--- a/static/online/account_statement/account_statement_legal.docx
+++ b/static/online/account_statement/account_statement_legal.docx
@@ -78,6 +78,7 @@
         <w:t>{{</w:t>
       </w:r>
       <w:proofErr w:type="spellStart"/>
+      <w:proofErr w:type="gramStart"/>
       <w:r>
         <w:rPr>
           <w:rFonts w:ascii="Times New Roman" w:eastAsia="Times New Roman" w:hAnsi="Times New Roman" w:cs="Times New Roman"/>
@@ -90,6 +91,7 @@
         <w:t>org.title</w:t>
       </w:r>
       <w:proofErr w:type="spellEnd"/>
+      <w:proofErr w:type="gramEnd"/>
       <w:r>
         <w:rPr>
           <w:rFonts w:ascii="Times New Roman" w:eastAsia="Times New Roman" w:hAnsi="Times New Roman" w:cs="Times New Roman"/>
@@ -125,6 +127,7 @@
         <w:t>{{</w:t>
       </w:r>
       <w:proofErr w:type="spellStart"/>
+      <w:proofErr w:type="gramStart"/>
       <w:r>
         <w:rPr>
           <w:rFonts w:ascii="Times New Roman" w:eastAsia="Times New Roman" w:hAnsi="Times New Roman" w:cs="Times New Roman"/>
@@ -134,9 +137,9 @@
           <w:u w:val="single"/>
           <w:lang w:val="en-US"/>
         </w:rPr>
-        <w:t>user.region.title</w:t>
-      </w:r>
-      <w:proofErr w:type="spellEnd"/>
+        <w:t>user.region</w:t>
+      </w:r>
+      <w:proofErr w:type="gramEnd"/>
       <w:r>
         <w:rPr>
           <w:rFonts w:ascii="Times New Roman" w:eastAsia="Times New Roman" w:hAnsi="Times New Roman" w:cs="Times New Roman"/>
@@ -146,19 +149,20 @@
           <w:u w:val="single"/>
           <w:lang w:val="en-US"/>
         </w:rPr>
-        <w:t>}}</w:t>
-      </w:r>
+        <w:t>.title</w:t>
+      </w:r>
+      <w:proofErr w:type="spellEnd"/>
       <w:r>
         <w:rPr>
           <w:rFonts w:ascii="Times New Roman" w:eastAsia="Times New Roman" w:hAnsi="Times New Roman" w:cs="Times New Roman"/>
           <w:b/>
           <w:sz w:val="28"/>
           <w:szCs w:val="28"/>
-          <w:lang w:val="en-US"/>
-        </w:rPr>
-        <w:t xml:space="preserve"> YHXB </w:t>
-      </w:r>
-      <w:proofErr w:type="spellStart"/>
+          <w:u w:val="single"/>
+          <w:lang w:val="en-US"/>
+        </w:rPr>
+        <w:t>}}</w:t>
+      </w:r>
       <w:r>
         <w:rPr>
           <w:rFonts w:ascii="Times New Roman" w:eastAsia="Times New Roman" w:hAnsi="Times New Roman" w:cs="Times New Roman"/>
@@ -167,6 +171,17 @@
           <w:szCs w:val="28"/>
           <w:lang w:val="en-US"/>
         </w:rPr>
+        <w:t xml:space="preserve"> YHXB </w:t>
+      </w:r>
+      <w:proofErr w:type="spellStart"/>
+      <w:r>
+        <w:rPr>
+          <w:rFonts w:ascii="Times New Roman" w:eastAsia="Times New Roman" w:hAnsi="Times New Roman" w:cs="Times New Roman"/>
+          <w:b/>
+          <w:sz w:val="28"/>
+          <w:szCs w:val="28"/>
+          <w:lang w:val="en-US"/>
+        </w:rPr>
         <w:t>ga</w:t>
       </w:r>
       <w:proofErr w:type="spellEnd"/>
@@ -263,15 +278,27 @@
         <w:t>{{</w:t>
       </w:r>
       <w:proofErr w:type="spellStart"/>
-      <w:r>
-        <w:rPr>
-          <w:rFonts w:ascii="Times New Roman" w:eastAsia="Times New Roman" w:hAnsi="Times New Roman" w:cs="Times New Roman"/>
-          <w:sz w:val="24"/>
-          <w:szCs w:val="24"/>
-          <w:u w:val="single"/>
-          <w:lang w:val="en-US"/>
-        </w:rPr>
-        <w:t>org.legal_address</w:t>
+      <w:proofErr w:type="gramStart"/>
+      <w:r>
+        <w:rPr>
+          <w:rFonts w:ascii="Times New Roman" w:eastAsia="Times New Roman" w:hAnsi="Times New Roman" w:cs="Times New Roman"/>
+          <w:sz w:val="24"/>
+          <w:szCs w:val="24"/>
+          <w:u w:val="single"/>
+          <w:lang w:val="en-US"/>
+        </w:rPr>
+        <w:t>org.legal</w:t>
+      </w:r>
+      <w:proofErr w:type="gramEnd"/>
+      <w:r>
+        <w:rPr>
+          <w:rFonts w:ascii="Times New Roman" w:eastAsia="Times New Roman" w:hAnsi="Times New Roman" w:cs="Times New Roman"/>
+          <w:sz w:val="24"/>
+          <w:szCs w:val="24"/>
+          <w:u w:val="single"/>
+          <w:lang w:val="en-US"/>
+        </w:rPr>
+        <w:t>_address</w:t>
       </w:r>
       <w:proofErr w:type="spellEnd"/>
       <w:r>
@@ -396,15 +423,27 @@
         <w:t>{{</w:t>
       </w:r>
       <w:proofErr w:type="spellStart"/>
-      <w:r>
-        <w:rPr>
-          <w:rFonts w:ascii="Times New Roman" w:eastAsia="Times New Roman" w:hAnsi="Times New Roman" w:cs="Times New Roman"/>
-          <w:sz w:val="24"/>
-          <w:szCs w:val="24"/>
-          <w:u w:val="single"/>
-          <w:lang w:val="en-US"/>
-        </w:rPr>
-        <w:t>org.address_of_garage</w:t>
+      <w:proofErr w:type="gramStart"/>
+      <w:r>
+        <w:rPr>
+          <w:rFonts w:ascii="Times New Roman" w:eastAsia="Times New Roman" w:hAnsi="Times New Roman" w:cs="Times New Roman"/>
+          <w:sz w:val="24"/>
+          <w:szCs w:val="24"/>
+          <w:u w:val="single"/>
+          <w:lang w:val="en-US"/>
+        </w:rPr>
+        <w:t>org.address</w:t>
+      </w:r>
+      <w:proofErr w:type="gramEnd"/>
+      <w:r>
+        <w:rPr>
+          <w:rFonts w:ascii="Times New Roman" w:eastAsia="Times New Roman" w:hAnsi="Times New Roman" w:cs="Times New Roman"/>
+          <w:sz w:val="24"/>
+          <w:szCs w:val="24"/>
+          <w:u w:val="single"/>
+          <w:lang w:val="en-US"/>
+        </w:rPr>
+        <w:t>_of_garage</w:t>
       </w:r>
       <w:proofErr w:type="spellEnd"/>
       <w:r>
@@ -673,31 +712,8 @@
       <w:r>
         <w:rPr>
           <w:rFonts w:ascii="Times New Roman" w:eastAsia="Times New Roman" w:hAnsi="Times New Roman" w:cs="Times New Roman"/>
-        </w:rPr>
-        <w:t>____________________________________</w:t>
-      </w:r>
-      <w:proofErr w:type="spellStart"/>
-      <w:r>
-        <w:rPr>
-          <w:rFonts w:ascii="Times New Roman" w:eastAsia="Times New Roman" w:hAnsi="Times New Roman" w:cs="Times New Roman"/>
-          <w:sz w:val="24"/>
-          <w:szCs w:val="24"/>
-          <w:lang w:val="en-US"/>
-        </w:rPr>
-        <w:t>asosida</w:t>
-      </w:r>
-      <w:proofErr w:type="spellEnd"/>
-      <w:r>
-        <w:rPr>
-          <w:rFonts w:ascii="Times New Roman" w:eastAsia="Times New Roman" w:hAnsi="Times New Roman" w:cs="Times New Roman"/>
-          <w:sz w:val="24"/>
-          <w:szCs w:val="24"/>
-        </w:rPr>
-        <w:t xml:space="preserve"> </w:t>
-      </w:r>
-      <w:r>
-        <w:rPr>
-          <w:rFonts w:ascii="Times New Roman" w:eastAsia="Times New Roman" w:hAnsi="Times New Roman" w:cs="Times New Roman"/>
+          <w:b/>
+          <w:bCs/>
           <w:sz w:val="24"/>
           <w:szCs w:val="24"/>
           <w:lang w:val="en-US"/>
@@ -709,87 +725,20 @@
           <w:rFonts w:ascii="Times New Roman" w:eastAsia="Times New Roman" w:hAnsi="Times New Roman" w:cs="Times New Roman"/>
           <w:sz w:val="24"/>
           <w:szCs w:val="24"/>
-        </w:rPr>
-        <w:t>.</w:t>
-      </w:r>
-    </w:p>
-    <w:p>
-      <w:pPr>
+          <w:lang w:val="en-US"/>
+        </w:rPr>
+        <w:t xml:space="preserve"> </w:t>
+      </w:r>
+    </w:p>
+    <w:p>
+      <w:pPr>
+        <w:pStyle w:val="a5"/>
+        <w:ind w:left="726"/>
         <w:jc w:val="both"/>
         <w:rPr>
           <w:rFonts w:ascii="Times New Roman" w:eastAsia="Times New Roman" w:hAnsi="Times New Roman" w:cs="Times New Roman"/>
-          <w:sz w:val="24"/>
-          <w:szCs w:val="24"/>
-        </w:rPr>
-      </w:pPr>
-      <w:proofErr w:type="spellStart"/>
-      <w:r>
-        <w:rPr>
-          <w:rFonts w:ascii="Times New Roman" w:eastAsia="Times New Roman" w:hAnsi="Times New Roman" w:cs="Times New Roman"/>
-          <w:sz w:val="24"/>
-          <w:szCs w:val="24"/>
-          <w:lang w:val="en-US"/>
-        </w:rPr>
-        <w:t>qarab</w:t>
-      </w:r>
-      <w:proofErr w:type="spellEnd"/>
-      <w:r>
-        <w:rPr>
-          <w:rFonts w:ascii="Times New Roman" w:eastAsia="Times New Roman" w:hAnsi="Times New Roman" w:cs="Times New Roman"/>
-          <w:sz w:val="24"/>
-          <w:szCs w:val="24"/>
-          <w:lang w:val="en-US"/>
-        </w:rPr>
-        <w:t xml:space="preserve"> </w:t>
-      </w:r>
-      <w:proofErr w:type="spellStart"/>
-      <w:r>
-        <w:rPr>
-          <w:rFonts w:ascii="Times New Roman" w:eastAsia="Times New Roman" w:hAnsi="Times New Roman" w:cs="Times New Roman"/>
-          <w:sz w:val="24"/>
-          <w:szCs w:val="24"/>
-          <w:lang w:val="en-US"/>
-        </w:rPr>
-        <w:t>chiqishingizni</w:t>
-      </w:r>
-      <w:proofErr w:type="spellEnd"/>
-      <w:r>
-        <w:rPr>
-          <w:rFonts w:ascii="Times New Roman" w:eastAsia="Times New Roman" w:hAnsi="Times New Roman" w:cs="Times New Roman"/>
-          <w:sz w:val="24"/>
-          <w:szCs w:val="24"/>
-          <w:lang w:val="en-US"/>
-        </w:rPr>
-        <w:t xml:space="preserve"> </w:t>
-      </w:r>
-      <w:proofErr w:type="spellStart"/>
-      <w:r>
-        <w:rPr>
-          <w:rFonts w:ascii="Times New Roman" w:eastAsia="Times New Roman" w:hAnsi="Times New Roman" w:cs="Times New Roman"/>
-          <w:sz w:val="24"/>
-          <w:szCs w:val="24"/>
-          <w:lang w:val="en-US"/>
-        </w:rPr>
-        <w:t>so’raymiz</w:t>
-      </w:r>
-      <w:proofErr w:type="spellEnd"/>
-      <w:r>
-        <w:rPr>
-          <w:rFonts w:ascii="Times New Roman" w:eastAsia="Times New Roman" w:hAnsi="Times New Roman" w:cs="Times New Roman"/>
-          <w:sz w:val="24"/>
-          <w:szCs w:val="24"/>
-        </w:rPr>
-        <w:t>.</w:t>
-      </w:r>
-    </w:p>
-    <w:p>
-      <w:pPr>
-        <w:ind w:left="141" w:hanging="135"/>
-        <w:jc w:val="both"/>
-        <w:rPr>
-          <w:rFonts w:ascii="Times New Roman" w:eastAsia="Times New Roman" w:hAnsi="Times New Roman" w:cs="Times New Roman"/>
-          <w:sz w:val="24"/>
-          <w:szCs w:val="24"/>
+          <w:sz w:val="16"/>
+          <w:szCs w:val="16"/>
         </w:rPr>
       </w:pPr>
     </w:p>
@@ -802,6 +751,7 @@
           <w:b/>
           <w:sz w:val="28"/>
           <w:szCs w:val="28"/>
+          <w:lang w:val="en-US"/>
         </w:rPr>
       </w:pPr>
       <w:proofErr w:type="spellStart"/>
@@ -822,6 +772,7 @@
           <w:b/>
           <w:sz w:val="28"/>
           <w:szCs w:val="28"/>
+          <w:lang w:val="en-US"/>
         </w:rPr>
         <w:t xml:space="preserve"> (</w:t>
       </w:r>
@@ -843,6 +794,7 @@
           <w:b/>
           <w:sz w:val="28"/>
           <w:szCs w:val="28"/>
+          <w:lang w:val="en-US"/>
         </w:rPr>
         <w:t xml:space="preserve">) </w:t>
       </w:r>
@@ -886,6 +838,7 @@
           <w:b/>
           <w:sz w:val="28"/>
           <w:szCs w:val="28"/>
+          <w:lang w:val="en-US"/>
         </w:rPr>
         <w:t>:</w:t>
       </w:r>
@@ -899,6 +852,7 @@
           <w:bCs/>
           <w:sz w:val="24"/>
           <w:szCs w:val="24"/>
+          <w:lang w:val="en-US"/>
         </w:rPr>
       </w:pPr>
     </w:p>
@@ -913,13 +867,15 @@
           <w:rFonts w:ascii="Times New Roman" w:eastAsia="Times New Roman" w:hAnsi="Times New Roman" w:cs="Times New Roman"/>
           <w:sz w:val="24"/>
           <w:szCs w:val="24"/>
-        </w:rPr>
-      </w:pPr>
-      <w:r>
-        <w:rPr>
-          <w:rFonts w:ascii="Times New Roman" w:eastAsia="Times New Roman" w:hAnsi="Times New Roman" w:cs="Times New Roman"/>
-          <w:sz w:val="24"/>
-          <w:szCs w:val="24"/>
+          <w:lang w:val="en-US"/>
+        </w:rPr>
+      </w:pPr>
+      <w:r>
+        <w:rPr>
+          <w:rFonts w:ascii="Times New Roman" w:eastAsia="Times New Roman" w:hAnsi="Times New Roman" w:cs="Times New Roman"/>
+          <w:sz w:val="24"/>
+          <w:szCs w:val="24"/>
+          <w:lang w:val="en-US"/>
         </w:rPr>
         <w:t xml:space="preserve">1 </w:t>
       </w:r>
@@ -930,25 +886,7 @@
           <w:szCs w:val="24"/>
           <w:lang w:val="en-US"/>
         </w:rPr>
-        <w:t>Tra</w:t>
-      </w:r>
-      <w:r>
-        <w:rPr>
-          <w:rFonts w:ascii="Times New Roman" w:eastAsia="Times New Roman" w:hAnsi="Times New Roman" w:cs="Times New Roman"/>
-          <w:sz w:val="24"/>
-          <w:szCs w:val="24"/>
-          <w:lang w:val="en-US"/>
-        </w:rPr>
-        <w:t>ns</w:t>
-      </w:r>
-      <w:r>
-        <w:rPr>
-          <w:rFonts w:ascii="Times New Roman" w:eastAsia="Times New Roman" w:hAnsi="Times New Roman" w:cs="Times New Roman"/>
-          <w:sz w:val="24"/>
-          <w:szCs w:val="24"/>
-          <w:lang w:val="en-US"/>
-        </w:rPr>
-        <w:t xml:space="preserve">port </w:t>
+        <w:t xml:space="preserve">Transport </w:t>
       </w:r>
       <w:proofErr w:type="spellStart"/>
       <w:r>
@@ -998,6 +936,7 @@
           <w:sz w:val="24"/>
           <w:szCs w:val="24"/>
           <w:u w:val="single"/>
+          <w:lang w:val="en-US"/>
         </w:rPr>
         <w:t>{{</w:t>
       </w:r>
@@ -1021,6 +960,7 @@
           <w:sz w:val="24"/>
           <w:szCs w:val="24"/>
           <w:u w:val="single"/>
+          <w:lang w:val="en-US"/>
         </w:rPr>
         <w:t>}}</w:t>
       </w:r>
@@ -1029,14 +969,16 @@
           <w:rFonts w:ascii="Times New Roman" w:eastAsia="Times New Roman" w:hAnsi="Times New Roman" w:cs="Times New Roman"/>
           <w:sz w:val="24"/>
           <w:szCs w:val="24"/>
-        </w:rPr>
-        <w:t xml:space="preserve"> </w:t>
-      </w:r>
-      <w:r>
-        <w:rPr>
-          <w:rFonts w:ascii="Times New Roman" w:eastAsia="Times New Roman" w:hAnsi="Times New Roman" w:cs="Times New Roman"/>
-          <w:sz w:val="24"/>
-          <w:szCs w:val="24"/>
+          <w:lang w:val="en-US"/>
+        </w:rPr>
+        <w:t xml:space="preserve"> </w:t>
+      </w:r>
+      <w:r>
+        <w:rPr>
+          <w:rFonts w:ascii="Times New Roman" w:eastAsia="Times New Roman" w:hAnsi="Times New Roman" w:cs="Times New Roman"/>
+          <w:sz w:val="24"/>
+          <w:szCs w:val="24"/>
+          <w:lang w:val="en-US"/>
         </w:rPr>
         <w:tab/>
         <w:t xml:space="preserve">                                            </w:t>
@@ -1054,13 +996,15 @@
           <w:sz w:val="24"/>
           <w:szCs w:val="24"/>
           <w:u w:val="single"/>
-        </w:rPr>
-      </w:pPr>
-      <w:r>
-        <w:rPr>
-          <w:rFonts w:ascii="Times New Roman" w:eastAsia="Times New Roman" w:hAnsi="Times New Roman" w:cs="Times New Roman"/>
-          <w:sz w:val="24"/>
-          <w:szCs w:val="24"/>
+          <w:lang w:val="en-US"/>
+        </w:rPr>
+      </w:pPr>
+      <w:r>
+        <w:rPr>
+          <w:rFonts w:ascii="Times New Roman" w:eastAsia="Times New Roman" w:hAnsi="Times New Roman" w:cs="Times New Roman"/>
+          <w:sz w:val="24"/>
+          <w:szCs w:val="24"/>
+          <w:lang w:val="en-US"/>
         </w:rPr>
         <w:t xml:space="preserve">2 </w:t>
       </w:r>
@@ -1080,6 +1024,7 @@
           <w:rFonts w:ascii="Times New Roman" w:eastAsia="Times New Roman" w:hAnsi="Times New Roman" w:cs="Times New Roman"/>
           <w:sz w:val="24"/>
           <w:szCs w:val="24"/>
+          <w:lang w:val="en-US"/>
         </w:rPr>
         <w:t xml:space="preserve">: </w:t>
       </w:r>
@@ -1091,9 +1036,12 @@
           <w:sz w:val="24"/>
           <w:szCs w:val="24"/>
           <w:u w:val="single"/>
+          <w:lang w:val="en-US"/>
         </w:rPr>
         <w:t>{{</w:t>
       </w:r>
+      <w:proofErr w:type="spellStart"/>
+      <w:proofErr w:type="gramStart"/>
       <w:r>
         <w:rPr>
           <w:rFonts w:ascii="Times New Roman" w:eastAsia="Times New Roman" w:hAnsi="Times New Roman" w:cs="Times New Roman"/>
@@ -1114,6 +1062,7 @@
           <w:sz w:val="24"/>
           <w:szCs w:val="24"/>
           <w:u w:val="single"/>
+          <w:lang w:val="en-US"/>
         </w:rPr>
         <w:t>.</w:t>
       </w:r>
@@ -1129,14 +1078,17 @@
         </w:rPr>
         <w:t>model</w:t>
       </w:r>
-      <w:r>
-        <w:rPr>
-          <w:rFonts w:ascii="Times New Roman" w:eastAsia="Times New Roman" w:hAnsi="Times New Roman" w:cs="Times New Roman"/>
-          <w:b/>
-          <w:bCs/>
-          <w:sz w:val="24"/>
-          <w:szCs w:val="24"/>
-          <w:u w:val="single"/>
+      <w:proofErr w:type="spellEnd"/>
+      <w:proofErr w:type="gramEnd"/>
+      <w:r>
+        <w:rPr>
+          <w:rFonts w:ascii="Times New Roman" w:eastAsia="Times New Roman" w:hAnsi="Times New Roman" w:cs="Times New Roman"/>
+          <w:b/>
+          <w:bCs/>
+          <w:sz w:val="24"/>
+          <w:szCs w:val="24"/>
+          <w:u w:val="single"/>
+          <w:lang w:val="en-US"/>
         </w:rPr>
         <w:t>}}</w:t>
       </w:r>
@@ -1146,6 +1098,7 @@
           <w:sz w:val="24"/>
           <w:szCs w:val="24"/>
           <w:u w:val="single"/>
+          <w:lang w:val="en-US"/>
         </w:rPr>
         <w:t xml:space="preserve"> </w:t>
       </w:r>
@@ -1282,7 +1235,31 @@
           <w:szCs w:val="24"/>
           <w:u w:val="single"/>
         </w:rPr>
-        <w:t xml:space="preserve"> %}{{</w:t>
+        <w:t xml:space="preserve"> </w:t>
+      </w:r>
+      <w:proofErr w:type="gramStart"/>
+      <w:r>
+        <w:rPr>
+          <w:rFonts w:ascii="Times New Roman" w:eastAsia="Times New Roman" w:hAnsi="Times New Roman" w:cs="Times New Roman"/>
+          <w:b/>
+          <w:bCs/>
+          <w:sz w:val="24"/>
+          <w:szCs w:val="24"/>
+          <w:u w:val="single"/>
+        </w:rPr>
+        <w:t>%}{</w:t>
+      </w:r>
+      <w:proofErr w:type="gramEnd"/>
+      <w:r>
+        <w:rPr>
+          <w:rFonts w:ascii="Times New Roman" w:eastAsia="Times New Roman" w:hAnsi="Times New Roman" w:cs="Times New Roman"/>
+          <w:b/>
+          <w:bCs/>
+          <w:sz w:val="24"/>
+          <w:szCs w:val="24"/>
+          <w:u w:val="single"/>
+        </w:rPr>
+        <w:t>{</w:t>
       </w:r>
       <w:r>
         <w:rPr>
@@ -1404,17 +1381,31 @@
         <w:t>{{</w:t>
       </w:r>
       <w:proofErr w:type="spellStart"/>
-      <w:r>
-        <w:rPr>
-          <w:rFonts w:ascii="Times New Roman" w:eastAsia="Times New Roman" w:hAnsi="Times New Roman" w:cs="Times New Roman"/>
-          <w:b/>
-          <w:bCs/>
-          <w:sz w:val="24"/>
-          <w:szCs w:val="24"/>
-          <w:u w:val="single"/>
-          <w:lang w:val="en-US"/>
-        </w:rPr>
-        <w:t>car.body_type.title</w:t>
+      <w:proofErr w:type="gramStart"/>
+      <w:r>
+        <w:rPr>
+          <w:rFonts w:ascii="Times New Roman" w:eastAsia="Times New Roman" w:hAnsi="Times New Roman" w:cs="Times New Roman"/>
+          <w:b/>
+          <w:bCs/>
+          <w:sz w:val="24"/>
+          <w:szCs w:val="24"/>
+          <w:u w:val="single"/>
+          <w:lang w:val="en-US"/>
+        </w:rPr>
+        <w:t>car.body</w:t>
+      </w:r>
+      <w:proofErr w:type="gramEnd"/>
+      <w:r>
+        <w:rPr>
+          <w:rFonts w:ascii="Times New Roman" w:eastAsia="Times New Roman" w:hAnsi="Times New Roman" w:cs="Times New Roman"/>
+          <w:b/>
+          <w:bCs/>
+          <w:sz w:val="24"/>
+          <w:szCs w:val="24"/>
+          <w:u w:val="single"/>
+          <w:lang w:val="en-US"/>
+        </w:rPr>
+        <w:t>_type.title</w:t>
       </w:r>
       <w:proofErr w:type="spellEnd"/>
       <w:r>
@@ -1634,17 +1625,31 @@
         <w:t>{{</w:t>
       </w:r>
       <w:proofErr w:type="spellStart"/>
-      <w:r>
-        <w:rPr>
-          <w:rFonts w:ascii="Times New Roman" w:eastAsia="Times New Roman" w:hAnsi="Times New Roman" w:cs="Times New Roman"/>
-          <w:b/>
-          <w:bCs/>
-          <w:sz w:val="24"/>
-          <w:szCs w:val="24"/>
-          <w:u w:val="single"/>
-          <w:lang w:val="en-US"/>
-        </w:rPr>
-        <w:t>car.made_year</w:t>
+      <w:proofErr w:type="gramStart"/>
+      <w:r>
+        <w:rPr>
+          <w:rFonts w:ascii="Times New Roman" w:eastAsia="Times New Roman" w:hAnsi="Times New Roman" w:cs="Times New Roman"/>
+          <w:b/>
+          <w:bCs/>
+          <w:sz w:val="24"/>
+          <w:szCs w:val="24"/>
+          <w:u w:val="single"/>
+          <w:lang w:val="en-US"/>
+        </w:rPr>
+        <w:t>car.made</w:t>
+      </w:r>
+      <w:proofErr w:type="gramEnd"/>
+      <w:r>
+        <w:rPr>
+          <w:rFonts w:ascii="Times New Roman" w:eastAsia="Times New Roman" w:hAnsi="Times New Roman" w:cs="Times New Roman"/>
+          <w:b/>
+          <w:bCs/>
+          <w:sz w:val="24"/>
+          <w:szCs w:val="24"/>
+          <w:u w:val="single"/>
+          <w:lang w:val="en-US"/>
+        </w:rPr>
+        <w:t>_year</w:t>
       </w:r>
       <w:proofErr w:type="spellEnd"/>
       <w:r>
@@ -1764,17 +1769,31 @@
         <w:t>{{</w:t>
       </w:r>
       <w:proofErr w:type="spellStart"/>
-      <w:r>
-        <w:rPr>
-          <w:rFonts w:ascii="Times New Roman" w:eastAsia="Times New Roman" w:hAnsi="Times New Roman" w:cs="Times New Roman"/>
-          <w:b/>
-          <w:bCs/>
-          <w:sz w:val="24"/>
-          <w:szCs w:val="24"/>
-          <w:u w:val="single"/>
-          <w:lang w:val="en-US"/>
-        </w:rPr>
-        <w:t>car.chassis_number</w:t>
+      <w:proofErr w:type="gramStart"/>
+      <w:r>
+        <w:rPr>
+          <w:rFonts w:ascii="Times New Roman" w:eastAsia="Times New Roman" w:hAnsi="Times New Roman" w:cs="Times New Roman"/>
+          <w:b/>
+          <w:bCs/>
+          <w:sz w:val="24"/>
+          <w:szCs w:val="24"/>
+          <w:u w:val="single"/>
+          <w:lang w:val="en-US"/>
+        </w:rPr>
+        <w:t>car.chassis</w:t>
+      </w:r>
+      <w:proofErr w:type="gramEnd"/>
+      <w:r>
+        <w:rPr>
+          <w:rFonts w:ascii="Times New Roman" w:eastAsia="Times New Roman" w:hAnsi="Times New Roman" w:cs="Times New Roman"/>
+          <w:b/>
+          <w:bCs/>
+          <w:sz w:val="24"/>
+          <w:szCs w:val="24"/>
+          <w:u w:val="single"/>
+          <w:lang w:val="en-US"/>
+        </w:rPr>
+        <w:t>_number</w:t>
       </w:r>
       <w:proofErr w:type="spellEnd"/>
       <w:r>
@@ -1863,17 +1882,31 @@
         <w:t>№ {{</w:t>
       </w:r>
       <w:proofErr w:type="spellStart"/>
-      <w:r>
-        <w:rPr>
-          <w:rFonts w:ascii="Times New Roman" w:eastAsia="Times New Roman" w:hAnsi="Times New Roman" w:cs="Times New Roman"/>
-          <w:b/>
-          <w:bCs/>
-          <w:sz w:val="24"/>
-          <w:szCs w:val="24"/>
-          <w:u w:val="single"/>
-          <w:lang w:val="en-US"/>
-        </w:rPr>
-        <w:t>car.body_number</w:t>
+      <w:proofErr w:type="gramStart"/>
+      <w:r>
+        <w:rPr>
+          <w:rFonts w:ascii="Times New Roman" w:eastAsia="Times New Roman" w:hAnsi="Times New Roman" w:cs="Times New Roman"/>
+          <w:b/>
+          <w:bCs/>
+          <w:sz w:val="24"/>
+          <w:szCs w:val="24"/>
+          <w:u w:val="single"/>
+          <w:lang w:val="en-US"/>
+        </w:rPr>
+        <w:t>car.body</w:t>
+      </w:r>
+      <w:proofErr w:type="gramEnd"/>
+      <w:r>
+        <w:rPr>
+          <w:rFonts w:ascii="Times New Roman" w:eastAsia="Times New Roman" w:hAnsi="Times New Roman" w:cs="Times New Roman"/>
+          <w:b/>
+          <w:bCs/>
+          <w:sz w:val="24"/>
+          <w:szCs w:val="24"/>
+          <w:u w:val="single"/>
+          <w:lang w:val="en-US"/>
+        </w:rPr>
+        <w:t>_number</w:t>
       </w:r>
       <w:proofErr w:type="spellEnd"/>
       <w:r>
@@ -1973,17 +2006,31 @@
         <w:t>№ {{</w:t>
       </w:r>
       <w:proofErr w:type="spellStart"/>
-      <w:r>
-        <w:rPr>
-          <w:rFonts w:ascii="Times New Roman" w:eastAsia="Times New Roman" w:hAnsi="Times New Roman" w:cs="Times New Roman"/>
-          <w:b/>
-          <w:bCs/>
-          <w:sz w:val="24"/>
-          <w:szCs w:val="24"/>
-          <w:u w:val="single"/>
-          <w:lang w:val="en-US"/>
-        </w:rPr>
-        <w:t>car.engine_number</w:t>
+      <w:proofErr w:type="gramStart"/>
+      <w:r>
+        <w:rPr>
+          <w:rFonts w:ascii="Times New Roman" w:eastAsia="Times New Roman" w:hAnsi="Times New Roman" w:cs="Times New Roman"/>
+          <w:b/>
+          <w:bCs/>
+          <w:sz w:val="24"/>
+          <w:szCs w:val="24"/>
+          <w:u w:val="single"/>
+          <w:lang w:val="en-US"/>
+        </w:rPr>
+        <w:t>car.engine</w:t>
+      </w:r>
+      <w:proofErr w:type="gramEnd"/>
+      <w:r>
+        <w:rPr>
+          <w:rFonts w:ascii="Times New Roman" w:eastAsia="Times New Roman" w:hAnsi="Times New Roman" w:cs="Times New Roman"/>
+          <w:b/>
+          <w:bCs/>
+          <w:sz w:val="24"/>
+          <w:szCs w:val="24"/>
+          <w:u w:val="single"/>
+          <w:lang w:val="en-US"/>
+        </w:rPr>
+        <w:t>_number</w:t>
       </w:r>
       <w:proofErr w:type="spellEnd"/>
       <w:r>
@@ -2055,17 +2102,31 @@
         <w:t>{{</w:t>
       </w:r>
       <w:proofErr w:type="spellStart"/>
-      <w:r>
-        <w:rPr>
-          <w:rFonts w:ascii="Times New Roman" w:eastAsia="Times New Roman" w:hAnsi="Times New Roman" w:cs="Times New Roman"/>
-          <w:b/>
-          <w:bCs/>
-          <w:sz w:val="24"/>
-          <w:szCs w:val="24"/>
-          <w:u w:val="single"/>
-          <w:lang w:val="en-US"/>
-        </w:rPr>
-        <w:t>car.color.title</w:t>
+      <w:proofErr w:type="gramStart"/>
+      <w:r>
+        <w:rPr>
+          <w:rFonts w:ascii="Times New Roman" w:eastAsia="Times New Roman" w:hAnsi="Times New Roman" w:cs="Times New Roman"/>
+          <w:b/>
+          <w:bCs/>
+          <w:sz w:val="24"/>
+          <w:szCs w:val="24"/>
+          <w:u w:val="single"/>
+          <w:lang w:val="en-US"/>
+        </w:rPr>
+        <w:t>car.color</w:t>
+      </w:r>
+      <w:proofErr w:type="gramEnd"/>
+      <w:r>
+        <w:rPr>
+          <w:rFonts w:ascii="Times New Roman" w:eastAsia="Times New Roman" w:hAnsi="Times New Roman" w:cs="Times New Roman"/>
+          <w:b/>
+          <w:bCs/>
+          <w:sz w:val="24"/>
+          <w:szCs w:val="24"/>
+          <w:u w:val="single"/>
+          <w:lang w:val="en-US"/>
+        </w:rPr>
+        <w:t>.title</w:t>
       </w:r>
       <w:proofErr w:type="spellEnd"/>
       <w:r>
@@ -2640,27 +2701,7 @@
           <w:szCs w:val="24"/>
           <w:lang w:val="en-US"/>
         </w:rPr>
-        <w:t xml:space="preserve"> </w:t>
-      </w:r>
-      <w:proofErr w:type="spellStart"/>
-      <w:r>
-        <w:rPr>
-          <w:rFonts w:ascii="Times New Roman" w:eastAsia="Times New Roman" w:hAnsi="Times New Roman" w:cs="Times New Roman"/>
-          <w:sz w:val="24"/>
-          <w:szCs w:val="24"/>
-          <w:lang w:val="en-US"/>
-        </w:rPr>
-        <w:t>boshlig’i</w:t>
-      </w:r>
-      <w:proofErr w:type="spellEnd"/>
-      <w:r>
-        <w:rPr>
-          <w:rFonts w:ascii="Times New Roman" w:eastAsia="Times New Roman" w:hAnsi="Times New Roman" w:cs="Times New Roman"/>
-          <w:sz w:val="24"/>
-          <w:szCs w:val="24"/>
-          <w:lang w:val="en-US"/>
-        </w:rPr>
-        <w:t xml:space="preserve"> </w:t>
+        <w:t xml:space="preserve"> boshlig’i </w:t>
       </w:r>
       <w:proofErr w:type="spellStart"/>
       <w:r>
@@ -2724,14 +2765,25 @@
         <w:t>now_date</w:t>
       </w:r>
       <w:proofErr w:type="spellEnd"/>
-      <w:r>
-        <w:rPr>
-          <w:rFonts w:ascii="Times New Roman" w:eastAsia="Times New Roman" w:hAnsi="Times New Roman" w:cs="Times New Roman"/>
-          <w:sz w:val="24"/>
-          <w:szCs w:val="24"/>
-          <w:lang w:val="en-US"/>
-        </w:rPr>
-        <w:t xml:space="preserve">}}                            Bosh </w:t>
+      <w:proofErr w:type="gramStart"/>
+      <w:r>
+        <w:rPr>
+          <w:rFonts w:ascii="Times New Roman" w:eastAsia="Times New Roman" w:hAnsi="Times New Roman" w:cs="Times New Roman"/>
+          <w:sz w:val="24"/>
+          <w:szCs w:val="24"/>
+          <w:lang w:val="en-US"/>
+        </w:rPr>
+        <w:t xml:space="preserve">}}   </w:t>
+      </w:r>
+      <w:proofErr w:type="gramEnd"/>
+      <w:r>
+        <w:rPr>
+          <w:rFonts w:ascii="Times New Roman" w:eastAsia="Times New Roman" w:hAnsi="Times New Roman" w:cs="Times New Roman"/>
+          <w:sz w:val="24"/>
+          <w:szCs w:val="24"/>
+          <w:lang w:val="en-US"/>
+        </w:rPr>
+        <w:t xml:space="preserve">                         Bosh </w:t>
       </w:r>
       <w:proofErr w:type="spellStart"/>
       <w:r>
@@ -3349,25 +3401,25 @@
           <w:szCs w:val="14"/>
           <w:lang w:val="en-US"/>
         </w:rPr>
-        <w:t xml:space="preserve"> </w:t>
-      </w:r>
-      <w:proofErr w:type="spellStart"/>
+        <w:t xml:space="preserve"> uchun                                                                                                                                                                   </w:t>
+      </w:r>
+      <w:proofErr w:type="gramStart"/>
       <w:r>
         <w:rPr>
           <w:sz w:val="14"/>
           <w:szCs w:val="14"/>
           <w:lang w:val="en-US"/>
         </w:rPr>
-        <w:t>uchun</w:t>
-      </w:r>
-      <w:proofErr w:type="spellEnd"/>
+        <w:t xml:space="preserve">   “</w:t>
+      </w:r>
+      <w:proofErr w:type="gramEnd"/>
       <w:r>
         <w:rPr>
           <w:sz w:val="14"/>
           <w:szCs w:val="14"/>
           <w:lang w:val="en-US"/>
         </w:rPr>
-        <w:t xml:space="preserve">                                                                                                                                                                      “IL </w:t>
+        <w:t xml:space="preserve">IL </w:t>
       </w:r>
       <w:proofErr w:type="spellStart"/>
       <w:r>

--- a/static/online/account_statement/account_statement_legal.docx
+++ b/static/online/account_statement/account_statement_legal.docx
@@ -472,8 +472,8 @@
         <w:jc w:val="both"/>
         <w:rPr>
           <w:rFonts w:ascii="Times New Roman" w:eastAsia="Times New Roman" w:hAnsi="Times New Roman" w:cs="Times New Roman"/>
-          <w:sz w:val="24"/>
-          <w:szCs w:val="24"/>
+          <w:sz w:val="16"/>
+          <w:szCs w:val="16"/>
           <w:lang w:val="en-US"/>
         </w:rPr>
       </w:pPr>
@@ -692,7 +692,18 @@
           <w:szCs w:val="24"/>
           <w:lang w:val="en-US"/>
         </w:rPr>
-        <w:t>TO’LOV QOG’OZI</w:t>
+        <w:t>TO’LOV</w:t>
+      </w:r>
+      <w:r>
+        <w:rPr>
+          <w:rFonts w:ascii="Times New Roman" w:eastAsia="Times New Roman" w:hAnsi="Times New Roman" w:cs="Times New Roman"/>
+          <w:b/>
+          <w:bCs/>
+          <w:sz w:val="24"/>
+          <w:szCs w:val="24"/>
+          <w:lang w:val="en-US"/>
+        </w:rPr>
+        <w:t>LAR</w:t>
       </w:r>
     </w:p>
     <w:p>
@@ -732,13 +743,346 @@
     </w:p>
     <w:p>
       <w:pPr>
+        <w:jc w:val="both"/>
+        <w:rPr>
+          <w:rFonts w:ascii="Times New Roman" w:eastAsia="Times New Roman" w:hAnsi="Times New Roman" w:cs="Times New Roman"/>
+          <w:sz w:val="24"/>
+          <w:szCs w:val="24"/>
+        </w:rPr>
+      </w:pPr>
+      <w:proofErr w:type="spellStart"/>
+      <w:r>
+        <w:rPr>
+          <w:rFonts w:ascii="Times New Roman" w:eastAsia="Times New Roman" w:hAnsi="Times New Roman" w:cs="Times New Roman"/>
+          <w:sz w:val="24"/>
+          <w:szCs w:val="24"/>
+          <w:lang w:val="en-US"/>
+        </w:rPr>
+        <w:t>asosida</w:t>
+      </w:r>
+      <w:proofErr w:type="spellEnd"/>
+      <w:r>
+        <w:rPr>
+          <w:rFonts w:ascii="Times New Roman" w:eastAsia="Times New Roman" w:hAnsi="Times New Roman" w:cs="Times New Roman"/>
+          <w:sz w:val="24"/>
+          <w:szCs w:val="24"/>
+        </w:rPr>
+        <w:t xml:space="preserve"> </w:t>
+      </w:r>
+      <w:proofErr w:type="spellStart"/>
+      <w:r>
+        <w:rPr>
+          <w:rFonts w:ascii="Times New Roman" w:eastAsia="Times New Roman" w:hAnsi="Times New Roman" w:cs="Times New Roman"/>
+          <w:sz w:val="24"/>
+          <w:szCs w:val="24"/>
+          <w:lang w:val="en-US"/>
+        </w:rPr>
+        <w:t>avtomobilni</w:t>
+      </w:r>
+      <w:proofErr w:type="spellEnd"/>
+      <w:r>
+        <w:rPr>
+          <w:rFonts w:ascii="Times New Roman" w:eastAsia="Times New Roman" w:hAnsi="Times New Roman" w:cs="Times New Roman"/>
+          <w:sz w:val="24"/>
+          <w:szCs w:val="24"/>
+        </w:rPr>
+        <w:t xml:space="preserve"> (</w:t>
+      </w:r>
+      <w:proofErr w:type="spellStart"/>
+      <w:r>
+        <w:rPr>
+          <w:rFonts w:ascii="Times New Roman" w:eastAsia="Times New Roman" w:hAnsi="Times New Roman" w:cs="Times New Roman"/>
+          <w:sz w:val="24"/>
+          <w:szCs w:val="24"/>
+          <w:lang w:val="en-US"/>
+        </w:rPr>
+        <w:t>mototsiklni</w:t>
+      </w:r>
+      <w:proofErr w:type="spellEnd"/>
+      <w:r>
+        <w:rPr>
+          <w:rFonts w:ascii="Times New Roman" w:eastAsia="Times New Roman" w:hAnsi="Times New Roman" w:cs="Times New Roman"/>
+          <w:sz w:val="24"/>
+          <w:szCs w:val="24"/>
+        </w:rPr>
+        <w:t xml:space="preserve">, </w:t>
+      </w:r>
+      <w:proofErr w:type="spellStart"/>
+      <w:proofErr w:type="gramStart"/>
+      <w:r>
+        <w:rPr>
+          <w:rFonts w:ascii="Times New Roman" w:eastAsia="Times New Roman" w:hAnsi="Times New Roman" w:cs="Times New Roman"/>
+          <w:sz w:val="24"/>
+          <w:szCs w:val="24"/>
+          <w:lang w:val="en-US"/>
+        </w:rPr>
+        <w:t>tirkamani</w:t>
+      </w:r>
+      <w:proofErr w:type="spellEnd"/>
+      <w:r>
+        <w:rPr>
+          <w:rFonts w:ascii="Times New Roman" w:eastAsia="Times New Roman" w:hAnsi="Times New Roman" w:cs="Times New Roman"/>
+          <w:sz w:val="24"/>
+          <w:szCs w:val="24"/>
+        </w:rPr>
+        <w:t xml:space="preserve">)  </w:t>
+      </w:r>
+      <w:proofErr w:type="spellStart"/>
+      <w:r>
+        <w:rPr>
+          <w:rFonts w:ascii="Times New Roman" w:eastAsia="Times New Roman" w:hAnsi="Times New Roman" w:cs="Times New Roman"/>
+          <w:sz w:val="24"/>
+          <w:szCs w:val="24"/>
+          <w:lang w:val="en-US"/>
+        </w:rPr>
+        <w:t>ro</w:t>
+      </w:r>
+      <w:proofErr w:type="spellEnd"/>
+      <w:r>
+        <w:rPr>
+          <w:rFonts w:ascii="Times New Roman" w:eastAsia="Times New Roman" w:hAnsi="Times New Roman" w:cs="Times New Roman"/>
+          <w:sz w:val="24"/>
+          <w:szCs w:val="24"/>
+        </w:rPr>
+        <w:t>’</w:t>
+      </w:r>
+      <w:proofErr w:type="spellStart"/>
+      <w:r>
+        <w:rPr>
+          <w:rFonts w:ascii="Times New Roman" w:eastAsia="Times New Roman" w:hAnsi="Times New Roman" w:cs="Times New Roman"/>
+          <w:sz w:val="24"/>
+          <w:szCs w:val="24"/>
+          <w:lang w:val="en-US"/>
+        </w:rPr>
+        <w:t>yhatga</w:t>
+      </w:r>
+      <w:proofErr w:type="spellEnd"/>
+      <w:proofErr w:type="gramEnd"/>
+      <w:r>
+        <w:rPr>
+          <w:rFonts w:ascii="Times New Roman" w:eastAsia="Times New Roman" w:hAnsi="Times New Roman" w:cs="Times New Roman"/>
+          <w:sz w:val="24"/>
+          <w:szCs w:val="24"/>
+        </w:rPr>
+        <w:t xml:space="preserve"> </w:t>
+      </w:r>
+      <w:proofErr w:type="spellStart"/>
+      <w:r>
+        <w:rPr>
+          <w:rFonts w:ascii="Times New Roman" w:eastAsia="Times New Roman" w:hAnsi="Times New Roman" w:cs="Times New Roman"/>
+          <w:sz w:val="24"/>
+          <w:szCs w:val="24"/>
+          <w:lang w:val="en-US"/>
+        </w:rPr>
+        <w:t>olishni</w:t>
+      </w:r>
+      <w:proofErr w:type="spellEnd"/>
+      <w:r>
+        <w:rPr>
+          <w:rFonts w:ascii="Times New Roman" w:eastAsia="Times New Roman" w:hAnsi="Times New Roman" w:cs="Times New Roman"/>
+          <w:sz w:val="24"/>
+          <w:szCs w:val="24"/>
+        </w:rPr>
+        <w:t xml:space="preserve">, </w:t>
+      </w:r>
+      <w:proofErr w:type="spellStart"/>
+      <w:r>
+        <w:rPr>
+          <w:rFonts w:ascii="Times New Roman" w:eastAsia="Times New Roman" w:hAnsi="Times New Roman" w:cs="Times New Roman"/>
+          <w:sz w:val="24"/>
+          <w:szCs w:val="24"/>
+          <w:lang w:val="en-US"/>
+        </w:rPr>
+        <w:t>qayd</w:t>
+      </w:r>
+      <w:proofErr w:type="spellEnd"/>
+      <w:r>
+        <w:rPr>
+          <w:rFonts w:ascii="Times New Roman" w:eastAsia="Times New Roman" w:hAnsi="Times New Roman" w:cs="Times New Roman"/>
+          <w:sz w:val="24"/>
+          <w:szCs w:val="24"/>
+        </w:rPr>
+        <w:t xml:space="preserve"> </w:t>
+      </w:r>
+      <w:proofErr w:type="spellStart"/>
+      <w:r>
+        <w:rPr>
+          <w:rFonts w:ascii="Times New Roman" w:eastAsia="Times New Roman" w:hAnsi="Times New Roman" w:cs="Times New Roman"/>
+          <w:sz w:val="24"/>
+          <w:szCs w:val="24"/>
+          <w:lang w:val="en-US"/>
+        </w:rPr>
+        <w:t>etish</w:t>
+      </w:r>
+      <w:proofErr w:type="spellEnd"/>
+      <w:r>
+        <w:rPr>
+          <w:rFonts w:ascii="Times New Roman" w:eastAsia="Times New Roman" w:hAnsi="Times New Roman" w:cs="Times New Roman"/>
+          <w:sz w:val="24"/>
+          <w:szCs w:val="24"/>
+        </w:rPr>
+        <w:t xml:space="preserve"> </w:t>
+      </w:r>
+      <w:proofErr w:type="spellStart"/>
+      <w:r>
+        <w:rPr>
+          <w:rFonts w:ascii="Times New Roman" w:eastAsia="Times New Roman" w:hAnsi="Times New Roman" w:cs="Times New Roman"/>
+          <w:sz w:val="24"/>
+          <w:szCs w:val="24"/>
+          <w:lang w:val="en-US"/>
+        </w:rPr>
+        <w:t>guvohnomasi</w:t>
+      </w:r>
+      <w:proofErr w:type="spellEnd"/>
+      <w:r>
+        <w:rPr>
+          <w:rFonts w:ascii="Times New Roman" w:eastAsia="Times New Roman" w:hAnsi="Times New Roman" w:cs="Times New Roman"/>
+          <w:sz w:val="24"/>
+          <w:szCs w:val="24"/>
+        </w:rPr>
+        <w:t xml:space="preserve"> </w:t>
+      </w:r>
+      <w:proofErr w:type="spellStart"/>
+      <w:r>
+        <w:rPr>
+          <w:rFonts w:ascii="Times New Roman" w:eastAsia="Times New Roman" w:hAnsi="Times New Roman" w:cs="Times New Roman"/>
+          <w:sz w:val="24"/>
+          <w:szCs w:val="24"/>
+          <w:lang w:val="en-US"/>
+        </w:rPr>
+        <w:t>va</w:t>
+      </w:r>
+      <w:proofErr w:type="spellEnd"/>
+      <w:r>
+        <w:rPr>
+          <w:rFonts w:ascii="Times New Roman" w:eastAsia="Times New Roman" w:hAnsi="Times New Roman" w:cs="Times New Roman"/>
+          <w:sz w:val="24"/>
+          <w:szCs w:val="24"/>
+        </w:rPr>
+        <w:t xml:space="preserve"> </w:t>
+      </w:r>
+      <w:proofErr w:type="spellStart"/>
+      <w:r>
+        <w:rPr>
+          <w:rFonts w:ascii="Times New Roman" w:eastAsia="Times New Roman" w:hAnsi="Times New Roman" w:cs="Times New Roman"/>
+          <w:sz w:val="24"/>
+          <w:szCs w:val="24"/>
+          <w:lang w:val="en-US"/>
+        </w:rPr>
+        <w:t>davlat</w:t>
+      </w:r>
+      <w:proofErr w:type="spellEnd"/>
+      <w:r>
+        <w:rPr>
+          <w:rFonts w:ascii="Times New Roman" w:eastAsia="Times New Roman" w:hAnsi="Times New Roman" w:cs="Times New Roman"/>
+          <w:sz w:val="24"/>
+          <w:szCs w:val="24"/>
+        </w:rPr>
+        <w:t xml:space="preserve"> </w:t>
+      </w:r>
+      <w:proofErr w:type="spellStart"/>
+      <w:r>
+        <w:rPr>
+          <w:rFonts w:ascii="Times New Roman" w:eastAsia="Times New Roman" w:hAnsi="Times New Roman" w:cs="Times New Roman"/>
+          <w:sz w:val="24"/>
+          <w:szCs w:val="24"/>
+          <w:lang w:val="en-US"/>
+        </w:rPr>
+        <w:t>raqam</w:t>
+      </w:r>
+      <w:proofErr w:type="spellEnd"/>
+      <w:r>
+        <w:rPr>
+          <w:rFonts w:ascii="Times New Roman" w:eastAsia="Times New Roman" w:hAnsi="Times New Roman" w:cs="Times New Roman"/>
+          <w:sz w:val="24"/>
+          <w:szCs w:val="24"/>
+        </w:rPr>
+        <w:t xml:space="preserve"> </w:t>
+      </w:r>
+      <w:proofErr w:type="spellStart"/>
+      <w:r>
+        <w:rPr>
+          <w:rFonts w:ascii="Times New Roman" w:eastAsia="Times New Roman" w:hAnsi="Times New Roman" w:cs="Times New Roman"/>
+          <w:sz w:val="24"/>
+          <w:szCs w:val="24"/>
+          <w:lang w:val="en-US"/>
+        </w:rPr>
+        <w:t>belgisi</w:t>
+      </w:r>
+      <w:proofErr w:type="spellEnd"/>
+      <w:r>
+        <w:rPr>
+          <w:rFonts w:ascii="Times New Roman" w:eastAsia="Times New Roman" w:hAnsi="Times New Roman" w:cs="Times New Roman"/>
+          <w:sz w:val="24"/>
+          <w:szCs w:val="24"/>
+        </w:rPr>
+        <w:t xml:space="preserve"> </w:t>
+      </w:r>
+      <w:proofErr w:type="spellStart"/>
+      <w:r>
+        <w:rPr>
+          <w:rFonts w:ascii="Times New Roman" w:eastAsia="Times New Roman" w:hAnsi="Times New Roman" w:cs="Times New Roman"/>
+          <w:sz w:val="24"/>
+          <w:szCs w:val="24"/>
+          <w:lang w:val="en-US"/>
+        </w:rPr>
+        <w:t>berishingizni</w:t>
+      </w:r>
+      <w:proofErr w:type="spellEnd"/>
+      <w:r>
+        <w:rPr>
+          <w:rFonts w:ascii="Times New Roman" w:eastAsia="Times New Roman" w:hAnsi="Times New Roman" w:cs="Times New Roman"/>
+          <w:sz w:val="24"/>
+          <w:szCs w:val="24"/>
+        </w:rPr>
+        <w:t xml:space="preserve"> </w:t>
+      </w:r>
+      <w:r>
+        <w:rPr>
+          <w:rFonts w:ascii="Times New Roman" w:eastAsia="Times New Roman" w:hAnsi="Times New Roman" w:cs="Times New Roman"/>
+          <w:sz w:val="24"/>
+          <w:szCs w:val="24"/>
+          <w:lang w:val="en-US"/>
+        </w:rPr>
+        <w:t>so</w:t>
+      </w:r>
+      <w:r>
+        <w:rPr>
+          <w:rFonts w:ascii="Times New Roman" w:eastAsia="Times New Roman" w:hAnsi="Times New Roman" w:cs="Times New Roman"/>
+          <w:sz w:val="24"/>
+          <w:szCs w:val="24"/>
+        </w:rPr>
+        <w:t>’</w:t>
+      </w:r>
+      <w:proofErr w:type="spellStart"/>
+      <w:r>
+        <w:rPr>
+          <w:rFonts w:ascii="Times New Roman" w:eastAsia="Times New Roman" w:hAnsi="Times New Roman" w:cs="Times New Roman"/>
+          <w:sz w:val="24"/>
+          <w:szCs w:val="24"/>
+          <w:lang w:val="en-US"/>
+        </w:rPr>
+        <w:t>raymiz</w:t>
+      </w:r>
+      <w:proofErr w:type="spellEnd"/>
+      <w:r>
+        <w:rPr>
+          <w:rFonts w:ascii="Times New Roman" w:eastAsia="Times New Roman" w:hAnsi="Times New Roman" w:cs="Times New Roman"/>
+          <w:sz w:val="24"/>
+          <w:szCs w:val="24"/>
+        </w:rPr>
+        <w:t>.</w:t>
+      </w:r>
+    </w:p>
+    <w:p>
+      <w:pPr>
         <w:pStyle w:val="a5"/>
         <w:ind w:left="726"/>
         <w:jc w:val="both"/>
         <w:rPr>
           <w:rFonts w:ascii="Times New Roman" w:eastAsia="Times New Roman" w:hAnsi="Times New Roman" w:cs="Times New Roman"/>
-          <w:sz w:val="16"/>
-          <w:szCs w:val="16"/>
+          <w:sz w:val="4"/>
+          <w:szCs w:val="4"/>
         </w:rPr>
       </w:pPr>
     </w:p>
@@ -796,7 +1140,7 @@
           <w:szCs w:val="28"/>
           <w:lang w:val="en-US"/>
         </w:rPr>
-        <w:t xml:space="preserve">) </w:t>
+        <w:t xml:space="preserve">, </w:t>
       </w:r>
       <w:proofErr w:type="spellStart"/>
       <w:r>
@@ -807,7 +1151,7 @@
           <w:szCs w:val="28"/>
           <w:lang w:val="en-US"/>
         </w:rPr>
-        <w:t>ro’yhat</w:t>
+        <w:t>tirkamaning</w:t>
       </w:r>
       <w:proofErr w:type="spellEnd"/>
       <w:r>
@@ -818,7 +1162,7 @@
           <w:szCs w:val="28"/>
           <w:lang w:val="en-US"/>
         </w:rPr>
-        <w:t xml:space="preserve"> </w:t>
+        <w:t xml:space="preserve">) </w:t>
       </w:r>
       <w:proofErr w:type="spellStart"/>
       <w:r>
@@ -829,7 +1173,7 @@
           <w:szCs w:val="28"/>
           <w:lang w:val="en-US"/>
         </w:rPr>
-        <w:t>belgilari</w:t>
+        <w:t>ro’yhat</w:t>
       </w:r>
       <w:proofErr w:type="spellEnd"/>
       <w:r>
@@ -840,6 +1184,28 @@
           <w:szCs w:val="28"/>
           <w:lang w:val="en-US"/>
         </w:rPr>
+        <w:t xml:space="preserve"> </w:t>
+      </w:r>
+      <w:proofErr w:type="spellStart"/>
+      <w:r>
+        <w:rPr>
+          <w:rFonts w:ascii="Times New Roman" w:eastAsia="Times New Roman" w:hAnsi="Times New Roman" w:cs="Times New Roman"/>
+          <w:b/>
+          <w:sz w:val="28"/>
+          <w:szCs w:val="28"/>
+          <w:lang w:val="en-US"/>
+        </w:rPr>
+        <w:t>belgilari</w:t>
+      </w:r>
+      <w:proofErr w:type="spellEnd"/>
+      <w:r>
+        <w:rPr>
+          <w:rFonts w:ascii="Times New Roman" w:eastAsia="Times New Roman" w:hAnsi="Times New Roman" w:cs="Times New Roman"/>
+          <w:b/>
+          <w:sz w:val="28"/>
+          <w:szCs w:val="28"/>
+          <w:lang w:val="en-US"/>
+        </w:rPr>
         <w:t>:</w:t>
       </w:r>
     </w:p>
@@ -850,8 +1216,8 @@
         <w:rPr>
           <w:rFonts w:ascii="Times New Roman" w:eastAsia="Times New Roman" w:hAnsi="Times New Roman" w:cs="Times New Roman"/>
           <w:bCs/>
-          <w:sz w:val="24"/>
-          <w:szCs w:val="24"/>
+          <w:sz w:val="4"/>
+          <w:szCs w:val="4"/>
           <w:lang w:val="en-US"/>
         </w:rPr>
       </w:pPr>
@@ -877,46 +1243,53 @@
           <w:szCs w:val="24"/>
           <w:lang w:val="en-US"/>
         </w:rPr>
-        <w:t xml:space="preserve">1 </w:t>
-      </w:r>
-      <w:r>
-        <w:rPr>
-          <w:rFonts w:ascii="Times New Roman" w:eastAsia="Times New Roman" w:hAnsi="Times New Roman" w:cs="Times New Roman"/>
-          <w:sz w:val="24"/>
-          <w:szCs w:val="24"/>
-          <w:lang w:val="en-US"/>
-        </w:rPr>
-        <w:t xml:space="preserve">Transport </w:t>
-      </w:r>
-      <w:proofErr w:type="spellStart"/>
-      <w:r>
-        <w:rPr>
-          <w:rFonts w:ascii="Times New Roman" w:eastAsia="Times New Roman" w:hAnsi="Times New Roman" w:cs="Times New Roman"/>
-          <w:sz w:val="24"/>
-          <w:szCs w:val="24"/>
-          <w:lang w:val="en-US"/>
-        </w:rPr>
-        <w:t>vositasi</w:t>
-      </w:r>
-      <w:proofErr w:type="spellEnd"/>
-      <w:r>
-        <w:rPr>
-          <w:rFonts w:ascii="Times New Roman" w:eastAsia="Times New Roman" w:hAnsi="Times New Roman" w:cs="Times New Roman"/>
-          <w:sz w:val="24"/>
-          <w:szCs w:val="24"/>
-          <w:lang w:val="en-US"/>
-        </w:rPr>
-        <w:t xml:space="preserve"> </w:t>
-      </w:r>
-      <w:proofErr w:type="spellStart"/>
-      <w:r>
-        <w:rPr>
-          <w:rFonts w:ascii="Times New Roman" w:eastAsia="Times New Roman" w:hAnsi="Times New Roman" w:cs="Times New Roman"/>
-          <w:sz w:val="24"/>
-          <w:szCs w:val="24"/>
-          <w:lang w:val="en-US"/>
-        </w:rPr>
-        <w:t>turi</w:t>
+        <w:t>1</w:t>
+      </w:r>
+      <w:r>
+        <w:rPr>
+          <w:rFonts w:ascii="Times New Roman" w:eastAsia="Times New Roman" w:hAnsi="Times New Roman" w:cs="Times New Roman"/>
+          <w:sz w:val="24"/>
+          <w:szCs w:val="24"/>
+          <w:lang w:val="en-US"/>
+        </w:rPr>
+        <w:t>.</w:t>
+      </w:r>
+      <w:r>
+        <w:rPr>
+          <w:rFonts w:ascii="Times New Roman" w:eastAsia="Times New Roman" w:hAnsi="Times New Roman" w:cs="Times New Roman"/>
+          <w:sz w:val="24"/>
+          <w:szCs w:val="24"/>
+          <w:lang w:val="en-US"/>
+        </w:rPr>
+        <w:t xml:space="preserve"> </w:t>
+      </w:r>
+      <w:r>
+        <w:rPr>
+          <w:rFonts w:ascii="Times New Roman" w:eastAsia="Times New Roman" w:hAnsi="Times New Roman" w:cs="Times New Roman"/>
+          <w:sz w:val="24"/>
+          <w:szCs w:val="24"/>
+          <w:lang w:val="en-US"/>
+        </w:rPr>
+        <w:t xml:space="preserve">T\v </w:t>
+      </w:r>
+      <w:proofErr w:type="spellStart"/>
+      <w:r>
+        <w:rPr>
+          <w:rFonts w:ascii="Times New Roman" w:eastAsia="Times New Roman" w:hAnsi="Times New Roman" w:cs="Times New Roman"/>
+          <w:sz w:val="24"/>
+          <w:szCs w:val="24"/>
+          <w:lang w:val="en-US"/>
+        </w:rPr>
+        <w:t>r</w:t>
+      </w:r>
+      <w:r>
+        <w:rPr>
+          <w:rFonts w:ascii="Times New Roman" w:eastAsia="Times New Roman" w:hAnsi="Times New Roman" w:cs="Times New Roman"/>
+          <w:sz w:val="24"/>
+          <w:szCs w:val="24"/>
+          <w:lang w:val="en-US"/>
+        </w:rPr>
+        <w:t>usumi</w:t>
       </w:r>
       <w:proofErr w:type="spellEnd"/>
       <w:r>
@@ -940,18 +1313,46 @@
         </w:rPr>
         <w:t>{{</w:t>
       </w:r>
-      <w:r>
-        <w:rPr>
-          <w:rFonts w:ascii="Times New Roman" w:eastAsia="Times New Roman" w:hAnsi="Times New Roman" w:cs="Times New Roman"/>
-          <w:b/>
-          <w:bCs/>
-          <w:sz w:val="24"/>
-          <w:szCs w:val="24"/>
-          <w:u w:val="single"/>
-          <w:lang w:val="en-US"/>
-        </w:rPr>
-        <w:t>type</w:t>
-      </w:r>
+      <w:proofErr w:type="spellStart"/>
+      <w:proofErr w:type="gramStart"/>
+      <w:r>
+        <w:rPr>
+          <w:rFonts w:ascii="Times New Roman" w:eastAsia="Times New Roman" w:hAnsi="Times New Roman" w:cs="Times New Roman"/>
+          <w:b/>
+          <w:bCs/>
+          <w:sz w:val="24"/>
+          <w:szCs w:val="24"/>
+          <w:u w:val="single"/>
+          <w:lang w:val="en-US"/>
+        </w:rPr>
+        <w:t>car</w:t>
+      </w:r>
+      <w:r>
+        <w:rPr>
+          <w:rFonts w:ascii="Times New Roman" w:eastAsia="Times New Roman" w:hAnsi="Times New Roman" w:cs="Times New Roman"/>
+          <w:b/>
+          <w:bCs/>
+          <w:sz w:val="24"/>
+          <w:szCs w:val="24"/>
+          <w:u w:val="single"/>
+          <w:lang w:val="en-US"/>
+        </w:rPr>
+        <w:t>.</w:t>
+      </w:r>
+      <w:r>
+        <w:rPr>
+          <w:rFonts w:ascii="Times New Roman" w:eastAsia="Times New Roman" w:hAnsi="Times New Roman" w:cs="Times New Roman"/>
+          <w:b/>
+          <w:bCs/>
+          <w:sz w:val="24"/>
+          <w:szCs w:val="24"/>
+          <w:u w:val="single"/>
+          <w:lang w:val="en-US"/>
+        </w:rPr>
+        <w:t>model</w:t>
+      </w:r>
+      <w:proofErr w:type="spellEnd"/>
+      <w:proofErr w:type="gramEnd"/>
       <w:r>
         <w:rPr>
           <w:rFonts w:ascii="Times New Roman" w:eastAsia="Times New Roman" w:hAnsi="Times New Roman" w:cs="Times New Roman"/>
@@ -963,15 +1364,6 @@
           <w:lang w:val="en-US"/>
         </w:rPr>
         <w:t>}}</w:t>
-      </w:r>
-      <w:r>
-        <w:rPr>
-          <w:rFonts w:ascii="Times New Roman" w:eastAsia="Times New Roman" w:hAnsi="Times New Roman" w:cs="Times New Roman"/>
-          <w:sz w:val="24"/>
-          <w:szCs w:val="24"/>
-          <w:lang w:val="en-US"/>
-        </w:rPr>
-        <w:t xml:space="preserve"> </w:t>
       </w:r>
       <w:r>
         <w:rPr>
@@ -1006,17 +1398,62 @@
           <w:szCs w:val="24"/>
           <w:lang w:val="en-US"/>
         </w:rPr>
-        <w:t xml:space="preserve">2 </w:t>
-      </w:r>
-      <w:proofErr w:type="spellStart"/>
-      <w:r>
-        <w:rPr>
-          <w:rFonts w:ascii="Times New Roman" w:eastAsia="Times New Roman" w:hAnsi="Times New Roman" w:cs="Times New Roman"/>
-          <w:sz w:val="24"/>
-          <w:szCs w:val="24"/>
-          <w:lang w:val="en-US"/>
-        </w:rPr>
-        <w:t>Rusumi</w:t>
+        <w:t>2</w:t>
+      </w:r>
+      <w:r>
+        <w:rPr>
+          <w:rFonts w:ascii="Times New Roman" w:eastAsia="Times New Roman" w:hAnsi="Times New Roman" w:cs="Times New Roman"/>
+          <w:sz w:val="24"/>
+          <w:szCs w:val="24"/>
+          <w:lang w:val="en-US"/>
+        </w:rPr>
+        <w:t>.</w:t>
+      </w:r>
+      <w:r>
+        <w:rPr>
+          <w:rFonts w:ascii="Times New Roman" w:eastAsia="Times New Roman" w:hAnsi="Times New Roman" w:cs="Times New Roman"/>
+          <w:sz w:val="24"/>
+          <w:szCs w:val="24"/>
+          <w:lang w:val="en-US"/>
+        </w:rPr>
+        <w:t xml:space="preserve"> </w:t>
+      </w:r>
+      <w:r>
+        <w:rPr>
+          <w:rFonts w:ascii="Times New Roman" w:eastAsia="Times New Roman" w:hAnsi="Times New Roman" w:cs="Times New Roman"/>
+          <w:sz w:val="24"/>
+          <w:szCs w:val="24"/>
+          <w:lang w:val="en-US"/>
+        </w:rPr>
+        <w:t>T</w:t>
+      </w:r>
+      <w:r>
+        <w:rPr>
+          <w:rFonts w:ascii="Times New Roman" w:eastAsia="Times New Roman" w:hAnsi="Times New Roman" w:cs="Times New Roman"/>
+          <w:sz w:val="24"/>
+          <w:szCs w:val="24"/>
+          <w:lang w:val="en-US"/>
+        </w:rPr>
+        <w:t>\v</w:t>
+      </w:r>
+      <w:r>
+        <w:rPr>
+          <w:rFonts w:ascii="Times New Roman" w:eastAsia="Times New Roman" w:hAnsi="Times New Roman" w:cs="Times New Roman"/>
+          <w:sz w:val="24"/>
+          <w:szCs w:val="24"/>
+          <w:lang w:val="en-US"/>
+        </w:rPr>
+        <w:t xml:space="preserve"> </w:t>
+      </w:r>
+      <w:proofErr w:type="spellStart"/>
+      <w:r>
+        <w:rPr>
+          <w:rFonts w:ascii="Times New Roman" w:eastAsia="Times New Roman" w:hAnsi="Times New Roman" w:cs="Times New Roman"/>
+          <w:sz w:val="24"/>
+          <w:szCs w:val="24"/>
+          <w:lang w:val="en-US"/>
+        </w:rPr>
+        <w:t>turi</w:t>
       </w:r>
       <w:proofErr w:type="spellEnd"/>
       <w:r>
@@ -1052,33 +1489,8 @@
           <w:u w:val="single"/>
           <w:lang w:val="en-US"/>
         </w:rPr>
-        <w:t>car</w:t>
-      </w:r>
-      <w:r>
-        <w:rPr>
-          <w:rFonts w:ascii="Times New Roman" w:eastAsia="Times New Roman" w:hAnsi="Times New Roman" w:cs="Times New Roman"/>
-          <w:b/>
-          <w:bCs/>
-          <w:sz w:val="24"/>
-          <w:szCs w:val="24"/>
-          <w:u w:val="single"/>
-          <w:lang w:val="en-US"/>
-        </w:rPr>
-        <w:t>.</w:t>
-      </w:r>
-      <w:r>
-        <w:rPr>
-          <w:rFonts w:ascii="Times New Roman" w:eastAsia="Times New Roman" w:hAnsi="Times New Roman" w:cs="Times New Roman"/>
-          <w:b/>
-          <w:bCs/>
-          <w:sz w:val="24"/>
-          <w:szCs w:val="24"/>
-          <w:u w:val="single"/>
-          <w:lang w:val="en-US"/>
-        </w:rPr>
-        <w:t>model</w:t>
-      </w:r>
-      <w:proofErr w:type="spellEnd"/>
+        <w:t>car.type</w:t>
+      </w:r>
       <w:proofErr w:type="gramEnd"/>
       <w:r>
         <w:rPr>
@@ -1090,17 +1502,20 @@
           <w:u w:val="single"/>
           <w:lang w:val="en-US"/>
         </w:rPr>
+        <w:t>.title</w:t>
+      </w:r>
+      <w:proofErr w:type="spellEnd"/>
+      <w:r>
+        <w:rPr>
+          <w:rFonts w:ascii="Times New Roman" w:eastAsia="Times New Roman" w:hAnsi="Times New Roman" w:cs="Times New Roman"/>
+          <w:b/>
+          <w:bCs/>
+          <w:sz w:val="24"/>
+          <w:szCs w:val="24"/>
+          <w:u w:val="single"/>
+          <w:lang w:val="en-US"/>
+        </w:rPr>
         <w:t>}}</w:t>
-      </w:r>
-      <w:r>
-        <w:rPr>
-          <w:rFonts w:ascii="Times New Roman" w:eastAsia="Times New Roman" w:hAnsi="Times New Roman" w:cs="Times New Roman"/>
-          <w:sz w:val="24"/>
-          <w:szCs w:val="24"/>
-          <w:u w:val="single"/>
-          <w:lang w:val="en-US"/>
-        </w:rPr>
-        <w:t xml:space="preserve"> </w:t>
       </w:r>
     </w:p>
     <w:p>
@@ -1114,69 +1529,91 @@
           <w:rFonts w:ascii="Times New Roman" w:eastAsia="Times New Roman" w:hAnsi="Times New Roman" w:cs="Times New Roman"/>
           <w:sz w:val="24"/>
           <w:szCs w:val="24"/>
-        </w:rPr>
-      </w:pPr>
-      <w:r>
-        <w:rPr>
-          <w:rFonts w:ascii="Times New Roman" w:eastAsia="Times New Roman" w:hAnsi="Times New Roman" w:cs="Times New Roman"/>
-          <w:sz w:val="24"/>
-          <w:szCs w:val="24"/>
-          <w:u w:val="single"/>
-        </w:rPr>
-        <w:t xml:space="preserve">3 </w:t>
-      </w:r>
-      <w:r>
-        <w:rPr>
-          <w:rFonts w:ascii="Times New Roman" w:eastAsia="Times New Roman" w:hAnsi="Times New Roman" w:cs="Times New Roman"/>
-          <w:sz w:val="24"/>
-          <w:szCs w:val="24"/>
-          <w:lang w:val="en-US"/>
-        </w:rPr>
-        <w:t>Qo</w:t>
-      </w:r>
-      <w:r>
-        <w:rPr>
-          <w:rFonts w:ascii="Times New Roman" w:eastAsia="Times New Roman" w:hAnsi="Times New Roman" w:cs="Times New Roman"/>
-          <w:sz w:val="24"/>
-          <w:szCs w:val="24"/>
-        </w:rPr>
-        <w:t>’</w:t>
-      </w:r>
-      <w:proofErr w:type="spellStart"/>
-      <w:r>
-        <w:rPr>
-          <w:rFonts w:ascii="Times New Roman" w:eastAsia="Times New Roman" w:hAnsi="Times New Roman" w:cs="Times New Roman"/>
-          <w:sz w:val="24"/>
-          <w:szCs w:val="24"/>
-          <w:lang w:val="en-US"/>
-        </w:rPr>
-        <w:t>shimcha</w:t>
-      </w:r>
-      <w:proofErr w:type="spellEnd"/>
-      <w:r>
-        <w:rPr>
-          <w:rFonts w:ascii="Times New Roman" w:eastAsia="Times New Roman" w:hAnsi="Times New Roman" w:cs="Times New Roman"/>
-          <w:sz w:val="24"/>
-          <w:szCs w:val="24"/>
-        </w:rPr>
-        <w:t xml:space="preserve"> </w:t>
-      </w:r>
-      <w:proofErr w:type="spellStart"/>
-      <w:r>
-        <w:rPr>
-          <w:rFonts w:ascii="Times New Roman" w:eastAsia="Times New Roman" w:hAnsi="Times New Roman" w:cs="Times New Roman"/>
-          <w:sz w:val="24"/>
-          <w:szCs w:val="24"/>
-          <w:lang w:val="en-US"/>
-        </w:rPr>
-        <w:t>jihozlar</w:t>
-      </w:r>
-      <w:proofErr w:type="spellEnd"/>
-      <w:r>
-        <w:rPr>
-          <w:rFonts w:ascii="Times New Roman" w:eastAsia="Times New Roman" w:hAnsi="Times New Roman" w:cs="Times New Roman"/>
-          <w:sz w:val="24"/>
-          <w:szCs w:val="24"/>
+          <w:lang w:val="en-US"/>
+        </w:rPr>
+      </w:pPr>
+      <w:r>
+        <w:rPr>
+          <w:rFonts w:ascii="Times New Roman" w:eastAsia="Times New Roman" w:hAnsi="Times New Roman" w:cs="Times New Roman"/>
+          <w:sz w:val="24"/>
+          <w:szCs w:val="24"/>
+          <w:lang w:val="en-US"/>
+        </w:rPr>
+        <w:t>3</w:t>
+      </w:r>
+      <w:r>
+        <w:rPr>
+          <w:rFonts w:ascii="Times New Roman" w:eastAsia="Times New Roman" w:hAnsi="Times New Roman" w:cs="Times New Roman"/>
+          <w:sz w:val="24"/>
+          <w:szCs w:val="24"/>
+          <w:lang w:val="en-US"/>
+        </w:rPr>
+        <w:t>.</w:t>
+      </w:r>
+      <w:r>
+        <w:rPr>
+          <w:rFonts w:ascii="Times New Roman" w:eastAsia="Times New Roman" w:hAnsi="Times New Roman" w:cs="Times New Roman"/>
+          <w:sz w:val="24"/>
+          <w:szCs w:val="24"/>
+          <w:lang w:val="en-US"/>
+        </w:rPr>
+        <w:t xml:space="preserve"> </w:t>
+      </w:r>
+      <w:proofErr w:type="spellStart"/>
+      <w:r>
+        <w:rPr>
+          <w:rFonts w:ascii="Times New Roman" w:eastAsia="Times New Roman" w:hAnsi="Times New Roman" w:cs="Times New Roman"/>
+          <w:sz w:val="24"/>
+          <w:szCs w:val="24"/>
+          <w:lang w:val="en-US"/>
+        </w:rPr>
+        <w:t>Q</w:t>
+      </w:r>
+      <w:r>
+        <w:rPr>
+          <w:rFonts w:ascii="Times New Roman" w:eastAsia="Times New Roman" w:hAnsi="Times New Roman" w:cs="Times New Roman"/>
+          <w:sz w:val="24"/>
+          <w:szCs w:val="24"/>
+          <w:lang w:val="en-US"/>
+        </w:rPr>
+        <w:t>ayta</w:t>
+      </w:r>
+      <w:proofErr w:type="spellEnd"/>
+      <w:r>
+        <w:rPr>
+          <w:rFonts w:ascii="Times New Roman" w:eastAsia="Times New Roman" w:hAnsi="Times New Roman" w:cs="Times New Roman"/>
+          <w:sz w:val="24"/>
+          <w:szCs w:val="24"/>
+          <w:lang w:val="en-US"/>
+        </w:rPr>
+        <w:t xml:space="preserve"> </w:t>
+      </w:r>
+      <w:proofErr w:type="spellStart"/>
+      <w:r>
+        <w:rPr>
+          <w:rFonts w:ascii="Times New Roman" w:eastAsia="Times New Roman" w:hAnsi="Times New Roman" w:cs="Times New Roman"/>
+          <w:sz w:val="24"/>
+          <w:szCs w:val="24"/>
+          <w:lang w:val="en-US"/>
+        </w:rPr>
+        <w:t>jihozla</w:t>
+      </w:r>
+      <w:r>
+        <w:rPr>
+          <w:rFonts w:ascii="Times New Roman" w:eastAsia="Times New Roman" w:hAnsi="Times New Roman" w:cs="Times New Roman"/>
+          <w:sz w:val="24"/>
+          <w:szCs w:val="24"/>
+          <w:lang w:val="en-US"/>
+        </w:rPr>
+        <w:t>sh</w:t>
+      </w:r>
+      <w:proofErr w:type="spellEnd"/>
+      <w:r>
+        <w:rPr>
+          <w:rFonts w:ascii="Times New Roman" w:eastAsia="Times New Roman" w:hAnsi="Times New Roman" w:cs="Times New Roman"/>
+          <w:sz w:val="24"/>
+          <w:szCs w:val="24"/>
+          <w:lang w:val="en-US"/>
         </w:rPr>
         <w:t xml:space="preserve">: </w:t>
       </w:r>
@@ -1188,6 +1625,7 @@
           <w:sz w:val="24"/>
           <w:szCs w:val="24"/>
           <w:u w:val="single"/>
+          <w:lang w:val="en-US"/>
         </w:rPr>
         <w:t xml:space="preserve">{% </w:t>
       </w:r>
@@ -1211,6 +1649,7 @@
           <w:sz w:val="24"/>
           <w:szCs w:val="24"/>
           <w:u w:val="single"/>
+          <w:lang w:val="en-US"/>
         </w:rPr>
         <w:t xml:space="preserve"> </w:t>
       </w:r>
@@ -1234,6 +1673,7 @@
           <w:sz w:val="24"/>
           <w:szCs w:val="24"/>
           <w:u w:val="single"/>
+          <w:lang w:val="en-US"/>
         </w:rPr>
         <w:t xml:space="preserve"> </w:t>
       </w:r>
@@ -1246,6 +1686,7 @@
           <w:sz w:val="24"/>
           <w:szCs w:val="24"/>
           <w:u w:val="single"/>
+          <w:lang w:val="en-US"/>
         </w:rPr>
         <w:t>%}{</w:t>
       </w:r>
@@ -1258,6 +1699,7 @@
           <w:sz w:val="24"/>
           <w:szCs w:val="24"/>
           <w:u w:val="single"/>
+          <w:lang w:val="en-US"/>
         </w:rPr>
         <w:t>{</w:t>
       </w:r>
@@ -1281,6 +1723,7 @@
           <w:sz w:val="24"/>
           <w:szCs w:val="24"/>
           <w:u w:val="single"/>
+          <w:lang w:val="en-US"/>
         </w:rPr>
         <w:t xml:space="preserve">}}{% </w:t>
       </w:r>
@@ -1304,6 +1747,7 @@
           <w:sz w:val="24"/>
           <w:szCs w:val="24"/>
           <w:u w:val="single"/>
+          <w:lang w:val="en-US"/>
         </w:rPr>
         <w:t xml:space="preserve"> %}</w:t>
       </w:r>
@@ -1326,7 +1770,25 @@
           <w:szCs w:val="24"/>
           <w:lang w:val="en-US"/>
         </w:rPr>
-        <w:t xml:space="preserve">4 </w:t>
+        <w:t>4</w:t>
+      </w:r>
+      <w:r>
+        <w:rPr>
+          <w:rFonts w:ascii="Times New Roman" w:eastAsia="Times New Roman" w:hAnsi="Times New Roman" w:cs="Times New Roman"/>
+          <w:sz w:val="24"/>
+          <w:szCs w:val="24"/>
+          <w:lang w:val="en-US"/>
+        </w:rPr>
+        <w:t>.</w:t>
+      </w:r>
+      <w:r>
+        <w:rPr>
+          <w:rFonts w:ascii="Times New Roman" w:eastAsia="Times New Roman" w:hAnsi="Times New Roman" w:cs="Times New Roman"/>
+          <w:sz w:val="24"/>
+          <w:szCs w:val="24"/>
+          <w:lang w:val="en-US"/>
+        </w:rPr>
+        <w:t xml:space="preserve"> </w:t>
       </w:r>
       <w:proofErr w:type="spellStart"/>
       <w:r>
@@ -1427,7 +1889,7 @@
           <w:szCs w:val="24"/>
           <w:lang w:val="en-US"/>
         </w:rPr>
-        <w:t xml:space="preserve">                         </w:t>
+        <w:t xml:space="preserve">       </w:t>
       </w:r>
     </w:p>
     <w:p>
@@ -1448,88 +1910,165 @@
           <w:szCs w:val="24"/>
           <w:lang w:val="en-US"/>
         </w:rPr>
-        <w:t xml:space="preserve">5 </w:t>
-      </w:r>
-      <w:proofErr w:type="spellStart"/>
-      <w:r>
-        <w:rPr>
-          <w:rFonts w:ascii="Times New Roman" w:eastAsia="Times New Roman" w:hAnsi="Times New Roman" w:cs="Times New Roman"/>
-          <w:sz w:val="24"/>
-          <w:szCs w:val="24"/>
-          <w:lang w:val="en-US"/>
-        </w:rPr>
-        <w:t>Ishlab</w:t>
-      </w:r>
-      <w:proofErr w:type="spellEnd"/>
-      <w:r>
-        <w:rPr>
-          <w:rFonts w:ascii="Times New Roman" w:eastAsia="Times New Roman" w:hAnsi="Times New Roman" w:cs="Times New Roman"/>
-          <w:sz w:val="24"/>
-          <w:szCs w:val="24"/>
-          <w:lang w:val="en-US"/>
-        </w:rPr>
-        <w:t xml:space="preserve"> </w:t>
-      </w:r>
-      <w:proofErr w:type="spellStart"/>
-      <w:r>
-        <w:rPr>
-          <w:rFonts w:ascii="Times New Roman" w:eastAsia="Times New Roman" w:hAnsi="Times New Roman" w:cs="Times New Roman"/>
-          <w:sz w:val="24"/>
-          <w:szCs w:val="24"/>
-          <w:lang w:val="en-US"/>
-        </w:rPr>
-        <w:t>chiqargan</w:t>
-      </w:r>
-      <w:proofErr w:type="spellEnd"/>
-      <w:r>
-        <w:rPr>
-          <w:rFonts w:ascii="Times New Roman" w:eastAsia="Times New Roman" w:hAnsi="Times New Roman" w:cs="Times New Roman"/>
-          <w:sz w:val="24"/>
-          <w:szCs w:val="24"/>
-          <w:lang w:val="en-US"/>
-        </w:rPr>
-        <w:t xml:space="preserve"> </w:t>
-      </w:r>
-      <w:proofErr w:type="spellStart"/>
-      <w:r>
-        <w:rPr>
-          <w:rFonts w:ascii="Times New Roman" w:eastAsia="Times New Roman" w:hAnsi="Times New Roman" w:cs="Times New Roman"/>
-          <w:sz w:val="24"/>
-          <w:szCs w:val="24"/>
-          <w:lang w:val="en-US"/>
-        </w:rPr>
-        <w:t>zavod</w:t>
-      </w:r>
-      <w:proofErr w:type="spellEnd"/>
-      <w:r>
-        <w:rPr>
-          <w:rFonts w:ascii="Times New Roman" w:eastAsia="Times New Roman" w:hAnsi="Times New Roman" w:cs="Times New Roman"/>
-          <w:sz w:val="24"/>
-          <w:szCs w:val="24"/>
-          <w:lang w:val="en-US"/>
-        </w:rPr>
-        <w:t xml:space="preserve">: </w:t>
-      </w:r>
-      <w:r>
-        <w:rPr>
-          <w:rFonts w:ascii="Times New Roman" w:eastAsia="Times New Roman" w:hAnsi="Times New Roman" w:cs="Times New Roman"/>
-          <w:b/>
-          <w:bCs/>
-          <w:sz w:val="24"/>
-          <w:szCs w:val="24"/>
-          <w:u w:val="single"/>
-          <w:lang w:val="en-US"/>
-        </w:rPr>
-        <w:t>{{local}}</w:t>
-      </w:r>
-      <w:r>
-        <w:rPr>
-          <w:rFonts w:ascii="Times New Roman" w:eastAsia="Times New Roman" w:hAnsi="Times New Roman" w:cs="Times New Roman"/>
-          <w:sz w:val="24"/>
-          <w:szCs w:val="24"/>
-          <w:lang w:val="en-US"/>
-        </w:rPr>
-        <w:tab/>
+        <w:t>5</w:t>
+      </w:r>
+      <w:r>
+        <w:rPr>
+          <w:rFonts w:ascii="Times New Roman" w:eastAsia="Times New Roman" w:hAnsi="Times New Roman" w:cs="Times New Roman"/>
+          <w:sz w:val="24"/>
+          <w:szCs w:val="24"/>
+          <w:lang w:val="en-US"/>
+        </w:rPr>
+        <w:t>.</w:t>
+      </w:r>
+      <w:r>
+        <w:rPr>
+          <w:rFonts w:ascii="Times New Roman" w:eastAsia="Times New Roman" w:hAnsi="Times New Roman" w:cs="Times New Roman"/>
+          <w:sz w:val="24"/>
+          <w:szCs w:val="24"/>
+          <w:lang w:val="en-US"/>
+        </w:rPr>
+        <w:t xml:space="preserve"> </w:t>
+      </w:r>
+      <w:proofErr w:type="spellStart"/>
+      <w:r>
+        <w:rPr>
+          <w:rFonts w:ascii="Times New Roman" w:eastAsia="Times New Roman" w:hAnsi="Times New Roman" w:cs="Times New Roman"/>
+          <w:sz w:val="24"/>
+          <w:szCs w:val="24"/>
+          <w:lang w:val="en-US"/>
+        </w:rPr>
+        <w:t>Yoqilg’i</w:t>
+      </w:r>
+      <w:proofErr w:type="spellEnd"/>
+      <w:r>
+        <w:rPr>
+          <w:rFonts w:ascii="Times New Roman" w:eastAsia="Times New Roman" w:hAnsi="Times New Roman" w:cs="Times New Roman"/>
+          <w:sz w:val="24"/>
+          <w:szCs w:val="24"/>
+          <w:lang w:val="en-US"/>
+        </w:rPr>
+        <w:t xml:space="preserve"> turi: </w:t>
+      </w:r>
+      <w:r>
+        <w:rPr>
+          <w:rFonts w:ascii="Times New Roman" w:eastAsia="Times New Roman" w:hAnsi="Times New Roman" w:cs="Times New Roman"/>
+          <w:b/>
+          <w:bCs/>
+          <w:sz w:val="24"/>
+          <w:szCs w:val="24"/>
+          <w:u w:val="single"/>
+          <w:lang w:val="en-US"/>
+        </w:rPr>
+        <w:t xml:space="preserve">{%if </w:t>
+      </w:r>
+      <w:proofErr w:type="spellStart"/>
+      <w:r>
+        <w:rPr>
+          <w:rFonts w:ascii="Times New Roman" w:eastAsia="Times New Roman" w:hAnsi="Times New Roman" w:cs="Times New Roman"/>
+          <w:b/>
+          <w:bCs/>
+          <w:sz w:val="24"/>
+          <w:szCs w:val="24"/>
+          <w:u w:val="single"/>
+          <w:lang w:val="en-US"/>
+        </w:rPr>
+        <w:t>fuel_types</w:t>
+      </w:r>
+      <w:proofErr w:type="spellEnd"/>
+      <w:proofErr w:type="gramStart"/>
+      <w:r>
+        <w:rPr>
+          <w:rFonts w:ascii="Times New Roman" w:eastAsia="Times New Roman" w:hAnsi="Times New Roman" w:cs="Times New Roman"/>
+          <w:b/>
+          <w:bCs/>
+          <w:sz w:val="24"/>
+          <w:szCs w:val="24"/>
+          <w:u w:val="single"/>
+          <w:lang w:val="en-US"/>
+        </w:rPr>
+        <w:t>%}</w:t>
+      </w:r>
+      <w:r>
+        <w:rPr>
+          <w:rFonts w:ascii="Times New Roman" w:eastAsia="Times New Roman" w:hAnsi="Times New Roman" w:cs="Times New Roman"/>
+          <w:b/>
+          <w:bCs/>
+          <w:sz w:val="24"/>
+          <w:szCs w:val="24"/>
+          <w:u w:val="single"/>
+          <w:lang w:val="en-US"/>
+        </w:rPr>
+        <w:t>{</w:t>
+      </w:r>
+      <w:proofErr w:type="gramEnd"/>
+      <w:r>
+        <w:rPr>
+          <w:rFonts w:ascii="Times New Roman" w:eastAsia="Times New Roman" w:hAnsi="Times New Roman" w:cs="Times New Roman"/>
+          <w:b/>
+          <w:bCs/>
+          <w:sz w:val="24"/>
+          <w:szCs w:val="24"/>
+          <w:u w:val="single"/>
+          <w:lang w:val="en-US"/>
+        </w:rPr>
+        <w:t>{</w:t>
+      </w:r>
+      <w:proofErr w:type="spellStart"/>
+      <w:r>
+        <w:rPr>
+          <w:rFonts w:ascii="Times New Roman" w:eastAsia="Times New Roman" w:hAnsi="Times New Roman" w:cs="Times New Roman"/>
+          <w:b/>
+          <w:bCs/>
+          <w:sz w:val="24"/>
+          <w:szCs w:val="24"/>
+          <w:u w:val="single"/>
+          <w:lang w:val="en-US"/>
+        </w:rPr>
+        <w:t>fuel_types</w:t>
+      </w:r>
+      <w:proofErr w:type="spellEnd"/>
+      <w:r>
+        <w:rPr>
+          <w:rFonts w:ascii="Times New Roman" w:eastAsia="Times New Roman" w:hAnsi="Times New Roman" w:cs="Times New Roman"/>
+          <w:b/>
+          <w:bCs/>
+          <w:sz w:val="24"/>
+          <w:szCs w:val="24"/>
+          <w:u w:val="single"/>
+          <w:lang w:val="en-US"/>
+        </w:rPr>
+        <w:t>}}</w:t>
+      </w:r>
+      <w:r>
+        <w:rPr>
+          <w:rFonts w:ascii="Times New Roman" w:eastAsia="Times New Roman" w:hAnsi="Times New Roman" w:cs="Times New Roman"/>
+          <w:b/>
+          <w:bCs/>
+          <w:sz w:val="24"/>
+          <w:szCs w:val="24"/>
+          <w:u w:val="single"/>
+          <w:lang w:val="en-US"/>
+        </w:rPr>
+        <w:t>{%endif%}</w:t>
+      </w:r>
+      <w:r>
+        <w:rPr>
+          <w:rFonts w:ascii="Times New Roman" w:eastAsia="Times New Roman" w:hAnsi="Times New Roman" w:cs="Times New Roman"/>
+          <w:sz w:val="24"/>
+          <w:szCs w:val="24"/>
+          <w:lang w:val="en-US"/>
+        </w:rPr>
+        <w:t xml:space="preserve">                         </w:t>
+      </w:r>
+      <w:r>
+        <w:rPr>
+          <w:rFonts w:ascii="Times New Roman" w:eastAsia="Times New Roman" w:hAnsi="Times New Roman" w:cs="Times New Roman"/>
+          <w:sz w:val="24"/>
+          <w:szCs w:val="24"/>
+          <w:lang w:val="en-US"/>
+        </w:rPr>
+        <w:t xml:space="preserve">                  </w:t>
       </w:r>
     </w:p>
     <w:p>
@@ -1550,7 +2089,25 @@
           <w:szCs w:val="24"/>
           <w:lang w:val="en-US"/>
         </w:rPr>
-        <w:t xml:space="preserve">6 </w:t>
+        <w:t>6</w:t>
+      </w:r>
+      <w:r>
+        <w:rPr>
+          <w:rFonts w:ascii="Times New Roman" w:eastAsia="Times New Roman" w:hAnsi="Times New Roman" w:cs="Times New Roman"/>
+          <w:sz w:val="24"/>
+          <w:szCs w:val="24"/>
+          <w:lang w:val="en-US"/>
+        </w:rPr>
+        <w:t>.</w:t>
+      </w:r>
+      <w:r>
+        <w:rPr>
+          <w:rFonts w:ascii="Times New Roman" w:eastAsia="Times New Roman" w:hAnsi="Times New Roman" w:cs="Times New Roman"/>
+          <w:sz w:val="24"/>
+          <w:szCs w:val="24"/>
+          <w:lang w:val="en-US"/>
+        </w:rPr>
+        <w:t xml:space="preserve"> </w:t>
       </w:r>
       <w:proofErr w:type="spellStart"/>
       <w:r>
@@ -1580,27 +2137,27 @@
           <w:szCs w:val="24"/>
           <w:lang w:val="en-US"/>
         </w:rPr>
-        <w:t>chiqarilgan</w:t>
-      </w:r>
-      <w:proofErr w:type="spellEnd"/>
-      <w:r>
-        <w:rPr>
-          <w:rFonts w:ascii="Times New Roman" w:eastAsia="Times New Roman" w:hAnsi="Times New Roman" w:cs="Times New Roman"/>
-          <w:sz w:val="24"/>
-          <w:szCs w:val="24"/>
-          <w:lang w:val="en-US"/>
-        </w:rPr>
-        <w:t xml:space="preserve"> </w:t>
-      </w:r>
-      <w:proofErr w:type="spellStart"/>
-      <w:r>
-        <w:rPr>
-          <w:rFonts w:ascii="Times New Roman" w:eastAsia="Times New Roman" w:hAnsi="Times New Roman" w:cs="Times New Roman"/>
-          <w:sz w:val="24"/>
-          <w:szCs w:val="24"/>
-          <w:lang w:val="en-US"/>
-        </w:rPr>
-        <w:t>yili</w:t>
+        <w:t>chiqargan</w:t>
+      </w:r>
+      <w:proofErr w:type="spellEnd"/>
+      <w:r>
+        <w:rPr>
+          <w:rFonts w:ascii="Times New Roman" w:eastAsia="Times New Roman" w:hAnsi="Times New Roman" w:cs="Times New Roman"/>
+          <w:sz w:val="24"/>
+          <w:szCs w:val="24"/>
+          <w:lang w:val="en-US"/>
+        </w:rPr>
+        <w:t xml:space="preserve"> </w:t>
+      </w:r>
+      <w:proofErr w:type="spellStart"/>
+      <w:r>
+        <w:rPr>
+          <w:rFonts w:ascii="Times New Roman" w:eastAsia="Times New Roman" w:hAnsi="Times New Roman" w:cs="Times New Roman"/>
+          <w:sz w:val="24"/>
+          <w:szCs w:val="24"/>
+          <w:lang w:val="en-US"/>
+        </w:rPr>
+        <w:t>zavod</w:t>
       </w:r>
       <w:proofErr w:type="spellEnd"/>
       <w:r>
@@ -1622,47 +2179,7 @@
           <w:u w:val="single"/>
           <w:lang w:val="en-US"/>
         </w:rPr>
-        <w:t>{{</w:t>
-      </w:r>
-      <w:proofErr w:type="spellStart"/>
-      <w:proofErr w:type="gramStart"/>
-      <w:r>
-        <w:rPr>
-          <w:rFonts w:ascii="Times New Roman" w:eastAsia="Times New Roman" w:hAnsi="Times New Roman" w:cs="Times New Roman"/>
-          <w:b/>
-          <w:bCs/>
-          <w:sz w:val="24"/>
-          <w:szCs w:val="24"/>
-          <w:u w:val="single"/>
-          <w:lang w:val="en-US"/>
-        </w:rPr>
-        <w:t>car.made</w:t>
-      </w:r>
-      <w:proofErr w:type="gramEnd"/>
-      <w:r>
-        <w:rPr>
-          <w:rFonts w:ascii="Times New Roman" w:eastAsia="Times New Roman" w:hAnsi="Times New Roman" w:cs="Times New Roman"/>
-          <w:b/>
-          <w:bCs/>
-          <w:sz w:val="24"/>
-          <w:szCs w:val="24"/>
-          <w:u w:val="single"/>
-          <w:lang w:val="en-US"/>
-        </w:rPr>
-        <w:t>_year</w:t>
-      </w:r>
-      <w:proofErr w:type="spellEnd"/>
-      <w:r>
-        <w:rPr>
-          <w:rFonts w:ascii="Times New Roman" w:eastAsia="Times New Roman" w:hAnsi="Times New Roman" w:cs="Times New Roman"/>
-          <w:b/>
-          <w:bCs/>
-          <w:sz w:val="24"/>
-          <w:szCs w:val="24"/>
-          <w:u w:val="single"/>
-          <w:lang w:val="en-US"/>
-        </w:rPr>
-        <w:t>}}</w:t>
+        <w:t>{{local}}</w:t>
       </w:r>
       <w:r>
         <w:rPr>
@@ -1692,69 +2209,85 @@
           <w:szCs w:val="24"/>
           <w:lang w:val="en-US"/>
         </w:rPr>
-        <w:t xml:space="preserve">7 </w:t>
-      </w:r>
-      <w:proofErr w:type="spellStart"/>
-      <w:r>
-        <w:rPr>
-          <w:rFonts w:ascii="Times New Roman" w:eastAsia="Times New Roman" w:hAnsi="Times New Roman" w:cs="Times New Roman"/>
-          <w:sz w:val="24"/>
-          <w:szCs w:val="24"/>
-          <w:lang w:val="en-US"/>
-        </w:rPr>
-        <w:t>Shassi</w:t>
-      </w:r>
-      <w:proofErr w:type="spellEnd"/>
-      <w:r>
-        <w:rPr>
-          <w:rFonts w:ascii="Times New Roman" w:eastAsia="Times New Roman" w:hAnsi="Times New Roman" w:cs="Times New Roman"/>
-          <w:sz w:val="24"/>
-          <w:szCs w:val="24"/>
-          <w:lang w:val="en-US"/>
-        </w:rPr>
-        <w:t xml:space="preserve"> </w:t>
-      </w:r>
-      <w:proofErr w:type="spellStart"/>
-      <w:r>
-        <w:rPr>
-          <w:rFonts w:ascii="Times New Roman" w:eastAsia="Times New Roman" w:hAnsi="Times New Roman" w:cs="Times New Roman"/>
-          <w:sz w:val="24"/>
-          <w:szCs w:val="24"/>
-          <w:lang w:val="en-US"/>
-        </w:rPr>
-        <w:t>raqami</w:t>
-      </w:r>
-      <w:proofErr w:type="spellEnd"/>
-      <w:r>
-        <w:rPr>
-          <w:rFonts w:ascii="Times New Roman" w:eastAsia="Times New Roman" w:hAnsi="Times New Roman" w:cs="Times New Roman"/>
-          <w:sz w:val="24"/>
-          <w:szCs w:val="24"/>
-          <w:lang w:val="en-US"/>
-        </w:rPr>
-        <w:t xml:space="preserve">:  </w:t>
-      </w:r>
-      <w:r>
-        <w:rPr>
-          <w:rFonts w:ascii="Times New Roman" w:eastAsia="Times New Roman" w:hAnsi="Times New Roman" w:cs="Times New Roman"/>
-          <w:b/>
-          <w:bCs/>
-          <w:sz w:val="24"/>
-          <w:szCs w:val="24"/>
-          <w:u w:val="single"/>
-          <w:lang w:val="en-US"/>
-        </w:rPr>
-        <w:t>№</w:t>
-      </w:r>
-      <w:r>
-        <w:rPr>
-          <w:rFonts w:ascii="Times New Roman" w:eastAsia="Times New Roman" w:hAnsi="Times New Roman" w:cs="Times New Roman"/>
-          <w:sz w:val="24"/>
-          <w:szCs w:val="24"/>
-          <w:u w:val="single"/>
-          <w:lang w:val="en-US"/>
-        </w:rPr>
-        <w:t xml:space="preserve"> </w:t>
+        <w:t>7</w:t>
+      </w:r>
+      <w:r>
+        <w:rPr>
+          <w:rFonts w:ascii="Times New Roman" w:eastAsia="Times New Roman" w:hAnsi="Times New Roman" w:cs="Times New Roman"/>
+          <w:sz w:val="24"/>
+          <w:szCs w:val="24"/>
+          <w:lang w:val="en-US"/>
+        </w:rPr>
+        <w:t>.</w:t>
+      </w:r>
+      <w:r>
+        <w:rPr>
+          <w:rFonts w:ascii="Times New Roman" w:eastAsia="Times New Roman" w:hAnsi="Times New Roman" w:cs="Times New Roman"/>
+          <w:sz w:val="24"/>
+          <w:szCs w:val="24"/>
+          <w:lang w:val="en-US"/>
+        </w:rPr>
+        <w:t xml:space="preserve"> </w:t>
+      </w:r>
+      <w:proofErr w:type="spellStart"/>
+      <w:r>
+        <w:rPr>
+          <w:rFonts w:ascii="Times New Roman" w:eastAsia="Times New Roman" w:hAnsi="Times New Roman" w:cs="Times New Roman"/>
+          <w:sz w:val="24"/>
+          <w:szCs w:val="24"/>
+          <w:lang w:val="en-US"/>
+        </w:rPr>
+        <w:t>Ishlab</w:t>
+      </w:r>
+      <w:proofErr w:type="spellEnd"/>
+      <w:r>
+        <w:rPr>
+          <w:rFonts w:ascii="Times New Roman" w:eastAsia="Times New Roman" w:hAnsi="Times New Roman" w:cs="Times New Roman"/>
+          <w:sz w:val="24"/>
+          <w:szCs w:val="24"/>
+          <w:lang w:val="en-US"/>
+        </w:rPr>
+        <w:t xml:space="preserve"> </w:t>
+      </w:r>
+      <w:proofErr w:type="spellStart"/>
+      <w:r>
+        <w:rPr>
+          <w:rFonts w:ascii="Times New Roman" w:eastAsia="Times New Roman" w:hAnsi="Times New Roman" w:cs="Times New Roman"/>
+          <w:sz w:val="24"/>
+          <w:szCs w:val="24"/>
+          <w:lang w:val="en-US"/>
+        </w:rPr>
+        <w:t>chiqarilgan</w:t>
+      </w:r>
+      <w:proofErr w:type="spellEnd"/>
+      <w:r>
+        <w:rPr>
+          <w:rFonts w:ascii="Times New Roman" w:eastAsia="Times New Roman" w:hAnsi="Times New Roman" w:cs="Times New Roman"/>
+          <w:sz w:val="24"/>
+          <w:szCs w:val="24"/>
+          <w:lang w:val="en-US"/>
+        </w:rPr>
+        <w:t xml:space="preserve"> </w:t>
+      </w:r>
+      <w:proofErr w:type="spellStart"/>
+      <w:r>
+        <w:rPr>
+          <w:rFonts w:ascii="Times New Roman" w:eastAsia="Times New Roman" w:hAnsi="Times New Roman" w:cs="Times New Roman"/>
+          <w:sz w:val="24"/>
+          <w:szCs w:val="24"/>
+          <w:lang w:val="en-US"/>
+        </w:rPr>
+        <w:t>yili</w:t>
+      </w:r>
+      <w:proofErr w:type="spellEnd"/>
+      <w:r>
+        <w:rPr>
+          <w:rFonts w:ascii="Times New Roman" w:eastAsia="Times New Roman" w:hAnsi="Times New Roman" w:cs="Times New Roman"/>
+          <w:sz w:val="24"/>
+          <w:szCs w:val="24"/>
+          <w:lang w:val="en-US"/>
+        </w:rPr>
+        <w:t xml:space="preserve">: </w:t>
       </w:r>
       <w:r>
         <w:rPr>
@@ -1780,7 +2313,7 @@
           <w:u w:val="single"/>
           <w:lang w:val="en-US"/>
         </w:rPr>
-        <w:t>car.chassis</w:t>
+        <w:t>car.made</w:t>
       </w:r>
       <w:proofErr w:type="gramEnd"/>
       <w:r>
@@ -1793,7 +2326,7 @@
           <w:u w:val="single"/>
           <w:lang w:val="en-US"/>
         </w:rPr>
-        <w:t>_number</w:t>
+        <w:t>_year</w:t>
       </w:r>
       <w:proofErr w:type="spellEnd"/>
       <w:r>
@@ -1807,6 +2340,15 @@
           <w:lang w:val="en-US"/>
         </w:rPr>
         <w:t>}}</w:t>
+      </w:r>
+      <w:r>
+        <w:rPr>
+          <w:rFonts w:ascii="Times New Roman" w:eastAsia="Times New Roman" w:hAnsi="Times New Roman" w:cs="Times New Roman"/>
+          <w:sz w:val="24"/>
+          <w:szCs w:val="24"/>
+          <w:lang w:val="en-US"/>
+        </w:rPr>
+        <w:tab/>
       </w:r>
     </w:p>
     <w:p>
@@ -1827,7 +2369,220 @@
           <w:szCs w:val="24"/>
           <w:lang w:val="en-US"/>
         </w:rPr>
-        <w:t xml:space="preserve">8 </w:t>
+        <w:t>8</w:t>
+      </w:r>
+      <w:r>
+        <w:rPr>
+          <w:rFonts w:ascii="Times New Roman" w:eastAsia="Times New Roman" w:hAnsi="Times New Roman" w:cs="Times New Roman"/>
+          <w:sz w:val="24"/>
+          <w:szCs w:val="24"/>
+          <w:lang w:val="en-US"/>
+        </w:rPr>
+        <w:t>.</w:t>
+      </w:r>
+      <w:r>
+        <w:rPr>
+          <w:rFonts w:ascii="Times New Roman" w:eastAsia="Times New Roman" w:hAnsi="Times New Roman" w:cs="Times New Roman"/>
+          <w:sz w:val="24"/>
+          <w:szCs w:val="24"/>
+          <w:lang w:val="en-US"/>
+        </w:rPr>
+        <w:t xml:space="preserve"> </w:t>
+      </w:r>
+      <w:proofErr w:type="spellStart"/>
+      <w:r>
+        <w:rPr>
+          <w:rFonts w:ascii="Times New Roman" w:eastAsia="Times New Roman" w:hAnsi="Times New Roman" w:cs="Times New Roman"/>
+          <w:sz w:val="24"/>
+          <w:szCs w:val="24"/>
+          <w:lang w:val="en-US"/>
+        </w:rPr>
+        <w:t>Shassi</w:t>
+      </w:r>
+      <w:proofErr w:type="spellEnd"/>
+      <w:r>
+        <w:rPr>
+          <w:rFonts w:ascii="Times New Roman" w:eastAsia="Times New Roman" w:hAnsi="Times New Roman" w:cs="Times New Roman"/>
+          <w:sz w:val="24"/>
+          <w:szCs w:val="24"/>
+          <w:lang w:val="en-US"/>
+        </w:rPr>
+        <w:t xml:space="preserve"> </w:t>
+      </w:r>
+      <w:proofErr w:type="spellStart"/>
+      <w:r>
+        <w:rPr>
+          <w:rFonts w:ascii="Times New Roman" w:eastAsia="Times New Roman" w:hAnsi="Times New Roman" w:cs="Times New Roman"/>
+          <w:sz w:val="24"/>
+          <w:szCs w:val="24"/>
+          <w:lang w:val="en-US"/>
+        </w:rPr>
+        <w:t>raqami</w:t>
+      </w:r>
+      <w:proofErr w:type="spellEnd"/>
+      <w:r>
+        <w:rPr>
+          <w:rFonts w:ascii="Times New Roman" w:eastAsia="Times New Roman" w:hAnsi="Times New Roman" w:cs="Times New Roman"/>
+          <w:sz w:val="24"/>
+          <w:szCs w:val="24"/>
+          <w:lang w:val="en-US"/>
+        </w:rPr>
+        <w:t xml:space="preserve">:  </w:t>
+      </w:r>
+      <w:r>
+        <w:rPr>
+          <w:rFonts w:ascii="Times New Roman" w:eastAsia="Times New Roman" w:hAnsi="Times New Roman" w:cs="Times New Roman"/>
+          <w:b/>
+          <w:bCs/>
+          <w:sz w:val="24"/>
+          <w:szCs w:val="24"/>
+          <w:u w:val="single"/>
+          <w:lang w:val="en-US"/>
+        </w:rPr>
+        <w:t>№</w:t>
+      </w:r>
+      <w:r>
+        <w:rPr>
+          <w:rFonts w:ascii="Times New Roman" w:eastAsia="Times New Roman" w:hAnsi="Times New Roman" w:cs="Times New Roman"/>
+          <w:sz w:val="24"/>
+          <w:szCs w:val="24"/>
+          <w:u w:val="single"/>
+          <w:lang w:val="en-US"/>
+        </w:rPr>
+        <w:t xml:space="preserve"> </w:t>
+      </w:r>
+      <w:r>
+        <w:rPr>
+          <w:rFonts w:ascii="Times New Roman" w:eastAsia="Times New Roman" w:hAnsi="Times New Roman" w:cs="Times New Roman"/>
+          <w:sz w:val="24"/>
+          <w:szCs w:val="24"/>
+          <w:u w:val="single"/>
+          <w:lang w:val="en-US"/>
+        </w:rPr>
+        <w:t xml:space="preserve">{%if </w:t>
+      </w:r>
+      <w:proofErr w:type="spellStart"/>
+      <w:proofErr w:type="gramStart"/>
+      <w:r>
+        <w:rPr>
+          <w:rFonts w:ascii="Times New Roman" w:eastAsia="Times New Roman" w:hAnsi="Times New Roman" w:cs="Times New Roman"/>
+          <w:sz w:val="24"/>
+          <w:szCs w:val="24"/>
+          <w:u w:val="single"/>
+          <w:lang w:val="en-US"/>
+        </w:rPr>
+        <w:t>car.chassis</w:t>
+      </w:r>
+      <w:proofErr w:type="gramEnd"/>
+      <w:r>
+        <w:rPr>
+          <w:rFonts w:ascii="Times New Roman" w:eastAsia="Times New Roman" w:hAnsi="Times New Roman" w:cs="Times New Roman"/>
+          <w:sz w:val="24"/>
+          <w:szCs w:val="24"/>
+          <w:u w:val="single"/>
+          <w:lang w:val="en-US"/>
+        </w:rPr>
+        <w:t>_number</w:t>
+      </w:r>
+      <w:proofErr w:type="spellEnd"/>
+      <w:r>
+        <w:rPr>
+          <w:rFonts w:ascii="Times New Roman" w:eastAsia="Times New Roman" w:hAnsi="Times New Roman" w:cs="Times New Roman"/>
+          <w:sz w:val="24"/>
+          <w:szCs w:val="24"/>
+          <w:u w:val="single"/>
+          <w:lang w:val="en-US"/>
+        </w:rPr>
+        <w:t>%}</w:t>
+      </w:r>
+      <w:r>
+        <w:rPr>
+          <w:rFonts w:ascii="Times New Roman" w:eastAsia="Times New Roman" w:hAnsi="Times New Roman" w:cs="Times New Roman"/>
+          <w:b/>
+          <w:bCs/>
+          <w:sz w:val="24"/>
+          <w:szCs w:val="24"/>
+          <w:u w:val="single"/>
+          <w:lang w:val="en-US"/>
+        </w:rPr>
+        <w:t>{{</w:t>
+      </w:r>
+      <w:proofErr w:type="spellStart"/>
+      <w:r>
+        <w:rPr>
+          <w:rFonts w:ascii="Times New Roman" w:eastAsia="Times New Roman" w:hAnsi="Times New Roman" w:cs="Times New Roman"/>
+          <w:b/>
+          <w:bCs/>
+          <w:sz w:val="24"/>
+          <w:szCs w:val="24"/>
+          <w:u w:val="single"/>
+          <w:lang w:val="en-US"/>
+        </w:rPr>
+        <w:t>car.chassis_number</w:t>
+      </w:r>
+      <w:proofErr w:type="spellEnd"/>
+      <w:r>
+        <w:rPr>
+          <w:rFonts w:ascii="Times New Roman" w:eastAsia="Times New Roman" w:hAnsi="Times New Roman" w:cs="Times New Roman"/>
+          <w:b/>
+          <w:bCs/>
+          <w:sz w:val="24"/>
+          <w:szCs w:val="24"/>
+          <w:u w:val="single"/>
+          <w:lang w:val="en-US"/>
+        </w:rPr>
+        <w:t>}}</w:t>
+      </w:r>
+      <w:r>
+        <w:rPr>
+          <w:rFonts w:ascii="Times New Roman" w:eastAsia="Times New Roman" w:hAnsi="Times New Roman" w:cs="Times New Roman"/>
+          <w:b/>
+          <w:bCs/>
+          <w:sz w:val="24"/>
+          <w:szCs w:val="24"/>
+          <w:u w:val="single"/>
+          <w:lang w:val="en-US"/>
+        </w:rPr>
+        <w:t>{%endif%}</w:t>
+      </w:r>
+    </w:p>
+    <w:p>
+      <w:pPr>
+        <w:ind w:left="284" w:right="-3"/>
+        <w:jc w:val="both"/>
+        <w:rPr>
+          <w:rFonts w:ascii="Times New Roman" w:eastAsia="Times New Roman" w:hAnsi="Times New Roman" w:cs="Times New Roman"/>
+          <w:sz w:val="24"/>
+          <w:szCs w:val="24"/>
+          <w:lang w:val="en-US"/>
+        </w:rPr>
+      </w:pPr>
+      <w:r>
+        <w:rPr>
+          <w:rFonts w:ascii="Times New Roman" w:eastAsia="Times New Roman" w:hAnsi="Times New Roman" w:cs="Times New Roman"/>
+          <w:sz w:val="24"/>
+          <w:szCs w:val="24"/>
+          <w:lang w:val="en-US"/>
+        </w:rPr>
+        <w:t>9</w:t>
+      </w:r>
+      <w:r>
+        <w:rPr>
+          <w:rFonts w:ascii="Times New Roman" w:eastAsia="Times New Roman" w:hAnsi="Times New Roman" w:cs="Times New Roman"/>
+          <w:sz w:val="24"/>
+          <w:szCs w:val="24"/>
+          <w:lang w:val="en-US"/>
+        </w:rPr>
+        <w:t>.</w:t>
+      </w:r>
+      <w:r>
+        <w:rPr>
+          <w:rFonts w:ascii="Times New Roman" w:eastAsia="Times New Roman" w:hAnsi="Times New Roman" w:cs="Times New Roman"/>
+          <w:sz w:val="24"/>
+          <w:szCs w:val="24"/>
+          <w:lang w:val="en-US"/>
+        </w:rPr>
+        <w:t xml:space="preserve"> </w:t>
       </w:r>
       <w:proofErr w:type="spellStart"/>
       <w:r>
@@ -1934,24 +2689,44 @@
     </w:p>
     <w:p>
       <w:pPr>
-        <w:ind w:left="284" w:right="-3"/>
+        <w:ind w:right="-3"/>
         <w:jc w:val="both"/>
         <w:rPr>
           <w:rFonts w:ascii="Times New Roman" w:eastAsia="Times New Roman" w:hAnsi="Times New Roman" w:cs="Times New Roman"/>
-          <w:sz w:val="24"/>
-          <w:szCs w:val="24"/>
-          <w:u w:val="single"/>
-          <w:lang w:val="en-US"/>
-        </w:rPr>
-      </w:pPr>
-      <w:r>
-        <w:rPr>
-          <w:rFonts w:ascii="Times New Roman" w:eastAsia="Times New Roman" w:hAnsi="Times New Roman" w:cs="Times New Roman"/>
-          <w:sz w:val="24"/>
-          <w:szCs w:val="24"/>
-          <w:lang w:val="en-US"/>
-        </w:rPr>
-        <w:t xml:space="preserve">9 </w:t>
+          <w:b/>
+          <w:bCs/>
+          <w:sz w:val="24"/>
+          <w:szCs w:val="24"/>
+          <w:u w:val="single"/>
+          <w:lang w:val="en-US"/>
+        </w:rPr>
+      </w:pPr>
+      <w:r>
+        <w:rPr>
+          <w:rFonts w:ascii="Times New Roman" w:eastAsia="Times New Roman" w:hAnsi="Times New Roman" w:cs="Times New Roman"/>
+          <w:sz w:val="24"/>
+          <w:szCs w:val="24"/>
+          <w:lang w:val="en-US"/>
+        </w:rPr>
+        <w:t xml:space="preserve">   10</w:t>
+      </w:r>
+      <w:r>
+        <w:rPr>
+          <w:rFonts w:ascii="Times New Roman" w:eastAsia="Times New Roman" w:hAnsi="Times New Roman" w:cs="Times New Roman"/>
+          <w:sz w:val="24"/>
+          <w:szCs w:val="24"/>
+          <w:lang w:val="en-US"/>
+        </w:rPr>
+        <w:t>.</w:t>
+      </w:r>
+      <w:r>
+        <w:rPr>
+          <w:rFonts w:ascii="Times New Roman" w:eastAsia="Times New Roman" w:hAnsi="Times New Roman" w:cs="Times New Roman"/>
+          <w:sz w:val="24"/>
+          <w:szCs w:val="24"/>
+          <w:lang w:val="en-US"/>
+        </w:rPr>
+        <w:t xml:space="preserve"> </w:t>
       </w:r>
       <w:proofErr w:type="spellStart"/>
       <w:r>
@@ -2045,6 +2820,178 @@
         </w:rPr>
         <w:t>}}</w:t>
       </w:r>
+    </w:p>
+    <w:p>
+      <w:pPr>
+        <w:ind w:right="-3"/>
+        <w:jc w:val="both"/>
+        <w:rPr>
+          <w:rFonts w:ascii="Times New Roman" w:eastAsia="Times New Roman" w:hAnsi="Times New Roman" w:cs="Times New Roman"/>
+          <w:sz w:val="24"/>
+          <w:szCs w:val="24"/>
+          <w:u w:val="single"/>
+          <w:lang w:val="en-US"/>
+        </w:rPr>
+      </w:pPr>
+      <w:r>
+        <w:rPr>
+          <w:rFonts w:ascii="Times New Roman" w:eastAsia="Times New Roman" w:hAnsi="Times New Roman" w:cs="Times New Roman"/>
+          <w:sz w:val="24"/>
+          <w:szCs w:val="24"/>
+          <w:lang w:val="en-US"/>
+        </w:rPr>
+        <w:t xml:space="preserve">   11</w:t>
+      </w:r>
+      <w:r>
+        <w:rPr>
+          <w:rFonts w:ascii="Times New Roman" w:eastAsia="Times New Roman" w:hAnsi="Times New Roman" w:cs="Times New Roman"/>
+          <w:sz w:val="24"/>
+          <w:szCs w:val="24"/>
+          <w:lang w:val="en-US"/>
+        </w:rPr>
+        <w:t>.</w:t>
+      </w:r>
+      <w:r>
+        <w:rPr>
+          <w:rFonts w:ascii="Times New Roman" w:eastAsia="Times New Roman" w:hAnsi="Times New Roman" w:cs="Times New Roman"/>
+          <w:sz w:val="24"/>
+          <w:szCs w:val="24"/>
+          <w:lang w:val="en-US"/>
+        </w:rPr>
+        <w:t xml:space="preserve"> </w:t>
+      </w:r>
+      <w:proofErr w:type="spellStart"/>
+      <w:r>
+        <w:rPr>
+          <w:rFonts w:ascii="Times New Roman" w:eastAsia="Times New Roman" w:hAnsi="Times New Roman" w:cs="Times New Roman"/>
+          <w:sz w:val="24"/>
+          <w:szCs w:val="24"/>
+          <w:lang w:val="en-US"/>
+        </w:rPr>
+        <w:t>Dvigatel</w:t>
+      </w:r>
+      <w:proofErr w:type="spellEnd"/>
+      <w:r>
+        <w:rPr>
+          <w:rFonts w:ascii="Times New Roman" w:eastAsia="Times New Roman" w:hAnsi="Times New Roman" w:cs="Times New Roman"/>
+          <w:sz w:val="24"/>
+          <w:szCs w:val="24"/>
+          <w:lang w:val="en-US"/>
+        </w:rPr>
+        <w:t xml:space="preserve"> </w:t>
+      </w:r>
+      <w:proofErr w:type="spellStart"/>
+      <w:r>
+        <w:rPr>
+          <w:rFonts w:ascii="Times New Roman" w:eastAsia="Times New Roman" w:hAnsi="Times New Roman" w:cs="Times New Roman"/>
+          <w:sz w:val="24"/>
+          <w:szCs w:val="24"/>
+          <w:lang w:val="en-US"/>
+        </w:rPr>
+        <w:t>quvvati</w:t>
+      </w:r>
+      <w:proofErr w:type="spellEnd"/>
+      <w:r>
+        <w:rPr>
+          <w:rFonts w:ascii="Times New Roman" w:eastAsia="Times New Roman" w:hAnsi="Times New Roman" w:cs="Times New Roman"/>
+          <w:sz w:val="24"/>
+          <w:szCs w:val="24"/>
+          <w:lang w:val="en-US"/>
+        </w:rPr>
+        <w:t xml:space="preserve">: </w:t>
+      </w:r>
+      <w:r>
+        <w:rPr>
+          <w:rFonts w:ascii="Times New Roman" w:eastAsia="Times New Roman" w:hAnsi="Times New Roman" w:cs="Times New Roman"/>
+          <w:b/>
+          <w:bCs/>
+          <w:sz w:val="24"/>
+          <w:szCs w:val="24"/>
+          <w:u w:val="single"/>
+          <w:lang w:val="en-US"/>
+        </w:rPr>
+        <w:t>{{</w:t>
+      </w:r>
+      <w:proofErr w:type="spellStart"/>
+      <w:proofErr w:type="gramStart"/>
+      <w:r>
+        <w:rPr>
+          <w:rFonts w:ascii="Times New Roman" w:eastAsia="Times New Roman" w:hAnsi="Times New Roman" w:cs="Times New Roman"/>
+          <w:b/>
+          <w:bCs/>
+          <w:sz w:val="24"/>
+          <w:szCs w:val="24"/>
+          <w:u w:val="single"/>
+          <w:lang w:val="en-US"/>
+        </w:rPr>
+        <w:t>car.engine</w:t>
+      </w:r>
+      <w:proofErr w:type="gramEnd"/>
+      <w:r>
+        <w:rPr>
+          <w:rFonts w:ascii="Times New Roman" w:eastAsia="Times New Roman" w:hAnsi="Times New Roman" w:cs="Times New Roman"/>
+          <w:b/>
+          <w:bCs/>
+          <w:sz w:val="24"/>
+          <w:szCs w:val="24"/>
+          <w:u w:val="single"/>
+          <w:lang w:val="en-US"/>
+        </w:rPr>
+        <w:t>_power</w:t>
+      </w:r>
+      <w:proofErr w:type="spellEnd"/>
+      <w:r>
+        <w:rPr>
+          <w:rFonts w:ascii="Times New Roman" w:eastAsia="Times New Roman" w:hAnsi="Times New Roman" w:cs="Times New Roman"/>
+          <w:b/>
+          <w:bCs/>
+          <w:sz w:val="24"/>
+          <w:szCs w:val="24"/>
+          <w:u w:val="single"/>
+          <w:lang w:val="en-US"/>
+        </w:rPr>
+        <w:t xml:space="preserve">}} </w:t>
+      </w:r>
+      <w:proofErr w:type="spellStart"/>
+      <w:r>
+        <w:rPr>
+          <w:rFonts w:ascii="Times New Roman" w:eastAsia="Times New Roman" w:hAnsi="Times New Roman" w:cs="Times New Roman"/>
+          <w:b/>
+          <w:bCs/>
+          <w:sz w:val="24"/>
+          <w:szCs w:val="24"/>
+          <w:u w:val="single"/>
+          <w:lang w:val="en-US"/>
+        </w:rPr>
+        <w:t>ot</w:t>
+      </w:r>
+      <w:proofErr w:type="spellEnd"/>
+      <w:r>
+        <w:rPr>
+          <w:rFonts w:ascii="Times New Roman" w:eastAsia="Times New Roman" w:hAnsi="Times New Roman" w:cs="Times New Roman"/>
+          <w:b/>
+          <w:bCs/>
+          <w:sz w:val="24"/>
+          <w:szCs w:val="24"/>
+          <w:u w:val="single"/>
+          <w:lang w:val="en-US"/>
+        </w:rPr>
+        <w:t xml:space="preserve"> </w:t>
+      </w:r>
+      <w:proofErr w:type="spellStart"/>
+      <w:r>
+        <w:rPr>
+          <w:rFonts w:ascii="Times New Roman" w:eastAsia="Times New Roman" w:hAnsi="Times New Roman" w:cs="Times New Roman"/>
+          <w:b/>
+          <w:bCs/>
+          <w:sz w:val="24"/>
+          <w:szCs w:val="24"/>
+          <w:u w:val="single"/>
+          <w:lang w:val="en-US"/>
+        </w:rPr>
+        <w:t>kuchi</w:t>
+      </w:r>
+      <w:proofErr w:type="spellEnd"/>
     </w:p>
     <w:p>
       <w:pPr>
@@ -2067,7 +3014,34 @@
           <w:szCs w:val="24"/>
           <w:lang w:val="en-US"/>
         </w:rPr>
-        <w:t xml:space="preserve">   10 </w:t>
+        <w:t xml:space="preserve">   1</w:t>
+      </w:r>
+      <w:r>
+        <w:rPr>
+          <w:rFonts w:ascii="Times New Roman" w:eastAsia="Times New Roman" w:hAnsi="Times New Roman" w:cs="Times New Roman"/>
+          <w:sz w:val="24"/>
+          <w:szCs w:val="24"/>
+          <w:lang w:val="en-US"/>
+        </w:rPr>
+        <w:t>2</w:t>
+      </w:r>
+      <w:r>
+        <w:rPr>
+          <w:rFonts w:ascii="Times New Roman" w:eastAsia="Times New Roman" w:hAnsi="Times New Roman" w:cs="Times New Roman"/>
+          <w:sz w:val="24"/>
+          <w:szCs w:val="24"/>
+          <w:lang w:val="en-US"/>
+        </w:rPr>
+        <w:t>.</w:t>
+      </w:r>
+      <w:r>
+        <w:rPr>
+          <w:rFonts w:ascii="Times New Roman" w:eastAsia="Times New Roman" w:hAnsi="Times New Roman" w:cs="Times New Roman"/>
+          <w:sz w:val="24"/>
+          <w:szCs w:val="24"/>
+          <w:lang w:val="en-US"/>
+        </w:rPr>
+        <w:t xml:space="preserve"> </w:t>
       </w:r>
       <w:proofErr w:type="spellStart"/>
       <w:r>
@@ -2182,7 +3156,34 @@
           <w:szCs w:val="24"/>
           <w:lang w:val="en-US"/>
         </w:rPr>
-        <w:t xml:space="preserve">   11 </w:t>
+        <w:t xml:space="preserve">   1</w:t>
+      </w:r>
+      <w:r>
+        <w:rPr>
+          <w:rFonts w:ascii="Times New Roman" w:eastAsia="Times New Roman" w:hAnsi="Times New Roman" w:cs="Times New Roman"/>
+          <w:sz w:val="24"/>
+          <w:szCs w:val="24"/>
+          <w:lang w:val="en-US"/>
+        </w:rPr>
+        <w:t>3</w:t>
+      </w:r>
+      <w:r>
+        <w:rPr>
+          <w:rFonts w:ascii="Times New Roman" w:eastAsia="Times New Roman" w:hAnsi="Times New Roman" w:cs="Times New Roman"/>
+          <w:sz w:val="24"/>
+          <w:szCs w:val="24"/>
+          <w:lang w:val="en-US"/>
+        </w:rPr>
+        <w:t>.</w:t>
+      </w:r>
+      <w:r>
+        <w:rPr>
+          <w:rFonts w:ascii="Times New Roman" w:eastAsia="Times New Roman" w:hAnsi="Times New Roman" w:cs="Times New Roman"/>
+          <w:sz w:val="24"/>
+          <w:szCs w:val="24"/>
+          <w:lang w:val="en-US"/>
+        </w:rPr>
+        <w:t xml:space="preserve"> </w:t>
       </w:r>
       <w:proofErr w:type="spellStart"/>
       <w:r>
@@ -2222,7 +3223,109 @@
           <w:szCs w:val="24"/>
           <w:lang w:val="en-US"/>
         </w:rPr>
-        <w:t>___________</w:t>
+        <w:t xml:space="preserve"> </w:t>
+      </w:r>
+      <w:r>
+        <w:rPr>
+          <w:rFonts w:ascii="Times New Roman" w:eastAsia="Times New Roman" w:hAnsi="Times New Roman" w:cs="Times New Roman"/>
+          <w:sz w:val="24"/>
+          <w:szCs w:val="24"/>
+          <w:lang w:val="en-US"/>
+        </w:rPr>
+        <w:t xml:space="preserve">{%if </w:t>
+      </w:r>
+      <w:proofErr w:type="spellStart"/>
+      <w:proofErr w:type="gramStart"/>
+      <w:r>
+        <w:rPr>
+          <w:rFonts w:ascii="Times New Roman" w:eastAsia="Times New Roman" w:hAnsi="Times New Roman" w:cs="Times New Roman"/>
+          <w:sz w:val="24"/>
+          <w:szCs w:val="24"/>
+          <w:lang w:val="en-US"/>
+        </w:rPr>
+        <w:t>car.full</w:t>
+      </w:r>
+      <w:proofErr w:type="gramEnd"/>
+      <w:r>
+        <w:rPr>
+          <w:rFonts w:ascii="Times New Roman" w:eastAsia="Times New Roman" w:hAnsi="Times New Roman" w:cs="Times New Roman"/>
+          <w:sz w:val="24"/>
+          <w:szCs w:val="24"/>
+          <w:lang w:val="en-US"/>
+        </w:rPr>
+        <w:t>_weight</w:t>
+      </w:r>
+      <w:proofErr w:type="spellEnd"/>
+      <w:r>
+        <w:rPr>
+          <w:rFonts w:ascii="Times New Roman" w:eastAsia="Times New Roman" w:hAnsi="Times New Roman" w:cs="Times New Roman"/>
+          <w:sz w:val="24"/>
+          <w:szCs w:val="24"/>
+          <w:lang w:val="en-US"/>
+        </w:rPr>
+        <w:t>%}</w:t>
+      </w:r>
+      <w:r>
+        <w:rPr>
+          <w:rFonts w:ascii="Times New Roman" w:eastAsia="Times New Roman" w:hAnsi="Times New Roman" w:cs="Times New Roman"/>
+          <w:b/>
+          <w:bCs/>
+          <w:sz w:val="24"/>
+          <w:szCs w:val="24"/>
+          <w:u w:val="single"/>
+          <w:lang w:val="en-US"/>
+        </w:rPr>
+        <w:t>{{</w:t>
+      </w:r>
+      <w:proofErr w:type="spellStart"/>
+      <w:r>
+        <w:rPr>
+          <w:rFonts w:ascii="Times New Roman" w:eastAsia="Times New Roman" w:hAnsi="Times New Roman" w:cs="Times New Roman"/>
+          <w:b/>
+          <w:bCs/>
+          <w:sz w:val="24"/>
+          <w:szCs w:val="24"/>
+          <w:u w:val="single"/>
+          <w:lang w:val="en-US"/>
+        </w:rPr>
+        <w:t>car.full_weight</w:t>
+      </w:r>
+      <w:proofErr w:type="spellEnd"/>
+      <w:r>
+        <w:rPr>
+          <w:rFonts w:ascii="Times New Roman" w:eastAsia="Times New Roman" w:hAnsi="Times New Roman" w:cs="Times New Roman"/>
+          <w:b/>
+          <w:bCs/>
+          <w:sz w:val="24"/>
+          <w:szCs w:val="24"/>
+          <w:u w:val="single"/>
+          <w:lang w:val="en-US"/>
+        </w:rPr>
+        <w:t>}}</w:t>
+      </w:r>
+      <w:r>
+        <w:rPr>
+          <w:rFonts w:ascii="Times New Roman" w:eastAsia="Times New Roman" w:hAnsi="Times New Roman" w:cs="Times New Roman"/>
+          <w:b/>
+          <w:bCs/>
+          <w:sz w:val="24"/>
+          <w:szCs w:val="24"/>
+          <w:u w:val="single"/>
+          <w:lang w:val="en-US"/>
+        </w:rPr>
+        <w:t xml:space="preserve"> kg</w:t>
+      </w:r>
+      <w:r>
+        <w:rPr>
+          <w:rFonts w:ascii="Times New Roman" w:eastAsia="Times New Roman" w:hAnsi="Times New Roman" w:cs="Times New Roman"/>
+          <w:b/>
+          <w:bCs/>
+          <w:sz w:val="24"/>
+          <w:szCs w:val="24"/>
+          <w:u w:val="single"/>
+          <w:lang w:val="en-US"/>
+        </w:rPr>
+        <w:t>{%endif%}</w:t>
       </w:r>
     </w:p>
     <w:p>
@@ -2247,7 +3350,34 @@
           <w:szCs w:val="24"/>
           <w:lang w:val="en-US"/>
         </w:rPr>
-        <w:t xml:space="preserve">   12 </w:t>
+        <w:t xml:space="preserve">   1</w:t>
+      </w:r>
+      <w:r>
+        <w:rPr>
+          <w:rFonts w:ascii="Times New Roman" w:eastAsia="Times New Roman" w:hAnsi="Times New Roman" w:cs="Times New Roman"/>
+          <w:sz w:val="24"/>
+          <w:szCs w:val="24"/>
+          <w:lang w:val="en-US"/>
+        </w:rPr>
+        <w:t>4</w:t>
+      </w:r>
+      <w:r>
+        <w:rPr>
+          <w:rFonts w:ascii="Times New Roman" w:eastAsia="Times New Roman" w:hAnsi="Times New Roman" w:cs="Times New Roman"/>
+          <w:sz w:val="24"/>
+          <w:szCs w:val="24"/>
+          <w:lang w:val="en-US"/>
+        </w:rPr>
+        <w:t>.</w:t>
+      </w:r>
+      <w:r>
+        <w:rPr>
+          <w:rFonts w:ascii="Times New Roman" w:eastAsia="Times New Roman" w:hAnsi="Times New Roman" w:cs="Times New Roman"/>
+          <w:sz w:val="24"/>
+          <w:szCs w:val="24"/>
+          <w:lang w:val="en-US"/>
+        </w:rPr>
+        <w:t xml:space="preserve"> </w:t>
       </w:r>
       <w:proofErr w:type="spellStart"/>
       <w:r>
@@ -2287,7 +3417,109 @@
           <w:szCs w:val="24"/>
           <w:lang w:val="en-US"/>
         </w:rPr>
-        <w:t>__________</w:t>
+        <w:t xml:space="preserve"> </w:t>
+      </w:r>
+      <w:r>
+        <w:rPr>
+          <w:rFonts w:ascii="Times New Roman" w:eastAsia="Times New Roman" w:hAnsi="Times New Roman" w:cs="Times New Roman"/>
+          <w:sz w:val="24"/>
+          <w:szCs w:val="24"/>
+          <w:lang w:val="en-US"/>
+        </w:rPr>
+        <w:t xml:space="preserve">{%if </w:t>
+      </w:r>
+      <w:proofErr w:type="spellStart"/>
+      <w:proofErr w:type="gramStart"/>
+      <w:r>
+        <w:rPr>
+          <w:rFonts w:ascii="Times New Roman" w:eastAsia="Times New Roman" w:hAnsi="Times New Roman" w:cs="Times New Roman"/>
+          <w:sz w:val="24"/>
+          <w:szCs w:val="24"/>
+          <w:lang w:val="en-US"/>
+        </w:rPr>
+        <w:t>car.empty</w:t>
+      </w:r>
+      <w:proofErr w:type="gramEnd"/>
+      <w:r>
+        <w:rPr>
+          <w:rFonts w:ascii="Times New Roman" w:eastAsia="Times New Roman" w:hAnsi="Times New Roman" w:cs="Times New Roman"/>
+          <w:sz w:val="24"/>
+          <w:szCs w:val="24"/>
+          <w:lang w:val="en-US"/>
+        </w:rPr>
+        <w:t>_weight</w:t>
+      </w:r>
+      <w:proofErr w:type="spellEnd"/>
+      <w:r>
+        <w:rPr>
+          <w:rFonts w:ascii="Times New Roman" w:eastAsia="Times New Roman" w:hAnsi="Times New Roman" w:cs="Times New Roman"/>
+          <w:sz w:val="24"/>
+          <w:szCs w:val="24"/>
+          <w:lang w:val="en-US"/>
+        </w:rPr>
+        <w:t>%}</w:t>
+      </w:r>
+      <w:r>
+        <w:rPr>
+          <w:rFonts w:ascii="Times New Roman" w:eastAsia="Times New Roman" w:hAnsi="Times New Roman" w:cs="Times New Roman"/>
+          <w:b/>
+          <w:bCs/>
+          <w:sz w:val="24"/>
+          <w:szCs w:val="24"/>
+          <w:u w:val="single"/>
+          <w:lang w:val="en-US"/>
+        </w:rPr>
+        <w:t>{{</w:t>
+      </w:r>
+      <w:proofErr w:type="spellStart"/>
+      <w:r>
+        <w:rPr>
+          <w:rFonts w:ascii="Times New Roman" w:eastAsia="Times New Roman" w:hAnsi="Times New Roman" w:cs="Times New Roman"/>
+          <w:b/>
+          <w:bCs/>
+          <w:sz w:val="24"/>
+          <w:szCs w:val="24"/>
+          <w:u w:val="single"/>
+          <w:lang w:val="en-US"/>
+        </w:rPr>
+        <w:t>car.empty_weight</w:t>
+      </w:r>
+      <w:proofErr w:type="spellEnd"/>
+      <w:r>
+        <w:rPr>
+          <w:rFonts w:ascii="Times New Roman" w:eastAsia="Times New Roman" w:hAnsi="Times New Roman" w:cs="Times New Roman"/>
+          <w:b/>
+          <w:bCs/>
+          <w:sz w:val="24"/>
+          <w:szCs w:val="24"/>
+          <w:u w:val="single"/>
+          <w:lang w:val="en-US"/>
+        </w:rPr>
+        <w:t>}}</w:t>
+      </w:r>
+      <w:r>
+        <w:rPr>
+          <w:rFonts w:ascii="Times New Roman" w:eastAsia="Times New Roman" w:hAnsi="Times New Roman" w:cs="Times New Roman"/>
+          <w:b/>
+          <w:bCs/>
+          <w:sz w:val="24"/>
+          <w:szCs w:val="24"/>
+          <w:u w:val="single"/>
+          <w:lang w:val="en-US"/>
+        </w:rPr>
+        <w:t xml:space="preserve"> kg</w:t>
+      </w:r>
+      <w:r>
+        <w:rPr>
+          <w:rFonts w:ascii="Times New Roman" w:eastAsia="Times New Roman" w:hAnsi="Times New Roman" w:cs="Times New Roman"/>
+          <w:b/>
+          <w:bCs/>
+          <w:sz w:val="24"/>
+          <w:szCs w:val="24"/>
+          <w:u w:val="single"/>
+          <w:lang w:val="en-US"/>
+        </w:rPr>
+        <w:t>{%endif%}</w:t>
       </w:r>
     </w:p>
     <w:p>
@@ -2508,100 +3740,27 @@
           <w:szCs w:val="24"/>
           <w:lang w:val="en-US"/>
         </w:rPr>
-        <w:t xml:space="preserve"> </w:t>
+        <w:t>.</w:t>
       </w:r>
     </w:p>
     <w:p>
       <w:pPr>
-        <w:ind w:right="-3"/>
         <w:jc w:val="both"/>
         <w:rPr>
           <w:rFonts w:ascii="Times New Roman" w:eastAsia="Times New Roman" w:hAnsi="Times New Roman" w:cs="Times New Roman"/>
           <w:sz w:val="24"/>
           <w:szCs w:val="24"/>
-          <w:u w:val="single"/>
-          <w:lang w:val="en-US"/>
-        </w:rPr>
-      </w:pPr>
-      <w:proofErr w:type="spellStart"/>
-      <w:r>
-        <w:rPr>
-          <w:rFonts w:ascii="Times New Roman" w:eastAsia="Times New Roman" w:hAnsi="Times New Roman" w:cs="Times New Roman"/>
-          <w:sz w:val="24"/>
-          <w:szCs w:val="24"/>
-          <w:lang w:val="en-US"/>
-        </w:rPr>
-        <w:t>Uning</w:t>
-      </w:r>
-      <w:proofErr w:type="spellEnd"/>
-      <w:r>
-        <w:rPr>
-          <w:rFonts w:ascii="Times New Roman" w:eastAsia="Times New Roman" w:hAnsi="Times New Roman" w:cs="Times New Roman"/>
-          <w:sz w:val="24"/>
-          <w:szCs w:val="24"/>
-          <w:lang w:val="en-US"/>
-        </w:rPr>
-        <w:t xml:space="preserve"> </w:t>
-      </w:r>
-      <w:proofErr w:type="spellStart"/>
-      <w:r>
-        <w:rPr>
-          <w:rFonts w:ascii="Times New Roman" w:eastAsia="Times New Roman" w:hAnsi="Times New Roman" w:cs="Times New Roman"/>
-          <w:sz w:val="24"/>
-          <w:szCs w:val="24"/>
-          <w:lang w:val="en-US"/>
-        </w:rPr>
-        <w:t>imzosi</w:t>
-      </w:r>
-      <w:proofErr w:type="spellEnd"/>
-      <w:r>
-        <w:rPr>
-          <w:rFonts w:ascii="Times New Roman" w:eastAsia="Times New Roman" w:hAnsi="Times New Roman" w:cs="Times New Roman"/>
-          <w:sz w:val="24"/>
-          <w:szCs w:val="24"/>
-          <w:lang w:val="en-US"/>
-        </w:rPr>
-        <w:t>_______________</w:t>
-      </w:r>
-      <w:proofErr w:type="spellStart"/>
-      <w:r>
-        <w:rPr>
-          <w:rFonts w:ascii="Times New Roman" w:eastAsia="Times New Roman" w:hAnsi="Times New Roman" w:cs="Times New Roman"/>
-          <w:sz w:val="24"/>
-          <w:szCs w:val="24"/>
-          <w:lang w:val="en-US"/>
-        </w:rPr>
-        <w:t>tasdiqlagan</w:t>
-      </w:r>
-      <w:proofErr w:type="spellEnd"/>
-      <w:r>
-        <w:rPr>
-          <w:rFonts w:ascii="Times New Roman" w:eastAsia="Times New Roman" w:hAnsi="Times New Roman" w:cs="Times New Roman"/>
-          <w:sz w:val="24"/>
-          <w:szCs w:val="24"/>
-          <w:lang w:val="en-US"/>
-        </w:rPr>
-        <w:t xml:space="preserve"> </w:t>
-      </w:r>
-      <w:proofErr w:type="spellStart"/>
-      <w:r>
-        <w:rPr>
-          <w:rFonts w:ascii="Times New Roman" w:eastAsia="Times New Roman" w:hAnsi="Times New Roman" w:cs="Times New Roman"/>
-          <w:sz w:val="24"/>
-          <w:szCs w:val="24"/>
-          <w:lang w:val="en-US"/>
-        </w:rPr>
-        <w:t>shaxs</w:t>
-      </w:r>
-      <w:proofErr w:type="spellEnd"/>
-      <w:r>
-        <w:rPr>
-          <w:rFonts w:ascii="Times New Roman" w:eastAsia="Times New Roman" w:hAnsi="Times New Roman" w:cs="Times New Roman"/>
-          <w:sz w:val="24"/>
-          <w:szCs w:val="24"/>
-          <w:lang w:val="en-US"/>
-        </w:rPr>
-        <w:t>________________________________</w:t>
+          <w:lang w:val="en-US"/>
+        </w:rPr>
+      </w:pPr>
+      <w:r>
+        <w:rPr>
+          <w:rFonts w:ascii="Times New Roman" w:eastAsia="Times New Roman" w:hAnsi="Times New Roman" w:cs="Times New Roman"/>
+          <w:sz w:val="24"/>
+          <w:szCs w:val="24"/>
+          <w:lang w:val="en-US"/>
+        </w:rPr>
+        <w:t xml:space="preserve">             </w:t>
       </w:r>
     </w:p>
     <w:p>
@@ -2614,6 +3773,125 @@
           <w:lang w:val="en-US"/>
         </w:rPr>
       </w:pPr>
+      <w:r>
+        <w:rPr>
+          <w:rFonts w:ascii="Times New Roman" w:eastAsia="Times New Roman" w:hAnsi="Times New Roman" w:cs="Times New Roman"/>
+          <w:sz w:val="24"/>
+          <w:szCs w:val="24"/>
+          <w:lang w:val="en-US"/>
+        </w:rPr>
+        <w:t xml:space="preserve">            </w:t>
+      </w:r>
+      <w:r>
+        <w:rPr>
+          <w:rFonts w:ascii="Times New Roman" w:eastAsia="Times New Roman" w:hAnsi="Times New Roman" w:cs="Times New Roman"/>
+          <w:sz w:val="24"/>
+          <w:szCs w:val="24"/>
+          <w:lang w:val="en-US"/>
+        </w:rPr>
+        <w:t xml:space="preserve"> </w:t>
+      </w:r>
+      <w:proofErr w:type="spellStart"/>
+      <w:r>
+        <w:rPr>
+          <w:rFonts w:ascii="Times New Roman" w:eastAsia="Times New Roman" w:hAnsi="Times New Roman" w:cs="Times New Roman"/>
+          <w:sz w:val="24"/>
+          <w:szCs w:val="24"/>
+          <w:lang w:val="en-US"/>
+        </w:rPr>
+        <w:t>Korxona</w:t>
+      </w:r>
+      <w:proofErr w:type="spellEnd"/>
+      <w:r>
+        <w:rPr>
+          <w:rFonts w:ascii="Times New Roman" w:eastAsia="Times New Roman" w:hAnsi="Times New Roman" w:cs="Times New Roman"/>
+          <w:sz w:val="24"/>
+          <w:szCs w:val="24"/>
+          <w:lang w:val="en-US"/>
+        </w:rPr>
+        <w:tab/>
+      </w:r>
+      <w:r>
+        <w:rPr>
+          <w:rFonts w:ascii="Times New Roman" w:eastAsia="Times New Roman" w:hAnsi="Times New Roman" w:cs="Times New Roman"/>
+          <w:sz w:val="24"/>
+          <w:szCs w:val="24"/>
+          <w:lang w:val="en-US"/>
+        </w:rPr>
+        <w:tab/>
+        <w:t xml:space="preserve">   </w:t>
+      </w:r>
+      <w:proofErr w:type="spellStart"/>
+      <w:r>
+        <w:rPr>
+          <w:rFonts w:ascii="Times New Roman" w:eastAsia="Times New Roman" w:hAnsi="Times New Roman" w:cs="Times New Roman"/>
+          <w:sz w:val="24"/>
+          <w:szCs w:val="24"/>
+          <w:lang w:val="en-US"/>
+        </w:rPr>
+        <w:t>Ishonchli</w:t>
+      </w:r>
+      <w:proofErr w:type="spellEnd"/>
+      <w:r>
+        <w:rPr>
+          <w:rFonts w:ascii="Times New Roman" w:eastAsia="Times New Roman" w:hAnsi="Times New Roman" w:cs="Times New Roman"/>
+          <w:sz w:val="24"/>
+          <w:szCs w:val="24"/>
+          <w:lang w:val="en-US"/>
+        </w:rPr>
+        <w:t xml:space="preserve"> </w:t>
+      </w:r>
+      <w:proofErr w:type="spellStart"/>
+      <w:r>
+        <w:rPr>
+          <w:rFonts w:ascii="Times New Roman" w:eastAsia="Times New Roman" w:hAnsi="Times New Roman" w:cs="Times New Roman"/>
+          <w:sz w:val="24"/>
+          <w:szCs w:val="24"/>
+          <w:lang w:val="en-US"/>
+        </w:rPr>
+        <w:t>shaxs</w:t>
+      </w:r>
+      <w:proofErr w:type="spellEnd"/>
+      <w:r>
+        <w:rPr>
+          <w:rFonts w:ascii="Times New Roman" w:eastAsia="Times New Roman" w:hAnsi="Times New Roman" w:cs="Times New Roman"/>
+          <w:sz w:val="24"/>
+          <w:szCs w:val="24"/>
+          <w:lang w:val="en-US"/>
+        </w:rPr>
+        <w:t xml:space="preserve"> </w:t>
+      </w:r>
+      <w:proofErr w:type="spellStart"/>
+      <w:proofErr w:type="gramStart"/>
+      <w:r>
+        <w:rPr>
+          <w:rFonts w:ascii="Times New Roman" w:eastAsia="Times New Roman" w:hAnsi="Times New Roman" w:cs="Times New Roman"/>
+          <w:sz w:val="24"/>
+          <w:szCs w:val="24"/>
+          <w:lang w:val="en-US"/>
+        </w:rPr>
+        <w:t>imzosi</w:t>
+      </w:r>
+      <w:proofErr w:type="spellEnd"/>
+      <w:r>
+        <w:rPr>
+          <w:rFonts w:ascii="Times New Roman" w:eastAsia="Times New Roman" w:hAnsi="Times New Roman" w:cs="Times New Roman"/>
+          <w:sz w:val="24"/>
+          <w:szCs w:val="24"/>
+          <w:lang w:val="en-US"/>
+        </w:rPr>
+        <w:t>:_</w:t>
+      </w:r>
+      <w:proofErr w:type="gramEnd"/>
+      <w:r>
+        <w:rPr>
+          <w:rFonts w:ascii="Times New Roman" w:eastAsia="Times New Roman" w:hAnsi="Times New Roman" w:cs="Times New Roman"/>
+          <w:sz w:val="24"/>
+          <w:szCs w:val="24"/>
+          <w:lang w:val="en-US"/>
+        </w:rPr>
+        <w:t>_______________________</w:t>
+      </w:r>
     </w:p>
     <w:p>
       <w:pPr>
@@ -2632,7 +3910,25 @@
           <w:szCs w:val="24"/>
           <w:lang w:val="en-US"/>
         </w:rPr>
-        <w:t xml:space="preserve">              </w:t>
+        <w:tab/>
+        <w:t xml:space="preserve">     </w:t>
+      </w:r>
+      <w:r>
+        <w:rPr>
+          <w:rFonts w:ascii="Times New Roman" w:eastAsia="Times New Roman" w:hAnsi="Times New Roman" w:cs="Times New Roman"/>
+          <w:sz w:val="24"/>
+          <w:szCs w:val="24"/>
+        </w:rPr>
+        <w:t>М</w:t>
+      </w:r>
+      <w:r>
+        <w:rPr>
+          <w:rFonts w:ascii="Times New Roman" w:eastAsia="Times New Roman" w:hAnsi="Times New Roman" w:cs="Times New Roman"/>
+          <w:sz w:val="24"/>
+          <w:szCs w:val="24"/>
+          <w:lang w:val="en-US"/>
+        </w:rPr>
+        <w:t xml:space="preserve">.O’                         </w:t>
       </w:r>
       <w:proofErr w:type="spellStart"/>
       <w:r>
@@ -2645,6 +3941,35 @@
         <w:t>Korxona</w:t>
       </w:r>
       <w:proofErr w:type="spellEnd"/>
+      <w:r>
+        <w:rPr>
+          <w:rFonts w:ascii="Times New Roman" w:eastAsia="Times New Roman" w:hAnsi="Times New Roman" w:cs="Times New Roman"/>
+          <w:sz w:val="24"/>
+          <w:szCs w:val="24"/>
+          <w:lang w:val="en-US"/>
+        </w:rPr>
+        <w:t xml:space="preserve"> boshlig’i </w:t>
+      </w:r>
+      <w:proofErr w:type="spellStart"/>
+      <w:r>
+        <w:rPr>
+          <w:rFonts w:ascii="Times New Roman" w:eastAsia="Times New Roman" w:hAnsi="Times New Roman" w:cs="Times New Roman"/>
+          <w:sz w:val="24"/>
+          <w:szCs w:val="24"/>
+          <w:lang w:val="en-US"/>
+        </w:rPr>
+        <w:t>imzosi</w:t>
+      </w:r>
+      <w:proofErr w:type="spellEnd"/>
+      <w:r>
+        <w:rPr>
+          <w:rFonts w:ascii="Times New Roman" w:eastAsia="Times New Roman" w:hAnsi="Times New Roman" w:cs="Times New Roman"/>
+          <w:sz w:val="24"/>
+          <w:szCs w:val="24"/>
+          <w:lang w:val="en-US"/>
+        </w:rPr>
+        <w:t>______________________</w:t>
+      </w:r>
     </w:p>
     <w:p>
       <w:pPr>
@@ -2664,44 +3989,54 @@
           <w:lang w:val="en-US"/>
         </w:rPr>
         <w:tab/>
-        <w:t xml:space="preserve">     </w:t>
-      </w:r>
-      <w:r>
-        <w:rPr>
-          <w:rFonts w:ascii="Times New Roman" w:eastAsia="Times New Roman" w:hAnsi="Times New Roman" w:cs="Times New Roman"/>
-          <w:sz w:val="24"/>
-          <w:szCs w:val="24"/>
-        </w:rPr>
-        <w:t>М</w:t>
-      </w:r>
-      <w:r>
-        <w:rPr>
-          <w:rFonts w:ascii="Times New Roman" w:eastAsia="Times New Roman" w:hAnsi="Times New Roman" w:cs="Times New Roman"/>
-          <w:sz w:val="24"/>
-          <w:szCs w:val="24"/>
-          <w:lang w:val="en-US"/>
-        </w:rPr>
-        <w:t xml:space="preserve">.O’                         </w:t>
-      </w:r>
-      <w:proofErr w:type="spellStart"/>
-      <w:r>
-        <w:rPr>
-          <w:rFonts w:ascii="Times New Roman" w:eastAsia="Times New Roman" w:hAnsi="Times New Roman" w:cs="Times New Roman"/>
-          <w:sz w:val="24"/>
-          <w:szCs w:val="24"/>
-          <w:lang w:val="en-US"/>
-        </w:rPr>
-        <w:t>Korxona</w:t>
-      </w:r>
-      <w:proofErr w:type="spellEnd"/>
-      <w:r>
-        <w:rPr>
-          <w:rFonts w:ascii="Times New Roman" w:eastAsia="Times New Roman" w:hAnsi="Times New Roman" w:cs="Times New Roman"/>
-          <w:sz w:val="24"/>
-          <w:szCs w:val="24"/>
-          <w:lang w:val="en-US"/>
-        </w:rPr>
-        <w:t xml:space="preserve"> boshlig’i </w:t>
+      </w:r>
+      <w:r>
+        <w:rPr>
+          <w:rFonts w:ascii="Times New Roman" w:eastAsia="Times New Roman" w:hAnsi="Times New Roman" w:cs="Times New Roman"/>
+          <w:sz w:val="24"/>
+          <w:szCs w:val="24"/>
+          <w:lang w:val="en-US"/>
+        </w:rPr>
+        <w:tab/>
+      </w:r>
+      <w:r>
+        <w:rPr>
+          <w:rFonts w:ascii="Times New Roman" w:eastAsia="Times New Roman" w:hAnsi="Times New Roman" w:cs="Times New Roman"/>
+          <w:sz w:val="24"/>
+          <w:szCs w:val="24"/>
+          <w:lang w:val="en-US"/>
+        </w:rPr>
+        <w:tab/>
+      </w:r>
+      <w:r>
+        <w:rPr>
+          <w:rFonts w:ascii="Times New Roman" w:eastAsia="Times New Roman" w:hAnsi="Times New Roman" w:cs="Times New Roman"/>
+          <w:sz w:val="24"/>
+          <w:szCs w:val="24"/>
+          <w:lang w:val="en-US"/>
+        </w:rPr>
+        <w:tab/>
+        <w:t xml:space="preserve">   Bosh </w:t>
+      </w:r>
+      <w:proofErr w:type="spellStart"/>
+      <w:r>
+        <w:rPr>
+          <w:rFonts w:ascii="Times New Roman" w:eastAsia="Times New Roman" w:hAnsi="Times New Roman" w:cs="Times New Roman"/>
+          <w:sz w:val="24"/>
+          <w:szCs w:val="24"/>
+          <w:lang w:val="en-US"/>
+        </w:rPr>
+        <w:t>hisobchi</w:t>
+      </w:r>
+      <w:proofErr w:type="spellEnd"/>
+      <w:r>
+        <w:rPr>
+          <w:rFonts w:ascii="Times New Roman" w:eastAsia="Times New Roman" w:hAnsi="Times New Roman" w:cs="Times New Roman"/>
+          <w:sz w:val="24"/>
+          <w:szCs w:val="24"/>
+          <w:lang w:val="en-US"/>
+        </w:rPr>
+        <w:t xml:space="preserve"> </w:t>
       </w:r>
       <w:proofErr w:type="spellStart"/>
       <w:r>
@@ -2721,7 +4056,7 @@
           <w:szCs w:val="24"/>
           <w:lang w:val="en-US"/>
         </w:rPr>
-        <w:t>______________________</w:t>
+        <w:t>__________________________</w:t>
       </w:r>
     </w:p>
     <w:p>
@@ -2765,65 +4100,131 @@
         <w:t>now_date</w:t>
       </w:r>
       <w:proofErr w:type="spellEnd"/>
-      <w:proofErr w:type="gramStart"/>
-      <w:r>
-        <w:rPr>
-          <w:rFonts w:ascii="Times New Roman" w:eastAsia="Times New Roman" w:hAnsi="Times New Roman" w:cs="Times New Roman"/>
-          <w:sz w:val="24"/>
-          <w:szCs w:val="24"/>
-          <w:lang w:val="en-US"/>
-        </w:rPr>
-        <w:t xml:space="preserve">}}   </w:t>
-      </w:r>
-      <w:proofErr w:type="gramEnd"/>
-      <w:r>
-        <w:rPr>
-          <w:rFonts w:ascii="Times New Roman" w:eastAsia="Times New Roman" w:hAnsi="Times New Roman" w:cs="Times New Roman"/>
-          <w:sz w:val="24"/>
-          <w:szCs w:val="24"/>
-          <w:lang w:val="en-US"/>
-        </w:rPr>
-        <w:t xml:space="preserve">                         Bosh </w:t>
-      </w:r>
-      <w:proofErr w:type="spellStart"/>
-      <w:r>
-        <w:rPr>
-          <w:rFonts w:ascii="Times New Roman" w:eastAsia="Times New Roman" w:hAnsi="Times New Roman" w:cs="Times New Roman"/>
-          <w:sz w:val="24"/>
-          <w:szCs w:val="24"/>
-          <w:lang w:val="en-US"/>
-        </w:rPr>
-        <w:t>hisobchi</w:t>
-      </w:r>
-      <w:proofErr w:type="spellEnd"/>
-      <w:r>
-        <w:rPr>
-          <w:rFonts w:ascii="Times New Roman" w:eastAsia="Times New Roman" w:hAnsi="Times New Roman" w:cs="Times New Roman"/>
-          <w:sz w:val="24"/>
-          <w:szCs w:val="24"/>
-          <w:lang w:val="en-US"/>
-        </w:rPr>
-        <w:t xml:space="preserve"> </w:t>
-      </w:r>
-      <w:proofErr w:type="spellStart"/>
-      <w:r>
-        <w:rPr>
-          <w:rFonts w:ascii="Times New Roman" w:eastAsia="Times New Roman" w:hAnsi="Times New Roman" w:cs="Times New Roman"/>
-          <w:sz w:val="24"/>
-          <w:szCs w:val="24"/>
-          <w:lang w:val="en-US"/>
-        </w:rPr>
-        <w:t>imzosi</w:t>
-      </w:r>
-      <w:proofErr w:type="spellEnd"/>
-      <w:r>
-        <w:rPr>
-          <w:rFonts w:ascii="Times New Roman" w:eastAsia="Times New Roman" w:hAnsi="Times New Roman" w:cs="Times New Roman"/>
-          <w:sz w:val="24"/>
-          <w:szCs w:val="24"/>
-          <w:lang w:val="en-US"/>
-        </w:rPr>
-        <w:t>____________________________</w:t>
+      <w:r>
+        <w:rPr>
+          <w:rFonts w:ascii="Times New Roman" w:eastAsia="Times New Roman" w:hAnsi="Times New Roman" w:cs="Times New Roman"/>
+          <w:sz w:val="24"/>
+          <w:szCs w:val="24"/>
+          <w:lang w:val="en-US"/>
+        </w:rPr>
+        <w:t>}}</w:t>
+      </w:r>
+      <w:r>
+        <w:rPr>
+          <w:rFonts w:ascii="Times New Roman" w:eastAsia="Times New Roman" w:hAnsi="Times New Roman" w:cs="Times New Roman"/>
+          <w:sz w:val="24"/>
+          <w:szCs w:val="24"/>
+          <w:lang w:val="en-US"/>
+        </w:rPr>
+        <w:t xml:space="preserve"> y</w:t>
+      </w:r>
+      <w:r>
+        <w:rPr>
+          <w:rFonts w:ascii="Times New Roman" w:eastAsia="Times New Roman" w:hAnsi="Times New Roman" w:cs="Times New Roman"/>
+          <w:sz w:val="24"/>
+          <w:szCs w:val="24"/>
+          <w:lang w:val="en-US"/>
+        </w:rPr>
+        <w:t xml:space="preserve">                            </w:t>
+      </w:r>
+      <w:r>
+        <w:rPr>
+          <w:rFonts w:ascii="Times New Roman" w:eastAsia="Times New Roman" w:hAnsi="Times New Roman" w:cs="Times New Roman"/>
+          <w:sz w:val="24"/>
+          <w:szCs w:val="24"/>
+          <w:lang w:val="en-US"/>
+        </w:rPr>
+        <w:t xml:space="preserve">    </w:t>
+      </w:r>
+      <w:r>
+        <w:rPr>
+          <w:rFonts w:ascii="Times New Roman" w:eastAsia="Times New Roman" w:hAnsi="Times New Roman" w:cs="Times New Roman"/>
+          <w:sz w:val="24"/>
+          <w:szCs w:val="24"/>
+          <w:lang w:val="en-US"/>
+        </w:rPr>
+        <w:tab/>
+      </w:r>
+      <w:r>
+        <w:rPr>
+          <w:rFonts w:ascii="Times New Roman" w:eastAsia="Times New Roman" w:hAnsi="Times New Roman" w:cs="Times New Roman"/>
+          <w:sz w:val="24"/>
+          <w:szCs w:val="24"/>
+          <w:lang w:val="en-US"/>
+        </w:rPr>
+        <w:tab/>
+      </w:r>
+      <w:r>
+        <w:rPr>
+          <w:rFonts w:ascii="Times New Roman" w:eastAsia="Times New Roman" w:hAnsi="Times New Roman" w:cs="Times New Roman"/>
+          <w:sz w:val="24"/>
+          <w:szCs w:val="24"/>
+          <w:lang w:val="en-US"/>
+        </w:rPr>
+        <w:tab/>
+      </w:r>
+      <w:r>
+        <w:rPr>
+          <w:rFonts w:ascii="Times New Roman" w:eastAsia="Times New Roman" w:hAnsi="Times New Roman" w:cs="Times New Roman"/>
+          <w:sz w:val="24"/>
+          <w:szCs w:val="24"/>
+          <w:lang w:val="en-US"/>
+        </w:rPr>
+        <w:tab/>
+      </w:r>
+      <w:r>
+        <w:rPr>
+          <w:rFonts w:ascii="Times New Roman" w:eastAsia="Times New Roman" w:hAnsi="Times New Roman" w:cs="Times New Roman"/>
+          <w:sz w:val="24"/>
+          <w:szCs w:val="24"/>
+          <w:lang w:val="en-US"/>
+        </w:rPr>
+        <w:tab/>
+      </w:r>
+      <w:r>
+        <w:rPr>
+          <w:rFonts w:ascii="Times New Roman" w:eastAsia="Times New Roman" w:hAnsi="Times New Roman" w:cs="Times New Roman"/>
+          <w:sz w:val="24"/>
+          <w:szCs w:val="24"/>
+          <w:lang w:val="en-US"/>
+        </w:rPr>
+        <w:tab/>
+      </w:r>
+      <w:r>
+        <w:rPr>
+          <w:rFonts w:ascii="Times New Roman" w:eastAsia="Times New Roman" w:hAnsi="Times New Roman" w:cs="Times New Roman"/>
+          <w:sz w:val="24"/>
+          <w:szCs w:val="24"/>
+          <w:lang w:val="en-US"/>
+        </w:rPr>
+        <w:tab/>
+      </w:r>
+      <w:r>
+        <w:rPr>
+          <w:rFonts w:ascii="Times New Roman" w:eastAsia="Times New Roman" w:hAnsi="Times New Roman" w:cs="Times New Roman"/>
+          <w:sz w:val="24"/>
+          <w:szCs w:val="24"/>
+          <w:lang w:val="en-US"/>
+        </w:rPr>
+        <w:tab/>
+      </w:r>
+      <w:r>
+        <w:rPr>
+          <w:rFonts w:ascii="Times New Roman" w:eastAsia="Times New Roman" w:hAnsi="Times New Roman" w:cs="Times New Roman"/>
+          <w:sz w:val="24"/>
+          <w:szCs w:val="24"/>
+          <w:lang w:val="en-US"/>
+        </w:rPr>
+        <w:tab/>
+      </w:r>
+      <w:r>
+        <w:rPr>
+          <w:rFonts w:ascii="Times New Roman" w:eastAsia="Times New Roman" w:hAnsi="Times New Roman" w:cs="Times New Roman"/>
+          <w:sz w:val="24"/>
+          <w:szCs w:val="24"/>
+          <w:lang w:val="en-US"/>
+        </w:rPr>
+        <w:tab/>
       </w:r>
     </w:p>
     <w:p>
@@ -2831,260 +4232,316 @@
         <w:jc w:val="both"/>
         <w:rPr>
           <w:rFonts w:ascii="Times New Roman" w:eastAsia="Times New Roman" w:hAnsi="Times New Roman" w:cs="Times New Roman"/>
-          <w:sz w:val="24"/>
-          <w:szCs w:val="24"/>
-          <w:lang w:val="en-US"/>
-        </w:rPr>
-      </w:pPr>
-      <w:r>
-        <w:rPr>
-          <w:rFonts w:ascii="Times New Roman" w:eastAsia="Times New Roman" w:hAnsi="Times New Roman" w:cs="Times New Roman"/>
-          <w:sz w:val="24"/>
-          <w:szCs w:val="24"/>
-          <w:lang w:val="en-US"/>
-        </w:rPr>
-        <w:tab/>
-      </w:r>
-      <w:r>
-        <w:rPr>
-          <w:rFonts w:ascii="Times New Roman" w:eastAsia="Times New Roman" w:hAnsi="Times New Roman" w:cs="Times New Roman"/>
-          <w:sz w:val="24"/>
-          <w:szCs w:val="24"/>
-          <w:lang w:val="en-US"/>
-        </w:rPr>
-        <w:tab/>
-      </w:r>
-      <w:r>
-        <w:rPr>
-          <w:rFonts w:ascii="Times New Roman" w:eastAsia="Times New Roman" w:hAnsi="Times New Roman" w:cs="Times New Roman"/>
-          <w:sz w:val="24"/>
-          <w:szCs w:val="24"/>
-          <w:lang w:val="en-US"/>
-        </w:rPr>
-        <w:tab/>
-      </w:r>
-      <w:r>
-        <w:rPr>
-          <w:rFonts w:ascii="Times New Roman" w:eastAsia="Times New Roman" w:hAnsi="Times New Roman" w:cs="Times New Roman"/>
-          <w:sz w:val="24"/>
-          <w:szCs w:val="24"/>
-          <w:lang w:val="en-US"/>
-        </w:rPr>
-        <w:tab/>
-      </w:r>
-      <w:r>
-        <w:rPr>
-          <w:rFonts w:ascii="Times New Roman" w:eastAsia="Times New Roman" w:hAnsi="Times New Roman" w:cs="Times New Roman"/>
-          <w:sz w:val="24"/>
-          <w:szCs w:val="24"/>
-          <w:lang w:val="en-US"/>
-        </w:rPr>
-        <w:tab/>
-      </w:r>
-      <w:r>
-        <w:rPr>
-          <w:rFonts w:ascii="Times New Roman" w:eastAsia="Times New Roman" w:hAnsi="Times New Roman" w:cs="Times New Roman"/>
-          <w:sz w:val="24"/>
-          <w:szCs w:val="24"/>
-          <w:lang w:val="en-US"/>
-        </w:rPr>
-        <w:tab/>
-      </w:r>
-      <w:r>
-        <w:rPr>
-          <w:rFonts w:ascii="Times New Roman" w:eastAsia="Times New Roman" w:hAnsi="Times New Roman" w:cs="Times New Roman"/>
-          <w:sz w:val="24"/>
-          <w:szCs w:val="24"/>
-          <w:lang w:val="en-US"/>
-        </w:rPr>
-        <w:tab/>
-      </w:r>
-      <w:r>
-        <w:rPr>
-          <w:rFonts w:ascii="Times New Roman" w:eastAsia="Times New Roman" w:hAnsi="Times New Roman" w:cs="Times New Roman"/>
-          <w:sz w:val="24"/>
-          <w:szCs w:val="24"/>
-          <w:lang w:val="en-US"/>
-        </w:rPr>
-        <w:tab/>
-      </w:r>
-      <w:r>
-        <w:rPr>
-          <w:rFonts w:ascii="Times New Roman" w:eastAsia="Times New Roman" w:hAnsi="Times New Roman" w:cs="Times New Roman"/>
-          <w:sz w:val="24"/>
-          <w:szCs w:val="24"/>
-          <w:lang w:val="en-US"/>
-        </w:rPr>
-        <w:tab/>
-      </w:r>
-      <w:r>
-        <w:rPr>
-          <w:rFonts w:ascii="Times New Roman" w:eastAsia="Times New Roman" w:hAnsi="Times New Roman" w:cs="Times New Roman"/>
-          <w:sz w:val="24"/>
-          <w:szCs w:val="24"/>
-          <w:lang w:val="en-US"/>
-        </w:rPr>
-        <w:tab/>
-      </w:r>
-      <w:r>
-        <w:rPr>
-          <w:rFonts w:ascii="Times New Roman" w:eastAsia="Times New Roman" w:hAnsi="Times New Roman" w:cs="Times New Roman"/>
-          <w:sz w:val="24"/>
-          <w:szCs w:val="24"/>
-          <w:lang w:val="en-US"/>
-        </w:rPr>
-        <w:tab/>
+          <w:sz w:val="32"/>
+          <w:szCs w:val="32"/>
+          <w:lang w:val="en-US"/>
+        </w:rPr>
+      </w:pPr>
+      <w:r>
+        <w:rPr>
+          <w:rFonts w:ascii="Times New Roman" w:eastAsia="Times New Roman" w:hAnsi="Times New Roman" w:cs="Times New Roman"/>
+          <w:sz w:val="32"/>
+          <w:szCs w:val="32"/>
+          <w:lang w:val="en-US"/>
+        </w:rPr>
+        <w:t>--------------------------------------------------------------------------------------</w:t>
+      </w:r>
+      <w:r>
+        <w:rPr>
+          <w:rFonts w:ascii="Times New Roman" w:eastAsia="Times New Roman" w:hAnsi="Times New Roman" w:cs="Times New Roman"/>
+          <w:sz w:val="32"/>
+          <w:szCs w:val="32"/>
+          <w:lang w:val="en-US"/>
+        </w:rPr>
+        <w:t>------------</w:t>
       </w:r>
     </w:p>
     <w:p>
       <w:pPr>
-        <w:jc w:val="both"/>
-        <w:rPr>
-          <w:rFonts w:ascii="Times New Roman" w:eastAsia="Times New Roman" w:hAnsi="Times New Roman" w:cs="Times New Roman"/>
-          <w:sz w:val="24"/>
-          <w:szCs w:val="24"/>
-          <w:lang w:val="en-US"/>
-        </w:rPr>
-      </w:pPr>
-      <w:r>
-        <w:rPr>
-          <w:rFonts w:ascii="Times New Roman" w:eastAsia="Times New Roman" w:hAnsi="Times New Roman" w:cs="Times New Roman"/>
-          <w:sz w:val="24"/>
-          <w:szCs w:val="24"/>
-          <w:lang w:val="en-US"/>
-        </w:rPr>
-        <w:t xml:space="preserve">YHXB </w:t>
-      </w:r>
-      <w:proofErr w:type="spellStart"/>
-      <w:r>
-        <w:rPr>
-          <w:rFonts w:ascii="Times New Roman" w:eastAsia="Times New Roman" w:hAnsi="Times New Roman" w:cs="Times New Roman"/>
-          <w:sz w:val="24"/>
-          <w:szCs w:val="24"/>
-          <w:lang w:val="en-US"/>
-        </w:rPr>
-        <w:t>xizmat</w:t>
-      </w:r>
-      <w:proofErr w:type="spellEnd"/>
-      <w:r>
-        <w:rPr>
-          <w:rFonts w:ascii="Times New Roman" w:eastAsia="Times New Roman" w:hAnsi="Times New Roman" w:cs="Times New Roman"/>
-          <w:sz w:val="24"/>
-          <w:szCs w:val="24"/>
-          <w:lang w:val="en-US"/>
-        </w:rPr>
-        <w:t xml:space="preserve"> </w:t>
-      </w:r>
-      <w:proofErr w:type="spellStart"/>
-      <w:r>
-        <w:rPr>
-          <w:rFonts w:ascii="Times New Roman" w:eastAsia="Times New Roman" w:hAnsi="Times New Roman" w:cs="Times New Roman"/>
-          <w:sz w:val="24"/>
-          <w:szCs w:val="24"/>
-          <w:lang w:val="en-US"/>
-        </w:rPr>
-        <w:t>belgilari</w:t>
-      </w:r>
-      <w:proofErr w:type="spellEnd"/>
-      <w:r>
-        <w:rPr>
-          <w:rFonts w:ascii="Times New Roman" w:eastAsia="Times New Roman" w:hAnsi="Times New Roman" w:cs="Times New Roman"/>
-          <w:sz w:val="24"/>
-          <w:szCs w:val="24"/>
-          <w:lang w:val="en-US"/>
-        </w:rPr>
-        <w:t>______________________________________________________</w:t>
+        <w:jc w:val="center"/>
+        <w:rPr>
+          <w:rFonts w:ascii="Times New Roman" w:eastAsia="Times New Roman" w:hAnsi="Times New Roman" w:cs="Times New Roman"/>
+          <w:b/>
+          <w:bCs/>
+          <w:sz w:val="24"/>
+          <w:szCs w:val="24"/>
+          <w:lang w:val="en-US"/>
+        </w:rPr>
+      </w:pPr>
+      <w:r>
+        <w:rPr>
+          <w:rFonts w:ascii="Times New Roman" w:eastAsia="Times New Roman" w:hAnsi="Times New Roman" w:cs="Times New Roman"/>
+          <w:b/>
+          <w:bCs/>
+          <w:sz w:val="24"/>
+          <w:szCs w:val="24"/>
+          <w:lang w:val="en-US"/>
+        </w:rPr>
+        <w:t>YHXB QAYDNOMASI</w:t>
       </w:r>
     </w:p>
     <w:p>
       <w:pPr>
-        <w:jc w:val="both"/>
-        <w:rPr>
-          <w:rFonts w:ascii="Times New Roman" w:eastAsia="Times New Roman" w:hAnsi="Times New Roman" w:cs="Times New Roman"/>
-          <w:sz w:val="24"/>
-          <w:szCs w:val="24"/>
-          <w:lang w:val="en-US"/>
-        </w:rPr>
-      </w:pPr>
-      <w:r>
-        <w:rPr>
-          <w:rFonts w:ascii="Times New Roman" w:eastAsia="Times New Roman" w:hAnsi="Times New Roman" w:cs="Times New Roman"/>
-          <w:sz w:val="24"/>
-          <w:szCs w:val="24"/>
-          <w:lang w:val="en-US"/>
-        </w:rPr>
-        <w:t>___________________________________________________________________________</w:t>
-      </w:r>
+        <w:jc w:val="center"/>
+        <w:rPr>
+          <w:rFonts w:ascii="Times New Roman" w:eastAsia="Times New Roman" w:hAnsi="Times New Roman" w:cs="Times New Roman"/>
+          <w:b/>
+          <w:bCs/>
+          <w:sz w:val="16"/>
+          <w:szCs w:val="16"/>
+          <w:lang w:val="en-US"/>
+        </w:rPr>
+      </w:pPr>
     </w:p>
     <w:p>
       <w:pPr>
-        <w:jc w:val="both"/>
-        <w:rPr>
-          <w:rFonts w:ascii="Times New Roman" w:eastAsia="Times New Roman" w:hAnsi="Times New Roman" w:cs="Times New Roman"/>
-          <w:sz w:val="24"/>
-          <w:szCs w:val="24"/>
-          <w:lang w:val="en-US"/>
-        </w:rPr>
-      </w:pPr>
+        <w:rPr>
+          <w:rFonts w:ascii="Times New Roman" w:eastAsia="Times New Roman" w:hAnsi="Times New Roman" w:cs="Times New Roman"/>
+          <w:b/>
+          <w:sz w:val="24"/>
+          <w:szCs w:val="24"/>
+          <w:lang w:val="en-US"/>
+        </w:rPr>
+      </w:pPr>
+      <w:r>
+        <w:rPr>
+          <w:rFonts w:ascii="Times New Roman" w:eastAsia="Times New Roman" w:hAnsi="Times New Roman" w:cs="Times New Roman"/>
+          <w:sz w:val="24"/>
+          <w:szCs w:val="24"/>
+          <w:lang w:val="en-US"/>
+        </w:rPr>
+        <w:t xml:space="preserve">“___” ________ 20__-yil                                                      </w:t>
+      </w:r>
+      <w:r>
+        <w:rPr>
+          <w:rFonts w:ascii="Times New Roman" w:eastAsia="Times New Roman" w:hAnsi="Times New Roman" w:cs="Times New Roman"/>
+          <w:sz w:val="24"/>
+          <w:szCs w:val="24"/>
+          <w:lang w:val="en-US"/>
+        </w:rPr>
+        <w:t xml:space="preserve">              </w:t>
+      </w:r>
+      <w:r>
+        <w:rPr>
+          <w:rFonts w:ascii="Times New Roman" w:eastAsia="Times New Roman" w:hAnsi="Times New Roman" w:cs="Times New Roman"/>
+          <w:sz w:val="24"/>
+          <w:szCs w:val="24"/>
+          <w:lang w:val="en-US"/>
+        </w:rPr>
+        <w:t xml:space="preserve">YHXB </w:t>
+      </w:r>
+      <w:proofErr w:type="spellStart"/>
+      <w:r>
+        <w:rPr>
+          <w:rFonts w:ascii="Times New Roman" w:eastAsia="Times New Roman" w:hAnsi="Times New Roman" w:cs="Times New Roman"/>
+          <w:sz w:val="24"/>
+          <w:szCs w:val="24"/>
+          <w:lang w:val="en-US"/>
+        </w:rPr>
+        <w:t>noziri</w:t>
+      </w:r>
+      <w:proofErr w:type="spellEnd"/>
+      <w:r>
+        <w:rPr>
+          <w:rFonts w:ascii="Times New Roman" w:eastAsia="Times New Roman" w:hAnsi="Times New Roman" w:cs="Times New Roman"/>
+          <w:sz w:val="24"/>
+          <w:szCs w:val="24"/>
+          <w:lang w:val="en-US"/>
+        </w:rPr>
+        <w:t>____</w:t>
+      </w:r>
+      <w:r>
+        <w:rPr>
+          <w:rFonts w:ascii="Times New Roman" w:eastAsia="Times New Roman" w:hAnsi="Times New Roman" w:cs="Times New Roman"/>
+          <w:sz w:val="24"/>
+          <w:szCs w:val="24"/>
+          <w:lang w:val="en-US"/>
+        </w:rPr>
+        <w:t>_____________</w:t>
+      </w:r>
+      <w:r>
+        <w:rPr>
+          <w:rFonts w:ascii="Times New Roman" w:eastAsia="Times New Roman" w:hAnsi="Times New Roman" w:cs="Times New Roman"/>
+          <w:sz w:val="24"/>
+          <w:szCs w:val="24"/>
+          <w:lang w:val="en-US"/>
+        </w:rPr>
+        <w:t>_____</w:t>
+      </w:r>
     </w:p>
     <w:p>
       <w:pPr>
         <w:rPr>
           <w:rFonts w:ascii="Times New Roman" w:eastAsia="Times New Roman" w:hAnsi="Times New Roman" w:cs="Times New Roman"/>
-          <w:b/>
-          <w:sz w:val="24"/>
-          <w:szCs w:val="24"/>
-          <w:lang w:val="en-US"/>
-        </w:rPr>
-      </w:pPr>
-      <w:r>
-        <w:rPr>
-          <w:rFonts w:ascii="Times New Roman" w:eastAsia="Times New Roman" w:hAnsi="Times New Roman" w:cs="Times New Roman"/>
-          <w:sz w:val="24"/>
-          <w:szCs w:val="24"/>
-          <w:lang w:val="en-US"/>
-        </w:rPr>
-        <w:t xml:space="preserve">“___” ________ 20__-yil                                                      YHXB </w:t>
-      </w:r>
-      <w:proofErr w:type="spellStart"/>
-      <w:r>
-        <w:rPr>
-          <w:rFonts w:ascii="Times New Roman" w:eastAsia="Times New Roman" w:hAnsi="Times New Roman" w:cs="Times New Roman"/>
-          <w:sz w:val="24"/>
-          <w:szCs w:val="24"/>
-          <w:lang w:val="en-US"/>
-        </w:rPr>
-        <w:t>noziri</w:t>
-      </w:r>
-      <w:proofErr w:type="spellEnd"/>
-      <w:r>
-        <w:rPr>
-          <w:rFonts w:ascii="Times New Roman" w:eastAsia="Times New Roman" w:hAnsi="Times New Roman" w:cs="Times New Roman"/>
-          <w:sz w:val="24"/>
-          <w:szCs w:val="24"/>
-          <w:lang w:val="en-US"/>
-        </w:rPr>
-        <w:t>_____</w:t>
-      </w:r>
-      <w:r>
-        <w:rPr>
-          <w:rFonts w:ascii="Times New Roman" w:eastAsia="Times New Roman" w:hAnsi="Times New Roman" w:cs="Times New Roman"/>
-          <w:sz w:val="28"/>
-          <w:szCs w:val="28"/>
-          <w:lang w:val="en-US"/>
-        </w:rPr>
-        <w:t>______</w:t>
-      </w:r>
+          <w:sz w:val="24"/>
+          <w:szCs w:val="24"/>
+          <w:lang w:val="en-US"/>
+        </w:rPr>
+      </w:pPr>
     </w:p>
     <w:p>
       <w:pPr>
         <w:rPr>
           <w:rFonts w:ascii="Times New Roman" w:eastAsia="Times New Roman" w:hAnsi="Times New Roman" w:cs="Times New Roman"/>
-          <w:sz w:val="24"/>
-          <w:szCs w:val="24"/>
-          <w:lang w:val="en-US"/>
-        </w:rPr>
-      </w:pPr>
+          <w:lang w:val="en-US"/>
+        </w:rPr>
+      </w:pPr>
+      <w:proofErr w:type="spellStart"/>
+      <w:r>
+        <w:rPr>
+          <w:rFonts w:ascii="Times New Roman" w:eastAsia="Times New Roman" w:hAnsi="Times New Roman" w:cs="Times New Roman"/>
+          <w:lang w:val="en-US"/>
+        </w:rPr>
+        <w:t>Berilgan</w:t>
+      </w:r>
+      <w:proofErr w:type="spellEnd"/>
+      <w:r>
+        <w:rPr>
+          <w:rFonts w:ascii="Times New Roman" w:eastAsia="Times New Roman" w:hAnsi="Times New Roman" w:cs="Times New Roman"/>
+          <w:lang w:val="en-US"/>
+        </w:rPr>
+        <w:t xml:space="preserve"> </w:t>
+      </w:r>
+      <w:proofErr w:type="spellStart"/>
+      <w:r>
+        <w:rPr>
+          <w:rFonts w:ascii="Times New Roman" w:eastAsia="Times New Roman" w:hAnsi="Times New Roman" w:cs="Times New Roman"/>
+          <w:lang w:val="en-US"/>
+        </w:rPr>
+        <w:t>davlat</w:t>
+      </w:r>
+      <w:proofErr w:type="spellEnd"/>
+      <w:r>
+        <w:rPr>
+          <w:rFonts w:ascii="Times New Roman" w:eastAsia="Times New Roman" w:hAnsi="Times New Roman" w:cs="Times New Roman"/>
+          <w:lang w:val="en-US"/>
+        </w:rPr>
+        <w:t xml:space="preserve"> </w:t>
+      </w:r>
+      <w:proofErr w:type="spellStart"/>
+      <w:r>
+        <w:rPr>
+          <w:rFonts w:ascii="Times New Roman" w:eastAsia="Times New Roman" w:hAnsi="Times New Roman" w:cs="Times New Roman"/>
+          <w:lang w:val="en-US"/>
+        </w:rPr>
+        <w:t>raqam</w:t>
+      </w:r>
+      <w:proofErr w:type="spellEnd"/>
+      <w:r>
+        <w:rPr>
+          <w:rFonts w:ascii="Times New Roman" w:eastAsia="Times New Roman" w:hAnsi="Times New Roman" w:cs="Times New Roman"/>
+          <w:lang w:val="en-US"/>
+        </w:rPr>
+        <w:t xml:space="preserve"> </w:t>
+      </w:r>
+      <w:proofErr w:type="spellStart"/>
+      <w:r>
+        <w:rPr>
+          <w:rFonts w:ascii="Times New Roman" w:eastAsia="Times New Roman" w:hAnsi="Times New Roman" w:cs="Times New Roman"/>
+          <w:lang w:val="en-US"/>
+        </w:rPr>
+        <w:t>belgisi</w:t>
+      </w:r>
+      <w:proofErr w:type="spellEnd"/>
+      <w:r>
+        <w:rPr>
+          <w:rFonts w:ascii="Times New Roman" w:eastAsia="Times New Roman" w:hAnsi="Times New Roman" w:cs="Times New Roman"/>
+          <w:lang w:val="en-US"/>
+        </w:rPr>
+        <w:t xml:space="preserve">: </w:t>
+      </w:r>
+      <w:r>
+        <w:rPr>
+          <w:rFonts w:ascii="Times New Roman" w:eastAsia="Times New Roman" w:hAnsi="Times New Roman" w:cs="Times New Roman"/>
+          <w:b/>
+          <w:bCs/>
+          <w:u w:val="single"/>
+          <w:lang w:val="en-US"/>
+        </w:rPr>
+        <w:t xml:space="preserve">{% if </w:t>
+      </w:r>
+      <w:proofErr w:type="spellStart"/>
+      <w:r>
+        <w:rPr>
+          <w:rFonts w:ascii="Times New Roman" w:eastAsia="Times New Roman" w:hAnsi="Times New Roman" w:cs="Times New Roman"/>
+          <w:b/>
+          <w:bCs/>
+          <w:u w:val="single"/>
+          <w:lang w:val="en-US"/>
+        </w:rPr>
+        <w:t>given_number</w:t>
+      </w:r>
+      <w:proofErr w:type="spellEnd"/>
+      <w:r>
+        <w:rPr>
+          <w:rFonts w:ascii="Times New Roman" w:eastAsia="Times New Roman" w:hAnsi="Times New Roman" w:cs="Times New Roman"/>
+          <w:b/>
+          <w:bCs/>
+          <w:u w:val="single"/>
+          <w:lang w:val="en-US"/>
+        </w:rPr>
+        <w:t xml:space="preserve"> </w:t>
+      </w:r>
+      <w:proofErr w:type="gramStart"/>
+      <w:r>
+        <w:rPr>
+          <w:rFonts w:ascii="Times New Roman" w:eastAsia="Times New Roman" w:hAnsi="Times New Roman" w:cs="Times New Roman"/>
+          <w:b/>
+          <w:bCs/>
+          <w:u w:val="single"/>
+          <w:lang w:val="en-US"/>
+        </w:rPr>
+        <w:t>%}{</w:t>
+      </w:r>
+      <w:proofErr w:type="gramEnd"/>
+      <w:r>
+        <w:rPr>
+          <w:rFonts w:ascii="Times New Roman" w:eastAsia="Times New Roman" w:hAnsi="Times New Roman" w:cs="Times New Roman"/>
+          <w:b/>
+          <w:bCs/>
+          <w:u w:val="single"/>
+          <w:lang w:val="en-US"/>
+        </w:rPr>
+        <w:t>{</w:t>
+      </w:r>
+      <w:proofErr w:type="spellStart"/>
+      <w:r>
+        <w:rPr>
+          <w:rFonts w:ascii="Times New Roman" w:eastAsia="Times New Roman" w:hAnsi="Times New Roman" w:cs="Times New Roman"/>
+          <w:b/>
+          <w:bCs/>
+          <w:u w:val="single"/>
+          <w:lang w:val="en-US"/>
+        </w:rPr>
+        <w:t>given_number</w:t>
+      </w:r>
+      <w:proofErr w:type="spellEnd"/>
+      <w:r>
+        <w:rPr>
+          <w:rFonts w:ascii="Times New Roman" w:eastAsia="Times New Roman" w:hAnsi="Times New Roman" w:cs="Times New Roman"/>
+          <w:b/>
+          <w:bCs/>
+          <w:u w:val="single"/>
+          <w:lang w:val="en-US"/>
+        </w:rPr>
+        <w:t>}}{%endif%}</w:t>
+      </w:r>
+      <w:r>
+        <w:rPr>
+          <w:rFonts w:ascii="Times New Roman" w:eastAsia="Times New Roman" w:hAnsi="Times New Roman" w:cs="Times New Roman"/>
+          <w:u w:val="single"/>
+          <w:lang w:val="en-US"/>
+        </w:rPr>
+        <w:t>___________</w:t>
+      </w:r>
+      <w:r>
+        <w:rPr>
+          <w:rFonts w:ascii="Times New Roman" w:eastAsia="Times New Roman" w:hAnsi="Times New Roman" w:cs="Times New Roman"/>
+          <w:u w:val="single"/>
+          <w:lang w:val="en-US"/>
+        </w:rPr>
+        <w:t>_______________</w:t>
+      </w:r>
     </w:p>
     <w:p>
       <w:pPr>
@@ -3099,63 +4556,70 @@
           <w:rFonts w:ascii="Times New Roman" w:eastAsia="Times New Roman" w:hAnsi="Times New Roman" w:cs="Times New Roman"/>
           <w:lang w:val="en-US"/>
         </w:rPr>
-        <w:t>Davlat</w:t>
-      </w:r>
-      <w:proofErr w:type="spellEnd"/>
-      <w:r>
-        <w:rPr>
-          <w:rFonts w:ascii="Times New Roman" w:eastAsia="Times New Roman" w:hAnsi="Times New Roman" w:cs="Times New Roman"/>
-          <w:lang w:val="en-US"/>
-        </w:rPr>
-        <w:t xml:space="preserve"> </w:t>
-      </w:r>
-      <w:proofErr w:type="spellStart"/>
-      <w:r>
-        <w:rPr>
-          <w:rFonts w:ascii="Times New Roman" w:eastAsia="Times New Roman" w:hAnsi="Times New Roman" w:cs="Times New Roman"/>
-          <w:lang w:val="en-US"/>
-        </w:rPr>
-        <w:t>raqam</w:t>
-      </w:r>
-      <w:proofErr w:type="spellEnd"/>
-      <w:r>
-        <w:rPr>
-          <w:rFonts w:ascii="Times New Roman" w:eastAsia="Times New Roman" w:hAnsi="Times New Roman" w:cs="Times New Roman"/>
-          <w:lang w:val="en-US"/>
-        </w:rPr>
-        <w:t xml:space="preserve"> </w:t>
-      </w:r>
-      <w:proofErr w:type="spellStart"/>
-      <w:r>
-        <w:rPr>
-          <w:rFonts w:ascii="Times New Roman" w:eastAsia="Times New Roman" w:hAnsi="Times New Roman" w:cs="Times New Roman"/>
-          <w:lang w:val="en-US"/>
-        </w:rPr>
-        <w:t>belgisi</w:t>
-      </w:r>
-      <w:proofErr w:type="spellEnd"/>
-      <w:r>
-        <w:rPr>
-          <w:rFonts w:ascii="Times New Roman" w:eastAsia="Times New Roman" w:hAnsi="Times New Roman" w:cs="Times New Roman"/>
-          <w:lang w:val="en-US"/>
-        </w:rPr>
-        <w:t xml:space="preserve"> </w:t>
-      </w:r>
-      <w:proofErr w:type="spellStart"/>
-      <w:r>
-        <w:rPr>
-          <w:rFonts w:ascii="Times New Roman" w:eastAsia="Times New Roman" w:hAnsi="Times New Roman" w:cs="Times New Roman"/>
-          <w:lang w:val="en-US"/>
-        </w:rPr>
-        <w:t>seriyasi</w:t>
-      </w:r>
-      <w:proofErr w:type="spellEnd"/>
-      <w:r>
-        <w:rPr>
-          <w:rFonts w:ascii="Times New Roman" w:eastAsia="Times New Roman" w:hAnsi="Times New Roman" w:cs="Times New Roman"/>
-          <w:lang w:val="en-US"/>
-        </w:rPr>
-        <w:t>: _____________________________________________________________</w:t>
+        <w:t>Berilgan</w:t>
+      </w:r>
+      <w:proofErr w:type="spellEnd"/>
+      <w:r>
+        <w:rPr>
+          <w:rFonts w:ascii="Times New Roman" w:eastAsia="Times New Roman" w:hAnsi="Times New Roman" w:cs="Times New Roman"/>
+          <w:lang w:val="en-US"/>
+        </w:rPr>
+        <w:t xml:space="preserve"> </w:t>
+      </w:r>
+      <w:proofErr w:type="spellStart"/>
+      <w:r>
+        <w:rPr>
+          <w:rFonts w:ascii="Times New Roman" w:eastAsia="Times New Roman" w:hAnsi="Times New Roman" w:cs="Times New Roman"/>
+          <w:lang w:val="en-US"/>
+        </w:rPr>
+        <w:t>qayd</w:t>
+      </w:r>
+      <w:proofErr w:type="spellEnd"/>
+      <w:r>
+        <w:rPr>
+          <w:rFonts w:ascii="Times New Roman" w:eastAsia="Times New Roman" w:hAnsi="Times New Roman" w:cs="Times New Roman"/>
+          <w:lang w:val="en-US"/>
+        </w:rPr>
+        <w:t xml:space="preserve"> </w:t>
+      </w:r>
+      <w:proofErr w:type="spellStart"/>
+      <w:r>
+        <w:rPr>
+          <w:rFonts w:ascii="Times New Roman" w:eastAsia="Times New Roman" w:hAnsi="Times New Roman" w:cs="Times New Roman"/>
+          <w:lang w:val="en-US"/>
+        </w:rPr>
+        <w:t>etish</w:t>
+      </w:r>
+      <w:proofErr w:type="spellEnd"/>
+      <w:r>
+        <w:rPr>
+          <w:rFonts w:ascii="Times New Roman" w:eastAsia="Times New Roman" w:hAnsi="Times New Roman" w:cs="Times New Roman"/>
+          <w:lang w:val="en-US"/>
+        </w:rPr>
+        <w:t xml:space="preserve"> </w:t>
+      </w:r>
+      <w:proofErr w:type="spellStart"/>
+      <w:r>
+        <w:rPr>
+          <w:rFonts w:ascii="Times New Roman" w:eastAsia="Times New Roman" w:hAnsi="Times New Roman" w:cs="Times New Roman"/>
+          <w:lang w:val="en-US"/>
+        </w:rPr>
+        <w:t>guvohnomasi</w:t>
+      </w:r>
+      <w:proofErr w:type="spellEnd"/>
+      <w:r>
+        <w:rPr>
+          <w:rFonts w:ascii="Times New Roman" w:eastAsia="Times New Roman" w:hAnsi="Times New Roman" w:cs="Times New Roman"/>
+          <w:lang w:val="en-US"/>
+        </w:rPr>
+        <w:t>: ____________________________________________________</w:t>
+      </w:r>
+      <w:r>
+        <w:rPr>
+          <w:rFonts w:ascii="Times New Roman" w:eastAsia="Times New Roman" w:hAnsi="Times New Roman" w:cs="Times New Roman"/>
+          <w:lang w:val="en-US"/>
+        </w:rPr>
+        <w:t>_______________</w:t>
       </w:r>
     </w:p>
     <w:p>
@@ -3171,47 +4635,54 @@
           <w:rFonts w:ascii="Times New Roman" w:eastAsia="Times New Roman" w:hAnsi="Times New Roman" w:cs="Times New Roman"/>
           <w:lang w:val="en-US"/>
         </w:rPr>
-        <w:t>Texnik</w:t>
-      </w:r>
-      <w:proofErr w:type="spellEnd"/>
-      <w:r>
-        <w:rPr>
-          <w:rFonts w:ascii="Times New Roman" w:eastAsia="Times New Roman" w:hAnsi="Times New Roman" w:cs="Times New Roman"/>
-          <w:lang w:val="en-US"/>
-        </w:rPr>
-        <w:t xml:space="preserve"> passport (</w:t>
-      </w:r>
-      <w:proofErr w:type="spellStart"/>
-      <w:r>
-        <w:rPr>
-          <w:rFonts w:ascii="Times New Roman" w:eastAsia="Times New Roman" w:hAnsi="Times New Roman" w:cs="Times New Roman"/>
-          <w:lang w:val="en-US"/>
-        </w:rPr>
-        <w:t>guvohnoma</w:t>
-      </w:r>
-      <w:proofErr w:type="spellEnd"/>
-      <w:r>
-        <w:rPr>
-          <w:rFonts w:ascii="Times New Roman" w:eastAsia="Times New Roman" w:hAnsi="Times New Roman" w:cs="Times New Roman"/>
-          <w:lang w:val="en-US"/>
-        </w:rPr>
-        <w:t xml:space="preserve">) </w:t>
-      </w:r>
-      <w:proofErr w:type="spellStart"/>
-      <w:r>
-        <w:rPr>
-          <w:rFonts w:ascii="Times New Roman" w:eastAsia="Times New Roman" w:hAnsi="Times New Roman" w:cs="Times New Roman"/>
-          <w:lang w:val="en-US"/>
-        </w:rPr>
-        <w:t>seriyasi</w:t>
-      </w:r>
-      <w:proofErr w:type="spellEnd"/>
-      <w:r>
-        <w:rPr>
-          <w:rFonts w:ascii="Times New Roman" w:eastAsia="Times New Roman" w:hAnsi="Times New Roman" w:cs="Times New Roman"/>
-          <w:lang w:val="en-US"/>
-        </w:rPr>
-        <w:t>: _______________________________________________________</w:t>
+        <w:t>Davlat</w:t>
+      </w:r>
+      <w:proofErr w:type="spellEnd"/>
+      <w:r>
+        <w:rPr>
+          <w:rFonts w:ascii="Times New Roman" w:eastAsia="Times New Roman" w:hAnsi="Times New Roman" w:cs="Times New Roman"/>
+          <w:lang w:val="en-US"/>
+        </w:rPr>
+        <w:t xml:space="preserve"> </w:t>
+      </w:r>
+      <w:proofErr w:type="spellStart"/>
+      <w:r>
+        <w:rPr>
+          <w:rFonts w:ascii="Times New Roman" w:eastAsia="Times New Roman" w:hAnsi="Times New Roman" w:cs="Times New Roman"/>
+          <w:lang w:val="en-US"/>
+        </w:rPr>
+        <w:t>avtomobil</w:t>
+      </w:r>
+      <w:proofErr w:type="spellEnd"/>
+      <w:r>
+        <w:rPr>
+          <w:rFonts w:ascii="Times New Roman" w:eastAsia="Times New Roman" w:hAnsi="Times New Roman" w:cs="Times New Roman"/>
+          <w:lang w:val="en-US"/>
+        </w:rPr>
+        <w:t xml:space="preserve"> </w:t>
+      </w:r>
+      <w:proofErr w:type="spellStart"/>
+      <w:r>
+        <w:rPr>
+          <w:rFonts w:ascii="Times New Roman" w:eastAsia="Times New Roman" w:hAnsi="Times New Roman" w:cs="Times New Roman"/>
+          <w:lang w:val="en-US"/>
+        </w:rPr>
+        <w:t>nazoratchisi</w:t>
+      </w:r>
+      <w:proofErr w:type="spellEnd"/>
+      <w:r>
+        <w:rPr>
+          <w:rFonts w:ascii="Times New Roman" w:eastAsia="Times New Roman" w:hAnsi="Times New Roman" w:cs="Times New Roman"/>
+          <w:lang w:val="en-US"/>
+        </w:rPr>
+        <w:t>: ______________________________________________________________</w:t>
+      </w:r>
+      <w:r>
+        <w:rPr>
+          <w:rFonts w:ascii="Times New Roman" w:eastAsia="Times New Roman" w:hAnsi="Times New Roman" w:cs="Times New Roman"/>
+          <w:lang w:val="en-US"/>
+        </w:rPr>
+        <w:t>________</w:t>
       </w:r>
     </w:p>
     <w:p>
@@ -3221,62 +4692,79 @@
           <w:lang w:val="en-US"/>
         </w:rPr>
       </w:pPr>
-      <w:proofErr w:type="spellStart"/>
-      <w:r>
-        <w:rPr>
-          <w:rFonts w:ascii="Times New Roman" w:eastAsia="Times New Roman" w:hAnsi="Times New Roman" w:cs="Times New Roman"/>
-          <w:lang w:val="en-US"/>
-        </w:rPr>
-        <w:t>Davlat</w:t>
-      </w:r>
-      <w:proofErr w:type="spellEnd"/>
-      <w:r>
-        <w:rPr>
-          <w:rFonts w:ascii="Times New Roman" w:eastAsia="Times New Roman" w:hAnsi="Times New Roman" w:cs="Times New Roman"/>
-          <w:lang w:val="en-US"/>
-        </w:rPr>
-        <w:t xml:space="preserve"> </w:t>
-      </w:r>
-      <w:proofErr w:type="spellStart"/>
-      <w:r>
-        <w:rPr>
-          <w:rFonts w:ascii="Times New Roman" w:eastAsia="Times New Roman" w:hAnsi="Times New Roman" w:cs="Times New Roman"/>
-          <w:lang w:val="en-US"/>
-        </w:rPr>
-        <w:t>avtomobil</w:t>
-      </w:r>
-      <w:proofErr w:type="spellEnd"/>
-      <w:r>
-        <w:rPr>
-          <w:rFonts w:ascii="Times New Roman" w:eastAsia="Times New Roman" w:hAnsi="Times New Roman" w:cs="Times New Roman"/>
-          <w:lang w:val="en-US"/>
-        </w:rPr>
-        <w:t xml:space="preserve"> </w:t>
-      </w:r>
-      <w:proofErr w:type="spellStart"/>
-      <w:r>
-        <w:rPr>
-          <w:rFonts w:ascii="Times New Roman" w:eastAsia="Times New Roman" w:hAnsi="Times New Roman" w:cs="Times New Roman"/>
-          <w:lang w:val="en-US"/>
-        </w:rPr>
-        <w:t>nazoratchisi</w:t>
-      </w:r>
-      <w:proofErr w:type="spellEnd"/>
-      <w:r>
-        <w:rPr>
-          <w:rFonts w:ascii="Times New Roman" w:eastAsia="Times New Roman" w:hAnsi="Times New Roman" w:cs="Times New Roman"/>
-          <w:lang w:val="en-US"/>
-        </w:rPr>
-        <w:t>: ______________________________________________________________</w:t>
-      </w:r>
     </w:p>
     <w:p>
       <w:pPr>
         <w:rPr>
-          <w:rFonts w:ascii="Times New Roman" w:eastAsia="Times New Roman" w:hAnsi="Times New Roman" w:cs="Times New Roman"/>
-          <w:lang w:val="en-US"/>
-        </w:rPr>
-      </w:pPr>
+          <w:sz w:val="14"/>
+          <w:szCs w:val="14"/>
+          <w:lang w:val="en-US"/>
+        </w:rPr>
+      </w:pPr>
+      <w:proofErr w:type="spellStart"/>
+      <w:r>
+        <w:rPr>
+          <w:sz w:val="14"/>
+          <w:szCs w:val="14"/>
+          <w:lang w:val="en-US"/>
+        </w:rPr>
+        <w:t>Yuridik</w:t>
+      </w:r>
+      <w:proofErr w:type="spellEnd"/>
+      <w:r>
+        <w:rPr>
+          <w:sz w:val="14"/>
+          <w:szCs w:val="14"/>
+          <w:lang w:val="en-US"/>
+        </w:rPr>
+        <w:t xml:space="preserve"> shaxslarga </w:t>
+      </w:r>
+      <w:proofErr w:type="spellStart"/>
+      <w:r>
+        <w:rPr>
+          <w:sz w:val="14"/>
+          <w:szCs w:val="14"/>
+          <w:lang w:val="en-US"/>
+        </w:rPr>
+        <w:t>tegishli</w:t>
+      </w:r>
+      <w:proofErr w:type="spellEnd"/>
+      <w:r>
+        <w:rPr>
+          <w:sz w:val="14"/>
+          <w:szCs w:val="14"/>
+          <w:lang w:val="en-US"/>
+        </w:rPr>
+        <w:t xml:space="preserve">                                                                                                                                                                     </w:t>
+      </w:r>
+      <w:proofErr w:type="spellStart"/>
+      <w:r>
+        <w:rPr>
+          <w:sz w:val="14"/>
+          <w:szCs w:val="14"/>
+          <w:lang w:val="en-US"/>
+        </w:rPr>
+        <w:t>O’z.R</w:t>
+      </w:r>
+      <w:proofErr w:type="spellEnd"/>
+      <w:r>
+        <w:rPr>
+          <w:sz w:val="14"/>
+          <w:szCs w:val="14"/>
+          <w:lang w:val="en-US"/>
+        </w:rPr>
+        <w:t xml:space="preserve"> IIB </w:t>
+      </w:r>
+      <w:proofErr w:type="spellStart"/>
+      <w:r>
+        <w:rPr>
+          <w:sz w:val="14"/>
+          <w:szCs w:val="14"/>
+          <w:lang w:val="en-US"/>
+        </w:rPr>
+        <w:t>huzuridagi</w:t>
+      </w:r>
+      <w:proofErr w:type="spellEnd"/>
     </w:p>
     <w:p>
       <w:pPr>
@@ -3286,166 +4774,68 @@
           <w:lang w:val="en-US"/>
         </w:rPr>
       </w:pPr>
-      <w:proofErr w:type="spellStart"/>
       <w:r>
         <w:rPr>
           <w:sz w:val="14"/>
           <w:szCs w:val="14"/>
           <w:lang w:val="en-US"/>
         </w:rPr>
-        <w:t>Yuridik</w:t>
-      </w:r>
-      <w:proofErr w:type="spellEnd"/>
+        <w:t xml:space="preserve">Transport </w:t>
+      </w:r>
+      <w:proofErr w:type="spellStart"/>
       <w:r>
         <w:rPr>
           <w:sz w:val="14"/>
           <w:szCs w:val="14"/>
           <w:lang w:val="en-US"/>
         </w:rPr>
-        <w:t xml:space="preserve"> </w:t>
-      </w:r>
-      <w:proofErr w:type="spellStart"/>
+        <w:t>vosialari</w:t>
+      </w:r>
+      <w:proofErr w:type="spellEnd"/>
       <w:r>
         <w:rPr>
           <w:sz w:val="14"/>
           <w:szCs w:val="14"/>
           <w:lang w:val="en-US"/>
         </w:rPr>
-        <w:t>shaxslarga</w:t>
-      </w:r>
-      <w:proofErr w:type="spellEnd"/>
+        <w:t xml:space="preserve"> uchun                                                                                                                                                                   </w:t>
+      </w:r>
+      <w:proofErr w:type="gramStart"/>
       <w:r>
         <w:rPr>
           <w:sz w:val="14"/>
           <w:szCs w:val="14"/>
           <w:lang w:val="en-US"/>
         </w:rPr>
-        <w:t xml:space="preserve"> </w:t>
-      </w:r>
-      <w:proofErr w:type="spellStart"/>
+        <w:t xml:space="preserve">   “</w:t>
+      </w:r>
+      <w:proofErr w:type="gramEnd"/>
       <w:r>
         <w:rPr>
           <w:sz w:val="14"/>
           <w:szCs w:val="14"/>
           <w:lang w:val="en-US"/>
         </w:rPr>
-        <w:t>tegishli</w:t>
-      </w:r>
-      <w:proofErr w:type="spellEnd"/>
+        <w:t xml:space="preserve">IL </w:t>
+      </w:r>
+      <w:proofErr w:type="spellStart"/>
       <w:r>
         <w:rPr>
           <w:sz w:val="14"/>
           <w:szCs w:val="14"/>
           <w:lang w:val="en-US"/>
         </w:rPr>
-        <w:t xml:space="preserve">                                                                                                                                                                     </w:t>
-      </w:r>
-      <w:proofErr w:type="spellStart"/>
+        <w:t>va</w:t>
+      </w:r>
+      <w:proofErr w:type="spellEnd"/>
       <w:r>
         <w:rPr>
           <w:sz w:val="14"/>
           <w:szCs w:val="14"/>
           <w:lang w:val="en-US"/>
         </w:rPr>
-        <w:t>O’z.R</w:t>
-      </w:r>
-      <w:proofErr w:type="spellEnd"/>
-      <w:r>
-        <w:rPr>
-          <w:sz w:val="14"/>
-          <w:szCs w:val="14"/>
-          <w:lang w:val="en-US"/>
-        </w:rPr>
-        <w:t xml:space="preserve"> IIB </w:t>
-      </w:r>
-      <w:proofErr w:type="spellStart"/>
-      <w:r>
-        <w:rPr>
-          <w:sz w:val="14"/>
-          <w:szCs w:val="14"/>
-          <w:lang w:val="en-US"/>
-        </w:rPr>
-        <w:t>huzuridagi</w:t>
-      </w:r>
-      <w:proofErr w:type="spellEnd"/>
-    </w:p>
-    <w:p>
-      <w:pPr>
-        <w:rPr>
-          <w:sz w:val="14"/>
-          <w:szCs w:val="14"/>
-          <w:lang w:val="en-US"/>
-        </w:rPr>
-      </w:pPr>
-      <w:r>
-        <w:rPr>
-          <w:sz w:val="14"/>
-          <w:szCs w:val="14"/>
-          <w:lang w:val="en-US"/>
-        </w:rPr>
-        <w:t xml:space="preserve">Transport </w:t>
-      </w:r>
-      <w:proofErr w:type="spellStart"/>
-      <w:r>
-        <w:rPr>
-          <w:sz w:val="14"/>
-          <w:szCs w:val="14"/>
-          <w:lang w:val="en-US"/>
-        </w:rPr>
-        <w:t>vosialari</w:t>
-      </w:r>
-      <w:proofErr w:type="spellEnd"/>
-      <w:r>
-        <w:rPr>
-          <w:sz w:val="14"/>
-          <w:szCs w:val="14"/>
-          <w:lang w:val="en-US"/>
-        </w:rPr>
-        <w:t xml:space="preserve"> uchun                                                                                                                                                                   </w:t>
-      </w:r>
-      <w:proofErr w:type="gramStart"/>
-      <w:r>
-        <w:rPr>
-          <w:sz w:val="14"/>
-          <w:szCs w:val="14"/>
-          <w:lang w:val="en-US"/>
-        </w:rPr>
-        <w:t xml:space="preserve">   “</w:t>
-      </w:r>
-      <w:proofErr w:type="gramEnd"/>
-      <w:r>
-        <w:rPr>
-          <w:sz w:val="14"/>
-          <w:szCs w:val="14"/>
-          <w:lang w:val="en-US"/>
-        </w:rPr>
-        <w:t xml:space="preserve">IL </w:t>
-      </w:r>
-      <w:proofErr w:type="spellStart"/>
-      <w:r>
-        <w:rPr>
-          <w:sz w:val="14"/>
-          <w:szCs w:val="14"/>
-          <w:lang w:val="en-US"/>
-        </w:rPr>
-        <w:t>va</w:t>
-      </w:r>
-      <w:proofErr w:type="spellEnd"/>
-      <w:r>
-        <w:rPr>
-          <w:sz w:val="14"/>
-          <w:szCs w:val="14"/>
-          <w:lang w:val="en-US"/>
-        </w:rPr>
         <w:t xml:space="preserve"> ASHKM” DUK BVF </w:t>
       </w:r>
-    </w:p>
-    <w:p>
-      <w:pPr>
-        <w:rPr>
-          <w:lang w:val="en-US"/>
-        </w:rPr>
-      </w:pPr>
     </w:p>
     <w:sectPr>
       <w:pgSz w:w="11909" w:h="16834"/>

--- a/static/online/account_statement/account_statement_legal.docx
+++ b/static/online/account_statement/account_statement_legal.docx
@@ -78,7 +78,6 @@
         <w:t>{{</w:t>
       </w:r>
       <w:proofErr w:type="spellStart"/>
-      <w:proofErr w:type="gramStart"/>
       <w:r>
         <w:rPr>
           <w:rFonts w:ascii="Times New Roman" w:eastAsia="Times New Roman" w:hAnsi="Times New Roman" w:cs="Times New Roman"/>
@@ -91,7 +90,6 @@
         <w:t>org.title</w:t>
       </w:r>
       <w:proofErr w:type="spellEnd"/>
-      <w:proofErr w:type="gramEnd"/>
       <w:r>
         <w:rPr>
           <w:rFonts w:ascii="Times New Roman" w:eastAsia="Times New Roman" w:hAnsi="Times New Roman" w:cs="Times New Roman"/>
@@ -127,7 +125,6 @@
         <w:t>{{</w:t>
       </w:r>
       <w:proofErr w:type="spellStart"/>
-      <w:proofErr w:type="gramStart"/>
       <w:r>
         <w:rPr>
           <w:rFonts w:ascii="Times New Roman" w:eastAsia="Times New Roman" w:hAnsi="Times New Roman" w:cs="Times New Roman"/>
@@ -137,9 +134,9 @@
           <w:u w:val="single"/>
           <w:lang w:val="en-US"/>
         </w:rPr>
-        <w:t>user.region</w:t>
-      </w:r>
-      <w:proofErr w:type="gramEnd"/>
+        <w:t>user.region.title</w:t>
+      </w:r>
+      <w:proofErr w:type="spellEnd"/>
       <w:r>
         <w:rPr>
           <w:rFonts w:ascii="Times New Roman" w:eastAsia="Times New Roman" w:hAnsi="Times New Roman" w:cs="Times New Roman"/>
@@ -149,20 +146,19 @@
           <w:u w:val="single"/>
           <w:lang w:val="en-US"/>
         </w:rPr>
-        <w:t>.title</w:t>
-      </w:r>
-      <w:proofErr w:type="spellEnd"/>
+        <w:t>}}</w:t>
+      </w:r>
       <w:r>
         <w:rPr>
           <w:rFonts w:ascii="Times New Roman" w:eastAsia="Times New Roman" w:hAnsi="Times New Roman" w:cs="Times New Roman"/>
           <w:b/>
           <w:sz w:val="28"/>
           <w:szCs w:val="28"/>
-          <w:u w:val="single"/>
-          <w:lang w:val="en-US"/>
-        </w:rPr>
-        <w:t>}}</w:t>
-      </w:r>
+          <w:lang w:val="en-US"/>
+        </w:rPr>
+        <w:t xml:space="preserve"> YHXB </w:t>
+      </w:r>
+      <w:proofErr w:type="spellStart"/>
       <w:r>
         <w:rPr>
           <w:rFonts w:ascii="Times New Roman" w:eastAsia="Times New Roman" w:hAnsi="Times New Roman" w:cs="Times New Roman"/>
@@ -171,10 +167,14 @@
           <w:szCs w:val="28"/>
           <w:lang w:val="en-US"/>
         </w:rPr>
-        <w:t xml:space="preserve"> YHXB </w:t>
-      </w:r>
-      <w:proofErr w:type="spellStart"/>
-      <w:r>
+        <w:t>ga</w:t>
+      </w:r>
+      <w:proofErr w:type="spellEnd"/>
+    </w:p>
+    <w:p>
+      <w:pPr>
+        <w:ind w:left="141" w:hanging="135"/>
+        <w:jc w:val="center"/>
         <w:rPr>
           <w:rFonts w:ascii="Times New Roman" w:eastAsia="Times New Roman" w:hAnsi="Times New Roman" w:cs="Times New Roman"/>
           <w:b/>
@@ -182,31 +182,107 @@
           <w:szCs w:val="28"/>
           <w:lang w:val="en-US"/>
         </w:rPr>
-        <w:t>ga</w:t>
-      </w:r>
-      <w:proofErr w:type="spellEnd"/>
+      </w:pPr>
+      <w:r>
+        <w:rPr>
+          <w:rFonts w:ascii="Times New Roman" w:eastAsia="Times New Roman" w:hAnsi="Times New Roman" w:cs="Times New Roman"/>
+          <w:b/>
+          <w:sz w:val="28"/>
+          <w:szCs w:val="28"/>
+          <w:lang w:val="en-US"/>
+        </w:rPr>
+        <w:t>ARIZA</w:t>
+      </w:r>
     </w:p>
     <w:p>
       <w:pPr>
         <w:ind w:left="141" w:hanging="135"/>
-        <w:jc w:val="center"/>
-        <w:rPr>
-          <w:rFonts w:ascii="Times New Roman" w:eastAsia="Times New Roman" w:hAnsi="Times New Roman" w:cs="Times New Roman"/>
-          <w:b/>
-          <w:sz w:val="28"/>
-          <w:szCs w:val="28"/>
-          <w:lang w:val="en-US"/>
-        </w:rPr>
-      </w:pPr>
-      <w:r>
-        <w:rPr>
-          <w:rFonts w:ascii="Times New Roman" w:eastAsia="Times New Roman" w:hAnsi="Times New Roman" w:cs="Times New Roman"/>
-          <w:b/>
-          <w:sz w:val="28"/>
-          <w:szCs w:val="28"/>
-          <w:lang w:val="en-US"/>
-        </w:rPr>
-        <w:t>ARIZA</w:t>
+        <w:jc w:val="both"/>
+        <w:rPr>
+          <w:rFonts w:ascii="Times New Roman" w:eastAsia="Times New Roman" w:hAnsi="Times New Roman" w:cs="Times New Roman"/>
+          <w:sz w:val="24"/>
+          <w:szCs w:val="24"/>
+          <w:lang w:val="en-US"/>
+        </w:rPr>
+      </w:pPr>
+      <w:r>
+        <w:rPr>
+          <w:rFonts w:ascii="Times New Roman" w:eastAsia="Times New Roman" w:hAnsi="Times New Roman" w:cs="Times New Roman"/>
+          <w:lang w:val="en-US"/>
+        </w:rPr>
+        <w:t xml:space="preserve"> </w:t>
+      </w:r>
+      <w:proofErr w:type="spellStart"/>
+      <w:r>
+        <w:rPr>
+          <w:rFonts w:ascii="Times New Roman" w:eastAsia="Times New Roman" w:hAnsi="Times New Roman" w:cs="Times New Roman"/>
+          <w:sz w:val="24"/>
+          <w:szCs w:val="24"/>
+          <w:lang w:val="en-US"/>
+        </w:rPr>
+        <w:t>Tashkilot</w:t>
+      </w:r>
+      <w:proofErr w:type="spellEnd"/>
+      <w:r>
+        <w:rPr>
+          <w:rFonts w:ascii="Times New Roman" w:eastAsia="Times New Roman" w:hAnsi="Times New Roman" w:cs="Times New Roman"/>
+          <w:sz w:val="24"/>
+          <w:szCs w:val="24"/>
+          <w:lang w:val="en-US"/>
+        </w:rPr>
+        <w:t xml:space="preserve"> </w:t>
+      </w:r>
+      <w:proofErr w:type="spellStart"/>
+      <w:r>
+        <w:rPr>
+          <w:rFonts w:ascii="Times New Roman" w:eastAsia="Times New Roman" w:hAnsi="Times New Roman" w:cs="Times New Roman"/>
+          <w:sz w:val="24"/>
+          <w:szCs w:val="24"/>
+          <w:lang w:val="en-US"/>
+        </w:rPr>
+        <w:t>manzilgohi</w:t>
+      </w:r>
+      <w:proofErr w:type="spellEnd"/>
+      <w:r>
+        <w:rPr>
+          <w:rFonts w:ascii="Times New Roman" w:eastAsia="Times New Roman" w:hAnsi="Times New Roman" w:cs="Times New Roman"/>
+          <w:sz w:val="24"/>
+          <w:szCs w:val="24"/>
+          <w:lang w:val="en-US"/>
+        </w:rPr>
+        <w:t xml:space="preserve">: </w:t>
+      </w:r>
+      <w:r>
+        <w:rPr>
+          <w:rFonts w:ascii="Times New Roman" w:eastAsia="Times New Roman" w:hAnsi="Times New Roman" w:cs="Times New Roman"/>
+          <w:sz w:val="24"/>
+          <w:szCs w:val="24"/>
+          <w:u w:val="single"/>
+          <w:lang w:val="en-US"/>
+        </w:rPr>
+        <w:t>{{</w:t>
+      </w:r>
+      <w:proofErr w:type="spellStart"/>
+      <w:r>
+        <w:rPr>
+          <w:rFonts w:ascii="Times New Roman" w:eastAsia="Times New Roman" w:hAnsi="Times New Roman" w:cs="Times New Roman"/>
+          <w:sz w:val="24"/>
+          <w:szCs w:val="24"/>
+          <w:u w:val="single"/>
+          <w:lang w:val="en-US"/>
+        </w:rPr>
+        <w:t>org.legal_address</w:t>
+      </w:r>
+      <w:proofErr w:type="spellEnd"/>
+      <w:r>
+        <w:rPr>
+          <w:rFonts w:ascii="Times New Roman" w:eastAsia="Times New Roman" w:hAnsi="Times New Roman" w:cs="Times New Roman"/>
+          <w:sz w:val="24"/>
+          <w:szCs w:val="24"/>
+          <w:u w:val="single"/>
+          <w:lang w:val="en-US"/>
+        </w:rPr>
+        <w:t>}},</w:t>
       </w:r>
     </w:p>
     <w:p>
@@ -223,29 +299,71 @@
       <w:r>
         <w:rPr>
           <w:rFonts w:ascii="Times New Roman" w:eastAsia="Times New Roman" w:hAnsi="Times New Roman" w:cs="Times New Roman"/>
-          <w:lang w:val="en-US"/>
-        </w:rPr>
-        <w:t xml:space="preserve"> </w:t>
-      </w:r>
-      <w:proofErr w:type="spellStart"/>
-      <w:r>
-        <w:rPr>
-          <w:rFonts w:ascii="Times New Roman" w:eastAsia="Times New Roman" w:hAnsi="Times New Roman" w:cs="Times New Roman"/>
-          <w:sz w:val="24"/>
-          <w:szCs w:val="24"/>
-          <w:lang w:val="en-US"/>
-        </w:rPr>
-        <w:t>Tashkilot</w:t>
-      </w:r>
-      <w:proofErr w:type="spellEnd"/>
-      <w:r>
-        <w:rPr>
-          <w:rFonts w:ascii="Times New Roman" w:eastAsia="Times New Roman" w:hAnsi="Times New Roman" w:cs="Times New Roman"/>
-          <w:sz w:val="24"/>
-          <w:szCs w:val="24"/>
-          <w:lang w:val="en-US"/>
-        </w:rPr>
-        <w:t xml:space="preserve"> </w:t>
+          <w:sz w:val="24"/>
+          <w:szCs w:val="24"/>
+          <w:lang w:val="en-US"/>
+        </w:rPr>
+        <w:t xml:space="preserve"> </w:t>
+      </w:r>
+      <w:proofErr w:type="spellStart"/>
+      <w:r>
+        <w:rPr>
+          <w:rFonts w:ascii="Times New Roman" w:eastAsia="Times New Roman" w:hAnsi="Times New Roman" w:cs="Times New Roman"/>
+          <w:sz w:val="24"/>
+          <w:szCs w:val="24"/>
+          <w:lang w:val="en-US"/>
+        </w:rPr>
+        <w:t>Mashina</w:t>
+      </w:r>
+      <w:proofErr w:type="spellEnd"/>
+      <w:r>
+        <w:rPr>
+          <w:rFonts w:ascii="Times New Roman" w:eastAsia="Times New Roman" w:hAnsi="Times New Roman" w:cs="Times New Roman"/>
+          <w:sz w:val="24"/>
+          <w:szCs w:val="24"/>
+          <w:lang w:val="en-US"/>
+        </w:rPr>
+        <w:t xml:space="preserve"> </w:t>
+      </w:r>
+      <w:proofErr w:type="spellStart"/>
+      <w:r>
+        <w:rPr>
+          <w:rFonts w:ascii="Times New Roman" w:eastAsia="Times New Roman" w:hAnsi="Times New Roman" w:cs="Times New Roman"/>
+          <w:sz w:val="24"/>
+          <w:szCs w:val="24"/>
+          <w:lang w:val="en-US"/>
+        </w:rPr>
+        <w:t>turadigan</w:t>
+      </w:r>
+      <w:proofErr w:type="spellEnd"/>
+      <w:r>
+        <w:rPr>
+          <w:rFonts w:ascii="Times New Roman" w:eastAsia="Times New Roman" w:hAnsi="Times New Roman" w:cs="Times New Roman"/>
+          <w:sz w:val="24"/>
+          <w:szCs w:val="24"/>
+          <w:lang w:val="en-US"/>
+        </w:rPr>
+        <w:t xml:space="preserve"> joy (</w:t>
+      </w:r>
+      <w:proofErr w:type="spellStart"/>
+      <w:r>
+        <w:rPr>
+          <w:rFonts w:ascii="Times New Roman" w:eastAsia="Times New Roman" w:hAnsi="Times New Roman" w:cs="Times New Roman"/>
+          <w:sz w:val="24"/>
+          <w:szCs w:val="24"/>
+          <w:lang w:val="en-US"/>
+        </w:rPr>
+        <w:t>garaj</w:t>
+      </w:r>
+      <w:proofErr w:type="spellEnd"/>
+      <w:r>
+        <w:rPr>
+          <w:rFonts w:ascii="Times New Roman" w:eastAsia="Times New Roman" w:hAnsi="Times New Roman" w:cs="Times New Roman"/>
+          <w:sz w:val="24"/>
+          <w:szCs w:val="24"/>
+          <w:lang w:val="en-US"/>
+        </w:rPr>
+        <w:t xml:space="preserve">) </w:t>
       </w:r>
       <w:proofErr w:type="spellStart"/>
       <w:r>
@@ -278,172 +396,15 @@
         <w:t>{{</w:t>
       </w:r>
       <w:proofErr w:type="spellStart"/>
-      <w:proofErr w:type="gramStart"/>
-      <w:r>
-        <w:rPr>
-          <w:rFonts w:ascii="Times New Roman" w:eastAsia="Times New Roman" w:hAnsi="Times New Roman" w:cs="Times New Roman"/>
-          <w:sz w:val="24"/>
-          <w:szCs w:val="24"/>
-          <w:u w:val="single"/>
-          <w:lang w:val="en-US"/>
-        </w:rPr>
-        <w:t>org.legal</w:t>
-      </w:r>
-      <w:proofErr w:type="gramEnd"/>
-      <w:r>
-        <w:rPr>
-          <w:rFonts w:ascii="Times New Roman" w:eastAsia="Times New Roman" w:hAnsi="Times New Roman" w:cs="Times New Roman"/>
-          <w:sz w:val="24"/>
-          <w:szCs w:val="24"/>
-          <w:u w:val="single"/>
-          <w:lang w:val="en-US"/>
-        </w:rPr>
-        <w:t>_address</w:t>
-      </w:r>
-      <w:proofErr w:type="spellEnd"/>
-      <w:r>
-        <w:rPr>
-          <w:rFonts w:ascii="Times New Roman" w:eastAsia="Times New Roman" w:hAnsi="Times New Roman" w:cs="Times New Roman"/>
-          <w:sz w:val="24"/>
-          <w:szCs w:val="24"/>
-          <w:u w:val="single"/>
-          <w:lang w:val="en-US"/>
-        </w:rPr>
-        <w:t>}},</w:t>
-      </w:r>
-    </w:p>
-    <w:p>
-      <w:pPr>
-        <w:ind w:left="141" w:hanging="135"/>
-        <w:jc w:val="both"/>
-        <w:rPr>
-          <w:rFonts w:ascii="Times New Roman" w:eastAsia="Times New Roman" w:hAnsi="Times New Roman" w:cs="Times New Roman"/>
-          <w:sz w:val="24"/>
-          <w:szCs w:val="24"/>
-          <w:lang w:val="en-US"/>
-        </w:rPr>
-      </w:pPr>
-      <w:r>
-        <w:rPr>
-          <w:rFonts w:ascii="Times New Roman" w:eastAsia="Times New Roman" w:hAnsi="Times New Roman" w:cs="Times New Roman"/>
-          <w:sz w:val="24"/>
-          <w:szCs w:val="24"/>
-          <w:lang w:val="en-US"/>
-        </w:rPr>
-        <w:t xml:space="preserve"> </w:t>
-      </w:r>
-      <w:proofErr w:type="spellStart"/>
-      <w:r>
-        <w:rPr>
-          <w:rFonts w:ascii="Times New Roman" w:eastAsia="Times New Roman" w:hAnsi="Times New Roman" w:cs="Times New Roman"/>
-          <w:sz w:val="24"/>
-          <w:szCs w:val="24"/>
-          <w:lang w:val="en-US"/>
-        </w:rPr>
-        <w:t>Mashina</w:t>
-      </w:r>
-      <w:proofErr w:type="spellEnd"/>
-      <w:r>
-        <w:rPr>
-          <w:rFonts w:ascii="Times New Roman" w:eastAsia="Times New Roman" w:hAnsi="Times New Roman" w:cs="Times New Roman"/>
-          <w:sz w:val="24"/>
-          <w:szCs w:val="24"/>
-          <w:lang w:val="en-US"/>
-        </w:rPr>
-        <w:t xml:space="preserve"> </w:t>
-      </w:r>
-      <w:proofErr w:type="spellStart"/>
-      <w:r>
-        <w:rPr>
-          <w:rFonts w:ascii="Times New Roman" w:eastAsia="Times New Roman" w:hAnsi="Times New Roman" w:cs="Times New Roman"/>
-          <w:sz w:val="24"/>
-          <w:szCs w:val="24"/>
-          <w:lang w:val="en-US"/>
-        </w:rPr>
-        <w:t>turadigan</w:t>
-      </w:r>
-      <w:proofErr w:type="spellEnd"/>
-      <w:r>
-        <w:rPr>
-          <w:rFonts w:ascii="Times New Roman" w:eastAsia="Times New Roman" w:hAnsi="Times New Roman" w:cs="Times New Roman"/>
-          <w:sz w:val="24"/>
-          <w:szCs w:val="24"/>
-          <w:lang w:val="en-US"/>
-        </w:rPr>
-        <w:t xml:space="preserve"> joy (</w:t>
-      </w:r>
-      <w:proofErr w:type="spellStart"/>
-      <w:r>
-        <w:rPr>
-          <w:rFonts w:ascii="Times New Roman" w:eastAsia="Times New Roman" w:hAnsi="Times New Roman" w:cs="Times New Roman"/>
-          <w:sz w:val="24"/>
-          <w:szCs w:val="24"/>
-          <w:lang w:val="en-US"/>
-        </w:rPr>
-        <w:t>garaj</w:t>
-      </w:r>
-      <w:proofErr w:type="spellEnd"/>
-      <w:r>
-        <w:rPr>
-          <w:rFonts w:ascii="Times New Roman" w:eastAsia="Times New Roman" w:hAnsi="Times New Roman" w:cs="Times New Roman"/>
-          <w:sz w:val="24"/>
-          <w:szCs w:val="24"/>
-          <w:lang w:val="en-US"/>
-        </w:rPr>
-        <w:t xml:space="preserve">) </w:t>
-      </w:r>
-      <w:proofErr w:type="spellStart"/>
-      <w:r>
-        <w:rPr>
-          <w:rFonts w:ascii="Times New Roman" w:eastAsia="Times New Roman" w:hAnsi="Times New Roman" w:cs="Times New Roman"/>
-          <w:sz w:val="24"/>
-          <w:szCs w:val="24"/>
-          <w:lang w:val="en-US"/>
-        </w:rPr>
-        <w:t>manzilgohi</w:t>
-      </w:r>
-      <w:proofErr w:type="spellEnd"/>
-      <w:r>
-        <w:rPr>
-          <w:rFonts w:ascii="Times New Roman" w:eastAsia="Times New Roman" w:hAnsi="Times New Roman" w:cs="Times New Roman"/>
-          <w:sz w:val="24"/>
-          <w:szCs w:val="24"/>
-          <w:lang w:val="en-US"/>
-        </w:rPr>
-        <w:t xml:space="preserve">: </w:t>
-      </w:r>
-      <w:r>
-        <w:rPr>
-          <w:rFonts w:ascii="Times New Roman" w:eastAsia="Times New Roman" w:hAnsi="Times New Roman" w:cs="Times New Roman"/>
-          <w:sz w:val="24"/>
-          <w:szCs w:val="24"/>
-          <w:u w:val="single"/>
-          <w:lang w:val="en-US"/>
-        </w:rPr>
-        <w:t>{{</w:t>
-      </w:r>
-      <w:proofErr w:type="spellStart"/>
-      <w:proofErr w:type="gramStart"/>
-      <w:r>
-        <w:rPr>
-          <w:rFonts w:ascii="Times New Roman" w:eastAsia="Times New Roman" w:hAnsi="Times New Roman" w:cs="Times New Roman"/>
-          <w:sz w:val="24"/>
-          <w:szCs w:val="24"/>
-          <w:u w:val="single"/>
-          <w:lang w:val="en-US"/>
-        </w:rPr>
-        <w:t>org.address</w:t>
-      </w:r>
-      <w:proofErr w:type="gramEnd"/>
-      <w:r>
-        <w:rPr>
-          <w:rFonts w:ascii="Times New Roman" w:eastAsia="Times New Roman" w:hAnsi="Times New Roman" w:cs="Times New Roman"/>
-          <w:sz w:val="24"/>
-          <w:szCs w:val="24"/>
-          <w:u w:val="single"/>
-          <w:lang w:val="en-US"/>
-        </w:rPr>
-        <w:t>_of_garage</w:t>
+      <w:r>
+        <w:rPr>
+          <w:rFonts w:ascii="Times New Roman" w:eastAsia="Times New Roman" w:hAnsi="Times New Roman" w:cs="Times New Roman"/>
+          <w:sz w:val="24"/>
+          <w:szCs w:val="24"/>
+          <w:u w:val="single"/>
+          <w:lang w:val="en-US"/>
+        </w:rPr>
+        <w:t>org.address_of_garage</w:t>
       </w:r>
       <w:proofErr w:type="spellEnd"/>
       <w:r>
@@ -808,7 +769,6 @@
         <w:t xml:space="preserve">, </w:t>
       </w:r>
       <w:proofErr w:type="spellStart"/>
-      <w:proofErr w:type="gramStart"/>
       <w:r>
         <w:rPr>
           <w:rFonts w:ascii="Times New Roman" w:eastAsia="Times New Roman" w:hAnsi="Times New Roman" w:cs="Times New Roman"/>
@@ -857,7 +817,6 @@
         <w:t>yhatga</w:t>
       </w:r>
       <w:proofErr w:type="spellEnd"/>
-      <w:proofErr w:type="gramEnd"/>
       <w:r>
         <w:rPr>
           <w:rFonts w:ascii="Times New Roman" w:eastAsia="Times New Roman" w:hAnsi="Times New Roman" w:cs="Times New Roman"/>
@@ -1314,7 +1273,6 @@
         <w:t>{{</w:t>
       </w:r>
       <w:proofErr w:type="spellStart"/>
-      <w:proofErr w:type="gramStart"/>
       <w:r>
         <w:rPr>
           <w:rFonts w:ascii="Times New Roman" w:eastAsia="Times New Roman" w:hAnsi="Times New Roman" w:cs="Times New Roman"/>
@@ -1352,7 +1310,6 @@
         <w:t>model</w:t>
       </w:r>
       <w:proofErr w:type="spellEnd"/>
-      <w:proofErr w:type="gramEnd"/>
       <w:r>
         <w:rPr>
           <w:rFonts w:ascii="Times New Roman" w:eastAsia="Times New Roman" w:hAnsi="Times New Roman" w:cs="Times New Roman"/>
@@ -1478,31 +1435,17 @@
         <w:t>{{</w:t>
       </w:r>
       <w:proofErr w:type="spellStart"/>
-      <w:proofErr w:type="gramStart"/>
-      <w:r>
-        <w:rPr>
-          <w:rFonts w:ascii="Times New Roman" w:eastAsia="Times New Roman" w:hAnsi="Times New Roman" w:cs="Times New Roman"/>
-          <w:b/>
-          <w:bCs/>
-          <w:sz w:val="24"/>
-          <w:szCs w:val="24"/>
-          <w:u w:val="single"/>
-          <w:lang w:val="en-US"/>
-        </w:rPr>
-        <w:t>car.type</w:t>
-      </w:r>
-      <w:proofErr w:type="gramEnd"/>
-      <w:r>
-        <w:rPr>
-          <w:rFonts w:ascii="Times New Roman" w:eastAsia="Times New Roman" w:hAnsi="Times New Roman" w:cs="Times New Roman"/>
-          <w:b/>
-          <w:bCs/>
-          <w:sz w:val="24"/>
-          <w:szCs w:val="24"/>
-          <w:u w:val="single"/>
-          <w:lang w:val="en-US"/>
-        </w:rPr>
-        <w:t>.title</w:t>
+      <w:r>
+        <w:rPr>
+          <w:rFonts w:ascii="Times New Roman" w:eastAsia="Times New Roman" w:hAnsi="Times New Roman" w:cs="Times New Roman"/>
+          <w:b/>
+          <w:bCs/>
+          <w:sz w:val="24"/>
+          <w:szCs w:val="24"/>
+          <w:u w:val="single"/>
+          <w:lang w:val="en-US"/>
+        </w:rPr>
+        <w:t>car.type.title</w:t>
       </w:r>
       <w:proofErr w:type="spellEnd"/>
       <w:r>
@@ -1675,33 +1618,7 @@
           <w:u w:val="single"/>
           <w:lang w:val="en-US"/>
         </w:rPr>
-        <w:t xml:space="preserve"> </w:t>
-      </w:r>
-      <w:proofErr w:type="gramStart"/>
-      <w:r>
-        <w:rPr>
-          <w:rFonts w:ascii="Times New Roman" w:eastAsia="Times New Roman" w:hAnsi="Times New Roman" w:cs="Times New Roman"/>
-          <w:b/>
-          <w:bCs/>
-          <w:sz w:val="24"/>
-          <w:szCs w:val="24"/>
-          <w:u w:val="single"/>
-          <w:lang w:val="en-US"/>
-        </w:rPr>
-        <w:t>%}{</w:t>
-      </w:r>
-      <w:proofErr w:type="gramEnd"/>
-      <w:r>
-        <w:rPr>
-          <w:rFonts w:ascii="Times New Roman" w:eastAsia="Times New Roman" w:hAnsi="Times New Roman" w:cs="Times New Roman"/>
-          <w:b/>
-          <w:bCs/>
-          <w:sz w:val="24"/>
-          <w:szCs w:val="24"/>
-          <w:u w:val="single"/>
-          <w:lang w:val="en-US"/>
-        </w:rPr>
-        <w:t>{</w:t>
+        <w:t xml:space="preserve"> %}{{</w:t>
       </w:r>
       <w:r>
         <w:rPr>
@@ -1843,31 +1760,17 @@
         <w:t>{{</w:t>
       </w:r>
       <w:proofErr w:type="spellStart"/>
-      <w:proofErr w:type="gramStart"/>
-      <w:r>
-        <w:rPr>
-          <w:rFonts w:ascii="Times New Roman" w:eastAsia="Times New Roman" w:hAnsi="Times New Roman" w:cs="Times New Roman"/>
-          <w:b/>
-          <w:bCs/>
-          <w:sz w:val="24"/>
-          <w:szCs w:val="24"/>
-          <w:u w:val="single"/>
-          <w:lang w:val="en-US"/>
-        </w:rPr>
-        <w:t>car.body</w:t>
-      </w:r>
-      <w:proofErr w:type="gramEnd"/>
-      <w:r>
-        <w:rPr>
-          <w:rFonts w:ascii="Times New Roman" w:eastAsia="Times New Roman" w:hAnsi="Times New Roman" w:cs="Times New Roman"/>
-          <w:b/>
-          <w:bCs/>
-          <w:sz w:val="24"/>
-          <w:szCs w:val="24"/>
-          <w:u w:val="single"/>
-          <w:lang w:val="en-US"/>
-        </w:rPr>
-        <w:t>_type.title</w:t>
+      <w:r>
+        <w:rPr>
+          <w:rFonts w:ascii="Times New Roman" w:eastAsia="Times New Roman" w:hAnsi="Times New Roman" w:cs="Times New Roman"/>
+          <w:b/>
+          <w:bCs/>
+          <w:sz w:val="24"/>
+          <w:szCs w:val="24"/>
+          <w:u w:val="single"/>
+          <w:lang w:val="en-US"/>
+        </w:rPr>
+        <w:t>car.body_type.title</w:t>
       </w:r>
       <w:proofErr w:type="spellEnd"/>
       <w:r>
@@ -1976,7 +1879,6 @@
         <w:t>fuel_types</w:t>
       </w:r>
       <w:proofErr w:type="spellEnd"/>
-      <w:proofErr w:type="gramStart"/>
       <w:r>
         <w:rPr>
           <w:rFonts w:ascii="Times New Roman" w:eastAsia="Times New Roman" w:hAnsi="Times New Roman" w:cs="Times New Roman"/>
@@ -1999,20 +1901,7 @@
           <w:u w:val="single"/>
           <w:lang w:val="en-US"/>
         </w:rPr>
-        <w:t>{</w:t>
-      </w:r>
-      <w:proofErr w:type="gramEnd"/>
-      <w:r>
-        <w:rPr>
-          <w:rFonts w:ascii="Times New Roman" w:eastAsia="Times New Roman" w:hAnsi="Times New Roman" w:cs="Times New Roman"/>
-          <w:b/>
-          <w:bCs/>
-          <w:sz w:val="24"/>
-          <w:szCs w:val="24"/>
-          <w:u w:val="single"/>
-          <w:lang w:val="en-US"/>
-        </w:rPr>
-        <w:t>{</w:t>
+        <w:t>{{</w:t>
       </w:r>
       <w:proofErr w:type="spellStart"/>
       <w:r>
@@ -2302,31 +2191,17 @@
         <w:t>{{</w:t>
       </w:r>
       <w:proofErr w:type="spellStart"/>
-      <w:proofErr w:type="gramStart"/>
-      <w:r>
-        <w:rPr>
-          <w:rFonts w:ascii="Times New Roman" w:eastAsia="Times New Roman" w:hAnsi="Times New Roman" w:cs="Times New Roman"/>
-          <w:b/>
-          <w:bCs/>
-          <w:sz w:val="24"/>
-          <w:szCs w:val="24"/>
-          <w:u w:val="single"/>
-          <w:lang w:val="en-US"/>
-        </w:rPr>
-        <w:t>car.made</w:t>
-      </w:r>
-      <w:proofErr w:type="gramEnd"/>
-      <w:r>
-        <w:rPr>
-          <w:rFonts w:ascii="Times New Roman" w:eastAsia="Times New Roman" w:hAnsi="Times New Roman" w:cs="Times New Roman"/>
-          <w:b/>
-          <w:bCs/>
-          <w:sz w:val="24"/>
-          <w:szCs w:val="24"/>
-          <w:u w:val="single"/>
-          <w:lang w:val="en-US"/>
-        </w:rPr>
-        <w:t>_year</w:t>
+      <w:r>
+        <w:rPr>
+          <w:rFonts w:ascii="Times New Roman" w:eastAsia="Times New Roman" w:hAnsi="Times New Roman" w:cs="Times New Roman"/>
+          <w:b/>
+          <w:bCs/>
+          <w:sz w:val="24"/>
+          <w:szCs w:val="24"/>
+          <w:u w:val="single"/>
+          <w:lang w:val="en-US"/>
+        </w:rPr>
+        <w:t>car.made_year</w:t>
       </w:r>
       <w:proofErr w:type="spellEnd"/>
       <w:r>
@@ -2462,27 +2337,15 @@
         <w:t xml:space="preserve">{%if </w:t>
       </w:r>
       <w:proofErr w:type="spellStart"/>
-      <w:proofErr w:type="gramStart"/>
-      <w:r>
-        <w:rPr>
-          <w:rFonts w:ascii="Times New Roman" w:eastAsia="Times New Roman" w:hAnsi="Times New Roman" w:cs="Times New Roman"/>
-          <w:sz w:val="24"/>
-          <w:szCs w:val="24"/>
-          <w:u w:val="single"/>
-          <w:lang w:val="en-US"/>
-        </w:rPr>
-        <w:t>car.chassis</w:t>
-      </w:r>
-      <w:proofErr w:type="gramEnd"/>
-      <w:r>
-        <w:rPr>
-          <w:rFonts w:ascii="Times New Roman" w:eastAsia="Times New Roman" w:hAnsi="Times New Roman" w:cs="Times New Roman"/>
-          <w:sz w:val="24"/>
-          <w:szCs w:val="24"/>
-          <w:u w:val="single"/>
-          <w:lang w:val="en-US"/>
-        </w:rPr>
-        <w:t>_number</w:t>
+      <w:r>
+        <w:rPr>
+          <w:rFonts w:ascii="Times New Roman" w:eastAsia="Times New Roman" w:hAnsi="Times New Roman" w:cs="Times New Roman"/>
+          <w:sz w:val="24"/>
+          <w:szCs w:val="24"/>
+          <w:u w:val="single"/>
+          <w:lang w:val="en-US"/>
+        </w:rPr>
+        <w:t>car.chassis_number</w:t>
       </w:r>
       <w:proofErr w:type="spellEnd"/>
       <w:r>
@@ -2637,31 +2500,17 @@
         <w:t>№ {{</w:t>
       </w:r>
       <w:proofErr w:type="spellStart"/>
-      <w:proofErr w:type="gramStart"/>
-      <w:r>
-        <w:rPr>
-          <w:rFonts w:ascii="Times New Roman" w:eastAsia="Times New Roman" w:hAnsi="Times New Roman" w:cs="Times New Roman"/>
-          <w:b/>
-          <w:bCs/>
-          <w:sz w:val="24"/>
-          <w:szCs w:val="24"/>
-          <w:u w:val="single"/>
-          <w:lang w:val="en-US"/>
-        </w:rPr>
-        <w:t>car.body</w:t>
-      </w:r>
-      <w:proofErr w:type="gramEnd"/>
-      <w:r>
-        <w:rPr>
-          <w:rFonts w:ascii="Times New Roman" w:eastAsia="Times New Roman" w:hAnsi="Times New Roman" w:cs="Times New Roman"/>
-          <w:b/>
-          <w:bCs/>
-          <w:sz w:val="24"/>
-          <w:szCs w:val="24"/>
-          <w:u w:val="single"/>
-          <w:lang w:val="en-US"/>
-        </w:rPr>
-        <w:t>_number</w:t>
+      <w:r>
+        <w:rPr>
+          <w:rFonts w:ascii="Times New Roman" w:eastAsia="Times New Roman" w:hAnsi="Times New Roman" w:cs="Times New Roman"/>
+          <w:b/>
+          <w:bCs/>
+          <w:sz w:val="24"/>
+          <w:szCs w:val="24"/>
+          <w:u w:val="single"/>
+          <w:lang w:val="en-US"/>
+        </w:rPr>
+        <w:t>car.body_number</w:t>
       </w:r>
       <w:proofErr w:type="spellEnd"/>
       <w:r>
@@ -2781,31 +2630,17 @@
         <w:t>№ {{</w:t>
       </w:r>
       <w:proofErr w:type="spellStart"/>
-      <w:proofErr w:type="gramStart"/>
-      <w:r>
-        <w:rPr>
-          <w:rFonts w:ascii="Times New Roman" w:eastAsia="Times New Roman" w:hAnsi="Times New Roman" w:cs="Times New Roman"/>
-          <w:b/>
-          <w:bCs/>
-          <w:sz w:val="24"/>
-          <w:szCs w:val="24"/>
-          <w:u w:val="single"/>
-          <w:lang w:val="en-US"/>
-        </w:rPr>
-        <w:t>car.engine</w:t>
-      </w:r>
-      <w:proofErr w:type="gramEnd"/>
-      <w:r>
-        <w:rPr>
-          <w:rFonts w:ascii="Times New Roman" w:eastAsia="Times New Roman" w:hAnsi="Times New Roman" w:cs="Times New Roman"/>
-          <w:b/>
-          <w:bCs/>
-          <w:sz w:val="24"/>
-          <w:szCs w:val="24"/>
-          <w:u w:val="single"/>
-          <w:lang w:val="en-US"/>
-        </w:rPr>
-        <w:t>_number</w:t>
+      <w:r>
+        <w:rPr>
+          <w:rFonts w:ascii="Times New Roman" w:eastAsia="Times New Roman" w:hAnsi="Times New Roman" w:cs="Times New Roman"/>
+          <w:b/>
+          <w:bCs/>
+          <w:sz w:val="24"/>
+          <w:szCs w:val="24"/>
+          <w:u w:val="single"/>
+          <w:lang w:val="en-US"/>
+        </w:rPr>
+        <w:t>car.engine_number</w:t>
       </w:r>
       <w:proofErr w:type="spellEnd"/>
       <w:r>
@@ -2913,31 +2748,17 @@
         <w:t>{{</w:t>
       </w:r>
       <w:proofErr w:type="spellStart"/>
-      <w:proofErr w:type="gramStart"/>
-      <w:r>
-        <w:rPr>
-          <w:rFonts w:ascii="Times New Roman" w:eastAsia="Times New Roman" w:hAnsi="Times New Roman" w:cs="Times New Roman"/>
-          <w:b/>
-          <w:bCs/>
-          <w:sz w:val="24"/>
-          <w:szCs w:val="24"/>
-          <w:u w:val="single"/>
-          <w:lang w:val="en-US"/>
-        </w:rPr>
-        <w:t>car.engine</w:t>
-      </w:r>
-      <w:proofErr w:type="gramEnd"/>
-      <w:r>
-        <w:rPr>
-          <w:rFonts w:ascii="Times New Roman" w:eastAsia="Times New Roman" w:hAnsi="Times New Roman" w:cs="Times New Roman"/>
-          <w:b/>
-          <w:bCs/>
-          <w:sz w:val="24"/>
-          <w:szCs w:val="24"/>
-          <w:u w:val="single"/>
-          <w:lang w:val="en-US"/>
-        </w:rPr>
-        <w:t>_power</w:t>
+      <w:r>
+        <w:rPr>
+          <w:rFonts w:ascii="Times New Roman" w:eastAsia="Times New Roman" w:hAnsi="Times New Roman" w:cs="Times New Roman"/>
+          <w:b/>
+          <w:bCs/>
+          <w:sz w:val="24"/>
+          <w:szCs w:val="24"/>
+          <w:u w:val="single"/>
+          <w:lang w:val="en-US"/>
+        </w:rPr>
+        <w:t>car.engine_power</w:t>
       </w:r>
       <w:proofErr w:type="spellEnd"/>
       <w:r>
@@ -3076,31 +2897,17 @@
         <w:t>{{</w:t>
       </w:r>
       <w:proofErr w:type="spellStart"/>
-      <w:proofErr w:type="gramStart"/>
-      <w:r>
-        <w:rPr>
-          <w:rFonts w:ascii="Times New Roman" w:eastAsia="Times New Roman" w:hAnsi="Times New Roman" w:cs="Times New Roman"/>
-          <w:b/>
-          <w:bCs/>
-          <w:sz w:val="24"/>
-          <w:szCs w:val="24"/>
-          <w:u w:val="single"/>
-          <w:lang w:val="en-US"/>
-        </w:rPr>
-        <w:t>car.color</w:t>
-      </w:r>
-      <w:proofErr w:type="gramEnd"/>
-      <w:r>
-        <w:rPr>
-          <w:rFonts w:ascii="Times New Roman" w:eastAsia="Times New Roman" w:hAnsi="Times New Roman" w:cs="Times New Roman"/>
-          <w:b/>
-          <w:bCs/>
-          <w:sz w:val="24"/>
-          <w:szCs w:val="24"/>
-          <w:u w:val="single"/>
-          <w:lang w:val="en-US"/>
-        </w:rPr>
-        <w:t>.title</w:t>
+      <w:r>
+        <w:rPr>
+          <w:rFonts w:ascii="Times New Roman" w:eastAsia="Times New Roman" w:hAnsi="Times New Roman" w:cs="Times New Roman"/>
+          <w:b/>
+          <w:bCs/>
+          <w:sz w:val="24"/>
+          <w:szCs w:val="24"/>
+          <w:u w:val="single"/>
+          <w:lang w:val="en-US"/>
+        </w:rPr>
+        <w:t>car.color.title</w:t>
       </w:r>
       <w:proofErr w:type="spellEnd"/>
       <w:r>
@@ -3235,25 +3042,14 @@
         <w:t xml:space="preserve">{%if </w:t>
       </w:r>
       <w:proofErr w:type="spellStart"/>
-      <w:proofErr w:type="gramStart"/>
-      <w:r>
-        <w:rPr>
-          <w:rFonts w:ascii="Times New Roman" w:eastAsia="Times New Roman" w:hAnsi="Times New Roman" w:cs="Times New Roman"/>
-          <w:sz w:val="24"/>
-          <w:szCs w:val="24"/>
-          <w:lang w:val="en-US"/>
-        </w:rPr>
-        <w:t>car.full</w:t>
-      </w:r>
-      <w:proofErr w:type="gramEnd"/>
-      <w:r>
-        <w:rPr>
-          <w:rFonts w:ascii="Times New Roman" w:eastAsia="Times New Roman" w:hAnsi="Times New Roman" w:cs="Times New Roman"/>
-          <w:sz w:val="24"/>
-          <w:szCs w:val="24"/>
-          <w:lang w:val="en-US"/>
-        </w:rPr>
-        <w:t>_weight</w:t>
+      <w:r>
+        <w:rPr>
+          <w:rFonts w:ascii="Times New Roman" w:eastAsia="Times New Roman" w:hAnsi="Times New Roman" w:cs="Times New Roman"/>
+          <w:sz w:val="24"/>
+          <w:szCs w:val="24"/>
+          <w:lang w:val="en-US"/>
+        </w:rPr>
+        <w:t>car.full_weight</w:t>
       </w:r>
       <w:proofErr w:type="spellEnd"/>
       <w:r>
@@ -3429,25 +3225,14 @@
         <w:t xml:space="preserve">{%if </w:t>
       </w:r>
       <w:proofErr w:type="spellStart"/>
-      <w:proofErr w:type="gramStart"/>
-      <w:r>
-        <w:rPr>
-          <w:rFonts w:ascii="Times New Roman" w:eastAsia="Times New Roman" w:hAnsi="Times New Roman" w:cs="Times New Roman"/>
-          <w:sz w:val="24"/>
-          <w:szCs w:val="24"/>
-          <w:lang w:val="en-US"/>
-        </w:rPr>
-        <w:t>car.empty</w:t>
-      </w:r>
-      <w:proofErr w:type="gramEnd"/>
-      <w:r>
-        <w:rPr>
-          <w:rFonts w:ascii="Times New Roman" w:eastAsia="Times New Roman" w:hAnsi="Times New Roman" w:cs="Times New Roman"/>
-          <w:sz w:val="24"/>
-          <w:szCs w:val="24"/>
-          <w:lang w:val="en-US"/>
-        </w:rPr>
-        <w:t>_weight</w:t>
+      <w:r>
+        <w:rPr>
+          <w:rFonts w:ascii="Times New Roman" w:eastAsia="Times New Roman" w:hAnsi="Times New Roman" w:cs="Times New Roman"/>
+          <w:sz w:val="24"/>
+          <w:szCs w:val="24"/>
+          <w:lang w:val="en-US"/>
+        </w:rPr>
+        <w:t>car.empty_weight</w:t>
       </w:r>
       <w:proofErr w:type="spellEnd"/>
       <w:r>
@@ -3862,7 +3647,6 @@
         <w:t xml:space="preserve"> </w:t>
       </w:r>
       <w:proofErr w:type="spellStart"/>
-      <w:proofErr w:type="gramStart"/>
       <w:r>
         <w:rPr>
           <w:rFonts w:ascii="Times New Roman" w:eastAsia="Times New Roman" w:hAnsi="Times New Roman" w:cs="Times New Roman"/>
@@ -3880,17 +3664,7 @@
           <w:szCs w:val="24"/>
           <w:lang w:val="en-US"/>
         </w:rPr>
-        <w:t>:_</w:t>
-      </w:r>
-      <w:proofErr w:type="gramEnd"/>
-      <w:r>
-        <w:rPr>
-          <w:rFonts w:ascii="Times New Roman" w:eastAsia="Times New Roman" w:hAnsi="Times New Roman" w:cs="Times New Roman"/>
-          <w:sz w:val="24"/>
-          <w:szCs w:val="24"/>
-          <w:lang w:val="en-US"/>
-        </w:rPr>
-        <w:t>_______________________</w:t>
+        <w:t>:________________________</w:t>
       </w:r>
     </w:p>
     <w:p>
@@ -4480,29 +4254,7 @@
           <w:u w:val="single"/>
           <w:lang w:val="en-US"/>
         </w:rPr>
-        <w:t xml:space="preserve"> </w:t>
-      </w:r>
-      <w:proofErr w:type="gramStart"/>
-      <w:r>
-        <w:rPr>
-          <w:rFonts w:ascii="Times New Roman" w:eastAsia="Times New Roman" w:hAnsi="Times New Roman" w:cs="Times New Roman"/>
-          <w:b/>
-          <w:bCs/>
-          <w:u w:val="single"/>
-          <w:lang w:val="en-US"/>
-        </w:rPr>
-        <w:t>%}{</w:t>
-      </w:r>
-      <w:proofErr w:type="gramEnd"/>
-      <w:r>
-        <w:rPr>
-          <w:rFonts w:ascii="Times New Roman" w:eastAsia="Times New Roman" w:hAnsi="Times New Roman" w:cs="Times New Roman"/>
-          <w:b/>
-          <w:bCs/>
-          <w:u w:val="single"/>
-          <w:lang w:val="en-US"/>
-        </w:rPr>
-        <w:t>{</w:t>
+        <w:t xml:space="preserve"> %}{{</w:t>
       </w:r>
       <w:proofErr w:type="spellStart"/>
       <w:r>
@@ -4612,14 +4364,81 @@
           <w:rFonts w:ascii="Times New Roman" w:eastAsia="Times New Roman" w:hAnsi="Times New Roman" w:cs="Times New Roman"/>
           <w:lang w:val="en-US"/>
         </w:rPr>
-        <w:t>: ____________________________________________________</w:t>
-      </w:r>
-      <w:r>
-        <w:rPr>
-          <w:rFonts w:ascii="Times New Roman" w:eastAsia="Times New Roman" w:hAnsi="Times New Roman" w:cs="Times New Roman"/>
-          <w:lang w:val="en-US"/>
-        </w:rPr>
-        <w:t>_______________</w:t>
+        <w:t xml:space="preserve">: </w:t>
+      </w:r>
+      <w:r>
+        <w:rPr>
+          <w:rFonts w:ascii="Times New Roman" w:eastAsia="Times New Roman" w:hAnsi="Times New Roman" w:cs="Times New Roman"/>
+          <w:b/>
+          <w:bCs/>
+          <w:u w:val="single"/>
+          <w:lang w:val="en-US"/>
+        </w:rPr>
+        <w:t>{</w:t>
+      </w:r>
+      <w:r>
+        <w:rPr>
+          <w:rFonts w:ascii="Times New Roman" w:eastAsia="Times New Roman" w:hAnsi="Times New Roman" w:cs="Times New Roman"/>
+          <w:b/>
+          <w:bCs/>
+          <w:sz w:val="24"/>
+          <w:szCs w:val="24"/>
+          <w:u w:val="single"/>
+          <w:lang w:val="en-US"/>
+        </w:rPr>
+        <w:t xml:space="preserve">%if </w:t>
+      </w:r>
+      <w:proofErr w:type="spellStart"/>
+      <w:r>
+        <w:rPr>
+          <w:rFonts w:ascii="Times New Roman" w:eastAsia="Times New Roman" w:hAnsi="Times New Roman" w:cs="Times New Roman"/>
+          <w:b/>
+          <w:bCs/>
+          <w:sz w:val="24"/>
+          <w:szCs w:val="24"/>
+          <w:u w:val="single"/>
+          <w:lang w:val="en-US"/>
+        </w:rPr>
+        <w:t>given_technical_passport</w:t>
+      </w:r>
+      <w:proofErr w:type="spellEnd"/>
+      <w:r>
+        <w:rPr>
+          <w:rFonts w:ascii="Times New Roman" w:eastAsia="Times New Roman" w:hAnsi="Times New Roman" w:cs="Times New Roman"/>
+          <w:b/>
+          <w:bCs/>
+          <w:sz w:val="24"/>
+          <w:szCs w:val="24"/>
+          <w:u w:val="single"/>
+          <w:lang w:val="en-US"/>
+        </w:rPr>
+        <w:t xml:space="preserve"> %}{{</w:t>
+      </w:r>
+      <w:proofErr w:type="spellStart"/>
+      <w:r>
+        <w:rPr>
+          <w:rFonts w:ascii="Times New Roman" w:eastAsia="Times New Roman" w:hAnsi="Times New Roman" w:cs="Times New Roman"/>
+          <w:b/>
+          <w:bCs/>
+          <w:sz w:val="24"/>
+          <w:szCs w:val="24"/>
+          <w:u w:val="single"/>
+          <w:lang w:val="en-US"/>
+        </w:rPr>
+        <w:t>given_technical_passport</w:t>
+      </w:r>
+      <w:proofErr w:type="spellEnd"/>
+      <w:r>
+        <w:rPr>
+          <w:rFonts w:ascii="Times New Roman" w:eastAsia="Times New Roman" w:hAnsi="Times New Roman" w:cs="Times New Roman"/>
+          <w:b/>
+          <w:bCs/>
+          <w:sz w:val="24"/>
+          <w:szCs w:val="24"/>
+          <w:u w:val="single"/>
+          <w:lang w:val="en-US"/>
+        </w:rPr>
+        <w:t>}}{%endif%}</w:t>
       </w:r>
     </w:p>
     <w:p>
@@ -4798,25 +4617,7 @@
           <w:szCs w:val="14"/>
           <w:lang w:val="en-US"/>
         </w:rPr>
-        <w:t xml:space="preserve"> uchun                                                                                                                                                                   </w:t>
-      </w:r>
-      <w:proofErr w:type="gramStart"/>
-      <w:r>
-        <w:rPr>
-          <w:sz w:val="14"/>
-          <w:szCs w:val="14"/>
-          <w:lang w:val="en-US"/>
-        </w:rPr>
-        <w:t xml:space="preserve">   “</w:t>
-      </w:r>
-      <w:proofErr w:type="gramEnd"/>
-      <w:r>
-        <w:rPr>
-          <w:sz w:val="14"/>
-          <w:szCs w:val="14"/>
-          <w:lang w:val="en-US"/>
-        </w:rPr>
-        <w:t xml:space="preserve">IL </w:t>
+        <w:t xml:space="preserve"> uchun                                                                                                                                                                      “IL </w:t>
       </w:r>
       <w:proofErr w:type="spellStart"/>
       <w:r>

--- a/static/online/account_statement/account_statement_legal.docx
+++ b/static/online/account_statement/account_statement_legal.docx
@@ -77,7 +77,7 @@
         </w:rPr>
         <w:t>{{</w:t>
       </w:r>
-      <w:proofErr w:type="spellStart"/>
+      <w:proofErr w:type="gramStart"/>
       <w:r>
         <w:rPr>
           <w:rFonts w:ascii="Times New Roman" w:eastAsia="Times New Roman" w:hAnsi="Times New Roman" w:cs="Times New Roman"/>
@@ -89,7 +89,7 @@
         </w:rPr>
         <w:t>org.title</w:t>
       </w:r>
-      <w:proofErr w:type="spellEnd"/>
+      <w:proofErr w:type="gramEnd"/>
       <w:r>
         <w:rPr>
           <w:rFonts w:ascii="Times New Roman" w:eastAsia="Times New Roman" w:hAnsi="Times New Roman" w:cs="Times New Roman"/>
@@ -124,7 +124,7 @@
         </w:rPr>
         <w:t>{{</w:t>
       </w:r>
-      <w:proofErr w:type="spellStart"/>
+      <w:proofErr w:type="gramStart"/>
       <w:r>
         <w:rPr>
           <w:rFonts w:ascii="Times New Roman" w:eastAsia="Times New Roman" w:hAnsi="Times New Roman" w:cs="Times New Roman"/>
@@ -134,9 +134,9 @@
           <w:u w:val="single"/>
           <w:lang w:val="en-US"/>
         </w:rPr>
-        <w:t>user.region.title</w:t>
-      </w:r>
-      <w:proofErr w:type="spellEnd"/>
+        <w:t>user.region</w:t>
+      </w:r>
+      <w:proofErr w:type="gramEnd"/>
       <w:r>
         <w:rPr>
           <w:rFonts w:ascii="Times New Roman" w:eastAsia="Times New Roman" w:hAnsi="Times New Roman" w:cs="Times New Roman"/>
@@ -146,7 +146,7 @@
           <w:u w:val="single"/>
           <w:lang w:val="en-US"/>
         </w:rPr>
-        <w:t>}}</w:t>
+        <w:t>.title}}</w:t>
       </w:r>
       <w:r>
         <w:rPr>
@@ -156,10 +156,13 @@
           <w:szCs w:val="28"/>
           <w:lang w:val="en-US"/>
         </w:rPr>
-        <w:t xml:space="preserve"> YHXB </w:t>
-      </w:r>
-      <w:proofErr w:type="spellStart"/>
-      <w:r>
+        <w:t xml:space="preserve"> YHXB ga</w:t>
+      </w:r>
+    </w:p>
+    <w:p>
+      <w:pPr>
+        <w:ind w:left="141" w:hanging="135"/>
+        <w:jc w:val="center"/>
         <w:rPr>
           <w:rFonts w:ascii="Times New Roman" w:eastAsia="Times New Roman" w:hAnsi="Times New Roman" w:cs="Times New Roman"/>
           <w:b/>
@@ -167,14 +170,8 @@
           <w:szCs w:val="28"/>
           <w:lang w:val="en-US"/>
         </w:rPr>
-        <w:t>ga</w:t>
-      </w:r>
-      <w:proofErr w:type="spellEnd"/>
-    </w:p>
-    <w:p>
-      <w:pPr>
-        <w:ind w:left="141" w:hanging="135"/>
-        <w:jc w:val="center"/>
+      </w:pPr>
+      <w:r>
         <w:rPr>
           <w:rFonts w:ascii="Times New Roman" w:eastAsia="Times New Roman" w:hAnsi="Times New Roman" w:cs="Times New Roman"/>
           <w:b/>
@@ -182,15 +179,6 @@
           <w:szCs w:val="28"/>
           <w:lang w:val="en-US"/>
         </w:rPr>
-      </w:pPr>
-      <w:r>
-        <w:rPr>
-          <w:rFonts w:ascii="Times New Roman" w:eastAsia="Times New Roman" w:hAnsi="Times New Roman" w:cs="Times New Roman"/>
-          <w:b/>
-          <w:sz w:val="28"/>
-          <w:szCs w:val="28"/>
-          <w:lang w:val="en-US"/>
-        </w:rPr>
         <w:t>ARIZA</w:t>
       </w:r>
     </w:p>
@@ -212,45 +200,14 @@
         </w:rPr>
         <w:t xml:space="preserve"> </w:t>
       </w:r>
-      <w:proofErr w:type="spellStart"/>
-      <w:r>
-        <w:rPr>
-          <w:rFonts w:ascii="Times New Roman" w:eastAsia="Times New Roman" w:hAnsi="Times New Roman" w:cs="Times New Roman"/>
-          <w:sz w:val="24"/>
-          <w:szCs w:val="24"/>
-          <w:lang w:val="en-US"/>
-        </w:rPr>
-        <w:t>Tashkilot</w:t>
-      </w:r>
-      <w:proofErr w:type="spellEnd"/>
-      <w:r>
-        <w:rPr>
-          <w:rFonts w:ascii="Times New Roman" w:eastAsia="Times New Roman" w:hAnsi="Times New Roman" w:cs="Times New Roman"/>
-          <w:sz w:val="24"/>
-          <w:szCs w:val="24"/>
-          <w:lang w:val="en-US"/>
-        </w:rPr>
-        <w:t xml:space="preserve"> </w:t>
-      </w:r>
-      <w:proofErr w:type="spellStart"/>
-      <w:r>
-        <w:rPr>
-          <w:rFonts w:ascii="Times New Roman" w:eastAsia="Times New Roman" w:hAnsi="Times New Roman" w:cs="Times New Roman"/>
-          <w:sz w:val="24"/>
-          <w:szCs w:val="24"/>
-          <w:lang w:val="en-US"/>
-        </w:rPr>
-        <w:t>manzilgohi</w:t>
-      </w:r>
-      <w:proofErr w:type="spellEnd"/>
-      <w:r>
-        <w:rPr>
-          <w:rFonts w:ascii="Times New Roman" w:eastAsia="Times New Roman" w:hAnsi="Times New Roman" w:cs="Times New Roman"/>
-          <w:sz w:val="24"/>
-          <w:szCs w:val="24"/>
-          <w:lang w:val="en-US"/>
-        </w:rPr>
-        <w:t xml:space="preserve">: </w:t>
+      <w:r>
+        <w:rPr>
+          <w:rFonts w:ascii="Times New Roman" w:eastAsia="Times New Roman" w:hAnsi="Times New Roman" w:cs="Times New Roman"/>
+          <w:sz w:val="24"/>
+          <w:szCs w:val="24"/>
+          <w:lang w:val="en-US"/>
+        </w:rPr>
+        <w:t xml:space="preserve">Tashkilot manzilgohi: </w:t>
       </w:r>
       <w:r>
         <w:rPr>
@@ -262,27 +219,27 @@
         </w:rPr>
         <w:t>{{</w:t>
       </w:r>
-      <w:proofErr w:type="spellStart"/>
-      <w:r>
-        <w:rPr>
-          <w:rFonts w:ascii="Times New Roman" w:eastAsia="Times New Roman" w:hAnsi="Times New Roman" w:cs="Times New Roman"/>
-          <w:sz w:val="24"/>
-          <w:szCs w:val="24"/>
-          <w:u w:val="single"/>
-          <w:lang w:val="en-US"/>
-        </w:rPr>
-        <w:t>org.legal_address</w:t>
-      </w:r>
-      <w:proofErr w:type="spellEnd"/>
-      <w:r>
-        <w:rPr>
-          <w:rFonts w:ascii="Times New Roman" w:eastAsia="Times New Roman" w:hAnsi="Times New Roman" w:cs="Times New Roman"/>
-          <w:sz w:val="24"/>
-          <w:szCs w:val="24"/>
-          <w:u w:val="single"/>
-          <w:lang w:val="en-US"/>
-        </w:rPr>
-        <w:t>}},</w:t>
+      <w:proofErr w:type="gramStart"/>
+      <w:r>
+        <w:rPr>
+          <w:rFonts w:ascii="Times New Roman" w:eastAsia="Times New Roman" w:hAnsi="Times New Roman" w:cs="Times New Roman"/>
+          <w:sz w:val="24"/>
+          <w:szCs w:val="24"/>
+          <w:u w:val="single"/>
+          <w:lang w:val="en-US"/>
+        </w:rPr>
+        <w:t>org.legal</w:t>
+      </w:r>
+      <w:proofErr w:type="gramEnd"/>
+      <w:r>
+        <w:rPr>
+          <w:rFonts w:ascii="Times New Roman" w:eastAsia="Times New Roman" w:hAnsi="Times New Roman" w:cs="Times New Roman"/>
+          <w:sz w:val="24"/>
+          <w:szCs w:val="24"/>
+          <w:u w:val="single"/>
+          <w:lang w:val="en-US"/>
+        </w:rPr>
+        <w:t>_address}},</w:t>
       </w:r>
     </w:p>
     <w:p>
@@ -303,87 +260,7 @@
           <w:szCs w:val="24"/>
           <w:lang w:val="en-US"/>
         </w:rPr>
-        <w:t xml:space="preserve"> </w:t>
-      </w:r>
-      <w:proofErr w:type="spellStart"/>
-      <w:r>
-        <w:rPr>
-          <w:rFonts w:ascii="Times New Roman" w:eastAsia="Times New Roman" w:hAnsi="Times New Roman" w:cs="Times New Roman"/>
-          <w:sz w:val="24"/>
-          <w:szCs w:val="24"/>
-          <w:lang w:val="en-US"/>
-        </w:rPr>
-        <w:t>Mashina</w:t>
-      </w:r>
-      <w:proofErr w:type="spellEnd"/>
-      <w:r>
-        <w:rPr>
-          <w:rFonts w:ascii="Times New Roman" w:eastAsia="Times New Roman" w:hAnsi="Times New Roman" w:cs="Times New Roman"/>
-          <w:sz w:val="24"/>
-          <w:szCs w:val="24"/>
-          <w:lang w:val="en-US"/>
-        </w:rPr>
-        <w:t xml:space="preserve"> </w:t>
-      </w:r>
-      <w:proofErr w:type="spellStart"/>
-      <w:r>
-        <w:rPr>
-          <w:rFonts w:ascii="Times New Roman" w:eastAsia="Times New Roman" w:hAnsi="Times New Roman" w:cs="Times New Roman"/>
-          <w:sz w:val="24"/>
-          <w:szCs w:val="24"/>
-          <w:lang w:val="en-US"/>
-        </w:rPr>
-        <w:t>turadigan</w:t>
-      </w:r>
-      <w:proofErr w:type="spellEnd"/>
-      <w:r>
-        <w:rPr>
-          <w:rFonts w:ascii="Times New Roman" w:eastAsia="Times New Roman" w:hAnsi="Times New Roman" w:cs="Times New Roman"/>
-          <w:sz w:val="24"/>
-          <w:szCs w:val="24"/>
-          <w:lang w:val="en-US"/>
-        </w:rPr>
-        <w:t xml:space="preserve"> joy (</w:t>
-      </w:r>
-      <w:proofErr w:type="spellStart"/>
-      <w:r>
-        <w:rPr>
-          <w:rFonts w:ascii="Times New Roman" w:eastAsia="Times New Roman" w:hAnsi="Times New Roman" w:cs="Times New Roman"/>
-          <w:sz w:val="24"/>
-          <w:szCs w:val="24"/>
-          <w:lang w:val="en-US"/>
-        </w:rPr>
-        <w:t>garaj</w:t>
-      </w:r>
-      <w:proofErr w:type="spellEnd"/>
-      <w:r>
-        <w:rPr>
-          <w:rFonts w:ascii="Times New Roman" w:eastAsia="Times New Roman" w:hAnsi="Times New Roman" w:cs="Times New Roman"/>
-          <w:sz w:val="24"/>
-          <w:szCs w:val="24"/>
-          <w:lang w:val="en-US"/>
-        </w:rPr>
-        <w:t xml:space="preserve">) </w:t>
-      </w:r>
-      <w:proofErr w:type="spellStart"/>
-      <w:r>
-        <w:rPr>
-          <w:rFonts w:ascii="Times New Roman" w:eastAsia="Times New Roman" w:hAnsi="Times New Roman" w:cs="Times New Roman"/>
-          <w:sz w:val="24"/>
-          <w:szCs w:val="24"/>
-          <w:lang w:val="en-US"/>
-        </w:rPr>
-        <w:t>manzilgohi</w:t>
-      </w:r>
-      <w:proofErr w:type="spellEnd"/>
-      <w:r>
-        <w:rPr>
-          <w:rFonts w:ascii="Times New Roman" w:eastAsia="Times New Roman" w:hAnsi="Times New Roman" w:cs="Times New Roman"/>
-          <w:sz w:val="24"/>
-          <w:szCs w:val="24"/>
-          <w:lang w:val="en-US"/>
-        </w:rPr>
-        <w:t xml:space="preserve">: </w:t>
+        <w:t xml:space="preserve"> Mashina turadigan joy (garaj) manzilgohi: </w:t>
       </w:r>
       <w:r>
         <w:rPr>
@@ -395,27 +272,27 @@
         </w:rPr>
         <w:t>{{</w:t>
       </w:r>
-      <w:proofErr w:type="spellStart"/>
-      <w:r>
-        <w:rPr>
-          <w:rFonts w:ascii="Times New Roman" w:eastAsia="Times New Roman" w:hAnsi="Times New Roman" w:cs="Times New Roman"/>
-          <w:sz w:val="24"/>
-          <w:szCs w:val="24"/>
-          <w:u w:val="single"/>
-          <w:lang w:val="en-US"/>
-        </w:rPr>
-        <w:t>org.address_of_garage</w:t>
-      </w:r>
-      <w:proofErr w:type="spellEnd"/>
-      <w:r>
-        <w:rPr>
-          <w:rFonts w:ascii="Times New Roman" w:eastAsia="Times New Roman" w:hAnsi="Times New Roman" w:cs="Times New Roman"/>
-          <w:sz w:val="24"/>
-          <w:szCs w:val="24"/>
-          <w:u w:val="single"/>
-          <w:lang w:val="en-US"/>
-        </w:rPr>
-        <w:t>}}</w:t>
+      <w:proofErr w:type="gramStart"/>
+      <w:r>
+        <w:rPr>
+          <w:rFonts w:ascii="Times New Roman" w:eastAsia="Times New Roman" w:hAnsi="Times New Roman" w:cs="Times New Roman"/>
+          <w:sz w:val="24"/>
+          <w:szCs w:val="24"/>
+          <w:u w:val="single"/>
+          <w:lang w:val="en-US"/>
+        </w:rPr>
+        <w:t>org.address</w:t>
+      </w:r>
+      <w:proofErr w:type="gramEnd"/>
+      <w:r>
+        <w:rPr>
+          <w:rFonts w:ascii="Times New Roman" w:eastAsia="Times New Roman" w:hAnsi="Times New Roman" w:cs="Times New Roman"/>
+          <w:sz w:val="24"/>
+          <w:szCs w:val="24"/>
+          <w:u w:val="single"/>
+          <w:lang w:val="en-US"/>
+        </w:rPr>
+        <w:t>_of_garage}}</w:t>
       </w:r>
       <w:r>
         <w:rPr>
@@ -450,105 +327,14 @@
           <w:lang w:val="en-US"/>
         </w:rPr>
       </w:pPr>
-      <w:proofErr w:type="spellStart"/>
-      <w:r>
-        <w:rPr>
-          <w:rFonts w:ascii="Times New Roman" w:eastAsia="Times New Roman" w:hAnsi="Times New Roman" w:cs="Times New Roman"/>
-          <w:sz w:val="24"/>
-          <w:szCs w:val="24"/>
-          <w:lang w:val="en-US"/>
-        </w:rPr>
-        <w:t>Bizdan</w:t>
-      </w:r>
-      <w:proofErr w:type="spellEnd"/>
-      <w:r>
-        <w:rPr>
-          <w:rFonts w:ascii="Times New Roman" w:eastAsia="Times New Roman" w:hAnsi="Times New Roman" w:cs="Times New Roman"/>
-          <w:sz w:val="24"/>
-          <w:szCs w:val="24"/>
-          <w:lang w:val="en-US"/>
-        </w:rPr>
-        <w:t xml:space="preserve"> </w:t>
-      </w:r>
-      <w:proofErr w:type="spellStart"/>
-      <w:r>
-        <w:rPr>
-          <w:rFonts w:ascii="Times New Roman" w:eastAsia="Times New Roman" w:hAnsi="Times New Roman" w:cs="Times New Roman"/>
-          <w:sz w:val="24"/>
-          <w:szCs w:val="24"/>
-          <w:lang w:val="en-US"/>
-        </w:rPr>
-        <w:t>quyidagi</w:t>
-      </w:r>
-      <w:proofErr w:type="spellEnd"/>
-      <w:r>
-        <w:rPr>
-          <w:rFonts w:ascii="Times New Roman" w:eastAsia="Times New Roman" w:hAnsi="Times New Roman" w:cs="Times New Roman"/>
-          <w:sz w:val="24"/>
-          <w:szCs w:val="24"/>
-          <w:lang w:val="en-US"/>
-        </w:rPr>
-        <w:t xml:space="preserve"> </w:t>
-      </w:r>
-      <w:proofErr w:type="spellStart"/>
-      <w:r>
-        <w:rPr>
-          <w:rFonts w:ascii="Times New Roman" w:eastAsia="Times New Roman" w:hAnsi="Times New Roman" w:cs="Times New Roman"/>
-          <w:sz w:val="24"/>
-          <w:szCs w:val="24"/>
-          <w:lang w:val="en-US"/>
-        </w:rPr>
-        <w:t>hujjatlar</w:t>
-      </w:r>
-      <w:proofErr w:type="spellEnd"/>
-      <w:r>
-        <w:rPr>
-          <w:rFonts w:ascii="Times New Roman" w:eastAsia="Times New Roman" w:hAnsi="Times New Roman" w:cs="Times New Roman"/>
-          <w:sz w:val="24"/>
-          <w:szCs w:val="24"/>
-          <w:lang w:val="en-US"/>
-        </w:rPr>
-        <w:t xml:space="preserve"> </w:t>
-      </w:r>
-      <w:proofErr w:type="spellStart"/>
-      <w:r>
-        <w:rPr>
-          <w:rFonts w:ascii="Times New Roman" w:eastAsia="Times New Roman" w:hAnsi="Times New Roman" w:cs="Times New Roman"/>
-          <w:sz w:val="24"/>
-          <w:szCs w:val="24"/>
-          <w:lang w:val="en-US"/>
-        </w:rPr>
-        <w:t>ilova</w:t>
-      </w:r>
-      <w:proofErr w:type="spellEnd"/>
-      <w:r>
-        <w:rPr>
-          <w:rFonts w:ascii="Times New Roman" w:eastAsia="Times New Roman" w:hAnsi="Times New Roman" w:cs="Times New Roman"/>
-          <w:sz w:val="24"/>
-          <w:szCs w:val="24"/>
-          <w:lang w:val="en-US"/>
-        </w:rPr>
-        <w:t xml:space="preserve"> </w:t>
-      </w:r>
-      <w:proofErr w:type="spellStart"/>
-      <w:r>
-        <w:rPr>
-          <w:rFonts w:ascii="Times New Roman" w:eastAsia="Times New Roman" w:hAnsi="Times New Roman" w:cs="Times New Roman"/>
-          <w:sz w:val="24"/>
-          <w:szCs w:val="24"/>
-          <w:lang w:val="en-US"/>
-        </w:rPr>
-        <w:t>qilinadi</w:t>
-      </w:r>
-      <w:proofErr w:type="spellEnd"/>
-      <w:r>
-        <w:rPr>
-          <w:rFonts w:ascii="Times New Roman" w:eastAsia="Times New Roman" w:hAnsi="Times New Roman" w:cs="Times New Roman"/>
-          <w:sz w:val="24"/>
-          <w:szCs w:val="24"/>
-          <w:lang w:val="en-US"/>
-        </w:rPr>
-        <w:t>:</w:t>
+      <w:r>
+        <w:rPr>
+          <w:rFonts w:ascii="Times New Roman" w:eastAsia="Times New Roman" w:hAnsi="Times New Roman" w:cs="Times New Roman"/>
+          <w:sz w:val="24"/>
+          <w:szCs w:val="24"/>
+          <w:lang w:val="en-US"/>
+        </w:rPr>
+        <w:t>Bizdan quyidagi hujjatlar ilova qilinadi:</w:t>
       </w:r>
     </w:p>
     <w:p>
@@ -711,7 +497,6 @@
           <w:szCs w:val="24"/>
         </w:rPr>
       </w:pPr>
-      <w:proofErr w:type="spellStart"/>
       <w:r>
         <w:rPr>
           <w:rFonts w:ascii="Times New Roman" w:eastAsia="Times New Roman" w:hAnsi="Times New Roman" w:cs="Times New Roman"/>
@@ -721,7 +506,6 @@
         </w:rPr>
         <w:t>asosida</w:t>
       </w:r>
-      <w:proofErr w:type="spellEnd"/>
       <w:r>
         <w:rPr>
           <w:rFonts w:ascii="Times New Roman" w:eastAsia="Times New Roman" w:hAnsi="Times New Roman" w:cs="Times New Roman"/>
@@ -730,7 +514,6 @@
         </w:rPr>
         <w:t xml:space="preserve"> </w:t>
       </w:r>
-      <w:proofErr w:type="spellStart"/>
       <w:r>
         <w:rPr>
           <w:rFonts w:ascii="Times New Roman" w:eastAsia="Times New Roman" w:hAnsi="Times New Roman" w:cs="Times New Roman"/>
@@ -740,7 +523,6 @@
         </w:rPr>
         <w:t>avtomobilni</w:t>
       </w:r>
-      <w:proofErr w:type="spellEnd"/>
       <w:r>
         <w:rPr>
           <w:rFonts w:ascii="Times New Roman" w:eastAsia="Times New Roman" w:hAnsi="Times New Roman" w:cs="Times New Roman"/>
@@ -749,7 +531,6 @@
         </w:rPr>
         <w:t xml:space="preserve"> (</w:t>
       </w:r>
-      <w:proofErr w:type="spellStart"/>
       <w:r>
         <w:rPr>
           <w:rFonts w:ascii="Times New Roman" w:eastAsia="Times New Roman" w:hAnsi="Times New Roman" w:cs="Times New Roman"/>
@@ -759,7 +540,6 @@
         </w:rPr>
         <w:t>mototsiklni</w:t>
       </w:r>
-      <w:proofErr w:type="spellEnd"/>
       <w:r>
         <w:rPr>
           <w:rFonts w:ascii="Times New Roman" w:eastAsia="Times New Roman" w:hAnsi="Times New Roman" w:cs="Times New Roman"/>
@@ -768,7 +548,6 @@
         </w:rPr>
         <w:t xml:space="preserve">, </w:t>
       </w:r>
-      <w:proofErr w:type="spellStart"/>
       <w:r>
         <w:rPr>
           <w:rFonts w:ascii="Times New Roman" w:eastAsia="Times New Roman" w:hAnsi="Times New Roman" w:cs="Times New Roman"/>
@@ -778,7 +557,6 @@
         </w:rPr>
         <w:t>tirkamani</w:t>
       </w:r>
-      <w:proofErr w:type="spellEnd"/>
       <w:r>
         <w:rPr>
           <w:rFonts w:ascii="Times New Roman" w:eastAsia="Times New Roman" w:hAnsi="Times New Roman" w:cs="Times New Roman"/>
@@ -787,7 +565,6 @@
         </w:rPr>
         <w:t xml:space="preserve">)  </w:t>
       </w:r>
-      <w:proofErr w:type="spellStart"/>
       <w:r>
         <w:rPr>
           <w:rFonts w:ascii="Times New Roman" w:eastAsia="Times New Roman" w:hAnsi="Times New Roman" w:cs="Times New Roman"/>
@@ -797,7 +574,6 @@
         </w:rPr>
         <w:t>ro</w:t>
       </w:r>
-      <w:proofErr w:type="spellEnd"/>
       <w:r>
         <w:rPr>
           <w:rFonts w:ascii="Times New Roman" w:eastAsia="Times New Roman" w:hAnsi="Times New Roman" w:cs="Times New Roman"/>
@@ -806,7 +582,6 @@
         </w:rPr>
         <w:t>’</w:t>
       </w:r>
-      <w:proofErr w:type="spellStart"/>
       <w:r>
         <w:rPr>
           <w:rFonts w:ascii="Times New Roman" w:eastAsia="Times New Roman" w:hAnsi="Times New Roman" w:cs="Times New Roman"/>
@@ -816,7 +591,6 @@
         </w:rPr>
         <w:t>yhatga</w:t>
       </w:r>
-      <w:proofErr w:type="spellEnd"/>
       <w:r>
         <w:rPr>
           <w:rFonts w:ascii="Times New Roman" w:eastAsia="Times New Roman" w:hAnsi="Times New Roman" w:cs="Times New Roman"/>
@@ -825,7 +599,6 @@
         </w:rPr>
         <w:t xml:space="preserve"> </w:t>
       </w:r>
-      <w:proofErr w:type="spellStart"/>
       <w:r>
         <w:rPr>
           <w:rFonts w:ascii="Times New Roman" w:eastAsia="Times New Roman" w:hAnsi="Times New Roman" w:cs="Times New Roman"/>
@@ -835,7 +608,6 @@
         </w:rPr>
         <w:t>olishni</w:t>
       </w:r>
-      <w:proofErr w:type="spellEnd"/>
       <w:r>
         <w:rPr>
           <w:rFonts w:ascii="Times New Roman" w:eastAsia="Times New Roman" w:hAnsi="Times New Roman" w:cs="Times New Roman"/>
@@ -844,7 +616,6 @@
         </w:rPr>
         <w:t xml:space="preserve">, </w:t>
       </w:r>
-      <w:proofErr w:type="spellStart"/>
       <w:r>
         <w:rPr>
           <w:rFonts w:ascii="Times New Roman" w:eastAsia="Times New Roman" w:hAnsi="Times New Roman" w:cs="Times New Roman"/>
@@ -854,7 +625,6 @@
         </w:rPr>
         <w:t>qayd</w:t>
       </w:r>
-      <w:proofErr w:type="spellEnd"/>
       <w:r>
         <w:rPr>
           <w:rFonts w:ascii="Times New Roman" w:eastAsia="Times New Roman" w:hAnsi="Times New Roman" w:cs="Times New Roman"/>
@@ -863,7 +633,6 @@
         </w:rPr>
         <w:t xml:space="preserve"> </w:t>
       </w:r>
-      <w:proofErr w:type="spellStart"/>
       <w:r>
         <w:rPr>
           <w:rFonts w:ascii="Times New Roman" w:eastAsia="Times New Roman" w:hAnsi="Times New Roman" w:cs="Times New Roman"/>
@@ -873,7 +642,6 @@
         </w:rPr>
         <w:t>etish</w:t>
       </w:r>
-      <w:proofErr w:type="spellEnd"/>
       <w:r>
         <w:rPr>
           <w:rFonts w:ascii="Times New Roman" w:eastAsia="Times New Roman" w:hAnsi="Times New Roman" w:cs="Times New Roman"/>
@@ -882,7 +650,6 @@
         </w:rPr>
         <w:t xml:space="preserve"> </w:t>
       </w:r>
-      <w:proofErr w:type="spellStart"/>
       <w:r>
         <w:rPr>
           <w:rFonts w:ascii="Times New Roman" w:eastAsia="Times New Roman" w:hAnsi="Times New Roman" w:cs="Times New Roman"/>
@@ -892,7 +659,6 @@
         </w:rPr>
         <w:t>guvohnomasi</w:t>
       </w:r>
-      <w:proofErr w:type="spellEnd"/>
       <w:r>
         <w:rPr>
           <w:rFonts w:ascii="Times New Roman" w:eastAsia="Times New Roman" w:hAnsi="Times New Roman" w:cs="Times New Roman"/>
@@ -901,7 +667,6 @@
         </w:rPr>
         <w:t xml:space="preserve"> </w:t>
       </w:r>
-      <w:proofErr w:type="spellStart"/>
       <w:r>
         <w:rPr>
           <w:rFonts w:ascii="Times New Roman" w:eastAsia="Times New Roman" w:hAnsi="Times New Roman" w:cs="Times New Roman"/>
@@ -911,7 +676,6 @@
         </w:rPr>
         <w:t>va</w:t>
       </w:r>
-      <w:proofErr w:type="spellEnd"/>
       <w:r>
         <w:rPr>
           <w:rFonts w:ascii="Times New Roman" w:eastAsia="Times New Roman" w:hAnsi="Times New Roman" w:cs="Times New Roman"/>
@@ -920,7 +684,6 @@
         </w:rPr>
         <w:t xml:space="preserve"> </w:t>
       </w:r>
-      <w:proofErr w:type="spellStart"/>
       <w:r>
         <w:rPr>
           <w:rFonts w:ascii="Times New Roman" w:eastAsia="Times New Roman" w:hAnsi="Times New Roman" w:cs="Times New Roman"/>
@@ -930,7 +693,6 @@
         </w:rPr>
         <w:t>davlat</w:t>
       </w:r>
-      <w:proofErr w:type="spellEnd"/>
       <w:r>
         <w:rPr>
           <w:rFonts w:ascii="Times New Roman" w:eastAsia="Times New Roman" w:hAnsi="Times New Roman" w:cs="Times New Roman"/>
@@ -939,7 +701,6 @@
         </w:rPr>
         <w:t xml:space="preserve"> </w:t>
       </w:r>
-      <w:proofErr w:type="spellStart"/>
       <w:r>
         <w:rPr>
           <w:rFonts w:ascii="Times New Roman" w:eastAsia="Times New Roman" w:hAnsi="Times New Roman" w:cs="Times New Roman"/>
@@ -949,7 +710,6 @@
         </w:rPr>
         <w:t>raqam</w:t>
       </w:r>
-      <w:proofErr w:type="spellEnd"/>
       <w:r>
         <w:rPr>
           <w:rFonts w:ascii="Times New Roman" w:eastAsia="Times New Roman" w:hAnsi="Times New Roman" w:cs="Times New Roman"/>
@@ -958,7 +718,6 @@
         </w:rPr>
         <w:t xml:space="preserve"> </w:t>
       </w:r>
-      <w:proofErr w:type="spellStart"/>
       <w:r>
         <w:rPr>
           <w:rFonts w:ascii="Times New Roman" w:eastAsia="Times New Roman" w:hAnsi="Times New Roman" w:cs="Times New Roman"/>
@@ -968,7 +727,6 @@
         </w:rPr>
         <w:t>belgisi</w:t>
       </w:r>
-      <w:proofErr w:type="spellEnd"/>
       <w:r>
         <w:rPr>
           <w:rFonts w:ascii="Times New Roman" w:eastAsia="Times New Roman" w:hAnsi="Times New Roman" w:cs="Times New Roman"/>
@@ -977,7 +735,6 @@
         </w:rPr>
         <w:t xml:space="preserve"> </w:t>
       </w:r>
-      <w:proofErr w:type="spellStart"/>
       <w:r>
         <w:rPr>
           <w:rFonts w:ascii="Times New Roman" w:eastAsia="Times New Roman" w:hAnsi="Times New Roman" w:cs="Times New Roman"/>
@@ -987,7 +744,6 @@
         </w:rPr>
         <w:t>berishingizni</w:t>
       </w:r>
-      <w:proofErr w:type="spellEnd"/>
       <w:r>
         <w:rPr>
           <w:rFonts w:ascii="Times New Roman" w:eastAsia="Times New Roman" w:hAnsi="Times New Roman" w:cs="Times New Roman"/>
@@ -1013,7 +769,6 @@
         </w:rPr>
         <w:t>’</w:t>
       </w:r>
-      <w:proofErr w:type="spellStart"/>
       <w:r>
         <w:rPr>
           <w:rFonts w:ascii="Times New Roman" w:eastAsia="Times New Roman" w:hAnsi="Times New Roman" w:cs="Times New Roman"/>
@@ -1023,7 +778,6 @@
         </w:rPr>
         <w:t>raymiz</w:t>
       </w:r>
-      <w:proofErr w:type="spellEnd"/>
       <w:r>
         <w:rPr>
           <w:rFonts w:ascii="Times New Roman" w:eastAsia="Times New Roman" w:hAnsi="Times New Roman" w:cs="Times New Roman"/>
@@ -1057,7 +811,6 @@
           <w:lang w:val="en-US"/>
         </w:rPr>
       </w:pPr>
-      <w:proofErr w:type="spellStart"/>
       <w:r>
         <w:rPr>
           <w:rFonts w:ascii="Times New Roman" w:eastAsia="Times New Roman" w:hAnsi="Times New Roman" w:cs="Times New Roman"/>
@@ -1068,7 +821,6 @@
         </w:rPr>
         <w:t>Avtomobilning</w:t>
       </w:r>
-      <w:proofErr w:type="spellEnd"/>
       <w:r>
         <w:rPr>
           <w:rFonts w:ascii="Times New Roman" w:eastAsia="Times New Roman" w:hAnsi="Times New Roman" w:cs="Times New Roman"/>
@@ -1079,7 +831,6 @@
         </w:rPr>
         <w:t xml:space="preserve"> (</w:t>
       </w:r>
-      <w:proofErr w:type="spellStart"/>
       <w:r>
         <w:rPr>
           <w:rFonts w:ascii="Times New Roman" w:eastAsia="Times New Roman" w:hAnsi="Times New Roman" w:cs="Times New Roman"/>
@@ -1090,7 +841,6 @@
         </w:rPr>
         <w:t>mototsiklning</w:t>
       </w:r>
-      <w:proofErr w:type="spellEnd"/>
       <w:r>
         <w:rPr>
           <w:rFonts w:ascii="Times New Roman" w:eastAsia="Times New Roman" w:hAnsi="Times New Roman" w:cs="Times New Roman"/>
@@ -1099,9 +849,8 @@
           <w:szCs w:val="28"/>
           <w:lang w:val="en-US"/>
         </w:rPr>
-        <w:t xml:space="preserve">, </w:t>
-      </w:r>
-      <w:proofErr w:type="spellStart"/>
+        <w:t>, tirkamaning</w:t>
+      </w:r>
       <w:r>
         <w:rPr>
           <w:rFonts w:ascii="Times New Roman" w:eastAsia="Times New Roman" w:hAnsi="Times New Roman" w:cs="Times New Roman"/>
@@ -1110,9 +859,8 @@
           <w:szCs w:val="28"/>
           <w:lang w:val="en-US"/>
         </w:rPr>
-        <w:t>tirkamaning</w:t>
-      </w:r>
-      <w:proofErr w:type="spellEnd"/>
+        <w:t xml:space="preserve">) </w:t>
+      </w:r>
       <w:r>
         <w:rPr>
           <w:rFonts w:ascii="Times New Roman" w:eastAsia="Times New Roman" w:hAnsi="Times New Roman" w:cs="Times New Roman"/>
@@ -1121,42 +869,8 @@
           <w:szCs w:val="28"/>
           <w:lang w:val="en-US"/>
         </w:rPr>
-        <w:t xml:space="preserve">) </w:t>
-      </w:r>
-      <w:proofErr w:type="spellStart"/>
-      <w:r>
-        <w:rPr>
-          <w:rFonts w:ascii="Times New Roman" w:eastAsia="Times New Roman" w:hAnsi="Times New Roman" w:cs="Times New Roman"/>
-          <w:b/>
-          <w:sz w:val="28"/>
-          <w:szCs w:val="28"/>
-          <w:lang w:val="en-US"/>
-        </w:rPr>
-        <w:t>ro’yhat</w:t>
-      </w:r>
-      <w:proofErr w:type="spellEnd"/>
-      <w:r>
-        <w:rPr>
-          <w:rFonts w:ascii="Times New Roman" w:eastAsia="Times New Roman" w:hAnsi="Times New Roman" w:cs="Times New Roman"/>
-          <w:b/>
-          <w:sz w:val="28"/>
-          <w:szCs w:val="28"/>
-          <w:lang w:val="en-US"/>
-        </w:rPr>
-        <w:t xml:space="preserve"> </w:t>
-      </w:r>
-      <w:proofErr w:type="spellStart"/>
-      <w:r>
-        <w:rPr>
-          <w:rFonts w:ascii="Times New Roman" w:eastAsia="Times New Roman" w:hAnsi="Times New Roman" w:cs="Times New Roman"/>
-          <w:b/>
-          <w:sz w:val="28"/>
-          <w:szCs w:val="28"/>
-          <w:lang w:val="en-US"/>
-        </w:rPr>
-        <w:t>belgilari</w:t>
-      </w:r>
-      <w:proofErr w:type="spellEnd"/>
+        <w:t>ro’yhat belgilari</w:t>
+      </w:r>
       <w:r>
         <w:rPr>
           <w:rFonts w:ascii="Times New Roman" w:eastAsia="Times New Roman" w:hAnsi="Times New Roman" w:cs="Times New Roman"/>
@@ -1229,17 +943,7 @@
           <w:szCs w:val="24"/>
           <w:lang w:val="en-US"/>
         </w:rPr>
-        <w:t xml:space="preserve">T\v </w:t>
-      </w:r>
-      <w:proofErr w:type="spellStart"/>
-      <w:r>
-        <w:rPr>
-          <w:rFonts w:ascii="Times New Roman" w:eastAsia="Times New Roman" w:hAnsi="Times New Roman" w:cs="Times New Roman"/>
-          <w:sz w:val="24"/>
-          <w:szCs w:val="24"/>
-          <w:lang w:val="en-US"/>
-        </w:rPr>
-        <w:t>r</w:t>
+        <w:t>T\v r</w:t>
       </w:r>
       <w:r>
         <w:rPr>
@@ -1250,7 +954,6 @@
         </w:rPr>
         <w:t>usumi</w:t>
       </w:r>
-      <w:proofErr w:type="spellEnd"/>
       <w:r>
         <w:rPr>
           <w:rFonts w:ascii="Times New Roman" w:eastAsia="Times New Roman" w:hAnsi="Times New Roman" w:cs="Times New Roman"/>
@@ -1272,7 +975,6 @@
         </w:rPr>
         <w:t>{{</w:t>
       </w:r>
-      <w:proofErr w:type="spellStart"/>
       <w:r>
         <w:rPr>
           <w:rFonts w:ascii="Times New Roman" w:eastAsia="Times New Roman" w:hAnsi="Times New Roman" w:cs="Times New Roman"/>
@@ -1309,7 +1011,6 @@
         </w:rPr>
         <w:t>model</w:t>
       </w:r>
-      <w:proofErr w:type="spellEnd"/>
       <w:r>
         <w:rPr>
           <w:rFonts w:ascii="Times New Roman" w:eastAsia="Times New Roman" w:hAnsi="Times New Roman" w:cs="Times New Roman"/>
@@ -1400,27 +1101,7 @@
           <w:szCs w:val="24"/>
           <w:lang w:val="en-US"/>
         </w:rPr>
-        <w:t xml:space="preserve"> </w:t>
-      </w:r>
-      <w:proofErr w:type="spellStart"/>
-      <w:r>
-        <w:rPr>
-          <w:rFonts w:ascii="Times New Roman" w:eastAsia="Times New Roman" w:hAnsi="Times New Roman" w:cs="Times New Roman"/>
-          <w:sz w:val="24"/>
-          <w:szCs w:val="24"/>
-          <w:lang w:val="en-US"/>
-        </w:rPr>
-        <w:t>turi</w:t>
-      </w:r>
-      <w:proofErr w:type="spellEnd"/>
-      <w:r>
-        <w:rPr>
-          <w:rFonts w:ascii="Times New Roman" w:eastAsia="Times New Roman" w:hAnsi="Times New Roman" w:cs="Times New Roman"/>
-          <w:sz w:val="24"/>
-          <w:szCs w:val="24"/>
-          <w:lang w:val="en-US"/>
-        </w:rPr>
-        <w:t xml:space="preserve">: </w:t>
+        <w:t xml:space="preserve"> turi: </w:t>
       </w:r>
       <w:r>
         <w:rPr>
@@ -1434,7 +1115,6 @@
         </w:rPr>
         <w:t>{{</w:t>
       </w:r>
-      <w:proofErr w:type="spellStart"/>
       <w:r>
         <w:rPr>
           <w:rFonts w:ascii="Times New Roman" w:eastAsia="Times New Roman" w:hAnsi="Times New Roman" w:cs="Times New Roman"/>
@@ -1447,7 +1127,6 @@
         </w:rPr>
         <w:t>car.type.title</w:t>
       </w:r>
-      <w:proofErr w:type="spellEnd"/>
       <w:r>
         <w:rPr>
           <w:rFonts w:ascii="Times New Roman" w:eastAsia="Times New Roman" w:hAnsi="Times New Roman" w:cs="Times New Roman"/>
@@ -1502,7 +1181,6 @@
         </w:rPr>
         <w:t xml:space="preserve"> </w:t>
       </w:r>
-      <w:proofErr w:type="spellStart"/>
       <w:r>
         <w:rPr>
           <w:rFonts w:ascii="Times New Roman" w:eastAsia="Times New Roman" w:hAnsi="Times New Roman" w:cs="Times New Roman"/>
@@ -1521,7 +1199,6 @@
         </w:rPr>
         <w:t>ayta</w:t>
       </w:r>
-      <w:proofErr w:type="spellEnd"/>
       <w:r>
         <w:rPr>
           <w:rFonts w:ascii="Times New Roman" w:eastAsia="Times New Roman" w:hAnsi="Times New Roman" w:cs="Times New Roman"/>
@@ -1531,7 +1208,6 @@
         </w:rPr>
         <w:t xml:space="preserve"> </w:t>
       </w:r>
-      <w:proofErr w:type="spellStart"/>
       <w:r>
         <w:rPr>
           <w:rFonts w:ascii="Times New Roman" w:eastAsia="Times New Roman" w:hAnsi="Times New Roman" w:cs="Times New Roman"/>
@@ -1550,7 +1226,6 @@
         </w:rPr>
         <w:t>sh</w:t>
       </w:r>
-      <w:proofErr w:type="spellEnd"/>
       <w:r>
         <w:rPr>
           <w:rFonts w:ascii="Times New Roman" w:eastAsia="Times New Roman" w:hAnsi="Times New Roman" w:cs="Times New Roman"/>
@@ -1705,85 +1380,19 @@
           <w:szCs w:val="24"/>
           <w:lang w:val="en-US"/>
         </w:rPr>
-        <w:t xml:space="preserve"> </w:t>
-      </w:r>
-      <w:proofErr w:type="spellStart"/>
-      <w:r>
-        <w:rPr>
-          <w:rFonts w:ascii="Times New Roman" w:eastAsia="Times New Roman" w:hAnsi="Times New Roman" w:cs="Times New Roman"/>
-          <w:sz w:val="24"/>
-          <w:szCs w:val="24"/>
-          <w:lang w:val="en-US"/>
-        </w:rPr>
-        <w:t>Kuzov</w:t>
-      </w:r>
-      <w:proofErr w:type="spellEnd"/>
-      <w:r>
-        <w:rPr>
-          <w:rFonts w:ascii="Times New Roman" w:eastAsia="Times New Roman" w:hAnsi="Times New Roman" w:cs="Times New Roman"/>
-          <w:sz w:val="24"/>
-          <w:szCs w:val="24"/>
-          <w:lang w:val="en-US"/>
-        </w:rPr>
-        <w:t xml:space="preserve"> </w:t>
-      </w:r>
-      <w:proofErr w:type="spellStart"/>
-      <w:r>
-        <w:rPr>
-          <w:rFonts w:ascii="Times New Roman" w:eastAsia="Times New Roman" w:hAnsi="Times New Roman" w:cs="Times New Roman"/>
-          <w:sz w:val="24"/>
-          <w:szCs w:val="24"/>
-          <w:lang w:val="en-US"/>
-        </w:rPr>
-        <w:t>turi</w:t>
-      </w:r>
-      <w:proofErr w:type="spellEnd"/>
-      <w:r>
-        <w:rPr>
-          <w:rFonts w:ascii="Times New Roman" w:eastAsia="Times New Roman" w:hAnsi="Times New Roman" w:cs="Times New Roman"/>
-          <w:sz w:val="24"/>
-          <w:szCs w:val="24"/>
-          <w:lang w:val="en-US"/>
-        </w:rPr>
-        <w:t xml:space="preserve">: </w:t>
-      </w:r>
-      <w:r>
-        <w:rPr>
-          <w:rFonts w:ascii="Times New Roman" w:eastAsia="Times New Roman" w:hAnsi="Times New Roman" w:cs="Times New Roman"/>
-          <w:b/>
-          <w:bCs/>
-          <w:sz w:val="24"/>
-          <w:szCs w:val="24"/>
-          <w:u w:val="single"/>
-          <w:lang w:val="en-US"/>
-        </w:rPr>
-        <w:t>{{</w:t>
-      </w:r>
-      <w:proofErr w:type="spellStart"/>
-      <w:r>
-        <w:rPr>
-          <w:rFonts w:ascii="Times New Roman" w:eastAsia="Times New Roman" w:hAnsi="Times New Roman" w:cs="Times New Roman"/>
-          <w:b/>
-          <w:bCs/>
-          <w:sz w:val="24"/>
-          <w:szCs w:val="24"/>
-          <w:u w:val="single"/>
-          <w:lang w:val="en-US"/>
-        </w:rPr>
-        <w:t>car.body_type.title</w:t>
-      </w:r>
-      <w:proofErr w:type="spellEnd"/>
-      <w:r>
-        <w:rPr>
-          <w:rFonts w:ascii="Times New Roman" w:eastAsia="Times New Roman" w:hAnsi="Times New Roman" w:cs="Times New Roman"/>
-          <w:b/>
-          <w:bCs/>
-          <w:sz w:val="24"/>
-          <w:szCs w:val="24"/>
-          <w:u w:val="single"/>
-          <w:lang w:val="en-US"/>
-        </w:rPr>
-        <w:t>}}</w:t>
+        <w:t xml:space="preserve"> Kuzov turi: </w:t>
+      </w:r>
+      <w:r>
+        <w:rPr>
+          <w:rFonts w:ascii="Times New Roman" w:eastAsia="Times New Roman" w:hAnsi="Times New Roman" w:cs="Times New Roman"/>
+          <w:b/>
+          <w:bCs/>
+          <w:sz w:val="24"/>
+          <w:szCs w:val="24"/>
+          <w:u w:val="single"/>
+          <w:lang w:val="en-US"/>
+        </w:rPr>
+        <w:t>{{car.body_type.title}}</w:t>
       </w:r>
       <w:r>
         <w:rPr>
@@ -1831,41 +1440,32 @@
           <w:szCs w:val="24"/>
           <w:lang w:val="en-US"/>
         </w:rPr>
-        <w:t xml:space="preserve"> </w:t>
-      </w:r>
-      <w:proofErr w:type="spellStart"/>
-      <w:r>
-        <w:rPr>
-          <w:rFonts w:ascii="Times New Roman" w:eastAsia="Times New Roman" w:hAnsi="Times New Roman" w:cs="Times New Roman"/>
-          <w:sz w:val="24"/>
-          <w:szCs w:val="24"/>
-          <w:lang w:val="en-US"/>
-        </w:rPr>
-        <w:t>Yoqilg’i</w:t>
-      </w:r>
-      <w:proofErr w:type="spellEnd"/>
-      <w:r>
-        <w:rPr>
-          <w:rFonts w:ascii="Times New Roman" w:eastAsia="Times New Roman" w:hAnsi="Times New Roman" w:cs="Times New Roman"/>
-          <w:sz w:val="24"/>
-          <w:szCs w:val="24"/>
-          <w:lang w:val="en-US"/>
-        </w:rPr>
-        <w:t xml:space="preserve"> turi: </w:t>
-      </w:r>
-      <w:r>
-        <w:rPr>
-          <w:rFonts w:ascii="Times New Roman" w:eastAsia="Times New Roman" w:hAnsi="Times New Roman" w:cs="Times New Roman"/>
-          <w:b/>
-          <w:bCs/>
-          <w:sz w:val="24"/>
-          <w:szCs w:val="24"/>
-          <w:u w:val="single"/>
-          <w:lang w:val="en-US"/>
-        </w:rPr>
-        <w:t xml:space="preserve">{%if </w:t>
-      </w:r>
-      <w:proofErr w:type="spellStart"/>
+        <w:t xml:space="preserve"> Yoqilg’i turi: </w:t>
+      </w:r>
+      <w:r>
+        <w:rPr>
+          <w:rFonts w:ascii="Times New Roman" w:eastAsia="Times New Roman" w:hAnsi="Times New Roman" w:cs="Times New Roman"/>
+          <w:b/>
+          <w:bCs/>
+          <w:sz w:val="24"/>
+          <w:szCs w:val="24"/>
+          <w:u w:val="single"/>
+          <w:lang w:val="en-US"/>
+        </w:rPr>
+        <w:t>{%if fuel_types%}</w:t>
+      </w:r>
+      <w:r>
+        <w:rPr>
+          <w:rFonts w:ascii="Times New Roman" w:eastAsia="Times New Roman" w:hAnsi="Times New Roman" w:cs="Times New Roman"/>
+          <w:b/>
+          <w:bCs/>
+          <w:sz w:val="24"/>
+          <w:szCs w:val="24"/>
+          <w:u w:val="single"/>
+          <w:lang w:val="en-US"/>
+        </w:rPr>
+        <w:t>{{</w:t>
+      </w:r>
       <w:r>
         <w:rPr>
           <w:rFonts w:ascii="Times New Roman" w:eastAsia="Times New Roman" w:hAnsi="Times New Roman" w:cs="Times New Roman"/>
@@ -1878,45 +1478,6 @@
         </w:rPr>
         <w:t>fuel_types</w:t>
       </w:r>
-      <w:proofErr w:type="spellEnd"/>
-      <w:r>
-        <w:rPr>
-          <w:rFonts w:ascii="Times New Roman" w:eastAsia="Times New Roman" w:hAnsi="Times New Roman" w:cs="Times New Roman"/>
-          <w:b/>
-          <w:bCs/>
-          <w:sz w:val="24"/>
-          <w:szCs w:val="24"/>
-          <w:u w:val="single"/>
-          <w:lang w:val="en-US"/>
-        </w:rPr>
-        <w:t>%}</w:t>
-      </w:r>
-      <w:r>
-        <w:rPr>
-          <w:rFonts w:ascii="Times New Roman" w:eastAsia="Times New Roman" w:hAnsi="Times New Roman" w:cs="Times New Roman"/>
-          <w:b/>
-          <w:bCs/>
-          <w:sz w:val="24"/>
-          <w:szCs w:val="24"/>
-          <w:u w:val="single"/>
-          <w:lang w:val="en-US"/>
-        </w:rPr>
-        <w:t>{{</w:t>
-      </w:r>
-      <w:proofErr w:type="spellStart"/>
-      <w:r>
-        <w:rPr>
-          <w:rFonts w:ascii="Times New Roman" w:eastAsia="Times New Roman" w:hAnsi="Times New Roman" w:cs="Times New Roman"/>
-          <w:b/>
-          <w:bCs/>
-          <w:sz w:val="24"/>
-          <w:szCs w:val="24"/>
-          <w:u w:val="single"/>
-          <w:lang w:val="en-US"/>
-        </w:rPr>
-        <w:t>fuel_types</w:t>
-      </w:r>
-      <w:proofErr w:type="spellEnd"/>
       <w:r>
         <w:rPr>
           <w:rFonts w:ascii="Times New Roman" w:eastAsia="Times New Roman" w:hAnsi="Times New Roman" w:cs="Times New Roman"/>
@@ -1996,67 +1557,7 @@
           <w:szCs w:val="24"/>
           <w:lang w:val="en-US"/>
         </w:rPr>
-        <w:t xml:space="preserve"> </w:t>
-      </w:r>
-      <w:proofErr w:type="spellStart"/>
-      <w:r>
-        <w:rPr>
-          <w:rFonts w:ascii="Times New Roman" w:eastAsia="Times New Roman" w:hAnsi="Times New Roman" w:cs="Times New Roman"/>
-          <w:sz w:val="24"/>
-          <w:szCs w:val="24"/>
-          <w:lang w:val="en-US"/>
-        </w:rPr>
-        <w:t>Ishlab</w:t>
-      </w:r>
-      <w:proofErr w:type="spellEnd"/>
-      <w:r>
-        <w:rPr>
-          <w:rFonts w:ascii="Times New Roman" w:eastAsia="Times New Roman" w:hAnsi="Times New Roman" w:cs="Times New Roman"/>
-          <w:sz w:val="24"/>
-          <w:szCs w:val="24"/>
-          <w:lang w:val="en-US"/>
-        </w:rPr>
-        <w:t xml:space="preserve"> </w:t>
-      </w:r>
-      <w:proofErr w:type="spellStart"/>
-      <w:r>
-        <w:rPr>
-          <w:rFonts w:ascii="Times New Roman" w:eastAsia="Times New Roman" w:hAnsi="Times New Roman" w:cs="Times New Roman"/>
-          <w:sz w:val="24"/>
-          <w:szCs w:val="24"/>
-          <w:lang w:val="en-US"/>
-        </w:rPr>
-        <w:t>chiqargan</w:t>
-      </w:r>
-      <w:proofErr w:type="spellEnd"/>
-      <w:r>
-        <w:rPr>
-          <w:rFonts w:ascii="Times New Roman" w:eastAsia="Times New Roman" w:hAnsi="Times New Roman" w:cs="Times New Roman"/>
-          <w:sz w:val="24"/>
-          <w:szCs w:val="24"/>
-          <w:lang w:val="en-US"/>
-        </w:rPr>
-        <w:t xml:space="preserve"> </w:t>
-      </w:r>
-      <w:proofErr w:type="spellStart"/>
-      <w:r>
-        <w:rPr>
-          <w:rFonts w:ascii="Times New Roman" w:eastAsia="Times New Roman" w:hAnsi="Times New Roman" w:cs="Times New Roman"/>
-          <w:sz w:val="24"/>
-          <w:szCs w:val="24"/>
-          <w:lang w:val="en-US"/>
-        </w:rPr>
-        <w:t>zavod</w:t>
-      </w:r>
-      <w:proofErr w:type="spellEnd"/>
-      <w:r>
-        <w:rPr>
-          <w:rFonts w:ascii="Times New Roman" w:eastAsia="Times New Roman" w:hAnsi="Times New Roman" w:cs="Times New Roman"/>
-          <w:sz w:val="24"/>
-          <w:szCs w:val="24"/>
-          <w:lang w:val="en-US"/>
-        </w:rPr>
-        <w:t xml:space="preserve">: </w:t>
+        <w:t xml:space="preserve"> Ishlab chiqargan zavod: </w:t>
       </w:r>
       <w:r>
         <w:rPr>
@@ -2116,105 +1617,19 @@
           <w:szCs w:val="24"/>
           <w:lang w:val="en-US"/>
         </w:rPr>
-        <w:t xml:space="preserve"> </w:t>
-      </w:r>
-      <w:proofErr w:type="spellStart"/>
-      <w:r>
-        <w:rPr>
-          <w:rFonts w:ascii="Times New Roman" w:eastAsia="Times New Roman" w:hAnsi="Times New Roman" w:cs="Times New Roman"/>
-          <w:sz w:val="24"/>
-          <w:szCs w:val="24"/>
-          <w:lang w:val="en-US"/>
-        </w:rPr>
-        <w:t>Ishlab</w:t>
-      </w:r>
-      <w:proofErr w:type="spellEnd"/>
-      <w:r>
-        <w:rPr>
-          <w:rFonts w:ascii="Times New Roman" w:eastAsia="Times New Roman" w:hAnsi="Times New Roman" w:cs="Times New Roman"/>
-          <w:sz w:val="24"/>
-          <w:szCs w:val="24"/>
-          <w:lang w:val="en-US"/>
-        </w:rPr>
-        <w:t xml:space="preserve"> </w:t>
-      </w:r>
-      <w:proofErr w:type="spellStart"/>
-      <w:r>
-        <w:rPr>
-          <w:rFonts w:ascii="Times New Roman" w:eastAsia="Times New Roman" w:hAnsi="Times New Roman" w:cs="Times New Roman"/>
-          <w:sz w:val="24"/>
-          <w:szCs w:val="24"/>
-          <w:lang w:val="en-US"/>
-        </w:rPr>
-        <w:t>chiqarilgan</w:t>
-      </w:r>
-      <w:proofErr w:type="spellEnd"/>
-      <w:r>
-        <w:rPr>
-          <w:rFonts w:ascii="Times New Roman" w:eastAsia="Times New Roman" w:hAnsi="Times New Roman" w:cs="Times New Roman"/>
-          <w:sz w:val="24"/>
-          <w:szCs w:val="24"/>
-          <w:lang w:val="en-US"/>
-        </w:rPr>
-        <w:t xml:space="preserve"> </w:t>
-      </w:r>
-      <w:proofErr w:type="spellStart"/>
-      <w:r>
-        <w:rPr>
-          <w:rFonts w:ascii="Times New Roman" w:eastAsia="Times New Roman" w:hAnsi="Times New Roman" w:cs="Times New Roman"/>
-          <w:sz w:val="24"/>
-          <w:szCs w:val="24"/>
-          <w:lang w:val="en-US"/>
-        </w:rPr>
-        <w:t>yili</w:t>
-      </w:r>
-      <w:proofErr w:type="spellEnd"/>
-      <w:r>
-        <w:rPr>
-          <w:rFonts w:ascii="Times New Roman" w:eastAsia="Times New Roman" w:hAnsi="Times New Roman" w:cs="Times New Roman"/>
-          <w:sz w:val="24"/>
-          <w:szCs w:val="24"/>
-          <w:lang w:val="en-US"/>
-        </w:rPr>
-        <w:t xml:space="preserve">: </w:t>
-      </w:r>
-      <w:r>
-        <w:rPr>
-          <w:rFonts w:ascii="Times New Roman" w:eastAsia="Times New Roman" w:hAnsi="Times New Roman" w:cs="Times New Roman"/>
-          <w:b/>
-          <w:bCs/>
-          <w:sz w:val="24"/>
-          <w:szCs w:val="24"/>
-          <w:u w:val="single"/>
-          <w:lang w:val="en-US"/>
-        </w:rPr>
-        <w:t>{{</w:t>
-      </w:r>
-      <w:proofErr w:type="spellStart"/>
-      <w:r>
-        <w:rPr>
-          <w:rFonts w:ascii="Times New Roman" w:eastAsia="Times New Roman" w:hAnsi="Times New Roman" w:cs="Times New Roman"/>
-          <w:b/>
-          <w:bCs/>
-          <w:sz w:val="24"/>
-          <w:szCs w:val="24"/>
-          <w:u w:val="single"/>
-          <w:lang w:val="en-US"/>
-        </w:rPr>
-        <w:t>car.made_year</w:t>
-      </w:r>
-      <w:proofErr w:type="spellEnd"/>
-      <w:r>
-        <w:rPr>
-          <w:rFonts w:ascii="Times New Roman" w:eastAsia="Times New Roman" w:hAnsi="Times New Roman" w:cs="Times New Roman"/>
-          <w:b/>
-          <w:bCs/>
-          <w:sz w:val="24"/>
-          <w:szCs w:val="24"/>
-          <w:u w:val="single"/>
-          <w:lang w:val="en-US"/>
-        </w:rPr>
-        <w:t>}}</w:t>
+        <w:t xml:space="preserve"> Ishlab chiqarilgan yili: </w:t>
+      </w:r>
+      <w:r>
+        <w:rPr>
+          <w:rFonts w:ascii="Times New Roman" w:eastAsia="Times New Roman" w:hAnsi="Times New Roman" w:cs="Times New Roman"/>
+          <w:b/>
+          <w:bCs/>
+          <w:sz w:val="24"/>
+          <w:szCs w:val="24"/>
+          <w:u w:val="single"/>
+          <w:lang w:val="en-US"/>
+        </w:rPr>
+        <w:t>{{made_year}}</w:t>
       </w:r>
       <w:r>
         <w:rPr>
@@ -2262,70 +1677,30 @@
           <w:szCs w:val="24"/>
           <w:lang w:val="en-US"/>
         </w:rPr>
+        <w:t xml:space="preserve"> Shassi raqami:  </w:t>
+      </w:r>
+      <w:r>
+        <w:rPr>
+          <w:rFonts w:ascii="Times New Roman" w:eastAsia="Times New Roman" w:hAnsi="Times New Roman" w:cs="Times New Roman"/>
+          <w:b/>
+          <w:bCs/>
+          <w:sz w:val="24"/>
+          <w:szCs w:val="24"/>
+          <w:u w:val="single"/>
+          <w:lang w:val="en-US"/>
+        </w:rPr>
+        <w:t>№</w:t>
+      </w:r>
+      <w:r>
+        <w:rPr>
+          <w:rFonts w:ascii="Times New Roman" w:eastAsia="Times New Roman" w:hAnsi="Times New Roman" w:cs="Times New Roman"/>
+          <w:sz w:val="24"/>
+          <w:szCs w:val="24"/>
+          <w:u w:val="single"/>
+          <w:lang w:val="en-US"/>
+        </w:rPr>
         <w:t xml:space="preserve"> </w:t>
       </w:r>
-      <w:proofErr w:type="spellStart"/>
-      <w:r>
-        <w:rPr>
-          <w:rFonts w:ascii="Times New Roman" w:eastAsia="Times New Roman" w:hAnsi="Times New Roman" w:cs="Times New Roman"/>
-          <w:sz w:val="24"/>
-          <w:szCs w:val="24"/>
-          <w:lang w:val="en-US"/>
-        </w:rPr>
-        <w:t>Shassi</w:t>
-      </w:r>
-      <w:proofErr w:type="spellEnd"/>
-      <w:r>
-        <w:rPr>
-          <w:rFonts w:ascii="Times New Roman" w:eastAsia="Times New Roman" w:hAnsi="Times New Roman" w:cs="Times New Roman"/>
-          <w:sz w:val="24"/>
-          <w:szCs w:val="24"/>
-          <w:lang w:val="en-US"/>
-        </w:rPr>
-        <w:t xml:space="preserve"> </w:t>
-      </w:r>
-      <w:proofErr w:type="spellStart"/>
-      <w:r>
-        <w:rPr>
-          <w:rFonts w:ascii="Times New Roman" w:eastAsia="Times New Roman" w:hAnsi="Times New Roman" w:cs="Times New Roman"/>
-          <w:sz w:val="24"/>
-          <w:szCs w:val="24"/>
-          <w:lang w:val="en-US"/>
-        </w:rPr>
-        <w:t>raqami</w:t>
-      </w:r>
-      <w:proofErr w:type="spellEnd"/>
-      <w:r>
-        <w:rPr>
-          <w:rFonts w:ascii="Times New Roman" w:eastAsia="Times New Roman" w:hAnsi="Times New Roman" w:cs="Times New Roman"/>
-          <w:sz w:val="24"/>
-          <w:szCs w:val="24"/>
-          <w:lang w:val="en-US"/>
-        </w:rPr>
-        <w:t xml:space="preserve">:  </w:t>
-      </w:r>
-      <w:r>
-        <w:rPr>
-          <w:rFonts w:ascii="Times New Roman" w:eastAsia="Times New Roman" w:hAnsi="Times New Roman" w:cs="Times New Roman"/>
-          <w:b/>
-          <w:bCs/>
-          <w:sz w:val="24"/>
-          <w:szCs w:val="24"/>
-          <w:u w:val="single"/>
-          <w:lang w:val="en-US"/>
-        </w:rPr>
-        <w:t>№</w:t>
-      </w:r>
-      <w:r>
-        <w:rPr>
-          <w:rFonts w:ascii="Times New Roman" w:eastAsia="Times New Roman" w:hAnsi="Times New Roman" w:cs="Times New Roman"/>
-          <w:sz w:val="24"/>
-          <w:szCs w:val="24"/>
-          <w:u w:val="single"/>
-          <w:lang w:val="en-US"/>
-        </w:rPr>
-        <w:t xml:space="preserve"> </w:t>
-      </w:r>
       <w:r>
         <w:rPr>
           <w:rFonts w:ascii="Times New Roman" w:eastAsia="Times New Roman" w:hAnsi="Times New Roman" w:cs="Times New Roman"/>
@@ -2336,65 +1711,39 @@
         </w:rPr>
         <w:t xml:space="preserve">{%if </w:t>
       </w:r>
-      <w:proofErr w:type="spellStart"/>
-      <w:r>
-        <w:rPr>
-          <w:rFonts w:ascii="Times New Roman" w:eastAsia="Times New Roman" w:hAnsi="Times New Roman" w:cs="Times New Roman"/>
-          <w:sz w:val="24"/>
-          <w:szCs w:val="24"/>
-          <w:u w:val="single"/>
-          <w:lang w:val="en-US"/>
-        </w:rPr>
-        <w:t>car.chassis_number</w:t>
-      </w:r>
-      <w:proofErr w:type="spellEnd"/>
-      <w:r>
-        <w:rPr>
-          <w:rFonts w:ascii="Times New Roman" w:eastAsia="Times New Roman" w:hAnsi="Times New Roman" w:cs="Times New Roman"/>
-          <w:sz w:val="24"/>
-          <w:szCs w:val="24"/>
-          <w:u w:val="single"/>
-          <w:lang w:val="en-US"/>
-        </w:rPr>
-        <w:t>%}</w:t>
-      </w:r>
-      <w:r>
-        <w:rPr>
-          <w:rFonts w:ascii="Times New Roman" w:eastAsia="Times New Roman" w:hAnsi="Times New Roman" w:cs="Times New Roman"/>
-          <w:b/>
-          <w:bCs/>
-          <w:sz w:val="24"/>
-          <w:szCs w:val="24"/>
-          <w:u w:val="single"/>
-          <w:lang w:val="en-US"/>
-        </w:rPr>
-        <w:t>{{</w:t>
-      </w:r>
-      <w:proofErr w:type="spellStart"/>
-      <w:r>
-        <w:rPr>
-          <w:rFonts w:ascii="Times New Roman" w:eastAsia="Times New Roman" w:hAnsi="Times New Roman" w:cs="Times New Roman"/>
-          <w:b/>
-          <w:bCs/>
-          <w:sz w:val="24"/>
-          <w:szCs w:val="24"/>
-          <w:u w:val="single"/>
-          <w:lang w:val="en-US"/>
-        </w:rPr>
-        <w:t>car.chassis_number</w:t>
-      </w:r>
-      <w:proofErr w:type="spellEnd"/>
-      <w:r>
-        <w:rPr>
-          <w:rFonts w:ascii="Times New Roman" w:eastAsia="Times New Roman" w:hAnsi="Times New Roman" w:cs="Times New Roman"/>
-          <w:b/>
-          <w:bCs/>
-          <w:sz w:val="24"/>
-          <w:szCs w:val="24"/>
-          <w:u w:val="single"/>
-          <w:lang w:val="en-US"/>
-        </w:rPr>
-        <w:t>}}</w:t>
+      <w:proofErr w:type="gramStart"/>
+      <w:r>
+        <w:rPr>
+          <w:rFonts w:ascii="Times New Roman" w:eastAsia="Times New Roman" w:hAnsi="Times New Roman" w:cs="Times New Roman"/>
+          <w:sz w:val="24"/>
+          <w:szCs w:val="24"/>
+          <w:u w:val="single"/>
+          <w:lang w:val="en-US"/>
+        </w:rPr>
+        <w:t>car.chassis</w:t>
+      </w:r>
+      <w:proofErr w:type="gramEnd"/>
+      <w:r>
+        <w:rPr>
+          <w:rFonts w:ascii="Times New Roman" w:eastAsia="Times New Roman" w:hAnsi="Times New Roman" w:cs="Times New Roman"/>
+          <w:sz w:val="24"/>
+          <w:szCs w:val="24"/>
+          <w:u w:val="single"/>
+          <w:lang w:val="en-US"/>
+        </w:rPr>
+        <w:t>_number%}</w:t>
+      </w:r>
+      <w:r>
+        <w:rPr>
+          <w:rFonts w:ascii="Times New Roman" w:eastAsia="Times New Roman" w:hAnsi="Times New Roman" w:cs="Times New Roman"/>
+          <w:b/>
+          <w:bCs/>
+          <w:sz w:val="24"/>
+          <w:szCs w:val="24"/>
+          <w:u w:val="single"/>
+          <w:lang w:val="en-US"/>
+        </w:rPr>
+        <w:t>{{car.chassis_number}}</w:t>
       </w:r>
       <w:r>
         <w:rPr>
@@ -2445,47 +1794,7 @@
           <w:szCs w:val="24"/>
           <w:lang w:val="en-US"/>
         </w:rPr>
-        <w:t xml:space="preserve"> </w:t>
-      </w:r>
-      <w:proofErr w:type="spellStart"/>
-      <w:r>
-        <w:rPr>
-          <w:rFonts w:ascii="Times New Roman" w:eastAsia="Times New Roman" w:hAnsi="Times New Roman" w:cs="Times New Roman"/>
-          <w:sz w:val="24"/>
-          <w:szCs w:val="24"/>
-          <w:lang w:val="en-US"/>
-        </w:rPr>
-        <w:t>Kuzov</w:t>
-      </w:r>
-      <w:proofErr w:type="spellEnd"/>
-      <w:r>
-        <w:rPr>
-          <w:rFonts w:ascii="Times New Roman" w:eastAsia="Times New Roman" w:hAnsi="Times New Roman" w:cs="Times New Roman"/>
-          <w:sz w:val="24"/>
-          <w:szCs w:val="24"/>
-          <w:lang w:val="en-US"/>
-        </w:rPr>
-        <w:t xml:space="preserve"> </w:t>
-      </w:r>
-      <w:proofErr w:type="spellStart"/>
-      <w:r>
-        <w:rPr>
-          <w:rFonts w:ascii="Times New Roman" w:eastAsia="Times New Roman" w:hAnsi="Times New Roman" w:cs="Times New Roman"/>
-          <w:sz w:val="24"/>
-          <w:szCs w:val="24"/>
-          <w:lang w:val="en-US"/>
-        </w:rPr>
-        <w:t>raqami</w:t>
-      </w:r>
-      <w:proofErr w:type="spellEnd"/>
-      <w:r>
-        <w:rPr>
-          <w:rFonts w:ascii="Times New Roman" w:eastAsia="Times New Roman" w:hAnsi="Times New Roman" w:cs="Times New Roman"/>
-          <w:sz w:val="24"/>
-          <w:szCs w:val="24"/>
-          <w:lang w:val="en-US"/>
-        </w:rPr>
-        <w:t xml:space="preserve">: </w:t>
+        <w:t xml:space="preserve"> Kuzov raqami: </w:t>
       </w:r>
       <w:r>
         <w:rPr>
@@ -2499,31 +1808,31 @@
         </w:rPr>
         <w:t>№ {{</w:t>
       </w:r>
-      <w:proofErr w:type="spellStart"/>
-      <w:r>
-        <w:rPr>
-          <w:rFonts w:ascii="Times New Roman" w:eastAsia="Times New Roman" w:hAnsi="Times New Roman" w:cs="Times New Roman"/>
-          <w:b/>
-          <w:bCs/>
-          <w:sz w:val="24"/>
-          <w:szCs w:val="24"/>
-          <w:u w:val="single"/>
-          <w:lang w:val="en-US"/>
-        </w:rPr>
-        <w:t>car.body_number</w:t>
-      </w:r>
-      <w:proofErr w:type="spellEnd"/>
-      <w:r>
-        <w:rPr>
-          <w:rFonts w:ascii="Times New Roman" w:eastAsia="Times New Roman" w:hAnsi="Times New Roman" w:cs="Times New Roman"/>
-          <w:b/>
-          <w:bCs/>
-          <w:sz w:val="24"/>
-          <w:szCs w:val="24"/>
-          <w:u w:val="single"/>
-          <w:lang w:val="en-US"/>
-        </w:rPr>
-        <w:t>}}</w:t>
+      <w:proofErr w:type="gramStart"/>
+      <w:r>
+        <w:rPr>
+          <w:rFonts w:ascii="Times New Roman" w:eastAsia="Times New Roman" w:hAnsi="Times New Roman" w:cs="Times New Roman"/>
+          <w:b/>
+          <w:bCs/>
+          <w:sz w:val="24"/>
+          <w:szCs w:val="24"/>
+          <w:u w:val="single"/>
+          <w:lang w:val="en-US"/>
+        </w:rPr>
+        <w:t>car.body</w:t>
+      </w:r>
+      <w:proofErr w:type="gramEnd"/>
+      <w:r>
+        <w:rPr>
+          <w:rFonts w:ascii="Times New Roman" w:eastAsia="Times New Roman" w:hAnsi="Times New Roman" w:cs="Times New Roman"/>
+          <w:b/>
+          <w:bCs/>
+          <w:sz w:val="24"/>
+          <w:szCs w:val="24"/>
+          <w:u w:val="single"/>
+          <w:lang w:val="en-US"/>
+        </w:rPr>
+        <w:t>_number}}</w:t>
       </w:r>
       <w:r>
         <w:rPr>
@@ -2575,47 +1884,7 @@
           <w:szCs w:val="24"/>
           <w:lang w:val="en-US"/>
         </w:rPr>
-        <w:t xml:space="preserve"> </w:t>
-      </w:r>
-      <w:proofErr w:type="spellStart"/>
-      <w:r>
-        <w:rPr>
-          <w:rFonts w:ascii="Times New Roman" w:eastAsia="Times New Roman" w:hAnsi="Times New Roman" w:cs="Times New Roman"/>
-          <w:sz w:val="24"/>
-          <w:szCs w:val="24"/>
-          <w:lang w:val="en-US"/>
-        </w:rPr>
-        <w:t>Dvigatel</w:t>
-      </w:r>
-      <w:proofErr w:type="spellEnd"/>
-      <w:r>
-        <w:rPr>
-          <w:rFonts w:ascii="Times New Roman" w:eastAsia="Times New Roman" w:hAnsi="Times New Roman" w:cs="Times New Roman"/>
-          <w:sz w:val="24"/>
-          <w:szCs w:val="24"/>
-          <w:lang w:val="en-US"/>
-        </w:rPr>
-        <w:t xml:space="preserve"> </w:t>
-      </w:r>
-      <w:proofErr w:type="spellStart"/>
-      <w:r>
-        <w:rPr>
-          <w:rFonts w:ascii="Times New Roman" w:eastAsia="Times New Roman" w:hAnsi="Times New Roman" w:cs="Times New Roman"/>
-          <w:sz w:val="24"/>
-          <w:szCs w:val="24"/>
-          <w:lang w:val="en-US"/>
-        </w:rPr>
-        <w:t>raqami</w:t>
-      </w:r>
-      <w:proofErr w:type="spellEnd"/>
-      <w:r>
-        <w:rPr>
-          <w:rFonts w:ascii="Times New Roman" w:eastAsia="Times New Roman" w:hAnsi="Times New Roman" w:cs="Times New Roman"/>
-          <w:sz w:val="24"/>
-          <w:szCs w:val="24"/>
-          <w:lang w:val="en-US"/>
-        </w:rPr>
-        <w:t xml:space="preserve">: </w:t>
+        <w:t xml:space="preserve"> Dvigatel raqami: </w:t>
       </w:r>
       <w:r>
         <w:rPr>
@@ -2629,31 +1898,31 @@
         </w:rPr>
         <w:t>№ {{</w:t>
       </w:r>
-      <w:proofErr w:type="spellStart"/>
-      <w:r>
-        <w:rPr>
-          <w:rFonts w:ascii="Times New Roman" w:eastAsia="Times New Roman" w:hAnsi="Times New Roman" w:cs="Times New Roman"/>
-          <w:b/>
-          <w:bCs/>
-          <w:sz w:val="24"/>
-          <w:szCs w:val="24"/>
-          <w:u w:val="single"/>
-          <w:lang w:val="en-US"/>
-        </w:rPr>
-        <w:t>car.engine_number</w:t>
-      </w:r>
-      <w:proofErr w:type="spellEnd"/>
-      <w:r>
-        <w:rPr>
-          <w:rFonts w:ascii="Times New Roman" w:eastAsia="Times New Roman" w:hAnsi="Times New Roman" w:cs="Times New Roman"/>
-          <w:b/>
-          <w:bCs/>
-          <w:sz w:val="24"/>
-          <w:szCs w:val="24"/>
-          <w:u w:val="single"/>
-          <w:lang w:val="en-US"/>
-        </w:rPr>
-        <w:t>}}</w:t>
+      <w:proofErr w:type="gramStart"/>
+      <w:r>
+        <w:rPr>
+          <w:rFonts w:ascii="Times New Roman" w:eastAsia="Times New Roman" w:hAnsi="Times New Roman" w:cs="Times New Roman"/>
+          <w:b/>
+          <w:bCs/>
+          <w:sz w:val="24"/>
+          <w:szCs w:val="24"/>
+          <w:u w:val="single"/>
+          <w:lang w:val="en-US"/>
+        </w:rPr>
+        <w:t>car.engine</w:t>
+      </w:r>
+      <w:proofErr w:type="gramEnd"/>
+      <w:r>
+        <w:rPr>
+          <w:rFonts w:ascii="Times New Roman" w:eastAsia="Times New Roman" w:hAnsi="Times New Roman" w:cs="Times New Roman"/>
+          <w:b/>
+          <w:bCs/>
+          <w:sz w:val="24"/>
+          <w:szCs w:val="24"/>
+          <w:u w:val="single"/>
+          <w:lang w:val="en-US"/>
+        </w:rPr>
+        <w:t>_number}}</w:t>
       </w:r>
     </w:p>
     <w:p>
@@ -2693,47 +1962,7 @@
           <w:szCs w:val="24"/>
           <w:lang w:val="en-US"/>
         </w:rPr>
-        <w:t xml:space="preserve"> </w:t>
-      </w:r>
-      <w:proofErr w:type="spellStart"/>
-      <w:r>
-        <w:rPr>
-          <w:rFonts w:ascii="Times New Roman" w:eastAsia="Times New Roman" w:hAnsi="Times New Roman" w:cs="Times New Roman"/>
-          <w:sz w:val="24"/>
-          <w:szCs w:val="24"/>
-          <w:lang w:val="en-US"/>
-        </w:rPr>
-        <w:t>Dvigatel</w:t>
-      </w:r>
-      <w:proofErr w:type="spellEnd"/>
-      <w:r>
-        <w:rPr>
-          <w:rFonts w:ascii="Times New Roman" w:eastAsia="Times New Roman" w:hAnsi="Times New Roman" w:cs="Times New Roman"/>
-          <w:sz w:val="24"/>
-          <w:szCs w:val="24"/>
-          <w:lang w:val="en-US"/>
-        </w:rPr>
-        <w:t xml:space="preserve"> </w:t>
-      </w:r>
-      <w:proofErr w:type="spellStart"/>
-      <w:r>
-        <w:rPr>
-          <w:rFonts w:ascii="Times New Roman" w:eastAsia="Times New Roman" w:hAnsi="Times New Roman" w:cs="Times New Roman"/>
-          <w:sz w:val="24"/>
-          <w:szCs w:val="24"/>
-          <w:lang w:val="en-US"/>
-        </w:rPr>
-        <w:t>quvvati</w:t>
-      </w:r>
-      <w:proofErr w:type="spellEnd"/>
-      <w:r>
-        <w:rPr>
-          <w:rFonts w:ascii="Times New Roman" w:eastAsia="Times New Roman" w:hAnsi="Times New Roman" w:cs="Times New Roman"/>
-          <w:sz w:val="24"/>
-          <w:szCs w:val="24"/>
-          <w:lang w:val="en-US"/>
-        </w:rPr>
-        <w:t xml:space="preserve">: </w:t>
+        <w:t xml:space="preserve"> Dvigatel quvvati: </w:t>
       </w:r>
       <w:r>
         <w:rPr>
@@ -2747,72 +1976,32 @@
         </w:rPr>
         <w:t>{{</w:t>
       </w:r>
-      <w:proofErr w:type="spellStart"/>
-      <w:r>
-        <w:rPr>
-          <w:rFonts w:ascii="Times New Roman" w:eastAsia="Times New Roman" w:hAnsi="Times New Roman" w:cs="Times New Roman"/>
-          <w:b/>
-          <w:bCs/>
-          <w:sz w:val="24"/>
-          <w:szCs w:val="24"/>
-          <w:u w:val="single"/>
-          <w:lang w:val="en-US"/>
-        </w:rPr>
-        <w:t>car.engine_power</w:t>
-      </w:r>
-      <w:proofErr w:type="spellEnd"/>
-      <w:r>
-        <w:rPr>
-          <w:rFonts w:ascii="Times New Roman" w:eastAsia="Times New Roman" w:hAnsi="Times New Roman" w:cs="Times New Roman"/>
-          <w:b/>
-          <w:bCs/>
-          <w:sz w:val="24"/>
-          <w:szCs w:val="24"/>
-          <w:u w:val="single"/>
-          <w:lang w:val="en-US"/>
-        </w:rPr>
-        <w:t xml:space="preserve">}} </w:t>
-      </w:r>
-      <w:proofErr w:type="spellStart"/>
-      <w:r>
-        <w:rPr>
-          <w:rFonts w:ascii="Times New Roman" w:eastAsia="Times New Roman" w:hAnsi="Times New Roman" w:cs="Times New Roman"/>
-          <w:b/>
-          <w:bCs/>
-          <w:sz w:val="24"/>
-          <w:szCs w:val="24"/>
-          <w:u w:val="single"/>
-          <w:lang w:val="en-US"/>
-        </w:rPr>
-        <w:t>ot</w:t>
-      </w:r>
-      <w:proofErr w:type="spellEnd"/>
-      <w:r>
-        <w:rPr>
-          <w:rFonts w:ascii="Times New Roman" w:eastAsia="Times New Roman" w:hAnsi="Times New Roman" w:cs="Times New Roman"/>
-          <w:b/>
-          <w:bCs/>
-          <w:sz w:val="24"/>
-          <w:szCs w:val="24"/>
-          <w:u w:val="single"/>
-          <w:lang w:val="en-US"/>
-        </w:rPr>
-        <w:t xml:space="preserve"> </w:t>
-      </w:r>
-      <w:proofErr w:type="spellStart"/>
-      <w:r>
-        <w:rPr>
-          <w:rFonts w:ascii="Times New Roman" w:eastAsia="Times New Roman" w:hAnsi="Times New Roman" w:cs="Times New Roman"/>
-          <w:b/>
-          <w:bCs/>
-          <w:sz w:val="24"/>
-          <w:szCs w:val="24"/>
-          <w:u w:val="single"/>
-          <w:lang w:val="en-US"/>
-        </w:rPr>
-        <w:t>kuchi</w:t>
-      </w:r>
-      <w:proofErr w:type="spellEnd"/>
+      <w:proofErr w:type="gramStart"/>
+      <w:r>
+        <w:rPr>
+          <w:rFonts w:ascii="Times New Roman" w:eastAsia="Times New Roman" w:hAnsi="Times New Roman" w:cs="Times New Roman"/>
+          <w:b/>
+          <w:bCs/>
+          <w:sz w:val="24"/>
+          <w:szCs w:val="24"/>
+          <w:u w:val="single"/>
+          <w:lang w:val="en-US"/>
+        </w:rPr>
+        <w:t>car.engine</w:t>
+      </w:r>
+      <w:proofErr w:type="gramEnd"/>
+      <w:r>
+        <w:rPr>
+          <w:rFonts w:ascii="Times New Roman" w:eastAsia="Times New Roman" w:hAnsi="Times New Roman" w:cs="Times New Roman"/>
+          <w:b/>
+          <w:bCs/>
+          <w:sz w:val="24"/>
+          <w:szCs w:val="24"/>
+          <w:u w:val="single"/>
+          <w:lang w:val="en-US"/>
+        </w:rPr>
+        <w:t>_power}} ot kuchi</w:t>
+      </w:r>
     </w:p>
     <w:p>
       <w:pPr>
@@ -2862,27 +2051,7 @@
           <w:szCs w:val="24"/>
           <w:lang w:val="en-US"/>
         </w:rPr>
-        <w:t xml:space="preserve"> </w:t>
-      </w:r>
-      <w:proofErr w:type="spellStart"/>
-      <w:r>
-        <w:rPr>
-          <w:rFonts w:ascii="Times New Roman" w:eastAsia="Times New Roman" w:hAnsi="Times New Roman" w:cs="Times New Roman"/>
-          <w:sz w:val="24"/>
-          <w:szCs w:val="24"/>
-          <w:lang w:val="en-US"/>
-        </w:rPr>
-        <w:t>Rangi</w:t>
-      </w:r>
-      <w:proofErr w:type="spellEnd"/>
-      <w:r>
-        <w:rPr>
-          <w:rFonts w:ascii="Times New Roman" w:eastAsia="Times New Roman" w:hAnsi="Times New Roman" w:cs="Times New Roman"/>
-          <w:sz w:val="24"/>
-          <w:szCs w:val="24"/>
-          <w:lang w:val="en-US"/>
-        </w:rPr>
-        <w:t xml:space="preserve">: </w:t>
+        <w:t xml:space="preserve"> Rangi: </w:t>
       </w:r>
       <w:r>
         <w:rPr>
@@ -2896,31 +2065,31 @@
         </w:rPr>
         <w:t>{{</w:t>
       </w:r>
-      <w:proofErr w:type="spellStart"/>
-      <w:r>
-        <w:rPr>
-          <w:rFonts w:ascii="Times New Roman" w:eastAsia="Times New Roman" w:hAnsi="Times New Roman" w:cs="Times New Roman"/>
-          <w:b/>
-          <w:bCs/>
-          <w:sz w:val="24"/>
-          <w:szCs w:val="24"/>
-          <w:u w:val="single"/>
-          <w:lang w:val="en-US"/>
-        </w:rPr>
-        <w:t>car.color.title</w:t>
-      </w:r>
-      <w:proofErr w:type="spellEnd"/>
-      <w:r>
-        <w:rPr>
-          <w:rFonts w:ascii="Times New Roman" w:eastAsia="Times New Roman" w:hAnsi="Times New Roman" w:cs="Times New Roman"/>
-          <w:b/>
-          <w:bCs/>
-          <w:sz w:val="24"/>
-          <w:szCs w:val="24"/>
-          <w:u w:val="single"/>
-          <w:lang w:val="en-US"/>
-        </w:rPr>
-        <w:t>}}</w:t>
+      <w:proofErr w:type="gramStart"/>
+      <w:r>
+        <w:rPr>
+          <w:rFonts w:ascii="Times New Roman" w:eastAsia="Times New Roman" w:hAnsi="Times New Roman" w:cs="Times New Roman"/>
+          <w:b/>
+          <w:bCs/>
+          <w:sz w:val="24"/>
+          <w:szCs w:val="24"/>
+          <w:u w:val="single"/>
+          <w:lang w:val="en-US"/>
+        </w:rPr>
+        <w:t>car.color</w:t>
+      </w:r>
+      <w:proofErr w:type="gramEnd"/>
+      <w:r>
+        <w:rPr>
+          <w:rFonts w:ascii="Times New Roman" w:eastAsia="Times New Roman" w:hAnsi="Times New Roman" w:cs="Times New Roman"/>
+          <w:b/>
+          <w:bCs/>
+          <w:sz w:val="24"/>
+          <w:szCs w:val="24"/>
+          <w:u w:val="single"/>
+          <w:lang w:val="en-US"/>
+        </w:rPr>
+        <w:t>.title}}</w:t>
       </w:r>
       <w:r>
         <w:rPr>
@@ -2990,48 +2159,17 @@
           <w:szCs w:val="24"/>
           <w:lang w:val="en-US"/>
         </w:rPr>
+        <w:t xml:space="preserve"> To’la vazni</w:t>
+      </w:r>
+      <w:r>
+        <w:rPr>
+          <w:rFonts w:ascii="Times New Roman" w:eastAsia="Times New Roman" w:hAnsi="Times New Roman" w:cs="Times New Roman"/>
+          <w:sz w:val="24"/>
+          <w:szCs w:val="24"/>
+          <w:lang w:val="en-US"/>
+        </w:rPr>
         <w:t xml:space="preserve"> </w:t>
       </w:r>
-      <w:proofErr w:type="spellStart"/>
-      <w:r>
-        <w:rPr>
-          <w:rFonts w:ascii="Times New Roman" w:eastAsia="Times New Roman" w:hAnsi="Times New Roman" w:cs="Times New Roman"/>
-          <w:sz w:val="24"/>
-          <w:szCs w:val="24"/>
-          <w:lang w:val="en-US"/>
-        </w:rPr>
-        <w:t>To’la</w:t>
-      </w:r>
-      <w:proofErr w:type="spellEnd"/>
-      <w:r>
-        <w:rPr>
-          <w:rFonts w:ascii="Times New Roman" w:eastAsia="Times New Roman" w:hAnsi="Times New Roman" w:cs="Times New Roman"/>
-          <w:sz w:val="24"/>
-          <w:szCs w:val="24"/>
-          <w:lang w:val="en-US"/>
-        </w:rPr>
-        <w:t xml:space="preserve"> </w:t>
-      </w:r>
-      <w:proofErr w:type="spellStart"/>
-      <w:r>
-        <w:rPr>
-          <w:rFonts w:ascii="Times New Roman" w:eastAsia="Times New Roman" w:hAnsi="Times New Roman" w:cs="Times New Roman"/>
-          <w:sz w:val="24"/>
-          <w:szCs w:val="24"/>
-          <w:lang w:val="en-US"/>
-        </w:rPr>
-        <w:t>vazni</w:t>
-      </w:r>
-      <w:proofErr w:type="spellEnd"/>
-      <w:r>
-        <w:rPr>
-          <w:rFonts w:ascii="Times New Roman" w:eastAsia="Times New Roman" w:hAnsi="Times New Roman" w:cs="Times New Roman"/>
-          <w:sz w:val="24"/>
-          <w:szCs w:val="24"/>
-          <w:lang w:val="en-US"/>
-        </w:rPr>
-        <w:t xml:space="preserve"> </w:t>
-      </w:r>
       <w:r>
         <w:rPr>
           <w:rFonts w:ascii="Times New Roman" w:eastAsia="Times New Roman" w:hAnsi="Times New Roman" w:cs="Times New Roman"/>
@@ -3041,63 +2179,37 @@
         </w:rPr>
         <w:t xml:space="preserve">{%if </w:t>
       </w:r>
-      <w:proofErr w:type="spellStart"/>
-      <w:r>
-        <w:rPr>
-          <w:rFonts w:ascii="Times New Roman" w:eastAsia="Times New Roman" w:hAnsi="Times New Roman" w:cs="Times New Roman"/>
-          <w:sz w:val="24"/>
-          <w:szCs w:val="24"/>
-          <w:lang w:val="en-US"/>
-        </w:rPr>
-        <w:t>car.full_weight</w:t>
-      </w:r>
-      <w:proofErr w:type="spellEnd"/>
-      <w:r>
-        <w:rPr>
-          <w:rFonts w:ascii="Times New Roman" w:eastAsia="Times New Roman" w:hAnsi="Times New Roman" w:cs="Times New Roman"/>
-          <w:sz w:val="24"/>
-          <w:szCs w:val="24"/>
-          <w:lang w:val="en-US"/>
-        </w:rPr>
-        <w:t>%}</w:t>
-      </w:r>
-      <w:r>
-        <w:rPr>
-          <w:rFonts w:ascii="Times New Roman" w:eastAsia="Times New Roman" w:hAnsi="Times New Roman" w:cs="Times New Roman"/>
-          <w:b/>
-          <w:bCs/>
-          <w:sz w:val="24"/>
-          <w:szCs w:val="24"/>
-          <w:u w:val="single"/>
-          <w:lang w:val="en-US"/>
-        </w:rPr>
-        <w:t>{{</w:t>
-      </w:r>
-      <w:proofErr w:type="spellStart"/>
-      <w:r>
-        <w:rPr>
-          <w:rFonts w:ascii="Times New Roman" w:eastAsia="Times New Roman" w:hAnsi="Times New Roman" w:cs="Times New Roman"/>
-          <w:b/>
-          <w:bCs/>
-          <w:sz w:val="24"/>
-          <w:szCs w:val="24"/>
-          <w:u w:val="single"/>
-          <w:lang w:val="en-US"/>
-        </w:rPr>
-        <w:t>car.full_weight</w:t>
-      </w:r>
-      <w:proofErr w:type="spellEnd"/>
-      <w:r>
-        <w:rPr>
-          <w:rFonts w:ascii="Times New Roman" w:eastAsia="Times New Roman" w:hAnsi="Times New Roman" w:cs="Times New Roman"/>
-          <w:b/>
-          <w:bCs/>
-          <w:sz w:val="24"/>
-          <w:szCs w:val="24"/>
-          <w:u w:val="single"/>
-          <w:lang w:val="en-US"/>
-        </w:rPr>
-        <w:t>}}</w:t>
+      <w:proofErr w:type="gramStart"/>
+      <w:r>
+        <w:rPr>
+          <w:rFonts w:ascii="Times New Roman" w:eastAsia="Times New Roman" w:hAnsi="Times New Roman" w:cs="Times New Roman"/>
+          <w:sz w:val="24"/>
+          <w:szCs w:val="24"/>
+          <w:lang w:val="en-US"/>
+        </w:rPr>
+        <w:t>car.full</w:t>
+      </w:r>
+      <w:proofErr w:type="gramEnd"/>
+      <w:r>
+        <w:rPr>
+          <w:rFonts w:ascii="Times New Roman" w:eastAsia="Times New Roman" w:hAnsi="Times New Roman" w:cs="Times New Roman"/>
+          <w:sz w:val="24"/>
+          <w:szCs w:val="24"/>
+          <w:lang w:val="en-US"/>
+        </w:rPr>
+        <w:t>_weight%}</w:t>
+      </w:r>
+      <w:r>
+        <w:rPr>
+          <w:rFonts w:ascii="Times New Roman" w:eastAsia="Times New Roman" w:hAnsi="Times New Roman" w:cs="Times New Roman"/>
+          <w:b/>
+          <w:bCs/>
+          <w:sz w:val="24"/>
+          <w:szCs w:val="24"/>
+          <w:u w:val="single"/>
+          <w:lang w:val="en-US"/>
+        </w:rPr>
+        <w:t>{{car.full_weight}}</w:t>
       </w:r>
       <w:r>
         <w:rPr>
@@ -3173,48 +2285,17 @@
           <w:szCs w:val="24"/>
           <w:lang w:val="en-US"/>
         </w:rPr>
+        <w:t xml:space="preserve"> Yuksiz vazni</w:t>
+      </w:r>
+      <w:r>
+        <w:rPr>
+          <w:rFonts w:ascii="Times New Roman" w:eastAsia="Times New Roman" w:hAnsi="Times New Roman" w:cs="Times New Roman"/>
+          <w:sz w:val="24"/>
+          <w:szCs w:val="24"/>
+          <w:lang w:val="en-US"/>
+        </w:rPr>
         <w:t xml:space="preserve"> </w:t>
       </w:r>
-      <w:proofErr w:type="spellStart"/>
-      <w:r>
-        <w:rPr>
-          <w:rFonts w:ascii="Times New Roman" w:eastAsia="Times New Roman" w:hAnsi="Times New Roman" w:cs="Times New Roman"/>
-          <w:sz w:val="24"/>
-          <w:szCs w:val="24"/>
-          <w:lang w:val="en-US"/>
-        </w:rPr>
-        <w:t>Yuksiz</w:t>
-      </w:r>
-      <w:proofErr w:type="spellEnd"/>
-      <w:r>
-        <w:rPr>
-          <w:rFonts w:ascii="Times New Roman" w:eastAsia="Times New Roman" w:hAnsi="Times New Roman" w:cs="Times New Roman"/>
-          <w:sz w:val="24"/>
-          <w:szCs w:val="24"/>
-          <w:lang w:val="en-US"/>
-        </w:rPr>
-        <w:t xml:space="preserve"> </w:t>
-      </w:r>
-      <w:proofErr w:type="spellStart"/>
-      <w:r>
-        <w:rPr>
-          <w:rFonts w:ascii="Times New Roman" w:eastAsia="Times New Roman" w:hAnsi="Times New Roman" w:cs="Times New Roman"/>
-          <w:sz w:val="24"/>
-          <w:szCs w:val="24"/>
-          <w:lang w:val="en-US"/>
-        </w:rPr>
-        <w:t>vazni</w:t>
-      </w:r>
-      <w:proofErr w:type="spellEnd"/>
-      <w:r>
-        <w:rPr>
-          <w:rFonts w:ascii="Times New Roman" w:eastAsia="Times New Roman" w:hAnsi="Times New Roman" w:cs="Times New Roman"/>
-          <w:sz w:val="24"/>
-          <w:szCs w:val="24"/>
-          <w:lang w:val="en-US"/>
-        </w:rPr>
-        <w:t xml:space="preserve"> </w:t>
-      </w:r>
       <w:r>
         <w:rPr>
           <w:rFonts w:ascii="Times New Roman" w:eastAsia="Times New Roman" w:hAnsi="Times New Roman" w:cs="Times New Roman"/>
@@ -3224,63 +2305,37 @@
         </w:rPr>
         <w:t xml:space="preserve">{%if </w:t>
       </w:r>
-      <w:proofErr w:type="spellStart"/>
-      <w:r>
-        <w:rPr>
-          <w:rFonts w:ascii="Times New Roman" w:eastAsia="Times New Roman" w:hAnsi="Times New Roman" w:cs="Times New Roman"/>
-          <w:sz w:val="24"/>
-          <w:szCs w:val="24"/>
-          <w:lang w:val="en-US"/>
-        </w:rPr>
-        <w:t>car.empty_weight</w:t>
-      </w:r>
-      <w:proofErr w:type="spellEnd"/>
-      <w:r>
-        <w:rPr>
-          <w:rFonts w:ascii="Times New Roman" w:eastAsia="Times New Roman" w:hAnsi="Times New Roman" w:cs="Times New Roman"/>
-          <w:sz w:val="24"/>
-          <w:szCs w:val="24"/>
-          <w:lang w:val="en-US"/>
-        </w:rPr>
-        <w:t>%}</w:t>
-      </w:r>
-      <w:r>
-        <w:rPr>
-          <w:rFonts w:ascii="Times New Roman" w:eastAsia="Times New Roman" w:hAnsi="Times New Roman" w:cs="Times New Roman"/>
-          <w:b/>
-          <w:bCs/>
-          <w:sz w:val="24"/>
-          <w:szCs w:val="24"/>
-          <w:u w:val="single"/>
-          <w:lang w:val="en-US"/>
-        </w:rPr>
-        <w:t>{{</w:t>
-      </w:r>
-      <w:proofErr w:type="spellStart"/>
-      <w:r>
-        <w:rPr>
-          <w:rFonts w:ascii="Times New Roman" w:eastAsia="Times New Roman" w:hAnsi="Times New Roman" w:cs="Times New Roman"/>
-          <w:b/>
-          <w:bCs/>
-          <w:sz w:val="24"/>
-          <w:szCs w:val="24"/>
-          <w:u w:val="single"/>
-          <w:lang w:val="en-US"/>
-        </w:rPr>
-        <w:t>car.empty_weight</w:t>
-      </w:r>
-      <w:proofErr w:type="spellEnd"/>
-      <w:r>
-        <w:rPr>
-          <w:rFonts w:ascii="Times New Roman" w:eastAsia="Times New Roman" w:hAnsi="Times New Roman" w:cs="Times New Roman"/>
-          <w:b/>
-          <w:bCs/>
-          <w:sz w:val="24"/>
-          <w:szCs w:val="24"/>
-          <w:u w:val="single"/>
-          <w:lang w:val="en-US"/>
-        </w:rPr>
-        <w:t>}}</w:t>
+      <w:proofErr w:type="gramStart"/>
+      <w:r>
+        <w:rPr>
+          <w:rFonts w:ascii="Times New Roman" w:eastAsia="Times New Roman" w:hAnsi="Times New Roman" w:cs="Times New Roman"/>
+          <w:sz w:val="24"/>
+          <w:szCs w:val="24"/>
+          <w:lang w:val="en-US"/>
+        </w:rPr>
+        <w:t>car.empty</w:t>
+      </w:r>
+      <w:proofErr w:type="gramEnd"/>
+      <w:r>
+        <w:rPr>
+          <w:rFonts w:ascii="Times New Roman" w:eastAsia="Times New Roman" w:hAnsi="Times New Roman" w:cs="Times New Roman"/>
+          <w:sz w:val="24"/>
+          <w:szCs w:val="24"/>
+          <w:lang w:val="en-US"/>
+        </w:rPr>
+        <w:t>_weight%}</w:t>
+      </w:r>
+      <w:r>
+        <w:rPr>
+          <w:rFonts w:ascii="Times New Roman" w:eastAsia="Times New Roman" w:hAnsi="Times New Roman" w:cs="Times New Roman"/>
+          <w:b/>
+          <w:bCs/>
+          <w:sz w:val="24"/>
+          <w:szCs w:val="24"/>
+          <w:u w:val="single"/>
+          <w:lang w:val="en-US"/>
+        </w:rPr>
+        <w:t>{{car.empty_weight}}</w:t>
       </w:r>
       <w:r>
         <w:rPr>
@@ -3346,167 +2401,7 @@
           <w:szCs w:val="24"/>
           <w:lang w:val="en-US"/>
         </w:rPr>
-        <w:t xml:space="preserve">YHXB </w:t>
-      </w:r>
-      <w:proofErr w:type="spellStart"/>
-      <w:r>
-        <w:rPr>
-          <w:rFonts w:ascii="Times New Roman" w:eastAsia="Times New Roman" w:hAnsi="Times New Roman" w:cs="Times New Roman"/>
-          <w:sz w:val="24"/>
-          <w:szCs w:val="24"/>
-          <w:lang w:val="en-US"/>
-        </w:rPr>
-        <w:t>bo’limida</w:t>
-      </w:r>
-      <w:proofErr w:type="spellEnd"/>
-      <w:r>
-        <w:rPr>
-          <w:rFonts w:ascii="Times New Roman" w:eastAsia="Times New Roman" w:hAnsi="Times New Roman" w:cs="Times New Roman"/>
-          <w:sz w:val="24"/>
-          <w:szCs w:val="24"/>
-          <w:lang w:val="en-US"/>
-        </w:rPr>
-        <w:t xml:space="preserve"> </w:t>
-      </w:r>
-      <w:proofErr w:type="spellStart"/>
-      <w:r>
-        <w:rPr>
-          <w:rFonts w:ascii="Times New Roman" w:eastAsia="Times New Roman" w:hAnsi="Times New Roman" w:cs="Times New Roman"/>
-          <w:sz w:val="24"/>
-          <w:szCs w:val="24"/>
-          <w:lang w:val="en-US"/>
-        </w:rPr>
-        <w:t>mashinani</w:t>
-      </w:r>
-      <w:proofErr w:type="spellEnd"/>
-      <w:r>
-        <w:rPr>
-          <w:rFonts w:ascii="Times New Roman" w:eastAsia="Times New Roman" w:hAnsi="Times New Roman" w:cs="Times New Roman"/>
-          <w:sz w:val="24"/>
-          <w:szCs w:val="24"/>
-          <w:lang w:val="en-US"/>
-        </w:rPr>
-        <w:t xml:space="preserve"> </w:t>
-      </w:r>
-      <w:proofErr w:type="spellStart"/>
-      <w:r>
-        <w:rPr>
-          <w:rFonts w:ascii="Times New Roman" w:eastAsia="Times New Roman" w:hAnsi="Times New Roman" w:cs="Times New Roman"/>
-          <w:sz w:val="24"/>
-          <w:szCs w:val="24"/>
-          <w:lang w:val="en-US"/>
-        </w:rPr>
-        <w:t>rasmiylashtirish</w:t>
-      </w:r>
-      <w:proofErr w:type="spellEnd"/>
-      <w:r>
-        <w:rPr>
-          <w:rFonts w:ascii="Times New Roman" w:eastAsia="Times New Roman" w:hAnsi="Times New Roman" w:cs="Times New Roman"/>
-          <w:sz w:val="24"/>
-          <w:szCs w:val="24"/>
-          <w:lang w:val="en-US"/>
-        </w:rPr>
-        <w:t xml:space="preserve"> </w:t>
-      </w:r>
-      <w:proofErr w:type="spellStart"/>
-      <w:r>
-        <w:rPr>
-          <w:rFonts w:ascii="Times New Roman" w:eastAsia="Times New Roman" w:hAnsi="Times New Roman" w:cs="Times New Roman"/>
-          <w:sz w:val="24"/>
-          <w:szCs w:val="24"/>
-          <w:lang w:val="en-US"/>
-        </w:rPr>
-        <w:t>uchun</w:t>
-      </w:r>
-      <w:proofErr w:type="spellEnd"/>
-      <w:r>
-        <w:rPr>
-          <w:rFonts w:ascii="Times New Roman" w:eastAsia="Times New Roman" w:hAnsi="Times New Roman" w:cs="Times New Roman"/>
-          <w:sz w:val="24"/>
-          <w:szCs w:val="24"/>
-          <w:lang w:val="en-US"/>
-        </w:rPr>
-        <w:t xml:space="preserve"> </w:t>
-      </w:r>
-      <w:proofErr w:type="spellStart"/>
-      <w:r>
-        <w:rPr>
-          <w:rFonts w:ascii="Times New Roman" w:eastAsia="Times New Roman" w:hAnsi="Times New Roman" w:cs="Times New Roman"/>
-          <w:sz w:val="24"/>
-          <w:szCs w:val="24"/>
-          <w:lang w:val="en-US"/>
-        </w:rPr>
-        <w:t>tashkilot</w:t>
-      </w:r>
-      <w:proofErr w:type="spellEnd"/>
-      <w:r>
-        <w:rPr>
-          <w:rFonts w:ascii="Times New Roman" w:eastAsia="Times New Roman" w:hAnsi="Times New Roman" w:cs="Times New Roman"/>
-          <w:sz w:val="24"/>
-          <w:szCs w:val="24"/>
-          <w:lang w:val="en-US"/>
-        </w:rPr>
-        <w:t xml:space="preserve"> </w:t>
-      </w:r>
-      <w:proofErr w:type="spellStart"/>
-      <w:r>
-        <w:rPr>
-          <w:rFonts w:ascii="Times New Roman" w:eastAsia="Times New Roman" w:hAnsi="Times New Roman" w:cs="Times New Roman"/>
-          <w:sz w:val="24"/>
-          <w:szCs w:val="24"/>
-          <w:lang w:val="en-US"/>
-        </w:rPr>
-        <w:t>nomidan</w:t>
-      </w:r>
-      <w:proofErr w:type="spellEnd"/>
-      <w:r>
-        <w:rPr>
-          <w:rFonts w:ascii="Times New Roman" w:eastAsia="Times New Roman" w:hAnsi="Times New Roman" w:cs="Times New Roman"/>
-          <w:sz w:val="24"/>
-          <w:szCs w:val="24"/>
-          <w:lang w:val="en-US"/>
-        </w:rPr>
-        <w:t xml:space="preserve"> </w:t>
-      </w:r>
-      <w:proofErr w:type="spellStart"/>
-      <w:r>
-        <w:rPr>
-          <w:rFonts w:ascii="Times New Roman" w:eastAsia="Times New Roman" w:hAnsi="Times New Roman" w:cs="Times New Roman"/>
-          <w:sz w:val="24"/>
-          <w:szCs w:val="24"/>
-          <w:lang w:val="en-US"/>
-        </w:rPr>
-        <w:t>ishonchli</w:t>
-      </w:r>
-      <w:proofErr w:type="spellEnd"/>
-      <w:r>
-        <w:rPr>
-          <w:rFonts w:ascii="Times New Roman" w:eastAsia="Times New Roman" w:hAnsi="Times New Roman" w:cs="Times New Roman"/>
-          <w:sz w:val="24"/>
-          <w:szCs w:val="24"/>
-          <w:lang w:val="en-US"/>
-        </w:rPr>
-        <w:t xml:space="preserve"> </w:t>
-      </w:r>
-      <w:proofErr w:type="spellStart"/>
-      <w:r>
-        <w:rPr>
-          <w:rFonts w:ascii="Times New Roman" w:eastAsia="Times New Roman" w:hAnsi="Times New Roman" w:cs="Times New Roman"/>
-          <w:sz w:val="24"/>
-          <w:szCs w:val="24"/>
-          <w:lang w:val="en-US"/>
-        </w:rPr>
-        <w:t>shaxs</w:t>
-      </w:r>
-      <w:proofErr w:type="spellEnd"/>
-      <w:r>
-        <w:rPr>
-          <w:rFonts w:ascii="Times New Roman" w:eastAsia="Times New Roman" w:hAnsi="Times New Roman" w:cs="Times New Roman"/>
-          <w:sz w:val="24"/>
-          <w:szCs w:val="24"/>
-          <w:lang w:val="en-US"/>
-        </w:rPr>
-        <w:t xml:space="preserve"> </w:t>
+        <w:t xml:space="preserve">YHXB bo’limida mashinani rasmiylashtirish uchun tashkilot nomidan ishonchli shaxs </w:t>
       </w:r>
       <w:r>
         <w:rPr>
@@ -3574,19 +2469,8 @@
           <w:szCs w:val="24"/>
           <w:lang w:val="en-US"/>
         </w:rPr>
-        <w:t xml:space="preserve"> </w:t>
-      </w:r>
-      <w:proofErr w:type="spellStart"/>
-      <w:r>
-        <w:rPr>
-          <w:rFonts w:ascii="Times New Roman" w:eastAsia="Times New Roman" w:hAnsi="Times New Roman" w:cs="Times New Roman"/>
-          <w:sz w:val="24"/>
-          <w:szCs w:val="24"/>
-          <w:lang w:val="en-US"/>
-        </w:rPr>
-        <w:t>Korxona</w:t>
-      </w:r>
-      <w:proofErr w:type="spellEnd"/>
+        <w:t xml:space="preserve"> Korxona</w:t>
+      </w:r>
       <w:r>
         <w:rPr>
           <w:rFonts w:ascii="Times New Roman" w:eastAsia="Times New Roman" w:hAnsi="Times New Roman" w:cs="Times New Roman"/>
@@ -3604,67 +2488,27 @@
           <w:lang w:val="en-US"/>
         </w:rPr>
         <w:tab/>
-        <w:t xml:space="preserve">   </w:t>
-      </w:r>
-      <w:proofErr w:type="spellStart"/>
-      <w:r>
-        <w:rPr>
-          <w:rFonts w:ascii="Times New Roman" w:eastAsia="Times New Roman" w:hAnsi="Times New Roman" w:cs="Times New Roman"/>
-          <w:sz w:val="24"/>
-          <w:szCs w:val="24"/>
-          <w:lang w:val="en-US"/>
-        </w:rPr>
-        <w:t>Ishonchli</w:t>
-      </w:r>
-      <w:proofErr w:type="spellEnd"/>
-      <w:r>
-        <w:rPr>
-          <w:rFonts w:ascii="Times New Roman" w:eastAsia="Times New Roman" w:hAnsi="Times New Roman" w:cs="Times New Roman"/>
-          <w:sz w:val="24"/>
-          <w:szCs w:val="24"/>
-          <w:lang w:val="en-US"/>
-        </w:rPr>
-        <w:t xml:space="preserve"> </w:t>
-      </w:r>
-      <w:proofErr w:type="spellStart"/>
-      <w:r>
-        <w:rPr>
-          <w:rFonts w:ascii="Times New Roman" w:eastAsia="Times New Roman" w:hAnsi="Times New Roman" w:cs="Times New Roman"/>
-          <w:sz w:val="24"/>
-          <w:szCs w:val="24"/>
-          <w:lang w:val="en-US"/>
-        </w:rPr>
-        <w:t>shaxs</w:t>
-      </w:r>
-      <w:proofErr w:type="spellEnd"/>
-      <w:r>
-        <w:rPr>
-          <w:rFonts w:ascii="Times New Roman" w:eastAsia="Times New Roman" w:hAnsi="Times New Roman" w:cs="Times New Roman"/>
-          <w:sz w:val="24"/>
-          <w:szCs w:val="24"/>
-          <w:lang w:val="en-US"/>
-        </w:rPr>
-        <w:t xml:space="preserve"> </w:t>
-      </w:r>
-      <w:proofErr w:type="spellStart"/>
-      <w:r>
-        <w:rPr>
-          <w:rFonts w:ascii="Times New Roman" w:eastAsia="Times New Roman" w:hAnsi="Times New Roman" w:cs="Times New Roman"/>
-          <w:sz w:val="24"/>
-          <w:szCs w:val="24"/>
-          <w:lang w:val="en-US"/>
-        </w:rPr>
-        <w:t>imzosi</w:t>
-      </w:r>
-      <w:proofErr w:type="spellEnd"/>
-      <w:r>
-        <w:rPr>
-          <w:rFonts w:ascii="Times New Roman" w:eastAsia="Times New Roman" w:hAnsi="Times New Roman" w:cs="Times New Roman"/>
-          <w:sz w:val="24"/>
-          <w:szCs w:val="24"/>
-          <w:lang w:val="en-US"/>
-        </w:rPr>
-        <w:t>:________________________</w:t>
+        <w:t xml:space="preserve">   Ishonchli shaxs </w:t>
+      </w:r>
+      <w:proofErr w:type="gramStart"/>
+      <w:r>
+        <w:rPr>
+          <w:rFonts w:ascii="Times New Roman" w:eastAsia="Times New Roman" w:hAnsi="Times New Roman" w:cs="Times New Roman"/>
+          <w:sz w:val="24"/>
+          <w:szCs w:val="24"/>
+          <w:lang w:val="en-US"/>
+        </w:rPr>
+        <w:t>imzosi:_</w:t>
+      </w:r>
+      <w:proofErr w:type="gramEnd"/>
+      <w:r>
+        <w:rPr>
+          <w:rFonts w:ascii="Times New Roman" w:eastAsia="Times New Roman" w:hAnsi="Times New Roman" w:cs="Times New Roman"/>
+          <w:sz w:val="24"/>
+          <w:szCs w:val="24"/>
+          <w:lang w:val="en-US"/>
+        </w:rPr>
+        <w:t>_______________________</w:t>
       </w:r>
     </w:p>
     <w:p>
@@ -3702,47 +2546,7 @@
           <w:szCs w:val="24"/>
           <w:lang w:val="en-US"/>
         </w:rPr>
-        <w:t xml:space="preserve">.O’                         </w:t>
-      </w:r>
-      <w:proofErr w:type="spellStart"/>
-      <w:r>
-        <w:rPr>
-          <w:rFonts w:ascii="Times New Roman" w:eastAsia="Times New Roman" w:hAnsi="Times New Roman" w:cs="Times New Roman"/>
-          <w:sz w:val="24"/>
-          <w:szCs w:val="24"/>
-          <w:lang w:val="en-US"/>
-        </w:rPr>
-        <w:t>Korxona</w:t>
-      </w:r>
-      <w:proofErr w:type="spellEnd"/>
-      <w:r>
-        <w:rPr>
-          <w:rFonts w:ascii="Times New Roman" w:eastAsia="Times New Roman" w:hAnsi="Times New Roman" w:cs="Times New Roman"/>
-          <w:sz w:val="24"/>
-          <w:szCs w:val="24"/>
-          <w:lang w:val="en-US"/>
-        </w:rPr>
-        <w:t xml:space="preserve"> boshlig’i </w:t>
-      </w:r>
-      <w:proofErr w:type="spellStart"/>
-      <w:r>
-        <w:rPr>
-          <w:rFonts w:ascii="Times New Roman" w:eastAsia="Times New Roman" w:hAnsi="Times New Roman" w:cs="Times New Roman"/>
-          <w:sz w:val="24"/>
-          <w:szCs w:val="24"/>
-          <w:lang w:val="en-US"/>
-        </w:rPr>
-        <w:t>imzosi</w:t>
-      </w:r>
-      <w:proofErr w:type="spellEnd"/>
-      <w:r>
-        <w:rPr>
-          <w:rFonts w:ascii="Times New Roman" w:eastAsia="Times New Roman" w:hAnsi="Times New Roman" w:cs="Times New Roman"/>
-          <w:sz w:val="24"/>
-          <w:szCs w:val="24"/>
-          <w:lang w:val="en-US"/>
-        </w:rPr>
-        <w:t>______________________</w:t>
+        <w:t>.O’                         Korxona boshlig’i imzosi______________________</w:t>
       </w:r>
     </w:p>
     <w:p>
@@ -3790,47 +2594,7 @@
           <w:lang w:val="en-US"/>
         </w:rPr>
         <w:tab/>
-        <w:t xml:space="preserve">   Bosh </w:t>
-      </w:r>
-      <w:proofErr w:type="spellStart"/>
-      <w:r>
-        <w:rPr>
-          <w:rFonts w:ascii="Times New Roman" w:eastAsia="Times New Roman" w:hAnsi="Times New Roman" w:cs="Times New Roman"/>
-          <w:sz w:val="24"/>
-          <w:szCs w:val="24"/>
-          <w:lang w:val="en-US"/>
-        </w:rPr>
-        <w:t>hisobchi</w:t>
-      </w:r>
-      <w:proofErr w:type="spellEnd"/>
-      <w:r>
-        <w:rPr>
-          <w:rFonts w:ascii="Times New Roman" w:eastAsia="Times New Roman" w:hAnsi="Times New Roman" w:cs="Times New Roman"/>
-          <w:sz w:val="24"/>
-          <w:szCs w:val="24"/>
-          <w:lang w:val="en-US"/>
-        </w:rPr>
-        <w:t xml:space="preserve"> </w:t>
-      </w:r>
-      <w:proofErr w:type="spellStart"/>
-      <w:r>
-        <w:rPr>
-          <w:rFonts w:ascii="Times New Roman" w:eastAsia="Times New Roman" w:hAnsi="Times New Roman" w:cs="Times New Roman"/>
-          <w:sz w:val="24"/>
-          <w:szCs w:val="24"/>
-          <w:lang w:val="en-US"/>
-        </w:rPr>
-        <w:t>imzosi</w:t>
-      </w:r>
-      <w:proofErr w:type="spellEnd"/>
-      <w:r>
-        <w:rPr>
-          <w:rFonts w:ascii="Times New Roman" w:eastAsia="Times New Roman" w:hAnsi="Times New Roman" w:cs="Times New Roman"/>
-          <w:sz w:val="24"/>
-          <w:szCs w:val="24"/>
-          <w:lang w:val="en-US"/>
-        </w:rPr>
-        <w:t>__________________________</w:t>
+        <w:t xml:space="preserve">   Bosh hisobchi imzosi__________________________</w:t>
       </w:r>
     </w:p>
     <w:p>
@@ -3861,27 +2625,7 @@
           <w:szCs w:val="24"/>
           <w:lang w:val="en-US"/>
         </w:rPr>
-        <w:t>{{</w:t>
-      </w:r>
-      <w:proofErr w:type="spellStart"/>
-      <w:r>
-        <w:rPr>
-          <w:rFonts w:ascii="Times New Roman" w:eastAsia="Times New Roman" w:hAnsi="Times New Roman" w:cs="Times New Roman"/>
-          <w:sz w:val="24"/>
-          <w:szCs w:val="24"/>
-          <w:lang w:val="en-US"/>
-        </w:rPr>
-        <w:t>now_date</w:t>
-      </w:r>
-      <w:proofErr w:type="spellEnd"/>
-      <w:r>
-        <w:rPr>
-          <w:rFonts w:ascii="Times New Roman" w:eastAsia="Times New Roman" w:hAnsi="Times New Roman" w:cs="Times New Roman"/>
-          <w:sz w:val="24"/>
-          <w:szCs w:val="24"/>
-          <w:lang w:val="en-US"/>
-        </w:rPr>
-        <w:t>}}</w:t>
+        <w:t>{{now_date}}</w:t>
       </w:r>
       <w:r>
         <w:rPr>
@@ -4056,7 +2800,6 @@
     </w:p>
     <w:p>
       <w:pPr>
-        <w:jc w:val="center"/>
         <w:rPr>
           <w:rFonts w:ascii="Times New Roman" w:eastAsia="Times New Roman" w:hAnsi="Times New Roman" w:cs="Times New Roman"/>
           <w:b/>
@@ -4066,12 +2809,34 @@
           <w:lang w:val="en-US"/>
         </w:rPr>
       </w:pPr>
-    </w:p>
-    <w:p>
-      <w:pPr>
-        <w:rPr>
-          <w:rFonts w:ascii="Times New Roman" w:eastAsia="Times New Roman" w:hAnsi="Times New Roman" w:cs="Times New Roman"/>
-          <w:b/>
+      <w:r>
+        <w:rPr>
+          <w:rFonts w:ascii="Times New Roman" w:eastAsia="Times New Roman" w:hAnsi="Times New Roman" w:cs="Times New Roman"/>
+          <w:b/>
+          <w:bCs/>
+          <w:sz w:val="16"/>
+          <w:szCs w:val="16"/>
+          <w:lang w:val="en-US"/>
+        </w:rPr>
+        <w:t xml:space="preserve">Arizada ko’rstailgan avtomashinaning (mototsiklning) dvigatel, shassi (rama), kuzov (kajava) raqam belgilari hisobga olish hujjatlariga to’g’ri keladi. </w:t>
+      </w:r>
+    </w:p>
+    <w:p>
+      <w:pPr>
+        <w:rPr>
+          <w:rFonts w:ascii="Times New Roman" w:eastAsia="Times New Roman" w:hAnsi="Times New Roman" w:cs="Times New Roman"/>
+          <w:b/>
+          <w:bCs/>
+          <w:sz w:val="12"/>
+          <w:szCs w:val="12"/>
+          <w:lang w:val="en-US"/>
+        </w:rPr>
+      </w:pPr>
+    </w:p>
+    <w:p>
+      <w:pPr>
+        <w:rPr>
+          <w:rFonts w:ascii="Times New Roman" w:eastAsia="Times New Roman" w:hAnsi="Times New Roman" w:cs="Times New Roman"/>
           <w:sz w:val="24"/>
           <w:szCs w:val="24"/>
           <w:lang w:val="en-US"/>
@@ -4102,27 +2867,7 @@
           <w:szCs w:val="24"/>
           <w:lang w:val="en-US"/>
         </w:rPr>
-        <w:t xml:space="preserve">YHXB </w:t>
-      </w:r>
-      <w:proofErr w:type="spellStart"/>
-      <w:r>
-        <w:rPr>
-          <w:rFonts w:ascii="Times New Roman" w:eastAsia="Times New Roman" w:hAnsi="Times New Roman" w:cs="Times New Roman"/>
-          <w:sz w:val="24"/>
-          <w:szCs w:val="24"/>
-          <w:lang w:val="en-US"/>
-        </w:rPr>
-        <w:t>noziri</w:t>
-      </w:r>
-      <w:proofErr w:type="spellEnd"/>
-      <w:r>
-        <w:rPr>
-          <w:rFonts w:ascii="Times New Roman" w:eastAsia="Times New Roman" w:hAnsi="Times New Roman" w:cs="Times New Roman"/>
-          <w:sz w:val="24"/>
-          <w:szCs w:val="24"/>
-          <w:lang w:val="en-US"/>
-        </w:rPr>
-        <w:t>____</w:t>
+        <w:t>YHXB noziri____</w:t>
       </w:r>
       <w:r>
         <w:rPr>
@@ -4147,136 +2892,57 @@
       <w:pPr>
         <w:rPr>
           <w:rFonts w:ascii="Times New Roman" w:eastAsia="Times New Roman" w:hAnsi="Times New Roman" w:cs="Times New Roman"/>
-          <w:sz w:val="24"/>
-          <w:szCs w:val="24"/>
-          <w:lang w:val="en-US"/>
-        </w:rPr>
-      </w:pPr>
-    </w:p>
-    <w:p>
-      <w:pPr>
-        <w:rPr>
-          <w:rFonts w:ascii="Times New Roman" w:eastAsia="Times New Roman" w:hAnsi="Times New Roman" w:cs="Times New Roman"/>
-          <w:lang w:val="en-US"/>
-        </w:rPr>
-      </w:pPr>
-      <w:proofErr w:type="spellStart"/>
-      <w:r>
-        <w:rPr>
-          <w:rFonts w:ascii="Times New Roman" w:eastAsia="Times New Roman" w:hAnsi="Times New Roman" w:cs="Times New Roman"/>
-          <w:lang w:val="en-US"/>
-        </w:rPr>
-        <w:t>Berilgan</w:t>
-      </w:r>
-      <w:proofErr w:type="spellEnd"/>
-      <w:r>
-        <w:rPr>
-          <w:rFonts w:ascii="Times New Roman" w:eastAsia="Times New Roman" w:hAnsi="Times New Roman" w:cs="Times New Roman"/>
-          <w:lang w:val="en-US"/>
-        </w:rPr>
-        <w:t xml:space="preserve"> </w:t>
-      </w:r>
-      <w:proofErr w:type="spellStart"/>
-      <w:r>
-        <w:rPr>
-          <w:rFonts w:ascii="Times New Roman" w:eastAsia="Times New Roman" w:hAnsi="Times New Roman" w:cs="Times New Roman"/>
-          <w:lang w:val="en-US"/>
-        </w:rPr>
-        <w:t>davlat</w:t>
-      </w:r>
-      <w:proofErr w:type="spellEnd"/>
-      <w:r>
-        <w:rPr>
-          <w:rFonts w:ascii="Times New Roman" w:eastAsia="Times New Roman" w:hAnsi="Times New Roman" w:cs="Times New Roman"/>
-          <w:lang w:val="en-US"/>
-        </w:rPr>
-        <w:t xml:space="preserve"> </w:t>
-      </w:r>
-      <w:proofErr w:type="spellStart"/>
-      <w:r>
-        <w:rPr>
-          <w:rFonts w:ascii="Times New Roman" w:eastAsia="Times New Roman" w:hAnsi="Times New Roman" w:cs="Times New Roman"/>
-          <w:lang w:val="en-US"/>
-        </w:rPr>
-        <w:t>raqam</w:t>
-      </w:r>
-      <w:proofErr w:type="spellEnd"/>
-      <w:r>
-        <w:rPr>
-          <w:rFonts w:ascii="Times New Roman" w:eastAsia="Times New Roman" w:hAnsi="Times New Roman" w:cs="Times New Roman"/>
-          <w:lang w:val="en-US"/>
-        </w:rPr>
-        <w:t xml:space="preserve"> </w:t>
-      </w:r>
-      <w:proofErr w:type="spellStart"/>
-      <w:r>
-        <w:rPr>
-          <w:rFonts w:ascii="Times New Roman" w:eastAsia="Times New Roman" w:hAnsi="Times New Roman" w:cs="Times New Roman"/>
-          <w:lang w:val="en-US"/>
-        </w:rPr>
-        <w:t>belgisi</w:t>
-      </w:r>
-      <w:proofErr w:type="spellEnd"/>
-      <w:r>
-        <w:rPr>
-          <w:rFonts w:ascii="Times New Roman" w:eastAsia="Times New Roman" w:hAnsi="Times New Roman" w:cs="Times New Roman"/>
-          <w:lang w:val="en-US"/>
-        </w:rPr>
-        <w:t xml:space="preserve">: </w:t>
-      </w:r>
-      <w:r>
-        <w:rPr>
-          <w:rFonts w:ascii="Times New Roman" w:eastAsia="Times New Roman" w:hAnsi="Times New Roman" w:cs="Times New Roman"/>
-          <w:b/>
-          <w:bCs/>
-          <w:u w:val="single"/>
-          <w:lang w:val="en-US"/>
-        </w:rPr>
-        <w:t xml:space="preserve">{% if </w:t>
-      </w:r>
-      <w:proofErr w:type="spellStart"/>
-      <w:r>
-        <w:rPr>
-          <w:rFonts w:ascii="Times New Roman" w:eastAsia="Times New Roman" w:hAnsi="Times New Roman" w:cs="Times New Roman"/>
-          <w:b/>
-          <w:bCs/>
-          <w:u w:val="single"/>
-          <w:lang w:val="en-US"/>
-        </w:rPr>
-        <w:t>given_number</w:t>
-      </w:r>
-      <w:proofErr w:type="spellEnd"/>
-      <w:r>
-        <w:rPr>
-          <w:rFonts w:ascii="Times New Roman" w:eastAsia="Times New Roman" w:hAnsi="Times New Roman" w:cs="Times New Roman"/>
-          <w:b/>
-          <w:bCs/>
-          <w:u w:val="single"/>
-          <w:lang w:val="en-US"/>
-        </w:rPr>
-        <w:t xml:space="preserve"> %}{{</w:t>
-      </w:r>
-      <w:proofErr w:type="spellStart"/>
-      <w:r>
-        <w:rPr>
-          <w:rFonts w:ascii="Times New Roman" w:eastAsia="Times New Roman" w:hAnsi="Times New Roman" w:cs="Times New Roman"/>
-          <w:b/>
-          <w:bCs/>
-          <w:u w:val="single"/>
-          <w:lang w:val="en-US"/>
-        </w:rPr>
-        <w:t>given_number</w:t>
-      </w:r>
-      <w:proofErr w:type="spellEnd"/>
-      <w:r>
-        <w:rPr>
-          <w:rFonts w:ascii="Times New Roman" w:eastAsia="Times New Roman" w:hAnsi="Times New Roman" w:cs="Times New Roman"/>
-          <w:b/>
-          <w:bCs/>
-          <w:u w:val="single"/>
-          <w:lang w:val="en-US"/>
-        </w:rPr>
-        <w:t>}}{%endif%}</w:t>
+          <w:sz w:val="12"/>
+          <w:szCs w:val="12"/>
+          <w:lang w:val="en-US"/>
+        </w:rPr>
+      </w:pPr>
+    </w:p>
+    <w:p>
+      <w:pPr>
+        <w:rPr>
+          <w:rFonts w:ascii="Times New Roman" w:eastAsia="Times New Roman" w:hAnsi="Times New Roman" w:cs="Times New Roman"/>
+          <w:lang w:val="en-US"/>
+        </w:rPr>
+      </w:pPr>
+      <w:r>
+        <w:rPr>
+          <w:rFonts w:ascii="Times New Roman" w:eastAsia="Times New Roman" w:hAnsi="Times New Roman" w:cs="Times New Roman"/>
+          <w:lang w:val="en-US"/>
+        </w:rPr>
+        <w:t xml:space="preserve">Berilgan davlat raqam belgisi: </w:t>
+      </w:r>
+      <w:r>
+        <w:rPr>
+          <w:rFonts w:ascii="Times New Roman" w:eastAsia="Times New Roman" w:hAnsi="Times New Roman" w:cs="Times New Roman"/>
+          <w:b/>
+          <w:bCs/>
+          <w:u w:val="single"/>
+          <w:lang w:val="en-US"/>
+        </w:rPr>
+        <w:t xml:space="preserve">{% if given_number </w:t>
+      </w:r>
+      <w:proofErr w:type="gramStart"/>
+      <w:r>
+        <w:rPr>
+          <w:rFonts w:ascii="Times New Roman" w:eastAsia="Times New Roman" w:hAnsi="Times New Roman" w:cs="Times New Roman"/>
+          <w:b/>
+          <w:bCs/>
+          <w:u w:val="single"/>
+          <w:lang w:val="en-US"/>
+        </w:rPr>
+        <w:t>%}{</w:t>
+      </w:r>
+      <w:proofErr w:type="gramEnd"/>
+      <w:r>
+        <w:rPr>
+          <w:rFonts w:ascii="Times New Roman" w:eastAsia="Times New Roman" w:hAnsi="Times New Roman" w:cs="Times New Roman"/>
+          <w:b/>
+          <w:bCs/>
+          <w:u w:val="single"/>
+          <w:lang w:val="en-US"/>
+        </w:rPr>
+        <w:t>{given_number}}{%endif%}</w:t>
       </w:r>
       <w:r>
         <w:rPr>
@@ -4302,69 +2968,12 @@
           <w:lang w:val="en-US"/>
         </w:rPr>
       </w:pPr>
-      <w:proofErr w:type="spellStart"/>
-      <w:r>
-        <w:rPr>
-          <w:rFonts w:ascii="Times New Roman" w:eastAsia="Times New Roman" w:hAnsi="Times New Roman" w:cs="Times New Roman"/>
-          <w:lang w:val="en-US"/>
-        </w:rPr>
-        <w:t>Berilgan</w:t>
-      </w:r>
-      <w:proofErr w:type="spellEnd"/>
-      <w:r>
-        <w:rPr>
-          <w:rFonts w:ascii="Times New Roman" w:eastAsia="Times New Roman" w:hAnsi="Times New Roman" w:cs="Times New Roman"/>
-          <w:lang w:val="en-US"/>
-        </w:rPr>
-        <w:t xml:space="preserve"> </w:t>
-      </w:r>
-      <w:proofErr w:type="spellStart"/>
-      <w:r>
-        <w:rPr>
-          <w:rFonts w:ascii="Times New Roman" w:eastAsia="Times New Roman" w:hAnsi="Times New Roman" w:cs="Times New Roman"/>
-          <w:lang w:val="en-US"/>
-        </w:rPr>
-        <w:t>qayd</w:t>
-      </w:r>
-      <w:proofErr w:type="spellEnd"/>
-      <w:r>
-        <w:rPr>
-          <w:rFonts w:ascii="Times New Roman" w:eastAsia="Times New Roman" w:hAnsi="Times New Roman" w:cs="Times New Roman"/>
-          <w:lang w:val="en-US"/>
-        </w:rPr>
-        <w:t xml:space="preserve"> </w:t>
-      </w:r>
-      <w:proofErr w:type="spellStart"/>
-      <w:r>
-        <w:rPr>
-          <w:rFonts w:ascii="Times New Roman" w:eastAsia="Times New Roman" w:hAnsi="Times New Roman" w:cs="Times New Roman"/>
-          <w:lang w:val="en-US"/>
-        </w:rPr>
-        <w:t>etish</w:t>
-      </w:r>
-      <w:proofErr w:type="spellEnd"/>
-      <w:r>
-        <w:rPr>
-          <w:rFonts w:ascii="Times New Roman" w:eastAsia="Times New Roman" w:hAnsi="Times New Roman" w:cs="Times New Roman"/>
-          <w:lang w:val="en-US"/>
-        </w:rPr>
-        <w:t xml:space="preserve"> </w:t>
-      </w:r>
-      <w:proofErr w:type="spellStart"/>
-      <w:r>
-        <w:rPr>
-          <w:rFonts w:ascii="Times New Roman" w:eastAsia="Times New Roman" w:hAnsi="Times New Roman" w:cs="Times New Roman"/>
-          <w:lang w:val="en-US"/>
-        </w:rPr>
-        <w:t>guvohnomasi</w:t>
-      </w:r>
-      <w:proofErr w:type="spellEnd"/>
-      <w:r>
-        <w:rPr>
-          <w:rFonts w:ascii="Times New Roman" w:eastAsia="Times New Roman" w:hAnsi="Times New Roman" w:cs="Times New Roman"/>
-          <w:lang w:val="en-US"/>
-        </w:rPr>
-        <w:t xml:space="preserve">: </w:t>
+      <w:r>
+        <w:rPr>
+          <w:rFonts w:ascii="Times New Roman" w:eastAsia="Times New Roman" w:hAnsi="Times New Roman" w:cs="Times New Roman"/>
+          <w:lang w:val="en-US"/>
+        </w:rPr>
+        <w:t xml:space="preserve">Berilgan qayd etish guvohnomasi: </w:t>
       </w:r>
       <w:r>
         <w:rPr>
@@ -4386,128 +2995,81 @@
           <w:u w:val="single"/>
           <w:lang w:val="en-US"/>
         </w:rPr>
-        <w:t xml:space="preserve">%if </w:t>
-      </w:r>
-      <w:proofErr w:type="spellStart"/>
-      <w:r>
-        <w:rPr>
-          <w:rFonts w:ascii="Times New Roman" w:eastAsia="Times New Roman" w:hAnsi="Times New Roman" w:cs="Times New Roman"/>
-          <w:b/>
-          <w:bCs/>
-          <w:sz w:val="24"/>
-          <w:szCs w:val="24"/>
-          <w:u w:val="single"/>
-          <w:lang w:val="en-US"/>
-        </w:rPr>
-        <w:t>given_technical_passport</w:t>
-      </w:r>
-      <w:proofErr w:type="spellEnd"/>
-      <w:r>
-        <w:rPr>
-          <w:rFonts w:ascii="Times New Roman" w:eastAsia="Times New Roman" w:hAnsi="Times New Roman" w:cs="Times New Roman"/>
-          <w:b/>
-          <w:bCs/>
-          <w:sz w:val="24"/>
-          <w:szCs w:val="24"/>
-          <w:u w:val="single"/>
-          <w:lang w:val="en-US"/>
-        </w:rPr>
-        <w:t xml:space="preserve"> %}{{</w:t>
-      </w:r>
-      <w:proofErr w:type="spellStart"/>
-      <w:r>
-        <w:rPr>
-          <w:rFonts w:ascii="Times New Roman" w:eastAsia="Times New Roman" w:hAnsi="Times New Roman" w:cs="Times New Roman"/>
-          <w:b/>
-          <w:bCs/>
-          <w:sz w:val="24"/>
-          <w:szCs w:val="24"/>
-          <w:u w:val="single"/>
-          <w:lang w:val="en-US"/>
-        </w:rPr>
-        <w:t>given_technical_passport</w:t>
-      </w:r>
-      <w:proofErr w:type="spellEnd"/>
-      <w:r>
-        <w:rPr>
-          <w:rFonts w:ascii="Times New Roman" w:eastAsia="Times New Roman" w:hAnsi="Times New Roman" w:cs="Times New Roman"/>
-          <w:b/>
-          <w:bCs/>
-          <w:sz w:val="24"/>
-          <w:szCs w:val="24"/>
-          <w:u w:val="single"/>
-          <w:lang w:val="en-US"/>
-        </w:rPr>
-        <w:t>}}{%endif%}</w:t>
-      </w:r>
-    </w:p>
-    <w:p>
-      <w:pPr>
-        <w:rPr>
-          <w:rFonts w:ascii="Times New Roman" w:eastAsia="Times New Roman" w:hAnsi="Times New Roman" w:cs="Times New Roman"/>
-          <w:lang w:val="en-US"/>
-        </w:rPr>
-      </w:pPr>
-      <w:proofErr w:type="spellStart"/>
-      <w:r>
-        <w:rPr>
-          <w:rFonts w:ascii="Times New Roman" w:eastAsia="Times New Roman" w:hAnsi="Times New Roman" w:cs="Times New Roman"/>
-          <w:lang w:val="en-US"/>
-        </w:rPr>
-        <w:t>Davlat</w:t>
-      </w:r>
-      <w:proofErr w:type="spellEnd"/>
-      <w:r>
-        <w:rPr>
-          <w:rFonts w:ascii="Times New Roman" w:eastAsia="Times New Roman" w:hAnsi="Times New Roman" w:cs="Times New Roman"/>
-          <w:lang w:val="en-US"/>
-        </w:rPr>
-        <w:t xml:space="preserve"> </w:t>
-      </w:r>
-      <w:proofErr w:type="spellStart"/>
-      <w:r>
-        <w:rPr>
-          <w:rFonts w:ascii="Times New Roman" w:eastAsia="Times New Roman" w:hAnsi="Times New Roman" w:cs="Times New Roman"/>
-          <w:lang w:val="en-US"/>
-        </w:rPr>
-        <w:t>avtomobil</w:t>
-      </w:r>
-      <w:proofErr w:type="spellEnd"/>
-      <w:r>
-        <w:rPr>
-          <w:rFonts w:ascii="Times New Roman" w:eastAsia="Times New Roman" w:hAnsi="Times New Roman" w:cs="Times New Roman"/>
-          <w:lang w:val="en-US"/>
-        </w:rPr>
-        <w:t xml:space="preserve"> </w:t>
-      </w:r>
-      <w:proofErr w:type="spellStart"/>
-      <w:r>
-        <w:rPr>
-          <w:rFonts w:ascii="Times New Roman" w:eastAsia="Times New Roman" w:hAnsi="Times New Roman" w:cs="Times New Roman"/>
-          <w:lang w:val="en-US"/>
-        </w:rPr>
-        <w:t>nazoratchisi</w:t>
-      </w:r>
-      <w:proofErr w:type="spellEnd"/>
-      <w:r>
-        <w:rPr>
-          <w:rFonts w:ascii="Times New Roman" w:eastAsia="Times New Roman" w:hAnsi="Times New Roman" w:cs="Times New Roman"/>
-          <w:lang w:val="en-US"/>
-        </w:rPr>
-        <w:t>: ______________________________________________________________</w:t>
-      </w:r>
-      <w:r>
-        <w:rPr>
-          <w:rFonts w:ascii="Times New Roman" w:eastAsia="Times New Roman" w:hAnsi="Times New Roman" w:cs="Times New Roman"/>
-          <w:lang w:val="en-US"/>
-        </w:rPr>
-        <w:t>________</w:t>
-      </w:r>
-    </w:p>
-    <w:p>
-      <w:pPr>
-        <w:rPr>
-          <w:rFonts w:ascii="Times New Roman" w:eastAsia="Times New Roman" w:hAnsi="Times New Roman" w:cs="Times New Roman"/>
+        <w:t xml:space="preserve">%if given_technical_passport </w:t>
+      </w:r>
+      <w:proofErr w:type="gramStart"/>
+      <w:r>
+        <w:rPr>
+          <w:rFonts w:ascii="Times New Roman" w:eastAsia="Times New Roman" w:hAnsi="Times New Roman" w:cs="Times New Roman"/>
+          <w:b/>
+          <w:bCs/>
+          <w:sz w:val="24"/>
+          <w:szCs w:val="24"/>
+          <w:u w:val="single"/>
+          <w:lang w:val="en-US"/>
+        </w:rPr>
+        <w:t>%}{</w:t>
+      </w:r>
+      <w:proofErr w:type="gramEnd"/>
+      <w:r>
+        <w:rPr>
+          <w:rFonts w:ascii="Times New Roman" w:eastAsia="Times New Roman" w:hAnsi="Times New Roman" w:cs="Times New Roman"/>
+          <w:b/>
+          <w:bCs/>
+          <w:sz w:val="24"/>
+          <w:szCs w:val="24"/>
+          <w:u w:val="single"/>
+          <w:lang w:val="en-US"/>
+        </w:rPr>
+        <w:t>{given_technical_passport}}{%endif%}</w:t>
+      </w:r>
+    </w:p>
+    <w:p>
+      <w:pPr>
+        <w:rPr>
+          <w:rFonts w:ascii="Times New Roman" w:eastAsia="Times New Roman" w:hAnsi="Times New Roman" w:cs="Times New Roman"/>
+          <w:sz w:val="4"/>
+          <w:szCs w:val="4"/>
+          <w:lang w:val="en-US"/>
+        </w:rPr>
+      </w:pPr>
+    </w:p>
+    <w:p>
+      <w:pPr>
+        <w:rPr>
+          <w:rFonts w:ascii="Times New Roman" w:eastAsia="Times New Roman" w:hAnsi="Times New Roman" w:cs="Times New Roman"/>
+          <w:sz w:val="24"/>
+          <w:szCs w:val="24"/>
+          <w:lang w:val="en-US"/>
+        </w:rPr>
+      </w:pPr>
+    </w:p>
+    <w:p>
+      <w:pPr>
+        <w:rPr>
+          <w:rFonts w:ascii="Times New Roman" w:eastAsia="Times New Roman" w:hAnsi="Times New Roman" w:cs="Times New Roman"/>
+          <w:b/>
+          <w:sz w:val="24"/>
+          <w:szCs w:val="24"/>
+          <w:lang w:val="en-US"/>
+        </w:rPr>
+      </w:pPr>
+      <w:r>
+        <w:rPr>
+          <w:rFonts w:ascii="Times New Roman" w:eastAsia="Times New Roman" w:hAnsi="Times New Roman" w:cs="Times New Roman"/>
+          <w:sz w:val="24"/>
+          <w:szCs w:val="24"/>
+          <w:lang w:val="en-US"/>
+        </w:rPr>
+        <w:t>“___” ________ 20__-yil                                                                    YHXB noziri______________________</w:t>
+      </w:r>
+    </w:p>
+    <w:p>
+      <w:pPr>
+        <w:rPr>
+          <w:rFonts w:ascii="Times New Roman" w:eastAsia="Times New Roman" w:hAnsi="Times New Roman" w:cs="Times New Roman"/>
+          <w:sz w:val="4"/>
+          <w:szCs w:val="4"/>
           <w:lang w:val="en-US"/>
         </w:rPr>
       </w:pPr>
@@ -4520,122 +3082,13 @@
           <w:lang w:val="en-US"/>
         </w:rPr>
       </w:pPr>
-      <w:proofErr w:type="spellStart"/>
       <w:r>
         <w:rPr>
           <w:sz w:val="14"/>
           <w:szCs w:val="14"/>
           <w:lang w:val="en-US"/>
         </w:rPr>
-        <w:t>Yuridik</w:t>
-      </w:r>
-      <w:proofErr w:type="spellEnd"/>
-      <w:r>
-        <w:rPr>
-          <w:sz w:val="14"/>
-          <w:szCs w:val="14"/>
-          <w:lang w:val="en-US"/>
-        </w:rPr>
-        <w:t xml:space="preserve"> shaxslarga </w:t>
-      </w:r>
-      <w:proofErr w:type="spellStart"/>
-      <w:r>
-        <w:rPr>
-          <w:sz w:val="14"/>
-          <w:szCs w:val="14"/>
-          <w:lang w:val="en-US"/>
-        </w:rPr>
-        <w:t>tegishli</w:t>
-      </w:r>
-      <w:proofErr w:type="spellEnd"/>
-      <w:r>
-        <w:rPr>
-          <w:sz w:val="14"/>
-          <w:szCs w:val="14"/>
-          <w:lang w:val="en-US"/>
-        </w:rPr>
-        <w:t xml:space="preserve">                                                                                                                                                                     </w:t>
-      </w:r>
-      <w:proofErr w:type="spellStart"/>
-      <w:r>
-        <w:rPr>
-          <w:sz w:val="14"/>
-          <w:szCs w:val="14"/>
-          <w:lang w:val="en-US"/>
-        </w:rPr>
-        <w:t>O’z.R</w:t>
-      </w:r>
-      <w:proofErr w:type="spellEnd"/>
-      <w:r>
-        <w:rPr>
-          <w:sz w:val="14"/>
-          <w:szCs w:val="14"/>
-          <w:lang w:val="en-US"/>
-        </w:rPr>
-        <w:t xml:space="preserve"> IIB </w:t>
-      </w:r>
-      <w:proofErr w:type="spellStart"/>
-      <w:r>
-        <w:rPr>
-          <w:sz w:val="14"/>
-          <w:szCs w:val="14"/>
-          <w:lang w:val="en-US"/>
-        </w:rPr>
-        <w:t>huzuridagi</w:t>
-      </w:r>
-      <w:proofErr w:type="spellEnd"/>
-    </w:p>
-    <w:p>
-      <w:pPr>
-        <w:rPr>
-          <w:sz w:val="14"/>
-          <w:szCs w:val="14"/>
-          <w:lang w:val="en-US"/>
-        </w:rPr>
-      </w:pPr>
-      <w:r>
-        <w:rPr>
-          <w:sz w:val="14"/>
-          <w:szCs w:val="14"/>
-          <w:lang w:val="en-US"/>
-        </w:rPr>
-        <w:t xml:space="preserve">Transport </w:t>
-      </w:r>
-      <w:proofErr w:type="spellStart"/>
-      <w:r>
-        <w:rPr>
-          <w:sz w:val="14"/>
-          <w:szCs w:val="14"/>
-          <w:lang w:val="en-US"/>
-        </w:rPr>
-        <w:t>vosialari</w:t>
-      </w:r>
-      <w:proofErr w:type="spellEnd"/>
-      <w:r>
-        <w:rPr>
-          <w:sz w:val="14"/>
-          <w:szCs w:val="14"/>
-          <w:lang w:val="en-US"/>
-        </w:rPr>
-        <w:t xml:space="preserve"> uchun                                                                                                                                                                      “IL </w:t>
-      </w:r>
-      <w:proofErr w:type="spellStart"/>
-      <w:r>
-        <w:rPr>
-          <w:sz w:val="14"/>
-          <w:szCs w:val="14"/>
-          <w:lang w:val="en-US"/>
-        </w:rPr>
-        <w:t>va</w:t>
-      </w:r>
-      <w:proofErr w:type="spellEnd"/>
-      <w:r>
-        <w:rPr>
-          <w:sz w:val="14"/>
-          <w:szCs w:val="14"/>
-          <w:lang w:val="en-US"/>
-        </w:rPr>
-        <w:t xml:space="preserve"> ASHKM” DUK BVF </w:t>
+        <w:t xml:space="preserve"> </w:t>
       </w:r>
     </w:p>
     <w:sectPr>

--- a/static/online/account_statement/account_statement_legal.docx
+++ b/static/online/account_statement/account_statement_legal.docx
@@ -77,6 +77,7 @@
         </w:rPr>
         <w:t>{{</w:t>
       </w:r>
+      <w:proofErr w:type="spellStart"/>
       <w:proofErr w:type="gramStart"/>
       <w:r>
         <w:rPr>
@@ -89,6 +90,7 @@
         </w:rPr>
         <w:t>org.title</w:t>
       </w:r>
+      <w:proofErr w:type="spellEnd"/>
       <w:proofErr w:type="gramEnd"/>
       <w:r>
         <w:rPr>
@@ -124,6 +126,7 @@
         </w:rPr>
         <w:t>{{</w:t>
       </w:r>
+      <w:proofErr w:type="spellStart"/>
       <w:proofErr w:type="gramStart"/>
       <w:r>
         <w:rPr>
@@ -146,18 +149,42 @@
           <w:u w:val="single"/>
           <w:lang w:val="en-US"/>
         </w:rPr>
-        <w:t>.title}}</w:t>
-      </w:r>
+        <w:t>.title</w:t>
+      </w:r>
+      <w:proofErr w:type="spellEnd"/>
       <w:r>
         <w:rPr>
           <w:rFonts w:ascii="Times New Roman" w:eastAsia="Times New Roman" w:hAnsi="Times New Roman" w:cs="Times New Roman"/>
           <w:b/>
           <w:sz w:val="28"/>
           <w:szCs w:val="28"/>
-          <w:lang w:val="en-US"/>
-        </w:rPr>
-        <w:t xml:space="preserve"> YHXB ga</w:t>
-      </w:r>
+          <w:u w:val="single"/>
+          <w:lang w:val="en-US"/>
+        </w:rPr>
+        <w:t>}}</w:t>
+      </w:r>
+      <w:r>
+        <w:rPr>
+          <w:rFonts w:ascii="Times New Roman" w:eastAsia="Times New Roman" w:hAnsi="Times New Roman" w:cs="Times New Roman"/>
+          <w:b/>
+          <w:sz w:val="28"/>
+          <w:szCs w:val="28"/>
+          <w:lang w:val="en-US"/>
+        </w:rPr>
+        <w:t xml:space="preserve"> YHXB </w:t>
+      </w:r>
+      <w:proofErr w:type="spellStart"/>
+      <w:r>
+        <w:rPr>
+          <w:rFonts w:ascii="Times New Roman" w:eastAsia="Times New Roman" w:hAnsi="Times New Roman" w:cs="Times New Roman"/>
+          <w:b/>
+          <w:sz w:val="28"/>
+          <w:szCs w:val="28"/>
+          <w:lang w:val="en-US"/>
+        </w:rPr>
+        <w:t>ga</w:t>
+      </w:r>
+      <w:proofErr w:type="spellEnd"/>
     </w:p>
     <w:p>
       <w:pPr>
@@ -200,14 +227,45 @@
         </w:rPr>
         <w:t xml:space="preserve"> </w:t>
       </w:r>
-      <w:r>
-        <w:rPr>
-          <w:rFonts w:ascii="Times New Roman" w:eastAsia="Times New Roman" w:hAnsi="Times New Roman" w:cs="Times New Roman"/>
-          <w:sz w:val="24"/>
-          <w:szCs w:val="24"/>
-          <w:lang w:val="en-US"/>
-        </w:rPr>
-        <w:t xml:space="preserve">Tashkilot manzilgohi: </w:t>
+      <w:proofErr w:type="spellStart"/>
+      <w:r>
+        <w:rPr>
+          <w:rFonts w:ascii="Times New Roman" w:eastAsia="Times New Roman" w:hAnsi="Times New Roman" w:cs="Times New Roman"/>
+          <w:sz w:val="24"/>
+          <w:szCs w:val="24"/>
+          <w:lang w:val="en-US"/>
+        </w:rPr>
+        <w:t>Tashkilot</w:t>
+      </w:r>
+      <w:proofErr w:type="spellEnd"/>
+      <w:r>
+        <w:rPr>
+          <w:rFonts w:ascii="Times New Roman" w:eastAsia="Times New Roman" w:hAnsi="Times New Roman" w:cs="Times New Roman"/>
+          <w:sz w:val="24"/>
+          <w:szCs w:val="24"/>
+          <w:lang w:val="en-US"/>
+        </w:rPr>
+        <w:t xml:space="preserve"> </w:t>
+      </w:r>
+      <w:proofErr w:type="spellStart"/>
+      <w:r>
+        <w:rPr>
+          <w:rFonts w:ascii="Times New Roman" w:eastAsia="Times New Roman" w:hAnsi="Times New Roman" w:cs="Times New Roman"/>
+          <w:sz w:val="24"/>
+          <w:szCs w:val="24"/>
+          <w:lang w:val="en-US"/>
+        </w:rPr>
+        <w:t>manzilgohi</w:t>
+      </w:r>
+      <w:proofErr w:type="spellEnd"/>
+      <w:r>
+        <w:rPr>
+          <w:rFonts w:ascii="Times New Roman" w:eastAsia="Times New Roman" w:hAnsi="Times New Roman" w:cs="Times New Roman"/>
+          <w:sz w:val="24"/>
+          <w:szCs w:val="24"/>
+          <w:lang w:val="en-US"/>
+        </w:rPr>
+        <w:t xml:space="preserve">: </w:t>
       </w:r>
       <w:r>
         <w:rPr>
@@ -219,6 +277,7 @@
         </w:rPr>
         <w:t>{{</w:t>
       </w:r>
+      <w:proofErr w:type="spellStart"/>
       <w:proofErr w:type="gramStart"/>
       <w:r>
         <w:rPr>
@@ -239,7 +298,18 @@
           <w:u w:val="single"/>
           <w:lang w:val="en-US"/>
         </w:rPr>
-        <w:t>_address}},</w:t>
+        <w:t>_address</w:t>
+      </w:r>
+      <w:proofErr w:type="spellEnd"/>
+      <w:r>
+        <w:rPr>
+          <w:rFonts w:ascii="Times New Roman" w:eastAsia="Times New Roman" w:hAnsi="Times New Roman" w:cs="Times New Roman"/>
+          <w:sz w:val="24"/>
+          <w:szCs w:val="24"/>
+          <w:u w:val="single"/>
+          <w:lang w:val="en-US"/>
+        </w:rPr>
+        <w:t>}},</w:t>
       </w:r>
     </w:p>
     <w:p>
@@ -260,7 +330,87 @@
           <w:szCs w:val="24"/>
           <w:lang w:val="en-US"/>
         </w:rPr>
-        <w:t xml:space="preserve"> Mashina turadigan joy (garaj) manzilgohi: </w:t>
+        <w:t xml:space="preserve"> </w:t>
+      </w:r>
+      <w:proofErr w:type="spellStart"/>
+      <w:r>
+        <w:rPr>
+          <w:rFonts w:ascii="Times New Roman" w:eastAsia="Times New Roman" w:hAnsi="Times New Roman" w:cs="Times New Roman"/>
+          <w:sz w:val="24"/>
+          <w:szCs w:val="24"/>
+          <w:lang w:val="en-US"/>
+        </w:rPr>
+        <w:t>Mashina</w:t>
+      </w:r>
+      <w:proofErr w:type="spellEnd"/>
+      <w:r>
+        <w:rPr>
+          <w:rFonts w:ascii="Times New Roman" w:eastAsia="Times New Roman" w:hAnsi="Times New Roman" w:cs="Times New Roman"/>
+          <w:sz w:val="24"/>
+          <w:szCs w:val="24"/>
+          <w:lang w:val="en-US"/>
+        </w:rPr>
+        <w:t xml:space="preserve"> </w:t>
+      </w:r>
+      <w:proofErr w:type="spellStart"/>
+      <w:r>
+        <w:rPr>
+          <w:rFonts w:ascii="Times New Roman" w:eastAsia="Times New Roman" w:hAnsi="Times New Roman" w:cs="Times New Roman"/>
+          <w:sz w:val="24"/>
+          <w:szCs w:val="24"/>
+          <w:lang w:val="en-US"/>
+        </w:rPr>
+        <w:t>turadigan</w:t>
+      </w:r>
+      <w:proofErr w:type="spellEnd"/>
+      <w:r>
+        <w:rPr>
+          <w:rFonts w:ascii="Times New Roman" w:eastAsia="Times New Roman" w:hAnsi="Times New Roman" w:cs="Times New Roman"/>
+          <w:sz w:val="24"/>
+          <w:szCs w:val="24"/>
+          <w:lang w:val="en-US"/>
+        </w:rPr>
+        <w:t xml:space="preserve"> joy (</w:t>
+      </w:r>
+      <w:proofErr w:type="spellStart"/>
+      <w:r>
+        <w:rPr>
+          <w:rFonts w:ascii="Times New Roman" w:eastAsia="Times New Roman" w:hAnsi="Times New Roman" w:cs="Times New Roman"/>
+          <w:sz w:val="24"/>
+          <w:szCs w:val="24"/>
+          <w:lang w:val="en-US"/>
+        </w:rPr>
+        <w:t>garaj</w:t>
+      </w:r>
+      <w:proofErr w:type="spellEnd"/>
+      <w:r>
+        <w:rPr>
+          <w:rFonts w:ascii="Times New Roman" w:eastAsia="Times New Roman" w:hAnsi="Times New Roman" w:cs="Times New Roman"/>
+          <w:sz w:val="24"/>
+          <w:szCs w:val="24"/>
+          <w:lang w:val="en-US"/>
+        </w:rPr>
+        <w:t xml:space="preserve">) </w:t>
+      </w:r>
+      <w:proofErr w:type="spellStart"/>
+      <w:r>
+        <w:rPr>
+          <w:rFonts w:ascii="Times New Roman" w:eastAsia="Times New Roman" w:hAnsi="Times New Roman" w:cs="Times New Roman"/>
+          <w:sz w:val="24"/>
+          <w:szCs w:val="24"/>
+          <w:lang w:val="en-US"/>
+        </w:rPr>
+        <w:t>manzilgohi</w:t>
+      </w:r>
+      <w:proofErr w:type="spellEnd"/>
+      <w:r>
+        <w:rPr>
+          <w:rFonts w:ascii="Times New Roman" w:eastAsia="Times New Roman" w:hAnsi="Times New Roman" w:cs="Times New Roman"/>
+          <w:sz w:val="24"/>
+          <w:szCs w:val="24"/>
+          <w:lang w:val="en-US"/>
+        </w:rPr>
+        <w:t xml:space="preserve">: </w:t>
       </w:r>
       <w:r>
         <w:rPr>
@@ -272,6 +422,7 @@
         </w:rPr>
         <w:t>{{</w:t>
       </w:r>
+      <w:proofErr w:type="spellStart"/>
       <w:proofErr w:type="gramStart"/>
       <w:r>
         <w:rPr>
@@ -292,7 +443,18 @@
           <w:u w:val="single"/>
           <w:lang w:val="en-US"/>
         </w:rPr>
-        <w:t>_of_garage}}</w:t>
+        <w:t>_of_garage</w:t>
+      </w:r>
+      <w:proofErr w:type="spellEnd"/>
+      <w:r>
+        <w:rPr>
+          <w:rFonts w:ascii="Times New Roman" w:eastAsia="Times New Roman" w:hAnsi="Times New Roman" w:cs="Times New Roman"/>
+          <w:sz w:val="24"/>
+          <w:szCs w:val="24"/>
+          <w:u w:val="single"/>
+          <w:lang w:val="en-US"/>
+        </w:rPr>
+        <w:t>}}</w:t>
       </w:r>
       <w:r>
         <w:rPr>
@@ -327,14 +489,105 @@
           <w:lang w:val="en-US"/>
         </w:rPr>
       </w:pPr>
-      <w:r>
-        <w:rPr>
-          <w:rFonts w:ascii="Times New Roman" w:eastAsia="Times New Roman" w:hAnsi="Times New Roman" w:cs="Times New Roman"/>
-          <w:sz w:val="24"/>
-          <w:szCs w:val="24"/>
-          <w:lang w:val="en-US"/>
-        </w:rPr>
-        <w:t>Bizdan quyidagi hujjatlar ilova qilinadi:</w:t>
+      <w:proofErr w:type="spellStart"/>
+      <w:r>
+        <w:rPr>
+          <w:rFonts w:ascii="Times New Roman" w:eastAsia="Times New Roman" w:hAnsi="Times New Roman" w:cs="Times New Roman"/>
+          <w:sz w:val="24"/>
+          <w:szCs w:val="24"/>
+          <w:lang w:val="en-US"/>
+        </w:rPr>
+        <w:t>Bizdan</w:t>
+      </w:r>
+      <w:proofErr w:type="spellEnd"/>
+      <w:r>
+        <w:rPr>
+          <w:rFonts w:ascii="Times New Roman" w:eastAsia="Times New Roman" w:hAnsi="Times New Roman" w:cs="Times New Roman"/>
+          <w:sz w:val="24"/>
+          <w:szCs w:val="24"/>
+          <w:lang w:val="en-US"/>
+        </w:rPr>
+        <w:t xml:space="preserve"> </w:t>
+      </w:r>
+      <w:proofErr w:type="spellStart"/>
+      <w:r>
+        <w:rPr>
+          <w:rFonts w:ascii="Times New Roman" w:eastAsia="Times New Roman" w:hAnsi="Times New Roman" w:cs="Times New Roman"/>
+          <w:sz w:val="24"/>
+          <w:szCs w:val="24"/>
+          <w:lang w:val="en-US"/>
+        </w:rPr>
+        <w:t>quyidagi</w:t>
+      </w:r>
+      <w:proofErr w:type="spellEnd"/>
+      <w:r>
+        <w:rPr>
+          <w:rFonts w:ascii="Times New Roman" w:eastAsia="Times New Roman" w:hAnsi="Times New Roman" w:cs="Times New Roman"/>
+          <w:sz w:val="24"/>
+          <w:szCs w:val="24"/>
+          <w:lang w:val="en-US"/>
+        </w:rPr>
+        <w:t xml:space="preserve"> </w:t>
+      </w:r>
+      <w:proofErr w:type="spellStart"/>
+      <w:r>
+        <w:rPr>
+          <w:rFonts w:ascii="Times New Roman" w:eastAsia="Times New Roman" w:hAnsi="Times New Roman" w:cs="Times New Roman"/>
+          <w:sz w:val="24"/>
+          <w:szCs w:val="24"/>
+          <w:lang w:val="en-US"/>
+        </w:rPr>
+        <w:t>hujjatlar</w:t>
+      </w:r>
+      <w:proofErr w:type="spellEnd"/>
+      <w:r>
+        <w:rPr>
+          <w:rFonts w:ascii="Times New Roman" w:eastAsia="Times New Roman" w:hAnsi="Times New Roman" w:cs="Times New Roman"/>
+          <w:sz w:val="24"/>
+          <w:szCs w:val="24"/>
+          <w:lang w:val="en-US"/>
+        </w:rPr>
+        <w:t xml:space="preserve"> </w:t>
+      </w:r>
+      <w:proofErr w:type="spellStart"/>
+      <w:r>
+        <w:rPr>
+          <w:rFonts w:ascii="Times New Roman" w:eastAsia="Times New Roman" w:hAnsi="Times New Roman" w:cs="Times New Roman"/>
+          <w:sz w:val="24"/>
+          <w:szCs w:val="24"/>
+          <w:lang w:val="en-US"/>
+        </w:rPr>
+        <w:t>ilova</w:t>
+      </w:r>
+      <w:proofErr w:type="spellEnd"/>
+      <w:r>
+        <w:rPr>
+          <w:rFonts w:ascii="Times New Roman" w:eastAsia="Times New Roman" w:hAnsi="Times New Roman" w:cs="Times New Roman"/>
+          <w:sz w:val="24"/>
+          <w:szCs w:val="24"/>
+          <w:lang w:val="en-US"/>
+        </w:rPr>
+        <w:t xml:space="preserve"> </w:t>
+      </w:r>
+      <w:proofErr w:type="spellStart"/>
+      <w:r>
+        <w:rPr>
+          <w:rFonts w:ascii="Times New Roman" w:eastAsia="Times New Roman" w:hAnsi="Times New Roman" w:cs="Times New Roman"/>
+          <w:sz w:val="24"/>
+          <w:szCs w:val="24"/>
+          <w:lang w:val="en-US"/>
+        </w:rPr>
+        <w:t>qilinadi</w:t>
+      </w:r>
+      <w:proofErr w:type="spellEnd"/>
+      <w:r>
+        <w:rPr>
+          <w:rFonts w:ascii="Times New Roman" w:eastAsia="Times New Roman" w:hAnsi="Times New Roman" w:cs="Times New Roman"/>
+          <w:sz w:val="24"/>
+          <w:szCs w:val="24"/>
+          <w:lang w:val="en-US"/>
+        </w:rPr>
+        <w:t>:</w:t>
       </w:r>
     </w:p>
     <w:p>
@@ -497,6 +750,7 @@
           <w:szCs w:val="24"/>
         </w:rPr>
       </w:pPr>
+      <w:proofErr w:type="spellStart"/>
       <w:r>
         <w:rPr>
           <w:rFonts w:ascii="Times New Roman" w:eastAsia="Times New Roman" w:hAnsi="Times New Roman" w:cs="Times New Roman"/>
@@ -506,14 +760,16 @@
         </w:rPr>
         <w:t>asosida</w:t>
       </w:r>
-      <w:r>
-        <w:rPr>
-          <w:rFonts w:ascii="Times New Roman" w:eastAsia="Times New Roman" w:hAnsi="Times New Roman" w:cs="Times New Roman"/>
-          <w:sz w:val="24"/>
-          <w:szCs w:val="24"/>
-        </w:rPr>
-        <w:t xml:space="preserve"> </w:t>
-      </w:r>
+      <w:proofErr w:type="spellEnd"/>
+      <w:r>
+        <w:rPr>
+          <w:rFonts w:ascii="Times New Roman" w:eastAsia="Times New Roman" w:hAnsi="Times New Roman" w:cs="Times New Roman"/>
+          <w:sz w:val="24"/>
+          <w:szCs w:val="24"/>
+        </w:rPr>
+        <w:t xml:space="preserve"> </w:t>
+      </w:r>
+      <w:proofErr w:type="spellStart"/>
       <w:r>
         <w:rPr>
           <w:rFonts w:ascii="Times New Roman" w:eastAsia="Times New Roman" w:hAnsi="Times New Roman" w:cs="Times New Roman"/>
@@ -523,6 +779,7 @@
         </w:rPr>
         <w:t>avtomobilni</w:t>
       </w:r>
+      <w:proofErr w:type="spellEnd"/>
       <w:r>
         <w:rPr>
           <w:rFonts w:ascii="Times New Roman" w:eastAsia="Times New Roman" w:hAnsi="Times New Roman" w:cs="Times New Roman"/>
@@ -531,6 +788,7 @@
         </w:rPr>
         <w:t xml:space="preserve"> (</w:t>
       </w:r>
+      <w:proofErr w:type="spellStart"/>
       <w:r>
         <w:rPr>
           <w:rFonts w:ascii="Times New Roman" w:eastAsia="Times New Roman" w:hAnsi="Times New Roman" w:cs="Times New Roman"/>
@@ -540,6 +798,7 @@
         </w:rPr>
         <w:t>mototsiklni</w:t>
       </w:r>
+      <w:proofErr w:type="spellEnd"/>
       <w:r>
         <w:rPr>
           <w:rFonts w:ascii="Times New Roman" w:eastAsia="Times New Roman" w:hAnsi="Times New Roman" w:cs="Times New Roman"/>
@@ -548,6 +807,7 @@
         </w:rPr>
         <w:t xml:space="preserve">, </w:t>
       </w:r>
+      <w:proofErr w:type="spellStart"/>
       <w:r>
         <w:rPr>
           <w:rFonts w:ascii="Times New Roman" w:eastAsia="Times New Roman" w:hAnsi="Times New Roman" w:cs="Times New Roman"/>
@@ -557,6 +817,7 @@
         </w:rPr>
         <w:t>tirkamani</w:t>
       </w:r>
+      <w:proofErr w:type="spellEnd"/>
       <w:r>
         <w:rPr>
           <w:rFonts w:ascii="Times New Roman" w:eastAsia="Times New Roman" w:hAnsi="Times New Roman" w:cs="Times New Roman"/>
@@ -565,6 +826,7 @@
         </w:rPr>
         <w:t xml:space="preserve">)  </w:t>
       </w:r>
+      <w:proofErr w:type="spellStart"/>
       <w:r>
         <w:rPr>
           <w:rFonts w:ascii="Times New Roman" w:eastAsia="Times New Roman" w:hAnsi="Times New Roman" w:cs="Times New Roman"/>
@@ -574,6 +836,7 @@
         </w:rPr>
         <w:t>ro</w:t>
       </w:r>
+      <w:proofErr w:type="spellEnd"/>
       <w:r>
         <w:rPr>
           <w:rFonts w:ascii="Times New Roman" w:eastAsia="Times New Roman" w:hAnsi="Times New Roman" w:cs="Times New Roman"/>
@@ -582,6 +845,7 @@
         </w:rPr>
         <w:t>’</w:t>
       </w:r>
+      <w:proofErr w:type="spellStart"/>
       <w:r>
         <w:rPr>
           <w:rFonts w:ascii="Times New Roman" w:eastAsia="Times New Roman" w:hAnsi="Times New Roman" w:cs="Times New Roman"/>
@@ -591,14 +855,16 @@
         </w:rPr>
         <w:t>yhatga</w:t>
       </w:r>
-      <w:r>
-        <w:rPr>
-          <w:rFonts w:ascii="Times New Roman" w:eastAsia="Times New Roman" w:hAnsi="Times New Roman" w:cs="Times New Roman"/>
-          <w:sz w:val="24"/>
-          <w:szCs w:val="24"/>
-        </w:rPr>
-        <w:t xml:space="preserve"> </w:t>
-      </w:r>
+      <w:proofErr w:type="spellEnd"/>
+      <w:r>
+        <w:rPr>
+          <w:rFonts w:ascii="Times New Roman" w:eastAsia="Times New Roman" w:hAnsi="Times New Roman" w:cs="Times New Roman"/>
+          <w:sz w:val="24"/>
+          <w:szCs w:val="24"/>
+        </w:rPr>
+        <w:t xml:space="preserve"> </w:t>
+      </w:r>
+      <w:proofErr w:type="spellStart"/>
       <w:r>
         <w:rPr>
           <w:rFonts w:ascii="Times New Roman" w:eastAsia="Times New Roman" w:hAnsi="Times New Roman" w:cs="Times New Roman"/>
@@ -608,6 +874,7 @@
         </w:rPr>
         <w:t>olishni</w:t>
       </w:r>
+      <w:proofErr w:type="spellEnd"/>
       <w:r>
         <w:rPr>
           <w:rFonts w:ascii="Times New Roman" w:eastAsia="Times New Roman" w:hAnsi="Times New Roman" w:cs="Times New Roman"/>
@@ -616,6 +883,7 @@
         </w:rPr>
         <w:t xml:space="preserve">, </w:t>
       </w:r>
+      <w:proofErr w:type="spellStart"/>
       <w:r>
         <w:rPr>
           <w:rFonts w:ascii="Times New Roman" w:eastAsia="Times New Roman" w:hAnsi="Times New Roman" w:cs="Times New Roman"/>
@@ -625,14 +893,16 @@
         </w:rPr>
         <w:t>qayd</w:t>
       </w:r>
-      <w:r>
-        <w:rPr>
-          <w:rFonts w:ascii="Times New Roman" w:eastAsia="Times New Roman" w:hAnsi="Times New Roman" w:cs="Times New Roman"/>
-          <w:sz w:val="24"/>
-          <w:szCs w:val="24"/>
-        </w:rPr>
-        <w:t xml:space="preserve"> </w:t>
-      </w:r>
+      <w:proofErr w:type="spellEnd"/>
+      <w:r>
+        <w:rPr>
+          <w:rFonts w:ascii="Times New Roman" w:eastAsia="Times New Roman" w:hAnsi="Times New Roman" w:cs="Times New Roman"/>
+          <w:sz w:val="24"/>
+          <w:szCs w:val="24"/>
+        </w:rPr>
+        <w:t xml:space="preserve"> </w:t>
+      </w:r>
+      <w:proofErr w:type="spellStart"/>
       <w:r>
         <w:rPr>
           <w:rFonts w:ascii="Times New Roman" w:eastAsia="Times New Roman" w:hAnsi="Times New Roman" w:cs="Times New Roman"/>
@@ -642,14 +912,16 @@
         </w:rPr>
         <w:t>etish</w:t>
       </w:r>
-      <w:r>
-        <w:rPr>
-          <w:rFonts w:ascii="Times New Roman" w:eastAsia="Times New Roman" w:hAnsi="Times New Roman" w:cs="Times New Roman"/>
-          <w:sz w:val="24"/>
-          <w:szCs w:val="24"/>
-        </w:rPr>
-        <w:t xml:space="preserve"> </w:t>
-      </w:r>
+      <w:proofErr w:type="spellEnd"/>
+      <w:r>
+        <w:rPr>
+          <w:rFonts w:ascii="Times New Roman" w:eastAsia="Times New Roman" w:hAnsi="Times New Roman" w:cs="Times New Roman"/>
+          <w:sz w:val="24"/>
+          <w:szCs w:val="24"/>
+        </w:rPr>
+        <w:t xml:space="preserve"> </w:t>
+      </w:r>
+      <w:proofErr w:type="spellStart"/>
       <w:r>
         <w:rPr>
           <w:rFonts w:ascii="Times New Roman" w:eastAsia="Times New Roman" w:hAnsi="Times New Roman" w:cs="Times New Roman"/>
@@ -659,14 +931,16 @@
         </w:rPr>
         <w:t>guvohnomasi</w:t>
       </w:r>
-      <w:r>
-        <w:rPr>
-          <w:rFonts w:ascii="Times New Roman" w:eastAsia="Times New Roman" w:hAnsi="Times New Roman" w:cs="Times New Roman"/>
-          <w:sz w:val="24"/>
-          <w:szCs w:val="24"/>
-        </w:rPr>
-        <w:t xml:space="preserve"> </w:t>
-      </w:r>
+      <w:proofErr w:type="spellEnd"/>
+      <w:r>
+        <w:rPr>
+          <w:rFonts w:ascii="Times New Roman" w:eastAsia="Times New Roman" w:hAnsi="Times New Roman" w:cs="Times New Roman"/>
+          <w:sz w:val="24"/>
+          <w:szCs w:val="24"/>
+        </w:rPr>
+        <w:t xml:space="preserve"> </w:t>
+      </w:r>
+      <w:proofErr w:type="spellStart"/>
       <w:r>
         <w:rPr>
           <w:rFonts w:ascii="Times New Roman" w:eastAsia="Times New Roman" w:hAnsi="Times New Roman" w:cs="Times New Roman"/>
@@ -676,14 +950,16 @@
         </w:rPr>
         <w:t>va</w:t>
       </w:r>
-      <w:r>
-        <w:rPr>
-          <w:rFonts w:ascii="Times New Roman" w:eastAsia="Times New Roman" w:hAnsi="Times New Roman" w:cs="Times New Roman"/>
-          <w:sz w:val="24"/>
-          <w:szCs w:val="24"/>
-        </w:rPr>
-        <w:t xml:space="preserve"> </w:t>
-      </w:r>
+      <w:proofErr w:type="spellEnd"/>
+      <w:r>
+        <w:rPr>
+          <w:rFonts w:ascii="Times New Roman" w:eastAsia="Times New Roman" w:hAnsi="Times New Roman" w:cs="Times New Roman"/>
+          <w:sz w:val="24"/>
+          <w:szCs w:val="24"/>
+        </w:rPr>
+        <w:t xml:space="preserve"> </w:t>
+      </w:r>
+      <w:proofErr w:type="spellStart"/>
       <w:r>
         <w:rPr>
           <w:rFonts w:ascii="Times New Roman" w:eastAsia="Times New Roman" w:hAnsi="Times New Roman" w:cs="Times New Roman"/>
@@ -693,14 +969,16 @@
         </w:rPr>
         <w:t>davlat</w:t>
       </w:r>
-      <w:r>
-        <w:rPr>
-          <w:rFonts w:ascii="Times New Roman" w:eastAsia="Times New Roman" w:hAnsi="Times New Roman" w:cs="Times New Roman"/>
-          <w:sz w:val="24"/>
-          <w:szCs w:val="24"/>
-        </w:rPr>
-        <w:t xml:space="preserve"> </w:t>
-      </w:r>
+      <w:proofErr w:type="spellEnd"/>
+      <w:r>
+        <w:rPr>
+          <w:rFonts w:ascii="Times New Roman" w:eastAsia="Times New Roman" w:hAnsi="Times New Roman" w:cs="Times New Roman"/>
+          <w:sz w:val="24"/>
+          <w:szCs w:val="24"/>
+        </w:rPr>
+        <w:t xml:space="preserve"> </w:t>
+      </w:r>
+      <w:proofErr w:type="spellStart"/>
       <w:r>
         <w:rPr>
           <w:rFonts w:ascii="Times New Roman" w:eastAsia="Times New Roman" w:hAnsi="Times New Roman" w:cs="Times New Roman"/>
@@ -710,14 +988,16 @@
         </w:rPr>
         <w:t>raqam</w:t>
       </w:r>
-      <w:r>
-        <w:rPr>
-          <w:rFonts w:ascii="Times New Roman" w:eastAsia="Times New Roman" w:hAnsi="Times New Roman" w:cs="Times New Roman"/>
-          <w:sz w:val="24"/>
-          <w:szCs w:val="24"/>
-        </w:rPr>
-        <w:t xml:space="preserve"> </w:t>
-      </w:r>
+      <w:proofErr w:type="spellEnd"/>
+      <w:r>
+        <w:rPr>
+          <w:rFonts w:ascii="Times New Roman" w:eastAsia="Times New Roman" w:hAnsi="Times New Roman" w:cs="Times New Roman"/>
+          <w:sz w:val="24"/>
+          <w:szCs w:val="24"/>
+        </w:rPr>
+        <w:t xml:space="preserve"> </w:t>
+      </w:r>
+      <w:proofErr w:type="spellStart"/>
       <w:r>
         <w:rPr>
           <w:rFonts w:ascii="Times New Roman" w:eastAsia="Times New Roman" w:hAnsi="Times New Roman" w:cs="Times New Roman"/>
@@ -727,14 +1007,16 @@
         </w:rPr>
         <w:t>belgisi</w:t>
       </w:r>
-      <w:r>
-        <w:rPr>
-          <w:rFonts w:ascii="Times New Roman" w:eastAsia="Times New Roman" w:hAnsi="Times New Roman" w:cs="Times New Roman"/>
-          <w:sz w:val="24"/>
-          <w:szCs w:val="24"/>
-        </w:rPr>
-        <w:t xml:space="preserve"> </w:t>
-      </w:r>
+      <w:proofErr w:type="spellEnd"/>
+      <w:r>
+        <w:rPr>
+          <w:rFonts w:ascii="Times New Roman" w:eastAsia="Times New Roman" w:hAnsi="Times New Roman" w:cs="Times New Roman"/>
+          <w:sz w:val="24"/>
+          <w:szCs w:val="24"/>
+        </w:rPr>
+        <w:t xml:space="preserve"> </w:t>
+      </w:r>
+      <w:proofErr w:type="spellStart"/>
       <w:r>
         <w:rPr>
           <w:rFonts w:ascii="Times New Roman" w:eastAsia="Times New Roman" w:hAnsi="Times New Roman" w:cs="Times New Roman"/>
@@ -744,6 +1026,7 @@
         </w:rPr>
         <w:t>berishingizni</w:t>
       </w:r>
+      <w:proofErr w:type="spellEnd"/>
       <w:r>
         <w:rPr>
           <w:rFonts w:ascii="Times New Roman" w:eastAsia="Times New Roman" w:hAnsi="Times New Roman" w:cs="Times New Roman"/>
@@ -769,6 +1052,7 @@
         </w:rPr>
         <w:t>’</w:t>
       </w:r>
+      <w:proofErr w:type="spellStart"/>
       <w:r>
         <w:rPr>
           <w:rFonts w:ascii="Times New Roman" w:eastAsia="Times New Roman" w:hAnsi="Times New Roman" w:cs="Times New Roman"/>
@@ -778,6 +1062,7 @@
         </w:rPr>
         <w:t>raymiz</w:t>
       </w:r>
+      <w:proofErr w:type="spellEnd"/>
       <w:r>
         <w:rPr>
           <w:rFonts w:ascii="Times New Roman" w:eastAsia="Times New Roman" w:hAnsi="Times New Roman" w:cs="Times New Roman"/>
@@ -811,6 +1096,7 @@
           <w:lang w:val="en-US"/>
         </w:rPr>
       </w:pPr>
+      <w:proofErr w:type="spellStart"/>
       <w:r>
         <w:rPr>
           <w:rFonts w:ascii="Times New Roman" w:eastAsia="Times New Roman" w:hAnsi="Times New Roman" w:cs="Times New Roman"/>
@@ -821,6 +1107,7 @@
         </w:rPr>
         <w:t>Avtomobilning</w:t>
       </w:r>
+      <w:proofErr w:type="spellEnd"/>
       <w:r>
         <w:rPr>
           <w:rFonts w:ascii="Times New Roman" w:eastAsia="Times New Roman" w:hAnsi="Times New Roman" w:cs="Times New Roman"/>
@@ -831,6 +1118,7 @@
         </w:rPr>
         <w:t xml:space="preserve"> (</w:t>
       </w:r>
+      <w:proofErr w:type="spellStart"/>
       <w:r>
         <w:rPr>
           <w:rFonts w:ascii="Times New Roman" w:eastAsia="Times New Roman" w:hAnsi="Times New Roman" w:cs="Times New Roman"/>
@@ -841,6 +1129,7 @@
         </w:rPr>
         <w:t>mototsiklning</w:t>
       </w:r>
+      <w:proofErr w:type="spellEnd"/>
       <w:r>
         <w:rPr>
           <w:rFonts w:ascii="Times New Roman" w:eastAsia="Times New Roman" w:hAnsi="Times New Roman" w:cs="Times New Roman"/>
@@ -849,8 +1138,9 @@
           <w:szCs w:val="28"/>
           <w:lang w:val="en-US"/>
         </w:rPr>
-        <w:t>, tirkamaning</w:t>
-      </w:r>
+        <w:t xml:space="preserve">, </w:t>
+      </w:r>
+      <w:proofErr w:type="spellStart"/>
       <w:r>
         <w:rPr>
           <w:rFonts w:ascii="Times New Roman" w:eastAsia="Times New Roman" w:hAnsi="Times New Roman" w:cs="Times New Roman"/>
@@ -859,8 +1149,9 @@
           <w:szCs w:val="28"/>
           <w:lang w:val="en-US"/>
         </w:rPr>
-        <w:t xml:space="preserve">) </w:t>
-      </w:r>
+        <w:t>tirkamaning</w:t>
+      </w:r>
+      <w:proofErr w:type="spellEnd"/>
       <w:r>
         <w:rPr>
           <w:rFonts w:ascii="Times New Roman" w:eastAsia="Times New Roman" w:hAnsi="Times New Roman" w:cs="Times New Roman"/>
@@ -869,8 +1160,42 @@
           <w:szCs w:val="28"/>
           <w:lang w:val="en-US"/>
         </w:rPr>
-        <w:t>ro’yhat belgilari</w:t>
-      </w:r>
+        <w:t xml:space="preserve">) </w:t>
+      </w:r>
+      <w:proofErr w:type="spellStart"/>
+      <w:r>
+        <w:rPr>
+          <w:rFonts w:ascii="Times New Roman" w:eastAsia="Times New Roman" w:hAnsi="Times New Roman" w:cs="Times New Roman"/>
+          <w:b/>
+          <w:sz w:val="28"/>
+          <w:szCs w:val="28"/>
+          <w:lang w:val="en-US"/>
+        </w:rPr>
+        <w:t>ro’yhat</w:t>
+      </w:r>
+      <w:proofErr w:type="spellEnd"/>
+      <w:r>
+        <w:rPr>
+          <w:rFonts w:ascii="Times New Roman" w:eastAsia="Times New Roman" w:hAnsi="Times New Roman" w:cs="Times New Roman"/>
+          <w:b/>
+          <w:sz w:val="28"/>
+          <w:szCs w:val="28"/>
+          <w:lang w:val="en-US"/>
+        </w:rPr>
+        <w:t xml:space="preserve"> </w:t>
+      </w:r>
+      <w:proofErr w:type="spellStart"/>
+      <w:r>
+        <w:rPr>
+          <w:rFonts w:ascii="Times New Roman" w:eastAsia="Times New Roman" w:hAnsi="Times New Roman" w:cs="Times New Roman"/>
+          <w:b/>
+          <w:sz w:val="28"/>
+          <w:szCs w:val="28"/>
+          <w:lang w:val="en-US"/>
+        </w:rPr>
+        <w:t>belgilari</w:t>
+      </w:r>
+      <w:proofErr w:type="spellEnd"/>
       <w:r>
         <w:rPr>
           <w:rFonts w:ascii="Times New Roman" w:eastAsia="Times New Roman" w:hAnsi="Times New Roman" w:cs="Times New Roman"/>
@@ -943,7 +1268,17 @@
           <w:szCs w:val="24"/>
           <w:lang w:val="en-US"/>
         </w:rPr>
-        <w:t>T\v r</w:t>
+        <w:t xml:space="preserve">T\v </w:t>
+      </w:r>
+      <w:proofErr w:type="spellStart"/>
+      <w:r>
+        <w:rPr>
+          <w:rFonts w:ascii="Times New Roman" w:eastAsia="Times New Roman" w:hAnsi="Times New Roman" w:cs="Times New Roman"/>
+          <w:sz w:val="24"/>
+          <w:szCs w:val="24"/>
+          <w:lang w:val="en-US"/>
+        </w:rPr>
+        <w:t>r</w:t>
       </w:r>
       <w:r>
         <w:rPr>
@@ -954,6 +1289,7 @@
         </w:rPr>
         <w:t>usumi</w:t>
       </w:r>
+      <w:proofErr w:type="spellEnd"/>
       <w:r>
         <w:rPr>
           <w:rFonts w:ascii="Times New Roman" w:eastAsia="Times New Roman" w:hAnsi="Times New Roman" w:cs="Times New Roman"/>
@@ -975,6 +1311,7 @@
         </w:rPr>
         <w:t>{{</w:t>
       </w:r>
+      <w:proofErr w:type="spellStart"/>
       <w:r>
         <w:rPr>
           <w:rFonts w:ascii="Times New Roman" w:eastAsia="Times New Roman" w:hAnsi="Times New Roman" w:cs="Times New Roman"/>
@@ -1011,6 +1348,7 @@
         </w:rPr>
         <w:t>model</w:t>
       </w:r>
+      <w:proofErr w:type="spellEnd"/>
       <w:r>
         <w:rPr>
           <w:rFonts w:ascii="Times New Roman" w:eastAsia="Times New Roman" w:hAnsi="Times New Roman" w:cs="Times New Roman"/>
@@ -1101,7 +1439,27 @@
           <w:szCs w:val="24"/>
           <w:lang w:val="en-US"/>
         </w:rPr>
-        <w:t xml:space="preserve"> turi: </w:t>
+        <w:t xml:space="preserve"> </w:t>
+      </w:r>
+      <w:proofErr w:type="spellStart"/>
+      <w:r>
+        <w:rPr>
+          <w:rFonts w:ascii="Times New Roman" w:eastAsia="Times New Roman" w:hAnsi="Times New Roman" w:cs="Times New Roman"/>
+          <w:sz w:val="24"/>
+          <w:szCs w:val="24"/>
+          <w:lang w:val="en-US"/>
+        </w:rPr>
+        <w:t>turi</w:t>
+      </w:r>
+      <w:proofErr w:type="spellEnd"/>
+      <w:r>
+        <w:rPr>
+          <w:rFonts w:ascii="Times New Roman" w:eastAsia="Times New Roman" w:hAnsi="Times New Roman" w:cs="Times New Roman"/>
+          <w:sz w:val="24"/>
+          <w:szCs w:val="24"/>
+          <w:lang w:val="en-US"/>
+        </w:rPr>
+        <w:t xml:space="preserve">: </w:t>
       </w:r>
       <w:r>
         <w:rPr>
@@ -1115,6 +1473,7 @@
         </w:rPr>
         <w:t>{{</w:t>
       </w:r>
+      <w:proofErr w:type="spellStart"/>
       <w:r>
         <w:rPr>
           <w:rFonts w:ascii="Times New Roman" w:eastAsia="Times New Roman" w:hAnsi="Times New Roman" w:cs="Times New Roman"/>
@@ -1127,6 +1486,7 @@
         </w:rPr>
         <w:t>car.type.title</w:t>
       </w:r>
+      <w:proofErr w:type="spellEnd"/>
       <w:r>
         <w:rPr>
           <w:rFonts w:ascii="Times New Roman" w:eastAsia="Times New Roman" w:hAnsi="Times New Roman" w:cs="Times New Roman"/>
@@ -1181,51 +1541,37 @@
         </w:rPr>
         <w:t xml:space="preserve"> </w:t>
       </w:r>
-      <w:r>
-        <w:rPr>
-          <w:rFonts w:ascii="Times New Roman" w:eastAsia="Times New Roman" w:hAnsi="Times New Roman" w:cs="Times New Roman"/>
-          <w:sz w:val="24"/>
-          <w:szCs w:val="24"/>
-          <w:lang w:val="en-US"/>
-        </w:rPr>
-        <w:t>Q</w:t>
-      </w:r>
-      <w:r>
-        <w:rPr>
-          <w:rFonts w:ascii="Times New Roman" w:eastAsia="Times New Roman" w:hAnsi="Times New Roman" w:cs="Times New Roman"/>
-          <w:sz w:val="24"/>
-          <w:szCs w:val="24"/>
-          <w:lang w:val="en-US"/>
-        </w:rPr>
-        <w:t>ayta</w:t>
-      </w:r>
-      <w:r>
-        <w:rPr>
-          <w:rFonts w:ascii="Times New Roman" w:eastAsia="Times New Roman" w:hAnsi="Times New Roman" w:cs="Times New Roman"/>
-          <w:sz w:val="24"/>
-          <w:szCs w:val="24"/>
-          <w:lang w:val="en-US"/>
-        </w:rPr>
-        <w:t xml:space="preserve"> </w:t>
-      </w:r>
-      <w:r>
-        <w:rPr>
-          <w:rFonts w:ascii="Times New Roman" w:eastAsia="Times New Roman" w:hAnsi="Times New Roman" w:cs="Times New Roman"/>
-          <w:sz w:val="24"/>
-          <w:szCs w:val="24"/>
-          <w:lang w:val="en-US"/>
-        </w:rPr>
-        <w:t>jihozla</w:t>
-      </w:r>
-      <w:r>
-        <w:rPr>
-          <w:rFonts w:ascii="Times New Roman" w:eastAsia="Times New Roman" w:hAnsi="Times New Roman" w:cs="Times New Roman"/>
-          <w:sz w:val="24"/>
-          <w:szCs w:val="24"/>
-          <w:lang w:val="en-US"/>
-        </w:rPr>
-        <w:t>sh</w:t>
-      </w:r>
+      <w:proofErr w:type="spellStart"/>
+      <w:r>
+        <w:rPr>
+          <w:rFonts w:ascii="Times New Roman" w:eastAsia="Times New Roman" w:hAnsi="Times New Roman" w:cs="Times New Roman"/>
+          <w:sz w:val="24"/>
+          <w:szCs w:val="24"/>
+          <w:lang w:val="en-US"/>
+        </w:rPr>
+        <w:t>Alohida</w:t>
+      </w:r>
+      <w:proofErr w:type="spellEnd"/>
+      <w:r>
+        <w:rPr>
+          <w:rFonts w:ascii="Times New Roman" w:eastAsia="Times New Roman" w:hAnsi="Times New Roman" w:cs="Times New Roman"/>
+          <w:sz w:val="24"/>
+          <w:szCs w:val="24"/>
+          <w:lang w:val="en-US"/>
+        </w:rPr>
+        <w:t xml:space="preserve"> </w:t>
+      </w:r>
+      <w:proofErr w:type="spellStart"/>
+      <w:r>
+        <w:rPr>
+          <w:rFonts w:ascii="Times New Roman" w:eastAsia="Times New Roman" w:hAnsi="Times New Roman" w:cs="Times New Roman"/>
+          <w:sz w:val="24"/>
+          <w:szCs w:val="24"/>
+          <w:lang w:val="en-US"/>
+        </w:rPr>
+        <w:t>begilar</w:t>
+      </w:r>
+      <w:proofErr w:type="spellEnd"/>
       <w:r>
         <w:rPr>
           <w:rFonts w:ascii="Times New Roman" w:eastAsia="Times New Roman" w:hAnsi="Times New Roman" w:cs="Times New Roman"/>
@@ -1293,7 +1639,33 @@
           <w:u w:val="single"/>
           <w:lang w:val="en-US"/>
         </w:rPr>
-        <w:t xml:space="preserve"> %}{{</w:t>
+        <w:t xml:space="preserve"> </w:t>
+      </w:r>
+      <w:proofErr w:type="gramStart"/>
+      <w:r>
+        <w:rPr>
+          <w:rFonts w:ascii="Times New Roman" w:eastAsia="Times New Roman" w:hAnsi="Times New Roman" w:cs="Times New Roman"/>
+          <w:b/>
+          <w:bCs/>
+          <w:sz w:val="24"/>
+          <w:szCs w:val="24"/>
+          <w:u w:val="single"/>
+          <w:lang w:val="en-US"/>
+        </w:rPr>
+        <w:t>%}{</w:t>
+      </w:r>
+      <w:proofErr w:type="gramEnd"/>
+      <w:r>
+        <w:rPr>
+          <w:rFonts w:ascii="Times New Roman" w:eastAsia="Times New Roman" w:hAnsi="Times New Roman" w:cs="Times New Roman"/>
+          <w:b/>
+          <w:bCs/>
+          <w:sz w:val="24"/>
+          <w:szCs w:val="24"/>
+          <w:u w:val="single"/>
+          <w:lang w:val="en-US"/>
+        </w:rPr>
+        <w:t>{</w:t>
       </w:r>
       <w:r>
         <w:rPr>
@@ -1380,19 +1752,85 @@
           <w:szCs w:val="24"/>
           <w:lang w:val="en-US"/>
         </w:rPr>
-        <w:t xml:space="preserve"> Kuzov turi: </w:t>
-      </w:r>
-      <w:r>
-        <w:rPr>
-          <w:rFonts w:ascii="Times New Roman" w:eastAsia="Times New Roman" w:hAnsi="Times New Roman" w:cs="Times New Roman"/>
-          <w:b/>
-          <w:bCs/>
-          <w:sz w:val="24"/>
-          <w:szCs w:val="24"/>
-          <w:u w:val="single"/>
-          <w:lang w:val="en-US"/>
-        </w:rPr>
-        <w:t>{{car.body_type.title}}</w:t>
+        <w:t xml:space="preserve"> </w:t>
+      </w:r>
+      <w:proofErr w:type="spellStart"/>
+      <w:r>
+        <w:rPr>
+          <w:rFonts w:ascii="Times New Roman" w:eastAsia="Times New Roman" w:hAnsi="Times New Roman" w:cs="Times New Roman"/>
+          <w:sz w:val="24"/>
+          <w:szCs w:val="24"/>
+          <w:lang w:val="en-US"/>
+        </w:rPr>
+        <w:t>Kuzov</w:t>
+      </w:r>
+      <w:proofErr w:type="spellEnd"/>
+      <w:r>
+        <w:rPr>
+          <w:rFonts w:ascii="Times New Roman" w:eastAsia="Times New Roman" w:hAnsi="Times New Roman" w:cs="Times New Roman"/>
+          <w:sz w:val="24"/>
+          <w:szCs w:val="24"/>
+          <w:lang w:val="en-US"/>
+        </w:rPr>
+        <w:t xml:space="preserve"> </w:t>
+      </w:r>
+      <w:proofErr w:type="spellStart"/>
+      <w:r>
+        <w:rPr>
+          <w:rFonts w:ascii="Times New Roman" w:eastAsia="Times New Roman" w:hAnsi="Times New Roman" w:cs="Times New Roman"/>
+          <w:sz w:val="24"/>
+          <w:szCs w:val="24"/>
+          <w:lang w:val="en-US"/>
+        </w:rPr>
+        <w:t>turi</w:t>
+      </w:r>
+      <w:proofErr w:type="spellEnd"/>
+      <w:r>
+        <w:rPr>
+          <w:rFonts w:ascii="Times New Roman" w:eastAsia="Times New Roman" w:hAnsi="Times New Roman" w:cs="Times New Roman"/>
+          <w:sz w:val="24"/>
+          <w:szCs w:val="24"/>
+          <w:lang w:val="en-US"/>
+        </w:rPr>
+        <w:t xml:space="preserve">: </w:t>
+      </w:r>
+      <w:r>
+        <w:rPr>
+          <w:rFonts w:ascii="Times New Roman" w:eastAsia="Times New Roman" w:hAnsi="Times New Roman" w:cs="Times New Roman"/>
+          <w:b/>
+          <w:bCs/>
+          <w:sz w:val="24"/>
+          <w:szCs w:val="24"/>
+          <w:u w:val="single"/>
+          <w:lang w:val="en-US"/>
+        </w:rPr>
+        <w:t>{{</w:t>
+      </w:r>
+      <w:proofErr w:type="spellStart"/>
+      <w:r>
+        <w:rPr>
+          <w:rFonts w:ascii="Times New Roman" w:eastAsia="Times New Roman" w:hAnsi="Times New Roman" w:cs="Times New Roman"/>
+          <w:b/>
+          <w:bCs/>
+          <w:sz w:val="24"/>
+          <w:szCs w:val="24"/>
+          <w:u w:val="single"/>
+          <w:lang w:val="en-US"/>
+        </w:rPr>
+        <w:t>car.body_type.title</w:t>
+      </w:r>
+      <w:proofErr w:type="spellEnd"/>
+      <w:r>
+        <w:rPr>
+          <w:rFonts w:ascii="Times New Roman" w:eastAsia="Times New Roman" w:hAnsi="Times New Roman" w:cs="Times New Roman"/>
+          <w:b/>
+          <w:bCs/>
+          <w:sz w:val="24"/>
+          <w:szCs w:val="24"/>
+          <w:u w:val="single"/>
+          <w:lang w:val="en-US"/>
+        </w:rPr>
+        <w:t>}}</w:t>
       </w:r>
       <w:r>
         <w:rPr>
@@ -1440,19 +1878,85 @@
           <w:szCs w:val="24"/>
           <w:lang w:val="en-US"/>
         </w:rPr>
-        <w:t xml:space="preserve"> Yoqilg’i turi: </w:t>
-      </w:r>
-      <w:r>
-        <w:rPr>
-          <w:rFonts w:ascii="Times New Roman" w:eastAsia="Times New Roman" w:hAnsi="Times New Roman" w:cs="Times New Roman"/>
-          <w:b/>
-          <w:bCs/>
-          <w:sz w:val="24"/>
-          <w:szCs w:val="24"/>
-          <w:u w:val="single"/>
-          <w:lang w:val="en-US"/>
-        </w:rPr>
-        <w:t>{%if fuel_types%}</w:t>
+        <w:t xml:space="preserve"> </w:t>
+      </w:r>
+      <w:proofErr w:type="spellStart"/>
+      <w:r>
+        <w:rPr>
+          <w:rFonts w:ascii="Times New Roman" w:eastAsia="Times New Roman" w:hAnsi="Times New Roman" w:cs="Times New Roman"/>
+          <w:sz w:val="24"/>
+          <w:szCs w:val="24"/>
+          <w:lang w:val="en-US"/>
+        </w:rPr>
+        <w:t>Yoqilg’i</w:t>
+      </w:r>
+      <w:proofErr w:type="spellEnd"/>
+      <w:r>
+        <w:rPr>
+          <w:rFonts w:ascii="Times New Roman" w:eastAsia="Times New Roman" w:hAnsi="Times New Roman" w:cs="Times New Roman"/>
+          <w:sz w:val="24"/>
+          <w:szCs w:val="24"/>
+          <w:lang w:val="en-US"/>
+        </w:rPr>
+        <w:t xml:space="preserve"> </w:t>
+      </w:r>
+      <w:proofErr w:type="spellStart"/>
+      <w:r>
+        <w:rPr>
+          <w:rFonts w:ascii="Times New Roman" w:eastAsia="Times New Roman" w:hAnsi="Times New Roman" w:cs="Times New Roman"/>
+          <w:sz w:val="24"/>
+          <w:szCs w:val="24"/>
+          <w:lang w:val="en-US"/>
+        </w:rPr>
+        <w:t>turi</w:t>
+      </w:r>
+      <w:proofErr w:type="spellEnd"/>
+      <w:r>
+        <w:rPr>
+          <w:rFonts w:ascii="Times New Roman" w:eastAsia="Times New Roman" w:hAnsi="Times New Roman" w:cs="Times New Roman"/>
+          <w:sz w:val="24"/>
+          <w:szCs w:val="24"/>
+          <w:lang w:val="en-US"/>
+        </w:rPr>
+        <w:t xml:space="preserve">: </w:t>
+      </w:r>
+      <w:r>
+        <w:rPr>
+          <w:rFonts w:ascii="Times New Roman" w:eastAsia="Times New Roman" w:hAnsi="Times New Roman" w:cs="Times New Roman"/>
+          <w:b/>
+          <w:bCs/>
+          <w:sz w:val="24"/>
+          <w:szCs w:val="24"/>
+          <w:u w:val="single"/>
+          <w:lang w:val="en-US"/>
+        </w:rPr>
+        <w:t xml:space="preserve">{%if </w:t>
+      </w:r>
+      <w:proofErr w:type="spellStart"/>
+      <w:r>
+        <w:rPr>
+          <w:rFonts w:ascii="Times New Roman" w:eastAsia="Times New Roman" w:hAnsi="Times New Roman" w:cs="Times New Roman"/>
+          <w:b/>
+          <w:bCs/>
+          <w:sz w:val="24"/>
+          <w:szCs w:val="24"/>
+          <w:u w:val="single"/>
+          <w:lang w:val="en-US"/>
+        </w:rPr>
+        <w:t>fuel_types</w:t>
+      </w:r>
+      <w:proofErr w:type="spellEnd"/>
+      <w:r>
+        <w:rPr>
+          <w:rFonts w:ascii="Times New Roman" w:eastAsia="Times New Roman" w:hAnsi="Times New Roman" w:cs="Times New Roman"/>
+          <w:b/>
+          <w:bCs/>
+          <w:sz w:val="24"/>
+          <w:szCs w:val="24"/>
+          <w:u w:val="single"/>
+          <w:lang w:val="en-US"/>
+        </w:rPr>
+        <w:t>%}</w:t>
       </w:r>
       <w:r>
         <w:rPr>
@@ -1466,6 +1970,7 @@
         </w:rPr>
         <w:t>{{</w:t>
       </w:r>
+      <w:proofErr w:type="spellStart"/>
       <w:r>
         <w:rPr>
           <w:rFonts w:ascii="Times New Roman" w:eastAsia="Times New Roman" w:hAnsi="Times New Roman" w:cs="Times New Roman"/>
@@ -1478,6 +1983,7 @@
         </w:rPr>
         <w:t>fuel_types</w:t>
       </w:r>
+      <w:proofErr w:type="spellEnd"/>
       <w:r>
         <w:rPr>
           <w:rFonts w:ascii="Times New Roman" w:eastAsia="Times New Roman" w:hAnsi="Times New Roman" w:cs="Times New Roman"/>
@@ -1557,7 +2063,67 @@
           <w:szCs w:val="24"/>
           <w:lang w:val="en-US"/>
         </w:rPr>
-        <w:t xml:space="preserve"> Ishlab chiqargan zavod: </w:t>
+        <w:t xml:space="preserve"> </w:t>
+      </w:r>
+      <w:proofErr w:type="spellStart"/>
+      <w:r>
+        <w:rPr>
+          <w:rFonts w:ascii="Times New Roman" w:eastAsia="Times New Roman" w:hAnsi="Times New Roman" w:cs="Times New Roman"/>
+          <w:sz w:val="24"/>
+          <w:szCs w:val="24"/>
+          <w:lang w:val="en-US"/>
+        </w:rPr>
+        <w:t>Ishlab</w:t>
+      </w:r>
+      <w:proofErr w:type="spellEnd"/>
+      <w:r>
+        <w:rPr>
+          <w:rFonts w:ascii="Times New Roman" w:eastAsia="Times New Roman" w:hAnsi="Times New Roman" w:cs="Times New Roman"/>
+          <w:sz w:val="24"/>
+          <w:szCs w:val="24"/>
+          <w:lang w:val="en-US"/>
+        </w:rPr>
+        <w:t xml:space="preserve"> </w:t>
+      </w:r>
+      <w:proofErr w:type="spellStart"/>
+      <w:r>
+        <w:rPr>
+          <w:rFonts w:ascii="Times New Roman" w:eastAsia="Times New Roman" w:hAnsi="Times New Roman" w:cs="Times New Roman"/>
+          <w:sz w:val="24"/>
+          <w:szCs w:val="24"/>
+          <w:lang w:val="en-US"/>
+        </w:rPr>
+        <w:t>chiqargan</w:t>
+      </w:r>
+      <w:proofErr w:type="spellEnd"/>
+      <w:r>
+        <w:rPr>
+          <w:rFonts w:ascii="Times New Roman" w:eastAsia="Times New Roman" w:hAnsi="Times New Roman" w:cs="Times New Roman"/>
+          <w:sz w:val="24"/>
+          <w:szCs w:val="24"/>
+          <w:lang w:val="en-US"/>
+        </w:rPr>
+        <w:t xml:space="preserve"> </w:t>
+      </w:r>
+      <w:proofErr w:type="spellStart"/>
+      <w:r>
+        <w:rPr>
+          <w:rFonts w:ascii="Times New Roman" w:eastAsia="Times New Roman" w:hAnsi="Times New Roman" w:cs="Times New Roman"/>
+          <w:sz w:val="24"/>
+          <w:szCs w:val="24"/>
+          <w:lang w:val="en-US"/>
+        </w:rPr>
+        <w:t>zavod</w:t>
+      </w:r>
+      <w:proofErr w:type="spellEnd"/>
+      <w:r>
+        <w:rPr>
+          <w:rFonts w:ascii="Times New Roman" w:eastAsia="Times New Roman" w:hAnsi="Times New Roman" w:cs="Times New Roman"/>
+          <w:sz w:val="24"/>
+          <w:szCs w:val="24"/>
+          <w:lang w:val="en-US"/>
+        </w:rPr>
+        <w:t xml:space="preserve">: </w:t>
       </w:r>
       <w:r>
         <w:rPr>
@@ -1617,19 +2183,105 @@
           <w:szCs w:val="24"/>
           <w:lang w:val="en-US"/>
         </w:rPr>
-        <w:t xml:space="preserve"> Ishlab chiqarilgan yili: </w:t>
-      </w:r>
-      <w:r>
-        <w:rPr>
-          <w:rFonts w:ascii="Times New Roman" w:eastAsia="Times New Roman" w:hAnsi="Times New Roman" w:cs="Times New Roman"/>
-          <w:b/>
-          <w:bCs/>
-          <w:sz w:val="24"/>
-          <w:szCs w:val="24"/>
-          <w:u w:val="single"/>
-          <w:lang w:val="en-US"/>
-        </w:rPr>
-        <w:t>{{made_year}}</w:t>
+        <w:t xml:space="preserve"> </w:t>
+      </w:r>
+      <w:proofErr w:type="spellStart"/>
+      <w:r>
+        <w:rPr>
+          <w:rFonts w:ascii="Times New Roman" w:eastAsia="Times New Roman" w:hAnsi="Times New Roman" w:cs="Times New Roman"/>
+          <w:sz w:val="24"/>
+          <w:szCs w:val="24"/>
+          <w:lang w:val="en-US"/>
+        </w:rPr>
+        <w:t>Ishlab</w:t>
+      </w:r>
+      <w:proofErr w:type="spellEnd"/>
+      <w:r>
+        <w:rPr>
+          <w:rFonts w:ascii="Times New Roman" w:eastAsia="Times New Roman" w:hAnsi="Times New Roman" w:cs="Times New Roman"/>
+          <w:sz w:val="24"/>
+          <w:szCs w:val="24"/>
+          <w:lang w:val="en-US"/>
+        </w:rPr>
+        <w:t xml:space="preserve"> </w:t>
+      </w:r>
+      <w:proofErr w:type="spellStart"/>
+      <w:r>
+        <w:rPr>
+          <w:rFonts w:ascii="Times New Roman" w:eastAsia="Times New Roman" w:hAnsi="Times New Roman" w:cs="Times New Roman"/>
+          <w:sz w:val="24"/>
+          <w:szCs w:val="24"/>
+          <w:lang w:val="en-US"/>
+        </w:rPr>
+        <w:t>chiqarilgan</w:t>
+      </w:r>
+      <w:proofErr w:type="spellEnd"/>
+      <w:r>
+        <w:rPr>
+          <w:rFonts w:ascii="Times New Roman" w:eastAsia="Times New Roman" w:hAnsi="Times New Roman" w:cs="Times New Roman"/>
+          <w:sz w:val="24"/>
+          <w:szCs w:val="24"/>
+          <w:lang w:val="en-US"/>
+        </w:rPr>
+        <w:t xml:space="preserve"> </w:t>
+      </w:r>
+      <w:proofErr w:type="spellStart"/>
+      <w:r>
+        <w:rPr>
+          <w:rFonts w:ascii="Times New Roman" w:eastAsia="Times New Roman" w:hAnsi="Times New Roman" w:cs="Times New Roman"/>
+          <w:sz w:val="24"/>
+          <w:szCs w:val="24"/>
+          <w:lang w:val="en-US"/>
+        </w:rPr>
+        <w:t>yili</w:t>
+      </w:r>
+      <w:proofErr w:type="spellEnd"/>
+      <w:r>
+        <w:rPr>
+          <w:rFonts w:ascii="Times New Roman" w:eastAsia="Times New Roman" w:hAnsi="Times New Roman" w:cs="Times New Roman"/>
+          <w:sz w:val="24"/>
+          <w:szCs w:val="24"/>
+          <w:lang w:val="en-US"/>
+        </w:rPr>
+        <w:t xml:space="preserve">: </w:t>
+      </w:r>
+      <w:r>
+        <w:rPr>
+          <w:rFonts w:ascii="Times New Roman" w:eastAsia="Times New Roman" w:hAnsi="Times New Roman" w:cs="Times New Roman"/>
+          <w:b/>
+          <w:bCs/>
+          <w:sz w:val="24"/>
+          <w:szCs w:val="24"/>
+          <w:u w:val="single"/>
+          <w:lang w:val="en-US"/>
+        </w:rPr>
+        <w:t>{{</w:t>
+      </w:r>
+      <w:proofErr w:type="spellStart"/>
+      <w:r>
+        <w:rPr>
+          <w:rFonts w:ascii="Times New Roman" w:eastAsia="Times New Roman" w:hAnsi="Times New Roman" w:cs="Times New Roman"/>
+          <w:b/>
+          <w:bCs/>
+          <w:sz w:val="24"/>
+          <w:szCs w:val="24"/>
+          <w:u w:val="single"/>
+          <w:lang w:val="en-US"/>
+        </w:rPr>
+        <w:t>made_year</w:t>
+      </w:r>
+      <w:proofErr w:type="spellEnd"/>
+      <w:r>
+        <w:rPr>
+          <w:rFonts w:ascii="Times New Roman" w:eastAsia="Times New Roman" w:hAnsi="Times New Roman" w:cs="Times New Roman"/>
+          <w:b/>
+          <w:bCs/>
+          <w:sz w:val="24"/>
+          <w:szCs w:val="24"/>
+          <w:u w:val="single"/>
+          <w:lang w:val="en-US"/>
+        </w:rPr>
+        <w:t>}}</w:t>
       </w:r>
       <w:r>
         <w:rPr>
@@ -1677,7 +2329,47 @@
           <w:szCs w:val="24"/>
           <w:lang w:val="en-US"/>
         </w:rPr>
-        <w:t xml:space="preserve"> Shassi raqami:  </w:t>
+        <w:t xml:space="preserve"> </w:t>
+      </w:r>
+      <w:proofErr w:type="spellStart"/>
+      <w:r>
+        <w:rPr>
+          <w:rFonts w:ascii="Times New Roman" w:eastAsia="Times New Roman" w:hAnsi="Times New Roman" w:cs="Times New Roman"/>
+          <w:sz w:val="24"/>
+          <w:szCs w:val="24"/>
+          <w:lang w:val="en-US"/>
+        </w:rPr>
+        <w:t>Shassi</w:t>
+      </w:r>
+      <w:proofErr w:type="spellEnd"/>
+      <w:r>
+        <w:rPr>
+          <w:rFonts w:ascii="Times New Roman" w:eastAsia="Times New Roman" w:hAnsi="Times New Roman" w:cs="Times New Roman"/>
+          <w:sz w:val="24"/>
+          <w:szCs w:val="24"/>
+          <w:lang w:val="en-US"/>
+        </w:rPr>
+        <w:t xml:space="preserve"> </w:t>
+      </w:r>
+      <w:proofErr w:type="spellStart"/>
+      <w:r>
+        <w:rPr>
+          <w:rFonts w:ascii="Times New Roman" w:eastAsia="Times New Roman" w:hAnsi="Times New Roman" w:cs="Times New Roman"/>
+          <w:sz w:val="24"/>
+          <w:szCs w:val="24"/>
+          <w:lang w:val="en-US"/>
+        </w:rPr>
+        <w:t>raqami</w:t>
+      </w:r>
+      <w:proofErr w:type="spellEnd"/>
+      <w:r>
+        <w:rPr>
+          <w:rFonts w:ascii="Times New Roman" w:eastAsia="Times New Roman" w:hAnsi="Times New Roman" w:cs="Times New Roman"/>
+          <w:sz w:val="24"/>
+          <w:szCs w:val="24"/>
+          <w:lang w:val="en-US"/>
+        </w:rPr>
+        <w:t xml:space="preserve">:  </w:t>
       </w:r>
       <w:r>
         <w:rPr>
@@ -1711,6 +2403,7 @@
         </w:rPr>
         <w:t xml:space="preserve">{%if </w:t>
       </w:r>
+      <w:proofErr w:type="spellStart"/>
       <w:proofErr w:type="gramStart"/>
       <w:r>
         <w:rPr>
@@ -1731,19 +2424,56 @@
           <w:u w:val="single"/>
           <w:lang w:val="en-US"/>
         </w:rPr>
-        <w:t>_number%}</w:t>
-      </w:r>
-      <w:r>
-        <w:rPr>
-          <w:rFonts w:ascii="Times New Roman" w:eastAsia="Times New Roman" w:hAnsi="Times New Roman" w:cs="Times New Roman"/>
-          <w:b/>
-          <w:bCs/>
-          <w:sz w:val="24"/>
-          <w:szCs w:val="24"/>
-          <w:u w:val="single"/>
-          <w:lang w:val="en-US"/>
-        </w:rPr>
-        <w:t>{{car.chassis_number}}</w:t>
+        <w:t>_number</w:t>
+      </w:r>
+      <w:proofErr w:type="spellEnd"/>
+      <w:r>
+        <w:rPr>
+          <w:rFonts w:ascii="Times New Roman" w:eastAsia="Times New Roman" w:hAnsi="Times New Roman" w:cs="Times New Roman"/>
+          <w:sz w:val="24"/>
+          <w:szCs w:val="24"/>
+          <w:u w:val="single"/>
+          <w:lang w:val="en-US"/>
+        </w:rPr>
+        <w:t>%}</w:t>
+      </w:r>
+      <w:r>
+        <w:rPr>
+          <w:rFonts w:ascii="Times New Roman" w:eastAsia="Times New Roman" w:hAnsi="Times New Roman" w:cs="Times New Roman"/>
+          <w:b/>
+          <w:bCs/>
+          <w:sz w:val="24"/>
+          <w:szCs w:val="24"/>
+          <w:u w:val="single"/>
+          <w:lang w:val="en-US"/>
+        </w:rPr>
+        <w:t>{{</w:t>
+      </w:r>
+      <w:proofErr w:type="spellStart"/>
+      <w:r>
+        <w:rPr>
+          <w:rFonts w:ascii="Times New Roman" w:eastAsia="Times New Roman" w:hAnsi="Times New Roman" w:cs="Times New Roman"/>
+          <w:b/>
+          <w:bCs/>
+          <w:sz w:val="24"/>
+          <w:szCs w:val="24"/>
+          <w:u w:val="single"/>
+          <w:lang w:val="en-US"/>
+        </w:rPr>
+        <w:t>car.chassis_number</w:t>
+      </w:r>
+      <w:proofErr w:type="spellEnd"/>
+      <w:r>
+        <w:rPr>
+          <w:rFonts w:ascii="Times New Roman" w:eastAsia="Times New Roman" w:hAnsi="Times New Roman" w:cs="Times New Roman"/>
+          <w:b/>
+          <w:bCs/>
+          <w:sz w:val="24"/>
+          <w:szCs w:val="24"/>
+          <w:u w:val="single"/>
+          <w:lang w:val="en-US"/>
+        </w:rPr>
+        <w:t>}}</w:t>
       </w:r>
       <w:r>
         <w:rPr>
@@ -1794,7 +2524,47 @@
           <w:szCs w:val="24"/>
           <w:lang w:val="en-US"/>
         </w:rPr>
-        <w:t xml:space="preserve"> Kuzov raqami: </w:t>
+        <w:t xml:space="preserve"> </w:t>
+      </w:r>
+      <w:proofErr w:type="spellStart"/>
+      <w:r>
+        <w:rPr>
+          <w:rFonts w:ascii="Times New Roman" w:eastAsia="Times New Roman" w:hAnsi="Times New Roman" w:cs="Times New Roman"/>
+          <w:sz w:val="24"/>
+          <w:szCs w:val="24"/>
+          <w:lang w:val="en-US"/>
+        </w:rPr>
+        <w:t>Kuzov</w:t>
+      </w:r>
+      <w:proofErr w:type="spellEnd"/>
+      <w:r>
+        <w:rPr>
+          <w:rFonts w:ascii="Times New Roman" w:eastAsia="Times New Roman" w:hAnsi="Times New Roman" w:cs="Times New Roman"/>
+          <w:sz w:val="24"/>
+          <w:szCs w:val="24"/>
+          <w:lang w:val="en-US"/>
+        </w:rPr>
+        <w:t xml:space="preserve"> </w:t>
+      </w:r>
+      <w:proofErr w:type="spellStart"/>
+      <w:r>
+        <w:rPr>
+          <w:rFonts w:ascii="Times New Roman" w:eastAsia="Times New Roman" w:hAnsi="Times New Roman" w:cs="Times New Roman"/>
+          <w:sz w:val="24"/>
+          <w:szCs w:val="24"/>
+          <w:lang w:val="en-US"/>
+        </w:rPr>
+        <w:t>raqami</w:t>
+      </w:r>
+      <w:proofErr w:type="spellEnd"/>
+      <w:r>
+        <w:rPr>
+          <w:rFonts w:ascii="Times New Roman" w:eastAsia="Times New Roman" w:hAnsi="Times New Roman" w:cs="Times New Roman"/>
+          <w:sz w:val="24"/>
+          <w:szCs w:val="24"/>
+          <w:lang w:val="en-US"/>
+        </w:rPr>
+        <w:t xml:space="preserve">: </w:t>
       </w:r>
       <w:r>
         <w:rPr>
@@ -1808,6 +2578,7 @@
         </w:rPr>
         <w:t>№ {{</w:t>
       </w:r>
+      <w:proofErr w:type="spellStart"/>
       <w:proofErr w:type="gramStart"/>
       <w:r>
         <w:rPr>
@@ -1832,7 +2603,20 @@
           <w:u w:val="single"/>
           <w:lang w:val="en-US"/>
         </w:rPr>
-        <w:t>_number}}</w:t>
+        <w:t>_number</w:t>
+      </w:r>
+      <w:proofErr w:type="spellEnd"/>
+      <w:r>
+        <w:rPr>
+          <w:rFonts w:ascii="Times New Roman" w:eastAsia="Times New Roman" w:hAnsi="Times New Roman" w:cs="Times New Roman"/>
+          <w:b/>
+          <w:bCs/>
+          <w:sz w:val="24"/>
+          <w:szCs w:val="24"/>
+          <w:u w:val="single"/>
+          <w:lang w:val="en-US"/>
+        </w:rPr>
+        <w:t>}}</w:t>
       </w:r>
       <w:r>
         <w:rPr>
@@ -1884,7 +2668,47 @@
           <w:szCs w:val="24"/>
           <w:lang w:val="en-US"/>
         </w:rPr>
-        <w:t xml:space="preserve"> Dvigatel raqami: </w:t>
+        <w:t xml:space="preserve"> </w:t>
+      </w:r>
+      <w:proofErr w:type="spellStart"/>
+      <w:r>
+        <w:rPr>
+          <w:rFonts w:ascii="Times New Roman" w:eastAsia="Times New Roman" w:hAnsi="Times New Roman" w:cs="Times New Roman"/>
+          <w:sz w:val="24"/>
+          <w:szCs w:val="24"/>
+          <w:lang w:val="en-US"/>
+        </w:rPr>
+        <w:t>Dvigatel</w:t>
+      </w:r>
+      <w:proofErr w:type="spellEnd"/>
+      <w:r>
+        <w:rPr>
+          <w:rFonts w:ascii="Times New Roman" w:eastAsia="Times New Roman" w:hAnsi="Times New Roman" w:cs="Times New Roman"/>
+          <w:sz w:val="24"/>
+          <w:szCs w:val="24"/>
+          <w:lang w:val="en-US"/>
+        </w:rPr>
+        <w:t xml:space="preserve"> </w:t>
+      </w:r>
+      <w:proofErr w:type="spellStart"/>
+      <w:r>
+        <w:rPr>
+          <w:rFonts w:ascii="Times New Roman" w:eastAsia="Times New Roman" w:hAnsi="Times New Roman" w:cs="Times New Roman"/>
+          <w:sz w:val="24"/>
+          <w:szCs w:val="24"/>
+          <w:lang w:val="en-US"/>
+        </w:rPr>
+        <w:t>raqami</w:t>
+      </w:r>
+      <w:proofErr w:type="spellEnd"/>
+      <w:r>
+        <w:rPr>
+          <w:rFonts w:ascii="Times New Roman" w:eastAsia="Times New Roman" w:hAnsi="Times New Roman" w:cs="Times New Roman"/>
+          <w:sz w:val="24"/>
+          <w:szCs w:val="24"/>
+          <w:lang w:val="en-US"/>
+        </w:rPr>
+        <w:t xml:space="preserve">: </w:t>
       </w:r>
       <w:r>
         <w:rPr>
@@ -1898,6 +2722,7 @@
         </w:rPr>
         <w:t>№ {{</w:t>
       </w:r>
+      <w:proofErr w:type="spellStart"/>
       <w:proofErr w:type="gramStart"/>
       <w:r>
         <w:rPr>
@@ -1922,7 +2747,20 @@
           <w:u w:val="single"/>
           <w:lang w:val="en-US"/>
         </w:rPr>
-        <w:t>_number}}</w:t>
+        <w:t>_number</w:t>
+      </w:r>
+      <w:proofErr w:type="spellEnd"/>
+      <w:r>
+        <w:rPr>
+          <w:rFonts w:ascii="Times New Roman" w:eastAsia="Times New Roman" w:hAnsi="Times New Roman" w:cs="Times New Roman"/>
+          <w:b/>
+          <w:bCs/>
+          <w:sz w:val="24"/>
+          <w:szCs w:val="24"/>
+          <w:u w:val="single"/>
+          <w:lang w:val="en-US"/>
+        </w:rPr>
+        <w:t>}}</w:t>
       </w:r>
     </w:p>
     <w:p>
@@ -1962,7 +2800,47 @@
           <w:szCs w:val="24"/>
           <w:lang w:val="en-US"/>
         </w:rPr>
-        <w:t xml:space="preserve"> Dvigatel quvvati: </w:t>
+        <w:t xml:space="preserve"> </w:t>
+      </w:r>
+      <w:proofErr w:type="spellStart"/>
+      <w:r>
+        <w:rPr>
+          <w:rFonts w:ascii="Times New Roman" w:eastAsia="Times New Roman" w:hAnsi="Times New Roman" w:cs="Times New Roman"/>
+          <w:sz w:val="24"/>
+          <w:szCs w:val="24"/>
+          <w:lang w:val="en-US"/>
+        </w:rPr>
+        <w:t>Dvigatel</w:t>
+      </w:r>
+      <w:proofErr w:type="spellEnd"/>
+      <w:r>
+        <w:rPr>
+          <w:rFonts w:ascii="Times New Roman" w:eastAsia="Times New Roman" w:hAnsi="Times New Roman" w:cs="Times New Roman"/>
+          <w:sz w:val="24"/>
+          <w:szCs w:val="24"/>
+          <w:lang w:val="en-US"/>
+        </w:rPr>
+        <w:t xml:space="preserve"> </w:t>
+      </w:r>
+      <w:proofErr w:type="spellStart"/>
+      <w:r>
+        <w:rPr>
+          <w:rFonts w:ascii="Times New Roman" w:eastAsia="Times New Roman" w:hAnsi="Times New Roman" w:cs="Times New Roman"/>
+          <w:sz w:val="24"/>
+          <w:szCs w:val="24"/>
+          <w:lang w:val="en-US"/>
+        </w:rPr>
+        <w:t>quvvati</w:t>
+      </w:r>
+      <w:proofErr w:type="spellEnd"/>
+      <w:r>
+        <w:rPr>
+          <w:rFonts w:ascii="Times New Roman" w:eastAsia="Times New Roman" w:hAnsi="Times New Roman" w:cs="Times New Roman"/>
+          <w:sz w:val="24"/>
+          <w:szCs w:val="24"/>
+          <w:lang w:val="en-US"/>
+        </w:rPr>
+        <w:t xml:space="preserve">: </w:t>
       </w:r>
       <w:r>
         <w:rPr>
@@ -1976,6 +2854,7 @@
         </w:rPr>
         <w:t>{{</w:t>
       </w:r>
+      <w:proofErr w:type="spellStart"/>
       <w:proofErr w:type="gramStart"/>
       <w:r>
         <w:rPr>
@@ -2000,8 +2879,61 @@
           <w:u w:val="single"/>
           <w:lang w:val="en-US"/>
         </w:rPr>
-        <w:t>_power}} ot kuchi</w:t>
-      </w:r>
+        <w:t>_power</w:t>
+      </w:r>
+      <w:proofErr w:type="spellEnd"/>
+      <w:r>
+        <w:rPr>
+          <w:rFonts w:ascii="Times New Roman" w:eastAsia="Times New Roman" w:hAnsi="Times New Roman" w:cs="Times New Roman"/>
+          <w:b/>
+          <w:bCs/>
+          <w:sz w:val="24"/>
+          <w:szCs w:val="24"/>
+          <w:u w:val="single"/>
+          <w:lang w:val="en-US"/>
+        </w:rPr>
+        <w:t xml:space="preserve">}} </w:t>
+      </w:r>
+      <w:proofErr w:type="spellStart"/>
+      <w:r>
+        <w:rPr>
+          <w:rFonts w:ascii="Times New Roman" w:eastAsia="Times New Roman" w:hAnsi="Times New Roman" w:cs="Times New Roman"/>
+          <w:b/>
+          <w:bCs/>
+          <w:sz w:val="24"/>
+          <w:szCs w:val="24"/>
+          <w:u w:val="single"/>
+          <w:lang w:val="en-US"/>
+        </w:rPr>
+        <w:t>ot</w:t>
+      </w:r>
+      <w:proofErr w:type="spellEnd"/>
+      <w:r>
+        <w:rPr>
+          <w:rFonts w:ascii="Times New Roman" w:eastAsia="Times New Roman" w:hAnsi="Times New Roman" w:cs="Times New Roman"/>
+          <w:b/>
+          <w:bCs/>
+          <w:sz w:val="24"/>
+          <w:szCs w:val="24"/>
+          <w:u w:val="single"/>
+          <w:lang w:val="en-US"/>
+        </w:rPr>
+        <w:t xml:space="preserve"> </w:t>
+      </w:r>
+      <w:proofErr w:type="spellStart"/>
+      <w:r>
+        <w:rPr>
+          <w:rFonts w:ascii="Times New Roman" w:eastAsia="Times New Roman" w:hAnsi="Times New Roman" w:cs="Times New Roman"/>
+          <w:b/>
+          <w:bCs/>
+          <w:sz w:val="24"/>
+          <w:szCs w:val="24"/>
+          <w:u w:val="single"/>
+          <w:lang w:val="en-US"/>
+        </w:rPr>
+        <w:t>kuchi</w:t>
+      </w:r>
+      <w:proofErr w:type="spellEnd"/>
     </w:p>
     <w:p>
       <w:pPr>
@@ -2051,7 +2983,27 @@
           <w:szCs w:val="24"/>
           <w:lang w:val="en-US"/>
         </w:rPr>
-        <w:t xml:space="preserve"> Rangi: </w:t>
+        <w:t xml:space="preserve"> </w:t>
+      </w:r>
+      <w:proofErr w:type="spellStart"/>
+      <w:r>
+        <w:rPr>
+          <w:rFonts w:ascii="Times New Roman" w:eastAsia="Times New Roman" w:hAnsi="Times New Roman" w:cs="Times New Roman"/>
+          <w:sz w:val="24"/>
+          <w:szCs w:val="24"/>
+          <w:lang w:val="en-US"/>
+        </w:rPr>
+        <w:t>Rangi</w:t>
+      </w:r>
+      <w:proofErr w:type="spellEnd"/>
+      <w:r>
+        <w:rPr>
+          <w:rFonts w:ascii="Times New Roman" w:eastAsia="Times New Roman" w:hAnsi="Times New Roman" w:cs="Times New Roman"/>
+          <w:sz w:val="24"/>
+          <w:szCs w:val="24"/>
+          <w:lang w:val="en-US"/>
+        </w:rPr>
+        <w:t xml:space="preserve">: </w:t>
       </w:r>
       <w:r>
         <w:rPr>
@@ -2065,6 +3017,7 @@
         </w:rPr>
         <w:t>{{</w:t>
       </w:r>
+      <w:proofErr w:type="spellStart"/>
       <w:proofErr w:type="gramStart"/>
       <w:r>
         <w:rPr>
@@ -2089,7 +3042,20 @@
           <w:u w:val="single"/>
           <w:lang w:val="en-US"/>
         </w:rPr>
-        <w:t>.title}}</w:t>
+        <w:t>.title</w:t>
+      </w:r>
+      <w:proofErr w:type="spellEnd"/>
+      <w:r>
+        <w:rPr>
+          <w:rFonts w:ascii="Times New Roman" w:eastAsia="Times New Roman" w:hAnsi="Times New Roman" w:cs="Times New Roman"/>
+          <w:b/>
+          <w:bCs/>
+          <w:sz w:val="24"/>
+          <w:szCs w:val="24"/>
+          <w:u w:val="single"/>
+          <w:lang w:val="en-US"/>
+        </w:rPr>
+        <w:t>}}</w:t>
       </w:r>
       <w:r>
         <w:rPr>
@@ -2159,8 +3125,39 @@
           <w:szCs w:val="24"/>
           <w:lang w:val="en-US"/>
         </w:rPr>
-        <w:t xml:space="preserve"> To’la vazni</w:t>
-      </w:r>
+        <w:t xml:space="preserve"> </w:t>
+      </w:r>
+      <w:proofErr w:type="spellStart"/>
+      <w:r>
+        <w:rPr>
+          <w:rFonts w:ascii="Times New Roman" w:eastAsia="Times New Roman" w:hAnsi="Times New Roman" w:cs="Times New Roman"/>
+          <w:sz w:val="24"/>
+          <w:szCs w:val="24"/>
+          <w:lang w:val="en-US"/>
+        </w:rPr>
+        <w:t>To’la</w:t>
+      </w:r>
+      <w:proofErr w:type="spellEnd"/>
+      <w:r>
+        <w:rPr>
+          <w:rFonts w:ascii="Times New Roman" w:eastAsia="Times New Roman" w:hAnsi="Times New Roman" w:cs="Times New Roman"/>
+          <w:sz w:val="24"/>
+          <w:szCs w:val="24"/>
+          <w:lang w:val="en-US"/>
+        </w:rPr>
+        <w:t xml:space="preserve"> </w:t>
+      </w:r>
+      <w:proofErr w:type="spellStart"/>
+      <w:r>
+        <w:rPr>
+          <w:rFonts w:ascii="Times New Roman" w:eastAsia="Times New Roman" w:hAnsi="Times New Roman" w:cs="Times New Roman"/>
+          <w:sz w:val="24"/>
+          <w:szCs w:val="24"/>
+          <w:lang w:val="en-US"/>
+        </w:rPr>
+        <w:t>vazni</w:t>
+      </w:r>
+      <w:proofErr w:type="spellEnd"/>
       <w:r>
         <w:rPr>
           <w:rFonts w:ascii="Times New Roman" w:eastAsia="Times New Roman" w:hAnsi="Times New Roman" w:cs="Times New Roman"/>
@@ -2179,6 +3176,7 @@
         </w:rPr>
         <w:t xml:space="preserve">{%if </w:t>
       </w:r>
+      <w:proofErr w:type="spellStart"/>
       <w:proofErr w:type="gramStart"/>
       <w:r>
         <w:rPr>
@@ -2197,19 +3195,55 @@
           <w:szCs w:val="24"/>
           <w:lang w:val="en-US"/>
         </w:rPr>
-        <w:t>_weight%}</w:t>
-      </w:r>
-      <w:r>
-        <w:rPr>
-          <w:rFonts w:ascii="Times New Roman" w:eastAsia="Times New Roman" w:hAnsi="Times New Roman" w:cs="Times New Roman"/>
-          <w:b/>
-          <w:bCs/>
-          <w:sz w:val="24"/>
-          <w:szCs w:val="24"/>
-          <w:u w:val="single"/>
-          <w:lang w:val="en-US"/>
-        </w:rPr>
-        <w:t>{{car.full_weight}}</w:t>
+        <w:t>_weight</w:t>
+      </w:r>
+      <w:proofErr w:type="spellEnd"/>
+      <w:r>
+        <w:rPr>
+          <w:rFonts w:ascii="Times New Roman" w:eastAsia="Times New Roman" w:hAnsi="Times New Roman" w:cs="Times New Roman"/>
+          <w:sz w:val="24"/>
+          <w:szCs w:val="24"/>
+          <w:lang w:val="en-US"/>
+        </w:rPr>
+        <w:t>%}</w:t>
+      </w:r>
+      <w:r>
+        <w:rPr>
+          <w:rFonts w:ascii="Times New Roman" w:eastAsia="Times New Roman" w:hAnsi="Times New Roman" w:cs="Times New Roman"/>
+          <w:b/>
+          <w:bCs/>
+          <w:sz w:val="24"/>
+          <w:szCs w:val="24"/>
+          <w:u w:val="single"/>
+          <w:lang w:val="en-US"/>
+        </w:rPr>
+        <w:t>{{</w:t>
+      </w:r>
+      <w:proofErr w:type="spellStart"/>
+      <w:r>
+        <w:rPr>
+          <w:rFonts w:ascii="Times New Roman" w:eastAsia="Times New Roman" w:hAnsi="Times New Roman" w:cs="Times New Roman"/>
+          <w:b/>
+          <w:bCs/>
+          <w:sz w:val="24"/>
+          <w:szCs w:val="24"/>
+          <w:u w:val="single"/>
+          <w:lang w:val="en-US"/>
+        </w:rPr>
+        <w:t>car.full_weight</w:t>
+      </w:r>
+      <w:proofErr w:type="spellEnd"/>
+      <w:r>
+        <w:rPr>
+          <w:rFonts w:ascii="Times New Roman" w:eastAsia="Times New Roman" w:hAnsi="Times New Roman" w:cs="Times New Roman"/>
+          <w:b/>
+          <w:bCs/>
+          <w:sz w:val="24"/>
+          <w:szCs w:val="24"/>
+          <w:u w:val="single"/>
+          <w:lang w:val="en-US"/>
+        </w:rPr>
+        <w:t>}}</w:t>
       </w:r>
       <w:r>
         <w:rPr>
@@ -2285,8 +3319,39 @@
           <w:szCs w:val="24"/>
           <w:lang w:val="en-US"/>
         </w:rPr>
-        <w:t xml:space="preserve"> Yuksiz vazni</w:t>
-      </w:r>
+        <w:t xml:space="preserve"> </w:t>
+      </w:r>
+      <w:proofErr w:type="spellStart"/>
+      <w:r>
+        <w:rPr>
+          <w:rFonts w:ascii="Times New Roman" w:eastAsia="Times New Roman" w:hAnsi="Times New Roman" w:cs="Times New Roman"/>
+          <w:sz w:val="24"/>
+          <w:szCs w:val="24"/>
+          <w:lang w:val="en-US"/>
+        </w:rPr>
+        <w:t>Yuksiz</w:t>
+      </w:r>
+      <w:proofErr w:type="spellEnd"/>
+      <w:r>
+        <w:rPr>
+          <w:rFonts w:ascii="Times New Roman" w:eastAsia="Times New Roman" w:hAnsi="Times New Roman" w:cs="Times New Roman"/>
+          <w:sz w:val="24"/>
+          <w:szCs w:val="24"/>
+          <w:lang w:val="en-US"/>
+        </w:rPr>
+        <w:t xml:space="preserve"> </w:t>
+      </w:r>
+      <w:proofErr w:type="spellStart"/>
+      <w:r>
+        <w:rPr>
+          <w:rFonts w:ascii="Times New Roman" w:eastAsia="Times New Roman" w:hAnsi="Times New Roman" w:cs="Times New Roman"/>
+          <w:sz w:val="24"/>
+          <w:szCs w:val="24"/>
+          <w:lang w:val="en-US"/>
+        </w:rPr>
+        <w:t>vazni</w:t>
+      </w:r>
+      <w:proofErr w:type="spellEnd"/>
       <w:r>
         <w:rPr>
           <w:rFonts w:ascii="Times New Roman" w:eastAsia="Times New Roman" w:hAnsi="Times New Roman" w:cs="Times New Roman"/>
@@ -2305,6 +3370,7 @@
         </w:rPr>
         <w:t xml:space="preserve">{%if </w:t>
       </w:r>
+      <w:proofErr w:type="spellStart"/>
       <w:proofErr w:type="gramStart"/>
       <w:r>
         <w:rPr>
@@ -2323,19 +3389,55 @@
           <w:szCs w:val="24"/>
           <w:lang w:val="en-US"/>
         </w:rPr>
-        <w:t>_weight%}</w:t>
-      </w:r>
-      <w:r>
-        <w:rPr>
-          <w:rFonts w:ascii="Times New Roman" w:eastAsia="Times New Roman" w:hAnsi="Times New Roman" w:cs="Times New Roman"/>
-          <w:b/>
-          <w:bCs/>
-          <w:sz w:val="24"/>
-          <w:szCs w:val="24"/>
-          <w:u w:val="single"/>
-          <w:lang w:val="en-US"/>
-        </w:rPr>
-        <w:t>{{car.empty_weight}}</w:t>
+        <w:t>_weight</w:t>
+      </w:r>
+      <w:proofErr w:type="spellEnd"/>
+      <w:r>
+        <w:rPr>
+          <w:rFonts w:ascii="Times New Roman" w:eastAsia="Times New Roman" w:hAnsi="Times New Roman" w:cs="Times New Roman"/>
+          <w:sz w:val="24"/>
+          <w:szCs w:val="24"/>
+          <w:lang w:val="en-US"/>
+        </w:rPr>
+        <w:t>%}</w:t>
+      </w:r>
+      <w:r>
+        <w:rPr>
+          <w:rFonts w:ascii="Times New Roman" w:eastAsia="Times New Roman" w:hAnsi="Times New Roman" w:cs="Times New Roman"/>
+          <w:b/>
+          <w:bCs/>
+          <w:sz w:val="24"/>
+          <w:szCs w:val="24"/>
+          <w:u w:val="single"/>
+          <w:lang w:val="en-US"/>
+        </w:rPr>
+        <w:t>{{</w:t>
+      </w:r>
+      <w:proofErr w:type="spellStart"/>
+      <w:r>
+        <w:rPr>
+          <w:rFonts w:ascii="Times New Roman" w:eastAsia="Times New Roman" w:hAnsi="Times New Roman" w:cs="Times New Roman"/>
+          <w:b/>
+          <w:bCs/>
+          <w:sz w:val="24"/>
+          <w:szCs w:val="24"/>
+          <w:u w:val="single"/>
+          <w:lang w:val="en-US"/>
+        </w:rPr>
+        <w:t>car.empty_weight</w:t>
+      </w:r>
+      <w:proofErr w:type="spellEnd"/>
+      <w:r>
+        <w:rPr>
+          <w:rFonts w:ascii="Times New Roman" w:eastAsia="Times New Roman" w:hAnsi="Times New Roman" w:cs="Times New Roman"/>
+          <w:b/>
+          <w:bCs/>
+          <w:sz w:val="24"/>
+          <w:szCs w:val="24"/>
+          <w:u w:val="single"/>
+          <w:lang w:val="en-US"/>
+        </w:rPr>
+        <w:t>}}</w:t>
       </w:r>
       <w:r>
         <w:rPr>
@@ -2401,7 +3503,167 @@
           <w:szCs w:val="24"/>
           <w:lang w:val="en-US"/>
         </w:rPr>
-        <w:t xml:space="preserve">YHXB bo’limida mashinani rasmiylashtirish uchun tashkilot nomidan ishonchli shaxs </w:t>
+        <w:t xml:space="preserve">YHXB </w:t>
+      </w:r>
+      <w:proofErr w:type="spellStart"/>
+      <w:r>
+        <w:rPr>
+          <w:rFonts w:ascii="Times New Roman" w:eastAsia="Times New Roman" w:hAnsi="Times New Roman" w:cs="Times New Roman"/>
+          <w:sz w:val="24"/>
+          <w:szCs w:val="24"/>
+          <w:lang w:val="en-US"/>
+        </w:rPr>
+        <w:t>bo’limida</w:t>
+      </w:r>
+      <w:proofErr w:type="spellEnd"/>
+      <w:r>
+        <w:rPr>
+          <w:rFonts w:ascii="Times New Roman" w:eastAsia="Times New Roman" w:hAnsi="Times New Roman" w:cs="Times New Roman"/>
+          <w:sz w:val="24"/>
+          <w:szCs w:val="24"/>
+          <w:lang w:val="en-US"/>
+        </w:rPr>
+        <w:t xml:space="preserve"> </w:t>
+      </w:r>
+      <w:proofErr w:type="spellStart"/>
+      <w:r>
+        <w:rPr>
+          <w:rFonts w:ascii="Times New Roman" w:eastAsia="Times New Roman" w:hAnsi="Times New Roman" w:cs="Times New Roman"/>
+          <w:sz w:val="24"/>
+          <w:szCs w:val="24"/>
+          <w:lang w:val="en-US"/>
+        </w:rPr>
+        <w:t>mashinani</w:t>
+      </w:r>
+      <w:proofErr w:type="spellEnd"/>
+      <w:r>
+        <w:rPr>
+          <w:rFonts w:ascii="Times New Roman" w:eastAsia="Times New Roman" w:hAnsi="Times New Roman" w:cs="Times New Roman"/>
+          <w:sz w:val="24"/>
+          <w:szCs w:val="24"/>
+          <w:lang w:val="en-US"/>
+        </w:rPr>
+        <w:t xml:space="preserve"> </w:t>
+      </w:r>
+      <w:proofErr w:type="spellStart"/>
+      <w:r>
+        <w:rPr>
+          <w:rFonts w:ascii="Times New Roman" w:eastAsia="Times New Roman" w:hAnsi="Times New Roman" w:cs="Times New Roman"/>
+          <w:sz w:val="24"/>
+          <w:szCs w:val="24"/>
+          <w:lang w:val="en-US"/>
+        </w:rPr>
+        <w:t>rasmiylashtirish</w:t>
+      </w:r>
+      <w:proofErr w:type="spellEnd"/>
+      <w:r>
+        <w:rPr>
+          <w:rFonts w:ascii="Times New Roman" w:eastAsia="Times New Roman" w:hAnsi="Times New Roman" w:cs="Times New Roman"/>
+          <w:sz w:val="24"/>
+          <w:szCs w:val="24"/>
+          <w:lang w:val="en-US"/>
+        </w:rPr>
+        <w:t xml:space="preserve"> </w:t>
+      </w:r>
+      <w:proofErr w:type="spellStart"/>
+      <w:r>
+        <w:rPr>
+          <w:rFonts w:ascii="Times New Roman" w:eastAsia="Times New Roman" w:hAnsi="Times New Roman" w:cs="Times New Roman"/>
+          <w:sz w:val="24"/>
+          <w:szCs w:val="24"/>
+          <w:lang w:val="en-US"/>
+        </w:rPr>
+        <w:t>uchun</w:t>
+      </w:r>
+      <w:proofErr w:type="spellEnd"/>
+      <w:r>
+        <w:rPr>
+          <w:rFonts w:ascii="Times New Roman" w:eastAsia="Times New Roman" w:hAnsi="Times New Roman" w:cs="Times New Roman"/>
+          <w:sz w:val="24"/>
+          <w:szCs w:val="24"/>
+          <w:lang w:val="en-US"/>
+        </w:rPr>
+        <w:t xml:space="preserve"> </w:t>
+      </w:r>
+      <w:proofErr w:type="spellStart"/>
+      <w:r>
+        <w:rPr>
+          <w:rFonts w:ascii="Times New Roman" w:eastAsia="Times New Roman" w:hAnsi="Times New Roman" w:cs="Times New Roman"/>
+          <w:sz w:val="24"/>
+          <w:szCs w:val="24"/>
+          <w:lang w:val="en-US"/>
+        </w:rPr>
+        <w:t>tashkilot</w:t>
+      </w:r>
+      <w:proofErr w:type="spellEnd"/>
+      <w:r>
+        <w:rPr>
+          <w:rFonts w:ascii="Times New Roman" w:eastAsia="Times New Roman" w:hAnsi="Times New Roman" w:cs="Times New Roman"/>
+          <w:sz w:val="24"/>
+          <w:szCs w:val="24"/>
+          <w:lang w:val="en-US"/>
+        </w:rPr>
+        <w:t xml:space="preserve"> </w:t>
+      </w:r>
+      <w:proofErr w:type="spellStart"/>
+      <w:r>
+        <w:rPr>
+          <w:rFonts w:ascii="Times New Roman" w:eastAsia="Times New Roman" w:hAnsi="Times New Roman" w:cs="Times New Roman"/>
+          <w:sz w:val="24"/>
+          <w:szCs w:val="24"/>
+          <w:lang w:val="en-US"/>
+        </w:rPr>
+        <w:t>nomidan</w:t>
+      </w:r>
+      <w:proofErr w:type="spellEnd"/>
+      <w:r>
+        <w:rPr>
+          <w:rFonts w:ascii="Times New Roman" w:eastAsia="Times New Roman" w:hAnsi="Times New Roman" w:cs="Times New Roman"/>
+          <w:sz w:val="24"/>
+          <w:szCs w:val="24"/>
+          <w:lang w:val="en-US"/>
+        </w:rPr>
+        <w:t xml:space="preserve"> </w:t>
+      </w:r>
+      <w:proofErr w:type="spellStart"/>
+      <w:r>
+        <w:rPr>
+          <w:rFonts w:ascii="Times New Roman" w:eastAsia="Times New Roman" w:hAnsi="Times New Roman" w:cs="Times New Roman"/>
+          <w:sz w:val="24"/>
+          <w:szCs w:val="24"/>
+          <w:lang w:val="en-US"/>
+        </w:rPr>
+        <w:t>ishonchli</w:t>
+      </w:r>
+      <w:proofErr w:type="spellEnd"/>
+      <w:r>
+        <w:rPr>
+          <w:rFonts w:ascii="Times New Roman" w:eastAsia="Times New Roman" w:hAnsi="Times New Roman" w:cs="Times New Roman"/>
+          <w:sz w:val="24"/>
+          <w:szCs w:val="24"/>
+          <w:lang w:val="en-US"/>
+        </w:rPr>
+        <w:t xml:space="preserve"> </w:t>
+      </w:r>
+      <w:proofErr w:type="spellStart"/>
+      <w:r>
+        <w:rPr>
+          <w:rFonts w:ascii="Times New Roman" w:eastAsia="Times New Roman" w:hAnsi="Times New Roman" w:cs="Times New Roman"/>
+          <w:sz w:val="24"/>
+          <w:szCs w:val="24"/>
+          <w:lang w:val="en-US"/>
+        </w:rPr>
+        <w:t>shaxs</w:t>
+      </w:r>
+      <w:proofErr w:type="spellEnd"/>
+      <w:r>
+        <w:rPr>
+          <w:rFonts w:ascii="Times New Roman" w:eastAsia="Times New Roman" w:hAnsi="Times New Roman" w:cs="Times New Roman"/>
+          <w:sz w:val="24"/>
+          <w:szCs w:val="24"/>
+          <w:lang w:val="en-US"/>
+        </w:rPr>
+        <w:t xml:space="preserve"> </w:t>
       </w:r>
       <w:r>
         <w:rPr>
@@ -2469,8 +3731,19 @@
           <w:szCs w:val="24"/>
           <w:lang w:val="en-US"/>
         </w:rPr>
-        <w:t xml:space="preserve"> Korxona</w:t>
-      </w:r>
+        <w:t xml:space="preserve"> </w:t>
+      </w:r>
+      <w:proofErr w:type="spellStart"/>
+      <w:r>
+        <w:rPr>
+          <w:rFonts w:ascii="Times New Roman" w:eastAsia="Times New Roman" w:hAnsi="Times New Roman" w:cs="Times New Roman"/>
+          <w:sz w:val="24"/>
+          <w:szCs w:val="24"/>
+          <w:lang w:val="en-US"/>
+        </w:rPr>
+        <w:t>Korxona</w:t>
+      </w:r>
+      <w:proofErr w:type="spellEnd"/>
       <w:r>
         <w:rPr>
           <w:rFonts w:ascii="Times New Roman" w:eastAsia="Times New Roman" w:hAnsi="Times New Roman" w:cs="Times New Roman"/>
@@ -2488,8 +3761,49 @@
           <w:lang w:val="en-US"/>
         </w:rPr>
         <w:tab/>
-        <w:t xml:space="preserve">   Ishonchli shaxs </w:t>
-      </w:r>
+        <w:t xml:space="preserve">   </w:t>
+      </w:r>
+      <w:proofErr w:type="spellStart"/>
+      <w:r>
+        <w:rPr>
+          <w:rFonts w:ascii="Times New Roman" w:eastAsia="Times New Roman" w:hAnsi="Times New Roman" w:cs="Times New Roman"/>
+          <w:sz w:val="24"/>
+          <w:szCs w:val="24"/>
+          <w:lang w:val="en-US"/>
+        </w:rPr>
+        <w:t>Ishonchli</w:t>
+      </w:r>
+      <w:proofErr w:type="spellEnd"/>
+      <w:r>
+        <w:rPr>
+          <w:rFonts w:ascii="Times New Roman" w:eastAsia="Times New Roman" w:hAnsi="Times New Roman" w:cs="Times New Roman"/>
+          <w:sz w:val="24"/>
+          <w:szCs w:val="24"/>
+          <w:lang w:val="en-US"/>
+        </w:rPr>
+        <w:t xml:space="preserve"> </w:t>
+      </w:r>
+      <w:proofErr w:type="spellStart"/>
+      <w:r>
+        <w:rPr>
+          <w:rFonts w:ascii="Times New Roman" w:eastAsia="Times New Roman" w:hAnsi="Times New Roman" w:cs="Times New Roman"/>
+          <w:sz w:val="24"/>
+          <w:szCs w:val="24"/>
+          <w:lang w:val="en-US"/>
+        </w:rPr>
+        <w:t>shaxs</w:t>
+      </w:r>
+      <w:proofErr w:type="spellEnd"/>
+      <w:r>
+        <w:rPr>
+          <w:rFonts w:ascii="Times New Roman" w:eastAsia="Times New Roman" w:hAnsi="Times New Roman" w:cs="Times New Roman"/>
+          <w:sz w:val="24"/>
+          <w:szCs w:val="24"/>
+          <w:lang w:val="en-US"/>
+        </w:rPr>
+        <w:t xml:space="preserve"> </w:t>
+      </w:r>
+      <w:proofErr w:type="spellStart"/>
       <w:proofErr w:type="gramStart"/>
       <w:r>
         <w:rPr>
@@ -2498,7 +3812,17 @@
           <w:szCs w:val="24"/>
           <w:lang w:val="en-US"/>
         </w:rPr>
-        <w:t>imzosi:_</w:t>
+        <w:t>imzosi</w:t>
+      </w:r>
+      <w:proofErr w:type="spellEnd"/>
+      <w:r>
+        <w:rPr>
+          <w:rFonts w:ascii="Times New Roman" w:eastAsia="Times New Roman" w:hAnsi="Times New Roman" w:cs="Times New Roman"/>
+          <w:sz w:val="24"/>
+          <w:szCs w:val="24"/>
+          <w:lang w:val="en-US"/>
+        </w:rPr>
+        <w:t>:_</w:t>
       </w:r>
       <w:proofErr w:type="gramEnd"/>
       <w:r>
@@ -2546,7 +3870,67 @@
           <w:szCs w:val="24"/>
           <w:lang w:val="en-US"/>
         </w:rPr>
-        <w:t>.O’                         Korxona boshlig’i imzosi______________________</w:t>
+        <w:t xml:space="preserve">.O’                         </w:t>
+      </w:r>
+      <w:proofErr w:type="spellStart"/>
+      <w:r>
+        <w:rPr>
+          <w:rFonts w:ascii="Times New Roman" w:eastAsia="Times New Roman" w:hAnsi="Times New Roman" w:cs="Times New Roman"/>
+          <w:sz w:val="24"/>
+          <w:szCs w:val="24"/>
+          <w:lang w:val="en-US"/>
+        </w:rPr>
+        <w:t>Korxona</w:t>
+      </w:r>
+      <w:proofErr w:type="spellEnd"/>
+      <w:r>
+        <w:rPr>
+          <w:rFonts w:ascii="Times New Roman" w:eastAsia="Times New Roman" w:hAnsi="Times New Roman" w:cs="Times New Roman"/>
+          <w:sz w:val="24"/>
+          <w:szCs w:val="24"/>
+          <w:lang w:val="en-US"/>
+        </w:rPr>
+        <w:t xml:space="preserve"> </w:t>
+      </w:r>
+      <w:proofErr w:type="spellStart"/>
+      <w:r>
+        <w:rPr>
+          <w:rFonts w:ascii="Times New Roman" w:eastAsia="Times New Roman" w:hAnsi="Times New Roman" w:cs="Times New Roman"/>
+          <w:sz w:val="24"/>
+          <w:szCs w:val="24"/>
+          <w:lang w:val="en-US"/>
+        </w:rPr>
+        <w:t>boshlig’i</w:t>
+      </w:r>
+      <w:proofErr w:type="spellEnd"/>
+      <w:r>
+        <w:rPr>
+          <w:rFonts w:ascii="Times New Roman" w:eastAsia="Times New Roman" w:hAnsi="Times New Roman" w:cs="Times New Roman"/>
+          <w:sz w:val="24"/>
+          <w:szCs w:val="24"/>
+          <w:lang w:val="en-US"/>
+        </w:rPr>
+        <w:t xml:space="preserve"> </w:t>
+      </w:r>
+      <w:proofErr w:type="spellStart"/>
+      <w:r>
+        <w:rPr>
+          <w:rFonts w:ascii="Times New Roman" w:eastAsia="Times New Roman" w:hAnsi="Times New Roman" w:cs="Times New Roman"/>
+          <w:sz w:val="24"/>
+          <w:szCs w:val="24"/>
+          <w:lang w:val="en-US"/>
+        </w:rPr>
+        <w:t>imzosi</w:t>
+      </w:r>
+      <w:proofErr w:type="spellEnd"/>
+      <w:r>
+        <w:rPr>
+          <w:rFonts w:ascii="Times New Roman" w:eastAsia="Times New Roman" w:hAnsi="Times New Roman" w:cs="Times New Roman"/>
+          <w:sz w:val="24"/>
+          <w:szCs w:val="24"/>
+          <w:lang w:val="en-US"/>
+        </w:rPr>
+        <w:t>______________________</w:t>
       </w:r>
     </w:p>
     <w:p>
@@ -2594,7 +3978,47 @@
           <w:lang w:val="en-US"/>
         </w:rPr>
         <w:tab/>
-        <w:t xml:space="preserve">   Bosh hisobchi imzosi__________________________</w:t>
+        <w:t xml:space="preserve">   Bosh </w:t>
+      </w:r>
+      <w:proofErr w:type="spellStart"/>
+      <w:r>
+        <w:rPr>
+          <w:rFonts w:ascii="Times New Roman" w:eastAsia="Times New Roman" w:hAnsi="Times New Roman" w:cs="Times New Roman"/>
+          <w:sz w:val="24"/>
+          <w:szCs w:val="24"/>
+          <w:lang w:val="en-US"/>
+        </w:rPr>
+        <w:t>hisobchi</w:t>
+      </w:r>
+      <w:proofErr w:type="spellEnd"/>
+      <w:r>
+        <w:rPr>
+          <w:rFonts w:ascii="Times New Roman" w:eastAsia="Times New Roman" w:hAnsi="Times New Roman" w:cs="Times New Roman"/>
+          <w:sz w:val="24"/>
+          <w:szCs w:val="24"/>
+          <w:lang w:val="en-US"/>
+        </w:rPr>
+        <w:t xml:space="preserve"> </w:t>
+      </w:r>
+      <w:proofErr w:type="spellStart"/>
+      <w:r>
+        <w:rPr>
+          <w:rFonts w:ascii="Times New Roman" w:eastAsia="Times New Roman" w:hAnsi="Times New Roman" w:cs="Times New Roman"/>
+          <w:sz w:val="24"/>
+          <w:szCs w:val="24"/>
+          <w:lang w:val="en-US"/>
+        </w:rPr>
+        <w:t>imzosi</w:t>
+      </w:r>
+      <w:proofErr w:type="spellEnd"/>
+      <w:r>
+        <w:rPr>
+          <w:rFonts w:ascii="Times New Roman" w:eastAsia="Times New Roman" w:hAnsi="Times New Roman" w:cs="Times New Roman"/>
+          <w:sz w:val="24"/>
+          <w:szCs w:val="24"/>
+          <w:lang w:val="en-US"/>
+        </w:rPr>
+        <w:t>__________________________</w:t>
       </w:r>
     </w:p>
     <w:p>
@@ -2625,7 +4049,27 @@
           <w:szCs w:val="24"/>
           <w:lang w:val="en-US"/>
         </w:rPr>
-        <w:t>{{now_date}}</w:t>
+        <w:t>{{</w:t>
+      </w:r>
+      <w:proofErr w:type="spellStart"/>
+      <w:r>
+        <w:rPr>
+          <w:rFonts w:ascii="Times New Roman" w:eastAsia="Times New Roman" w:hAnsi="Times New Roman" w:cs="Times New Roman"/>
+          <w:sz w:val="24"/>
+          <w:szCs w:val="24"/>
+          <w:lang w:val="en-US"/>
+        </w:rPr>
+        <w:t>now_date</w:t>
+      </w:r>
+      <w:proofErr w:type="spellEnd"/>
+      <w:r>
+        <w:rPr>
+          <w:rFonts w:ascii="Times New Roman" w:eastAsia="Times New Roman" w:hAnsi="Times New Roman" w:cs="Times New Roman"/>
+          <w:sz w:val="24"/>
+          <w:szCs w:val="24"/>
+          <w:lang w:val="en-US"/>
+        </w:rPr>
+        <w:t>}}</w:t>
       </w:r>
       <w:r>
         <w:rPr>
@@ -2809,6 +4253,7 @@
           <w:lang w:val="en-US"/>
         </w:rPr>
       </w:pPr>
+      <w:proofErr w:type="spellStart"/>
       <w:r>
         <w:rPr>
           <w:rFonts w:ascii="Times New Roman" w:eastAsia="Times New Roman" w:hAnsi="Times New Roman" w:cs="Times New Roman"/>
@@ -2818,7 +4263,355 @@
           <w:szCs w:val="16"/>
           <w:lang w:val="en-US"/>
         </w:rPr>
-        <w:t xml:space="preserve">Arizada ko’rstailgan avtomashinaning (mototsiklning) dvigatel, shassi (rama), kuzov (kajava) raqam belgilari hisobga olish hujjatlariga to’g’ri keladi. </w:t>
+        <w:t>Arizada</w:t>
+      </w:r>
+      <w:proofErr w:type="spellEnd"/>
+      <w:r>
+        <w:rPr>
+          <w:rFonts w:ascii="Times New Roman" w:eastAsia="Times New Roman" w:hAnsi="Times New Roman" w:cs="Times New Roman"/>
+          <w:b/>
+          <w:bCs/>
+          <w:sz w:val="16"/>
+          <w:szCs w:val="16"/>
+          <w:lang w:val="en-US"/>
+        </w:rPr>
+        <w:t xml:space="preserve"> </w:t>
+      </w:r>
+      <w:proofErr w:type="spellStart"/>
+      <w:r>
+        <w:rPr>
+          <w:rFonts w:ascii="Times New Roman" w:eastAsia="Times New Roman" w:hAnsi="Times New Roman" w:cs="Times New Roman"/>
+          <w:b/>
+          <w:bCs/>
+          <w:sz w:val="16"/>
+          <w:szCs w:val="16"/>
+          <w:lang w:val="en-US"/>
+        </w:rPr>
+        <w:t>ko’rstailgan</w:t>
+      </w:r>
+      <w:proofErr w:type="spellEnd"/>
+      <w:r>
+        <w:rPr>
+          <w:rFonts w:ascii="Times New Roman" w:eastAsia="Times New Roman" w:hAnsi="Times New Roman" w:cs="Times New Roman"/>
+          <w:b/>
+          <w:bCs/>
+          <w:sz w:val="16"/>
+          <w:szCs w:val="16"/>
+          <w:lang w:val="en-US"/>
+        </w:rPr>
+        <w:t xml:space="preserve"> </w:t>
+      </w:r>
+      <w:proofErr w:type="spellStart"/>
+      <w:r>
+        <w:rPr>
+          <w:rFonts w:ascii="Times New Roman" w:eastAsia="Times New Roman" w:hAnsi="Times New Roman" w:cs="Times New Roman"/>
+          <w:b/>
+          <w:bCs/>
+          <w:sz w:val="16"/>
+          <w:szCs w:val="16"/>
+          <w:lang w:val="en-US"/>
+        </w:rPr>
+        <w:t>avtomashinaning</w:t>
+      </w:r>
+      <w:proofErr w:type="spellEnd"/>
+      <w:r>
+        <w:rPr>
+          <w:rFonts w:ascii="Times New Roman" w:eastAsia="Times New Roman" w:hAnsi="Times New Roman" w:cs="Times New Roman"/>
+          <w:b/>
+          <w:bCs/>
+          <w:sz w:val="16"/>
+          <w:szCs w:val="16"/>
+          <w:lang w:val="en-US"/>
+        </w:rPr>
+        <w:t xml:space="preserve"> (</w:t>
+      </w:r>
+      <w:proofErr w:type="spellStart"/>
+      <w:r>
+        <w:rPr>
+          <w:rFonts w:ascii="Times New Roman" w:eastAsia="Times New Roman" w:hAnsi="Times New Roman" w:cs="Times New Roman"/>
+          <w:b/>
+          <w:bCs/>
+          <w:sz w:val="16"/>
+          <w:szCs w:val="16"/>
+          <w:lang w:val="en-US"/>
+        </w:rPr>
+        <w:t>mototsiklning</w:t>
+      </w:r>
+      <w:proofErr w:type="spellEnd"/>
+      <w:r>
+        <w:rPr>
+          <w:rFonts w:ascii="Times New Roman" w:eastAsia="Times New Roman" w:hAnsi="Times New Roman" w:cs="Times New Roman"/>
+          <w:b/>
+          <w:bCs/>
+          <w:sz w:val="16"/>
+          <w:szCs w:val="16"/>
+          <w:lang w:val="en-US"/>
+        </w:rPr>
+        <w:t xml:space="preserve">) </w:t>
+      </w:r>
+      <w:proofErr w:type="spellStart"/>
+      <w:r>
+        <w:rPr>
+          <w:rFonts w:ascii="Times New Roman" w:eastAsia="Times New Roman" w:hAnsi="Times New Roman" w:cs="Times New Roman"/>
+          <w:b/>
+          <w:bCs/>
+          <w:sz w:val="16"/>
+          <w:szCs w:val="16"/>
+          <w:lang w:val="en-US"/>
+        </w:rPr>
+        <w:t>dvigatel</w:t>
+      </w:r>
+      <w:proofErr w:type="spellEnd"/>
+      <w:r>
+        <w:rPr>
+          <w:rFonts w:ascii="Times New Roman" w:eastAsia="Times New Roman" w:hAnsi="Times New Roman" w:cs="Times New Roman"/>
+          <w:b/>
+          <w:bCs/>
+          <w:sz w:val="16"/>
+          <w:szCs w:val="16"/>
+          <w:lang w:val="en-US"/>
+        </w:rPr>
+        <w:t xml:space="preserve">, </w:t>
+      </w:r>
+      <w:proofErr w:type="spellStart"/>
+      <w:r>
+        <w:rPr>
+          <w:rFonts w:ascii="Times New Roman" w:eastAsia="Times New Roman" w:hAnsi="Times New Roman" w:cs="Times New Roman"/>
+          <w:b/>
+          <w:bCs/>
+          <w:sz w:val="16"/>
+          <w:szCs w:val="16"/>
+          <w:lang w:val="en-US"/>
+        </w:rPr>
+        <w:t>shassi</w:t>
+      </w:r>
+      <w:proofErr w:type="spellEnd"/>
+      <w:r>
+        <w:rPr>
+          <w:rFonts w:ascii="Times New Roman" w:eastAsia="Times New Roman" w:hAnsi="Times New Roman" w:cs="Times New Roman"/>
+          <w:b/>
+          <w:bCs/>
+          <w:sz w:val="16"/>
+          <w:szCs w:val="16"/>
+          <w:lang w:val="en-US"/>
+        </w:rPr>
+        <w:t xml:space="preserve"> (</w:t>
+      </w:r>
+      <w:proofErr w:type="spellStart"/>
+      <w:r>
+        <w:rPr>
+          <w:rFonts w:ascii="Times New Roman" w:eastAsia="Times New Roman" w:hAnsi="Times New Roman" w:cs="Times New Roman"/>
+          <w:b/>
+          <w:bCs/>
+          <w:sz w:val="16"/>
+          <w:szCs w:val="16"/>
+          <w:lang w:val="en-US"/>
+        </w:rPr>
+        <w:t>rama</w:t>
+      </w:r>
+      <w:proofErr w:type="spellEnd"/>
+      <w:r>
+        <w:rPr>
+          <w:rFonts w:ascii="Times New Roman" w:eastAsia="Times New Roman" w:hAnsi="Times New Roman" w:cs="Times New Roman"/>
+          <w:b/>
+          <w:bCs/>
+          <w:sz w:val="16"/>
+          <w:szCs w:val="16"/>
+          <w:lang w:val="en-US"/>
+        </w:rPr>
+        <w:t xml:space="preserve">), </w:t>
+      </w:r>
+      <w:proofErr w:type="spellStart"/>
+      <w:r>
+        <w:rPr>
+          <w:rFonts w:ascii="Times New Roman" w:eastAsia="Times New Roman" w:hAnsi="Times New Roman" w:cs="Times New Roman"/>
+          <w:b/>
+          <w:bCs/>
+          <w:sz w:val="16"/>
+          <w:szCs w:val="16"/>
+          <w:lang w:val="en-US"/>
+        </w:rPr>
+        <w:t>kuzov</w:t>
+      </w:r>
+      <w:proofErr w:type="spellEnd"/>
+      <w:r>
+        <w:rPr>
+          <w:rFonts w:ascii="Times New Roman" w:eastAsia="Times New Roman" w:hAnsi="Times New Roman" w:cs="Times New Roman"/>
+          <w:b/>
+          <w:bCs/>
+          <w:sz w:val="16"/>
+          <w:szCs w:val="16"/>
+          <w:lang w:val="en-US"/>
+        </w:rPr>
+        <w:t xml:space="preserve"> (</w:t>
+      </w:r>
+      <w:proofErr w:type="spellStart"/>
+      <w:r>
+        <w:rPr>
+          <w:rFonts w:ascii="Times New Roman" w:eastAsia="Times New Roman" w:hAnsi="Times New Roman" w:cs="Times New Roman"/>
+          <w:b/>
+          <w:bCs/>
+          <w:sz w:val="16"/>
+          <w:szCs w:val="16"/>
+          <w:lang w:val="en-US"/>
+        </w:rPr>
+        <w:t>kajava</w:t>
+      </w:r>
+      <w:proofErr w:type="spellEnd"/>
+      <w:r>
+        <w:rPr>
+          <w:rFonts w:ascii="Times New Roman" w:eastAsia="Times New Roman" w:hAnsi="Times New Roman" w:cs="Times New Roman"/>
+          <w:b/>
+          <w:bCs/>
+          <w:sz w:val="16"/>
+          <w:szCs w:val="16"/>
+          <w:lang w:val="en-US"/>
+        </w:rPr>
+        <w:t xml:space="preserve">) </w:t>
+      </w:r>
+      <w:proofErr w:type="spellStart"/>
+      <w:r>
+        <w:rPr>
+          <w:rFonts w:ascii="Times New Roman" w:eastAsia="Times New Roman" w:hAnsi="Times New Roman" w:cs="Times New Roman"/>
+          <w:b/>
+          <w:bCs/>
+          <w:sz w:val="16"/>
+          <w:szCs w:val="16"/>
+          <w:lang w:val="en-US"/>
+        </w:rPr>
+        <w:t>raqam</w:t>
+      </w:r>
+      <w:proofErr w:type="spellEnd"/>
+      <w:r>
+        <w:rPr>
+          <w:rFonts w:ascii="Times New Roman" w:eastAsia="Times New Roman" w:hAnsi="Times New Roman" w:cs="Times New Roman"/>
+          <w:b/>
+          <w:bCs/>
+          <w:sz w:val="16"/>
+          <w:szCs w:val="16"/>
+          <w:lang w:val="en-US"/>
+        </w:rPr>
+        <w:t xml:space="preserve"> </w:t>
+      </w:r>
+      <w:proofErr w:type="spellStart"/>
+      <w:r>
+        <w:rPr>
+          <w:rFonts w:ascii="Times New Roman" w:eastAsia="Times New Roman" w:hAnsi="Times New Roman" w:cs="Times New Roman"/>
+          <w:b/>
+          <w:bCs/>
+          <w:sz w:val="16"/>
+          <w:szCs w:val="16"/>
+          <w:lang w:val="en-US"/>
+        </w:rPr>
+        <w:t>belgilari</w:t>
+      </w:r>
+      <w:proofErr w:type="spellEnd"/>
+      <w:r>
+        <w:rPr>
+          <w:rFonts w:ascii="Times New Roman" w:eastAsia="Times New Roman" w:hAnsi="Times New Roman" w:cs="Times New Roman"/>
+          <w:b/>
+          <w:bCs/>
+          <w:sz w:val="16"/>
+          <w:szCs w:val="16"/>
+          <w:lang w:val="en-US"/>
+        </w:rPr>
+        <w:t xml:space="preserve"> </w:t>
+      </w:r>
+      <w:proofErr w:type="spellStart"/>
+      <w:r>
+        <w:rPr>
+          <w:rFonts w:ascii="Times New Roman" w:eastAsia="Times New Roman" w:hAnsi="Times New Roman" w:cs="Times New Roman"/>
+          <w:b/>
+          <w:bCs/>
+          <w:sz w:val="16"/>
+          <w:szCs w:val="16"/>
+          <w:lang w:val="en-US"/>
+        </w:rPr>
+        <w:t>hisobga</w:t>
+      </w:r>
+      <w:proofErr w:type="spellEnd"/>
+      <w:r>
+        <w:rPr>
+          <w:rFonts w:ascii="Times New Roman" w:eastAsia="Times New Roman" w:hAnsi="Times New Roman" w:cs="Times New Roman"/>
+          <w:b/>
+          <w:bCs/>
+          <w:sz w:val="16"/>
+          <w:szCs w:val="16"/>
+          <w:lang w:val="en-US"/>
+        </w:rPr>
+        <w:t xml:space="preserve"> </w:t>
+      </w:r>
+      <w:proofErr w:type="spellStart"/>
+      <w:r>
+        <w:rPr>
+          <w:rFonts w:ascii="Times New Roman" w:eastAsia="Times New Roman" w:hAnsi="Times New Roman" w:cs="Times New Roman"/>
+          <w:b/>
+          <w:bCs/>
+          <w:sz w:val="16"/>
+          <w:szCs w:val="16"/>
+          <w:lang w:val="en-US"/>
+        </w:rPr>
+        <w:t>olish</w:t>
+      </w:r>
+      <w:proofErr w:type="spellEnd"/>
+      <w:r>
+        <w:rPr>
+          <w:rFonts w:ascii="Times New Roman" w:eastAsia="Times New Roman" w:hAnsi="Times New Roman" w:cs="Times New Roman"/>
+          <w:b/>
+          <w:bCs/>
+          <w:sz w:val="16"/>
+          <w:szCs w:val="16"/>
+          <w:lang w:val="en-US"/>
+        </w:rPr>
+        <w:t xml:space="preserve"> </w:t>
+      </w:r>
+      <w:proofErr w:type="spellStart"/>
+      <w:r>
+        <w:rPr>
+          <w:rFonts w:ascii="Times New Roman" w:eastAsia="Times New Roman" w:hAnsi="Times New Roman" w:cs="Times New Roman"/>
+          <w:b/>
+          <w:bCs/>
+          <w:sz w:val="16"/>
+          <w:szCs w:val="16"/>
+          <w:lang w:val="en-US"/>
+        </w:rPr>
+        <w:t>hujjatlariga</w:t>
+      </w:r>
+      <w:proofErr w:type="spellEnd"/>
+      <w:r>
+        <w:rPr>
+          <w:rFonts w:ascii="Times New Roman" w:eastAsia="Times New Roman" w:hAnsi="Times New Roman" w:cs="Times New Roman"/>
+          <w:b/>
+          <w:bCs/>
+          <w:sz w:val="16"/>
+          <w:szCs w:val="16"/>
+          <w:lang w:val="en-US"/>
+        </w:rPr>
+        <w:t xml:space="preserve"> to’g’ri </w:t>
+      </w:r>
+      <w:proofErr w:type="spellStart"/>
+      <w:r>
+        <w:rPr>
+          <w:rFonts w:ascii="Times New Roman" w:eastAsia="Times New Roman" w:hAnsi="Times New Roman" w:cs="Times New Roman"/>
+          <w:b/>
+          <w:bCs/>
+          <w:sz w:val="16"/>
+          <w:szCs w:val="16"/>
+          <w:lang w:val="en-US"/>
+        </w:rPr>
+        <w:t>keladi</w:t>
+      </w:r>
+      <w:proofErr w:type="spellEnd"/>
+      <w:r>
+        <w:rPr>
+          <w:rFonts w:ascii="Times New Roman" w:eastAsia="Times New Roman" w:hAnsi="Times New Roman" w:cs="Times New Roman"/>
+          <w:b/>
+          <w:bCs/>
+          <w:sz w:val="16"/>
+          <w:szCs w:val="16"/>
+          <w:lang w:val="en-US"/>
+        </w:rPr>
+        <w:t xml:space="preserve">. </w:t>
       </w:r>
     </w:p>
     <w:p>
@@ -2867,7 +4660,27 @@
           <w:szCs w:val="24"/>
           <w:lang w:val="en-US"/>
         </w:rPr>
-        <w:t>YHXB noziri____</w:t>
+        <w:t xml:space="preserve">YHXB </w:t>
+      </w:r>
+      <w:proofErr w:type="spellStart"/>
+      <w:r>
+        <w:rPr>
+          <w:rFonts w:ascii="Times New Roman" w:eastAsia="Times New Roman" w:hAnsi="Times New Roman" w:cs="Times New Roman"/>
+          <w:sz w:val="24"/>
+          <w:szCs w:val="24"/>
+          <w:lang w:val="en-US"/>
+        </w:rPr>
+        <w:t>noziri</w:t>
+      </w:r>
+      <w:proofErr w:type="spellEnd"/>
+      <w:r>
+        <w:rPr>
+          <w:rFonts w:ascii="Times New Roman" w:eastAsia="Times New Roman" w:hAnsi="Times New Roman" w:cs="Times New Roman"/>
+          <w:sz w:val="24"/>
+          <w:szCs w:val="24"/>
+          <w:lang w:val="en-US"/>
+        </w:rPr>
+        <w:t>____</w:t>
       </w:r>
       <w:r>
         <w:rPr>
@@ -2905,22 +4718,101 @@
           <w:lang w:val="en-US"/>
         </w:rPr>
       </w:pPr>
-      <w:r>
-        <w:rPr>
-          <w:rFonts w:ascii="Times New Roman" w:eastAsia="Times New Roman" w:hAnsi="Times New Roman" w:cs="Times New Roman"/>
-          <w:lang w:val="en-US"/>
-        </w:rPr>
-        <w:t xml:space="preserve">Berilgan davlat raqam belgisi: </w:t>
-      </w:r>
-      <w:r>
-        <w:rPr>
-          <w:rFonts w:ascii="Times New Roman" w:eastAsia="Times New Roman" w:hAnsi="Times New Roman" w:cs="Times New Roman"/>
-          <w:b/>
-          <w:bCs/>
-          <w:u w:val="single"/>
-          <w:lang w:val="en-US"/>
-        </w:rPr>
-        <w:t xml:space="preserve">{% if given_number </w:t>
+      <w:proofErr w:type="spellStart"/>
+      <w:r>
+        <w:rPr>
+          <w:rFonts w:ascii="Times New Roman" w:eastAsia="Times New Roman" w:hAnsi="Times New Roman" w:cs="Times New Roman"/>
+          <w:lang w:val="en-US"/>
+        </w:rPr>
+        <w:t>Berilgan</w:t>
+      </w:r>
+      <w:proofErr w:type="spellEnd"/>
+      <w:r>
+        <w:rPr>
+          <w:rFonts w:ascii="Times New Roman" w:eastAsia="Times New Roman" w:hAnsi="Times New Roman" w:cs="Times New Roman"/>
+          <w:lang w:val="en-US"/>
+        </w:rPr>
+        <w:t xml:space="preserve"> </w:t>
+      </w:r>
+      <w:proofErr w:type="spellStart"/>
+      <w:r>
+        <w:rPr>
+          <w:rFonts w:ascii="Times New Roman" w:eastAsia="Times New Roman" w:hAnsi="Times New Roman" w:cs="Times New Roman"/>
+          <w:lang w:val="en-US"/>
+        </w:rPr>
+        <w:t>davlat</w:t>
+      </w:r>
+      <w:proofErr w:type="spellEnd"/>
+      <w:r>
+        <w:rPr>
+          <w:rFonts w:ascii="Times New Roman" w:eastAsia="Times New Roman" w:hAnsi="Times New Roman" w:cs="Times New Roman"/>
+          <w:lang w:val="en-US"/>
+        </w:rPr>
+        <w:t xml:space="preserve"> </w:t>
+      </w:r>
+      <w:proofErr w:type="spellStart"/>
+      <w:r>
+        <w:rPr>
+          <w:rFonts w:ascii="Times New Roman" w:eastAsia="Times New Roman" w:hAnsi="Times New Roman" w:cs="Times New Roman"/>
+          <w:lang w:val="en-US"/>
+        </w:rPr>
+        <w:t>raqam</w:t>
+      </w:r>
+      <w:proofErr w:type="spellEnd"/>
+      <w:r>
+        <w:rPr>
+          <w:rFonts w:ascii="Times New Roman" w:eastAsia="Times New Roman" w:hAnsi="Times New Roman" w:cs="Times New Roman"/>
+          <w:lang w:val="en-US"/>
+        </w:rPr>
+        <w:t xml:space="preserve"> </w:t>
+      </w:r>
+      <w:proofErr w:type="spellStart"/>
+      <w:r>
+        <w:rPr>
+          <w:rFonts w:ascii="Times New Roman" w:eastAsia="Times New Roman" w:hAnsi="Times New Roman" w:cs="Times New Roman"/>
+          <w:lang w:val="en-US"/>
+        </w:rPr>
+        <w:t>belgisi</w:t>
+      </w:r>
+      <w:proofErr w:type="spellEnd"/>
+      <w:r>
+        <w:rPr>
+          <w:rFonts w:ascii="Times New Roman" w:eastAsia="Times New Roman" w:hAnsi="Times New Roman" w:cs="Times New Roman"/>
+          <w:lang w:val="en-US"/>
+        </w:rPr>
+        <w:t xml:space="preserve">: </w:t>
+      </w:r>
+      <w:r>
+        <w:rPr>
+          <w:rFonts w:ascii="Times New Roman" w:eastAsia="Times New Roman" w:hAnsi="Times New Roman" w:cs="Times New Roman"/>
+          <w:b/>
+          <w:bCs/>
+          <w:u w:val="single"/>
+          <w:lang w:val="en-US"/>
+        </w:rPr>
+        <w:t xml:space="preserve">{% if </w:t>
+      </w:r>
+      <w:proofErr w:type="spellStart"/>
+      <w:r>
+        <w:rPr>
+          <w:rFonts w:ascii="Times New Roman" w:eastAsia="Times New Roman" w:hAnsi="Times New Roman" w:cs="Times New Roman"/>
+          <w:b/>
+          <w:bCs/>
+          <w:u w:val="single"/>
+          <w:lang w:val="en-US"/>
+        </w:rPr>
+        <w:t>given_number</w:t>
+      </w:r>
+      <w:proofErr w:type="spellEnd"/>
+      <w:r>
+        <w:rPr>
+          <w:rFonts w:ascii="Times New Roman" w:eastAsia="Times New Roman" w:hAnsi="Times New Roman" w:cs="Times New Roman"/>
+          <w:b/>
+          <w:bCs/>
+          <w:u w:val="single"/>
+          <w:lang w:val="en-US"/>
+        </w:rPr>
+        <w:t xml:space="preserve"> </w:t>
       </w:r>
       <w:proofErr w:type="gramStart"/>
       <w:r>
@@ -2942,7 +4834,29 @@
           <w:u w:val="single"/>
           <w:lang w:val="en-US"/>
         </w:rPr>
-        <w:t>{given_number}}{%endif%}</w:t>
+        <w:t>{</w:t>
+      </w:r>
+      <w:proofErr w:type="spellStart"/>
+      <w:r>
+        <w:rPr>
+          <w:rFonts w:ascii="Times New Roman" w:eastAsia="Times New Roman" w:hAnsi="Times New Roman" w:cs="Times New Roman"/>
+          <w:b/>
+          <w:bCs/>
+          <w:u w:val="single"/>
+          <w:lang w:val="en-US"/>
+        </w:rPr>
+        <w:t>given_number</w:t>
+      </w:r>
+      <w:proofErr w:type="spellEnd"/>
+      <w:r>
+        <w:rPr>
+          <w:rFonts w:ascii="Times New Roman" w:eastAsia="Times New Roman" w:hAnsi="Times New Roman" w:cs="Times New Roman"/>
+          <w:b/>
+          <w:bCs/>
+          <w:u w:val="single"/>
+          <w:lang w:val="en-US"/>
+        </w:rPr>
+        <w:t>}}{%endif%}</w:t>
       </w:r>
       <w:r>
         <w:rPr>
@@ -2968,12 +4882,69 @@
           <w:lang w:val="en-US"/>
         </w:rPr>
       </w:pPr>
-      <w:r>
-        <w:rPr>
-          <w:rFonts w:ascii="Times New Roman" w:eastAsia="Times New Roman" w:hAnsi="Times New Roman" w:cs="Times New Roman"/>
-          <w:lang w:val="en-US"/>
-        </w:rPr>
-        <w:t xml:space="preserve">Berilgan qayd etish guvohnomasi: </w:t>
+      <w:proofErr w:type="spellStart"/>
+      <w:r>
+        <w:rPr>
+          <w:rFonts w:ascii="Times New Roman" w:eastAsia="Times New Roman" w:hAnsi="Times New Roman" w:cs="Times New Roman"/>
+          <w:lang w:val="en-US"/>
+        </w:rPr>
+        <w:t>Berilgan</w:t>
+      </w:r>
+      <w:proofErr w:type="spellEnd"/>
+      <w:r>
+        <w:rPr>
+          <w:rFonts w:ascii="Times New Roman" w:eastAsia="Times New Roman" w:hAnsi="Times New Roman" w:cs="Times New Roman"/>
+          <w:lang w:val="en-US"/>
+        </w:rPr>
+        <w:t xml:space="preserve"> </w:t>
+      </w:r>
+      <w:proofErr w:type="spellStart"/>
+      <w:r>
+        <w:rPr>
+          <w:rFonts w:ascii="Times New Roman" w:eastAsia="Times New Roman" w:hAnsi="Times New Roman" w:cs="Times New Roman"/>
+          <w:lang w:val="en-US"/>
+        </w:rPr>
+        <w:t>qayd</w:t>
+      </w:r>
+      <w:proofErr w:type="spellEnd"/>
+      <w:r>
+        <w:rPr>
+          <w:rFonts w:ascii="Times New Roman" w:eastAsia="Times New Roman" w:hAnsi="Times New Roman" w:cs="Times New Roman"/>
+          <w:lang w:val="en-US"/>
+        </w:rPr>
+        <w:t xml:space="preserve"> </w:t>
+      </w:r>
+      <w:proofErr w:type="spellStart"/>
+      <w:r>
+        <w:rPr>
+          <w:rFonts w:ascii="Times New Roman" w:eastAsia="Times New Roman" w:hAnsi="Times New Roman" w:cs="Times New Roman"/>
+          <w:lang w:val="en-US"/>
+        </w:rPr>
+        <w:t>etish</w:t>
+      </w:r>
+      <w:proofErr w:type="spellEnd"/>
+      <w:r>
+        <w:rPr>
+          <w:rFonts w:ascii="Times New Roman" w:eastAsia="Times New Roman" w:hAnsi="Times New Roman" w:cs="Times New Roman"/>
+          <w:lang w:val="en-US"/>
+        </w:rPr>
+        <w:t xml:space="preserve"> </w:t>
+      </w:r>
+      <w:proofErr w:type="spellStart"/>
+      <w:r>
+        <w:rPr>
+          <w:rFonts w:ascii="Times New Roman" w:eastAsia="Times New Roman" w:hAnsi="Times New Roman" w:cs="Times New Roman"/>
+          <w:lang w:val="en-US"/>
+        </w:rPr>
+        <w:t>guvohnomasi</w:t>
+      </w:r>
+      <w:proofErr w:type="spellEnd"/>
+      <w:r>
+        <w:rPr>
+          <w:rFonts w:ascii="Times New Roman" w:eastAsia="Times New Roman" w:hAnsi="Times New Roman" w:cs="Times New Roman"/>
+          <w:lang w:val="en-US"/>
+        </w:rPr>
+        <w:t xml:space="preserve">: </w:t>
       </w:r>
       <w:r>
         <w:rPr>
@@ -2995,7 +4966,33 @@
           <w:u w:val="single"/>
           <w:lang w:val="en-US"/>
         </w:rPr>
-        <w:t xml:space="preserve">%if given_technical_passport </w:t>
+        <w:t xml:space="preserve">%if </w:t>
+      </w:r>
+      <w:proofErr w:type="spellStart"/>
+      <w:r>
+        <w:rPr>
+          <w:rFonts w:ascii="Times New Roman" w:eastAsia="Times New Roman" w:hAnsi="Times New Roman" w:cs="Times New Roman"/>
+          <w:b/>
+          <w:bCs/>
+          <w:sz w:val="24"/>
+          <w:szCs w:val="24"/>
+          <w:u w:val="single"/>
+          <w:lang w:val="en-US"/>
+        </w:rPr>
+        <w:t>given_technical_passport</w:t>
+      </w:r>
+      <w:proofErr w:type="spellEnd"/>
+      <w:r>
+        <w:rPr>
+          <w:rFonts w:ascii="Times New Roman" w:eastAsia="Times New Roman" w:hAnsi="Times New Roman" w:cs="Times New Roman"/>
+          <w:b/>
+          <w:bCs/>
+          <w:sz w:val="24"/>
+          <w:szCs w:val="24"/>
+          <w:u w:val="single"/>
+          <w:lang w:val="en-US"/>
+        </w:rPr>
+        <w:t xml:space="preserve"> </w:t>
       </w:r>
       <w:proofErr w:type="gramStart"/>
       <w:r>
@@ -3021,7 +5018,33 @@
           <w:u w:val="single"/>
           <w:lang w:val="en-US"/>
         </w:rPr>
-        <w:t>{given_technical_passport}}{%endif%}</w:t>
+        <w:t>{</w:t>
+      </w:r>
+      <w:proofErr w:type="spellStart"/>
+      <w:r>
+        <w:rPr>
+          <w:rFonts w:ascii="Times New Roman" w:eastAsia="Times New Roman" w:hAnsi="Times New Roman" w:cs="Times New Roman"/>
+          <w:b/>
+          <w:bCs/>
+          <w:sz w:val="24"/>
+          <w:szCs w:val="24"/>
+          <w:u w:val="single"/>
+          <w:lang w:val="en-US"/>
+        </w:rPr>
+        <w:t>given_technical_passport</w:t>
+      </w:r>
+      <w:proofErr w:type="spellEnd"/>
+      <w:r>
+        <w:rPr>
+          <w:rFonts w:ascii="Times New Roman" w:eastAsia="Times New Roman" w:hAnsi="Times New Roman" w:cs="Times New Roman"/>
+          <w:b/>
+          <w:bCs/>
+          <w:sz w:val="24"/>
+          <w:szCs w:val="24"/>
+          <w:u w:val="single"/>
+          <w:lang w:val="en-US"/>
+        </w:rPr>
+        <w:t>}}{%endif%}</w:t>
       </w:r>
     </w:p>
     <w:p>
@@ -3061,7 +5084,27 @@
           <w:szCs w:val="24"/>
           <w:lang w:val="en-US"/>
         </w:rPr>
-        <w:t>“___” ________ 20__-yil                                                                    YHXB noziri______________________</w:t>
+        <w:t xml:space="preserve">“___” ________ 20__-yil                                                                    YHXB </w:t>
+      </w:r>
+      <w:proofErr w:type="spellStart"/>
+      <w:r>
+        <w:rPr>
+          <w:rFonts w:ascii="Times New Roman" w:eastAsia="Times New Roman" w:hAnsi="Times New Roman" w:cs="Times New Roman"/>
+          <w:sz w:val="24"/>
+          <w:szCs w:val="24"/>
+          <w:lang w:val="en-US"/>
+        </w:rPr>
+        <w:t>noziri</w:t>
+      </w:r>
+      <w:proofErr w:type="spellEnd"/>
+      <w:r>
+        <w:rPr>
+          <w:rFonts w:ascii="Times New Roman" w:eastAsia="Times New Roman" w:hAnsi="Times New Roman" w:cs="Times New Roman"/>
+          <w:sz w:val="24"/>
+          <w:szCs w:val="24"/>
+          <w:lang w:val="en-US"/>
+        </w:rPr>
+        <w:t>______________________</w:t>
       </w:r>
     </w:p>
     <w:p>

--- a/static/online/account_statement/account_statement_legal.docx
+++ b/static/online/account_statement/account_statement_legal.docx
@@ -78,7 +78,6 @@
         <w:t>{{</w:t>
       </w:r>
       <w:proofErr w:type="spellStart"/>
-      <w:proofErr w:type="gramStart"/>
       <w:r>
         <w:rPr>
           <w:rFonts w:ascii="Times New Roman" w:eastAsia="Times New Roman" w:hAnsi="Times New Roman" w:cs="Times New Roman"/>
@@ -91,7 +90,6 @@
         <w:t>org.title</w:t>
       </w:r>
       <w:proofErr w:type="spellEnd"/>
-      <w:proofErr w:type="gramEnd"/>
       <w:r>
         <w:rPr>
           <w:rFonts w:ascii="Times New Roman" w:eastAsia="Times New Roman" w:hAnsi="Times New Roman" w:cs="Times New Roman"/>
@@ -127,7 +125,6 @@
         <w:t>{{</w:t>
       </w:r>
       <w:proofErr w:type="spellStart"/>
-      <w:proofErr w:type="gramStart"/>
       <w:r>
         <w:rPr>
           <w:rFonts w:ascii="Times New Roman" w:eastAsia="Times New Roman" w:hAnsi="Times New Roman" w:cs="Times New Roman"/>
@@ -137,9 +134,8 @@
           <w:u w:val="single"/>
           <w:lang w:val="en-US"/>
         </w:rPr>
-        <w:t>user.region</w:t>
-      </w:r>
-      <w:proofErr w:type="gramEnd"/>
+        <w:t>section</w:t>
+      </w:r>
       <w:r>
         <w:rPr>
           <w:rFonts w:ascii="Times New Roman" w:eastAsia="Times New Roman" w:hAnsi="Times New Roman" w:cs="Times New Roman"/>
@@ -171,7 +167,7 @@
           <w:szCs w:val="28"/>
           <w:lang w:val="en-US"/>
         </w:rPr>
-        <w:t xml:space="preserve"> YHXB </w:t>
+        <w:t xml:space="preserve"> </w:t>
       </w:r>
       <w:proofErr w:type="spellStart"/>
       <w:r>
@@ -278,27 +274,15 @@
         <w:t>{{</w:t>
       </w:r>
       <w:proofErr w:type="spellStart"/>
-      <w:proofErr w:type="gramStart"/>
-      <w:r>
-        <w:rPr>
-          <w:rFonts w:ascii="Times New Roman" w:eastAsia="Times New Roman" w:hAnsi="Times New Roman" w:cs="Times New Roman"/>
-          <w:sz w:val="24"/>
-          <w:szCs w:val="24"/>
-          <w:u w:val="single"/>
-          <w:lang w:val="en-US"/>
-        </w:rPr>
-        <w:t>org.legal</w:t>
-      </w:r>
-      <w:proofErr w:type="gramEnd"/>
-      <w:r>
-        <w:rPr>
-          <w:rFonts w:ascii="Times New Roman" w:eastAsia="Times New Roman" w:hAnsi="Times New Roman" w:cs="Times New Roman"/>
-          <w:sz w:val="24"/>
-          <w:szCs w:val="24"/>
-          <w:u w:val="single"/>
-          <w:lang w:val="en-US"/>
-        </w:rPr>
-        <w:t>_address</w:t>
+      <w:r>
+        <w:rPr>
+          <w:rFonts w:ascii="Times New Roman" w:eastAsia="Times New Roman" w:hAnsi="Times New Roman" w:cs="Times New Roman"/>
+          <w:sz w:val="24"/>
+          <w:szCs w:val="24"/>
+          <w:u w:val="single"/>
+          <w:lang w:val="en-US"/>
+        </w:rPr>
+        <w:t>org.legal_address</w:t>
       </w:r>
       <w:proofErr w:type="spellEnd"/>
       <w:r>
@@ -423,27 +407,15 @@
         <w:t>{{</w:t>
       </w:r>
       <w:proofErr w:type="spellStart"/>
-      <w:proofErr w:type="gramStart"/>
-      <w:r>
-        <w:rPr>
-          <w:rFonts w:ascii="Times New Roman" w:eastAsia="Times New Roman" w:hAnsi="Times New Roman" w:cs="Times New Roman"/>
-          <w:sz w:val="24"/>
-          <w:szCs w:val="24"/>
-          <w:u w:val="single"/>
-          <w:lang w:val="en-US"/>
-        </w:rPr>
-        <w:t>org.address</w:t>
-      </w:r>
-      <w:proofErr w:type="gramEnd"/>
-      <w:r>
-        <w:rPr>
-          <w:rFonts w:ascii="Times New Roman" w:eastAsia="Times New Roman" w:hAnsi="Times New Roman" w:cs="Times New Roman"/>
-          <w:sz w:val="24"/>
-          <w:szCs w:val="24"/>
-          <w:u w:val="single"/>
-          <w:lang w:val="en-US"/>
-        </w:rPr>
-        <w:t>_of_garage</w:t>
+      <w:r>
+        <w:rPr>
+          <w:rFonts w:ascii="Times New Roman" w:eastAsia="Times New Roman" w:hAnsi="Times New Roman" w:cs="Times New Roman"/>
+          <w:sz w:val="24"/>
+          <w:szCs w:val="24"/>
+          <w:u w:val="single"/>
+          <w:lang w:val="en-US"/>
+        </w:rPr>
+        <w:t>org.address_of_garage</w:t>
       </w:r>
       <w:proofErr w:type="spellEnd"/>
       <w:r>
@@ -1639,33 +1611,7 @@
           <w:u w:val="single"/>
           <w:lang w:val="en-US"/>
         </w:rPr>
-        <w:t xml:space="preserve"> </w:t>
-      </w:r>
-      <w:proofErr w:type="gramStart"/>
-      <w:r>
-        <w:rPr>
-          <w:rFonts w:ascii="Times New Roman" w:eastAsia="Times New Roman" w:hAnsi="Times New Roman" w:cs="Times New Roman"/>
-          <w:b/>
-          <w:bCs/>
-          <w:sz w:val="24"/>
-          <w:szCs w:val="24"/>
-          <w:u w:val="single"/>
-          <w:lang w:val="en-US"/>
-        </w:rPr>
-        <w:t>%}{</w:t>
-      </w:r>
-      <w:proofErr w:type="gramEnd"/>
-      <w:r>
-        <w:rPr>
-          <w:rFonts w:ascii="Times New Roman" w:eastAsia="Times New Roman" w:hAnsi="Times New Roman" w:cs="Times New Roman"/>
-          <w:b/>
-          <w:bCs/>
-          <w:sz w:val="24"/>
-          <w:szCs w:val="24"/>
-          <w:u w:val="single"/>
-          <w:lang w:val="en-US"/>
-        </w:rPr>
-        <w:t>{</w:t>
+        <w:t xml:space="preserve"> %}{{</w:t>
       </w:r>
       <w:r>
         <w:rPr>
@@ -1898,27 +1844,7 @@
           <w:szCs w:val="24"/>
           <w:lang w:val="en-US"/>
         </w:rPr>
-        <w:t xml:space="preserve"> </w:t>
-      </w:r>
-      <w:proofErr w:type="spellStart"/>
-      <w:r>
-        <w:rPr>
-          <w:rFonts w:ascii="Times New Roman" w:eastAsia="Times New Roman" w:hAnsi="Times New Roman" w:cs="Times New Roman"/>
-          <w:sz w:val="24"/>
-          <w:szCs w:val="24"/>
-          <w:lang w:val="en-US"/>
-        </w:rPr>
-        <w:t>turi</w:t>
-      </w:r>
-      <w:proofErr w:type="spellEnd"/>
-      <w:r>
-        <w:rPr>
-          <w:rFonts w:ascii="Times New Roman" w:eastAsia="Times New Roman" w:hAnsi="Times New Roman" w:cs="Times New Roman"/>
-          <w:sz w:val="24"/>
-          <w:szCs w:val="24"/>
-          <w:lang w:val="en-US"/>
-        </w:rPr>
-        <w:t xml:space="preserve">: </w:t>
+        <w:t xml:space="preserve"> turi: </w:t>
       </w:r>
       <w:r>
         <w:rPr>
@@ -2404,27 +2330,15 @@
         <w:t xml:space="preserve">{%if </w:t>
       </w:r>
       <w:proofErr w:type="spellStart"/>
-      <w:proofErr w:type="gramStart"/>
-      <w:r>
-        <w:rPr>
-          <w:rFonts w:ascii="Times New Roman" w:eastAsia="Times New Roman" w:hAnsi="Times New Roman" w:cs="Times New Roman"/>
-          <w:sz w:val="24"/>
-          <w:szCs w:val="24"/>
-          <w:u w:val="single"/>
-          <w:lang w:val="en-US"/>
-        </w:rPr>
-        <w:t>car.chassis</w:t>
-      </w:r>
-      <w:proofErr w:type="gramEnd"/>
-      <w:r>
-        <w:rPr>
-          <w:rFonts w:ascii="Times New Roman" w:eastAsia="Times New Roman" w:hAnsi="Times New Roman" w:cs="Times New Roman"/>
-          <w:sz w:val="24"/>
-          <w:szCs w:val="24"/>
-          <w:u w:val="single"/>
-          <w:lang w:val="en-US"/>
-        </w:rPr>
-        <w:t>_number</w:t>
+      <w:r>
+        <w:rPr>
+          <w:rFonts w:ascii="Times New Roman" w:eastAsia="Times New Roman" w:hAnsi="Times New Roman" w:cs="Times New Roman"/>
+          <w:sz w:val="24"/>
+          <w:szCs w:val="24"/>
+          <w:u w:val="single"/>
+          <w:lang w:val="en-US"/>
+        </w:rPr>
+        <w:t>car.chassis_number</w:t>
       </w:r>
       <w:proofErr w:type="spellEnd"/>
       <w:r>
@@ -2579,31 +2493,17 @@
         <w:t>№ {{</w:t>
       </w:r>
       <w:proofErr w:type="spellStart"/>
-      <w:proofErr w:type="gramStart"/>
-      <w:r>
-        <w:rPr>
-          <w:rFonts w:ascii="Times New Roman" w:eastAsia="Times New Roman" w:hAnsi="Times New Roman" w:cs="Times New Roman"/>
-          <w:b/>
-          <w:bCs/>
-          <w:sz w:val="24"/>
-          <w:szCs w:val="24"/>
-          <w:u w:val="single"/>
-          <w:lang w:val="en-US"/>
-        </w:rPr>
-        <w:t>car.body</w:t>
-      </w:r>
-      <w:proofErr w:type="gramEnd"/>
-      <w:r>
-        <w:rPr>
-          <w:rFonts w:ascii="Times New Roman" w:eastAsia="Times New Roman" w:hAnsi="Times New Roman" w:cs="Times New Roman"/>
-          <w:b/>
-          <w:bCs/>
-          <w:sz w:val="24"/>
-          <w:szCs w:val="24"/>
-          <w:u w:val="single"/>
-          <w:lang w:val="en-US"/>
-        </w:rPr>
-        <w:t>_number</w:t>
+      <w:r>
+        <w:rPr>
+          <w:rFonts w:ascii="Times New Roman" w:eastAsia="Times New Roman" w:hAnsi="Times New Roman" w:cs="Times New Roman"/>
+          <w:b/>
+          <w:bCs/>
+          <w:sz w:val="24"/>
+          <w:szCs w:val="24"/>
+          <w:u w:val="single"/>
+          <w:lang w:val="en-US"/>
+        </w:rPr>
+        <w:t>car.body_number</w:t>
       </w:r>
       <w:proofErr w:type="spellEnd"/>
       <w:r>
@@ -2723,31 +2623,17 @@
         <w:t>№ {{</w:t>
       </w:r>
       <w:proofErr w:type="spellStart"/>
-      <w:proofErr w:type="gramStart"/>
-      <w:r>
-        <w:rPr>
-          <w:rFonts w:ascii="Times New Roman" w:eastAsia="Times New Roman" w:hAnsi="Times New Roman" w:cs="Times New Roman"/>
-          <w:b/>
-          <w:bCs/>
-          <w:sz w:val="24"/>
-          <w:szCs w:val="24"/>
-          <w:u w:val="single"/>
-          <w:lang w:val="en-US"/>
-        </w:rPr>
-        <w:t>car.engine</w:t>
-      </w:r>
-      <w:proofErr w:type="gramEnd"/>
-      <w:r>
-        <w:rPr>
-          <w:rFonts w:ascii="Times New Roman" w:eastAsia="Times New Roman" w:hAnsi="Times New Roman" w:cs="Times New Roman"/>
-          <w:b/>
-          <w:bCs/>
-          <w:sz w:val="24"/>
-          <w:szCs w:val="24"/>
-          <w:u w:val="single"/>
-          <w:lang w:val="en-US"/>
-        </w:rPr>
-        <w:t>_number</w:t>
+      <w:r>
+        <w:rPr>
+          <w:rFonts w:ascii="Times New Roman" w:eastAsia="Times New Roman" w:hAnsi="Times New Roman" w:cs="Times New Roman"/>
+          <w:b/>
+          <w:bCs/>
+          <w:sz w:val="24"/>
+          <w:szCs w:val="24"/>
+          <w:u w:val="single"/>
+          <w:lang w:val="en-US"/>
+        </w:rPr>
+        <w:t>car.engine_number</w:t>
       </w:r>
       <w:proofErr w:type="spellEnd"/>
       <w:r>
@@ -2855,31 +2741,17 @@
         <w:t>{{</w:t>
       </w:r>
       <w:proofErr w:type="spellStart"/>
-      <w:proofErr w:type="gramStart"/>
-      <w:r>
-        <w:rPr>
-          <w:rFonts w:ascii="Times New Roman" w:eastAsia="Times New Roman" w:hAnsi="Times New Roman" w:cs="Times New Roman"/>
-          <w:b/>
-          <w:bCs/>
-          <w:sz w:val="24"/>
-          <w:szCs w:val="24"/>
-          <w:u w:val="single"/>
-          <w:lang w:val="en-US"/>
-        </w:rPr>
-        <w:t>car.engine</w:t>
-      </w:r>
-      <w:proofErr w:type="gramEnd"/>
-      <w:r>
-        <w:rPr>
-          <w:rFonts w:ascii="Times New Roman" w:eastAsia="Times New Roman" w:hAnsi="Times New Roman" w:cs="Times New Roman"/>
-          <w:b/>
-          <w:bCs/>
-          <w:sz w:val="24"/>
-          <w:szCs w:val="24"/>
-          <w:u w:val="single"/>
-          <w:lang w:val="en-US"/>
-        </w:rPr>
-        <w:t>_power</w:t>
+      <w:r>
+        <w:rPr>
+          <w:rFonts w:ascii="Times New Roman" w:eastAsia="Times New Roman" w:hAnsi="Times New Roman" w:cs="Times New Roman"/>
+          <w:b/>
+          <w:bCs/>
+          <w:sz w:val="24"/>
+          <w:szCs w:val="24"/>
+          <w:u w:val="single"/>
+          <w:lang w:val="en-US"/>
+        </w:rPr>
+        <w:t>car.engine_power</w:t>
       </w:r>
       <w:proofErr w:type="spellEnd"/>
       <w:r>
@@ -3018,31 +2890,17 @@
         <w:t>{{</w:t>
       </w:r>
       <w:proofErr w:type="spellStart"/>
-      <w:proofErr w:type="gramStart"/>
-      <w:r>
-        <w:rPr>
-          <w:rFonts w:ascii="Times New Roman" w:eastAsia="Times New Roman" w:hAnsi="Times New Roman" w:cs="Times New Roman"/>
-          <w:b/>
-          <w:bCs/>
-          <w:sz w:val="24"/>
-          <w:szCs w:val="24"/>
-          <w:u w:val="single"/>
-          <w:lang w:val="en-US"/>
-        </w:rPr>
-        <w:t>car.color</w:t>
-      </w:r>
-      <w:proofErr w:type="gramEnd"/>
-      <w:r>
-        <w:rPr>
-          <w:rFonts w:ascii="Times New Roman" w:eastAsia="Times New Roman" w:hAnsi="Times New Roman" w:cs="Times New Roman"/>
-          <w:b/>
-          <w:bCs/>
-          <w:sz w:val="24"/>
-          <w:szCs w:val="24"/>
-          <w:u w:val="single"/>
-          <w:lang w:val="en-US"/>
-        </w:rPr>
-        <w:t>.title</w:t>
+      <w:r>
+        <w:rPr>
+          <w:rFonts w:ascii="Times New Roman" w:eastAsia="Times New Roman" w:hAnsi="Times New Roman" w:cs="Times New Roman"/>
+          <w:b/>
+          <w:bCs/>
+          <w:sz w:val="24"/>
+          <w:szCs w:val="24"/>
+          <w:u w:val="single"/>
+          <w:lang w:val="en-US"/>
+        </w:rPr>
+        <w:t>car.color.title</w:t>
       </w:r>
       <w:proofErr w:type="spellEnd"/>
       <w:r>
@@ -3177,25 +3035,14 @@
         <w:t xml:space="preserve">{%if </w:t>
       </w:r>
       <w:proofErr w:type="spellStart"/>
-      <w:proofErr w:type="gramStart"/>
-      <w:r>
-        <w:rPr>
-          <w:rFonts w:ascii="Times New Roman" w:eastAsia="Times New Roman" w:hAnsi="Times New Roman" w:cs="Times New Roman"/>
-          <w:sz w:val="24"/>
-          <w:szCs w:val="24"/>
-          <w:lang w:val="en-US"/>
-        </w:rPr>
-        <w:t>car.full</w:t>
-      </w:r>
-      <w:proofErr w:type="gramEnd"/>
-      <w:r>
-        <w:rPr>
-          <w:rFonts w:ascii="Times New Roman" w:eastAsia="Times New Roman" w:hAnsi="Times New Roman" w:cs="Times New Roman"/>
-          <w:sz w:val="24"/>
-          <w:szCs w:val="24"/>
-          <w:lang w:val="en-US"/>
-        </w:rPr>
-        <w:t>_weight</w:t>
+      <w:r>
+        <w:rPr>
+          <w:rFonts w:ascii="Times New Roman" w:eastAsia="Times New Roman" w:hAnsi="Times New Roman" w:cs="Times New Roman"/>
+          <w:sz w:val="24"/>
+          <w:szCs w:val="24"/>
+          <w:lang w:val="en-US"/>
+        </w:rPr>
+        <w:t>car.full_weight</w:t>
       </w:r>
       <w:proofErr w:type="spellEnd"/>
       <w:r>
@@ -3371,25 +3218,14 @@
         <w:t xml:space="preserve">{%if </w:t>
       </w:r>
       <w:proofErr w:type="spellStart"/>
-      <w:proofErr w:type="gramStart"/>
-      <w:r>
-        <w:rPr>
-          <w:rFonts w:ascii="Times New Roman" w:eastAsia="Times New Roman" w:hAnsi="Times New Roman" w:cs="Times New Roman"/>
-          <w:sz w:val="24"/>
-          <w:szCs w:val="24"/>
-          <w:lang w:val="en-US"/>
-        </w:rPr>
-        <w:t>car.empty</w:t>
-      </w:r>
-      <w:proofErr w:type="gramEnd"/>
-      <w:r>
-        <w:rPr>
-          <w:rFonts w:ascii="Times New Roman" w:eastAsia="Times New Roman" w:hAnsi="Times New Roman" w:cs="Times New Roman"/>
-          <w:sz w:val="24"/>
-          <w:szCs w:val="24"/>
-          <w:lang w:val="en-US"/>
-        </w:rPr>
-        <w:t>_weight</w:t>
+      <w:r>
+        <w:rPr>
+          <w:rFonts w:ascii="Times New Roman" w:eastAsia="Times New Roman" w:hAnsi="Times New Roman" w:cs="Times New Roman"/>
+          <w:sz w:val="24"/>
+          <w:szCs w:val="24"/>
+          <w:lang w:val="en-US"/>
+        </w:rPr>
+        <w:t>car.empty_weight</w:t>
       </w:r>
       <w:proofErr w:type="spellEnd"/>
       <w:r>
@@ -3804,7 +3640,6 @@
         <w:t xml:space="preserve"> </w:t>
       </w:r>
       <w:proofErr w:type="spellStart"/>
-      <w:proofErr w:type="gramStart"/>
       <w:r>
         <w:rPr>
           <w:rFonts w:ascii="Times New Roman" w:eastAsia="Times New Roman" w:hAnsi="Times New Roman" w:cs="Times New Roman"/>
@@ -3822,17 +3657,7 @@
           <w:szCs w:val="24"/>
           <w:lang w:val="en-US"/>
         </w:rPr>
-        <w:t>:_</w:t>
-      </w:r>
-      <w:proofErr w:type="gramEnd"/>
-      <w:r>
-        <w:rPr>
-          <w:rFonts w:ascii="Times New Roman" w:eastAsia="Times New Roman" w:hAnsi="Times New Roman" w:cs="Times New Roman"/>
-          <w:sz w:val="24"/>
-          <w:szCs w:val="24"/>
-          <w:lang w:val="en-US"/>
-        </w:rPr>
-        <w:t>_______________________</w:t>
+        <w:t>:________________________</w:t>
       </w:r>
     </w:p>
     <w:p>
@@ -3890,27 +3715,7 @@
           <w:szCs w:val="24"/>
           <w:lang w:val="en-US"/>
         </w:rPr>
-        <w:t xml:space="preserve"> </w:t>
-      </w:r>
-      <w:proofErr w:type="spellStart"/>
-      <w:r>
-        <w:rPr>
-          <w:rFonts w:ascii="Times New Roman" w:eastAsia="Times New Roman" w:hAnsi="Times New Roman" w:cs="Times New Roman"/>
-          <w:sz w:val="24"/>
-          <w:szCs w:val="24"/>
-          <w:lang w:val="en-US"/>
-        </w:rPr>
-        <w:t>boshlig’i</w:t>
-      </w:r>
-      <w:proofErr w:type="spellEnd"/>
-      <w:r>
-        <w:rPr>
-          <w:rFonts w:ascii="Times New Roman" w:eastAsia="Times New Roman" w:hAnsi="Times New Roman" w:cs="Times New Roman"/>
-          <w:sz w:val="24"/>
-          <w:szCs w:val="24"/>
-          <w:lang w:val="en-US"/>
-        </w:rPr>
-        <w:t xml:space="preserve"> </w:t>
+        <w:t xml:space="preserve"> boshlig’i </w:t>
       </w:r>
       <w:proofErr w:type="spellStart"/>
       <w:r>
@@ -4812,29 +4617,7 @@
           <w:u w:val="single"/>
           <w:lang w:val="en-US"/>
         </w:rPr>
-        <w:t xml:space="preserve"> </w:t>
-      </w:r>
-      <w:proofErr w:type="gramStart"/>
-      <w:r>
-        <w:rPr>
-          <w:rFonts w:ascii="Times New Roman" w:eastAsia="Times New Roman" w:hAnsi="Times New Roman" w:cs="Times New Roman"/>
-          <w:b/>
-          <w:bCs/>
-          <w:u w:val="single"/>
-          <w:lang w:val="en-US"/>
-        </w:rPr>
-        <w:t>%}{</w:t>
-      </w:r>
-      <w:proofErr w:type="gramEnd"/>
-      <w:r>
-        <w:rPr>
-          <w:rFonts w:ascii="Times New Roman" w:eastAsia="Times New Roman" w:hAnsi="Times New Roman" w:cs="Times New Roman"/>
-          <w:b/>
-          <w:bCs/>
-          <w:u w:val="single"/>
-          <w:lang w:val="en-US"/>
-        </w:rPr>
-        <w:t>{</w:t>
+        <w:t xml:space="preserve"> %}{{</w:t>
       </w:r>
       <w:proofErr w:type="spellStart"/>
       <w:r>
@@ -4992,33 +4775,7 @@
           <w:u w:val="single"/>
           <w:lang w:val="en-US"/>
         </w:rPr>
-        <w:t xml:space="preserve"> </w:t>
-      </w:r>
-      <w:proofErr w:type="gramStart"/>
-      <w:r>
-        <w:rPr>
-          <w:rFonts w:ascii="Times New Roman" w:eastAsia="Times New Roman" w:hAnsi="Times New Roman" w:cs="Times New Roman"/>
-          <w:b/>
-          <w:bCs/>
-          <w:sz w:val="24"/>
-          <w:szCs w:val="24"/>
-          <w:u w:val="single"/>
-          <w:lang w:val="en-US"/>
-        </w:rPr>
-        <w:t>%}{</w:t>
-      </w:r>
-      <w:proofErr w:type="gramEnd"/>
-      <w:r>
-        <w:rPr>
-          <w:rFonts w:ascii="Times New Roman" w:eastAsia="Times New Roman" w:hAnsi="Times New Roman" w:cs="Times New Roman"/>
-          <w:b/>
-          <w:bCs/>
-          <w:sz w:val="24"/>
-          <w:szCs w:val="24"/>
-          <w:u w:val="single"/>
-          <w:lang w:val="en-US"/>
-        </w:rPr>
-        <w:t>{</w:t>
+        <w:t xml:space="preserve"> %}{{</w:t>
       </w:r>
       <w:proofErr w:type="spellStart"/>
       <w:r>

--- a/static/online/account_statement/account_statement_legal.docx
+++ b/static/online/account_statement/account_statement_legal.docx
@@ -282,7 +282,7 @@
           <w:u w:val="single"/>
           <w:lang w:val="en-US"/>
         </w:rPr>
-        <w:t>org.legal_address</w:t>
+        <w:t>legal_address</w:t>
       </w:r>
       <w:proofErr w:type="spellEnd"/>
       <w:r>

--- a/static/online/account_statement/account_statement_legal.docx
+++ b/static/online/account_statement/account_statement_legal.docx
@@ -16,38 +16,47 @@
           <w:noProof/>
         </w:rPr>
         <w:drawing>
-          <wp:inline distT="0" distB="0" distL="0" distR="0" wp14:anchorId="5B82D306" wp14:editId="35DC1287">
-            <wp:extent cx="828675" cy="895350"/>
+          <wp:inline distT="0" distB="0" distL="0" distR="0" wp14:anchorId="1D74B15D" wp14:editId="79EEBC0A">
+            <wp:extent cx="1200150" cy="1200150"/>
             <wp:effectExtent l="0" t="0" r="0" b="0"/>
-            <wp:docPr id="1" name="Рисунок 1"/>
-            <wp:cNvGraphicFramePr/>
+            <wp:docPr id="2" name="Рисунок 2" descr="RIB ONLINE"/>
+            <wp:cNvGraphicFramePr>
+              <a:graphicFrameLocks xmlns:a="http://schemas.openxmlformats.org/drawingml/2006/main" noChangeAspect="1"/>
+            </wp:cNvGraphicFramePr>
             <a:graphic xmlns:a="http://schemas.openxmlformats.org/drawingml/2006/main">
               <a:graphicData uri="http://schemas.openxmlformats.org/drawingml/2006/picture">
                 <pic:pic xmlns:pic="http://schemas.openxmlformats.org/drawingml/2006/picture">
                   <pic:nvPicPr>
-                    <pic:cNvPr id="1" name="Рисунок 1"/>
-                    <pic:cNvPicPr/>
+                    <pic:cNvPr id="0" name="Picture 1" descr="RIB ONLINE"/>
+                    <pic:cNvPicPr>
+                      <a:picLocks noChangeAspect="1" noChangeArrowheads="1"/>
+                    </pic:cNvPicPr>
                   </pic:nvPicPr>
                   <pic:blipFill>
-                    <a:blip r:embed="rId5">
+                    <a:blip r:embed="rId5" cstate="print">
                       <a:extLst>
-                        <a:ext uri="{96DAC541-7B7A-43D3-8B79-37D633B846F1}">
-                          <asvg:svgBlip xmlns:asvg="http://schemas.microsoft.com/office/drawing/2016/SVG/main" r:embed="rId6"/>
+                        <a:ext uri="{28A0092B-C50C-407E-A947-70E740481C1C}">
+                          <a14:useLocalDpi xmlns:a14="http://schemas.microsoft.com/office/drawing/2010/main" val="0"/>
                         </a:ext>
                       </a:extLst>
                     </a:blip>
+                    <a:srcRect/>
                     <a:stretch>
                       <a:fillRect/>
                     </a:stretch>
                   </pic:blipFill>
-                  <pic:spPr>
+                  <pic:spPr bwMode="auto">
                     <a:xfrm>
                       <a:off x="0" y="0"/>
-                      <a:ext cx="828675" cy="898525"/>
+                      <a:ext cx="1200150" cy="1200150"/>
                     </a:xfrm>
                     <a:prstGeom prst="rect">
                       <a:avLst/>
                     </a:prstGeom>
+                    <a:noFill/>
+                    <a:ln>
+                      <a:noFill/>
+                    </a:ln>
                   </pic:spPr>
                 </pic:pic>
               </a:graphicData>
@@ -59,7 +68,7 @@
     <w:p>
       <w:pPr>
         <w:ind w:left="141" w:hanging="135"/>
-        <w:jc w:val="both"/>
+        <w:jc w:val="right"/>
         <w:rPr>
           <w:rFonts w:ascii="Times New Roman" w:eastAsia="Times New Roman" w:hAnsi="Times New Roman" w:cs="Times New Roman"/>
           <w:u w:val="single"/>
@@ -78,6 +87,7 @@
         <w:t>{{</w:t>
       </w:r>
       <w:proofErr w:type="spellStart"/>
+      <w:proofErr w:type="gramStart"/>
       <w:r>
         <w:rPr>
           <w:rFonts w:ascii="Times New Roman" w:eastAsia="Times New Roman" w:hAnsi="Times New Roman" w:cs="Times New Roman"/>
@@ -90,6 +100,7 @@
         <w:t>org.title</w:t>
       </w:r>
       <w:proofErr w:type="spellEnd"/>
+      <w:proofErr w:type="gramEnd"/>
       <w:r>
         <w:rPr>
           <w:rFonts w:ascii="Times New Roman" w:eastAsia="Times New Roman" w:hAnsi="Times New Roman" w:cs="Times New Roman"/>
@@ -105,11 +116,12 @@
     <w:p>
       <w:pPr>
         <w:ind w:left="141" w:hanging="135"/>
-        <w:rPr>
-          <w:rFonts w:ascii="Times New Roman" w:eastAsia="Times New Roman" w:hAnsi="Times New Roman" w:cs="Times New Roman"/>
-          <w:b/>
-          <w:sz w:val="24"/>
-          <w:szCs w:val="24"/>
+        <w:jc w:val="right"/>
+        <w:rPr>
+          <w:rFonts w:ascii="Times New Roman" w:eastAsia="Times New Roman" w:hAnsi="Times New Roman" w:cs="Times New Roman"/>
+          <w:b/>
+          <w:sz w:val="32"/>
+          <w:szCs w:val="32"/>
           <w:lang w:val="en-US"/>
         </w:rPr>
       </w:pPr>
@@ -125,6 +137,7 @@
         <w:t>{{</w:t>
       </w:r>
       <w:proofErr w:type="spellStart"/>
+      <w:proofErr w:type="gramStart"/>
       <w:r>
         <w:rPr>
           <w:rFonts w:ascii="Times New Roman" w:eastAsia="Times New Roman" w:hAnsi="Times New Roman" w:cs="Times New Roman"/>
@@ -148,6 +161,7 @@
         <w:t>.title</w:t>
       </w:r>
       <w:proofErr w:type="spellEnd"/>
+      <w:proofErr w:type="gramEnd"/>
       <w:r>
         <w:rPr>
           <w:rFonts w:ascii="Times New Roman" w:eastAsia="Times New Roman" w:hAnsi="Times New Roman" w:cs="Times New Roman"/>
@@ -189,8 +203,8 @@
         <w:rPr>
           <w:rFonts w:ascii="Times New Roman" w:eastAsia="Times New Roman" w:hAnsi="Times New Roman" w:cs="Times New Roman"/>
           <w:b/>
-          <w:sz w:val="28"/>
-          <w:szCs w:val="28"/>
+          <w:sz w:val="24"/>
+          <w:szCs w:val="24"/>
           <w:lang w:val="en-US"/>
         </w:rPr>
       </w:pPr>
@@ -198,11 +212,91 @@
         <w:rPr>
           <w:rFonts w:ascii="Times New Roman" w:eastAsia="Times New Roman" w:hAnsi="Times New Roman" w:cs="Times New Roman"/>
           <w:b/>
-          <w:sz w:val="28"/>
-          <w:szCs w:val="28"/>
-          <w:lang w:val="en-US"/>
-        </w:rPr>
-        <w:t>ARIZA</w:t>
+          <w:sz w:val="32"/>
+          <w:szCs w:val="32"/>
+          <w:lang w:val="en-US"/>
+        </w:rPr>
+        <w:t>A</w:t>
+      </w:r>
+      <w:r>
+        <w:rPr>
+          <w:rFonts w:ascii="Times New Roman" w:eastAsia="Times New Roman" w:hAnsi="Times New Roman" w:cs="Times New Roman"/>
+          <w:b/>
+          <w:sz w:val="32"/>
+          <w:szCs w:val="32"/>
+          <w:lang w:val="en-US"/>
+        </w:rPr>
+        <w:t xml:space="preserve"> </w:t>
+      </w:r>
+      <w:r>
+        <w:rPr>
+          <w:rFonts w:ascii="Times New Roman" w:eastAsia="Times New Roman" w:hAnsi="Times New Roman" w:cs="Times New Roman"/>
+          <w:b/>
+          <w:sz w:val="32"/>
+          <w:szCs w:val="32"/>
+          <w:lang w:val="en-US"/>
+        </w:rPr>
+        <w:t>R</w:t>
+      </w:r>
+      <w:r>
+        <w:rPr>
+          <w:rFonts w:ascii="Times New Roman" w:eastAsia="Times New Roman" w:hAnsi="Times New Roman" w:cs="Times New Roman"/>
+          <w:b/>
+          <w:sz w:val="32"/>
+          <w:szCs w:val="32"/>
+          <w:lang w:val="en-US"/>
+        </w:rPr>
+        <w:t xml:space="preserve"> </w:t>
+      </w:r>
+      <w:r>
+        <w:rPr>
+          <w:rFonts w:ascii="Times New Roman" w:eastAsia="Times New Roman" w:hAnsi="Times New Roman" w:cs="Times New Roman"/>
+          <w:b/>
+          <w:sz w:val="32"/>
+          <w:szCs w:val="32"/>
+          <w:lang w:val="en-US"/>
+        </w:rPr>
+        <w:t>I</w:t>
+      </w:r>
+      <w:r>
+        <w:rPr>
+          <w:rFonts w:ascii="Times New Roman" w:eastAsia="Times New Roman" w:hAnsi="Times New Roman" w:cs="Times New Roman"/>
+          <w:b/>
+          <w:sz w:val="32"/>
+          <w:szCs w:val="32"/>
+          <w:lang w:val="en-US"/>
+        </w:rPr>
+        <w:t xml:space="preserve"> </w:t>
+      </w:r>
+      <w:r>
+        <w:rPr>
+          <w:rFonts w:ascii="Times New Roman" w:eastAsia="Times New Roman" w:hAnsi="Times New Roman" w:cs="Times New Roman"/>
+          <w:b/>
+          <w:sz w:val="32"/>
+          <w:szCs w:val="32"/>
+          <w:lang w:val="en-US"/>
+        </w:rPr>
+        <w:t>Z</w:t>
+      </w:r>
+      <w:r>
+        <w:rPr>
+          <w:rFonts w:ascii="Times New Roman" w:eastAsia="Times New Roman" w:hAnsi="Times New Roman" w:cs="Times New Roman"/>
+          <w:b/>
+          <w:sz w:val="32"/>
+          <w:szCs w:val="32"/>
+          <w:lang w:val="en-US"/>
+        </w:rPr>
+        <w:t xml:space="preserve"> </w:t>
+      </w:r>
+      <w:r>
+        <w:rPr>
+          <w:rFonts w:ascii="Times New Roman" w:eastAsia="Times New Roman" w:hAnsi="Times New Roman" w:cs="Times New Roman"/>
+          <w:b/>
+          <w:sz w:val="32"/>
+          <w:szCs w:val="32"/>
+          <w:lang w:val="en-US"/>
+        </w:rPr>
+        <w:t>A</w:t>
       </w:r>
     </w:p>
     <w:p>
@@ -227,6 +321,8 @@
       <w:r>
         <w:rPr>
           <w:rFonts w:ascii="Times New Roman" w:eastAsia="Times New Roman" w:hAnsi="Times New Roman" w:cs="Times New Roman"/>
+          <w:b/>
+          <w:bCs/>
           <w:sz w:val="24"/>
           <w:szCs w:val="24"/>
           <w:lang w:val="en-US"/>
@@ -237,6 +333,8 @@
       <w:r>
         <w:rPr>
           <w:rFonts w:ascii="Times New Roman" w:eastAsia="Times New Roman" w:hAnsi="Times New Roman" w:cs="Times New Roman"/>
+          <w:b/>
+          <w:bCs/>
           <w:sz w:val="24"/>
           <w:szCs w:val="24"/>
           <w:lang w:val="en-US"/>
@@ -247,6 +345,8 @@
       <w:r>
         <w:rPr>
           <w:rFonts w:ascii="Times New Roman" w:eastAsia="Times New Roman" w:hAnsi="Times New Roman" w:cs="Times New Roman"/>
+          <w:b/>
+          <w:bCs/>
           <w:sz w:val="24"/>
           <w:szCs w:val="24"/>
           <w:lang w:val="en-US"/>
@@ -257,11 +357,22 @@
       <w:r>
         <w:rPr>
           <w:rFonts w:ascii="Times New Roman" w:eastAsia="Times New Roman" w:hAnsi="Times New Roman" w:cs="Times New Roman"/>
-          <w:sz w:val="24"/>
-          <w:szCs w:val="24"/>
-          <w:lang w:val="en-US"/>
-        </w:rPr>
-        <w:t xml:space="preserve">: </w:t>
+          <w:b/>
+          <w:bCs/>
+          <w:sz w:val="24"/>
+          <w:szCs w:val="24"/>
+          <w:lang w:val="en-US"/>
+        </w:rPr>
+        <w:t>:</w:t>
+      </w:r>
+      <w:r>
+        <w:rPr>
+          <w:rFonts w:ascii="Times New Roman" w:eastAsia="Times New Roman" w:hAnsi="Times New Roman" w:cs="Times New Roman"/>
+          <w:sz w:val="24"/>
+          <w:szCs w:val="24"/>
+          <w:lang w:val="en-US"/>
+        </w:rPr>
+        <w:t xml:space="preserve"> </w:t>
       </w:r>
       <w:r>
         <w:rPr>
@@ -320,6 +431,8 @@
       <w:r>
         <w:rPr>
           <w:rFonts w:ascii="Times New Roman" w:eastAsia="Times New Roman" w:hAnsi="Times New Roman" w:cs="Times New Roman"/>
+          <w:b/>
+          <w:bCs/>
           <w:sz w:val="24"/>
           <w:szCs w:val="24"/>
           <w:lang w:val="en-US"/>
@@ -330,6 +443,8 @@
       <w:r>
         <w:rPr>
           <w:rFonts w:ascii="Times New Roman" w:eastAsia="Times New Roman" w:hAnsi="Times New Roman" w:cs="Times New Roman"/>
+          <w:b/>
+          <w:bCs/>
           <w:sz w:val="24"/>
           <w:szCs w:val="24"/>
           <w:lang w:val="en-US"/>
@@ -340,6 +455,8 @@
       <w:r>
         <w:rPr>
           <w:rFonts w:ascii="Times New Roman" w:eastAsia="Times New Roman" w:hAnsi="Times New Roman" w:cs="Times New Roman"/>
+          <w:b/>
+          <w:bCs/>
           <w:sz w:val="24"/>
           <w:szCs w:val="24"/>
           <w:lang w:val="en-US"/>
@@ -350,6 +467,8 @@
       <w:r>
         <w:rPr>
           <w:rFonts w:ascii="Times New Roman" w:eastAsia="Times New Roman" w:hAnsi="Times New Roman" w:cs="Times New Roman"/>
+          <w:b/>
+          <w:bCs/>
           <w:sz w:val="24"/>
           <w:szCs w:val="24"/>
           <w:lang w:val="en-US"/>
@@ -360,6 +479,8 @@
       <w:r>
         <w:rPr>
           <w:rFonts w:ascii="Times New Roman" w:eastAsia="Times New Roman" w:hAnsi="Times New Roman" w:cs="Times New Roman"/>
+          <w:b/>
+          <w:bCs/>
           <w:sz w:val="24"/>
           <w:szCs w:val="24"/>
           <w:lang w:val="en-US"/>
@@ -370,6 +491,8 @@
       <w:r>
         <w:rPr>
           <w:rFonts w:ascii="Times New Roman" w:eastAsia="Times New Roman" w:hAnsi="Times New Roman" w:cs="Times New Roman"/>
+          <w:b/>
+          <w:bCs/>
           <w:sz w:val="24"/>
           <w:szCs w:val="24"/>
           <w:lang w:val="en-US"/>
@@ -380,6 +503,8 @@
       <w:r>
         <w:rPr>
           <w:rFonts w:ascii="Times New Roman" w:eastAsia="Times New Roman" w:hAnsi="Times New Roman" w:cs="Times New Roman"/>
+          <w:b/>
+          <w:bCs/>
           <w:sz w:val="24"/>
           <w:szCs w:val="24"/>
           <w:lang w:val="en-US"/>
@@ -407,6 +532,7 @@
         <w:t>{{</w:t>
       </w:r>
       <w:proofErr w:type="spellStart"/>
+      <w:proofErr w:type="gramStart"/>
       <w:r>
         <w:rPr>
           <w:rFonts w:ascii="Times New Roman" w:eastAsia="Times New Roman" w:hAnsi="Times New Roman" w:cs="Times New Roman"/>
@@ -415,7 +541,18 @@
           <w:u w:val="single"/>
           <w:lang w:val="en-US"/>
         </w:rPr>
-        <w:t>org.address_of_garage</w:t>
+        <w:t>org.address</w:t>
+      </w:r>
+      <w:proofErr w:type="gramEnd"/>
+      <w:r>
+        <w:rPr>
+          <w:rFonts w:ascii="Times New Roman" w:eastAsia="Times New Roman" w:hAnsi="Times New Roman" w:cs="Times New Roman"/>
+          <w:sz w:val="24"/>
+          <w:szCs w:val="24"/>
+          <w:u w:val="single"/>
+          <w:lang w:val="en-US"/>
+        </w:rPr>
+        <w:t>_of_garage</w:t>
       </w:r>
       <w:proofErr w:type="spellEnd"/>
       <w:r>
@@ -780,6 +917,7 @@
         <w:t xml:space="preserve">, </w:t>
       </w:r>
       <w:proofErr w:type="spellStart"/>
+      <w:proofErr w:type="gramStart"/>
       <w:r>
         <w:rPr>
           <w:rFonts w:ascii="Times New Roman" w:eastAsia="Times New Roman" w:hAnsi="Times New Roman" w:cs="Times New Roman"/>
@@ -828,6 +966,7 @@
         <w:t>yhatga</w:t>
       </w:r>
       <w:proofErr w:type="spellEnd"/>
+      <w:proofErr w:type="gramEnd"/>
       <w:r>
         <w:rPr>
           <w:rFonts w:ascii="Times New Roman" w:eastAsia="Times New Roman" w:hAnsi="Times New Roman" w:cs="Times New Roman"/>
@@ -1192,12 +1331,1981 @@
         </w:rPr>
       </w:pPr>
     </w:p>
+    <w:tbl>
+      <w:tblPr>
+        <w:tblStyle w:val="a6"/>
+        <w:tblW w:w="11064" w:type="dxa"/>
+        <w:tblBorders>
+          <w:top w:val="none" w:sz="0" w:space="0" w:color="auto"/>
+          <w:left w:val="none" w:sz="0" w:space="0" w:color="auto"/>
+          <w:bottom w:val="none" w:sz="0" w:space="0" w:color="auto"/>
+          <w:right w:val="none" w:sz="0" w:space="0" w:color="auto"/>
+          <w:insideH w:val="none" w:sz="0" w:space="0" w:color="auto"/>
+          <w:insideV w:val="none" w:sz="0" w:space="0" w:color="auto"/>
+        </w:tblBorders>
+        <w:tblLook w:val="04A0" w:firstRow="1" w:lastRow="0" w:firstColumn="1" w:lastColumn="0" w:noHBand="0" w:noVBand="1"/>
+      </w:tblPr>
+      <w:tblGrid>
+        <w:gridCol w:w="6344"/>
+        <w:gridCol w:w="4720"/>
+      </w:tblGrid>
+      <w:tr>
+        <w:trPr>
+          <w:trHeight w:val="3340"/>
+        </w:trPr>
+        <w:tc>
+          <w:tcPr>
+            <w:tcW w:w="6344" w:type="dxa"/>
+          </w:tcPr>
+          <w:p>
+            <w:pPr>
+              <w:tabs>
+                <w:tab w:val="right" w:pos="4395"/>
+              </w:tabs>
+              <w:ind w:right="-3"/>
+              <w:jc w:val="both"/>
+              <w:rPr>
+                <w:rFonts w:ascii="Times New Roman" w:eastAsia="Times New Roman" w:hAnsi="Times New Roman" w:cs="Times New Roman"/>
+                <w:sz w:val="24"/>
+                <w:szCs w:val="24"/>
+                <w:lang w:val="en-US"/>
+              </w:rPr>
+            </w:pPr>
+            <w:r>
+              <w:rPr>
+                <w:rFonts w:ascii="Times New Roman" w:eastAsia="Times New Roman" w:hAnsi="Times New Roman" w:cs="Times New Roman"/>
+                <w:sz w:val="24"/>
+                <w:szCs w:val="24"/>
+                <w:lang w:val="en-US"/>
+              </w:rPr>
+              <w:t>1</w:t>
+            </w:r>
+            <w:r>
+              <w:rPr>
+                <w:rFonts w:ascii="Times New Roman" w:eastAsia="Times New Roman" w:hAnsi="Times New Roman" w:cs="Times New Roman"/>
+                <w:sz w:val="24"/>
+                <w:szCs w:val="24"/>
+                <w:lang w:val="en-US"/>
+              </w:rPr>
+              <w:t>.</w:t>
+            </w:r>
+            <w:r>
+              <w:rPr>
+                <w:rFonts w:ascii="Times New Roman" w:eastAsia="Times New Roman" w:hAnsi="Times New Roman" w:cs="Times New Roman"/>
+                <w:sz w:val="24"/>
+                <w:szCs w:val="24"/>
+                <w:lang w:val="en-US"/>
+              </w:rPr>
+              <w:t xml:space="preserve"> </w:t>
+            </w:r>
+            <w:r>
+              <w:rPr>
+                <w:rFonts w:ascii="Times New Roman" w:eastAsia="Times New Roman" w:hAnsi="Times New Roman" w:cs="Times New Roman"/>
+                <w:sz w:val="24"/>
+                <w:szCs w:val="24"/>
+                <w:lang w:val="en-US"/>
+              </w:rPr>
+              <w:t xml:space="preserve">T\v </w:t>
+            </w:r>
+            <w:proofErr w:type="spellStart"/>
+            <w:r>
+              <w:rPr>
+                <w:rFonts w:ascii="Times New Roman" w:eastAsia="Times New Roman" w:hAnsi="Times New Roman" w:cs="Times New Roman"/>
+                <w:sz w:val="24"/>
+                <w:szCs w:val="24"/>
+                <w:lang w:val="en-US"/>
+              </w:rPr>
+              <w:t>rusumi</w:t>
+            </w:r>
+            <w:proofErr w:type="spellEnd"/>
+            <w:r>
+              <w:rPr>
+                <w:rFonts w:ascii="Times New Roman" w:eastAsia="Times New Roman" w:hAnsi="Times New Roman" w:cs="Times New Roman"/>
+                <w:sz w:val="24"/>
+                <w:szCs w:val="24"/>
+                <w:lang w:val="en-US"/>
+              </w:rPr>
+              <w:t xml:space="preserve">: </w:t>
+            </w:r>
+            <w:r>
+              <w:rPr>
+                <w:rFonts w:ascii="Times New Roman" w:eastAsia="Times New Roman" w:hAnsi="Times New Roman" w:cs="Times New Roman"/>
+                <w:b/>
+                <w:bCs/>
+                <w:sz w:val="24"/>
+                <w:szCs w:val="24"/>
+                <w:u w:val="single"/>
+                <w:lang w:val="en-US"/>
+              </w:rPr>
+              <w:t>{{</w:t>
+            </w:r>
+            <w:proofErr w:type="spellStart"/>
+            <w:proofErr w:type="gramStart"/>
+            <w:r>
+              <w:rPr>
+                <w:rFonts w:ascii="Times New Roman" w:eastAsia="Times New Roman" w:hAnsi="Times New Roman" w:cs="Times New Roman"/>
+                <w:b/>
+                <w:bCs/>
+                <w:sz w:val="24"/>
+                <w:szCs w:val="24"/>
+                <w:u w:val="single"/>
+                <w:lang w:val="en-US"/>
+              </w:rPr>
+              <w:t>car</w:t>
+            </w:r>
+            <w:r>
+              <w:rPr>
+                <w:rFonts w:ascii="Times New Roman" w:eastAsia="Times New Roman" w:hAnsi="Times New Roman" w:cs="Times New Roman"/>
+                <w:b/>
+                <w:bCs/>
+                <w:sz w:val="24"/>
+                <w:szCs w:val="24"/>
+                <w:u w:val="single"/>
+                <w:lang w:val="en-US"/>
+              </w:rPr>
+              <w:t>.</w:t>
+            </w:r>
+            <w:r>
+              <w:rPr>
+                <w:rFonts w:ascii="Times New Roman" w:eastAsia="Times New Roman" w:hAnsi="Times New Roman" w:cs="Times New Roman"/>
+                <w:b/>
+                <w:bCs/>
+                <w:sz w:val="24"/>
+                <w:szCs w:val="24"/>
+                <w:u w:val="single"/>
+                <w:lang w:val="en-US"/>
+              </w:rPr>
+              <w:t>model</w:t>
+            </w:r>
+            <w:proofErr w:type="spellEnd"/>
+            <w:proofErr w:type="gramEnd"/>
+            <w:r>
+              <w:rPr>
+                <w:rFonts w:ascii="Times New Roman" w:eastAsia="Times New Roman" w:hAnsi="Times New Roman" w:cs="Times New Roman"/>
+                <w:b/>
+                <w:bCs/>
+                <w:sz w:val="24"/>
+                <w:szCs w:val="24"/>
+                <w:u w:val="single"/>
+                <w:lang w:val="en-US"/>
+              </w:rPr>
+              <w:t>}}</w:t>
+            </w:r>
+            <w:r>
+              <w:rPr>
+                <w:rFonts w:ascii="Times New Roman" w:eastAsia="Times New Roman" w:hAnsi="Times New Roman" w:cs="Times New Roman"/>
+                <w:sz w:val="24"/>
+                <w:szCs w:val="24"/>
+                <w:lang w:val="en-US"/>
+              </w:rPr>
+              <w:tab/>
+              <w:t xml:space="preserve">                                            </w:t>
+            </w:r>
+          </w:p>
+          <w:p>
+            <w:pPr>
+              <w:tabs>
+                <w:tab w:val="right" w:pos="4395"/>
+              </w:tabs>
+              <w:ind w:right="-3"/>
+              <w:jc w:val="both"/>
+              <w:rPr>
+                <w:rFonts w:ascii="Times New Roman" w:eastAsia="Times New Roman" w:hAnsi="Times New Roman" w:cs="Times New Roman"/>
+                <w:sz w:val="24"/>
+                <w:szCs w:val="24"/>
+                <w:u w:val="single"/>
+                <w:lang w:val="en-US"/>
+              </w:rPr>
+            </w:pPr>
+            <w:r>
+              <w:rPr>
+                <w:rFonts w:ascii="Times New Roman" w:eastAsia="Times New Roman" w:hAnsi="Times New Roman" w:cs="Times New Roman"/>
+                <w:sz w:val="24"/>
+                <w:szCs w:val="24"/>
+                <w:lang w:val="en-US"/>
+              </w:rPr>
+              <w:t>2</w:t>
+            </w:r>
+            <w:r>
+              <w:rPr>
+                <w:rFonts w:ascii="Times New Roman" w:eastAsia="Times New Roman" w:hAnsi="Times New Roman" w:cs="Times New Roman"/>
+                <w:sz w:val="24"/>
+                <w:szCs w:val="24"/>
+                <w:lang w:val="en-US"/>
+              </w:rPr>
+              <w:t>.</w:t>
+            </w:r>
+            <w:r>
+              <w:rPr>
+                <w:rFonts w:ascii="Times New Roman" w:eastAsia="Times New Roman" w:hAnsi="Times New Roman" w:cs="Times New Roman"/>
+                <w:sz w:val="24"/>
+                <w:szCs w:val="24"/>
+                <w:lang w:val="en-US"/>
+              </w:rPr>
+              <w:t xml:space="preserve"> </w:t>
+            </w:r>
+            <w:r>
+              <w:rPr>
+                <w:rFonts w:ascii="Times New Roman" w:eastAsia="Times New Roman" w:hAnsi="Times New Roman" w:cs="Times New Roman"/>
+                <w:sz w:val="24"/>
+                <w:szCs w:val="24"/>
+                <w:lang w:val="en-US"/>
+              </w:rPr>
+              <w:t xml:space="preserve">T\v </w:t>
+            </w:r>
+            <w:proofErr w:type="spellStart"/>
+            <w:r>
+              <w:rPr>
+                <w:rFonts w:ascii="Times New Roman" w:eastAsia="Times New Roman" w:hAnsi="Times New Roman" w:cs="Times New Roman"/>
+                <w:sz w:val="24"/>
+                <w:szCs w:val="24"/>
+                <w:lang w:val="en-US"/>
+              </w:rPr>
+              <w:t>turi</w:t>
+            </w:r>
+            <w:proofErr w:type="spellEnd"/>
+            <w:r>
+              <w:rPr>
+                <w:rFonts w:ascii="Times New Roman" w:eastAsia="Times New Roman" w:hAnsi="Times New Roman" w:cs="Times New Roman"/>
+                <w:sz w:val="24"/>
+                <w:szCs w:val="24"/>
+                <w:lang w:val="en-US"/>
+              </w:rPr>
+              <w:t xml:space="preserve">: </w:t>
+            </w:r>
+            <w:r>
+              <w:rPr>
+                <w:rFonts w:ascii="Times New Roman" w:eastAsia="Times New Roman" w:hAnsi="Times New Roman" w:cs="Times New Roman"/>
+                <w:b/>
+                <w:bCs/>
+                <w:sz w:val="24"/>
+                <w:szCs w:val="24"/>
+                <w:u w:val="single"/>
+                <w:lang w:val="en-US"/>
+              </w:rPr>
+              <w:t>{{</w:t>
+            </w:r>
+            <w:proofErr w:type="spellStart"/>
+            <w:proofErr w:type="gramStart"/>
+            <w:r>
+              <w:rPr>
+                <w:rFonts w:ascii="Times New Roman" w:eastAsia="Times New Roman" w:hAnsi="Times New Roman" w:cs="Times New Roman"/>
+                <w:b/>
+                <w:bCs/>
+                <w:sz w:val="24"/>
+                <w:szCs w:val="24"/>
+                <w:u w:val="single"/>
+                <w:lang w:val="en-US"/>
+              </w:rPr>
+              <w:t>car.type</w:t>
+            </w:r>
+            <w:proofErr w:type="gramEnd"/>
+            <w:r>
+              <w:rPr>
+                <w:rFonts w:ascii="Times New Roman" w:eastAsia="Times New Roman" w:hAnsi="Times New Roman" w:cs="Times New Roman"/>
+                <w:b/>
+                <w:bCs/>
+                <w:sz w:val="24"/>
+                <w:szCs w:val="24"/>
+                <w:u w:val="single"/>
+                <w:lang w:val="en-US"/>
+              </w:rPr>
+              <w:t>.title</w:t>
+            </w:r>
+            <w:proofErr w:type="spellEnd"/>
+            <w:r>
+              <w:rPr>
+                <w:rFonts w:ascii="Times New Roman" w:eastAsia="Times New Roman" w:hAnsi="Times New Roman" w:cs="Times New Roman"/>
+                <w:b/>
+                <w:bCs/>
+                <w:sz w:val="24"/>
+                <w:szCs w:val="24"/>
+                <w:u w:val="single"/>
+                <w:lang w:val="en-US"/>
+              </w:rPr>
+              <w:t>}}</w:t>
+            </w:r>
+          </w:p>
+          <w:p>
+            <w:pPr>
+              <w:tabs>
+                <w:tab w:val="right" w:pos="4395"/>
+              </w:tabs>
+              <w:ind w:right="-3"/>
+              <w:jc w:val="both"/>
+              <w:rPr>
+                <w:rFonts w:ascii="Times New Roman" w:eastAsia="Times New Roman" w:hAnsi="Times New Roman" w:cs="Times New Roman"/>
+                <w:sz w:val="24"/>
+                <w:szCs w:val="24"/>
+                <w:lang w:val="en-US"/>
+              </w:rPr>
+            </w:pPr>
+            <w:r>
+              <w:rPr>
+                <w:rFonts w:ascii="Times New Roman" w:eastAsia="Times New Roman" w:hAnsi="Times New Roman" w:cs="Times New Roman"/>
+                <w:sz w:val="24"/>
+                <w:szCs w:val="24"/>
+                <w:lang w:val="en-US"/>
+              </w:rPr>
+              <w:t xml:space="preserve">3. </w:t>
+            </w:r>
+            <w:proofErr w:type="spellStart"/>
+            <w:r>
+              <w:rPr>
+                <w:rFonts w:ascii="Times New Roman" w:eastAsia="Times New Roman" w:hAnsi="Times New Roman" w:cs="Times New Roman"/>
+                <w:sz w:val="24"/>
+                <w:szCs w:val="24"/>
+                <w:lang w:val="en-US"/>
+              </w:rPr>
+              <w:t>Alohida</w:t>
+            </w:r>
+            <w:proofErr w:type="spellEnd"/>
+            <w:r>
+              <w:rPr>
+                <w:rFonts w:ascii="Times New Roman" w:eastAsia="Times New Roman" w:hAnsi="Times New Roman" w:cs="Times New Roman"/>
+                <w:sz w:val="24"/>
+                <w:szCs w:val="24"/>
+                <w:lang w:val="en-US"/>
+              </w:rPr>
+              <w:t xml:space="preserve"> </w:t>
+            </w:r>
+            <w:proofErr w:type="spellStart"/>
+            <w:r>
+              <w:rPr>
+                <w:rFonts w:ascii="Times New Roman" w:eastAsia="Times New Roman" w:hAnsi="Times New Roman" w:cs="Times New Roman"/>
+                <w:sz w:val="24"/>
+                <w:szCs w:val="24"/>
+                <w:lang w:val="en-US"/>
+              </w:rPr>
+              <w:t>begilar</w:t>
+            </w:r>
+            <w:proofErr w:type="spellEnd"/>
+            <w:r>
+              <w:rPr>
+                <w:rFonts w:ascii="Times New Roman" w:eastAsia="Times New Roman" w:hAnsi="Times New Roman" w:cs="Times New Roman"/>
+                <w:sz w:val="24"/>
+                <w:szCs w:val="24"/>
+                <w:lang w:val="en-US"/>
+              </w:rPr>
+              <w:t xml:space="preserve">: </w:t>
+            </w:r>
+            <w:r>
+              <w:rPr>
+                <w:rFonts w:ascii="Times New Roman" w:eastAsia="Times New Roman" w:hAnsi="Times New Roman" w:cs="Times New Roman"/>
+                <w:b/>
+                <w:bCs/>
+                <w:sz w:val="24"/>
+                <w:szCs w:val="24"/>
+                <w:u w:val="single"/>
+                <w:lang w:val="en-US"/>
+              </w:rPr>
+              <w:t xml:space="preserve">{% </w:t>
+            </w:r>
+            <w:r>
+              <w:rPr>
+                <w:rFonts w:ascii="Times New Roman" w:eastAsia="Times New Roman" w:hAnsi="Times New Roman" w:cs="Times New Roman"/>
+                <w:b/>
+                <w:bCs/>
+                <w:sz w:val="24"/>
+                <w:szCs w:val="24"/>
+                <w:u w:val="single"/>
+                <w:lang w:val="en-US"/>
+              </w:rPr>
+              <w:t>if</w:t>
+            </w:r>
+            <w:r>
+              <w:rPr>
+                <w:rFonts w:ascii="Times New Roman" w:eastAsia="Times New Roman" w:hAnsi="Times New Roman" w:cs="Times New Roman"/>
+                <w:b/>
+                <w:bCs/>
+                <w:sz w:val="24"/>
+                <w:szCs w:val="24"/>
+                <w:u w:val="single"/>
+                <w:lang w:val="en-US"/>
+              </w:rPr>
+              <w:t xml:space="preserve"> </w:t>
+            </w:r>
+            <w:r>
+              <w:rPr>
+                <w:rFonts w:ascii="Times New Roman" w:eastAsia="Times New Roman" w:hAnsi="Times New Roman" w:cs="Times New Roman"/>
+                <w:b/>
+                <w:bCs/>
+                <w:sz w:val="24"/>
+                <w:szCs w:val="24"/>
+                <w:u w:val="single"/>
+                <w:lang w:val="en-US"/>
+              </w:rPr>
+              <w:t>devices</w:t>
+            </w:r>
+            <w:r>
+              <w:rPr>
+                <w:rFonts w:ascii="Times New Roman" w:eastAsia="Times New Roman" w:hAnsi="Times New Roman" w:cs="Times New Roman"/>
+                <w:b/>
+                <w:bCs/>
+                <w:sz w:val="24"/>
+                <w:szCs w:val="24"/>
+                <w:u w:val="single"/>
+                <w:lang w:val="en-US"/>
+              </w:rPr>
+              <w:t xml:space="preserve"> </w:t>
+            </w:r>
+            <w:proofErr w:type="gramStart"/>
+            <w:r>
+              <w:rPr>
+                <w:rFonts w:ascii="Times New Roman" w:eastAsia="Times New Roman" w:hAnsi="Times New Roman" w:cs="Times New Roman"/>
+                <w:b/>
+                <w:bCs/>
+                <w:sz w:val="24"/>
+                <w:szCs w:val="24"/>
+                <w:u w:val="single"/>
+                <w:lang w:val="en-US"/>
+              </w:rPr>
+              <w:t>%}{</w:t>
+            </w:r>
+            <w:proofErr w:type="gramEnd"/>
+            <w:r>
+              <w:rPr>
+                <w:rFonts w:ascii="Times New Roman" w:eastAsia="Times New Roman" w:hAnsi="Times New Roman" w:cs="Times New Roman"/>
+                <w:b/>
+                <w:bCs/>
+                <w:sz w:val="24"/>
+                <w:szCs w:val="24"/>
+                <w:u w:val="single"/>
+                <w:lang w:val="en-US"/>
+              </w:rPr>
+              <w:t>{</w:t>
+            </w:r>
+            <w:r>
+              <w:rPr>
+                <w:rFonts w:ascii="Times New Roman" w:eastAsia="Times New Roman" w:hAnsi="Times New Roman" w:cs="Times New Roman"/>
+                <w:b/>
+                <w:bCs/>
+                <w:sz w:val="24"/>
+                <w:szCs w:val="24"/>
+                <w:u w:val="single"/>
+                <w:lang w:val="en-US"/>
+              </w:rPr>
+              <w:t>devices</w:t>
+            </w:r>
+            <w:r>
+              <w:rPr>
+                <w:rFonts w:ascii="Times New Roman" w:eastAsia="Times New Roman" w:hAnsi="Times New Roman" w:cs="Times New Roman"/>
+                <w:b/>
+                <w:bCs/>
+                <w:sz w:val="24"/>
+                <w:szCs w:val="24"/>
+                <w:u w:val="single"/>
+                <w:lang w:val="en-US"/>
+              </w:rPr>
+              <w:t xml:space="preserve">}}{% </w:t>
+            </w:r>
+            <w:r>
+              <w:rPr>
+                <w:rFonts w:ascii="Times New Roman" w:eastAsia="Times New Roman" w:hAnsi="Times New Roman" w:cs="Times New Roman"/>
+                <w:b/>
+                <w:bCs/>
+                <w:sz w:val="24"/>
+                <w:szCs w:val="24"/>
+                <w:u w:val="single"/>
+                <w:lang w:val="en-US"/>
+              </w:rPr>
+              <w:t>endif</w:t>
+            </w:r>
+            <w:r>
+              <w:rPr>
+                <w:rFonts w:ascii="Times New Roman" w:eastAsia="Times New Roman" w:hAnsi="Times New Roman" w:cs="Times New Roman"/>
+                <w:b/>
+                <w:bCs/>
+                <w:sz w:val="24"/>
+                <w:szCs w:val="24"/>
+                <w:u w:val="single"/>
+                <w:lang w:val="en-US"/>
+              </w:rPr>
+              <w:t xml:space="preserve"> %}</w:t>
+            </w:r>
+          </w:p>
+          <w:p>
+            <w:pPr>
+              <w:ind w:right="-3"/>
+              <w:jc w:val="both"/>
+              <w:rPr>
+                <w:rFonts w:ascii="Times New Roman" w:eastAsia="Times New Roman" w:hAnsi="Times New Roman" w:cs="Times New Roman"/>
+                <w:sz w:val="24"/>
+                <w:szCs w:val="24"/>
+                <w:lang w:val="en-US"/>
+              </w:rPr>
+            </w:pPr>
+            <w:r>
+              <w:rPr>
+                <w:rFonts w:ascii="Times New Roman" w:eastAsia="Times New Roman" w:hAnsi="Times New Roman" w:cs="Times New Roman"/>
+                <w:sz w:val="24"/>
+                <w:szCs w:val="24"/>
+                <w:lang w:val="en-US"/>
+              </w:rPr>
+              <w:t xml:space="preserve">4. </w:t>
+            </w:r>
+            <w:proofErr w:type="spellStart"/>
+            <w:r>
+              <w:rPr>
+                <w:rFonts w:ascii="Times New Roman" w:eastAsia="Times New Roman" w:hAnsi="Times New Roman" w:cs="Times New Roman"/>
+                <w:sz w:val="24"/>
+                <w:szCs w:val="24"/>
+                <w:lang w:val="en-US"/>
+              </w:rPr>
+              <w:t>Kuzov</w:t>
+            </w:r>
+            <w:proofErr w:type="spellEnd"/>
+            <w:r>
+              <w:rPr>
+                <w:rFonts w:ascii="Times New Roman" w:eastAsia="Times New Roman" w:hAnsi="Times New Roman" w:cs="Times New Roman"/>
+                <w:sz w:val="24"/>
+                <w:szCs w:val="24"/>
+                <w:lang w:val="en-US"/>
+              </w:rPr>
+              <w:t xml:space="preserve"> </w:t>
+            </w:r>
+            <w:proofErr w:type="spellStart"/>
+            <w:r>
+              <w:rPr>
+                <w:rFonts w:ascii="Times New Roman" w:eastAsia="Times New Roman" w:hAnsi="Times New Roman" w:cs="Times New Roman"/>
+                <w:sz w:val="24"/>
+                <w:szCs w:val="24"/>
+                <w:lang w:val="en-US"/>
+              </w:rPr>
+              <w:t>turi</w:t>
+            </w:r>
+            <w:proofErr w:type="spellEnd"/>
+            <w:r>
+              <w:rPr>
+                <w:rFonts w:ascii="Times New Roman" w:eastAsia="Times New Roman" w:hAnsi="Times New Roman" w:cs="Times New Roman"/>
+                <w:sz w:val="24"/>
+                <w:szCs w:val="24"/>
+                <w:lang w:val="en-US"/>
+              </w:rPr>
+              <w:t xml:space="preserve">: </w:t>
+            </w:r>
+            <w:r>
+              <w:rPr>
+                <w:rFonts w:ascii="Times New Roman" w:eastAsia="Times New Roman" w:hAnsi="Times New Roman" w:cs="Times New Roman"/>
+                <w:b/>
+                <w:bCs/>
+                <w:sz w:val="24"/>
+                <w:szCs w:val="24"/>
+                <w:u w:val="single"/>
+                <w:lang w:val="en-US"/>
+              </w:rPr>
+              <w:t>{{</w:t>
+            </w:r>
+            <w:proofErr w:type="spellStart"/>
+            <w:proofErr w:type="gramStart"/>
+            <w:r>
+              <w:rPr>
+                <w:rFonts w:ascii="Times New Roman" w:eastAsia="Times New Roman" w:hAnsi="Times New Roman" w:cs="Times New Roman"/>
+                <w:b/>
+                <w:bCs/>
+                <w:sz w:val="24"/>
+                <w:szCs w:val="24"/>
+                <w:u w:val="single"/>
+                <w:lang w:val="en-US"/>
+              </w:rPr>
+              <w:t>car.body</w:t>
+            </w:r>
+            <w:proofErr w:type="gramEnd"/>
+            <w:r>
+              <w:rPr>
+                <w:rFonts w:ascii="Times New Roman" w:eastAsia="Times New Roman" w:hAnsi="Times New Roman" w:cs="Times New Roman"/>
+                <w:b/>
+                <w:bCs/>
+                <w:sz w:val="24"/>
+                <w:szCs w:val="24"/>
+                <w:u w:val="single"/>
+                <w:lang w:val="en-US"/>
+              </w:rPr>
+              <w:t>_type.title</w:t>
+            </w:r>
+            <w:proofErr w:type="spellEnd"/>
+            <w:r>
+              <w:rPr>
+                <w:rFonts w:ascii="Times New Roman" w:eastAsia="Times New Roman" w:hAnsi="Times New Roman" w:cs="Times New Roman"/>
+                <w:b/>
+                <w:bCs/>
+                <w:sz w:val="24"/>
+                <w:szCs w:val="24"/>
+                <w:u w:val="single"/>
+                <w:lang w:val="en-US"/>
+              </w:rPr>
+              <w:t>}}</w:t>
+            </w:r>
+            <w:r>
+              <w:rPr>
+                <w:rFonts w:ascii="Times New Roman" w:eastAsia="Times New Roman" w:hAnsi="Times New Roman" w:cs="Times New Roman"/>
+                <w:sz w:val="24"/>
+                <w:szCs w:val="24"/>
+                <w:lang w:val="en-US"/>
+              </w:rPr>
+              <w:t xml:space="preserve">       </w:t>
+            </w:r>
+          </w:p>
+          <w:p>
+            <w:pPr>
+              <w:ind w:right="-3"/>
+              <w:jc w:val="both"/>
+              <w:rPr>
+                <w:rFonts w:ascii="Times New Roman" w:eastAsia="Times New Roman" w:hAnsi="Times New Roman" w:cs="Times New Roman"/>
+                <w:sz w:val="24"/>
+                <w:szCs w:val="24"/>
+                <w:lang w:val="en-US"/>
+              </w:rPr>
+            </w:pPr>
+            <w:r>
+              <w:rPr>
+                <w:rFonts w:ascii="Times New Roman" w:eastAsia="Times New Roman" w:hAnsi="Times New Roman" w:cs="Times New Roman"/>
+                <w:sz w:val="24"/>
+                <w:szCs w:val="24"/>
+                <w:lang w:val="en-US"/>
+              </w:rPr>
+              <w:t xml:space="preserve">5. </w:t>
+            </w:r>
+            <w:proofErr w:type="spellStart"/>
+            <w:r>
+              <w:rPr>
+                <w:rFonts w:ascii="Times New Roman" w:eastAsia="Times New Roman" w:hAnsi="Times New Roman" w:cs="Times New Roman"/>
+                <w:sz w:val="24"/>
+                <w:szCs w:val="24"/>
+                <w:lang w:val="en-US"/>
+              </w:rPr>
+              <w:t>Yoqilg’i</w:t>
+            </w:r>
+            <w:proofErr w:type="spellEnd"/>
+            <w:r>
+              <w:rPr>
+                <w:rFonts w:ascii="Times New Roman" w:eastAsia="Times New Roman" w:hAnsi="Times New Roman" w:cs="Times New Roman"/>
+                <w:sz w:val="24"/>
+                <w:szCs w:val="24"/>
+                <w:lang w:val="en-US"/>
+              </w:rPr>
+              <w:t xml:space="preserve"> </w:t>
+            </w:r>
+            <w:proofErr w:type="spellStart"/>
+            <w:r>
+              <w:rPr>
+                <w:rFonts w:ascii="Times New Roman" w:eastAsia="Times New Roman" w:hAnsi="Times New Roman" w:cs="Times New Roman"/>
+                <w:sz w:val="24"/>
+                <w:szCs w:val="24"/>
+                <w:lang w:val="en-US"/>
+              </w:rPr>
+              <w:t>turi</w:t>
+            </w:r>
+            <w:proofErr w:type="spellEnd"/>
+            <w:r>
+              <w:rPr>
+                <w:rFonts w:ascii="Times New Roman" w:eastAsia="Times New Roman" w:hAnsi="Times New Roman" w:cs="Times New Roman"/>
+                <w:sz w:val="24"/>
+                <w:szCs w:val="24"/>
+                <w:lang w:val="en-US"/>
+              </w:rPr>
+              <w:t xml:space="preserve">: </w:t>
+            </w:r>
+            <w:r>
+              <w:rPr>
+                <w:rFonts w:ascii="Times New Roman" w:eastAsia="Times New Roman" w:hAnsi="Times New Roman" w:cs="Times New Roman"/>
+                <w:b/>
+                <w:bCs/>
+                <w:sz w:val="24"/>
+                <w:szCs w:val="24"/>
+                <w:u w:val="single"/>
+                <w:lang w:val="en-US"/>
+              </w:rPr>
+              <w:t xml:space="preserve">{%if </w:t>
+            </w:r>
+            <w:proofErr w:type="spellStart"/>
+            <w:r>
+              <w:rPr>
+                <w:rFonts w:ascii="Times New Roman" w:eastAsia="Times New Roman" w:hAnsi="Times New Roman" w:cs="Times New Roman"/>
+                <w:b/>
+                <w:bCs/>
+                <w:sz w:val="24"/>
+                <w:szCs w:val="24"/>
+                <w:u w:val="single"/>
+                <w:lang w:val="en-US"/>
+              </w:rPr>
+              <w:t>fuel_types</w:t>
+            </w:r>
+            <w:proofErr w:type="spellEnd"/>
+            <w:proofErr w:type="gramStart"/>
+            <w:r>
+              <w:rPr>
+                <w:rFonts w:ascii="Times New Roman" w:eastAsia="Times New Roman" w:hAnsi="Times New Roman" w:cs="Times New Roman"/>
+                <w:b/>
+                <w:bCs/>
+                <w:sz w:val="24"/>
+                <w:szCs w:val="24"/>
+                <w:u w:val="single"/>
+                <w:lang w:val="en-US"/>
+              </w:rPr>
+              <w:t>%}{</w:t>
+            </w:r>
+            <w:proofErr w:type="gramEnd"/>
+            <w:r>
+              <w:rPr>
+                <w:rFonts w:ascii="Times New Roman" w:eastAsia="Times New Roman" w:hAnsi="Times New Roman" w:cs="Times New Roman"/>
+                <w:b/>
+                <w:bCs/>
+                <w:sz w:val="24"/>
+                <w:szCs w:val="24"/>
+                <w:u w:val="single"/>
+                <w:lang w:val="en-US"/>
+              </w:rPr>
+              <w:t>{</w:t>
+            </w:r>
+            <w:proofErr w:type="spellStart"/>
+            <w:r>
+              <w:rPr>
+                <w:rFonts w:ascii="Times New Roman" w:eastAsia="Times New Roman" w:hAnsi="Times New Roman" w:cs="Times New Roman"/>
+                <w:b/>
+                <w:bCs/>
+                <w:sz w:val="24"/>
+                <w:szCs w:val="24"/>
+                <w:u w:val="single"/>
+                <w:lang w:val="en-US"/>
+              </w:rPr>
+              <w:t>fuel_types</w:t>
+            </w:r>
+            <w:proofErr w:type="spellEnd"/>
+            <w:r>
+              <w:rPr>
+                <w:rFonts w:ascii="Times New Roman" w:eastAsia="Times New Roman" w:hAnsi="Times New Roman" w:cs="Times New Roman"/>
+                <w:b/>
+                <w:bCs/>
+                <w:sz w:val="24"/>
+                <w:szCs w:val="24"/>
+                <w:u w:val="single"/>
+                <w:lang w:val="en-US"/>
+              </w:rPr>
+              <w:t>}}{%endif%}</w:t>
+            </w:r>
+            <w:r>
+              <w:rPr>
+                <w:rFonts w:ascii="Times New Roman" w:eastAsia="Times New Roman" w:hAnsi="Times New Roman" w:cs="Times New Roman"/>
+                <w:sz w:val="24"/>
+                <w:szCs w:val="24"/>
+                <w:lang w:val="en-US"/>
+              </w:rPr>
+              <w:t xml:space="preserve">                                           </w:t>
+            </w:r>
+          </w:p>
+          <w:p>
+            <w:pPr>
+              <w:ind w:right="-3"/>
+              <w:jc w:val="both"/>
+              <w:rPr>
+                <w:rFonts w:ascii="Times New Roman" w:eastAsia="Times New Roman" w:hAnsi="Times New Roman" w:cs="Times New Roman"/>
+                <w:sz w:val="24"/>
+                <w:szCs w:val="24"/>
+                <w:lang w:val="en-US"/>
+              </w:rPr>
+            </w:pPr>
+            <w:r>
+              <w:rPr>
+                <w:rFonts w:ascii="Times New Roman" w:eastAsia="Times New Roman" w:hAnsi="Times New Roman" w:cs="Times New Roman"/>
+                <w:sz w:val="24"/>
+                <w:szCs w:val="24"/>
+                <w:lang w:val="en-US"/>
+              </w:rPr>
+              <w:t xml:space="preserve">6. </w:t>
+            </w:r>
+            <w:proofErr w:type="spellStart"/>
+            <w:r>
+              <w:rPr>
+                <w:rFonts w:ascii="Times New Roman" w:eastAsia="Times New Roman" w:hAnsi="Times New Roman" w:cs="Times New Roman"/>
+                <w:sz w:val="24"/>
+                <w:szCs w:val="24"/>
+                <w:lang w:val="en-US"/>
+              </w:rPr>
+              <w:t>Ishlab</w:t>
+            </w:r>
+            <w:proofErr w:type="spellEnd"/>
+            <w:r>
+              <w:rPr>
+                <w:rFonts w:ascii="Times New Roman" w:eastAsia="Times New Roman" w:hAnsi="Times New Roman" w:cs="Times New Roman"/>
+                <w:sz w:val="24"/>
+                <w:szCs w:val="24"/>
+                <w:lang w:val="en-US"/>
+              </w:rPr>
+              <w:t xml:space="preserve"> </w:t>
+            </w:r>
+            <w:proofErr w:type="spellStart"/>
+            <w:r>
+              <w:rPr>
+                <w:rFonts w:ascii="Times New Roman" w:eastAsia="Times New Roman" w:hAnsi="Times New Roman" w:cs="Times New Roman"/>
+                <w:sz w:val="24"/>
+                <w:szCs w:val="24"/>
+                <w:lang w:val="en-US"/>
+              </w:rPr>
+              <w:t>chiqargan</w:t>
+            </w:r>
+            <w:proofErr w:type="spellEnd"/>
+            <w:r>
+              <w:rPr>
+                <w:rFonts w:ascii="Times New Roman" w:eastAsia="Times New Roman" w:hAnsi="Times New Roman" w:cs="Times New Roman"/>
+                <w:sz w:val="24"/>
+                <w:szCs w:val="24"/>
+                <w:lang w:val="en-US"/>
+              </w:rPr>
+              <w:t xml:space="preserve"> </w:t>
+            </w:r>
+            <w:proofErr w:type="spellStart"/>
+            <w:r>
+              <w:rPr>
+                <w:rFonts w:ascii="Times New Roman" w:eastAsia="Times New Roman" w:hAnsi="Times New Roman" w:cs="Times New Roman"/>
+                <w:sz w:val="24"/>
+                <w:szCs w:val="24"/>
+                <w:lang w:val="en-US"/>
+              </w:rPr>
+              <w:t>zavod</w:t>
+            </w:r>
+            <w:proofErr w:type="spellEnd"/>
+            <w:r>
+              <w:rPr>
+                <w:rFonts w:ascii="Times New Roman" w:eastAsia="Times New Roman" w:hAnsi="Times New Roman" w:cs="Times New Roman"/>
+                <w:sz w:val="24"/>
+                <w:szCs w:val="24"/>
+                <w:lang w:val="en-US"/>
+              </w:rPr>
+              <w:t xml:space="preserve">: </w:t>
+            </w:r>
+            <w:r>
+              <w:rPr>
+                <w:rFonts w:ascii="Times New Roman" w:eastAsia="Times New Roman" w:hAnsi="Times New Roman" w:cs="Times New Roman"/>
+                <w:b/>
+                <w:bCs/>
+                <w:sz w:val="24"/>
+                <w:szCs w:val="24"/>
+                <w:u w:val="single"/>
+                <w:lang w:val="en-US"/>
+              </w:rPr>
+              <w:t>{{local}}</w:t>
+            </w:r>
+            <w:r>
+              <w:rPr>
+                <w:rFonts w:ascii="Times New Roman" w:eastAsia="Times New Roman" w:hAnsi="Times New Roman" w:cs="Times New Roman"/>
+                <w:sz w:val="24"/>
+                <w:szCs w:val="24"/>
+                <w:lang w:val="en-US"/>
+              </w:rPr>
+              <w:tab/>
+            </w:r>
+          </w:p>
+          <w:p>
+            <w:pPr>
+              <w:ind w:right="-3"/>
+              <w:jc w:val="both"/>
+              <w:rPr>
+                <w:rFonts w:ascii="Times New Roman" w:eastAsia="Times New Roman" w:hAnsi="Times New Roman" w:cs="Times New Roman"/>
+                <w:sz w:val="24"/>
+                <w:szCs w:val="24"/>
+                <w:lang w:val="en-US"/>
+              </w:rPr>
+            </w:pPr>
+            <w:r>
+              <w:rPr>
+                <w:rFonts w:ascii="Times New Roman" w:eastAsia="Times New Roman" w:hAnsi="Times New Roman" w:cs="Times New Roman"/>
+                <w:sz w:val="24"/>
+                <w:szCs w:val="24"/>
+                <w:lang w:val="en-US"/>
+              </w:rPr>
+              <w:t xml:space="preserve">7. </w:t>
+            </w:r>
+            <w:proofErr w:type="spellStart"/>
+            <w:r>
+              <w:rPr>
+                <w:rFonts w:ascii="Times New Roman" w:eastAsia="Times New Roman" w:hAnsi="Times New Roman" w:cs="Times New Roman"/>
+                <w:sz w:val="24"/>
+                <w:szCs w:val="24"/>
+                <w:lang w:val="en-US"/>
+              </w:rPr>
+              <w:t>Ishlab</w:t>
+            </w:r>
+            <w:proofErr w:type="spellEnd"/>
+            <w:r>
+              <w:rPr>
+                <w:rFonts w:ascii="Times New Roman" w:eastAsia="Times New Roman" w:hAnsi="Times New Roman" w:cs="Times New Roman"/>
+                <w:sz w:val="24"/>
+                <w:szCs w:val="24"/>
+                <w:lang w:val="en-US"/>
+              </w:rPr>
+              <w:t xml:space="preserve"> </w:t>
+            </w:r>
+            <w:proofErr w:type="spellStart"/>
+            <w:r>
+              <w:rPr>
+                <w:rFonts w:ascii="Times New Roman" w:eastAsia="Times New Roman" w:hAnsi="Times New Roman" w:cs="Times New Roman"/>
+                <w:sz w:val="24"/>
+                <w:szCs w:val="24"/>
+                <w:lang w:val="en-US"/>
+              </w:rPr>
+              <w:t>chiqarilgan</w:t>
+            </w:r>
+            <w:proofErr w:type="spellEnd"/>
+            <w:r>
+              <w:rPr>
+                <w:rFonts w:ascii="Times New Roman" w:eastAsia="Times New Roman" w:hAnsi="Times New Roman" w:cs="Times New Roman"/>
+                <w:sz w:val="24"/>
+                <w:szCs w:val="24"/>
+                <w:lang w:val="en-US"/>
+              </w:rPr>
+              <w:t xml:space="preserve"> </w:t>
+            </w:r>
+            <w:proofErr w:type="spellStart"/>
+            <w:r>
+              <w:rPr>
+                <w:rFonts w:ascii="Times New Roman" w:eastAsia="Times New Roman" w:hAnsi="Times New Roman" w:cs="Times New Roman"/>
+                <w:sz w:val="24"/>
+                <w:szCs w:val="24"/>
+                <w:lang w:val="en-US"/>
+              </w:rPr>
+              <w:t>yili</w:t>
+            </w:r>
+            <w:proofErr w:type="spellEnd"/>
+            <w:r>
+              <w:rPr>
+                <w:rFonts w:ascii="Times New Roman" w:eastAsia="Times New Roman" w:hAnsi="Times New Roman" w:cs="Times New Roman"/>
+                <w:sz w:val="24"/>
+                <w:szCs w:val="24"/>
+                <w:lang w:val="en-US"/>
+              </w:rPr>
+              <w:t xml:space="preserve">: </w:t>
+            </w:r>
+            <w:r>
+              <w:rPr>
+                <w:rFonts w:ascii="Times New Roman" w:eastAsia="Times New Roman" w:hAnsi="Times New Roman" w:cs="Times New Roman"/>
+                <w:b/>
+                <w:bCs/>
+                <w:sz w:val="24"/>
+                <w:szCs w:val="24"/>
+                <w:u w:val="single"/>
+                <w:lang w:val="en-US"/>
+              </w:rPr>
+              <w:t>{{</w:t>
+            </w:r>
+            <w:proofErr w:type="spellStart"/>
+            <w:r>
+              <w:rPr>
+                <w:rFonts w:ascii="Times New Roman" w:eastAsia="Times New Roman" w:hAnsi="Times New Roman" w:cs="Times New Roman"/>
+                <w:b/>
+                <w:bCs/>
+                <w:sz w:val="24"/>
+                <w:szCs w:val="24"/>
+                <w:u w:val="single"/>
+                <w:lang w:val="en-US"/>
+              </w:rPr>
+              <w:t>made_year</w:t>
+            </w:r>
+            <w:proofErr w:type="spellEnd"/>
+            <w:r>
+              <w:rPr>
+                <w:rFonts w:ascii="Times New Roman" w:eastAsia="Times New Roman" w:hAnsi="Times New Roman" w:cs="Times New Roman"/>
+                <w:b/>
+                <w:bCs/>
+                <w:sz w:val="24"/>
+                <w:szCs w:val="24"/>
+                <w:u w:val="single"/>
+                <w:lang w:val="en-US"/>
+              </w:rPr>
+              <w:t>}}</w:t>
+            </w:r>
+            <w:r>
+              <w:rPr>
+                <w:rFonts w:ascii="Times New Roman" w:eastAsia="Times New Roman" w:hAnsi="Times New Roman" w:cs="Times New Roman"/>
+                <w:sz w:val="24"/>
+                <w:szCs w:val="24"/>
+                <w:lang w:val="en-US"/>
+              </w:rPr>
+              <w:tab/>
+            </w:r>
+          </w:p>
+          <w:p>
+            <w:pPr>
+              <w:ind w:right="-3"/>
+              <w:jc w:val="both"/>
+              <w:rPr>
+                <w:rFonts w:ascii="Times New Roman" w:eastAsia="Times New Roman" w:hAnsi="Times New Roman" w:cs="Times New Roman"/>
+                <w:b/>
+                <w:bCs/>
+                <w:sz w:val="24"/>
+                <w:szCs w:val="24"/>
+                <w:u w:val="single"/>
+                <w:lang w:val="en-US"/>
+              </w:rPr>
+            </w:pPr>
+            <w:r>
+              <w:rPr>
+                <w:rFonts w:ascii="Times New Roman" w:eastAsia="Times New Roman" w:hAnsi="Times New Roman" w:cs="Times New Roman"/>
+                <w:sz w:val="24"/>
+                <w:szCs w:val="24"/>
+                <w:lang w:val="en-US"/>
+              </w:rPr>
+              <w:t xml:space="preserve">8. </w:t>
+            </w:r>
+            <w:proofErr w:type="spellStart"/>
+            <w:r>
+              <w:rPr>
+                <w:rFonts w:ascii="Times New Roman" w:eastAsia="Times New Roman" w:hAnsi="Times New Roman" w:cs="Times New Roman"/>
+                <w:sz w:val="24"/>
+                <w:szCs w:val="24"/>
+                <w:lang w:val="en-US"/>
+              </w:rPr>
+              <w:t>Shassi</w:t>
+            </w:r>
+            <w:proofErr w:type="spellEnd"/>
+            <w:r>
+              <w:rPr>
+                <w:rFonts w:ascii="Times New Roman" w:eastAsia="Times New Roman" w:hAnsi="Times New Roman" w:cs="Times New Roman"/>
+                <w:sz w:val="24"/>
+                <w:szCs w:val="24"/>
+                <w:lang w:val="en-US"/>
+              </w:rPr>
+              <w:t xml:space="preserve"> </w:t>
+            </w:r>
+            <w:proofErr w:type="spellStart"/>
+            <w:r>
+              <w:rPr>
+                <w:rFonts w:ascii="Times New Roman" w:eastAsia="Times New Roman" w:hAnsi="Times New Roman" w:cs="Times New Roman"/>
+                <w:sz w:val="24"/>
+                <w:szCs w:val="24"/>
+                <w:lang w:val="en-US"/>
+              </w:rPr>
+              <w:t>raqami</w:t>
+            </w:r>
+            <w:proofErr w:type="spellEnd"/>
+            <w:r>
+              <w:rPr>
+                <w:rFonts w:ascii="Times New Roman" w:eastAsia="Times New Roman" w:hAnsi="Times New Roman" w:cs="Times New Roman"/>
+                <w:sz w:val="24"/>
+                <w:szCs w:val="24"/>
+                <w:lang w:val="en-US"/>
+              </w:rPr>
+              <w:t xml:space="preserve">:  </w:t>
+            </w:r>
+            <w:r>
+              <w:rPr>
+                <w:rFonts w:ascii="Times New Roman" w:eastAsia="Times New Roman" w:hAnsi="Times New Roman" w:cs="Times New Roman"/>
+                <w:b/>
+                <w:bCs/>
+                <w:sz w:val="24"/>
+                <w:szCs w:val="24"/>
+                <w:u w:val="single"/>
+                <w:lang w:val="en-US"/>
+              </w:rPr>
+              <w:t>№</w:t>
+            </w:r>
+            <w:r>
+              <w:rPr>
+                <w:rFonts w:ascii="Times New Roman" w:eastAsia="Times New Roman" w:hAnsi="Times New Roman" w:cs="Times New Roman"/>
+                <w:sz w:val="24"/>
+                <w:szCs w:val="24"/>
+                <w:u w:val="single"/>
+                <w:lang w:val="en-US"/>
+              </w:rPr>
+              <w:t xml:space="preserve"> {%if </w:t>
+            </w:r>
+            <w:proofErr w:type="spellStart"/>
+            <w:proofErr w:type="gramStart"/>
+            <w:r>
+              <w:rPr>
+                <w:rFonts w:ascii="Times New Roman" w:eastAsia="Times New Roman" w:hAnsi="Times New Roman" w:cs="Times New Roman"/>
+                <w:sz w:val="24"/>
+                <w:szCs w:val="24"/>
+                <w:u w:val="single"/>
+                <w:lang w:val="en-US"/>
+              </w:rPr>
+              <w:t>car.chassis</w:t>
+            </w:r>
+            <w:proofErr w:type="gramEnd"/>
+            <w:r>
+              <w:rPr>
+                <w:rFonts w:ascii="Times New Roman" w:eastAsia="Times New Roman" w:hAnsi="Times New Roman" w:cs="Times New Roman"/>
+                <w:sz w:val="24"/>
+                <w:szCs w:val="24"/>
+                <w:u w:val="single"/>
+                <w:lang w:val="en-US"/>
+              </w:rPr>
+              <w:t>_number</w:t>
+            </w:r>
+            <w:proofErr w:type="spellEnd"/>
+            <w:r>
+              <w:rPr>
+                <w:rFonts w:ascii="Times New Roman" w:eastAsia="Times New Roman" w:hAnsi="Times New Roman" w:cs="Times New Roman"/>
+                <w:sz w:val="24"/>
+                <w:szCs w:val="24"/>
+                <w:u w:val="single"/>
+                <w:lang w:val="en-US"/>
+              </w:rPr>
+              <w:t>%}</w:t>
+            </w:r>
+            <w:r>
+              <w:rPr>
+                <w:rFonts w:ascii="Times New Roman" w:eastAsia="Times New Roman" w:hAnsi="Times New Roman" w:cs="Times New Roman"/>
+                <w:b/>
+                <w:bCs/>
+                <w:sz w:val="24"/>
+                <w:szCs w:val="24"/>
+                <w:u w:val="single"/>
+                <w:lang w:val="en-US"/>
+              </w:rPr>
+              <w:t>{{</w:t>
+            </w:r>
+            <w:proofErr w:type="spellStart"/>
+            <w:r>
+              <w:rPr>
+                <w:rFonts w:ascii="Times New Roman" w:eastAsia="Times New Roman" w:hAnsi="Times New Roman" w:cs="Times New Roman"/>
+                <w:b/>
+                <w:bCs/>
+                <w:sz w:val="24"/>
+                <w:szCs w:val="24"/>
+                <w:u w:val="single"/>
+                <w:lang w:val="en-US"/>
+              </w:rPr>
+              <w:t>car.chassis_number</w:t>
+            </w:r>
+            <w:proofErr w:type="spellEnd"/>
+            <w:r>
+              <w:rPr>
+                <w:rFonts w:ascii="Times New Roman" w:eastAsia="Times New Roman" w:hAnsi="Times New Roman" w:cs="Times New Roman"/>
+                <w:b/>
+                <w:bCs/>
+                <w:sz w:val="24"/>
+                <w:szCs w:val="24"/>
+                <w:u w:val="single"/>
+                <w:lang w:val="en-US"/>
+              </w:rPr>
+              <w:t>}}{%endif%}</w:t>
+            </w:r>
+          </w:p>
+          <w:p>
+            <w:pPr>
+              <w:ind w:right="-3"/>
+              <w:jc w:val="both"/>
+              <w:rPr>
+                <w:rFonts w:ascii="Times New Roman" w:eastAsia="Times New Roman" w:hAnsi="Times New Roman" w:cs="Times New Roman"/>
+                <w:sz w:val="24"/>
+                <w:szCs w:val="24"/>
+                <w:lang w:val="en-US"/>
+              </w:rPr>
+            </w:pPr>
+            <w:r>
+              <w:rPr>
+                <w:rFonts w:ascii="Times New Roman" w:eastAsia="Times New Roman" w:hAnsi="Times New Roman" w:cs="Times New Roman"/>
+                <w:sz w:val="24"/>
+                <w:szCs w:val="24"/>
+                <w:lang w:val="en-US"/>
+              </w:rPr>
+              <w:t xml:space="preserve">9. </w:t>
+            </w:r>
+            <w:proofErr w:type="spellStart"/>
+            <w:r>
+              <w:rPr>
+                <w:rFonts w:ascii="Times New Roman" w:eastAsia="Times New Roman" w:hAnsi="Times New Roman" w:cs="Times New Roman"/>
+                <w:sz w:val="24"/>
+                <w:szCs w:val="24"/>
+                <w:lang w:val="en-US"/>
+              </w:rPr>
+              <w:t>Kuzov</w:t>
+            </w:r>
+            <w:proofErr w:type="spellEnd"/>
+            <w:r>
+              <w:rPr>
+                <w:rFonts w:ascii="Times New Roman" w:eastAsia="Times New Roman" w:hAnsi="Times New Roman" w:cs="Times New Roman"/>
+                <w:sz w:val="24"/>
+                <w:szCs w:val="24"/>
+                <w:lang w:val="en-US"/>
+              </w:rPr>
+              <w:t xml:space="preserve"> </w:t>
+            </w:r>
+            <w:proofErr w:type="spellStart"/>
+            <w:r>
+              <w:rPr>
+                <w:rFonts w:ascii="Times New Roman" w:eastAsia="Times New Roman" w:hAnsi="Times New Roman" w:cs="Times New Roman"/>
+                <w:sz w:val="24"/>
+                <w:szCs w:val="24"/>
+                <w:lang w:val="en-US"/>
+              </w:rPr>
+              <w:t>raqami</w:t>
+            </w:r>
+            <w:proofErr w:type="spellEnd"/>
+            <w:r>
+              <w:rPr>
+                <w:rFonts w:ascii="Times New Roman" w:eastAsia="Times New Roman" w:hAnsi="Times New Roman" w:cs="Times New Roman"/>
+                <w:sz w:val="24"/>
+                <w:szCs w:val="24"/>
+                <w:lang w:val="en-US"/>
+              </w:rPr>
+              <w:t xml:space="preserve">: </w:t>
+            </w:r>
+            <w:r>
+              <w:rPr>
+                <w:rFonts w:ascii="Times New Roman" w:eastAsia="Times New Roman" w:hAnsi="Times New Roman" w:cs="Times New Roman"/>
+                <w:b/>
+                <w:bCs/>
+                <w:sz w:val="24"/>
+                <w:szCs w:val="24"/>
+                <w:u w:val="single"/>
+                <w:lang w:val="en-US"/>
+              </w:rPr>
+              <w:t>№ {{</w:t>
+            </w:r>
+            <w:proofErr w:type="spellStart"/>
+            <w:proofErr w:type="gramStart"/>
+            <w:r>
+              <w:rPr>
+                <w:rFonts w:ascii="Times New Roman" w:eastAsia="Times New Roman" w:hAnsi="Times New Roman" w:cs="Times New Roman"/>
+                <w:b/>
+                <w:bCs/>
+                <w:sz w:val="24"/>
+                <w:szCs w:val="24"/>
+                <w:u w:val="single"/>
+                <w:lang w:val="en-US"/>
+              </w:rPr>
+              <w:t>car.body</w:t>
+            </w:r>
+            <w:proofErr w:type="gramEnd"/>
+            <w:r>
+              <w:rPr>
+                <w:rFonts w:ascii="Times New Roman" w:eastAsia="Times New Roman" w:hAnsi="Times New Roman" w:cs="Times New Roman"/>
+                <w:b/>
+                <w:bCs/>
+                <w:sz w:val="24"/>
+                <w:szCs w:val="24"/>
+                <w:u w:val="single"/>
+                <w:lang w:val="en-US"/>
+              </w:rPr>
+              <w:t>_number</w:t>
+            </w:r>
+            <w:proofErr w:type="spellEnd"/>
+            <w:r>
+              <w:rPr>
+                <w:rFonts w:ascii="Times New Roman" w:eastAsia="Times New Roman" w:hAnsi="Times New Roman" w:cs="Times New Roman"/>
+                <w:b/>
+                <w:bCs/>
+                <w:sz w:val="24"/>
+                <w:szCs w:val="24"/>
+                <w:u w:val="single"/>
+                <w:lang w:val="en-US"/>
+              </w:rPr>
+              <w:t>}}</w:t>
+            </w:r>
+          </w:p>
+          <w:p>
+            <w:pPr>
+              <w:ind w:left="284" w:right="-3"/>
+              <w:jc w:val="both"/>
+              <w:rPr>
+                <w:rFonts w:ascii="Times New Roman" w:eastAsia="Times New Roman" w:hAnsi="Times New Roman" w:cs="Times New Roman"/>
+                <w:sz w:val="24"/>
+                <w:szCs w:val="24"/>
+                <w:lang w:val="en-US"/>
+              </w:rPr>
+            </w:pPr>
+          </w:p>
+          <w:p>
+            <w:pPr>
+              <w:tabs>
+                <w:tab w:val="center" w:pos="5528"/>
+              </w:tabs>
+              <w:ind w:right="-3"/>
+              <w:jc w:val="both"/>
+              <w:rPr>
+                <w:rFonts w:ascii="Times New Roman" w:eastAsia="Times New Roman" w:hAnsi="Times New Roman" w:cs="Times New Roman"/>
+                <w:sz w:val="24"/>
+                <w:szCs w:val="24"/>
+                <w:lang w:val="en-US"/>
+              </w:rPr>
+            </w:pPr>
+          </w:p>
+        </w:tc>
+        <w:tc>
+          <w:tcPr>
+            <w:tcW w:w="4720" w:type="dxa"/>
+          </w:tcPr>
+          <w:p>
+            <w:pPr>
+              <w:ind w:right="-3"/>
+              <w:jc w:val="both"/>
+              <w:rPr>
+                <w:rFonts w:ascii="Times New Roman" w:eastAsia="Times New Roman" w:hAnsi="Times New Roman" w:cs="Times New Roman"/>
+                <w:sz w:val="24"/>
+                <w:szCs w:val="24"/>
+                <w:lang w:val="en-US"/>
+              </w:rPr>
+            </w:pPr>
+            <w:r>
+              <w:rPr>
+                <w:rFonts w:ascii="Times New Roman" w:eastAsia="Times New Roman" w:hAnsi="Times New Roman" w:cs="Times New Roman"/>
+                <w:sz w:val="24"/>
+                <w:szCs w:val="24"/>
+                <w:lang w:val="en-US"/>
+              </w:rPr>
+              <w:t xml:space="preserve">10. </w:t>
+            </w:r>
+            <w:proofErr w:type="spellStart"/>
+            <w:r>
+              <w:rPr>
+                <w:rFonts w:ascii="Times New Roman" w:eastAsia="Times New Roman" w:hAnsi="Times New Roman" w:cs="Times New Roman"/>
+                <w:sz w:val="24"/>
+                <w:szCs w:val="24"/>
+                <w:lang w:val="en-US"/>
+              </w:rPr>
+              <w:t>Dvigatel</w:t>
+            </w:r>
+            <w:proofErr w:type="spellEnd"/>
+            <w:r>
+              <w:rPr>
+                <w:rFonts w:ascii="Times New Roman" w:eastAsia="Times New Roman" w:hAnsi="Times New Roman" w:cs="Times New Roman"/>
+                <w:sz w:val="24"/>
+                <w:szCs w:val="24"/>
+                <w:lang w:val="en-US"/>
+              </w:rPr>
+              <w:t xml:space="preserve"> </w:t>
+            </w:r>
+            <w:proofErr w:type="spellStart"/>
+            <w:r>
+              <w:rPr>
+                <w:rFonts w:ascii="Times New Roman" w:eastAsia="Times New Roman" w:hAnsi="Times New Roman" w:cs="Times New Roman"/>
+                <w:sz w:val="24"/>
+                <w:szCs w:val="24"/>
+                <w:lang w:val="en-US"/>
+              </w:rPr>
+              <w:t>raqami</w:t>
+            </w:r>
+            <w:proofErr w:type="spellEnd"/>
+            <w:r>
+              <w:rPr>
+                <w:rFonts w:ascii="Times New Roman" w:eastAsia="Times New Roman" w:hAnsi="Times New Roman" w:cs="Times New Roman"/>
+                <w:sz w:val="24"/>
+                <w:szCs w:val="24"/>
+                <w:lang w:val="en-US"/>
+              </w:rPr>
+              <w:t xml:space="preserve">: </w:t>
+            </w:r>
+            <w:r>
+              <w:rPr>
+                <w:rFonts w:ascii="Times New Roman" w:eastAsia="Times New Roman" w:hAnsi="Times New Roman" w:cs="Times New Roman"/>
+                <w:b/>
+                <w:bCs/>
+                <w:sz w:val="24"/>
+                <w:szCs w:val="24"/>
+                <w:u w:val="single"/>
+                <w:lang w:val="en-US"/>
+              </w:rPr>
+              <w:t>№ {{</w:t>
+            </w:r>
+            <w:proofErr w:type="spellStart"/>
+            <w:proofErr w:type="gramStart"/>
+            <w:r>
+              <w:rPr>
+                <w:rFonts w:ascii="Times New Roman" w:eastAsia="Times New Roman" w:hAnsi="Times New Roman" w:cs="Times New Roman"/>
+                <w:b/>
+                <w:bCs/>
+                <w:sz w:val="24"/>
+                <w:szCs w:val="24"/>
+                <w:u w:val="single"/>
+                <w:lang w:val="en-US"/>
+              </w:rPr>
+              <w:t>car.engine</w:t>
+            </w:r>
+            <w:proofErr w:type="gramEnd"/>
+            <w:r>
+              <w:rPr>
+                <w:rFonts w:ascii="Times New Roman" w:eastAsia="Times New Roman" w:hAnsi="Times New Roman" w:cs="Times New Roman"/>
+                <w:b/>
+                <w:bCs/>
+                <w:sz w:val="24"/>
+                <w:szCs w:val="24"/>
+                <w:u w:val="single"/>
+                <w:lang w:val="en-US"/>
+              </w:rPr>
+              <w:t>_number</w:t>
+            </w:r>
+            <w:proofErr w:type="spellEnd"/>
+            <w:r>
+              <w:rPr>
+                <w:rFonts w:ascii="Times New Roman" w:eastAsia="Times New Roman" w:hAnsi="Times New Roman" w:cs="Times New Roman"/>
+                <w:b/>
+                <w:bCs/>
+                <w:sz w:val="24"/>
+                <w:szCs w:val="24"/>
+                <w:u w:val="single"/>
+                <w:lang w:val="en-US"/>
+              </w:rPr>
+              <w:t>}}</w:t>
+            </w:r>
+          </w:p>
+          <w:p>
+            <w:pPr>
+              <w:ind w:right="-3"/>
+              <w:jc w:val="both"/>
+              <w:rPr>
+                <w:rFonts w:ascii="Times New Roman" w:eastAsia="Times New Roman" w:hAnsi="Times New Roman" w:cs="Times New Roman"/>
+                <w:sz w:val="24"/>
+                <w:szCs w:val="24"/>
+                <w:u w:val="single"/>
+                <w:lang w:val="en-US"/>
+              </w:rPr>
+            </w:pPr>
+            <w:r>
+              <w:rPr>
+                <w:rFonts w:ascii="Times New Roman" w:eastAsia="Times New Roman" w:hAnsi="Times New Roman" w:cs="Times New Roman"/>
+                <w:sz w:val="24"/>
+                <w:szCs w:val="24"/>
+                <w:lang w:val="en-US"/>
+              </w:rPr>
+              <w:t xml:space="preserve">11. </w:t>
+            </w:r>
+            <w:proofErr w:type="spellStart"/>
+            <w:r>
+              <w:rPr>
+                <w:rFonts w:ascii="Times New Roman" w:eastAsia="Times New Roman" w:hAnsi="Times New Roman" w:cs="Times New Roman"/>
+                <w:sz w:val="24"/>
+                <w:szCs w:val="24"/>
+                <w:lang w:val="en-US"/>
+              </w:rPr>
+              <w:t>Dvigatel</w:t>
+            </w:r>
+            <w:proofErr w:type="spellEnd"/>
+            <w:r>
+              <w:rPr>
+                <w:rFonts w:ascii="Times New Roman" w:eastAsia="Times New Roman" w:hAnsi="Times New Roman" w:cs="Times New Roman"/>
+                <w:sz w:val="24"/>
+                <w:szCs w:val="24"/>
+                <w:lang w:val="en-US"/>
+              </w:rPr>
+              <w:t xml:space="preserve"> </w:t>
+            </w:r>
+            <w:proofErr w:type="spellStart"/>
+            <w:r>
+              <w:rPr>
+                <w:rFonts w:ascii="Times New Roman" w:eastAsia="Times New Roman" w:hAnsi="Times New Roman" w:cs="Times New Roman"/>
+                <w:sz w:val="24"/>
+                <w:szCs w:val="24"/>
+                <w:lang w:val="en-US"/>
+              </w:rPr>
+              <w:t>quvvati</w:t>
+            </w:r>
+            <w:proofErr w:type="spellEnd"/>
+            <w:r>
+              <w:rPr>
+                <w:rFonts w:ascii="Times New Roman" w:eastAsia="Times New Roman" w:hAnsi="Times New Roman" w:cs="Times New Roman"/>
+                <w:sz w:val="24"/>
+                <w:szCs w:val="24"/>
+                <w:lang w:val="en-US"/>
+              </w:rPr>
+              <w:t xml:space="preserve">: </w:t>
+            </w:r>
+            <w:r>
+              <w:rPr>
+                <w:rFonts w:ascii="Times New Roman" w:eastAsia="Times New Roman" w:hAnsi="Times New Roman" w:cs="Times New Roman"/>
+                <w:b/>
+                <w:bCs/>
+                <w:sz w:val="24"/>
+                <w:szCs w:val="24"/>
+                <w:u w:val="single"/>
+                <w:lang w:val="en-US"/>
+              </w:rPr>
+              <w:t>{{</w:t>
+            </w:r>
+            <w:proofErr w:type="spellStart"/>
+            <w:proofErr w:type="gramStart"/>
+            <w:r>
+              <w:rPr>
+                <w:rFonts w:ascii="Times New Roman" w:eastAsia="Times New Roman" w:hAnsi="Times New Roman" w:cs="Times New Roman"/>
+                <w:b/>
+                <w:bCs/>
+                <w:sz w:val="24"/>
+                <w:szCs w:val="24"/>
+                <w:u w:val="single"/>
+                <w:lang w:val="en-US"/>
+              </w:rPr>
+              <w:t>car.engine</w:t>
+            </w:r>
+            <w:proofErr w:type="gramEnd"/>
+            <w:r>
+              <w:rPr>
+                <w:rFonts w:ascii="Times New Roman" w:eastAsia="Times New Roman" w:hAnsi="Times New Roman" w:cs="Times New Roman"/>
+                <w:b/>
+                <w:bCs/>
+                <w:sz w:val="24"/>
+                <w:szCs w:val="24"/>
+                <w:u w:val="single"/>
+                <w:lang w:val="en-US"/>
+              </w:rPr>
+              <w:t>_power</w:t>
+            </w:r>
+            <w:proofErr w:type="spellEnd"/>
+            <w:r>
+              <w:rPr>
+                <w:rFonts w:ascii="Times New Roman" w:eastAsia="Times New Roman" w:hAnsi="Times New Roman" w:cs="Times New Roman"/>
+                <w:b/>
+                <w:bCs/>
+                <w:sz w:val="24"/>
+                <w:szCs w:val="24"/>
+                <w:u w:val="single"/>
+                <w:lang w:val="en-US"/>
+              </w:rPr>
+              <w:t xml:space="preserve">}} </w:t>
+            </w:r>
+            <w:proofErr w:type="spellStart"/>
+            <w:r>
+              <w:rPr>
+                <w:rFonts w:ascii="Times New Roman" w:eastAsia="Times New Roman" w:hAnsi="Times New Roman" w:cs="Times New Roman"/>
+                <w:b/>
+                <w:bCs/>
+                <w:sz w:val="24"/>
+                <w:szCs w:val="24"/>
+                <w:u w:val="single"/>
+                <w:lang w:val="en-US"/>
+              </w:rPr>
+              <w:t>ot</w:t>
+            </w:r>
+            <w:proofErr w:type="spellEnd"/>
+            <w:r>
+              <w:rPr>
+                <w:rFonts w:ascii="Times New Roman" w:eastAsia="Times New Roman" w:hAnsi="Times New Roman" w:cs="Times New Roman"/>
+                <w:b/>
+                <w:bCs/>
+                <w:sz w:val="24"/>
+                <w:szCs w:val="24"/>
+                <w:u w:val="single"/>
+                <w:lang w:val="en-US"/>
+              </w:rPr>
+              <w:t xml:space="preserve"> </w:t>
+            </w:r>
+            <w:proofErr w:type="spellStart"/>
+            <w:r>
+              <w:rPr>
+                <w:rFonts w:ascii="Times New Roman" w:eastAsia="Times New Roman" w:hAnsi="Times New Roman" w:cs="Times New Roman"/>
+                <w:b/>
+                <w:bCs/>
+                <w:sz w:val="24"/>
+                <w:szCs w:val="24"/>
+                <w:u w:val="single"/>
+                <w:lang w:val="en-US"/>
+              </w:rPr>
+              <w:t>kuchi</w:t>
+            </w:r>
+            <w:proofErr w:type="spellEnd"/>
+          </w:p>
+          <w:p>
+            <w:pPr>
+              <w:tabs>
+                <w:tab w:val="center" w:pos="5528"/>
+              </w:tabs>
+              <w:ind w:right="-3"/>
+              <w:jc w:val="both"/>
+              <w:rPr>
+                <w:rFonts w:ascii="Times New Roman" w:eastAsia="Times New Roman" w:hAnsi="Times New Roman" w:cs="Times New Roman"/>
+                <w:sz w:val="24"/>
+                <w:szCs w:val="24"/>
+                <w:lang w:val="en-US"/>
+              </w:rPr>
+            </w:pPr>
+            <w:r>
+              <w:rPr>
+                <w:rFonts w:ascii="Times New Roman" w:eastAsia="Times New Roman" w:hAnsi="Times New Roman" w:cs="Times New Roman"/>
+                <w:sz w:val="24"/>
+                <w:szCs w:val="24"/>
+                <w:lang w:val="en-US"/>
+              </w:rPr>
+              <w:t xml:space="preserve">12. </w:t>
+            </w:r>
+            <w:proofErr w:type="spellStart"/>
+            <w:r>
+              <w:rPr>
+                <w:rFonts w:ascii="Times New Roman" w:eastAsia="Times New Roman" w:hAnsi="Times New Roman" w:cs="Times New Roman"/>
+                <w:sz w:val="24"/>
+                <w:szCs w:val="24"/>
+                <w:lang w:val="en-US"/>
+              </w:rPr>
+              <w:t>Rangi</w:t>
+            </w:r>
+            <w:proofErr w:type="spellEnd"/>
+            <w:r>
+              <w:rPr>
+                <w:rFonts w:ascii="Times New Roman" w:eastAsia="Times New Roman" w:hAnsi="Times New Roman" w:cs="Times New Roman"/>
+                <w:sz w:val="24"/>
+                <w:szCs w:val="24"/>
+                <w:lang w:val="en-US"/>
+              </w:rPr>
+              <w:t xml:space="preserve">: </w:t>
+            </w:r>
+            <w:r>
+              <w:rPr>
+                <w:rFonts w:ascii="Times New Roman" w:eastAsia="Times New Roman" w:hAnsi="Times New Roman" w:cs="Times New Roman"/>
+                <w:b/>
+                <w:bCs/>
+                <w:sz w:val="24"/>
+                <w:szCs w:val="24"/>
+                <w:u w:val="single"/>
+                <w:lang w:val="en-US"/>
+              </w:rPr>
+              <w:t>{{</w:t>
+            </w:r>
+            <w:proofErr w:type="spellStart"/>
+            <w:proofErr w:type="gramStart"/>
+            <w:r>
+              <w:rPr>
+                <w:rFonts w:ascii="Times New Roman" w:eastAsia="Times New Roman" w:hAnsi="Times New Roman" w:cs="Times New Roman"/>
+                <w:b/>
+                <w:bCs/>
+                <w:sz w:val="24"/>
+                <w:szCs w:val="24"/>
+                <w:u w:val="single"/>
+                <w:lang w:val="en-US"/>
+              </w:rPr>
+              <w:t>car.color</w:t>
+            </w:r>
+            <w:proofErr w:type="gramEnd"/>
+            <w:r>
+              <w:rPr>
+                <w:rFonts w:ascii="Times New Roman" w:eastAsia="Times New Roman" w:hAnsi="Times New Roman" w:cs="Times New Roman"/>
+                <w:b/>
+                <w:bCs/>
+                <w:sz w:val="24"/>
+                <w:szCs w:val="24"/>
+                <w:u w:val="single"/>
+                <w:lang w:val="en-US"/>
+              </w:rPr>
+              <w:t>.title</w:t>
+            </w:r>
+            <w:proofErr w:type="spellEnd"/>
+            <w:r>
+              <w:rPr>
+                <w:rFonts w:ascii="Times New Roman" w:eastAsia="Times New Roman" w:hAnsi="Times New Roman" w:cs="Times New Roman"/>
+                <w:b/>
+                <w:bCs/>
+                <w:sz w:val="24"/>
+                <w:szCs w:val="24"/>
+                <w:u w:val="single"/>
+                <w:lang w:val="en-US"/>
+              </w:rPr>
+              <w:t>}}</w:t>
+            </w:r>
+            <w:r>
+              <w:rPr>
+                <w:rFonts w:ascii="Times New Roman" w:eastAsia="Times New Roman" w:hAnsi="Times New Roman" w:cs="Times New Roman"/>
+                <w:sz w:val="24"/>
+                <w:szCs w:val="24"/>
+                <w:lang w:val="en-US"/>
+              </w:rPr>
+              <w:t xml:space="preserve">      </w:t>
+            </w:r>
+            <w:r>
+              <w:rPr>
+                <w:rFonts w:ascii="Times New Roman" w:eastAsia="Times New Roman" w:hAnsi="Times New Roman" w:cs="Times New Roman"/>
+                <w:sz w:val="24"/>
+                <w:szCs w:val="24"/>
+                <w:lang w:val="en-US"/>
+              </w:rPr>
+              <w:tab/>
+              <w:t xml:space="preserve">                                  </w:t>
+            </w:r>
+          </w:p>
+          <w:p>
+            <w:pPr>
+              <w:tabs>
+                <w:tab w:val="center" w:pos="5528"/>
+              </w:tabs>
+              <w:ind w:right="-3"/>
+              <w:jc w:val="both"/>
+              <w:rPr>
+                <w:rFonts w:ascii="Times New Roman" w:eastAsia="Times New Roman" w:hAnsi="Times New Roman" w:cs="Times New Roman"/>
+                <w:sz w:val="24"/>
+                <w:szCs w:val="24"/>
+                <w:lang w:val="en-US"/>
+              </w:rPr>
+            </w:pPr>
+            <w:r>
+              <w:rPr>
+                <w:rFonts w:ascii="Times New Roman" w:eastAsia="Times New Roman" w:hAnsi="Times New Roman" w:cs="Times New Roman"/>
+                <w:sz w:val="24"/>
+                <w:szCs w:val="24"/>
+                <w:lang w:val="en-US"/>
+              </w:rPr>
+              <w:t xml:space="preserve">13. </w:t>
+            </w:r>
+            <w:proofErr w:type="spellStart"/>
+            <w:r>
+              <w:rPr>
+                <w:rFonts w:ascii="Times New Roman" w:eastAsia="Times New Roman" w:hAnsi="Times New Roman" w:cs="Times New Roman"/>
+                <w:sz w:val="24"/>
+                <w:szCs w:val="24"/>
+                <w:lang w:val="en-US"/>
+              </w:rPr>
+              <w:t>To’la</w:t>
+            </w:r>
+            <w:proofErr w:type="spellEnd"/>
+            <w:r>
+              <w:rPr>
+                <w:rFonts w:ascii="Times New Roman" w:eastAsia="Times New Roman" w:hAnsi="Times New Roman" w:cs="Times New Roman"/>
+                <w:sz w:val="24"/>
+                <w:szCs w:val="24"/>
+                <w:lang w:val="en-US"/>
+              </w:rPr>
+              <w:t xml:space="preserve"> </w:t>
+            </w:r>
+            <w:proofErr w:type="spellStart"/>
+            <w:r>
+              <w:rPr>
+                <w:rFonts w:ascii="Times New Roman" w:eastAsia="Times New Roman" w:hAnsi="Times New Roman" w:cs="Times New Roman"/>
+                <w:sz w:val="24"/>
+                <w:szCs w:val="24"/>
+                <w:lang w:val="en-US"/>
+              </w:rPr>
+              <w:t>vazni</w:t>
+            </w:r>
+            <w:proofErr w:type="spellEnd"/>
+            <w:r>
+              <w:rPr>
+                <w:rFonts w:ascii="Times New Roman" w:eastAsia="Times New Roman" w:hAnsi="Times New Roman" w:cs="Times New Roman"/>
+                <w:sz w:val="24"/>
+                <w:szCs w:val="24"/>
+                <w:lang w:val="en-US"/>
+              </w:rPr>
+              <w:t xml:space="preserve"> {%if </w:t>
+            </w:r>
+            <w:proofErr w:type="spellStart"/>
+            <w:proofErr w:type="gramStart"/>
+            <w:r>
+              <w:rPr>
+                <w:rFonts w:ascii="Times New Roman" w:eastAsia="Times New Roman" w:hAnsi="Times New Roman" w:cs="Times New Roman"/>
+                <w:sz w:val="24"/>
+                <w:szCs w:val="24"/>
+                <w:lang w:val="en-US"/>
+              </w:rPr>
+              <w:t>car.full</w:t>
+            </w:r>
+            <w:proofErr w:type="gramEnd"/>
+            <w:r>
+              <w:rPr>
+                <w:rFonts w:ascii="Times New Roman" w:eastAsia="Times New Roman" w:hAnsi="Times New Roman" w:cs="Times New Roman"/>
+                <w:sz w:val="24"/>
+                <w:szCs w:val="24"/>
+                <w:lang w:val="en-US"/>
+              </w:rPr>
+              <w:t>_weight</w:t>
+            </w:r>
+            <w:proofErr w:type="spellEnd"/>
+            <w:r>
+              <w:rPr>
+                <w:rFonts w:ascii="Times New Roman" w:eastAsia="Times New Roman" w:hAnsi="Times New Roman" w:cs="Times New Roman"/>
+                <w:sz w:val="24"/>
+                <w:szCs w:val="24"/>
+                <w:lang w:val="en-US"/>
+              </w:rPr>
+              <w:t>%}</w:t>
+            </w:r>
+            <w:r>
+              <w:rPr>
+                <w:rFonts w:ascii="Times New Roman" w:eastAsia="Times New Roman" w:hAnsi="Times New Roman" w:cs="Times New Roman"/>
+                <w:b/>
+                <w:bCs/>
+                <w:sz w:val="24"/>
+                <w:szCs w:val="24"/>
+                <w:u w:val="single"/>
+                <w:lang w:val="en-US"/>
+              </w:rPr>
+              <w:t>{{</w:t>
+            </w:r>
+            <w:proofErr w:type="spellStart"/>
+            <w:r>
+              <w:rPr>
+                <w:rFonts w:ascii="Times New Roman" w:eastAsia="Times New Roman" w:hAnsi="Times New Roman" w:cs="Times New Roman"/>
+                <w:b/>
+                <w:bCs/>
+                <w:sz w:val="24"/>
+                <w:szCs w:val="24"/>
+                <w:u w:val="single"/>
+                <w:lang w:val="en-US"/>
+              </w:rPr>
+              <w:t>car.full_weight</w:t>
+            </w:r>
+            <w:proofErr w:type="spellEnd"/>
+            <w:r>
+              <w:rPr>
+                <w:rFonts w:ascii="Times New Roman" w:eastAsia="Times New Roman" w:hAnsi="Times New Roman" w:cs="Times New Roman"/>
+                <w:b/>
+                <w:bCs/>
+                <w:sz w:val="24"/>
+                <w:szCs w:val="24"/>
+                <w:u w:val="single"/>
+                <w:lang w:val="en-US"/>
+              </w:rPr>
+              <w:t>}}</w:t>
+            </w:r>
+            <w:r>
+              <w:rPr>
+                <w:rFonts w:ascii="Times New Roman" w:eastAsia="Times New Roman" w:hAnsi="Times New Roman" w:cs="Times New Roman"/>
+                <w:b/>
+                <w:bCs/>
+                <w:sz w:val="24"/>
+                <w:szCs w:val="24"/>
+                <w:u w:val="single"/>
+                <w:lang w:val="en-US"/>
+              </w:rPr>
+              <w:t xml:space="preserve"> kg{%endif%}</w:t>
+            </w:r>
+          </w:p>
+          <w:p>
+            <w:pPr>
+              <w:tabs>
+                <w:tab w:val="center" w:pos="5528"/>
+              </w:tabs>
+              <w:ind w:right="-3"/>
+              <w:jc w:val="both"/>
+              <w:rPr>
+                <w:rFonts w:ascii="Times New Roman" w:eastAsia="Times New Roman" w:hAnsi="Times New Roman" w:cs="Times New Roman"/>
+                <w:sz w:val="24"/>
+                <w:szCs w:val="24"/>
+                <w:u w:val="single"/>
+                <w:lang w:val="en-US"/>
+              </w:rPr>
+            </w:pPr>
+            <w:r>
+              <w:rPr>
+                <w:rFonts w:ascii="Times New Roman" w:eastAsia="Times New Roman" w:hAnsi="Times New Roman" w:cs="Times New Roman"/>
+                <w:sz w:val="24"/>
+                <w:szCs w:val="24"/>
+                <w:lang w:val="en-US"/>
+              </w:rPr>
+              <w:t xml:space="preserve">14. </w:t>
+            </w:r>
+            <w:proofErr w:type="spellStart"/>
+            <w:r>
+              <w:rPr>
+                <w:rFonts w:ascii="Times New Roman" w:eastAsia="Times New Roman" w:hAnsi="Times New Roman" w:cs="Times New Roman"/>
+                <w:sz w:val="24"/>
+                <w:szCs w:val="24"/>
+                <w:lang w:val="en-US"/>
+              </w:rPr>
+              <w:t>Yuksiz</w:t>
+            </w:r>
+            <w:proofErr w:type="spellEnd"/>
+            <w:r>
+              <w:rPr>
+                <w:rFonts w:ascii="Times New Roman" w:eastAsia="Times New Roman" w:hAnsi="Times New Roman" w:cs="Times New Roman"/>
+                <w:sz w:val="24"/>
+                <w:szCs w:val="24"/>
+                <w:lang w:val="en-US"/>
+              </w:rPr>
+              <w:t xml:space="preserve"> </w:t>
+            </w:r>
+            <w:proofErr w:type="spellStart"/>
+            <w:r>
+              <w:rPr>
+                <w:rFonts w:ascii="Times New Roman" w:eastAsia="Times New Roman" w:hAnsi="Times New Roman" w:cs="Times New Roman"/>
+                <w:sz w:val="24"/>
+                <w:szCs w:val="24"/>
+                <w:lang w:val="en-US"/>
+              </w:rPr>
+              <w:t>vazni</w:t>
+            </w:r>
+            <w:proofErr w:type="spellEnd"/>
+            <w:r>
+              <w:rPr>
+                <w:rFonts w:ascii="Times New Roman" w:eastAsia="Times New Roman" w:hAnsi="Times New Roman" w:cs="Times New Roman"/>
+                <w:sz w:val="24"/>
+                <w:szCs w:val="24"/>
+                <w:lang w:val="en-US"/>
+              </w:rPr>
+              <w:t xml:space="preserve"> {%if </w:t>
+            </w:r>
+            <w:proofErr w:type="spellStart"/>
+            <w:proofErr w:type="gramStart"/>
+            <w:r>
+              <w:rPr>
+                <w:rFonts w:ascii="Times New Roman" w:eastAsia="Times New Roman" w:hAnsi="Times New Roman" w:cs="Times New Roman"/>
+                <w:sz w:val="24"/>
+                <w:szCs w:val="24"/>
+                <w:lang w:val="en-US"/>
+              </w:rPr>
+              <w:t>car.empty</w:t>
+            </w:r>
+            <w:proofErr w:type="gramEnd"/>
+            <w:r>
+              <w:rPr>
+                <w:rFonts w:ascii="Times New Roman" w:eastAsia="Times New Roman" w:hAnsi="Times New Roman" w:cs="Times New Roman"/>
+                <w:sz w:val="24"/>
+                <w:szCs w:val="24"/>
+                <w:lang w:val="en-US"/>
+              </w:rPr>
+              <w:t>_weight</w:t>
+            </w:r>
+            <w:proofErr w:type="spellEnd"/>
+            <w:r>
+              <w:rPr>
+                <w:rFonts w:ascii="Times New Roman" w:eastAsia="Times New Roman" w:hAnsi="Times New Roman" w:cs="Times New Roman"/>
+                <w:sz w:val="24"/>
+                <w:szCs w:val="24"/>
+                <w:lang w:val="en-US"/>
+              </w:rPr>
+              <w:t>%}</w:t>
+            </w:r>
+            <w:r>
+              <w:rPr>
+                <w:rFonts w:ascii="Times New Roman" w:eastAsia="Times New Roman" w:hAnsi="Times New Roman" w:cs="Times New Roman"/>
+                <w:b/>
+                <w:bCs/>
+                <w:sz w:val="24"/>
+                <w:szCs w:val="24"/>
+                <w:u w:val="single"/>
+                <w:lang w:val="en-US"/>
+              </w:rPr>
+              <w:t>{{</w:t>
+            </w:r>
+            <w:proofErr w:type="spellStart"/>
+            <w:r>
+              <w:rPr>
+                <w:rFonts w:ascii="Times New Roman" w:eastAsia="Times New Roman" w:hAnsi="Times New Roman" w:cs="Times New Roman"/>
+                <w:b/>
+                <w:bCs/>
+                <w:sz w:val="24"/>
+                <w:szCs w:val="24"/>
+                <w:u w:val="single"/>
+                <w:lang w:val="en-US"/>
+              </w:rPr>
+              <w:t>car.empty_weight</w:t>
+            </w:r>
+            <w:proofErr w:type="spellEnd"/>
+            <w:r>
+              <w:rPr>
+                <w:rFonts w:ascii="Times New Roman" w:eastAsia="Times New Roman" w:hAnsi="Times New Roman" w:cs="Times New Roman"/>
+                <w:b/>
+                <w:bCs/>
+                <w:sz w:val="24"/>
+                <w:szCs w:val="24"/>
+                <w:u w:val="single"/>
+                <w:lang w:val="en-US"/>
+              </w:rPr>
+              <w:t>}}</w:t>
+            </w:r>
+            <w:r>
+              <w:rPr>
+                <w:rFonts w:ascii="Times New Roman" w:eastAsia="Times New Roman" w:hAnsi="Times New Roman" w:cs="Times New Roman"/>
+                <w:b/>
+                <w:bCs/>
+                <w:sz w:val="24"/>
+                <w:szCs w:val="24"/>
+                <w:u w:val="single"/>
+                <w:lang w:val="en-US"/>
+              </w:rPr>
+              <w:t xml:space="preserve"> kg{%endif%}</w:t>
+            </w:r>
+          </w:p>
+        </w:tc>
+      </w:tr>
+    </w:tbl>
     <w:p>
       <w:pPr>
-        <w:tabs>
-          <w:tab w:val="right" w:pos="4395"/>
-        </w:tabs>
-        <w:ind w:right="-3" w:firstLine="284"/>
+        <w:ind w:right="-3"/>
         <w:jc w:val="both"/>
         <w:rPr>
           <w:rFonts w:ascii="Times New Roman" w:eastAsia="Times New Roman" w:hAnsi="Times New Roman" w:cs="Times New Roman"/>
@@ -1213,1320 +3321,7 @@
           <w:szCs w:val="24"/>
           <w:lang w:val="en-US"/>
         </w:rPr>
-        <w:t>1</w:t>
-      </w:r>
-      <w:r>
-        <w:rPr>
-          <w:rFonts w:ascii="Times New Roman" w:eastAsia="Times New Roman" w:hAnsi="Times New Roman" w:cs="Times New Roman"/>
-          <w:sz w:val="24"/>
-          <w:szCs w:val="24"/>
-          <w:lang w:val="en-US"/>
-        </w:rPr>
-        <w:t>.</w:t>
-      </w:r>
-      <w:r>
-        <w:rPr>
-          <w:rFonts w:ascii="Times New Roman" w:eastAsia="Times New Roman" w:hAnsi="Times New Roman" w:cs="Times New Roman"/>
-          <w:sz w:val="24"/>
-          <w:szCs w:val="24"/>
-          <w:lang w:val="en-US"/>
-        </w:rPr>
-        <w:t xml:space="preserve"> </w:t>
-      </w:r>
-      <w:r>
-        <w:rPr>
-          <w:rFonts w:ascii="Times New Roman" w:eastAsia="Times New Roman" w:hAnsi="Times New Roman" w:cs="Times New Roman"/>
-          <w:sz w:val="24"/>
-          <w:szCs w:val="24"/>
-          <w:lang w:val="en-US"/>
-        </w:rPr>
-        <w:t xml:space="preserve">T\v </w:t>
-      </w:r>
-      <w:proofErr w:type="spellStart"/>
-      <w:r>
-        <w:rPr>
-          <w:rFonts w:ascii="Times New Roman" w:eastAsia="Times New Roman" w:hAnsi="Times New Roman" w:cs="Times New Roman"/>
-          <w:sz w:val="24"/>
-          <w:szCs w:val="24"/>
-          <w:lang w:val="en-US"/>
-        </w:rPr>
-        <w:t>r</w:t>
-      </w:r>
-      <w:r>
-        <w:rPr>
-          <w:rFonts w:ascii="Times New Roman" w:eastAsia="Times New Roman" w:hAnsi="Times New Roman" w:cs="Times New Roman"/>
-          <w:sz w:val="24"/>
-          <w:szCs w:val="24"/>
-          <w:lang w:val="en-US"/>
-        </w:rPr>
-        <w:t>usumi</w:t>
-      </w:r>
-      <w:proofErr w:type="spellEnd"/>
-      <w:r>
-        <w:rPr>
-          <w:rFonts w:ascii="Times New Roman" w:eastAsia="Times New Roman" w:hAnsi="Times New Roman" w:cs="Times New Roman"/>
-          <w:sz w:val="24"/>
-          <w:szCs w:val="24"/>
-          <w:lang w:val="en-US"/>
-        </w:rPr>
-        <w:t xml:space="preserve">: </w:t>
-      </w:r>
-      <w:r>
-        <w:rPr>
-          <w:rFonts w:ascii="Times New Roman" w:eastAsia="Times New Roman" w:hAnsi="Times New Roman" w:cs="Times New Roman"/>
-          <w:b/>
-          <w:bCs/>
-          <w:sz w:val="24"/>
-          <w:szCs w:val="24"/>
-          <w:u w:val="single"/>
-          <w:lang w:val="en-US"/>
-        </w:rPr>
-        <w:t>{{</w:t>
-      </w:r>
-      <w:proofErr w:type="spellStart"/>
-      <w:r>
-        <w:rPr>
-          <w:rFonts w:ascii="Times New Roman" w:eastAsia="Times New Roman" w:hAnsi="Times New Roman" w:cs="Times New Roman"/>
-          <w:b/>
-          <w:bCs/>
-          <w:sz w:val="24"/>
-          <w:szCs w:val="24"/>
-          <w:u w:val="single"/>
-          <w:lang w:val="en-US"/>
-        </w:rPr>
-        <w:t>car</w:t>
-      </w:r>
-      <w:r>
-        <w:rPr>
-          <w:rFonts w:ascii="Times New Roman" w:eastAsia="Times New Roman" w:hAnsi="Times New Roman" w:cs="Times New Roman"/>
-          <w:b/>
-          <w:bCs/>
-          <w:sz w:val="24"/>
-          <w:szCs w:val="24"/>
-          <w:u w:val="single"/>
-          <w:lang w:val="en-US"/>
-        </w:rPr>
-        <w:t>.</w:t>
-      </w:r>
-      <w:r>
-        <w:rPr>
-          <w:rFonts w:ascii="Times New Roman" w:eastAsia="Times New Roman" w:hAnsi="Times New Roman" w:cs="Times New Roman"/>
-          <w:b/>
-          <w:bCs/>
-          <w:sz w:val="24"/>
-          <w:szCs w:val="24"/>
-          <w:u w:val="single"/>
-          <w:lang w:val="en-US"/>
-        </w:rPr>
-        <w:t>model</w:t>
-      </w:r>
-      <w:proofErr w:type="spellEnd"/>
-      <w:r>
-        <w:rPr>
-          <w:rFonts w:ascii="Times New Roman" w:eastAsia="Times New Roman" w:hAnsi="Times New Roman" w:cs="Times New Roman"/>
-          <w:b/>
-          <w:bCs/>
-          <w:sz w:val="24"/>
-          <w:szCs w:val="24"/>
-          <w:u w:val="single"/>
-          <w:lang w:val="en-US"/>
-        </w:rPr>
-        <w:t>}}</w:t>
-      </w:r>
-      <w:r>
-        <w:rPr>
-          <w:rFonts w:ascii="Times New Roman" w:eastAsia="Times New Roman" w:hAnsi="Times New Roman" w:cs="Times New Roman"/>
-          <w:sz w:val="24"/>
-          <w:szCs w:val="24"/>
-          <w:lang w:val="en-US"/>
-        </w:rPr>
-        <w:tab/>
-        <w:t xml:space="preserve">                                            </w:t>
-      </w:r>
-    </w:p>
-    <w:p>
-      <w:pPr>
-        <w:tabs>
-          <w:tab w:val="right" w:pos="4395"/>
-        </w:tabs>
-        <w:ind w:right="-3" w:firstLine="284"/>
-        <w:jc w:val="both"/>
-        <w:rPr>
-          <w:rFonts w:ascii="Times New Roman" w:eastAsia="Times New Roman" w:hAnsi="Times New Roman" w:cs="Times New Roman"/>
-          <w:sz w:val="24"/>
-          <w:szCs w:val="24"/>
-          <w:u w:val="single"/>
-          <w:lang w:val="en-US"/>
-        </w:rPr>
-      </w:pPr>
-      <w:r>
-        <w:rPr>
-          <w:rFonts w:ascii="Times New Roman" w:eastAsia="Times New Roman" w:hAnsi="Times New Roman" w:cs="Times New Roman"/>
-          <w:sz w:val="24"/>
-          <w:szCs w:val="24"/>
-          <w:lang w:val="en-US"/>
-        </w:rPr>
-        <w:t>2</w:t>
-      </w:r>
-      <w:r>
-        <w:rPr>
-          <w:rFonts w:ascii="Times New Roman" w:eastAsia="Times New Roman" w:hAnsi="Times New Roman" w:cs="Times New Roman"/>
-          <w:sz w:val="24"/>
-          <w:szCs w:val="24"/>
-          <w:lang w:val="en-US"/>
-        </w:rPr>
-        <w:t>.</w:t>
-      </w:r>
-      <w:r>
-        <w:rPr>
-          <w:rFonts w:ascii="Times New Roman" w:eastAsia="Times New Roman" w:hAnsi="Times New Roman" w:cs="Times New Roman"/>
-          <w:sz w:val="24"/>
-          <w:szCs w:val="24"/>
-          <w:lang w:val="en-US"/>
-        </w:rPr>
-        <w:t xml:space="preserve"> </w:t>
-      </w:r>
-      <w:r>
-        <w:rPr>
-          <w:rFonts w:ascii="Times New Roman" w:eastAsia="Times New Roman" w:hAnsi="Times New Roman" w:cs="Times New Roman"/>
-          <w:sz w:val="24"/>
-          <w:szCs w:val="24"/>
-          <w:lang w:val="en-US"/>
-        </w:rPr>
-        <w:t>T</w:t>
-      </w:r>
-      <w:r>
-        <w:rPr>
-          <w:rFonts w:ascii="Times New Roman" w:eastAsia="Times New Roman" w:hAnsi="Times New Roman" w:cs="Times New Roman"/>
-          <w:sz w:val="24"/>
-          <w:szCs w:val="24"/>
-          <w:lang w:val="en-US"/>
-        </w:rPr>
-        <w:t>\v</w:t>
-      </w:r>
-      <w:r>
-        <w:rPr>
-          <w:rFonts w:ascii="Times New Roman" w:eastAsia="Times New Roman" w:hAnsi="Times New Roman" w:cs="Times New Roman"/>
-          <w:sz w:val="24"/>
-          <w:szCs w:val="24"/>
-          <w:lang w:val="en-US"/>
-        </w:rPr>
-        <w:t xml:space="preserve"> </w:t>
-      </w:r>
-      <w:proofErr w:type="spellStart"/>
-      <w:r>
-        <w:rPr>
-          <w:rFonts w:ascii="Times New Roman" w:eastAsia="Times New Roman" w:hAnsi="Times New Roman" w:cs="Times New Roman"/>
-          <w:sz w:val="24"/>
-          <w:szCs w:val="24"/>
-          <w:lang w:val="en-US"/>
-        </w:rPr>
-        <w:t>turi</w:t>
-      </w:r>
-      <w:proofErr w:type="spellEnd"/>
-      <w:r>
-        <w:rPr>
-          <w:rFonts w:ascii="Times New Roman" w:eastAsia="Times New Roman" w:hAnsi="Times New Roman" w:cs="Times New Roman"/>
-          <w:sz w:val="24"/>
-          <w:szCs w:val="24"/>
-          <w:lang w:val="en-US"/>
-        </w:rPr>
-        <w:t xml:space="preserve">: </w:t>
-      </w:r>
-      <w:r>
-        <w:rPr>
-          <w:rFonts w:ascii="Times New Roman" w:eastAsia="Times New Roman" w:hAnsi="Times New Roman" w:cs="Times New Roman"/>
-          <w:b/>
-          <w:bCs/>
-          <w:sz w:val="24"/>
-          <w:szCs w:val="24"/>
-          <w:u w:val="single"/>
-          <w:lang w:val="en-US"/>
-        </w:rPr>
-        <w:t>{{</w:t>
-      </w:r>
-      <w:proofErr w:type="spellStart"/>
-      <w:r>
-        <w:rPr>
-          <w:rFonts w:ascii="Times New Roman" w:eastAsia="Times New Roman" w:hAnsi="Times New Roman" w:cs="Times New Roman"/>
-          <w:b/>
-          <w:bCs/>
-          <w:sz w:val="24"/>
-          <w:szCs w:val="24"/>
-          <w:u w:val="single"/>
-          <w:lang w:val="en-US"/>
-        </w:rPr>
-        <w:t>car.type.title</w:t>
-      </w:r>
-      <w:proofErr w:type="spellEnd"/>
-      <w:r>
-        <w:rPr>
-          <w:rFonts w:ascii="Times New Roman" w:eastAsia="Times New Roman" w:hAnsi="Times New Roman" w:cs="Times New Roman"/>
-          <w:b/>
-          <w:bCs/>
-          <w:sz w:val="24"/>
-          <w:szCs w:val="24"/>
-          <w:u w:val="single"/>
-          <w:lang w:val="en-US"/>
-        </w:rPr>
-        <w:t>}}</w:t>
-      </w:r>
-    </w:p>
-    <w:p>
-      <w:pPr>
-        <w:tabs>
-          <w:tab w:val="right" w:pos="4395"/>
-        </w:tabs>
-        <w:ind w:right="-3" w:firstLine="284"/>
-        <w:jc w:val="both"/>
-        <w:rPr>
-          <w:rFonts w:ascii="Times New Roman" w:eastAsia="Times New Roman" w:hAnsi="Times New Roman" w:cs="Times New Roman"/>
-          <w:sz w:val="24"/>
-          <w:szCs w:val="24"/>
-          <w:lang w:val="en-US"/>
-        </w:rPr>
-      </w:pPr>
-      <w:r>
-        <w:rPr>
-          <w:rFonts w:ascii="Times New Roman" w:eastAsia="Times New Roman" w:hAnsi="Times New Roman" w:cs="Times New Roman"/>
-          <w:sz w:val="24"/>
-          <w:szCs w:val="24"/>
-          <w:lang w:val="en-US"/>
-        </w:rPr>
-        <w:t>3</w:t>
-      </w:r>
-      <w:r>
-        <w:rPr>
-          <w:rFonts w:ascii="Times New Roman" w:eastAsia="Times New Roman" w:hAnsi="Times New Roman" w:cs="Times New Roman"/>
-          <w:sz w:val="24"/>
-          <w:szCs w:val="24"/>
-          <w:lang w:val="en-US"/>
-        </w:rPr>
-        <w:t>.</w:t>
-      </w:r>
-      <w:r>
-        <w:rPr>
-          <w:rFonts w:ascii="Times New Roman" w:eastAsia="Times New Roman" w:hAnsi="Times New Roman" w:cs="Times New Roman"/>
-          <w:sz w:val="24"/>
-          <w:szCs w:val="24"/>
-          <w:lang w:val="en-US"/>
-        </w:rPr>
-        <w:t xml:space="preserve"> </w:t>
-      </w:r>
-      <w:proofErr w:type="spellStart"/>
-      <w:r>
-        <w:rPr>
-          <w:rFonts w:ascii="Times New Roman" w:eastAsia="Times New Roman" w:hAnsi="Times New Roman" w:cs="Times New Roman"/>
-          <w:sz w:val="24"/>
-          <w:szCs w:val="24"/>
-          <w:lang w:val="en-US"/>
-        </w:rPr>
-        <w:t>Alohida</w:t>
-      </w:r>
-      <w:proofErr w:type="spellEnd"/>
-      <w:r>
-        <w:rPr>
-          <w:rFonts w:ascii="Times New Roman" w:eastAsia="Times New Roman" w:hAnsi="Times New Roman" w:cs="Times New Roman"/>
-          <w:sz w:val="24"/>
-          <w:szCs w:val="24"/>
-          <w:lang w:val="en-US"/>
-        </w:rPr>
-        <w:t xml:space="preserve"> </w:t>
-      </w:r>
-      <w:proofErr w:type="spellStart"/>
-      <w:r>
-        <w:rPr>
-          <w:rFonts w:ascii="Times New Roman" w:eastAsia="Times New Roman" w:hAnsi="Times New Roman" w:cs="Times New Roman"/>
-          <w:sz w:val="24"/>
-          <w:szCs w:val="24"/>
-          <w:lang w:val="en-US"/>
-        </w:rPr>
-        <w:t>begilar</w:t>
-      </w:r>
-      <w:proofErr w:type="spellEnd"/>
-      <w:r>
-        <w:rPr>
-          <w:rFonts w:ascii="Times New Roman" w:eastAsia="Times New Roman" w:hAnsi="Times New Roman" w:cs="Times New Roman"/>
-          <w:sz w:val="24"/>
-          <w:szCs w:val="24"/>
-          <w:lang w:val="en-US"/>
-        </w:rPr>
-        <w:t xml:space="preserve">: </w:t>
-      </w:r>
-      <w:r>
-        <w:rPr>
-          <w:rFonts w:ascii="Times New Roman" w:eastAsia="Times New Roman" w:hAnsi="Times New Roman" w:cs="Times New Roman"/>
-          <w:b/>
-          <w:bCs/>
-          <w:sz w:val="24"/>
-          <w:szCs w:val="24"/>
-          <w:u w:val="single"/>
-          <w:lang w:val="en-US"/>
-        </w:rPr>
-        <w:t xml:space="preserve">{% </w:t>
-      </w:r>
-      <w:r>
-        <w:rPr>
-          <w:rFonts w:ascii="Times New Roman" w:eastAsia="Times New Roman" w:hAnsi="Times New Roman" w:cs="Times New Roman"/>
-          <w:b/>
-          <w:bCs/>
-          <w:sz w:val="24"/>
-          <w:szCs w:val="24"/>
-          <w:u w:val="single"/>
-          <w:lang w:val="en-US"/>
-        </w:rPr>
-        <w:t>if</w:t>
-      </w:r>
-      <w:r>
-        <w:rPr>
-          <w:rFonts w:ascii="Times New Roman" w:eastAsia="Times New Roman" w:hAnsi="Times New Roman" w:cs="Times New Roman"/>
-          <w:b/>
-          <w:bCs/>
-          <w:sz w:val="24"/>
-          <w:szCs w:val="24"/>
-          <w:u w:val="single"/>
-          <w:lang w:val="en-US"/>
-        </w:rPr>
-        <w:t xml:space="preserve"> </w:t>
-      </w:r>
-      <w:r>
-        <w:rPr>
-          <w:rFonts w:ascii="Times New Roman" w:eastAsia="Times New Roman" w:hAnsi="Times New Roman" w:cs="Times New Roman"/>
-          <w:b/>
-          <w:bCs/>
-          <w:sz w:val="24"/>
-          <w:szCs w:val="24"/>
-          <w:u w:val="single"/>
-          <w:lang w:val="en-US"/>
-        </w:rPr>
-        <w:t>devices</w:t>
-      </w:r>
-      <w:r>
-        <w:rPr>
-          <w:rFonts w:ascii="Times New Roman" w:eastAsia="Times New Roman" w:hAnsi="Times New Roman" w:cs="Times New Roman"/>
-          <w:b/>
-          <w:bCs/>
-          <w:sz w:val="24"/>
-          <w:szCs w:val="24"/>
-          <w:u w:val="single"/>
-          <w:lang w:val="en-US"/>
-        </w:rPr>
-        <w:t xml:space="preserve"> %}{{</w:t>
-      </w:r>
-      <w:r>
-        <w:rPr>
-          <w:rFonts w:ascii="Times New Roman" w:eastAsia="Times New Roman" w:hAnsi="Times New Roman" w:cs="Times New Roman"/>
-          <w:b/>
-          <w:bCs/>
-          <w:sz w:val="24"/>
-          <w:szCs w:val="24"/>
-          <w:u w:val="single"/>
-          <w:lang w:val="en-US"/>
-        </w:rPr>
-        <w:t>devices</w:t>
-      </w:r>
-      <w:r>
-        <w:rPr>
-          <w:rFonts w:ascii="Times New Roman" w:eastAsia="Times New Roman" w:hAnsi="Times New Roman" w:cs="Times New Roman"/>
-          <w:b/>
-          <w:bCs/>
-          <w:sz w:val="24"/>
-          <w:szCs w:val="24"/>
-          <w:u w:val="single"/>
-          <w:lang w:val="en-US"/>
-        </w:rPr>
-        <w:t xml:space="preserve">}}{% </w:t>
-      </w:r>
-      <w:r>
-        <w:rPr>
-          <w:rFonts w:ascii="Times New Roman" w:eastAsia="Times New Roman" w:hAnsi="Times New Roman" w:cs="Times New Roman"/>
-          <w:b/>
-          <w:bCs/>
-          <w:sz w:val="24"/>
-          <w:szCs w:val="24"/>
-          <w:u w:val="single"/>
-          <w:lang w:val="en-US"/>
-        </w:rPr>
-        <w:t>endif</w:t>
-      </w:r>
-      <w:r>
-        <w:rPr>
-          <w:rFonts w:ascii="Times New Roman" w:eastAsia="Times New Roman" w:hAnsi="Times New Roman" w:cs="Times New Roman"/>
-          <w:b/>
-          <w:bCs/>
-          <w:sz w:val="24"/>
-          <w:szCs w:val="24"/>
-          <w:u w:val="single"/>
-          <w:lang w:val="en-US"/>
-        </w:rPr>
-        <w:t xml:space="preserve"> %}</w:t>
-      </w:r>
-    </w:p>
-    <w:p>
-      <w:pPr>
-        <w:ind w:left="284" w:right="-3"/>
-        <w:jc w:val="both"/>
-        <w:rPr>
-          <w:rFonts w:ascii="Times New Roman" w:eastAsia="Times New Roman" w:hAnsi="Times New Roman" w:cs="Times New Roman"/>
-          <w:sz w:val="24"/>
-          <w:szCs w:val="24"/>
-          <w:lang w:val="en-US"/>
-        </w:rPr>
-      </w:pPr>
-      <w:r>
-        <w:rPr>
-          <w:rFonts w:ascii="Times New Roman" w:eastAsia="Times New Roman" w:hAnsi="Times New Roman" w:cs="Times New Roman"/>
-          <w:sz w:val="24"/>
-          <w:szCs w:val="24"/>
-          <w:lang w:val="en-US"/>
-        </w:rPr>
-        <w:t>4</w:t>
-      </w:r>
-      <w:r>
-        <w:rPr>
-          <w:rFonts w:ascii="Times New Roman" w:eastAsia="Times New Roman" w:hAnsi="Times New Roman" w:cs="Times New Roman"/>
-          <w:sz w:val="24"/>
-          <w:szCs w:val="24"/>
-          <w:lang w:val="en-US"/>
-        </w:rPr>
-        <w:t>.</w:t>
-      </w:r>
-      <w:r>
-        <w:rPr>
-          <w:rFonts w:ascii="Times New Roman" w:eastAsia="Times New Roman" w:hAnsi="Times New Roman" w:cs="Times New Roman"/>
-          <w:sz w:val="24"/>
-          <w:szCs w:val="24"/>
-          <w:lang w:val="en-US"/>
-        </w:rPr>
-        <w:t xml:space="preserve"> </w:t>
-      </w:r>
-      <w:proofErr w:type="spellStart"/>
-      <w:r>
-        <w:rPr>
-          <w:rFonts w:ascii="Times New Roman" w:eastAsia="Times New Roman" w:hAnsi="Times New Roman" w:cs="Times New Roman"/>
-          <w:sz w:val="24"/>
-          <w:szCs w:val="24"/>
-          <w:lang w:val="en-US"/>
-        </w:rPr>
-        <w:t>Kuzov</w:t>
-      </w:r>
-      <w:proofErr w:type="spellEnd"/>
-      <w:r>
-        <w:rPr>
-          <w:rFonts w:ascii="Times New Roman" w:eastAsia="Times New Roman" w:hAnsi="Times New Roman" w:cs="Times New Roman"/>
-          <w:sz w:val="24"/>
-          <w:szCs w:val="24"/>
-          <w:lang w:val="en-US"/>
-        </w:rPr>
-        <w:t xml:space="preserve"> </w:t>
-      </w:r>
-      <w:proofErr w:type="spellStart"/>
-      <w:r>
-        <w:rPr>
-          <w:rFonts w:ascii="Times New Roman" w:eastAsia="Times New Roman" w:hAnsi="Times New Roman" w:cs="Times New Roman"/>
-          <w:sz w:val="24"/>
-          <w:szCs w:val="24"/>
-          <w:lang w:val="en-US"/>
-        </w:rPr>
-        <w:t>turi</w:t>
-      </w:r>
-      <w:proofErr w:type="spellEnd"/>
-      <w:r>
-        <w:rPr>
-          <w:rFonts w:ascii="Times New Roman" w:eastAsia="Times New Roman" w:hAnsi="Times New Roman" w:cs="Times New Roman"/>
-          <w:sz w:val="24"/>
-          <w:szCs w:val="24"/>
-          <w:lang w:val="en-US"/>
-        </w:rPr>
-        <w:t xml:space="preserve">: </w:t>
-      </w:r>
-      <w:r>
-        <w:rPr>
-          <w:rFonts w:ascii="Times New Roman" w:eastAsia="Times New Roman" w:hAnsi="Times New Roman" w:cs="Times New Roman"/>
-          <w:b/>
-          <w:bCs/>
-          <w:sz w:val="24"/>
-          <w:szCs w:val="24"/>
-          <w:u w:val="single"/>
-          <w:lang w:val="en-US"/>
-        </w:rPr>
-        <w:t>{{</w:t>
-      </w:r>
-      <w:proofErr w:type="spellStart"/>
-      <w:r>
-        <w:rPr>
-          <w:rFonts w:ascii="Times New Roman" w:eastAsia="Times New Roman" w:hAnsi="Times New Roman" w:cs="Times New Roman"/>
-          <w:b/>
-          <w:bCs/>
-          <w:sz w:val="24"/>
-          <w:szCs w:val="24"/>
-          <w:u w:val="single"/>
-          <w:lang w:val="en-US"/>
-        </w:rPr>
-        <w:t>car.body_type.title</w:t>
-      </w:r>
-      <w:proofErr w:type="spellEnd"/>
-      <w:r>
-        <w:rPr>
-          <w:rFonts w:ascii="Times New Roman" w:eastAsia="Times New Roman" w:hAnsi="Times New Roman" w:cs="Times New Roman"/>
-          <w:b/>
-          <w:bCs/>
-          <w:sz w:val="24"/>
-          <w:szCs w:val="24"/>
-          <w:u w:val="single"/>
-          <w:lang w:val="en-US"/>
-        </w:rPr>
-        <w:t>}}</w:t>
-      </w:r>
-      <w:r>
-        <w:rPr>
-          <w:rFonts w:ascii="Times New Roman" w:eastAsia="Times New Roman" w:hAnsi="Times New Roman" w:cs="Times New Roman"/>
-          <w:sz w:val="24"/>
-          <w:szCs w:val="24"/>
-          <w:lang w:val="en-US"/>
-        </w:rPr>
-        <w:t xml:space="preserve">       </w:t>
-      </w:r>
-    </w:p>
-    <w:p>
-      <w:pPr>
-        <w:ind w:left="284" w:right="-3"/>
-        <w:jc w:val="both"/>
-        <w:rPr>
-          <w:rFonts w:ascii="Times New Roman" w:eastAsia="Times New Roman" w:hAnsi="Times New Roman" w:cs="Times New Roman"/>
-          <w:sz w:val="24"/>
-          <w:szCs w:val="24"/>
-          <w:lang w:val="en-US"/>
-        </w:rPr>
-      </w:pPr>
-      <w:r>
-        <w:rPr>
-          <w:rFonts w:ascii="Times New Roman" w:eastAsia="Times New Roman" w:hAnsi="Times New Roman" w:cs="Times New Roman"/>
-          <w:sz w:val="24"/>
-          <w:szCs w:val="24"/>
-          <w:lang w:val="en-US"/>
-        </w:rPr>
-        <w:t>5</w:t>
-      </w:r>
-      <w:r>
-        <w:rPr>
-          <w:rFonts w:ascii="Times New Roman" w:eastAsia="Times New Roman" w:hAnsi="Times New Roman" w:cs="Times New Roman"/>
-          <w:sz w:val="24"/>
-          <w:szCs w:val="24"/>
-          <w:lang w:val="en-US"/>
-        </w:rPr>
-        <w:t>.</w:t>
-      </w:r>
-      <w:r>
-        <w:rPr>
-          <w:rFonts w:ascii="Times New Roman" w:eastAsia="Times New Roman" w:hAnsi="Times New Roman" w:cs="Times New Roman"/>
-          <w:sz w:val="24"/>
-          <w:szCs w:val="24"/>
-          <w:lang w:val="en-US"/>
-        </w:rPr>
-        <w:t xml:space="preserve"> </w:t>
-      </w:r>
-      <w:proofErr w:type="spellStart"/>
-      <w:r>
-        <w:rPr>
-          <w:rFonts w:ascii="Times New Roman" w:eastAsia="Times New Roman" w:hAnsi="Times New Roman" w:cs="Times New Roman"/>
-          <w:sz w:val="24"/>
-          <w:szCs w:val="24"/>
-          <w:lang w:val="en-US"/>
-        </w:rPr>
-        <w:t>Yoqilg’i</w:t>
-      </w:r>
-      <w:proofErr w:type="spellEnd"/>
-      <w:r>
-        <w:rPr>
-          <w:rFonts w:ascii="Times New Roman" w:eastAsia="Times New Roman" w:hAnsi="Times New Roman" w:cs="Times New Roman"/>
-          <w:sz w:val="24"/>
-          <w:szCs w:val="24"/>
-          <w:lang w:val="en-US"/>
-        </w:rPr>
-        <w:t xml:space="preserve"> turi: </w:t>
-      </w:r>
-      <w:r>
-        <w:rPr>
-          <w:rFonts w:ascii="Times New Roman" w:eastAsia="Times New Roman" w:hAnsi="Times New Roman" w:cs="Times New Roman"/>
-          <w:b/>
-          <w:bCs/>
-          <w:sz w:val="24"/>
-          <w:szCs w:val="24"/>
-          <w:u w:val="single"/>
-          <w:lang w:val="en-US"/>
-        </w:rPr>
-        <w:t xml:space="preserve">{%if </w:t>
-      </w:r>
-      <w:proofErr w:type="spellStart"/>
-      <w:r>
-        <w:rPr>
-          <w:rFonts w:ascii="Times New Roman" w:eastAsia="Times New Roman" w:hAnsi="Times New Roman" w:cs="Times New Roman"/>
-          <w:b/>
-          <w:bCs/>
-          <w:sz w:val="24"/>
-          <w:szCs w:val="24"/>
-          <w:u w:val="single"/>
-          <w:lang w:val="en-US"/>
-        </w:rPr>
-        <w:t>fuel_types</w:t>
-      </w:r>
-      <w:proofErr w:type="spellEnd"/>
-      <w:r>
-        <w:rPr>
-          <w:rFonts w:ascii="Times New Roman" w:eastAsia="Times New Roman" w:hAnsi="Times New Roman" w:cs="Times New Roman"/>
-          <w:b/>
-          <w:bCs/>
-          <w:sz w:val="24"/>
-          <w:szCs w:val="24"/>
-          <w:u w:val="single"/>
-          <w:lang w:val="en-US"/>
-        </w:rPr>
-        <w:t>%}</w:t>
-      </w:r>
-      <w:r>
-        <w:rPr>
-          <w:rFonts w:ascii="Times New Roman" w:eastAsia="Times New Roman" w:hAnsi="Times New Roman" w:cs="Times New Roman"/>
-          <w:b/>
-          <w:bCs/>
-          <w:sz w:val="24"/>
-          <w:szCs w:val="24"/>
-          <w:u w:val="single"/>
-          <w:lang w:val="en-US"/>
-        </w:rPr>
-        <w:t>{{</w:t>
-      </w:r>
-      <w:proofErr w:type="spellStart"/>
-      <w:r>
-        <w:rPr>
-          <w:rFonts w:ascii="Times New Roman" w:eastAsia="Times New Roman" w:hAnsi="Times New Roman" w:cs="Times New Roman"/>
-          <w:b/>
-          <w:bCs/>
-          <w:sz w:val="24"/>
-          <w:szCs w:val="24"/>
-          <w:u w:val="single"/>
-          <w:lang w:val="en-US"/>
-        </w:rPr>
-        <w:t>fuel_types</w:t>
-      </w:r>
-      <w:proofErr w:type="spellEnd"/>
-      <w:r>
-        <w:rPr>
-          <w:rFonts w:ascii="Times New Roman" w:eastAsia="Times New Roman" w:hAnsi="Times New Roman" w:cs="Times New Roman"/>
-          <w:b/>
-          <w:bCs/>
-          <w:sz w:val="24"/>
-          <w:szCs w:val="24"/>
-          <w:u w:val="single"/>
-          <w:lang w:val="en-US"/>
-        </w:rPr>
-        <w:t>}}</w:t>
-      </w:r>
-      <w:r>
-        <w:rPr>
-          <w:rFonts w:ascii="Times New Roman" w:eastAsia="Times New Roman" w:hAnsi="Times New Roman" w:cs="Times New Roman"/>
-          <w:b/>
-          <w:bCs/>
-          <w:sz w:val="24"/>
-          <w:szCs w:val="24"/>
-          <w:u w:val="single"/>
-          <w:lang w:val="en-US"/>
-        </w:rPr>
-        <w:t>{%endif%}</w:t>
-      </w:r>
-      <w:r>
-        <w:rPr>
-          <w:rFonts w:ascii="Times New Roman" w:eastAsia="Times New Roman" w:hAnsi="Times New Roman" w:cs="Times New Roman"/>
-          <w:sz w:val="24"/>
-          <w:szCs w:val="24"/>
-          <w:lang w:val="en-US"/>
-        </w:rPr>
-        <w:t xml:space="preserve">                         </w:t>
-      </w:r>
-      <w:r>
-        <w:rPr>
-          <w:rFonts w:ascii="Times New Roman" w:eastAsia="Times New Roman" w:hAnsi="Times New Roman" w:cs="Times New Roman"/>
-          <w:sz w:val="24"/>
-          <w:szCs w:val="24"/>
-          <w:lang w:val="en-US"/>
-        </w:rPr>
-        <w:t xml:space="preserve">                  </w:t>
-      </w:r>
-    </w:p>
-    <w:p>
-      <w:pPr>
-        <w:ind w:left="284" w:right="-3"/>
-        <w:jc w:val="both"/>
-        <w:rPr>
-          <w:rFonts w:ascii="Times New Roman" w:eastAsia="Times New Roman" w:hAnsi="Times New Roman" w:cs="Times New Roman"/>
-          <w:sz w:val="24"/>
-          <w:szCs w:val="24"/>
-          <w:lang w:val="en-US"/>
-        </w:rPr>
-      </w:pPr>
-      <w:r>
-        <w:rPr>
-          <w:rFonts w:ascii="Times New Roman" w:eastAsia="Times New Roman" w:hAnsi="Times New Roman" w:cs="Times New Roman"/>
-          <w:sz w:val="24"/>
-          <w:szCs w:val="24"/>
-          <w:lang w:val="en-US"/>
-        </w:rPr>
-        <w:t>6</w:t>
-      </w:r>
-      <w:r>
-        <w:rPr>
-          <w:rFonts w:ascii="Times New Roman" w:eastAsia="Times New Roman" w:hAnsi="Times New Roman" w:cs="Times New Roman"/>
-          <w:sz w:val="24"/>
-          <w:szCs w:val="24"/>
-          <w:lang w:val="en-US"/>
-        </w:rPr>
-        <w:t>.</w:t>
-      </w:r>
-      <w:r>
-        <w:rPr>
-          <w:rFonts w:ascii="Times New Roman" w:eastAsia="Times New Roman" w:hAnsi="Times New Roman" w:cs="Times New Roman"/>
-          <w:sz w:val="24"/>
-          <w:szCs w:val="24"/>
-          <w:lang w:val="en-US"/>
-        </w:rPr>
-        <w:t xml:space="preserve"> </w:t>
-      </w:r>
-      <w:proofErr w:type="spellStart"/>
-      <w:r>
-        <w:rPr>
-          <w:rFonts w:ascii="Times New Roman" w:eastAsia="Times New Roman" w:hAnsi="Times New Roman" w:cs="Times New Roman"/>
-          <w:sz w:val="24"/>
-          <w:szCs w:val="24"/>
-          <w:lang w:val="en-US"/>
-        </w:rPr>
-        <w:t>Ishlab</w:t>
-      </w:r>
-      <w:proofErr w:type="spellEnd"/>
-      <w:r>
-        <w:rPr>
-          <w:rFonts w:ascii="Times New Roman" w:eastAsia="Times New Roman" w:hAnsi="Times New Roman" w:cs="Times New Roman"/>
-          <w:sz w:val="24"/>
-          <w:szCs w:val="24"/>
-          <w:lang w:val="en-US"/>
-        </w:rPr>
-        <w:t xml:space="preserve"> </w:t>
-      </w:r>
-      <w:proofErr w:type="spellStart"/>
-      <w:r>
-        <w:rPr>
-          <w:rFonts w:ascii="Times New Roman" w:eastAsia="Times New Roman" w:hAnsi="Times New Roman" w:cs="Times New Roman"/>
-          <w:sz w:val="24"/>
-          <w:szCs w:val="24"/>
-          <w:lang w:val="en-US"/>
-        </w:rPr>
-        <w:t>chiqargan</w:t>
-      </w:r>
-      <w:proofErr w:type="spellEnd"/>
-      <w:r>
-        <w:rPr>
-          <w:rFonts w:ascii="Times New Roman" w:eastAsia="Times New Roman" w:hAnsi="Times New Roman" w:cs="Times New Roman"/>
-          <w:sz w:val="24"/>
-          <w:szCs w:val="24"/>
-          <w:lang w:val="en-US"/>
-        </w:rPr>
-        <w:t xml:space="preserve"> </w:t>
-      </w:r>
-      <w:proofErr w:type="spellStart"/>
-      <w:r>
-        <w:rPr>
-          <w:rFonts w:ascii="Times New Roman" w:eastAsia="Times New Roman" w:hAnsi="Times New Roman" w:cs="Times New Roman"/>
-          <w:sz w:val="24"/>
-          <w:szCs w:val="24"/>
-          <w:lang w:val="en-US"/>
-        </w:rPr>
-        <w:t>zavod</w:t>
-      </w:r>
-      <w:proofErr w:type="spellEnd"/>
-      <w:r>
-        <w:rPr>
-          <w:rFonts w:ascii="Times New Roman" w:eastAsia="Times New Roman" w:hAnsi="Times New Roman" w:cs="Times New Roman"/>
-          <w:sz w:val="24"/>
-          <w:szCs w:val="24"/>
-          <w:lang w:val="en-US"/>
-        </w:rPr>
-        <w:t xml:space="preserve">: </w:t>
-      </w:r>
-      <w:r>
-        <w:rPr>
-          <w:rFonts w:ascii="Times New Roman" w:eastAsia="Times New Roman" w:hAnsi="Times New Roman" w:cs="Times New Roman"/>
-          <w:b/>
-          <w:bCs/>
-          <w:sz w:val="24"/>
-          <w:szCs w:val="24"/>
-          <w:u w:val="single"/>
-          <w:lang w:val="en-US"/>
-        </w:rPr>
-        <w:t>{{local}}</w:t>
-      </w:r>
-      <w:r>
-        <w:rPr>
-          <w:rFonts w:ascii="Times New Roman" w:eastAsia="Times New Roman" w:hAnsi="Times New Roman" w:cs="Times New Roman"/>
-          <w:sz w:val="24"/>
-          <w:szCs w:val="24"/>
-          <w:lang w:val="en-US"/>
-        </w:rPr>
-        <w:tab/>
-      </w:r>
-    </w:p>
-    <w:p>
-      <w:pPr>
-        <w:ind w:left="284" w:right="-3"/>
-        <w:jc w:val="both"/>
-        <w:rPr>
-          <w:rFonts w:ascii="Times New Roman" w:eastAsia="Times New Roman" w:hAnsi="Times New Roman" w:cs="Times New Roman"/>
-          <w:sz w:val="24"/>
-          <w:szCs w:val="24"/>
-          <w:lang w:val="en-US"/>
-        </w:rPr>
-      </w:pPr>
-      <w:r>
-        <w:rPr>
-          <w:rFonts w:ascii="Times New Roman" w:eastAsia="Times New Roman" w:hAnsi="Times New Roman" w:cs="Times New Roman"/>
-          <w:sz w:val="24"/>
-          <w:szCs w:val="24"/>
-          <w:lang w:val="en-US"/>
-        </w:rPr>
-        <w:t>7</w:t>
-      </w:r>
-      <w:r>
-        <w:rPr>
-          <w:rFonts w:ascii="Times New Roman" w:eastAsia="Times New Roman" w:hAnsi="Times New Roman" w:cs="Times New Roman"/>
-          <w:sz w:val="24"/>
-          <w:szCs w:val="24"/>
-          <w:lang w:val="en-US"/>
-        </w:rPr>
-        <w:t>.</w:t>
-      </w:r>
-      <w:r>
-        <w:rPr>
-          <w:rFonts w:ascii="Times New Roman" w:eastAsia="Times New Roman" w:hAnsi="Times New Roman" w:cs="Times New Roman"/>
-          <w:sz w:val="24"/>
-          <w:szCs w:val="24"/>
-          <w:lang w:val="en-US"/>
-        </w:rPr>
-        <w:t xml:space="preserve"> </w:t>
-      </w:r>
-      <w:proofErr w:type="spellStart"/>
-      <w:r>
-        <w:rPr>
-          <w:rFonts w:ascii="Times New Roman" w:eastAsia="Times New Roman" w:hAnsi="Times New Roman" w:cs="Times New Roman"/>
-          <w:sz w:val="24"/>
-          <w:szCs w:val="24"/>
-          <w:lang w:val="en-US"/>
-        </w:rPr>
-        <w:t>Ishlab</w:t>
-      </w:r>
-      <w:proofErr w:type="spellEnd"/>
-      <w:r>
-        <w:rPr>
-          <w:rFonts w:ascii="Times New Roman" w:eastAsia="Times New Roman" w:hAnsi="Times New Roman" w:cs="Times New Roman"/>
-          <w:sz w:val="24"/>
-          <w:szCs w:val="24"/>
-          <w:lang w:val="en-US"/>
-        </w:rPr>
-        <w:t xml:space="preserve"> </w:t>
-      </w:r>
-      <w:proofErr w:type="spellStart"/>
-      <w:r>
-        <w:rPr>
-          <w:rFonts w:ascii="Times New Roman" w:eastAsia="Times New Roman" w:hAnsi="Times New Roman" w:cs="Times New Roman"/>
-          <w:sz w:val="24"/>
-          <w:szCs w:val="24"/>
-          <w:lang w:val="en-US"/>
-        </w:rPr>
-        <w:t>chiqarilgan</w:t>
-      </w:r>
-      <w:proofErr w:type="spellEnd"/>
-      <w:r>
-        <w:rPr>
-          <w:rFonts w:ascii="Times New Roman" w:eastAsia="Times New Roman" w:hAnsi="Times New Roman" w:cs="Times New Roman"/>
-          <w:sz w:val="24"/>
-          <w:szCs w:val="24"/>
-          <w:lang w:val="en-US"/>
-        </w:rPr>
-        <w:t xml:space="preserve"> </w:t>
-      </w:r>
-      <w:proofErr w:type="spellStart"/>
-      <w:r>
-        <w:rPr>
-          <w:rFonts w:ascii="Times New Roman" w:eastAsia="Times New Roman" w:hAnsi="Times New Roman" w:cs="Times New Roman"/>
-          <w:sz w:val="24"/>
-          <w:szCs w:val="24"/>
-          <w:lang w:val="en-US"/>
-        </w:rPr>
-        <w:t>yili</w:t>
-      </w:r>
-      <w:proofErr w:type="spellEnd"/>
-      <w:r>
-        <w:rPr>
-          <w:rFonts w:ascii="Times New Roman" w:eastAsia="Times New Roman" w:hAnsi="Times New Roman" w:cs="Times New Roman"/>
-          <w:sz w:val="24"/>
-          <w:szCs w:val="24"/>
-          <w:lang w:val="en-US"/>
-        </w:rPr>
-        <w:t xml:space="preserve">: </w:t>
-      </w:r>
-      <w:r>
-        <w:rPr>
-          <w:rFonts w:ascii="Times New Roman" w:eastAsia="Times New Roman" w:hAnsi="Times New Roman" w:cs="Times New Roman"/>
-          <w:b/>
-          <w:bCs/>
-          <w:sz w:val="24"/>
-          <w:szCs w:val="24"/>
-          <w:u w:val="single"/>
-          <w:lang w:val="en-US"/>
-        </w:rPr>
-        <w:t>{{</w:t>
-      </w:r>
-      <w:proofErr w:type="spellStart"/>
-      <w:r>
-        <w:rPr>
-          <w:rFonts w:ascii="Times New Roman" w:eastAsia="Times New Roman" w:hAnsi="Times New Roman" w:cs="Times New Roman"/>
-          <w:b/>
-          <w:bCs/>
-          <w:sz w:val="24"/>
-          <w:szCs w:val="24"/>
-          <w:u w:val="single"/>
-          <w:lang w:val="en-US"/>
-        </w:rPr>
-        <w:t>made_year</w:t>
-      </w:r>
-      <w:proofErr w:type="spellEnd"/>
-      <w:r>
-        <w:rPr>
-          <w:rFonts w:ascii="Times New Roman" w:eastAsia="Times New Roman" w:hAnsi="Times New Roman" w:cs="Times New Roman"/>
-          <w:b/>
-          <w:bCs/>
-          <w:sz w:val="24"/>
-          <w:szCs w:val="24"/>
-          <w:u w:val="single"/>
-          <w:lang w:val="en-US"/>
-        </w:rPr>
-        <w:t>}}</w:t>
-      </w:r>
-      <w:r>
-        <w:rPr>
-          <w:rFonts w:ascii="Times New Roman" w:eastAsia="Times New Roman" w:hAnsi="Times New Roman" w:cs="Times New Roman"/>
-          <w:sz w:val="24"/>
-          <w:szCs w:val="24"/>
-          <w:lang w:val="en-US"/>
-        </w:rPr>
-        <w:tab/>
-      </w:r>
-    </w:p>
-    <w:p>
-      <w:pPr>
-        <w:ind w:left="284" w:right="-3"/>
-        <w:jc w:val="both"/>
-        <w:rPr>
-          <w:rFonts w:ascii="Times New Roman" w:eastAsia="Times New Roman" w:hAnsi="Times New Roman" w:cs="Times New Roman"/>
-          <w:sz w:val="24"/>
-          <w:szCs w:val="24"/>
-          <w:lang w:val="en-US"/>
-        </w:rPr>
-      </w:pPr>
-      <w:r>
-        <w:rPr>
-          <w:rFonts w:ascii="Times New Roman" w:eastAsia="Times New Roman" w:hAnsi="Times New Roman" w:cs="Times New Roman"/>
-          <w:sz w:val="24"/>
-          <w:szCs w:val="24"/>
-          <w:lang w:val="en-US"/>
-        </w:rPr>
-        <w:t>8</w:t>
-      </w:r>
-      <w:r>
-        <w:rPr>
-          <w:rFonts w:ascii="Times New Roman" w:eastAsia="Times New Roman" w:hAnsi="Times New Roman" w:cs="Times New Roman"/>
-          <w:sz w:val="24"/>
-          <w:szCs w:val="24"/>
-          <w:lang w:val="en-US"/>
-        </w:rPr>
-        <w:t>.</w:t>
-      </w:r>
-      <w:r>
-        <w:rPr>
-          <w:rFonts w:ascii="Times New Roman" w:eastAsia="Times New Roman" w:hAnsi="Times New Roman" w:cs="Times New Roman"/>
-          <w:sz w:val="24"/>
-          <w:szCs w:val="24"/>
-          <w:lang w:val="en-US"/>
-        </w:rPr>
-        <w:t xml:space="preserve"> </w:t>
-      </w:r>
-      <w:proofErr w:type="spellStart"/>
-      <w:r>
-        <w:rPr>
-          <w:rFonts w:ascii="Times New Roman" w:eastAsia="Times New Roman" w:hAnsi="Times New Roman" w:cs="Times New Roman"/>
-          <w:sz w:val="24"/>
-          <w:szCs w:val="24"/>
-          <w:lang w:val="en-US"/>
-        </w:rPr>
-        <w:t>Shassi</w:t>
-      </w:r>
-      <w:proofErr w:type="spellEnd"/>
-      <w:r>
-        <w:rPr>
-          <w:rFonts w:ascii="Times New Roman" w:eastAsia="Times New Roman" w:hAnsi="Times New Roman" w:cs="Times New Roman"/>
-          <w:sz w:val="24"/>
-          <w:szCs w:val="24"/>
-          <w:lang w:val="en-US"/>
-        </w:rPr>
-        <w:t xml:space="preserve"> </w:t>
-      </w:r>
-      <w:proofErr w:type="spellStart"/>
-      <w:r>
-        <w:rPr>
-          <w:rFonts w:ascii="Times New Roman" w:eastAsia="Times New Roman" w:hAnsi="Times New Roman" w:cs="Times New Roman"/>
-          <w:sz w:val="24"/>
-          <w:szCs w:val="24"/>
-          <w:lang w:val="en-US"/>
-        </w:rPr>
-        <w:t>raqami</w:t>
-      </w:r>
-      <w:proofErr w:type="spellEnd"/>
-      <w:r>
-        <w:rPr>
-          <w:rFonts w:ascii="Times New Roman" w:eastAsia="Times New Roman" w:hAnsi="Times New Roman" w:cs="Times New Roman"/>
-          <w:sz w:val="24"/>
-          <w:szCs w:val="24"/>
-          <w:lang w:val="en-US"/>
-        </w:rPr>
-        <w:t xml:space="preserve">:  </w:t>
-      </w:r>
-      <w:r>
-        <w:rPr>
-          <w:rFonts w:ascii="Times New Roman" w:eastAsia="Times New Roman" w:hAnsi="Times New Roman" w:cs="Times New Roman"/>
-          <w:b/>
-          <w:bCs/>
-          <w:sz w:val="24"/>
-          <w:szCs w:val="24"/>
-          <w:u w:val="single"/>
-          <w:lang w:val="en-US"/>
-        </w:rPr>
-        <w:t>№</w:t>
-      </w:r>
-      <w:r>
-        <w:rPr>
-          <w:rFonts w:ascii="Times New Roman" w:eastAsia="Times New Roman" w:hAnsi="Times New Roman" w:cs="Times New Roman"/>
-          <w:sz w:val="24"/>
-          <w:szCs w:val="24"/>
-          <w:u w:val="single"/>
-          <w:lang w:val="en-US"/>
-        </w:rPr>
-        <w:t xml:space="preserve"> </w:t>
-      </w:r>
-      <w:r>
-        <w:rPr>
-          <w:rFonts w:ascii="Times New Roman" w:eastAsia="Times New Roman" w:hAnsi="Times New Roman" w:cs="Times New Roman"/>
-          <w:sz w:val="24"/>
-          <w:szCs w:val="24"/>
-          <w:u w:val="single"/>
-          <w:lang w:val="en-US"/>
-        </w:rPr>
-        <w:t xml:space="preserve">{%if </w:t>
-      </w:r>
-      <w:proofErr w:type="spellStart"/>
-      <w:r>
-        <w:rPr>
-          <w:rFonts w:ascii="Times New Roman" w:eastAsia="Times New Roman" w:hAnsi="Times New Roman" w:cs="Times New Roman"/>
-          <w:sz w:val="24"/>
-          <w:szCs w:val="24"/>
-          <w:u w:val="single"/>
-          <w:lang w:val="en-US"/>
-        </w:rPr>
-        <w:t>car.chassis_number</w:t>
-      </w:r>
-      <w:proofErr w:type="spellEnd"/>
-      <w:r>
-        <w:rPr>
-          <w:rFonts w:ascii="Times New Roman" w:eastAsia="Times New Roman" w:hAnsi="Times New Roman" w:cs="Times New Roman"/>
-          <w:sz w:val="24"/>
-          <w:szCs w:val="24"/>
-          <w:u w:val="single"/>
-          <w:lang w:val="en-US"/>
-        </w:rPr>
-        <w:t>%}</w:t>
-      </w:r>
-      <w:r>
-        <w:rPr>
-          <w:rFonts w:ascii="Times New Roman" w:eastAsia="Times New Roman" w:hAnsi="Times New Roman" w:cs="Times New Roman"/>
-          <w:b/>
-          <w:bCs/>
-          <w:sz w:val="24"/>
-          <w:szCs w:val="24"/>
-          <w:u w:val="single"/>
-          <w:lang w:val="en-US"/>
-        </w:rPr>
-        <w:t>{{</w:t>
-      </w:r>
-      <w:proofErr w:type="spellStart"/>
-      <w:r>
-        <w:rPr>
-          <w:rFonts w:ascii="Times New Roman" w:eastAsia="Times New Roman" w:hAnsi="Times New Roman" w:cs="Times New Roman"/>
-          <w:b/>
-          <w:bCs/>
-          <w:sz w:val="24"/>
-          <w:szCs w:val="24"/>
-          <w:u w:val="single"/>
-          <w:lang w:val="en-US"/>
-        </w:rPr>
-        <w:t>car.chassis_number</w:t>
-      </w:r>
-      <w:proofErr w:type="spellEnd"/>
-      <w:r>
-        <w:rPr>
-          <w:rFonts w:ascii="Times New Roman" w:eastAsia="Times New Roman" w:hAnsi="Times New Roman" w:cs="Times New Roman"/>
-          <w:b/>
-          <w:bCs/>
-          <w:sz w:val="24"/>
-          <w:szCs w:val="24"/>
-          <w:u w:val="single"/>
-          <w:lang w:val="en-US"/>
-        </w:rPr>
-        <w:t>}}</w:t>
-      </w:r>
-      <w:r>
-        <w:rPr>
-          <w:rFonts w:ascii="Times New Roman" w:eastAsia="Times New Roman" w:hAnsi="Times New Roman" w:cs="Times New Roman"/>
-          <w:b/>
-          <w:bCs/>
-          <w:sz w:val="24"/>
-          <w:szCs w:val="24"/>
-          <w:u w:val="single"/>
-          <w:lang w:val="en-US"/>
-        </w:rPr>
-        <w:t>{%endif%}</w:t>
-      </w:r>
-    </w:p>
-    <w:p>
-      <w:pPr>
-        <w:ind w:left="284" w:right="-3"/>
-        <w:jc w:val="both"/>
-        <w:rPr>
-          <w:rFonts w:ascii="Times New Roman" w:eastAsia="Times New Roman" w:hAnsi="Times New Roman" w:cs="Times New Roman"/>
-          <w:sz w:val="24"/>
-          <w:szCs w:val="24"/>
-          <w:lang w:val="en-US"/>
-        </w:rPr>
-      </w:pPr>
-      <w:r>
-        <w:rPr>
-          <w:rFonts w:ascii="Times New Roman" w:eastAsia="Times New Roman" w:hAnsi="Times New Roman" w:cs="Times New Roman"/>
-          <w:sz w:val="24"/>
-          <w:szCs w:val="24"/>
-          <w:lang w:val="en-US"/>
-        </w:rPr>
-        <w:t>9</w:t>
-      </w:r>
-      <w:r>
-        <w:rPr>
-          <w:rFonts w:ascii="Times New Roman" w:eastAsia="Times New Roman" w:hAnsi="Times New Roman" w:cs="Times New Roman"/>
-          <w:sz w:val="24"/>
-          <w:szCs w:val="24"/>
-          <w:lang w:val="en-US"/>
-        </w:rPr>
-        <w:t>.</w:t>
-      </w:r>
-      <w:r>
-        <w:rPr>
-          <w:rFonts w:ascii="Times New Roman" w:eastAsia="Times New Roman" w:hAnsi="Times New Roman" w:cs="Times New Roman"/>
-          <w:sz w:val="24"/>
-          <w:szCs w:val="24"/>
-          <w:lang w:val="en-US"/>
-        </w:rPr>
-        <w:t xml:space="preserve"> </w:t>
-      </w:r>
-      <w:proofErr w:type="spellStart"/>
-      <w:r>
-        <w:rPr>
-          <w:rFonts w:ascii="Times New Roman" w:eastAsia="Times New Roman" w:hAnsi="Times New Roman" w:cs="Times New Roman"/>
-          <w:sz w:val="24"/>
-          <w:szCs w:val="24"/>
-          <w:lang w:val="en-US"/>
-        </w:rPr>
-        <w:t>Kuzov</w:t>
-      </w:r>
-      <w:proofErr w:type="spellEnd"/>
-      <w:r>
-        <w:rPr>
-          <w:rFonts w:ascii="Times New Roman" w:eastAsia="Times New Roman" w:hAnsi="Times New Roman" w:cs="Times New Roman"/>
-          <w:sz w:val="24"/>
-          <w:szCs w:val="24"/>
-          <w:lang w:val="en-US"/>
-        </w:rPr>
-        <w:t xml:space="preserve"> </w:t>
-      </w:r>
-      <w:proofErr w:type="spellStart"/>
-      <w:r>
-        <w:rPr>
-          <w:rFonts w:ascii="Times New Roman" w:eastAsia="Times New Roman" w:hAnsi="Times New Roman" w:cs="Times New Roman"/>
-          <w:sz w:val="24"/>
-          <w:szCs w:val="24"/>
-          <w:lang w:val="en-US"/>
-        </w:rPr>
-        <w:t>raqami</w:t>
-      </w:r>
-      <w:proofErr w:type="spellEnd"/>
-      <w:r>
-        <w:rPr>
-          <w:rFonts w:ascii="Times New Roman" w:eastAsia="Times New Roman" w:hAnsi="Times New Roman" w:cs="Times New Roman"/>
-          <w:sz w:val="24"/>
-          <w:szCs w:val="24"/>
-          <w:lang w:val="en-US"/>
-        </w:rPr>
-        <w:t xml:space="preserve">: </w:t>
-      </w:r>
-      <w:r>
-        <w:rPr>
-          <w:rFonts w:ascii="Times New Roman" w:eastAsia="Times New Roman" w:hAnsi="Times New Roman" w:cs="Times New Roman"/>
-          <w:b/>
-          <w:bCs/>
-          <w:sz w:val="24"/>
-          <w:szCs w:val="24"/>
-          <w:u w:val="single"/>
-          <w:lang w:val="en-US"/>
-        </w:rPr>
-        <w:t>№ {{</w:t>
-      </w:r>
-      <w:proofErr w:type="spellStart"/>
-      <w:r>
-        <w:rPr>
-          <w:rFonts w:ascii="Times New Roman" w:eastAsia="Times New Roman" w:hAnsi="Times New Roman" w:cs="Times New Roman"/>
-          <w:b/>
-          <w:bCs/>
-          <w:sz w:val="24"/>
-          <w:szCs w:val="24"/>
-          <w:u w:val="single"/>
-          <w:lang w:val="en-US"/>
-        </w:rPr>
-        <w:t>car.body_number</w:t>
-      </w:r>
-      <w:proofErr w:type="spellEnd"/>
-      <w:r>
-        <w:rPr>
-          <w:rFonts w:ascii="Times New Roman" w:eastAsia="Times New Roman" w:hAnsi="Times New Roman" w:cs="Times New Roman"/>
-          <w:b/>
-          <w:bCs/>
-          <w:sz w:val="24"/>
-          <w:szCs w:val="24"/>
-          <w:u w:val="single"/>
-          <w:lang w:val="en-US"/>
-        </w:rPr>
-        <w:t>}}</w:t>
-      </w:r>
-      <w:r>
-        <w:rPr>
-          <w:rFonts w:ascii="Times New Roman" w:eastAsia="Times New Roman" w:hAnsi="Times New Roman" w:cs="Times New Roman"/>
-          <w:sz w:val="24"/>
-          <w:szCs w:val="24"/>
-          <w:lang w:val="en-US"/>
-        </w:rPr>
-        <w:tab/>
-        <w:t xml:space="preserve">                     </w:t>
+        <w:t xml:space="preserve">        </w:t>
       </w:r>
     </w:p>
     <w:p>
@@ -2535,798 +3330,6 @@
         <w:jc w:val="both"/>
         <w:rPr>
           <w:rFonts w:ascii="Times New Roman" w:eastAsia="Times New Roman" w:hAnsi="Times New Roman" w:cs="Times New Roman"/>
-          <w:b/>
-          <w:bCs/>
-          <w:sz w:val="24"/>
-          <w:szCs w:val="24"/>
-          <w:u w:val="single"/>
-          <w:lang w:val="en-US"/>
-        </w:rPr>
-      </w:pPr>
-      <w:r>
-        <w:rPr>
-          <w:rFonts w:ascii="Times New Roman" w:eastAsia="Times New Roman" w:hAnsi="Times New Roman" w:cs="Times New Roman"/>
-          <w:sz w:val="24"/>
-          <w:szCs w:val="24"/>
-          <w:lang w:val="en-US"/>
-        </w:rPr>
-        <w:t xml:space="preserve">   10</w:t>
-      </w:r>
-      <w:r>
-        <w:rPr>
-          <w:rFonts w:ascii="Times New Roman" w:eastAsia="Times New Roman" w:hAnsi="Times New Roman" w:cs="Times New Roman"/>
-          <w:sz w:val="24"/>
-          <w:szCs w:val="24"/>
-          <w:lang w:val="en-US"/>
-        </w:rPr>
-        <w:t>.</w:t>
-      </w:r>
-      <w:r>
-        <w:rPr>
-          <w:rFonts w:ascii="Times New Roman" w:eastAsia="Times New Roman" w:hAnsi="Times New Roman" w:cs="Times New Roman"/>
-          <w:sz w:val="24"/>
-          <w:szCs w:val="24"/>
-          <w:lang w:val="en-US"/>
-        </w:rPr>
-        <w:t xml:space="preserve"> </w:t>
-      </w:r>
-      <w:proofErr w:type="spellStart"/>
-      <w:r>
-        <w:rPr>
-          <w:rFonts w:ascii="Times New Roman" w:eastAsia="Times New Roman" w:hAnsi="Times New Roman" w:cs="Times New Roman"/>
-          <w:sz w:val="24"/>
-          <w:szCs w:val="24"/>
-          <w:lang w:val="en-US"/>
-        </w:rPr>
-        <w:t>Dvigatel</w:t>
-      </w:r>
-      <w:proofErr w:type="spellEnd"/>
-      <w:r>
-        <w:rPr>
-          <w:rFonts w:ascii="Times New Roman" w:eastAsia="Times New Roman" w:hAnsi="Times New Roman" w:cs="Times New Roman"/>
-          <w:sz w:val="24"/>
-          <w:szCs w:val="24"/>
-          <w:lang w:val="en-US"/>
-        </w:rPr>
-        <w:t xml:space="preserve"> </w:t>
-      </w:r>
-      <w:proofErr w:type="spellStart"/>
-      <w:r>
-        <w:rPr>
-          <w:rFonts w:ascii="Times New Roman" w:eastAsia="Times New Roman" w:hAnsi="Times New Roman" w:cs="Times New Roman"/>
-          <w:sz w:val="24"/>
-          <w:szCs w:val="24"/>
-          <w:lang w:val="en-US"/>
-        </w:rPr>
-        <w:t>raqami</w:t>
-      </w:r>
-      <w:proofErr w:type="spellEnd"/>
-      <w:r>
-        <w:rPr>
-          <w:rFonts w:ascii="Times New Roman" w:eastAsia="Times New Roman" w:hAnsi="Times New Roman" w:cs="Times New Roman"/>
-          <w:sz w:val="24"/>
-          <w:szCs w:val="24"/>
-          <w:lang w:val="en-US"/>
-        </w:rPr>
-        <w:t xml:space="preserve">: </w:t>
-      </w:r>
-      <w:r>
-        <w:rPr>
-          <w:rFonts w:ascii="Times New Roman" w:eastAsia="Times New Roman" w:hAnsi="Times New Roman" w:cs="Times New Roman"/>
-          <w:b/>
-          <w:bCs/>
-          <w:sz w:val="24"/>
-          <w:szCs w:val="24"/>
-          <w:u w:val="single"/>
-          <w:lang w:val="en-US"/>
-        </w:rPr>
-        <w:t>№ {{</w:t>
-      </w:r>
-      <w:proofErr w:type="spellStart"/>
-      <w:r>
-        <w:rPr>
-          <w:rFonts w:ascii="Times New Roman" w:eastAsia="Times New Roman" w:hAnsi="Times New Roman" w:cs="Times New Roman"/>
-          <w:b/>
-          <w:bCs/>
-          <w:sz w:val="24"/>
-          <w:szCs w:val="24"/>
-          <w:u w:val="single"/>
-          <w:lang w:val="en-US"/>
-        </w:rPr>
-        <w:t>car.engine_number</w:t>
-      </w:r>
-      <w:proofErr w:type="spellEnd"/>
-      <w:r>
-        <w:rPr>
-          <w:rFonts w:ascii="Times New Roman" w:eastAsia="Times New Roman" w:hAnsi="Times New Roman" w:cs="Times New Roman"/>
-          <w:b/>
-          <w:bCs/>
-          <w:sz w:val="24"/>
-          <w:szCs w:val="24"/>
-          <w:u w:val="single"/>
-          <w:lang w:val="en-US"/>
-        </w:rPr>
-        <w:t>}}</w:t>
-      </w:r>
-    </w:p>
-    <w:p>
-      <w:pPr>
-        <w:ind w:right="-3"/>
-        <w:jc w:val="both"/>
-        <w:rPr>
-          <w:rFonts w:ascii="Times New Roman" w:eastAsia="Times New Roman" w:hAnsi="Times New Roman" w:cs="Times New Roman"/>
-          <w:sz w:val="24"/>
-          <w:szCs w:val="24"/>
-          <w:u w:val="single"/>
-          <w:lang w:val="en-US"/>
-        </w:rPr>
-      </w:pPr>
-      <w:r>
-        <w:rPr>
-          <w:rFonts w:ascii="Times New Roman" w:eastAsia="Times New Roman" w:hAnsi="Times New Roman" w:cs="Times New Roman"/>
-          <w:sz w:val="24"/>
-          <w:szCs w:val="24"/>
-          <w:lang w:val="en-US"/>
-        </w:rPr>
-        <w:t xml:space="preserve">   11</w:t>
-      </w:r>
-      <w:r>
-        <w:rPr>
-          <w:rFonts w:ascii="Times New Roman" w:eastAsia="Times New Roman" w:hAnsi="Times New Roman" w:cs="Times New Roman"/>
-          <w:sz w:val="24"/>
-          <w:szCs w:val="24"/>
-          <w:lang w:val="en-US"/>
-        </w:rPr>
-        <w:t>.</w:t>
-      </w:r>
-      <w:r>
-        <w:rPr>
-          <w:rFonts w:ascii="Times New Roman" w:eastAsia="Times New Roman" w:hAnsi="Times New Roman" w:cs="Times New Roman"/>
-          <w:sz w:val="24"/>
-          <w:szCs w:val="24"/>
-          <w:lang w:val="en-US"/>
-        </w:rPr>
-        <w:t xml:space="preserve"> </w:t>
-      </w:r>
-      <w:proofErr w:type="spellStart"/>
-      <w:r>
-        <w:rPr>
-          <w:rFonts w:ascii="Times New Roman" w:eastAsia="Times New Roman" w:hAnsi="Times New Roman" w:cs="Times New Roman"/>
-          <w:sz w:val="24"/>
-          <w:szCs w:val="24"/>
-          <w:lang w:val="en-US"/>
-        </w:rPr>
-        <w:t>Dvigatel</w:t>
-      </w:r>
-      <w:proofErr w:type="spellEnd"/>
-      <w:r>
-        <w:rPr>
-          <w:rFonts w:ascii="Times New Roman" w:eastAsia="Times New Roman" w:hAnsi="Times New Roman" w:cs="Times New Roman"/>
-          <w:sz w:val="24"/>
-          <w:szCs w:val="24"/>
-          <w:lang w:val="en-US"/>
-        </w:rPr>
-        <w:t xml:space="preserve"> </w:t>
-      </w:r>
-      <w:proofErr w:type="spellStart"/>
-      <w:r>
-        <w:rPr>
-          <w:rFonts w:ascii="Times New Roman" w:eastAsia="Times New Roman" w:hAnsi="Times New Roman" w:cs="Times New Roman"/>
-          <w:sz w:val="24"/>
-          <w:szCs w:val="24"/>
-          <w:lang w:val="en-US"/>
-        </w:rPr>
-        <w:t>quvvati</w:t>
-      </w:r>
-      <w:proofErr w:type="spellEnd"/>
-      <w:r>
-        <w:rPr>
-          <w:rFonts w:ascii="Times New Roman" w:eastAsia="Times New Roman" w:hAnsi="Times New Roman" w:cs="Times New Roman"/>
-          <w:sz w:val="24"/>
-          <w:szCs w:val="24"/>
-          <w:lang w:val="en-US"/>
-        </w:rPr>
-        <w:t xml:space="preserve">: </w:t>
-      </w:r>
-      <w:r>
-        <w:rPr>
-          <w:rFonts w:ascii="Times New Roman" w:eastAsia="Times New Roman" w:hAnsi="Times New Roman" w:cs="Times New Roman"/>
-          <w:b/>
-          <w:bCs/>
-          <w:sz w:val="24"/>
-          <w:szCs w:val="24"/>
-          <w:u w:val="single"/>
-          <w:lang w:val="en-US"/>
-        </w:rPr>
-        <w:t>{{</w:t>
-      </w:r>
-      <w:proofErr w:type="spellStart"/>
-      <w:r>
-        <w:rPr>
-          <w:rFonts w:ascii="Times New Roman" w:eastAsia="Times New Roman" w:hAnsi="Times New Roman" w:cs="Times New Roman"/>
-          <w:b/>
-          <w:bCs/>
-          <w:sz w:val="24"/>
-          <w:szCs w:val="24"/>
-          <w:u w:val="single"/>
-          <w:lang w:val="en-US"/>
-        </w:rPr>
-        <w:t>car.engine_power</w:t>
-      </w:r>
-      <w:proofErr w:type="spellEnd"/>
-      <w:r>
-        <w:rPr>
-          <w:rFonts w:ascii="Times New Roman" w:eastAsia="Times New Roman" w:hAnsi="Times New Roman" w:cs="Times New Roman"/>
-          <w:b/>
-          <w:bCs/>
-          <w:sz w:val="24"/>
-          <w:szCs w:val="24"/>
-          <w:u w:val="single"/>
-          <w:lang w:val="en-US"/>
-        </w:rPr>
-        <w:t xml:space="preserve">}} </w:t>
-      </w:r>
-      <w:proofErr w:type="spellStart"/>
-      <w:r>
-        <w:rPr>
-          <w:rFonts w:ascii="Times New Roman" w:eastAsia="Times New Roman" w:hAnsi="Times New Roman" w:cs="Times New Roman"/>
-          <w:b/>
-          <w:bCs/>
-          <w:sz w:val="24"/>
-          <w:szCs w:val="24"/>
-          <w:u w:val="single"/>
-          <w:lang w:val="en-US"/>
-        </w:rPr>
-        <w:t>ot</w:t>
-      </w:r>
-      <w:proofErr w:type="spellEnd"/>
-      <w:r>
-        <w:rPr>
-          <w:rFonts w:ascii="Times New Roman" w:eastAsia="Times New Roman" w:hAnsi="Times New Roman" w:cs="Times New Roman"/>
-          <w:b/>
-          <w:bCs/>
-          <w:sz w:val="24"/>
-          <w:szCs w:val="24"/>
-          <w:u w:val="single"/>
-          <w:lang w:val="en-US"/>
-        </w:rPr>
-        <w:t xml:space="preserve"> </w:t>
-      </w:r>
-      <w:proofErr w:type="spellStart"/>
-      <w:r>
-        <w:rPr>
-          <w:rFonts w:ascii="Times New Roman" w:eastAsia="Times New Roman" w:hAnsi="Times New Roman" w:cs="Times New Roman"/>
-          <w:b/>
-          <w:bCs/>
-          <w:sz w:val="24"/>
-          <w:szCs w:val="24"/>
-          <w:u w:val="single"/>
-          <w:lang w:val="en-US"/>
-        </w:rPr>
-        <w:t>kuchi</w:t>
-      </w:r>
-      <w:proofErr w:type="spellEnd"/>
-    </w:p>
-    <w:p>
-      <w:pPr>
-        <w:tabs>
-          <w:tab w:val="center" w:pos="5528"/>
-        </w:tabs>
-        <w:ind w:right="-3"/>
-        <w:jc w:val="both"/>
-        <w:rPr>
-          <w:rFonts w:ascii="Times New Roman" w:eastAsia="Times New Roman" w:hAnsi="Times New Roman" w:cs="Times New Roman"/>
-          <w:sz w:val="24"/>
-          <w:szCs w:val="24"/>
-          <w:lang w:val="en-US"/>
-        </w:rPr>
-      </w:pPr>
-      <w:r>
-        <w:rPr>
-          <w:rFonts w:ascii="Times New Roman" w:eastAsia="Times New Roman" w:hAnsi="Times New Roman" w:cs="Times New Roman"/>
-          <w:sz w:val="24"/>
-          <w:szCs w:val="24"/>
-          <w:lang w:val="en-US"/>
-        </w:rPr>
-        <w:t xml:space="preserve">   1</w:t>
-      </w:r>
-      <w:r>
-        <w:rPr>
-          <w:rFonts w:ascii="Times New Roman" w:eastAsia="Times New Roman" w:hAnsi="Times New Roman" w:cs="Times New Roman"/>
-          <w:sz w:val="24"/>
-          <w:szCs w:val="24"/>
-          <w:lang w:val="en-US"/>
-        </w:rPr>
-        <w:t>2</w:t>
-      </w:r>
-      <w:r>
-        <w:rPr>
-          <w:rFonts w:ascii="Times New Roman" w:eastAsia="Times New Roman" w:hAnsi="Times New Roman" w:cs="Times New Roman"/>
-          <w:sz w:val="24"/>
-          <w:szCs w:val="24"/>
-          <w:lang w:val="en-US"/>
-        </w:rPr>
-        <w:t>.</w:t>
-      </w:r>
-      <w:r>
-        <w:rPr>
-          <w:rFonts w:ascii="Times New Roman" w:eastAsia="Times New Roman" w:hAnsi="Times New Roman" w:cs="Times New Roman"/>
-          <w:sz w:val="24"/>
-          <w:szCs w:val="24"/>
-          <w:lang w:val="en-US"/>
-        </w:rPr>
-        <w:t xml:space="preserve"> </w:t>
-      </w:r>
-      <w:proofErr w:type="spellStart"/>
-      <w:r>
-        <w:rPr>
-          <w:rFonts w:ascii="Times New Roman" w:eastAsia="Times New Roman" w:hAnsi="Times New Roman" w:cs="Times New Roman"/>
-          <w:sz w:val="24"/>
-          <w:szCs w:val="24"/>
-          <w:lang w:val="en-US"/>
-        </w:rPr>
-        <w:t>Rangi</w:t>
-      </w:r>
-      <w:proofErr w:type="spellEnd"/>
-      <w:r>
-        <w:rPr>
-          <w:rFonts w:ascii="Times New Roman" w:eastAsia="Times New Roman" w:hAnsi="Times New Roman" w:cs="Times New Roman"/>
-          <w:sz w:val="24"/>
-          <w:szCs w:val="24"/>
-          <w:lang w:val="en-US"/>
-        </w:rPr>
-        <w:t xml:space="preserve">: </w:t>
-      </w:r>
-      <w:r>
-        <w:rPr>
-          <w:rFonts w:ascii="Times New Roman" w:eastAsia="Times New Roman" w:hAnsi="Times New Roman" w:cs="Times New Roman"/>
-          <w:b/>
-          <w:bCs/>
-          <w:sz w:val="24"/>
-          <w:szCs w:val="24"/>
-          <w:u w:val="single"/>
-          <w:lang w:val="en-US"/>
-        </w:rPr>
-        <w:t>{{</w:t>
-      </w:r>
-      <w:proofErr w:type="spellStart"/>
-      <w:r>
-        <w:rPr>
-          <w:rFonts w:ascii="Times New Roman" w:eastAsia="Times New Roman" w:hAnsi="Times New Roman" w:cs="Times New Roman"/>
-          <w:b/>
-          <w:bCs/>
-          <w:sz w:val="24"/>
-          <w:szCs w:val="24"/>
-          <w:u w:val="single"/>
-          <w:lang w:val="en-US"/>
-        </w:rPr>
-        <w:t>car.color.title</w:t>
-      </w:r>
-      <w:proofErr w:type="spellEnd"/>
-      <w:r>
-        <w:rPr>
-          <w:rFonts w:ascii="Times New Roman" w:eastAsia="Times New Roman" w:hAnsi="Times New Roman" w:cs="Times New Roman"/>
-          <w:b/>
-          <w:bCs/>
-          <w:sz w:val="24"/>
-          <w:szCs w:val="24"/>
-          <w:u w:val="single"/>
-          <w:lang w:val="en-US"/>
-        </w:rPr>
-        <w:t>}}</w:t>
-      </w:r>
-      <w:r>
-        <w:rPr>
-          <w:rFonts w:ascii="Times New Roman" w:eastAsia="Times New Roman" w:hAnsi="Times New Roman" w:cs="Times New Roman"/>
-          <w:sz w:val="24"/>
-          <w:szCs w:val="24"/>
-          <w:lang w:val="en-US"/>
-        </w:rPr>
-        <w:t xml:space="preserve">      </w:t>
-      </w:r>
-      <w:r>
-        <w:rPr>
-          <w:rFonts w:ascii="Times New Roman" w:eastAsia="Times New Roman" w:hAnsi="Times New Roman" w:cs="Times New Roman"/>
-          <w:sz w:val="24"/>
-          <w:szCs w:val="24"/>
-          <w:lang w:val="en-US"/>
-        </w:rPr>
-        <w:tab/>
-        <w:t xml:space="preserve">                                  </w:t>
-      </w:r>
-    </w:p>
-    <w:p>
-      <w:pPr>
-        <w:tabs>
-          <w:tab w:val="center" w:pos="5528"/>
-        </w:tabs>
-        <w:ind w:right="-3"/>
-        <w:jc w:val="both"/>
-        <w:rPr>
-          <w:rFonts w:ascii="Times New Roman" w:eastAsia="Times New Roman" w:hAnsi="Times New Roman" w:cs="Times New Roman"/>
-          <w:sz w:val="24"/>
-          <w:szCs w:val="24"/>
-          <w:lang w:val="en-US"/>
-        </w:rPr>
-      </w:pPr>
-      <w:r>
-        <w:rPr>
-          <w:rFonts w:ascii="Times New Roman" w:eastAsia="Times New Roman" w:hAnsi="Times New Roman" w:cs="Times New Roman"/>
-          <w:sz w:val="24"/>
-          <w:szCs w:val="24"/>
-          <w:lang w:val="en-US"/>
-        </w:rPr>
-        <w:t xml:space="preserve">   1</w:t>
-      </w:r>
-      <w:r>
-        <w:rPr>
-          <w:rFonts w:ascii="Times New Roman" w:eastAsia="Times New Roman" w:hAnsi="Times New Roman" w:cs="Times New Roman"/>
-          <w:sz w:val="24"/>
-          <w:szCs w:val="24"/>
-          <w:lang w:val="en-US"/>
-        </w:rPr>
-        <w:t>3</w:t>
-      </w:r>
-      <w:r>
-        <w:rPr>
-          <w:rFonts w:ascii="Times New Roman" w:eastAsia="Times New Roman" w:hAnsi="Times New Roman" w:cs="Times New Roman"/>
-          <w:sz w:val="24"/>
-          <w:szCs w:val="24"/>
-          <w:lang w:val="en-US"/>
-        </w:rPr>
-        <w:t>.</w:t>
-      </w:r>
-      <w:r>
-        <w:rPr>
-          <w:rFonts w:ascii="Times New Roman" w:eastAsia="Times New Roman" w:hAnsi="Times New Roman" w:cs="Times New Roman"/>
-          <w:sz w:val="24"/>
-          <w:szCs w:val="24"/>
-          <w:lang w:val="en-US"/>
-        </w:rPr>
-        <w:t xml:space="preserve"> </w:t>
-      </w:r>
-      <w:proofErr w:type="spellStart"/>
-      <w:r>
-        <w:rPr>
-          <w:rFonts w:ascii="Times New Roman" w:eastAsia="Times New Roman" w:hAnsi="Times New Roman" w:cs="Times New Roman"/>
-          <w:sz w:val="24"/>
-          <w:szCs w:val="24"/>
-          <w:lang w:val="en-US"/>
-        </w:rPr>
-        <w:t>To’la</w:t>
-      </w:r>
-      <w:proofErr w:type="spellEnd"/>
-      <w:r>
-        <w:rPr>
-          <w:rFonts w:ascii="Times New Roman" w:eastAsia="Times New Roman" w:hAnsi="Times New Roman" w:cs="Times New Roman"/>
-          <w:sz w:val="24"/>
-          <w:szCs w:val="24"/>
-          <w:lang w:val="en-US"/>
-        </w:rPr>
-        <w:t xml:space="preserve"> </w:t>
-      </w:r>
-      <w:proofErr w:type="spellStart"/>
-      <w:r>
-        <w:rPr>
-          <w:rFonts w:ascii="Times New Roman" w:eastAsia="Times New Roman" w:hAnsi="Times New Roman" w:cs="Times New Roman"/>
-          <w:sz w:val="24"/>
-          <w:szCs w:val="24"/>
-          <w:lang w:val="en-US"/>
-        </w:rPr>
-        <w:t>vazni</w:t>
-      </w:r>
-      <w:proofErr w:type="spellEnd"/>
-      <w:r>
-        <w:rPr>
-          <w:rFonts w:ascii="Times New Roman" w:eastAsia="Times New Roman" w:hAnsi="Times New Roman" w:cs="Times New Roman"/>
-          <w:sz w:val="24"/>
-          <w:szCs w:val="24"/>
-          <w:lang w:val="en-US"/>
-        </w:rPr>
-        <w:t xml:space="preserve"> </w:t>
-      </w:r>
-      <w:r>
-        <w:rPr>
-          <w:rFonts w:ascii="Times New Roman" w:eastAsia="Times New Roman" w:hAnsi="Times New Roman" w:cs="Times New Roman"/>
-          <w:sz w:val="24"/>
-          <w:szCs w:val="24"/>
-          <w:lang w:val="en-US"/>
-        </w:rPr>
-        <w:t xml:space="preserve">{%if </w:t>
-      </w:r>
-      <w:proofErr w:type="spellStart"/>
-      <w:r>
-        <w:rPr>
-          <w:rFonts w:ascii="Times New Roman" w:eastAsia="Times New Roman" w:hAnsi="Times New Roman" w:cs="Times New Roman"/>
-          <w:sz w:val="24"/>
-          <w:szCs w:val="24"/>
-          <w:lang w:val="en-US"/>
-        </w:rPr>
-        <w:t>car.full_weight</w:t>
-      </w:r>
-      <w:proofErr w:type="spellEnd"/>
-      <w:r>
-        <w:rPr>
-          <w:rFonts w:ascii="Times New Roman" w:eastAsia="Times New Roman" w:hAnsi="Times New Roman" w:cs="Times New Roman"/>
-          <w:sz w:val="24"/>
-          <w:szCs w:val="24"/>
-          <w:lang w:val="en-US"/>
-        </w:rPr>
-        <w:t>%}</w:t>
-      </w:r>
-      <w:r>
-        <w:rPr>
-          <w:rFonts w:ascii="Times New Roman" w:eastAsia="Times New Roman" w:hAnsi="Times New Roman" w:cs="Times New Roman"/>
-          <w:b/>
-          <w:bCs/>
-          <w:sz w:val="24"/>
-          <w:szCs w:val="24"/>
-          <w:u w:val="single"/>
-          <w:lang w:val="en-US"/>
-        </w:rPr>
-        <w:t>{{</w:t>
-      </w:r>
-      <w:proofErr w:type="spellStart"/>
-      <w:r>
-        <w:rPr>
-          <w:rFonts w:ascii="Times New Roman" w:eastAsia="Times New Roman" w:hAnsi="Times New Roman" w:cs="Times New Roman"/>
-          <w:b/>
-          <w:bCs/>
-          <w:sz w:val="24"/>
-          <w:szCs w:val="24"/>
-          <w:u w:val="single"/>
-          <w:lang w:val="en-US"/>
-        </w:rPr>
-        <w:t>car.full_weight</w:t>
-      </w:r>
-      <w:proofErr w:type="spellEnd"/>
-      <w:r>
-        <w:rPr>
-          <w:rFonts w:ascii="Times New Roman" w:eastAsia="Times New Roman" w:hAnsi="Times New Roman" w:cs="Times New Roman"/>
-          <w:b/>
-          <w:bCs/>
-          <w:sz w:val="24"/>
-          <w:szCs w:val="24"/>
-          <w:u w:val="single"/>
-          <w:lang w:val="en-US"/>
-        </w:rPr>
-        <w:t>}}</w:t>
-      </w:r>
-      <w:r>
-        <w:rPr>
-          <w:rFonts w:ascii="Times New Roman" w:eastAsia="Times New Roman" w:hAnsi="Times New Roman" w:cs="Times New Roman"/>
-          <w:b/>
-          <w:bCs/>
-          <w:sz w:val="24"/>
-          <w:szCs w:val="24"/>
-          <w:u w:val="single"/>
-          <w:lang w:val="en-US"/>
-        </w:rPr>
-        <w:t xml:space="preserve"> kg</w:t>
-      </w:r>
-      <w:r>
-        <w:rPr>
-          <w:rFonts w:ascii="Times New Roman" w:eastAsia="Times New Roman" w:hAnsi="Times New Roman" w:cs="Times New Roman"/>
-          <w:b/>
-          <w:bCs/>
-          <w:sz w:val="24"/>
-          <w:szCs w:val="24"/>
-          <w:u w:val="single"/>
-          <w:lang w:val="en-US"/>
-        </w:rPr>
-        <w:t>{%endif%}</w:t>
-      </w:r>
-    </w:p>
-    <w:p>
-      <w:pPr>
-        <w:tabs>
-          <w:tab w:val="center" w:pos="5528"/>
-        </w:tabs>
-        <w:ind w:right="-3"/>
-        <w:jc w:val="both"/>
-        <w:rPr>
-          <w:rFonts w:ascii="Times New Roman" w:eastAsia="Times New Roman" w:hAnsi="Times New Roman" w:cs="Times New Roman"/>
-          <w:sz w:val="24"/>
-          <w:szCs w:val="24"/>
-          <w:u w:val="single"/>
-          <w:lang w:val="en-US"/>
-        </w:rPr>
-      </w:pPr>
-      <w:r>
-        <w:rPr>
-          <w:rFonts w:ascii="Times New Roman" w:eastAsia="Times New Roman" w:hAnsi="Times New Roman" w:cs="Times New Roman"/>
-          <w:sz w:val="24"/>
-          <w:szCs w:val="24"/>
-          <w:lang w:val="en-US"/>
-        </w:rPr>
-        <w:t xml:space="preserve">   1</w:t>
-      </w:r>
-      <w:r>
-        <w:rPr>
-          <w:rFonts w:ascii="Times New Roman" w:eastAsia="Times New Roman" w:hAnsi="Times New Roman" w:cs="Times New Roman"/>
-          <w:sz w:val="24"/>
-          <w:szCs w:val="24"/>
-          <w:lang w:val="en-US"/>
-        </w:rPr>
-        <w:t>4</w:t>
-      </w:r>
-      <w:r>
-        <w:rPr>
-          <w:rFonts w:ascii="Times New Roman" w:eastAsia="Times New Roman" w:hAnsi="Times New Roman" w:cs="Times New Roman"/>
-          <w:sz w:val="24"/>
-          <w:szCs w:val="24"/>
-          <w:lang w:val="en-US"/>
-        </w:rPr>
-        <w:t>.</w:t>
-      </w:r>
-      <w:r>
-        <w:rPr>
-          <w:rFonts w:ascii="Times New Roman" w:eastAsia="Times New Roman" w:hAnsi="Times New Roman" w:cs="Times New Roman"/>
-          <w:sz w:val="24"/>
-          <w:szCs w:val="24"/>
-          <w:lang w:val="en-US"/>
-        </w:rPr>
-        <w:t xml:space="preserve"> </w:t>
-      </w:r>
-      <w:proofErr w:type="spellStart"/>
-      <w:r>
-        <w:rPr>
-          <w:rFonts w:ascii="Times New Roman" w:eastAsia="Times New Roman" w:hAnsi="Times New Roman" w:cs="Times New Roman"/>
-          <w:sz w:val="24"/>
-          <w:szCs w:val="24"/>
-          <w:lang w:val="en-US"/>
-        </w:rPr>
-        <w:t>Yuksiz</w:t>
-      </w:r>
-      <w:proofErr w:type="spellEnd"/>
-      <w:r>
-        <w:rPr>
-          <w:rFonts w:ascii="Times New Roman" w:eastAsia="Times New Roman" w:hAnsi="Times New Roman" w:cs="Times New Roman"/>
-          <w:sz w:val="24"/>
-          <w:szCs w:val="24"/>
-          <w:lang w:val="en-US"/>
-        </w:rPr>
-        <w:t xml:space="preserve"> </w:t>
-      </w:r>
-      <w:proofErr w:type="spellStart"/>
-      <w:r>
-        <w:rPr>
-          <w:rFonts w:ascii="Times New Roman" w:eastAsia="Times New Roman" w:hAnsi="Times New Roman" w:cs="Times New Roman"/>
-          <w:sz w:val="24"/>
-          <w:szCs w:val="24"/>
-          <w:lang w:val="en-US"/>
-        </w:rPr>
-        <w:t>vazni</w:t>
-      </w:r>
-      <w:proofErr w:type="spellEnd"/>
-      <w:r>
-        <w:rPr>
-          <w:rFonts w:ascii="Times New Roman" w:eastAsia="Times New Roman" w:hAnsi="Times New Roman" w:cs="Times New Roman"/>
-          <w:sz w:val="24"/>
-          <w:szCs w:val="24"/>
-          <w:lang w:val="en-US"/>
-        </w:rPr>
-        <w:t xml:space="preserve"> </w:t>
-      </w:r>
-      <w:r>
-        <w:rPr>
-          <w:rFonts w:ascii="Times New Roman" w:eastAsia="Times New Roman" w:hAnsi="Times New Roman" w:cs="Times New Roman"/>
-          <w:sz w:val="24"/>
-          <w:szCs w:val="24"/>
-          <w:lang w:val="en-US"/>
-        </w:rPr>
-        <w:t xml:space="preserve">{%if </w:t>
-      </w:r>
-      <w:proofErr w:type="spellStart"/>
-      <w:r>
-        <w:rPr>
-          <w:rFonts w:ascii="Times New Roman" w:eastAsia="Times New Roman" w:hAnsi="Times New Roman" w:cs="Times New Roman"/>
-          <w:sz w:val="24"/>
-          <w:szCs w:val="24"/>
-          <w:lang w:val="en-US"/>
-        </w:rPr>
-        <w:t>car.empty_weight</w:t>
-      </w:r>
-      <w:proofErr w:type="spellEnd"/>
-      <w:r>
-        <w:rPr>
-          <w:rFonts w:ascii="Times New Roman" w:eastAsia="Times New Roman" w:hAnsi="Times New Roman" w:cs="Times New Roman"/>
-          <w:sz w:val="24"/>
-          <w:szCs w:val="24"/>
-          <w:lang w:val="en-US"/>
-        </w:rPr>
-        <w:t>%}</w:t>
-      </w:r>
-      <w:r>
-        <w:rPr>
-          <w:rFonts w:ascii="Times New Roman" w:eastAsia="Times New Roman" w:hAnsi="Times New Roman" w:cs="Times New Roman"/>
-          <w:b/>
-          <w:bCs/>
-          <w:sz w:val="24"/>
-          <w:szCs w:val="24"/>
-          <w:u w:val="single"/>
-          <w:lang w:val="en-US"/>
-        </w:rPr>
-        <w:t>{{</w:t>
-      </w:r>
-      <w:proofErr w:type="spellStart"/>
-      <w:r>
-        <w:rPr>
-          <w:rFonts w:ascii="Times New Roman" w:eastAsia="Times New Roman" w:hAnsi="Times New Roman" w:cs="Times New Roman"/>
-          <w:b/>
-          <w:bCs/>
-          <w:sz w:val="24"/>
-          <w:szCs w:val="24"/>
-          <w:u w:val="single"/>
-          <w:lang w:val="en-US"/>
-        </w:rPr>
-        <w:t>car.empty_weight</w:t>
-      </w:r>
-      <w:proofErr w:type="spellEnd"/>
-      <w:r>
-        <w:rPr>
-          <w:rFonts w:ascii="Times New Roman" w:eastAsia="Times New Roman" w:hAnsi="Times New Roman" w:cs="Times New Roman"/>
-          <w:b/>
-          <w:bCs/>
-          <w:sz w:val="24"/>
-          <w:szCs w:val="24"/>
-          <w:u w:val="single"/>
-          <w:lang w:val="en-US"/>
-        </w:rPr>
-        <w:t>}}</w:t>
-      </w:r>
-      <w:r>
-        <w:rPr>
-          <w:rFonts w:ascii="Times New Roman" w:eastAsia="Times New Roman" w:hAnsi="Times New Roman" w:cs="Times New Roman"/>
-          <w:b/>
-          <w:bCs/>
-          <w:sz w:val="24"/>
-          <w:szCs w:val="24"/>
-          <w:u w:val="single"/>
-          <w:lang w:val="en-US"/>
-        </w:rPr>
-        <w:t xml:space="preserve"> kg</w:t>
-      </w:r>
-      <w:r>
-        <w:rPr>
-          <w:rFonts w:ascii="Times New Roman" w:eastAsia="Times New Roman" w:hAnsi="Times New Roman" w:cs="Times New Roman"/>
-          <w:b/>
-          <w:bCs/>
-          <w:sz w:val="24"/>
-          <w:szCs w:val="24"/>
-          <w:u w:val="single"/>
-          <w:lang w:val="en-US"/>
-        </w:rPr>
-        <w:t>{%endif%}</w:t>
-      </w:r>
-    </w:p>
-    <w:p>
-      <w:pPr>
-        <w:ind w:right="-3"/>
-        <w:jc w:val="both"/>
-        <w:rPr>
-          <w:rFonts w:ascii="Times New Roman" w:eastAsia="Times New Roman" w:hAnsi="Times New Roman" w:cs="Times New Roman"/>
-          <w:sz w:val="24"/>
-          <w:szCs w:val="24"/>
-          <w:lang w:val="en-US"/>
-        </w:rPr>
-      </w:pPr>
-      <w:r>
-        <w:rPr>
-          <w:rFonts w:ascii="Times New Roman" w:eastAsia="Times New Roman" w:hAnsi="Times New Roman" w:cs="Times New Roman"/>
-          <w:sz w:val="24"/>
-          <w:szCs w:val="24"/>
-          <w:lang w:val="en-US"/>
-        </w:rPr>
-        <w:t xml:space="preserve">        </w:t>
-      </w:r>
-    </w:p>
-    <w:p>
-      <w:pPr>
-        <w:ind w:right="-3"/>
-        <w:jc w:val="both"/>
-        <w:rPr>
-          <w:rFonts w:ascii="Times New Roman" w:eastAsia="Times New Roman" w:hAnsi="Times New Roman" w:cs="Times New Roman"/>
           <w:sz w:val="24"/>
           <w:szCs w:val="24"/>
           <w:lang w:val="en-US"/>
@@ -3640,6 +3643,7 @@
         <w:t xml:space="preserve"> </w:t>
       </w:r>
       <w:proofErr w:type="spellStart"/>
+      <w:proofErr w:type="gramStart"/>
       <w:r>
         <w:rPr>
           <w:rFonts w:ascii="Times New Roman" w:eastAsia="Times New Roman" w:hAnsi="Times New Roman" w:cs="Times New Roman"/>
@@ -3657,7 +3661,17 @@
           <w:szCs w:val="24"/>
           <w:lang w:val="en-US"/>
         </w:rPr>
-        <w:t>:________________________</w:t>
+        <w:t>:_</w:t>
+      </w:r>
+      <w:proofErr w:type="gramEnd"/>
+      <w:r>
+        <w:rPr>
+          <w:rFonts w:ascii="Times New Roman" w:eastAsia="Times New Roman" w:hAnsi="Times New Roman" w:cs="Times New Roman"/>
+          <w:sz w:val="24"/>
+          <w:szCs w:val="24"/>
+          <w:lang w:val="en-US"/>
+        </w:rPr>
+        <w:t>_______________________</w:t>
       </w:r>
     </w:p>
     <w:p>
@@ -4392,7 +4406,31 @@
           <w:szCs w:val="16"/>
           <w:lang w:val="en-US"/>
         </w:rPr>
-        <w:t xml:space="preserve"> to’g’ri </w:t>
+        <w:t xml:space="preserve"> </w:t>
+      </w:r>
+      <w:proofErr w:type="spellStart"/>
+      <w:r>
+        <w:rPr>
+          <w:rFonts w:ascii="Times New Roman" w:eastAsia="Times New Roman" w:hAnsi="Times New Roman" w:cs="Times New Roman"/>
+          <w:b/>
+          <w:bCs/>
+          <w:sz w:val="16"/>
+          <w:szCs w:val="16"/>
+          <w:lang w:val="en-US"/>
+        </w:rPr>
+        <w:t>to’g’ri</w:t>
+      </w:r>
+      <w:proofErr w:type="spellEnd"/>
+      <w:r>
+        <w:rPr>
+          <w:rFonts w:ascii="Times New Roman" w:eastAsia="Times New Roman" w:hAnsi="Times New Roman" w:cs="Times New Roman"/>
+          <w:b/>
+          <w:bCs/>
+          <w:sz w:val="16"/>
+          <w:szCs w:val="16"/>
+          <w:lang w:val="en-US"/>
+        </w:rPr>
+        <w:t xml:space="preserve"> </w:t>
       </w:r>
       <w:proofErr w:type="spellStart"/>
       <w:r>
@@ -4617,7 +4655,29 @@
           <w:u w:val="single"/>
           <w:lang w:val="en-US"/>
         </w:rPr>
-        <w:t xml:space="preserve"> %}{{</w:t>
+        <w:t xml:space="preserve"> </w:t>
+      </w:r>
+      <w:proofErr w:type="gramStart"/>
+      <w:r>
+        <w:rPr>
+          <w:rFonts w:ascii="Times New Roman" w:eastAsia="Times New Roman" w:hAnsi="Times New Roman" w:cs="Times New Roman"/>
+          <w:b/>
+          <w:bCs/>
+          <w:u w:val="single"/>
+          <w:lang w:val="en-US"/>
+        </w:rPr>
+        <w:t>%}{</w:t>
+      </w:r>
+      <w:proofErr w:type="gramEnd"/>
+      <w:r>
+        <w:rPr>
+          <w:rFonts w:ascii="Times New Roman" w:eastAsia="Times New Roman" w:hAnsi="Times New Roman" w:cs="Times New Roman"/>
+          <w:b/>
+          <w:bCs/>
+          <w:u w:val="single"/>
+          <w:lang w:val="en-US"/>
+        </w:rPr>
+        <w:t>{</w:t>
       </w:r>
       <w:proofErr w:type="spellStart"/>
       <w:r>
@@ -4775,9 +4835,9 @@
           <w:u w:val="single"/>
           <w:lang w:val="en-US"/>
         </w:rPr>
-        <w:t xml:space="preserve"> %}{{</w:t>
-      </w:r>
-      <w:proofErr w:type="spellStart"/>
+        <w:t xml:space="preserve"> </w:t>
+      </w:r>
+      <w:proofErr w:type="gramStart"/>
       <w:r>
         <w:rPr>
           <w:rFonts w:ascii="Times New Roman" w:eastAsia="Times New Roman" w:hAnsi="Times New Roman" w:cs="Times New Roman"/>
@@ -4788,6 +4848,32 @@
           <w:u w:val="single"/>
           <w:lang w:val="en-US"/>
         </w:rPr>
+        <w:t>%}{</w:t>
+      </w:r>
+      <w:proofErr w:type="gramEnd"/>
+      <w:r>
+        <w:rPr>
+          <w:rFonts w:ascii="Times New Roman" w:eastAsia="Times New Roman" w:hAnsi="Times New Roman" w:cs="Times New Roman"/>
+          <w:b/>
+          <w:bCs/>
+          <w:sz w:val="24"/>
+          <w:szCs w:val="24"/>
+          <w:u w:val="single"/>
+          <w:lang w:val="en-US"/>
+        </w:rPr>
+        <w:t>{</w:t>
+      </w:r>
+      <w:proofErr w:type="spellStart"/>
+      <w:r>
+        <w:rPr>
+          <w:rFonts w:ascii="Times New Roman" w:eastAsia="Times New Roman" w:hAnsi="Times New Roman" w:cs="Times New Roman"/>
+          <w:b/>
+          <w:bCs/>
+          <w:sz w:val="24"/>
+          <w:szCs w:val="24"/>
+          <w:u w:val="single"/>
+          <w:lang w:val="en-US"/>
+        </w:rPr>
         <w:t>given_technical_passport</w:t>
       </w:r>
       <w:proofErr w:type="spellEnd"/>
@@ -4802,6 +4888,46 @@
           <w:lang w:val="en-US"/>
         </w:rPr>
         <w:t>}}{%endif%}</w:t>
+      </w:r>
+    </w:p>
+    <w:p>
+      <w:pPr>
+        <w:rPr>
+          <w:rFonts w:ascii="Times New Roman" w:eastAsia="Times New Roman" w:hAnsi="Times New Roman" w:cs="Times New Roman"/>
+          <w:b/>
+          <w:sz w:val="24"/>
+          <w:szCs w:val="24"/>
+          <w:lang w:val="en-US"/>
+        </w:rPr>
+      </w:pPr>
+      <w:r>
+        <w:rPr>
+          <w:rFonts w:ascii="Times New Roman" w:eastAsia="Times New Roman" w:hAnsi="Times New Roman" w:cs="Times New Roman"/>
+          <w:sz w:val="24"/>
+          <w:szCs w:val="24"/>
+          <w:lang w:val="en-US"/>
+        </w:rPr>
+        <w:t xml:space="preserve">“___” ________ 20__-yil                                                                    YHXB </w:t>
+      </w:r>
+      <w:proofErr w:type="spellStart"/>
+      <w:r>
+        <w:rPr>
+          <w:rFonts w:ascii="Times New Roman" w:eastAsia="Times New Roman" w:hAnsi="Times New Roman" w:cs="Times New Roman"/>
+          <w:sz w:val="24"/>
+          <w:szCs w:val="24"/>
+          <w:lang w:val="en-US"/>
+        </w:rPr>
+        <w:t>noziri</w:t>
+      </w:r>
+      <w:proofErr w:type="spellEnd"/>
+      <w:r>
+        <w:rPr>
+          <w:rFonts w:ascii="Times New Roman" w:eastAsia="Times New Roman" w:hAnsi="Times New Roman" w:cs="Times New Roman"/>
+          <w:sz w:val="24"/>
+          <w:szCs w:val="24"/>
+          <w:lang w:val="en-US"/>
+        </w:rPr>
+        <w:t>______________________</w:t>
       </w:r>
     </w:p>
     <w:p>
@@ -4817,66 +4943,6 @@
     <w:p>
       <w:pPr>
         <w:rPr>
-          <w:rFonts w:ascii="Times New Roman" w:eastAsia="Times New Roman" w:hAnsi="Times New Roman" w:cs="Times New Roman"/>
-          <w:sz w:val="24"/>
-          <w:szCs w:val="24"/>
-          <w:lang w:val="en-US"/>
-        </w:rPr>
-      </w:pPr>
-    </w:p>
-    <w:p>
-      <w:pPr>
-        <w:rPr>
-          <w:rFonts w:ascii="Times New Roman" w:eastAsia="Times New Roman" w:hAnsi="Times New Roman" w:cs="Times New Roman"/>
-          <w:b/>
-          <w:sz w:val="24"/>
-          <w:szCs w:val="24"/>
-          <w:lang w:val="en-US"/>
-        </w:rPr>
-      </w:pPr>
-      <w:r>
-        <w:rPr>
-          <w:rFonts w:ascii="Times New Roman" w:eastAsia="Times New Roman" w:hAnsi="Times New Roman" w:cs="Times New Roman"/>
-          <w:sz w:val="24"/>
-          <w:szCs w:val="24"/>
-          <w:lang w:val="en-US"/>
-        </w:rPr>
-        <w:t xml:space="preserve">“___” ________ 20__-yil                                                                    YHXB </w:t>
-      </w:r>
-      <w:proofErr w:type="spellStart"/>
-      <w:r>
-        <w:rPr>
-          <w:rFonts w:ascii="Times New Roman" w:eastAsia="Times New Roman" w:hAnsi="Times New Roman" w:cs="Times New Roman"/>
-          <w:sz w:val="24"/>
-          <w:szCs w:val="24"/>
-          <w:lang w:val="en-US"/>
-        </w:rPr>
-        <w:t>noziri</w:t>
-      </w:r>
-      <w:proofErr w:type="spellEnd"/>
-      <w:r>
-        <w:rPr>
-          <w:rFonts w:ascii="Times New Roman" w:eastAsia="Times New Roman" w:hAnsi="Times New Roman" w:cs="Times New Roman"/>
-          <w:sz w:val="24"/>
-          <w:szCs w:val="24"/>
-          <w:lang w:val="en-US"/>
-        </w:rPr>
-        <w:t>______________________</w:t>
-      </w:r>
-    </w:p>
-    <w:p>
-      <w:pPr>
-        <w:rPr>
-          <w:rFonts w:ascii="Times New Roman" w:eastAsia="Times New Roman" w:hAnsi="Times New Roman" w:cs="Times New Roman"/>
-          <w:sz w:val="4"/>
-          <w:szCs w:val="4"/>
-          <w:lang w:val="en-US"/>
-        </w:rPr>
-      </w:pPr>
-    </w:p>
-    <w:p>
-      <w:pPr>
-        <w:rPr>
           <w:sz w:val="14"/>
           <w:szCs w:val="14"/>
           <w:lang w:val="en-US"/>
@@ -4893,7 +4959,7 @@
     </w:p>
     <w:sectPr>
       <w:pgSz w:w="11909" w:h="16834"/>
-      <w:pgMar w:top="284" w:right="573" w:bottom="284" w:left="566" w:header="720" w:footer="720" w:gutter="0"/>
+      <w:pgMar w:top="142" w:right="573" w:bottom="284" w:left="566" w:header="720" w:footer="720" w:gutter="0"/>
       <w:pgNumType w:start="1"/>
       <w:cols w:space="720"/>
     </w:sectPr>
@@ -5709,6 +5775,25 @@
       <w:contextualSpacing/>
     </w:pPr>
   </w:style>
+  <w:style w:type="table" w:styleId="a6">
+    <w:name w:val="Table Grid"/>
+    <w:basedOn w:val="a1"/>
+    <w:uiPriority w:val="59"/>
+    <w:rsid w:val="00305A3A"/>
+    <w:pPr>
+      <w:spacing w:line="240" w:lineRule="auto"/>
+    </w:pPr>
+    <w:tblPr>
+      <w:tblBorders>
+        <w:top w:val="single" w:sz="4" w:space="0" w:color="auto"/>
+        <w:left w:val="single" w:sz="4" w:space="0" w:color="auto"/>
+        <w:bottom w:val="single" w:sz="4" w:space="0" w:color="auto"/>
+        <w:right w:val="single" w:sz="4" w:space="0" w:color="auto"/>
+        <w:insideH w:val="single" w:sz="4" w:space="0" w:color="auto"/>
+        <w:insideV w:val="single" w:sz="4" w:space="0" w:color="auto"/>
+      </w:tblBorders>
+    </w:tblPr>
+  </w:style>
 </w:styles>
 </file>
 

--- a/static/online/account_statement/account_statement_legal.docx
+++ b/static/online/account_statement/account_statement_legal.docx
@@ -8,35 +8,42 @@
         <w:ind w:left="141" w:hanging="135"/>
         <w:jc w:val="right"/>
         <w:rPr>
-          <w:rFonts w:ascii="Times New Roman" w:eastAsia="Times New Roman" w:hAnsi="Times New Roman" w:cs="Times New Roman"/>
+          <w:rFonts w:ascii="Arial" w:eastAsia="Times New Roman" w:hAnsi="Arial" w:cs="Arial"/>
+          <w:sz w:val="26"/>
+          <w:szCs w:val="26"/>
           <w:u w:val="single"/>
         </w:rPr>
       </w:pPr>
       <w:r>
         <w:rPr>
-          <w:rFonts w:ascii="Times New Roman" w:eastAsia="Times New Roman" w:hAnsi="Times New Roman" w:cs="Times New Roman"/>
-          <w:b/>
-          <w:sz w:val="24"/>
+          <w:rFonts w:ascii="Arial" w:eastAsia="Times New Roman" w:hAnsi="Arial" w:cs="Arial"/>
+          <w:b/>
+          <w:sz w:val="26"/>
+          <w:szCs w:val="26"/>
           <w:u w:val="single"/>
         </w:rPr>
         <w:t>{{</w:t>
       </w:r>
       <w:proofErr w:type="spellStart"/>
-      <w:r>
-        <w:rPr>
-          <w:rFonts w:ascii="Times New Roman" w:eastAsia="Times New Roman" w:hAnsi="Times New Roman" w:cs="Times New Roman"/>
-          <w:b/>
-          <w:sz w:val="24"/>
+      <w:proofErr w:type="gramStart"/>
+      <w:r>
+        <w:rPr>
+          <w:rFonts w:ascii="Arial" w:eastAsia="Times New Roman" w:hAnsi="Arial" w:cs="Arial"/>
+          <w:b/>
+          <w:sz w:val="26"/>
+          <w:szCs w:val="26"/>
           <w:u w:val="single"/>
         </w:rPr>
         <w:t>org.title</w:t>
       </w:r>
       <w:proofErr w:type="spellEnd"/>
-      <w:r>
-        <w:rPr>
-          <w:rFonts w:ascii="Times New Roman" w:eastAsia="Times New Roman" w:hAnsi="Times New Roman" w:cs="Times New Roman"/>
-          <w:b/>
-          <w:sz w:val="24"/>
+      <w:proofErr w:type="gramEnd"/>
+      <w:r>
+        <w:rPr>
+          <w:rFonts w:ascii="Arial" w:eastAsia="Times New Roman" w:hAnsi="Arial" w:cs="Arial"/>
+          <w:b/>
+          <w:sz w:val="26"/>
+          <w:szCs w:val="26"/>
           <w:u w:val="single"/>
         </w:rPr>
         <w:t xml:space="preserve">}} </w:t>
@@ -44,9 +51,10 @@
       <w:proofErr w:type="spellStart"/>
       <w:r>
         <w:rPr>
-          <w:rFonts w:ascii="Times New Roman" w:eastAsia="Times New Roman" w:hAnsi="Times New Roman" w:cs="Times New Roman"/>
-          <w:b/>
-          <w:sz w:val="24"/>
+          <w:rFonts w:ascii="Arial" w:eastAsia="Times New Roman" w:hAnsi="Arial" w:cs="Arial"/>
+          <w:b/>
+          <w:sz w:val="26"/>
+          <w:szCs w:val="26"/>
           <w:u w:val="single"/>
         </w:rPr>
         <w:t>dan</w:t>
@@ -59,54 +67,62 @@
         <w:ind w:left="141" w:hanging="135"/>
         <w:jc w:val="right"/>
         <w:rPr>
-          <w:rFonts w:ascii="Times New Roman" w:eastAsia="Times New Roman" w:hAnsi="Times New Roman" w:cs="Times New Roman"/>
-          <w:b/>
-          <w:sz w:val="32"/>
+          <w:rFonts w:ascii="Arial" w:eastAsia="Times New Roman" w:hAnsi="Arial" w:cs="Arial"/>
+          <w:b/>
+          <w:sz w:val="26"/>
+          <w:szCs w:val="26"/>
         </w:rPr>
       </w:pPr>
       <w:r>
         <w:rPr>
-          <w:rFonts w:ascii="Times New Roman" w:eastAsia="Times New Roman" w:hAnsi="Times New Roman" w:cs="Times New Roman"/>
-          <w:b/>
-          <w:sz w:val="28"/>
+          <w:rFonts w:ascii="Arial" w:eastAsia="Times New Roman" w:hAnsi="Arial" w:cs="Arial"/>
+          <w:b/>
+          <w:sz w:val="26"/>
+          <w:szCs w:val="26"/>
           <w:u w:val="single"/>
         </w:rPr>
         <w:t>{{</w:t>
       </w:r>
       <w:proofErr w:type="spellStart"/>
-      <w:r>
-        <w:rPr>
-          <w:rFonts w:ascii="Times New Roman" w:eastAsia="Times New Roman" w:hAnsi="Times New Roman" w:cs="Times New Roman"/>
-          <w:b/>
-          <w:sz w:val="28"/>
+      <w:proofErr w:type="gramStart"/>
+      <w:r>
+        <w:rPr>
+          <w:rFonts w:ascii="Arial" w:eastAsia="Times New Roman" w:hAnsi="Arial" w:cs="Arial"/>
+          <w:b/>
+          <w:sz w:val="26"/>
+          <w:szCs w:val="26"/>
           <w:u w:val="single"/>
         </w:rPr>
         <w:t>section.title</w:t>
       </w:r>
       <w:proofErr w:type="spellEnd"/>
-      <w:r>
-        <w:rPr>
-          <w:rFonts w:ascii="Times New Roman" w:eastAsia="Times New Roman" w:hAnsi="Times New Roman" w:cs="Times New Roman"/>
-          <w:b/>
-          <w:sz w:val="28"/>
+      <w:proofErr w:type="gramEnd"/>
+      <w:r>
+        <w:rPr>
+          <w:rFonts w:ascii="Arial" w:eastAsia="Times New Roman" w:hAnsi="Arial" w:cs="Arial"/>
+          <w:b/>
+          <w:sz w:val="26"/>
+          <w:szCs w:val="26"/>
           <w:u w:val="single"/>
         </w:rPr>
         <w:t>}}</w:t>
       </w:r>
       <w:r>
         <w:rPr>
-          <w:rFonts w:ascii="Times New Roman" w:eastAsia="Times New Roman" w:hAnsi="Times New Roman" w:cs="Times New Roman"/>
-          <w:b/>
-          <w:sz w:val="28"/>
+          <w:rFonts w:ascii="Arial" w:eastAsia="Times New Roman" w:hAnsi="Arial" w:cs="Arial"/>
+          <w:b/>
+          <w:sz w:val="26"/>
+          <w:szCs w:val="26"/>
         </w:rPr>
         <w:t xml:space="preserve"> </w:t>
       </w:r>
       <w:proofErr w:type="spellStart"/>
       <w:r>
         <w:rPr>
-          <w:rFonts w:ascii="Times New Roman" w:eastAsia="Times New Roman" w:hAnsi="Times New Roman" w:cs="Times New Roman"/>
-          <w:b/>
-          <w:sz w:val="28"/>
+          <w:rFonts w:ascii="Arial" w:eastAsia="Times New Roman" w:hAnsi="Arial" w:cs="Arial"/>
+          <w:b/>
+          <w:sz w:val="26"/>
+          <w:szCs w:val="26"/>
         </w:rPr>
         <w:t>ga</w:t>
       </w:r>
@@ -137,7 +153,7 @@
     <w:p>
       <w:pPr>
         <w:spacing w:after="0" w:line="276" w:lineRule="auto"/>
-        <w:ind w:left="141" w:hanging="135"/>
+        <w:ind w:hanging="135"/>
         <w:jc w:val="both"/>
         <w:rPr>
           <w:rFonts w:ascii="Times New Roman" w:eastAsia="Times New Roman" w:hAnsi="Times New Roman" w:cs="Times New Roman"/>
@@ -156,7 +172,7 @@
       <w:r>
         <w:rPr>
           <w:rFonts w:ascii="Times New Roman" w:eastAsia="Times New Roman" w:hAnsi="Times New Roman" w:cs="Times New Roman"/>
-          <w:b/>
+          <w:bCs/>
           <w:sz w:val="24"/>
           <w:lang w:val="en-US"/>
         </w:rPr>
@@ -166,7 +182,7 @@
       <w:r>
         <w:rPr>
           <w:rFonts w:ascii="Times New Roman" w:eastAsia="Times New Roman" w:hAnsi="Times New Roman" w:cs="Times New Roman"/>
-          <w:b/>
+          <w:bCs/>
           <w:sz w:val="24"/>
           <w:lang w:val="en-US"/>
         </w:rPr>
@@ -176,7 +192,7 @@
       <w:r>
         <w:rPr>
           <w:rFonts w:ascii="Times New Roman" w:eastAsia="Times New Roman" w:hAnsi="Times New Roman" w:cs="Times New Roman"/>
-          <w:b/>
+          <w:bCs/>
           <w:sz w:val="24"/>
           <w:lang w:val="en-US"/>
         </w:rPr>
@@ -186,7 +202,7 @@
       <w:r>
         <w:rPr>
           <w:rFonts w:ascii="Times New Roman" w:eastAsia="Times New Roman" w:hAnsi="Times New Roman" w:cs="Times New Roman"/>
-          <w:b/>
+          <w:bCs/>
           <w:sz w:val="24"/>
           <w:lang w:val="en-US"/>
         </w:rPr>
@@ -202,8 +218,11 @@
       </w:r>
       <w:r>
         <w:rPr>
-          <w:rFonts w:ascii="Times New Roman" w:eastAsia="Times New Roman" w:hAnsi="Times New Roman" w:cs="Times New Roman"/>
-          <w:sz w:val="24"/>
+          <w:rFonts w:ascii="Arial" w:eastAsia="Times New Roman" w:hAnsi="Arial" w:cs="Arial"/>
+          <w:b/>
+          <w:bCs/>
+          <w:sz w:val="26"/>
+          <w:szCs w:val="26"/>
           <w:u w:val="single"/>
           <w:lang w:val="en-US"/>
         </w:rPr>
@@ -212,18 +231,36 @@
       <w:proofErr w:type="spellStart"/>
       <w:r>
         <w:rPr>
-          <w:rFonts w:ascii="Times New Roman" w:eastAsia="Times New Roman" w:hAnsi="Times New Roman" w:cs="Times New Roman"/>
-          <w:sz w:val="24"/>
+          <w:rFonts w:ascii="Arial" w:eastAsia="Times New Roman" w:hAnsi="Arial" w:cs="Arial"/>
+          <w:b/>
+          <w:bCs/>
+          <w:sz w:val="26"/>
+          <w:szCs w:val="26"/>
           <w:u w:val="single"/>
           <w:lang w:val="en-US"/>
         </w:rPr>
         <w:t>legal_address</w:t>
       </w:r>
-      <w:proofErr w:type="spellEnd"/>
-      <w:r>
-        <w:rPr>
-          <w:rFonts w:ascii="Times New Roman" w:eastAsia="Times New Roman" w:hAnsi="Times New Roman" w:cs="Times New Roman"/>
-          <w:sz w:val="24"/>
+      <w:r>
+        <w:rPr>
+          <w:rFonts w:ascii="Arial" w:eastAsia="Times New Roman" w:hAnsi="Arial" w:cs="Arial"/>
+          <w:b/>
+          <w:bCs/>
+          <w:sz w:val="26"/>
+          <w:szCs w:val="26"/>
+          <w:u w:val="single"/>
+          <w:lang w:val="en-US"/>
+        </w:rPr>
+        <w:t>|upper</w:t>
+      </w:r>
+      <w:proofErr w:type="spellEnd"/>
+      <w:r>
+        <w:rPr>
+          <w:rFonts w:ascii="Arial" w:eastAsia="Times New Roman" w:hAnsi="Arial" w:cs="Arial"/>
+          <w:b/>
+          <w:bCs/>
+          <w:sz w:val="26"/>
+          <w:szCs w:val="26"/>
           <w:u w:val="single"/>
           <w:lang w:val="en-US"/>
         </w:rPr>
@@ -253,7 +290,7 @@
       <w:r>
         <w:rPr>
           <w:rFonts w:ascii="Times New Roman" w:eastAsia="Times New Roman" w:hAnsi="Times New Roman" w:cs="Times New Roman"/>
-          <w:b/>
+          <w:bCs/>
           <w:sz w:val="24"/>
           <w:lang w:val="en-US"/>
         </w:rPr>
@@ -263,7 +300,7 @@
       <w:r>
         <w:rPr>
           <w:rFonts w:ascii="Times New Roman" w:eastAsia="Times New Roman" w:hAnsi="Times New Roman" w:cs="Times New Roman"/>
-          <w:b/>
+          <w:bCs/>
           <w:sz w:val="24"/>
           <w:lang w:val="en-US"/>
         </w:rPr>
@@ -273,7 +310,7 @@
       <w:r>
         <w:rPr>
           <w:rFonts w:ascii="Times New Roman" w:eastAsia="Times New Roman" w:hAnsi="Times New Roman" w:cs="Times New Roman"/>
-          <w:b/>
+          <w:bCs/>
           <w:sz w:val="24"/>
           <w:lang w:val="en-US"/>
         </w:rPr>
@@ -283,7 +320,7 @@
       <w:r>
         <w:rPr>
           <w:rFonts w:ascii="Times New Roman" w:eastAsia="Times New Roman" w:hAnsi="Times New Roman" w:cs="Times New Roman"/>
-          <w:b/>
+          <w:bCs/>
           <w:sz w:val="24"/>
           <w:lang w:val="en-US"/>
         </w:rPr>
@@ -293,7 +330,7 @@
       <w:r>
         <w:rPr>
           <w:rFonts w:ascii="Times New Roman" w:eastAsia="Times New Roman" w:hAnsi="Times New Roman" w:cs="Times New Roman"/>
-          <w:b/>
+          <w:bCs/>
           <w:sz w:val="24"/>
           <w:lang w:val="en-US"/>
         </w:rPr>
@@ -303,7 +340,7 @@
       <w:r>
         <w:rPr>
           <w:rFonts w:ascii="Times New Roman" w:eastAsia="Times New Roman" w:hAnsi="Times New Roman" w:cs="Times New Roman"/>
-          <w:b/>
+          <w:bCs/>
           <w:sz w:val="24"/>
           <w:lang w:val="en-US"/>
         </w:rPr>
@@ -313,7 +350,7 @@
       <w:r>
         <w:rPr>
           <w:rFonts w:ascii="Times New Roman" w:eastAsia="Times New Roman" w:hAnsi="Times New Roman" w:cs="Times New Roman"/>
-          <w:b/>
+          <w:bCs/>
           <w:sz w:val="24"/>
           <w:lang w:val="en-US"/>
         </w:rPr>
@@ -330,37 +367,75 @@
       </w:r>
       <w:r>
         <w:rPr>
-          <w:rFonts w:ascii="Times New Roman" w:eastAsia="Times New Roman" w:hAnsi="Times New Roman" w:cs="Times New Roman"/>
-          <w:sz w:val="24"/>
+          <w:rFonts w:ascii="Arial" w:eastAsia="Times New Roman" w:hAnsi="Arial" w:cs="Arial"/>
+          <w:b/>
+          <w:bCs/>
+          <w:sz w:val="26"/>
+          <w:szCs w:val="26"/>
           <w:u w:val="single"/>
           <w:lang w:val="en-US"/>
         </w:rPr>
         <w:t>{{</w:t>
       </w:r>
       <w:proofErr w:type="spellStart"/>
-      <w:r>
-        <w:rPr>
-          <w:rFonts w:ascii="Times New Roman" w:eastAsia="Times New Roman" w:hAnsi="Times New Roman" w:cs="Times New Roman"/>
-          <w:sz w:val="24"/>
+      <w:proofErr w:type="gramStart"/>
+      <w:r>
+        <w:rPr>
+          <w:rFonts w:ascii="Arial" w:eastAsia="Times New Roman" w:hAnsi="Arial" w:cs="Arial"/>
+          <w:b/>
+          <w:bCs/>
+          <w:sz w:val="26"/>
+          <w:szCs w:val="26"/>
           <w:u w:val="single"/>
           <w:lang w:val="en-US"/>
         </w:rPr>
-        <w:t>org.address_of_garage</w:t>
-      </w:r>
-      <w:proofErr w:type="spellEnd"/>
-      <w:r>
-        <w:rPr>
-          <w:rFonts w:ascii="Times New Roman" w:eastAsia="Times New Roman" w:hAnsi="Times New Roman" w:cs="Times New Roman"/>
-          <w:sz w:val="24"/>
+        <w:t>org.address</w:t>
+      </w:r>
+      <w:proofErr w:type="gramEnd"/>
+      <w:r>
+        <w:rPr>
+          <w:rFonts w:ascii="Arial" w:eastAsia="Times New Roman" w:hAnsi="Arial" w:cs="Arial"/>
+          <w:b/>
+          <w:bCs/>
+          <w:sz w:val="26"/>
+          <w:szCs w:val="26"/>
           <w:u w:val="single"/>
           <w:lang w:val="en-US"/>
         </w:rPr>
+        <w:t>_of_garage</w:t>
+      </w:r>
+      <w:r>
+        <w:rPr>
+          <w:rFonts w:ascii="Arial" w:eastAsia="Times New Roman" w:hAnsi="Arial" w:cs="Arial"/>
+          <w:b/>
+          <w:bCs/>
+          <w:sz w:val="26"/>
+          <w:szCs w:val="26"/>
+          <w:u w:val="single"/>
+          <w:lang w:val="en-US"/>
+        </w:rPr>
+        <w:t>|upper</w:t>
+      </w:r>
+      <w:proofErr w:type="spellEnd"/>
+      <w:r>
+        <w:rPr>
+          <w:rFonts w:ascii="Arial" w:eastAsia="Times New Roman" w:hAnsi="Arial" w:cs="Arial"/>
+          <w:b/>
+          <w:bCs/>
+          <w:sz w:val="26"/>
+          <w:szCs w:val="26"/>
+          <w:u w:val="single"/>
+          <w:lang w:val="en-US"/>
+        </w:rPr>
         <w:t>}}</w:t>
       </w:r>
       <w:r>
         <w:rPr>
-          <w:rFonts w:ascii="Times New Roman" w:eastAsia="Times New Roman" w:hAnsi="Times New Roman" w:cs="Times New Roman"/>
-          <w:sz w:val="24"/>
+          <w:rFonts w:ascii="Arial" w:eastAsia="Times New Roman" w:hAnsi="Arial" w:cs="Arial"/>
+          <w:b/>
+          <w:bCs/>
+          <w:sz w:val="26"/>
+          <w:szCs w:val="26"/>
           <w:lang w:val="en-US"/>
         </w:rPr>
         <w:t xml:space="preserve"> </w:t>
@@ -486,43 +561,43 @@
           <w:ilvl w:val="0"/>
           <w:numId w:val="1"/>
         </w:numPr>
-        <w:spacing w:after="0" w:line="276" w:lineRule="auto"/>
+        <w:spacing w:after="0" w:line="360" w:lineRule="auto"/>
         <w:ind w:left="726" w:hanging="360"/>
         <w:jc w:val="both"/>
         <w:rPr>
-          <w:rFonts w:ascii="Times New Roman" w:eastAsia="Times New Roman" w:hAnsi="Times New Roman" w:cs="Times New Roman"/>
-          <w:sz w:val="24"/>
+          <w:rFonts w:ascii="Arial" w:eastAsia="Times New Roman" w:hAnsi="Arial" w:cs="Arial"/>
+          <w:b/>
+          <w:sz w:val="26"/>
+          <w:szCs w:val="26"/>
+          <w:u w:val="single"/>
         </w:rPr>
       </w:pPr>
       <w:r>
         <w:rPr>
-          <w:rFonts w:ascii="Times New Roman" w:eastAsia="Times New Roman" w:hAnsi="Times New Roman" w:cs="Times New Roman"/>
-          <w:b/>
-          <w:sz w:val="24"/>
-        </w:rPr>
-        <w:t>HISOB MA’LUMOTNOMASI</w:t>
-      </w:r>
-      <w:r>
-        <w:rPr>
-          <w:rFonts w:ascii="Times New Roman" w:eastAsia="Times New Roman" w:hAnsi="Times New Roman" w:cs="Times New Roman"/>
-          <w:sz w:val="24"/>
-        </w:rPr>
-        <w:t xml:space="preserve"> </w:t>
-      </w:r>
-      <w:r>
-        <w:rPr>
-          <w:rFonts w:ascii="Segoe UI Symbol" w:eastAsia="Segoe UI Symbol" w:hAnsi="Segoe UI Symbol" w:cs="Segoe UI Symbol"/>
-          <w:b/>
-          <w:sz w:val="24"/>
+          <w:rFonts w:ascii="Arial" w:eastAsia="Times New Roman" w:hAnsi="Arial" w:cs="Arial"/>
+          <w:b/>
+          <w:sz w:val="26"/>
+          <w:szCs w:val="26"/>
           <w:u w:val="single"/>
         </w:rPr>
+        <w:t xml:space="preserve">HISOB MA’LUMOTNOMASI </w:t>
+      </w:r>
+      <w:r>
+        <w:rPr>
+          <w:rFonts w:ascii="Arial" w:eastAsia="Segoe UI Symbol" w:hAnsi="Arial" w:cs="Arial"/>
+          <w:b/>
+          <w:sz w:val="26"/>
+          <w:szCs w:val="26"/>
+          <w:u w:val="single"/>
+        </w:rPr>
         <w:t>№</w:t>
       </w:r>
       <w:r>
         <w:rPr>
-          <w:rFonts w:ascii="Times New Roman" w:eastAsia="Times New Roman" w:hAnsi="Times New Roman" w:cs="Times New Roman"/>
-          <w:b/>
-          <w:sz w:val="24"/>
+          <w:rFonts w:ascii="Arial" w:eastAsia="Times New Roman" w:hAnsi="Arial" w:cs="Arial"/>
+          <w:b/>
+          <w:sz w:val="26"/>
+          <w:szCs w:val="26"/>
           <w:u w:val="single"/>
         </w:rPr>
         <w:t xml:space="preserve"> {{</w:t>
@@ -530,9 +605,10 @@
       <w:proofErr w:type="spellStart"/>
       <w:r>
         <w:rPr>
-          <w:rFonts w:ascii="Times New Roman" w:eastAsia="Times New Roman" w:hAnsi="Times New Roman" w:cs="Times New Roman"/>
-          <w:b/>
-          <w:sz w:val="24"/>
+          <w:rFonts w:ascii="Arial" w:eastAsia="Times New Roman" w:hAnsi="Arial" w:cs="Arial"/>
+          <w:b/>
+          <w:sz w:val="26"/>
+          <w:szCs w:val="26"/>
           <w:u w:val="single"/>
         </w:rPr>
         <w:t>state</w:t>
@@ -540,19 +616,13 @@
       <w:proofErr w:type="spellEnd"/>
       <w:r>
         <w:rPr>
-          <w:rFonts w:ascii="Times New Roman" w:eastAsia="Times New Roman" w:hAnsi="Times New Roman" w:cs="Times New Roman"/>
-          <w:b/>
-          <w:sz w:val="24"/>
+          <w:rFonts w:ascii="Arial" w:eastAsia="Times New Roman" w:hAnsi="Arial" w:cs="Arial"/>
+          <w:b/>
+          <w:sz w:val="26"/>
+          <w:szCs w:val="26"/>
           <w:u w:val="single"/>
         </w:rPr>
-        <w:t>}}</w:t>
-      </w:r>
-      <w:r>
-        <w:rPr>
-          <w:rFonts w:ascii="Times New Roman" w:eastAsia="Times New Roman" w:hAnsi="Times New Roman" w:cs="Times New Roman"/>
-          <w:sz w:val="24"/>
-        </w:rPr>
-        <w:t xml:space="preserve"> </w:t>
+        <w:t xml:space="preserve">}} </w:t>
       </w:r>
     </w:p>
     <w:p>
@@ -561,20 +631,24 @@
           <w:ilvl w:val="0"/>
           <w:numId w:val="1"/>
         </w:numPr>
-        <w:spacing w:after="0" w:line="276" w:lineRule="auto"/>
+        <w:spacing w:after="0" w:line="360" w:lineRule="auto"/>
         <w:ind w:left="726" w:hanging="360"/>
         <w:jc w:val="both"/>
         <w:rPr>
-          <w:rFonts w:ascii="Times New Roman" w:eastAsia="Times New Roman" w:hAnsi="Times New Roman" w:cs="Times New Roman"/>
-          <w:b/>
-          <w:sz w:val="24"/>
+          <w:rFonts w:ascii="Arial" w:eastAsia="Times New Roman" w:hAnsi="Arial" w:cs="Arial"/>
+          <w:b/>
+          <w:sz w:val="26"/>
+          <w:szCs w:val="26"/>
+          <w:u w:val="single"/>
         </w:rPr>
       </w:pPr>
       <w:r>
         <w:rPr>
-          <w:rFonts w:ascii="Times New Roman" w:eastAsia="Times New Roman" w:hAnsi="Times New Roman" w:cs="Times New Roman"/>
-          <w:b/>
-          <w:sz w:val="24"/>
+          <w:rFonts w:ascii="Arial" w:eastAsia="Times New Roman" w:hAnsi="Arial" w:cs="Arial"/>
+          <w:b/>
+          <w:sz w:val="26"/>
+          <w:szCs w:val="26"/>
+          <w:u w:val="single"/>
         </w:rPr>
         <w:t>TO’LOVLAR</w:t>
       </w:r>
@@ -585,28 +659,26 @@
           <w:ilvl w:val="0"/>
           <w:numId w:val="1"/>
         </w:numPr>
-        <w:spacing w:after="0" w:line="276" w:lineRule="auto"/>
+        <w:spacing w:after="0" w:line="360" w:lineRule="auto"/>
         <w:ind w:left="726" w:hanging="360"/>
         <w:jc w:val="both"/>
         <w:rPr>
-          <w:rFonts w:ascii="Times New Roman" w:eastAsia="Times New Roman" w:hAnsi="Times New Roman" w:cs="Times New Roman"/>
-          <w:sz w:val="24"/>
+          <w:rFonts w:ascii="Arial" w:eastAsia="Times New Roman" w:hAnsi="Arial" w:cs="Arial"/>
+          <w:b/>
+          <w:sz w:val="26"/>
+          <w:szCs w:val="26"/>
+          <w:u w:val="single"/>
         </w:rPr>
       </w:pPr>
       <w:r>
         <w:rPr>
-          <w:rFonts w:ascii="Times New Roman" w:eastAsia="Times New Roman" w:hAnsi="Times New Roman" w:cs="Times New Roman"/>
-          <w:b/>
-          <w:sz w:val="24"/>
-        </w:rPr>
-        <w:t>RO’YHATGA QO’YISH</w:t>
-      </w:r>
-      <w:r>
-        <w:rPr>
-          <w:rFonts w:ascii="Times New Roman" w:eastAsia="Times New Roman" w:hAnsi="Times New Roman" w:cs="Times New Roman"/>
-          <w:sz w:val="24"/>
-        </w:rPr>
-        <w:t xml:space="preserve"> </w:t>
+          <w:rFonts w:ascii="Arial" w:eastAsia="Times New Roman" w:hAnsi="Arial" w:cs="Arial"/>
+          <w:b/>
+          <w:sz w:val="26"/>
+          <w:szCs w:val="26"/>
+          <w:u w:val="single"/>
+        </w:rPr>
+        <w:t xml:space="preserve">RO’YHATGA QO’YISH </w:t>
       </w:r>
     </w:p>
     <w:p>
@@ -667,6 +739,7 @@
         <w:t xml:space="preserve">, </w:t>
       </w:r>
       <w:proofErr w:type="spellStart"/>
+      <w:proofErr w:type="gramStart"/>
       <w:r>
         <w:rPr>
           <w:rFonts w:ascii="Times New Roman" w:eastAsia="Times New Roman" w:hAnsi="Times New Roman" w:cs="Times New Roman"/>
@@ -691,6 +764,7 @@
         <w:t>ro’yhatga</w:t>
       </w:r>
       <w:proofErr w:type="spellEnd"/>
+      <w:proofErr w:type="gramEnd"/>
       <w:r>
         <w:rPr>
           <w:rFonts w:ascii="Times New Roman" w:eastAsia="Times New Roman" w:hAnsi="Times New Roman" w:cs="Times New Roman"/>
@@ -1006,16 +1080,10 @@
         <w:tblLook w:val="0000" w:firstRow="0" w:lastRow="0" w:firstColumn="0" w:lastColumn="0" w:noHBand="0" w:noVBand="0"/>
       </w:tblPr>
       <w:tblGrid>
-        <w:gridCol w:w="6081"/>
-        <w:gridCol w:w="4517"/>
+        <w:gridCol w:w="6266"/>
+        <w:gridCol w:w="4615"/>
       </w:tblGrid>
       <w:tr>
-        <w:tblPrEx>
-          <w:tblCellMar>
-            <w:top w:w="0" w:type="dxa"/>
-            <w:bottom w:w="0" w:type="dxa"/>
-          </w:tblCellMar>
-        </w:tblPrEx>
         <w:tc>
           <w:tcPr>
             <w:tcW w:w="6344" w:type="dxa"/>
@@ -1036,18 +1104,20 @@
               <w:tabs>
                 <w:tab w:val="right" w:pos="4395"/>
               </w:tabs>
-              <w:spacing w:after="0" w:line="240" w:lineRule="auto"/>
+              <w:spacing w:after="0" w:line="276" w:lineRule="auto"/>
               <w:ind w:right="-3"/>
               <w:rPr>
                 <w:rFonts w:ascii="Times New Roman" w:eastAsia="Times New Roman" w:hAnsi="Times New Roman" w:cs="Times New Roman"/>
-                <w:sz w:val="24"/>
+                <w:sz w:val="26"/>
+                <w:szCs w:val="26"/>
                 <w:lang w:val="en-US"/>
               </w:rPr>
             </w:pPr>
             <w:r>
               <w:rPr>
                 <w:rFonts w:ascii="Times New Roman" w:eastAsia="Times New Roman" w:hAnsi="Times New Roman" w:cs="Times New Roman"/>
-                <w:sz w:val="24"/>
+                <w:sz w:val="26"/>
+                <w:szCs w:val="26"/>
                 <w:lang w:val="en-US"/>
               </w:rPr>
               <w:t xml:space="preserve">1. T\v </w:t>
@@ -1056,7 +1126,8 @@
             <w:r>
               <w:rPr>
                 <w:rFonts w:ascii="Times New Roman" w:eastAsia="Times New Roman" w:hAnsi="Times New Roman" w:cs="Times New Roman"/>
-                <w:sz w:val="24"/>
+                <w:sz w:val="26"/>
+                <w:szCs w:val="26"/>
                 <w:lang w:val="en-US"/>
               </w:rPr>
               <w:t>rusumi</w:t>
@@ -1065,38 +1136,47 @@
             <w:r>
               <w:rPr>
                 <w:rFonts w:ascii="Times New Roman" w:eastAsia="Times New Roman" w:hAnsi="Times New Roman" w:cs="Times New Roman"/>
-                <w:sz w:val="24"/>
+                <w:sz w:val="26"/>
+                <w:szCs w:val="26"/>
                 <w:lang w:val="en-US"/>
               </w:rPr>
               <w:t xml:space="preserve">: </w:t>
             </w:r>
             <w:r>
               <w:rPr>
-                <w:rFonts w:ascii="Times New Roman" w:eastAsia="Times New Roman" w:hAnsi="Times New Roman" w:cs="Times New Roman"/>
-                <w:b/>
-                <w:sz w:val="24"/>
+                <w:rFonts w:ascii="Arial" w:eastAsia="Times New Roman" w:hAnsi="Arial" w:cs="Arial"/>
+                <w:b/>
+                <w:bCs/>
+                <w:sz w:val="26"/>
+                <w:szCs w:val="26"/>
                 <w:u w:val="single"/>
                 <w:lang w:val="en-US"/>
               </w:rPr>
               <w:t>{{</w:t>
             </w:r>
             <w:proofErr w:type="spellStart"/>
-            <w:r>
-              <w:rPr>
-                <w:rFonts w:ascii="Times New Roman" w:eastAsia="Times New Roman" w:hAnsi="Times New Roman" w:cs="Times New Roman"/>
-                <w:b/>
-                <w:sz w:val="24"/>
+            <w:proofErr w:type="gramStart"/>
+            <w:r>
+              <w:rPr>
+                <w:rFonts w:ascii="Arial" w:eastAsia="Times New Roman" w:hAnsi="Arial" w:cs="Arial"/>
+                <w:b/>
+                <w:bCs/>
+                <w:sz w:val="26"/>
+                <w:szCs w:val="26"/>
                 <w:u w:val="single"/>
                 <w:lang w:val="en-US"/>
               </w:rPr>
               <w:t>car.model</w:t>
             </w:r>
             <w:proofErr w:type="spellEnd"/>
-            <w:r>
-              <w:rPr>
-                <w:rFonts w:ascii="Times New Roman" w:eastAsia="Times New Roman" w:hAnsi="Times New Roman" w:cs="Times New Roman"/>
-                <w:b/>
-                <w:sz w:val="24"/>
+            <w:proofErr w:type="gramEnd"/>
+            <w:r>
+              <w:rPr>
+                <w:rFonts w:ascii="Arial" w:eastAsia="Times New Roman" w:hAnsi="Arial" w:cs="Arial"/>
+                <w:b/>
+                <w:bCs/>
+                <w:sz w:val="26"/>
+                <w:szCs w:val="26"/>
                 <w:u w:val="single"/>
                 <w:lang w:val="en-US"/>
               </w:rPr>
@@ -1105,7 +1185,8 @@
             <w:r>
               <w:rPr>
                 <w:rFonts w:ascii="Times New Roman" w:eastAsia="Times New Roman" w:hAnsi="Times New Roman" w:cs="Times New Roman"/>
-                <w:sz w:val="24"/>
+                <w:sz w:val="26"/>
+                <w:szCs w:val="26"/>
                 <w:lang w:val="en-US"/>
               </w:rPr>
               <w:tab/>
@@ -1117,11 +1198,12 @@
               <w:tabs>
                 <w:tab w:val="right" w:pos="4395"/>
               </w:tabs>
-              <w:spacing w:after="0" w:line="240" w:lineRule="auto"/>
+              <w:spacing w:after="0" w:line="276" w:lineRule="auto"/>
               <w:ind w:right="-3"/>
               <w:rPr>
                 <w:rFonts w:ascii="Times New Roman" w:eastAsia="Times New Roman" w:hAnsi="Times New Roman" w:cs="Times New Roman"/>
-                <w:sz w:val="24"/>
+                <w:sz w:val="26"/>
+                <w:szCs w:val="26"/>
                 <w:u w:val="single"/>
                 <w:lang w:val="en-US"/>
               </w:rPr>
@@ -1129,7 +1211,8 @@
             <w:r>
               <w:rPr>
                 <w:rFonts w:ascii="Times New Roman" w:eastAsia="Times New Roman" w:hAnsi="Times New Roman" w:cs="Times New Roman"/>
-                <w:sz w:val="24"/>
+                <w:sz w:val="26"/>
+                <w:szCs w:val="26"/>
                 <w:lang w:val="en-US"/>
               </w:rPr>
               <w:t xml:space="preserve">2. T\v </w:t>
@@ -1138,7 +1221,8 @@
             <w:r>
               <w:rPr>
                 <w:rFonts w:ascii="Times New Roman" w:eastAsia="Times New Roman" w:hAnsi="Times New Roman" w:cs="Times New Roman"/>
-                <w:sz w:val="24"/>
+                <w:sz w:val="26"/>
+                <w:szCs w:val="26"/>
                 <w:lang w:val="en-US"/>
               </w:rPr>
               <w:t>turi</w:t>
@@ -1147,38 +1231,59 @@
             <w:r>
               <w:rPr>
                 <w:rFonts w:ascii="Times New Roman" w:eastAsia="Times New Roman" w:hAnsi="Times New Roman" w:cs="Times New Roman"/>
-                <w:sz w:val="24"/>
+                <w:sz w:val="26"/>
+                <w:szCs w:val="26"/>
                 <w:lang w:val="en-US"/>
               </w:rPr>
               <w:t xml:space="preserve">: </w:t>
             </w:r>
             <w:r>
               <w:rPr>
-                <w:rFonts w:ascii="Times New Roman" w:eastAsia="Times New Roman" w:hAnsi="Times New Roman" w:cs="Times New Roman"/>
-                <w:b/>
-                <w:sz w:val="24"/>
+                <w:rFonts w:ascii="Arial" w:eastAsia="Times New Roman" w:hAnsi="Arial" w:cs="Arial"/>
+                <w:b/>
+                <w:bCs/>
+                <w:sz w:val="26"/>
+                <w:szCs w:val="26"/>
                 <w:u w:val="single"/>
                 <w:lang w:val="en-US"/>
               </w:rPr>
               <w:t>{{</w:t>
             </w:r>
             <w:proofErr w:type="spellStart"/>
-            <w:r>
-              <w:rPr>
-                <w:rFonts w:ascii="Times New Roman" w:eastAsia="Times New Roman" w:hAnsi="Times New Roman" w:cs="Times New Roman"/>
-                <w:b/>
-                <w:sz w:val="24"/>
-                <w:u w:val="single"/>
-                <w:lang w:val="en-US"/>
-              </w:rPr>
-              <w:t>car.type.title</w:t>
+            <w:proofErr w:type="gramStart"/>
+            <w:r>
+              <w:rPr>
+                <w:rFonts w:ascii="Arial" w:eastAsia="Times New Roman" w:hAnsi="Arial" w:cs="Arial"/>
+                <w:b/>
+                <w:bCs/>
+                <w:sz w:val="26"/>
+                <w:szCs w:val="26"/>
+                <w:u w:val="single"/>
+                <w:lang w:val="en-US"/>
+              </w:rPr>
+              <w:t>car.type</w:t>
+            </w:r>
+            <w:proofErr w:type="gramEnd"/>
+            <w:r>
+              <w:rPr>
+                <w:rFonts w:ascii="Arial" w:eastAsia="Times New Roman" w:hAnsi="Arial" w:cs="Arial"/>
+                <w:b/>
+                <w:bCs/>
+                <w:sz w:val="26"/>
+                <w:szCs w:val="26"/>
+                <w:u w:val="single"/>
+                <w:lang w:val="en-US"/>
+              </w:rPr>
+              <w:t>.title</w:t>
             </w:r>
             <w:proofErr w:type="spellEnd"/>
             <w:r>
               <w:rPr>
-                <w:rFonts w:ascii="Times New Roman" w:eastAsia="Times New Roman" w:hAnsi="Times New Roman" w:cs="Times New Roman"/>
-                <w:b/>
-                <w:sz w:val="24"/>
+                <w:rFonts w:ascii="Arial" w:eastAsia="Times New Roman" w:hAnsi="Arial" w:cs="Arial"/>
+                <w:b/>
+                <w:bCs/>
+                <w:sz w:val="26"/>
+                <w:szCs w:val="26"/>
                 <w:u w:val="single"/>
                 <w:lang w:val="en-US"/>
               </w:rPr>
@@ -1190,26 +1295,40 @@
               <w:tabs>
                 <w:tab w:val="right" w:pos="4395"/>
               </w:tabs>
-              <w:spacing w:after="0" w:line="240" w:lineRule="auto"/>
+              <w:spacing w:after="0" w:line="276" w:lineRule="auto"/>
               <w:ind w:right="-3"/>
               <w:rPr>
                 <w:rFonts w:ascii="Times New Roman" w:eastAsia="Times New Roman" w:hAnsi="Times New Roman" w:cs="Times New Roman"/>
-                <w:sz w:val="24"/>
+                <w:sz w:val="26"/>
+                <w:szCs w:val="26"/>
                 <w:lang w:val="en-US"/>
               </w:rPr>
             </w:pPr>
             <w:r>
               <w:rPr>
                 <w:rFonts w:ascii="Times New Roman" w:eastAsia="Times New Roman" w:hAnsi="Times New Roman" w:cs="Times New Roman"/>
-                <w:sz w:val="24"/>
-                <w:lang w:val="en-US"/>
-              </w:rPr>
-              <w:t>3.</w:t>
-            </w:r>
-            <w:r>
-              <w:rPr>
-                <w:rFonts w:ascii="Times New Roman" w:eastAsia="Times New Roman" w:hAnsi="Times New Roman" w:cs="Times New Roman"/>
-                <w:sz w:val="24"/>
+                <w:sz w:val="26"/>
+                <w:szCs w:val="26"/>
+                <w:lang w:val="en-US"/>
+              </w:rPr>
+              <w:t xml:space="preserve">3. </w:t>
+            </w:r>
+            <w:proofErr w:type="spellStart"/>
+            <w:r>
+              <w:rPr>
+                <w:rFonts w:ascii="Times New Roman" w:eastAsia="Times New Roman" w:hAnsi="Times New Roman" w:cs="Times New Roman"/>
+                <w:sz w:val="26"/>
+                <w:szCs w:val="26"/>
+                <w:lang w:val="en-US"/>
+              </w:rPr>
+              <w:t>Alohida</w:t>
+            </w:r>
+            <w:proofErr w:type="spellEnd"/>
+            <w:r>
+              <w:rPr>
+                <w:rFonts w:ascii="Times New Roman" w:eastAsia="Times New Roman" w:hAnsi="Times New Roman" w:cs="Times New Roman"/>
+                <w:sz w:val="26"/>
+                <w:szCs w:val="26"/>
                 <w:lang w:val="en-US"/>
               </w:rPr>
               <w:t xml:space="preserve"> </w:t>
@@ -1218,63 +1337,77 @@
             <w:r>
               <w:rPr>
                 <w:rFonts w:ascii="Times New Roman" w:eastAsia="Times New Roman" w:hAnsi="Times New Roman" w:cs="Times New Roman"/>
-                <w:sz w:val="24"/>
-                <w:lang w:val="en-US"/>
-              </w:rPr>
-              <w:t>Alohida</w:t>
+                <w:sz w:val="26"/>
+                <w:szCs w:val="26"/>
+                <w:lang w:val="en-US"/>
+              </w:rPr>
+              <w:t>begilar</w:t>
             </w:r>
             <w:proofErr w:type="spellEnd"/>
             <w:r>
               <w:rPr>
                 <w:rFonts w:ascii="Times New Roman" w:eastAsia="Times New Roman" w:hAnsi="Times New Roman" w:cs="Times New Roman"/>
-                <w:sz w:val="24"/>
-                <w:lang w:val="en-US"/>
-              </w:rPr>
-              <w:t xml:space="preserve"> </w:t>
-            </w:r>
-            <w:proofErr w:type="spellStart"/>
-            <w:r>
-              <w:rPr>
-                <w:rFonts w:ascii="Times New Roman" w:eastAsia="Times New Roman" w:hAnsi="Times New Roman" w:cs="Times New Roman"/>
-                <w:sz w:val="24"/>
-                <w:lang w:val="en-US"/>
-              </w:rPr>
-              <w:t>begilar</w:t>
-            </w:r>
-            <w:proofErr w:type="spellEnd"/>
-            <w:r>
-              <w:rPr>
-                <w:rFonts w:ascii="Times New Roman" w:eastAsia="Times New Roman" w:hAnsi="Times New Roman" w:cs="Times New Roman"/>
-                <w:sz w:val="24"/>
+                <w:sz w:val="26"/>
+                <w:szCs w:val="26"/>
                 <w:lang w:val="en-US"/>
               </w:rPr>
               <w:t xml:space="preserve">: </w:t>
             </w:r>
             <w:r>
               <w:rPr>
-                <w:rFonts w:ascii="Times New Roman" w:eastAsia="Times New Roman" w:hAnsi="Times New Roman" w:cs="Times New Roman"/>
-                <w:b/>
-                <w:sz w:val="24"/>
-                <w:u w:val="single"/>
-                <w:lang w:val="en-US"/>
-              </w:rPr>
-              <w:t>{% if devices %}{{devices}}{% endif %}</w:t>
+                <w:rFonts w:ascii="Arial" w:eastAsia="Times New Roman" w:hAnsi="Arial" w:cs="Arial"/>
+                <w:b/>
+                <w:bCs/>
+                <w:sz w:val="26"/>
+                <w:szCs w:val="26"/>
+                <w:u w:val="single"/>
+                <w:lang w:val="en-US"/>
+              </w:rPr>
+              <w:t xml:space="preserve">{% if devices </w:t>
+            </w:r>
+            <w:proofErr w:type="gramStart"/>
+            <w:r>
+              <w:rPr>
+                <w:rFonts w:ascii="Arial" w:eastAsia="Times New Roman" w:hAnsi="Arial" w:cs="Arial"/>
+                <w:b/>
+                <w:bCs/>
+                <w:sz w:val="26"/>
+                <w:szCs w:val="26"/>
+                <w:u w:val="single"/>
+                <w:lang w:val="en-US"/>
+              </w:rPr>
+              <w:t>%}{</w:t>
+            </w:r>
+            <w:proofErr w:type="gramEnd"/>
+            <w:r>
+              <w:rPr>
+                <w:rFonts w:ascii="Arial" w:eastAsia="Times New Roman" w:hAnsi="Arial" w:cs="Arial"/>
+                <w:b/>
+                <w:bCs/>
+                <w:sz w:val="26"/>
+                <w:szCs w:val="26"/>
+                <w:u w:val="single"/>
+                <w:lang w:val="en-US"/>
+              </w:rPr>
+              <w:t>{devices}}{% endif %}</w:t>
             </w:r>
           </w:p>
           <w:p>
             <w:pPr>
-              <w:spacing w:after="0" w:line="240" w:lineRule="auto"/>
+              <w:spacing w:after="0" w:line="276" w:lineRule="auto"/>
               <w:ind w:right="-3"/>
               <w:rPr>
                 <w:rFonts w:ascii="Times New Roman" w:eastAsia="Times New Roman" w:hAnsi="Times New Roman" w:cs="Times New Roman"/>
-                <w:sz w:val="24"/>
+                <w:sz w:val="26"/>
+                <w:szCs w:val="26"/>
                 <w:lang w:val="en-US"/>
               </w:rPr>
             </w:pPr>
             <w:r>
               <w:rPr>
                 <w:rFonts w:ascii="Times New Roman" w:eastAsia="Times New Roman" w:hAnsi="Times New Roman" w:cs="Times New Roman"/>
-                <w:sz w:val="24"/>
+                <w:sz w:val="26"/>
+                <w:szCs w:val="26"/>
                 <w:lang w:val="en-US"/>
               </w:rPr>
               <w:t xml:space="preserve">4. </w:t>
@@ -1283,7 +1416,8 @@
             <w:r>
               <w:rPr>
                 <w:rFonts w:ascii="Times New Roman" w:eastAsia="Times New Roman" w:hAnsi="Times New Roman" w:cs="Times New Roman"/>
-                <w:sz w:val="24"/>
+                <w:sz w:val="26"/>
+                <w:szCs w:val="26"/>
                 <w:lang w:val="en-US"/>
               </w:rPr>
               <w:t>Kuzov</w:t>
@@ -1292,7 +1426,8 @@
             <w:r>
               <w:rPr>
                 <w:rFonts w:ascii="Times New Roman" w:eastAsia="Times New Roman" w:hAnsi="Times New Roman" w:cs="Times New Roman"/>
-                <w:sz w:val="24"/>
+                <w:sz w:val="26"/>
+                <w:szCs w:val="26"/>
                 <w:lang w:val="en-US"/>
               </w:rPr>
               <w:t xml:space="preserve"> </w:t>
@@ -1301,7 +1436,8 @@
             <w:r>
               <w:rPr>
                 <w:rFonts w:ascii="Times New Roman" w:eastAsia="Times New Roman" w:hAnsi="Times New Roman" w:cs="Times New Roman"/>
-                <w:sz w:val="24"/>
+                <w:sz w:val="26"/>
+                <w:szCs w:val="26"/>
                 <w:lang w:val="en-US"/>
               </w:rPr>
               <w:t>turi</w:t>
@@ -1310,38 +1446,59 @@
             <w:r>
               <w:rPr>
                 <w:rFonts w:ascii="Times New Roman" w:eastAsia="Times New Roman" w:hAnsi="Times New Roman" w:cs="Times New Roman"/>
-                <w:sz w:val="24"/>
+                <w:sz w:val="26"/>
+                <w:szCs w:val="26"/>
                 <w:lang w:val="en-US"/>
               </w:rPr>
               <w:t xml:space="preserve">: </w:t>
             </w:r>
             <w:r>
               <w:rPr>
-                <w:rFonts w:ascii="Times New Roman" w:eastAsia="Times New Roman" w:hAnsi="Times New Roman" w:cs="Times New Roman"/>
-                <w:b/>
-                <w:sz w:val="24"/>
+                <w:rFonts w:ascii="Arial" w:eastAsia="Times New Roman" w:hAnsi="Arial" w:cs="Arial"/>
+                <w:b/>
+                <w:bCs/>
+                <w:sz w:val="26"/>
+                <w:szCs w:val="26"/>
                 <w:u w:val="single"/>
                 <w:lang w:val="en-US"/>
               </w:rPr>
               <w:t>{{</w:t>
             </w:r>
             <w:proofErr w:type="spellStart"/>
-            <w:r>
-              <w:rPr>
-                <w:rFonts w:ascii="Times New Roman" w:eastAsia="Times New Roman" w:hAnsi="Times New Roman" w:cs="Times New Roman"/>
-                <w:b/>
-                <w:sz w:val="24"/>
-                <w:u w:val="single"/>
-                <w:lang w:val="en-US"/>
-              </w:rPr>
-              <w:t>car.body_type.title</w:t>
+            <w:proofErr w:type="gramStart"/>
+            <w:r>
+              <w:rPr>
+                <w:rFonts w:ascii="Arial" w:eastAsia="Times New Roman" w:hAnsi="Arial" w:cs="Arial"/>
+                <w:b/>
+                <w:bCs/>
+                <w:sz w:val="26"/>
+                <w:szCs w:val="26"/>
+                <w:u w:val="single"/>
+                <w:lang w:val="en-US"/>
+              </w:rPr>
+              <w:t>car.body</w:t>
+            </w:r>
+            <w:proofErr w:type="gramEnd"/>
+            <w:r>
+              <w:rPr>
+                <w:rFonts w:ascii="Arial" w:eastAsia="Times New Roman" w:hAnsi="Arial" w:cs="Arial"/>
+                <w:b/>
+                <w:bCs/>
+                <w:sz w:val="26"/>
+                <w:szCs w:val="26"/>
+                <w:u w:val="single"/>
+                <w:lang w:val="en-US"/>
+              </w:rPr>
+              <w:t>_type.title</w:t>
             </w:r>
             <w:proofErr w:type="spellEnd"/>
             <w:r>
               <w:rPr>
-                <w:rFonts w:ascii="Times New Roman" w:eastAsia="Times New Roman" w:hAnsi="Times New Roman" w:cs="Times New Roman"/>
-                <w:b/>
-                <w:sz w:val="24"/>
+                <w:rFonts w:ascii="Arial" w:eastAsia="Times New Roman" w:hAnsi="Arial" w:cs="Arial"/>
+                <w:b/>
+                <w:bCs/>
+                <w:sz w:val="26"/>
+                <w:szCs w:val="26"/>
                 <w:u w:val="single"/>
                 <w:lang w:val="en-US"/>
               </w:rPr>
@@ -1350,7 +1507,8 @@
             <w:r>
               <w:rPr>
                 <w:rFonts w:ascii="Times New Roman" w:eastAsia="Times New Roman" w:hAnsi="Times New Roman" w:cs="Times New Roman"/>
-                <w:sz w:val="24"/>
+                <w:sz w:val="26"/>
+                <w:szCs w:val="26"/>
                 <w:lang w:val="en-US"/>
               </w:rPr>
               <w:t xml:space="preserve">       </w:t>
@@ -1358,18 +1516,20 @@
           </w:p>
           <w:p>
             <w:pPr>
-              <w:spacing w:after="0" w:line="240" w:lineRule="auto"/>
+              <w:spacing w:after="0" w:line="276" w:lineRule="auto"/>
               <w:ind w:right="-3"/>
               <w:rPr>
                 <w:rFonts w:ascii="Times New Roman" w:eastAsia="Times New Roman" w:hAnsi="Times New Roman" w:cs="Times New Roman"/>
-                <w:sz w:val="24"/>
+                <w:sz w:val="26"/>
+                <w:szCs w:val="26"/>
                 <w:lang w:val="en-US"/>
               </w:rPr>
             </w:pPr>
             <w:r>
               <w:rPr>
                 <w:rFonts w:ascii="Times New Roman" w:eastAsia="Times New Roman" w:hAnsi="Times New Roman" w:cs="Times New Roman"/>
-                <w:sz w:val="24"/>
+                <w:sz w:val="26"/>
+                <w:szCs w:val="26"/>
                 <w:lang w:val="en-US"/>
               </w:rPr>
               <w:t xml:space="preserve">5. </w:t>
@@ -1378,7 +1538,8 @@
             <w:r>
               <w:rPr>
                 <w:rFonts w:ascii="Times New Roman" w:eastAsia="Times New Roman" w:hAnsi="Times New Roman" w:cs="Times New Roman"/>
-                <w:sz w:val="24"/>
+                <w:sz w:val="26"/>
+                <w:szCs w:val="26"/>
                 <w:lang w:val="en-US"/>
               </w:rPr>
               <w:t>Yoqilg’i</w:t>
@@ -1387,7 +1548,8 @@
             <w:r>
               <w:rPr>
                 <w:rFonts w:ascii="Times New Roman" w:eastAsia="Times New Roman" w:hAnsi="Times New Roman" w:cs="Times New Roman"/>
-                <w:sz w:val="24"/>
+                <w:sz w:val="26"/>
+                <w:szCs w:val="26"/>
                 <w:lang w:val="en-US"/>
               </w:rPr>
               <w:t xml:space="preserve"> </w:t>
@@ -1396,7 +1558,8 @@
             <w:r>
               <w:rPr>
                 <w:rFonts w:ascii="Times New Roman" w:eastAsia="Times New Roman" w:hAnsi="Times New Roman" w:cs="Times New Roman"/>
-                <w:sz w:val="24"/>
+                <w:sz w:val="26"/>
+                <w:szCs w:val="26"/>
                 <w:lang w:val="en-US"/>
               </w:rPr>
               <w:t>turi</w:t>
@@ -1405,16 +1568,19 @@
             <w:r>
               <w:rPr>
                 <w:rFonts w:ascii="Times New Roman" w:eastAsia="Times New Roman" w:hAnsi="Times New Roman" w:cs="Times New Roman"/>
-                <w:sz w:val="24"/>
+                <w:sz w:val="26"/>
+                <w:szCs w:val="26"/>
                 <w:lang w:val="en-US"/>
               </w:rPr>
               <w:t xml:space="preserve">: </w:t>
             </w:r>
             <w:r>
               <w:rPr>
-                <w:rFonts w:ascii="Times New Roman" w:eastAsia="Times New Roman" w:hAnsi="Times New Roman" w:cs="Times New Roman"/>
-                <w:b/>
-                <w:sz w:val="24"/>
+                <w:rFonts w:ascii="Arial" w:eastAsia="Times New Roman" w:hAnsi="Arial" w:cs="Arial"/>
+                <w:b/>
+                <w:bCs/>
+                <w:sz w:val="26"/>
+                <w:szCs w:val="26"/>
                 <w:u w:val="single"/>
                 <w:lang w:val="en-US"/>
               </w:rPr>
@@ -1423,31 +1589,51 @@
             <w:proofErr w:type="spellStart"/>
             <w:r>
               <w:rPr>
-                <w:rFonts w:ascii="Times New Roman" w:eastAsia="Times New Roman" w:hAnsi="Times New Roman" w:cs="Times New Roman"/>
-                <w:b/>
-                <w:sz w:val="24"/>
+                <w:rFonts w:ascii="Arial" w:eastAsia="Times New Roman" w:hAnsi="Arial" w:cs="Arial"/>
+                <w:b/>
+                <w:bCs/>
+                <w:sz w:val="26"/>
+                <w:szCs w:val="26"/>
                 <w:u w:val="single"/>
                 <w:lang w:val="en-US"/>
               </w:rPr>
               <w:t>fuel_types</w:t>
             </w:r>
             <w:proofErr w:type="spellEnd"/>
-            <w:r>
-              <w:rPr>
-                <w:rFonts w:ascii="Times New Roman" w:eastAsia="Times New Roman" w:hAnsi="Times New Roman" w:cs="Times New Roman"/>
-                <w:b/>
-                <w:sz w:val="24"/>
-                <w:u w:val="single"/>
-                <w:lang w:val="en-US"/>
-              </w:rPr>
-              <w:t>%}{{</w:t>
+            <w:proofErr w:type="gramStart"/>
+            <w:r>
+              <w:rPr>
+                <w:rFonts w:ascii="Arial" w:eastAsia="Times New Roman" w:hAnsi="Arial" w:cs="Arial"/>
+                <w:b/>
+                <w:bCs/>
+                <w:sz w:val="26"/>
+                <w:szCs w:val="26"/>
+                <w:u w:val="single"/>
+                <w:lang w:val="en-US"/>
+              </w:rPr>
+              <w:t>%}{</w:t>
+            </w:r>
+            <w:proofErr w:type="gramEnd"/>
+            <w:r>
+              <w:rPr>
+                <w:rFonts w:ascii="Arial" w:eastAsia="Times New Roman" w:hAnsi="Arial" w:cs="Arial"/>
+                <w:b/>
+                <w:bCs/>
+                <w:sz w:val="26"/>
+                <w:szCs w:val="26"/>
+                <w:u w:val="single"/>
+                <w:lang w:val="en-US"/>
+              </w:rPr>
+              <w:t>{</w:t>
             </w:r>
             <w:proofErr w:type="spellStart"/>
             <w:r>
               <w:rPr>
-                <w:rFonts w:ascii="Times New Roman" w:eastAsia="Times New Roman" w:hAnsi="Times New Roman" w:cs="Times New Roman"/>
-                <w:b/>
-                <w:sz w:val="24"/>
+                <w:rFonts w:ascii="Arial" w:eastAsia="Times New Roman" w:hAnsi="Arial" w:cs="Arial"/>
+                <w:b/>
+                <w:bCs/>
+                <w:sz w:val="26"/>
+                <w:szCs w:val="26"/>
                 <w:u w:val="single"/>
                 <w:lang w:val="en-US"/>
               </w:rPr>
@@ -1456,9 +1642,11 @@
             <w:proofErr w:type="spellEnd"/>
             <w:r>
               <w:rPr>
-                <w:rFonts w:ascii="Times New Roman" w:eastAsia="Times New Roman" w:hAnsi="Times New Roman" w:cs="Times New Roman"/>
-                <w:b/>
-                <w:sz w:val="24"/>
+                <w:rFonts w:ascii="Arial" w:eastAsia="Times New Roman" w:hAnsi="Arial" w:cs="Arial"/>
+                <w:b/>
+                <w:bCs/>
+                <w:sz w:val="26"/>
+                <w:szCs w:val="26"/>
                 <w:u w:val="single"/>
                 <w:lang w:val="en-US"/>
               </w:rPr>
@@ -1467,7 +1655,8 @@
             <w:r>
               <w:rPr>
                 <w:rFonts w:ascii="Times New Roman" w:eastAsia="Times New Roman" w:hAnsi="Times New Roman" w:cs="Times New Roman"/>
-                <w:sz w:val="24"/>
+                <w:sz w:val="26"/>
+                <w:szCs w:val="26"/>
                 <w:lang w:val="en-US"/>
               </w:rPr>
               <w:t xml:space="preserve">                                           </w:t>
@@ -1475,18 +1664,20 @@
           </w:p>
           <w:p>
             <w:pPr>
-              <w:spacing w:after="0" w:line="240" w:lineRule="auto"/>
+              <w:spacing w:after="0" w:line="276" w:lineRule="auto"/>
               <w:ind w:right="-3"/>
               <w:rPr>
                 <w:rFonts w:ascii="Times New Roman" w:eastAsia="Times New Roman" w:hAnsi="Times New Roman" w:cs="Times New Roman"/>
-                <w:sz w:val="24"/>
+                <w:sz w:val="26"/>
+                <w:szCs w:val="26"/>
                 <w:lang w:val="en-US"/>
               </w:rPr>
             </w:pPr>
             <w:r>
               <w:rPr>
                 <w:rFonts w:ascii="Times New Roman" w:eastAsia="Times New Roman" w:hAnsi="Times New Roman" w:cs="Times New Roman"/>
-                <w:sz w:val="24"/>
+                <w:sz w:val="26"/>
+                <w:szCs w:val="26"/>
                 <w:lang w:val="en-US"/>
               </w:rPr>
               <w:t xml:space="preserve">6. </w:t>
@@ -1495,7 +1686,8 @@
             <w:r>
               <w:rPr>
                 <w:rFonts w:ascii="Times New Roman" w:eastAsia="Times New Roman" w:hAnsi="Times New Roman" w:cs="Times New Roman"/>
-                <w:sz w:val="24"/>
+                <w:sz w:val="26"/>
+                <w:szCs w:val="26"/>
                 <w:lang w:val="en-US"/>
               </w:rPr>
               <w:t>Ishlab</w:t>
@@ -1504,7 +1696,8 @@
             <w:r>
               <w:rPr>
                 <w:rFonts w:ascii="Times New Roman" w:eastAsia="Times New Roman" w:hAnsi="Times New Roman" w:cs="Times New Roman"/>
-                <w:sz w:val="24"/>
+                <w:sz w:val="26"/>
+                <w:szCs w:val="26"/>
                 <w:lang w:val="en-US"/>
               </w:rPr>
               <w:t xml:space="preserve"> </w:t>
@@ -1513,7 +1706,8 @@
             <w:r>
               <w:rPr>
                 <w:rFonts w:ascii="Times New Roman" w:eastAsia="Times New Roman" w:hAnsi="Times New Roman" w:cs="Times New Roman"/>
-                <w:sz w:val="24"/>
+                <w:sz w:val="26"/>
+                <w:szCs w:val="26"/>
                 <w:lang w:val="en-US"/>
               </w:rPr>
               <w:t>chiqargan</w:t>
@@ -1522,7 +1716,8 @@
             <w:r>
               <w:rPr>
                 <w:rFonts w:ascii="Times New Roman" w:eastAsia="Times New Roman" w:hAnsi="Times New Roman" w:cs="Times New Roman"/>
-                <w:sz w:val="24"/>
+                <w:sz w:val="26"/>
+                <w:szCs w:val="26"/>
                 <w:lang w:val="en-US"/>
               </w:rPr>
               <w:t xml:space="preserve"> </w:t>
@@ -1531,7 +1726,8 @@
             <w:r>
               <w:rPr>
                 <w:rFonts w:ascii="Times New Roman" w:eastAsia="Times New Roman" w:hAnsi="Times New Roman" w:cs="Times New Roman"/>
-                <w:sz w:val="24"/>
+                <w:sz w:val="26"/>
+                <w:szCs w:val="26"/>
                 <w:lang w:val="en-US"/>
               </w:rPr>
               <w:t>zavod</w:t>
@@ -1540,16 +1736,19 @@
             <w:r>
               <w:rPr>
                 <w:rFonts w:ascii="Times New Roman" w:eastAsia="Times New Roman" w:hAnsi="Times New Roman" w:cs="Times New Roman"/>
-                <w:sz w:val="24"/>
+                <w:sz w:val="26"/>
+                <w:szCs w:val="26"/>
                 <w:lang w:val="en-US"/>
               </w:rPr>
               <w:t xml:space="preserve">: </w:t>
             </w:r>
             <w:r>
               <w:rPr>
-                <w:rFonts w:ascii="Times New Roman" w:eastAsia="Times New Roman" w:hAnsi="Times New Roman" w:cs="Times New Roman"/>
-                <w:b/>
-                <w:sz w:val="24"/>
+                <w:rFonts w:ascii="Arial" w:eastAsia="Times New Roman" w:hAnsi="Arial" w:cs="Arial"/>
+                <w:b/>
+                <w:bCs/>
+                <w:sz w:val="26"/>
+                <w:szCs w:val="26"/>
                 <w:u w:val="single"/>
                 <w:lang w:val="en-US"/>
               </w:rPr>
@@ -1558,7 +1757,8 @@
             <w:r>
               <w:rPr>
                 <w:rFonts w:ascii="Times New Roman" w:eastAsia="Times New Roman" w:hAnsi="Times New Roman" w:cs="Times New Roman"/>
-                <w:sz w:val="24"/>
+                <w:sz w:val="26"/>
+                <w:szCs w:val="26"/>
                 <w:lang w:val="en-US"/>
               </w:rPr>
               <w:tab/>
@@ -1566,18 +1766,20 @@
           </w:p>
           <w:p>
             <w:pPr>
-              <w:spacing w:after="0" w:line="240" w:lineRule="auto"/>
+              <w:spacing w:after="0" w:line="276" w:lineRule="auto"/>
               <w:ind w:right="-3"/>
               <w:rPr>
                 <w:rFonts w:ascii="Times New Roman" w:eastAsia="Times New Roman" w:hAnsi="Times New Roman" w:cs="Times New Roman"/>
-                <w:sz w:val="24"/>
+                <w:sz w:val="26"/>
+                <w:szCs w:val="26"/>
                 <w:lang w:val="en-US"/>
               </w:rPr>
             </w:pPr>
             <w:r>
               <w:rPr>
                 <w:rFonts w:ascii="Times New Roman" w:eastAsia="Times New Roman" w:hAnsi="Times New Roman" w:cs="Times New Roman"/>
-                <w:sz w:val="24"/>
+                <w:sz w:val="26"/>
+                <w:szCs w:val="26"/>
                 <w:lang w:val="en-US"/>
               </w:rPr>
               <w:t xml:space="preserve">7. </w:t>
@@ -1586,7 +1788,8 @@
             <w:r>
               <w:rPr>
                 <w:rFonts w:ascii="Times New Roman" w:eastAsia="Times New Roman" w:hAnsi="Times New Roman" w:cs="Times New Roman"/>
-                <w:sz w:val="24"/>
+                <w:sz w:val="26"/>
+                <w:szCs w:val="26"/>
                 <w:lang w:val="en-US"/>
               </w:rPr>
               <w:t>Ishlab</w:t>
@@ -1595,7 +1798,8 @@
             <w:r>
               <w:rPr>
                 <w:rFonts w:ascii="Times New Roman" w:eastAsia="Times New Roman" w:hAnsi="Times New Roman" w:cs="Times New Roman"/>
-                <w:sz w:val="24"/>
+                <w:sz w:val="26"/>
+                <w:szCs w:val="26"/>
                 <w:lang w:val="en-US"/>
               </w:rPr>
               <w:t xml:space="preserve"> </w:t>
@@ -1604,7 +1808,8 @@
             <w:r>
               <w:rPr>
                 <w:rFonts w:ascii="Times New Roman" w:eastAsia="Times New Roman" w:hAnsi="Times New Roman" w:cs="Times New Roman"/>
-                <w:sz w:val="24"/>
+                <w:sz w:val="26"/>
+                <w:szCs w:val="26"/>
                 <w:lang w:val="en-US"/>
               </w:rPr>
               <w:t>chiqarilgan</w:t>
@@ -1613,7 +1818,8 @@
             <w:r>
               <w:rPr>
                 <w:rFonts w:ascii="Times New Roman" w:eastAsia="Times New Roman" w:hAnsi="Times New Roman" w:cs="Times New Roman"/>
-                <w:sz w:val="24"/>
+                <w:sz w:val="26"/>
+                <w:szCs w:val="26"/>
                 <w:lang w:val="en-US"/>
               </w:rPr>
               <w:t xml:space="preserve"> </w:t>
@@ -1622,7 +1828,8 @@
             <w:r>
               <w:rPr>
                 <w:rFonts w:ascii="Times New Roman" w:eastAsia="Times New Roman" w:hAnsi="Times New Roman" w:cs="Times New Roman"/>
-                <w:sz w:val="24"/>
+                <w:sz w:val="26"/>
+                <w:szCs w:val="26"/>
                 <w:lang w:val="en-US"/>
               </w:rPr>
               <w:t>yili</w:t>
@@ -1631,16 +1838,19 @@
             <w:r>
               <w:rPr>
                 <w:rFonts w:ascii="Times New Roman" w:eastAsia="Times New Roman" w:hAnsi="Times New Roman" w:cs="Times New Roman"/>
-                <w:sz w:val="24"/>
+                <w:sz w:val="26"/>
+                <w:szCs w:val="26"/>
                 <w:lang w:val="en-US"/>
               </w:rPr>
               <w:t xml:space="preserve">: </w:t>
             </w:r>
             <w:r>
               <w:rPr>
-                <w:rFonts w:ascii="Times New Roman" w:eastAsia="Times New Roman" w:hAnsi="Times New Roman" w:cs="Times New Roman"/>
-                <w:b/>
-                <w:sz w:val="24"/>
+                <w:rFonts w:ascii="Arial" w:eastAsia="Times New Roman" w:hAnsi="Arial" w:cs="Arial"/>
+                <w:b/>
+                <w:bCs/>
+                <w:sz w:val="26"/>
+                <w:szCs w:val="26"/>
                 <w:u w:val="single"/>
                 <w:lang w:val="en-US"/>
               </w:rPr>
@@ -1649,30 +1859,24 @@
             <w:proofErr w:type="spellStart"/>
             <w:r>
               <w:rPr>
-                <w:rFonts w:ascii="Times New Roman" w:eastAsia="Times New Roman" w:hAnsi="Times New Roman" w:cs="Times New Roman"/>
-                <w:b/>
-                <w:sz w:val="24"/>
-                <w:u w:val="single"/>
-                <w:lang w:val="en-US"/>
-              </w:rPr>
-              <w:t>m</w:t>
-            </w:r>
-            <w:r>
-              <w:rPr>
-                <w:rFonts w:ascii="Times New Roman" w:eastAsia="Times New Roman" w:hAnsi="Times New Roman" w:cs="Times New Roman"/>
-                <w:b/>
-                <w:sz w:val="24"/>
-                <w:u w:val="single"/>
-                <w:lang w:val="en-US"/>
-              </w:rPr>
-              <w:t>ade_year</w:t>
+                <w:rFonts w:ascii="Arial" w:eastAsia="Times New Roman" w:hAnsi="Arial" w:cs="Arial"/>
+                <w:b/>
+                <w:bCs/>
+                <w:sz w:val="26"/>
+                <w:szCs w:val="26"/>
+                <w:u w:val="single"/>
+                <w:lang w:val="en-US"/>
+              </w:rPr>
+              <w:t>made_year</w:t>
             </w:r>
             <w:proofErr w:type="spellEnd"/>
             <w:r>
               <w:rPr>
-                <w:rFonts w:ascii="Times New Roman" w:eastAsia="Times New Roman" w:hAnsi="Times New Roman" w:cs="Times New Roman"/>
-                <w:b/>
-                <w:sz w:val="24"/>
+                <w:rFonts w:ascii="Arial" w:eastAsia="Times New Roman" w:hAnsi="Arial" w:cs="Arial"/>
+                <w:b/>
+                <w:bCs/>
+                <w:sz w:val="26"/>
+                <w:szCs w:val="26"/>
                 <w:u w:val="single"/>
                 <w:lang w:val="en-US"/>
               </w:rPr>
@@ -1681,7 +1885,8 @@
             <w:r>
               <w:rPr>
                 <w:rFonts w:ascii="Times New Roman" w:eastAsia="Times New Roman" w:hAnsi="Times New Roman" w:cs="Times New Roman"/>
-                <w:sz w:val="24"/>
+                <w:sz w:val="26"/>
+                <w:szCs w:val="26"/>
                 <w:lang w:val="en-US"/>
               </w:rPr>
               <w:tab/>
@@ -1689,12 +1894,14 @@
           </w:p>
           <w:p>
             <w:pPr>
-              <w:spacing w:after="0" w:line="240" w:lineRule="auto"/>
+              <w:spacing w:after="0" w:line="276" w:lineRule="auto"/>
               <w:ind w:right="-3"/>
               <w:rPr>
-                <w:rFonts w:ascii="Times New Roman" w:eastAsia="Times New Roman" w:hAnsi="Times New Roman" w:cs="Times New Roman"/>
-                <w:b/>
-                <w:sz w:val="24"/>
+                <w:rFonts w:ascii="Arial" w:eastAsia="Times New Roman" w:hAnsi="Arial" w:cs="Arial"/>
+                <w:b/>
+                <w:bCs/>
+                <w:sz w:val="26"/>
+                <w:szCs w:val="26"/>
                 <w:u w:val="single"/>
                 <w:lang w:val="en-US"/>
               </w:rPr>
@@ -1702,7 +1909,8 @@
             <w:r>
               <w:rPr>
                 <w:rFonts w:ascii="Times New Roman" w:eastAsia="Times New Roman" w:hAnsi="Times New Roman" w:cs="Times New Roman"/>
-                <w:sz w:val="24"/>
+                <w:sz w:val="26"/>
+                <w:szCs w:val="26"/>
                 <w:lang w:val="en-US"/>
               </w:rPr>
               <w:t xml:space="preserve">8. </w:t>
@@ -1711,7 +1919,8 @@
             <w:r>
               <w:rPr>
                 <w:rFonts w:ascii="Times New Roman" w:eastAsia="Times New Roman" w:hAnsi="Times New Roman" w:cs="Times New Roman"/>
-                <w:sz w:val="24"/>
+                <w:sz w:val="26"/>
+                <w:szCs w:val="26"/>
                 <w:lang w:val="en-US"/>
               </w:rPr>
               <w:t>Shassi</w:t>
@@ -1720,7 +1929,8 @@
             <w:r>
               <w:rPr>
                 <w:rFonts w:ascii="Times New Roman" w:eastAsia="Times New Roman" w:hAnsi="Times New Roman" w:cs="Times New Roman"/>
-                <w:sz w:val="24"/>
+                <w:sz w:val="26"/>
+                <w:szCs w:val="26"/>
                 <w:lang w:val="en-US"/>
               </w:rPr>
               <w:t xml:space="preserve"> </w:t>
@@ -1729,7 +1939,8 @@
             <w:r>
               <w:rPr>
                 <w:rFonts w:ascii="Times New Roman" w:eastAsia="Times New Roman" w:hAnsi="Times New Roman" w:cs="Times New Roman"/>
-                <w:sz w:val="24"/>
+                <w:sz w:val="26"/>
+                <w:szCs w:val="26"/>
                 <w:lang w:val="en-US"/>
               </w:rPr>
               <w:t>raqami</w:t>
@@ -1738,16 +1949,19 @@
             <w:r>
               <w:rPr>
                 <w:rFonts w:ascii="Times New Roman" w:eastAsia="Times New Roman" w:hAnsi="Times New Roman" w:cs="Times New Roman"/>
-                <w:sz w:val="24"/>
+                <w:sz w:val="26"/>
+                <w:szCs w:val="26"/>
                 <w:lang w:val="en-US"/>
               </w:rPr>
               <w:t xml:space="preserve">:  </w:t>
             </w:r>
             <w:r>
               <w:rPr>
-                <w:rFonts w:ascii="Segoe UI Symbol" w:eastAsia="Segoe UI Symbol" w:hAnsi="Segoe UI Symbol" w:cs="Segoe UI Symbol"/>
-                <w:b/>
-                <w:sz w:val="24"/>
+                <w:rFonts w:ascii="Arial" w:eastAsia="Segoe UI Symbol" w:hAnsi="Arial" w:cs="Arial"/>
+                <w:b/>
+                <w:bCs/>
+                <w:sz w:val="26"/>
+                <w:szCs w:val="26"/>
                 <w:u w:val="single"/>
                 <w:lang w:val="en-US"/>
               </w:rPr>
@@ -1755,18 +1969,64 @@
             </w:r>
             <w:r>
               <w:rPr>
-                <w:rFonts w:ascii="Times New Roman" w:eastAsia="Times New Roman" w:hAnsi="Times New Roman" w:cs="Times New Roman"/>
-                <w:sz w:val="24"/>
+                <w:rFonts w:ascii="Arial" w:eastAsia="Times New Roman" w:hAnsi="Arial" w:cs="Arial"/>
+                <w:b/>
+                <w:bCs/>
+                <w:sz w:val="26"/>
+                <w:szCs w:val="26"/>
                 <w:u w:val="single"/>
                 <w:lang w:val="en-US"/>
               </w:rPr>
               <w:t xml:space="preserve"> {%if </w:t>
             </w:r>
             <w:proofErr w:type="spellStart"/>
-            <w:r>
-              <w:rPr>
-                <w:rFonts w:ascii="Times New Roman" w:eastAsia="Times New Roman" w:hAnsi="Times New Roman" w:cs="Times New Roman"/>
-                <w:sz w:val="24"/>
+            <w:proofErr w:type="gramStart"/>
+            <w:r>
+              <w:rPr>
+                <w:rFonts w:ascii="Arial" w:eastAsia="Times New Roman" w:hAnsi="Arial" w:cs="Arial"/>
+                <w:b/>
+                <w:bCs/>
+                <w:sz w:val="26"/>
+                <w:szCs w:val="26"/>
+                <w:u w:val="single"/>
+                <w:lang w:val="en-US"/>
+              </w:rPr>
+              <w:t>car.chassis</w:t>
+            </w:r>
+            <w:proofErr w:type="gramEnd"/>
+            <w:r>
+              <w:rPr>
+                <w:rFonts w:ascii="Arial" w:eastAsia="Times New Roman" w:hAnsi="Arial" w:cs="Arial"/>
+                <w:b/>
+                <w:bCs/>
+                <w:sz w:val="26"/>
+                <w:szCs w:val="26"/>
+                <w:u w:val="single"/>
+                <w:lang w:val="en-US"/>
+              </w:rPr>
+              <w:t>_number</w:t>
+            </w:r>
+            <w:proofErr w:type="spellEnd"/>
+            <w:r>
+              <w:rPr>
+                <w:rFonts w:ascii="Arial" w:eastAsia="Times New Roman" w:hAnsi="Arial" w:cs="Arial"/>
+                <w:b/>
+                <w:bCs/>
+                <w:sz w:val="26"/>
+                <w:szCs w:val="26"/>
+                <w:u w:val="single"/>
+                <w:lang w:val="en-US"/>
+              </w:rPr>
+              <w:t>%}{{</w:t>
+            </w:r>
+            <w:proofErr w:type="spellStart"/>
+            <w:r>
+              <w:rPr>
+                <w:rFonts w:ascii="Arial" w:eastAsia="Times New Roman" w:hAnsi="Arial" w:cs="Arial"/>
+                <w:b/>
+                <w:bCs/>
+                <w:sz w:val="26"/>
+                <w:szCs w:val="26"/>
                 <w:u w:val="single"/>
                 <w:lang w:val="en-US"/>
               </w:rPr>
@@ -1775,40 +2035,11 @@
             <w:proofErr w:type="spellEnd"/>
             <w:r>
               <w:rPr>
-                <w:rFonts w:ascii="Times New Roman" w:eastAsia="Times New Roman" w:hAnsi="Times New Roman" w:cs="Times New Roman"/>
-                <w:sz w:val="24"/>
-                <w:u w:val="single"/>
-                <w:lang w:val="en-US"/>
-              </w:rPr>
-              <w:t>%}</w:t>
-            </w:r>
-            <w:r>
-              <w:rPr>
-                <w:rFonts w:ascii="Times New Roman" w:eastAsia="Times New Roman" w:hAnsi="Times New Roman" w:cs="Times New Roman"/>
-                <w:b/>
-                <w:sz w:val="24"/>
-                <w:u w:val="single"/>
-                <w:lang w:val="en-US"/>
-              </w:rPr>
-              <w:t>{{</w:t>
-            </w:r>
-            <w:proofErr w:type="spellStart"/>
-            <w:r>
-              <w:rPr>
-                <w:rFonts w:ascii="Times New Roman" w:eastAsia="Times New Roman" w:hAnsi="Times New Roman" w:cs="Times New Roman"/>
-                <w:b/>
-                <w:sz w:val="24"/>
-                <w:u w:val="single"/>
-                <w:lang w:val="en-US"/>
-              </w:rPr>
-              <w:t>car.chassis_number</w:t>
-            </w:r>
-            <w:proofErr w:type="spellEnd"/>
-            <w:r>
-              <w:rPr>
-                <w:rFonts w:ascii="Times New Roman" w:eastAsia="Times New Roman" w:hAnsi="Times New Roman" w:cs="Times New Roman"/>
-                <w:b/>
-                <w:sz w:val="24"/>
+                <w:rFonts w:ascii="Arial" w:eastAsia="Times New Roman" w:hAnsi="Arial" w:cs="Arial"/>
+                <w:b/>
+                <w:bCs/>
+                <w:sz w:val="26"/>
+                <w:szCs w:val="26"/>
                 <w:u w:val="single"/>
                 <w:lang w:val="en-US"/>
               </w:rPr>
@@ -1817,18 +2048,20 @@
           </w:p>
           <w:p>
             <w:pPr>
-              <w:spacing w:after="0" w:line="240" w:lineRule="auto"/>
+              <w:spacing w:after="0" w:line="276" w:lineRule="auto"/>
               <w:ind w:right="-3"/>
               <w:rPr>
                 <w:rFonts w:ascii="Times New Roman" w:eastAsia="Times New Roman" w:hAnsi="Times New Roman" w:cs="Times New Roman"/>
-                <w:sz w:val="24"/>
+                <w:sz w:val="26"/>
+                <w:szCs w:val="26"/>
                 <w:lang w:val="en-US"/>
               </w:rPr>
             </w:pPr>
             <w:r>
               <w:rPr>
                 <w:rFonts w:ascii="Times New Roman" w:eastAsia="Times New Roman" w:hAnsi="Times New Roman" w:cs="Times New Roman"/>
-                <w:sz w:val="24"/>
+                <w:sz w:val="26"/>
+                <w:szCs w:val="26"/>
                 <w:lang w:val="en-US"/>
               </w:rPr>
               <w:t xml:space="preserve">9. </w:t>
@@ -1837,7 +2070,8 @@
             <w:r>
               <w:rPr>
                 <w:rFonts w:ascii="Times New Roman" w:eastAsia="Times New Roman" w:hAnsi="Times New Roman" w:cs="Times New Roman"/>
-                <w:sz w:val="24"/>
+                <w:sz w:val="26"/>
+                <w:szCs w:val="26"/>
                 <w:lang w:val="en-US"/>
               </w:rPr>
               <w:t>Kuzov</w:t>
@@ -1846,7 +2080,8 @@
             <w:r>
               <w:rPr>
                 <w:rFonts w:ascii="Times New Roman" w:eastAsia="Times New Roman" w:hAnsi="Times New Roman" w:cs="Times New Roman"/>
-                <w:sz w:val="24"/>
+                <w:sz w:val="26"/>
+                <w:szCs w:val="26"/>
                 <w:lang w:val="en-US"/>
               </w:rPr>
               <w:t xml:space="preserve"> </w:t>
@@ -1855,7 +2090,8 @@
             <w:r>
               <w:rPr>
                 <w:rFonts w:ascii="Times New Roman" w:eastAsia="Times New Roman" w:hAnsi="Times New Roman" w:cs="Times New Roman"/>
-                <w:sz w:val="24"/>
+                <w:sz w:val="26"/>
+                <w:szCs w:val="26"/>
                 <w:lang w:val="en-US"/>
               </w:rPr>
               <w:t>raqami</w:t>
@@ -1864,16 +2100,19 @@
             <w:r>
               <w:rPr>
                 <w:rFonts w:ascii="Times New Roman" w:eastAsia="Times New Roman" w:hAnsi="Times New Roman" w:cs="Times New Roman"/>
-                <w:sz w:val="24"/>
+                <w:sz w:val="26"/>
+                <w:szCs w:val="26"/>
                 <w:lang w:val="en-US"/>
               </w:rPr>
               <w:t xml:space="preserve">: </w:t>
             </w:r>
             <w:r>
               <w:rPr>
-                <w:rFonts w:ascii="Segoe UI Symbol" w:eastAsia="Segoe UI Symbol" w:hAnsi="Segoe UI Symbol" w:cs="Segoe UI Symbol"/>
-                <w:b/>
-                <w:sz w:val="24"/>
+                <w:rFonts w:ascii="Arial" w:eastAsia="Segoe UI Symbol" w:hAnsi="Arial" w:cs="Arial"/>
+                <w:b/>
+                <w:bCs/>
+                <w:sz w:val="26"/>
+                <w:szCs w:val="26"/>
                 <w:u w:val="single"/>
                 <w:lang w:val="en-US"/>
               </w:rPr>
@@ -1881,56 +2120,56 @@
             </w:r>
             <w:r>
               <w:rPr>
-                <w:rFonts w:ascii="Times New Roman" w:eastAsia="Times New Roman" w:hAnsi="Times New Roman" w:cs="Times New Roman"/>
-                <w:b/>
-                <w:sz w:val="24"/>
+                <w:rFonts w:ascii="Arial" w:eastAsia="Times New Roman" w:hAnsi="Arial" w:cs="Arial"/>
+                <w:b/>
+                <w:bCs/>
+                <w:sz w:val="26"/>
+                <w:szCs w:val="26"/>
                 <w:u w:val="single"/>
                 <w:lang w:val="en-US"/>
               </w:rPr>
               <w:t xml:space="preserve"> {{</w:t>
             </w:r>
             <w:proofErr w:type="spellStart"/>
-            <w:r>
-              <w:rPr>
-                <w:rFonts w:ascii="Times New Roman" w:eastAsia="Times New Roman" w:hAnsi="Times New Roman" w:cs="Times New Roman"/>
-                <w:b/>
-                <w:sz w:val="24"/>
-                <w:u w:val="single"/>
-                <w:lang w:val="en-US"/>
-              </w:rPr>
-              <w:t>car.body_number</w:t>
+            <w:proofErr w:type="gramStart"/>
+            <w:r>
+              <w:rPr>
+                <w:rFonts w:ascii="Arial" w:eastAsia="Times New Roman" w:hAnsi="Arial" w:cs="Arial"/>
+                <w:b/>
+                <w:bCs/>
+                <w:sz w:val="26"/>
+                <w:szCs w:val="26"/>
+                <w:u w:val="single"/>
+                <w:lang w:val="en-US"/>
+              </w:rPr>
+              <w:t>car.body</w:t>
+            </w:r>
+            <w:proofErr w:type="gramEnd"/>
+            <w:r>
+              <w:rPr>
+                <w:rFonts w:ascii="Arial" w:eastAsia="Times New Roman" w:hAnsi="Arial" w:cs="Arial"/>
+                <w:b/>
+                <w:bCs/>
+                <w:sz w:val="26"/>
+                <w:szCs w:val="26"/>
+                <w:u w:val="single"/>
+                <w:lang w:val="en-US"/>
+              </w:rPr>
+              <w:t>_number</w:t>
             </w:r>
             <w:proofErr w:type="spellEnd"/>
             <w:r>
               <w:rPr>
-                <w:rFonts w:ascii="Times New Roman" w:eastAsia="Times New Roman" w:hAnsi="Times New Roman" w:cs="Times New Roman"/>
-                <w:b/>
-                <w:sz w:val="24"/>
+                <w:rFonts w:ascii="Arial" w:eastAsia="Times New Roman" w:hAnsi="Arial" w:cs="Arial"/>
+                <w:b/>
+                <w:bCs/>
+                <w:sz w:val="26"/>
+                <w:szCs w:val="26"/>
                 <w:u w:val="single"/>
                 <w:lang w:val="en-US"/>
               </w:rPr>
               <w:t>}}</w:t>
             </w:r>
-          </w:p>
-          <w:p>
-            <w:pPr>
-              <w:spacing w:after="0" w:line="240" w:lineRule="auto"/>
-              <w:ind w:left="284" w:right="-3"/>
-              <w:rPr>
-                <w:rFonts w:ascii="Times New Roman" w:eastAsia="Times New Roman" w:hAnsi="Times New Roman" w:cs="Times New Roman"/>
-                <w:sz w:val="24"/>
-                <w:lang w:val="en-US"/>
-              </w:rPr>
-            </w:pPr>
-          </w:p>
-          <w:p>
-            <w:pPr>
-              <w:spacing w:after="0" w:line="240" w:lineRule="auto"/>
-              <w:ind w:right="-3"/>
-              <w:rPr>
-                <w:lang w:val="en-US"/>
-              </w:rPr>
-            </w:pPr>
           </w:p>
         </w:tc>
         <w:tc>
@@ -1950,18 +2189,20 @@
           </w:tcPr>
           <w:p>
             <w:pPr>
-              <w:spacing w:after="0" w:line="240" w:lineRule="auto"/>
+              <w:spacing w:after="0" w:line="276" w:lineRule="auto"/>
               <w:ind w:right="-3"/>
               <w:rPr>
                 <w:rFonts w:ascii="Times New Roman" w:eastAsia="Times New Roman" w:hAnsi="Times New Roman" w:cs="Times New Roman"/>
-                <w:sz w:val="24"/>
+                <w:sz w:val="26"/>
+                <w:szCs w:val="26"/>
                 <w:lang w:val="en-US"/>
               </w:rPr>
             </w:pPr>
             <w:r>
               <w:rPr>
                 <w:rFonts w:ascii="Times New Roman" w:eastAsia="Times New Roman" w:hAnsi="Times New Roman" w:cs="Times New Roman"/>
-                <w:sz w:val="24"/>
+                <w:sz w:val="26"/>
+                <w:szCs w:val="26"/>
                 <w:lang w:val="en-US"/>
               </w:rPr>
               <w:t xml:space="preserve">10. </w:t>
@@ -1970,7 +2211,8 @@
             <w:r>
               <w:rPr>
                 <w:rFonts w:ascii="Times New Roman" w:eastAsia="Times New Roman" w:hAnsi="Times New Roman" w:cs="Times New Roman"/>
-                <w:sz w:val="24"/>
+                <w:sz w:val="26"/>
+                <w:szCs w:val="26"/>
                 <w:lang w:val="en-US"/>
               </w:rPr>
               <w:t>Dvigatel</w:t>
@@ -1979,7 +2221,8 @@
             <w:r>
               <w:rPr>
                 <w:rFonts w:ascii="Times New Roman" w:eastAsia="Times New Roman" w:hAnsi="Times New Roman" w:cs="Times New Roman"/>
-                <w:sz w:val="24"/>
+                <w:sz w:val="26"/>
+                <w:szCs w:val="26"/>
                 <w:lang w:val="en-US"/>
               </w:rPr>
               <w:t xml:space="preserve"> </w:t>
@@ -1988,7 +2231,8 @@
             <w:r>
               <w:rPr>
                 <w:rFonts w:ascii="Times New Roman" w:eastAsia="Times New Roman" w:hAnsi="Times New Roman" w:cs="Times New Roman"/>
-                <w:sz w:val="24"/>
+                <w:sz w:val="26"/>
+                <w:szCs w:val="26"/>
                 <w:lang w:val="en-US"/>
               </w:rPr>
               <w:t>raqami</w:t>
@@ -1997,16 +2241,19 @@
             <w:r>
               <w:rPr>
                 <w:rFonts w:ascii="Times New Roman" w:eastAsia="Times New Roman" w:hAnsi="Times New Roman" w:cs="Times New Roman"/>
-                <w:sz w:val="24"/>
+                <w:sz w:val="26"/>
+                <w:szCs w:val="26"/>
                 <w:lang w:val="en-US"/>
               </w:rPr>
               <w:t xml:space="preserve">: </w:t>
             </w:r>
             <w:r>
               <w:rPr>
-                <w:rFonts w:ascii="Segoe UI Symbol" w:eastAsia="Segoe UI Symbol" w:hAnsi="Segoe UI Symbol" w:cs="Segoe UI Symbol"/>
-                <w:b/>
-                <w:sz w:val="24"/>
+                <w:rFonts w:ascii="Arial" w:eastAsia="Segoe UI Symbol" w:hAnsi="Arial" w:cs="Arial"/>
+                <w:b/>
+                <w:bCs/>
+                <w:sz w:val="26"/>
+                <w:szCs w:val="26"/>
                 <w:u w:val="single"/>
                 <w:lang w:val="en-US"/>
               </w:rPr>
@@ -2014,31 +2261,51 @@
             </w:r>
             <w:r>
               <w:rPr>
-                <w:rFonts w:ascii="Times New Roman" w:eastAsia="Times New Roman" w:hAnsi="Times New Roman" w:cs="Times New Roman"/>
-                <w:b/>
-                <w:sz w:val="24"/>
+                <w:rFonts w:ascii="Arial" w:eastAsia="Times New Roman" w:hAnsi="Arial" w:cs="Arial"/>
+                <w:b/>
+                <w:bCs/>
+                <w:sz w:val="26"/>
+                <w:szCs w:val="26"/>
                 <w:u w:val="single"/>
                 <w:lang w:val="en-US"/>
               </w:rPr>
               <w:t xml:space="preserve"> {{</w:t>
             </w:r>
             <w:proofErr w:type="spellStart"/>
-            <w:r>
-              <w:rPr>
-                <w:rFonts w:ascii="Times New Roman" w:eastAsia="Times New Roman" w:hAnsi="Times New Roman" w:cs="Times New Roman"/>
-                <w:b/>
-                <w:sz w:val="24"/>
-                <w:u w:val="single"/>
-                <w:lang w:val="en-US"/>
-              </w:rPr>
-              <w:t>car.engine_number</w:t>
+            <w:proofErr w:type="gramStart"/>
+            <w:r>
+              <w:rPr>
+                <w:rFonts w:ascii="Arial" w:eastAsia="Times New Roman" w:hAnsi="Arial" w:cs="Arial"/>
+                <w:b/>
+                <w:bCs/>
+                <w:sz w:val="26"/>
+                <w:szCs w:val="26"/>
+                <w:u w:val="single"/>
+                <w:lang w:val="en-US"/>
+              </w:rPr>
+              <w:t>car.engine</w:t>
+            </w:r>
+            <w:proofErr w:type="gramEnd"/>
+            <w:r>
+              <w:rPr>
+                <w:rFonts w:ascii="Arial" w:eastAsia="Times New Roman" w:hAnsi="Arial" w:cs="Arial"/>
+                <w:b/>
+                <w:bCs/>
+                <w:sz w:val="26"/>
+                <w:szCs w:val="26"/>
+                <w:u w:val="single"/>
+                <w:lang w:val="en-US"/>
+              </w:rPr>
+              <w:t>_number</w:t>
             </w:r>
             <w:proofErr w:type="spellEnd"/>
             <w:r>
               <w:rPr>
-                <w:rFonts w:ascii="Times New Roman" w:eastAsia="Times New Roman" w:hAnsi="Times New Roman" w:cs="Times New Roman"/>
-                <w:b/>
-                <w:sz w:val="24"/>
+                <w:rFonts w:ascii="Arial" w:eastAsia="Times New Roman" w:hAnsi="Arial" w:cs="Arial"/>
+                <w:b/>
+                <w:bCs/>
+                <w:sz w:val="26"/>
+                <w:szCs w:val="26"/>
                 <w:u w:val="single"/>
                 <w:lang w:val="en-US"/>
               </w:rPr>
@@ -2047,11 +2314,12 @@
           </w:p>
           <w:p>
             <w:pPr>
-              <w:spacing w:after="0" w:line="240" w:lineRule="auto"/>
+              <w:spacing w:after="0" w:line="276" w:lineRule="auto"/>
               <w:ind w:right="-3"/>
               <w:rPr>
                 <w:rFonts w:ascii="Times New Roman" w:eastAsia="Times New Roman" w:hAnsi="Times New Roman" w:cs="Times New Roman"/>
-                <w:sz w:val="24"/>
+                <w:sz w:val="26"/>
+                <w:szCs w:val="26"/>
                 <w:u w:val="single"/>
                 <w:lang w:val="en-US"/>
               </w:rPr>
@@ -2059,7 +2327,8 @@
             <w:r>
               <w:rPr>
                 <w:rFonts w:ascii="Times New Roman" w:eastAsia="Times New Roman" w:hAnsi="Times New Roman" w:cs="Times New Roman"/>
-                <w:sz w:val="24"/>
+                <w:sz w:val="26"/>
+                <w:szCs w:val="26"/>
                 <w:lang w:val="en-US"/>
               </w:rPr>
               <w:t xml:space="preserve">11. </w:t>
@@ -2068,7 +2337,8 @@
             <w:r>
               <w:rPr>
                 <w:rFonts w:ascii="Times New Roman" w:eastAsia="Times New Roman" w:hAnsi="Times New Roman" w:cs="Times New Roman"/>
-                <w:sz w:val="24"/>
+                <w:sz w:val="26"/>
+                <w:szCs w:val="26"/>
                 <w:lang w:val="en-US"/>
               </w:rPr>
               <w:t>Dvigatel</w:t>
@@ -2077,7 +2347,8 @@
             <w:r>
               <w:rPr>
                 <w:rFonts w:ascii="Times New Roman" w:eastAsia="Times New Roman" w:hAnsi="Times New Roman" w:cs="Times New Roman"/>
-                <w:sz w:val="24"/>
+                <w:sz w:val="26"/>
+                <w:szCs w:val="26"/>
                 <w:lang w:val="en-US"/>
               </w:rPr>
               <w:t xml:space="preserve"> </w:t>
@@ -2086,7 +2357,8 @@
             <w:r>
               <w:rPr>
                 <w:rFonts w:ascii="Times New Roman" w:eastAsia="Times New Roman" w:hAnsi="Times New Roman" w:cs="Times New Roman"/>
-                <w:sz w:val="24"/>
+                <w:sz w:val="26"/>
+                <w:szCs w:val="26"/>
                 <w:lang w:val="en-US"/>
               </w:rPr>
               <w:t>quvvati</w:t>
@@ -2095,38 +2367,59 @@
             <w:r>
               <w:rPr>
                 <w:rFonts w:ascii="Times New Roman" w:eastAsia="Times New Roman" w:hAnsi="Times New Roman" w:cs="Times New Roman"/>
-                <w:sz w:val="24"/>
+                <w:sz w:val="26"/>
+                <w:szCs w:val="26"/>
                 <w:lang w:val="en-US"/>
               </w:rPr>
               <w:t xml:space="preserve">: </w:t>
             </w:r>
             <w:r>
               <w:rPr>
-                <w:rFonts w:ascii="Times New Roman" w:eastAsia="Times New Roman" w:hAnsi="Times New Roman" w:cs="Times New Roman"/>
-                <w:b/>
-                <w:sz w:val="24"/>
+                <w:rFonts w:ascii="Arial" w:eastAsia="Times New Roman" w:hAnsi="Arial" w:cs="Arial"/>
+                <w:b/>
+                <w:bCs/>
+                <w:sz w:val="26"/>
+                <w:szCs w:val="26"/>
                 <w:u w:val="single"/>
                 <w:lang w:val="en-US"/>
               </w:rPr>
               <w:t>{{</w:t>
             </w:r>
             <w:proofErr w:type="spellStart"/>
-            <w:r>
-              <w:rPr>
-                <w:rFonts w:ascii="Times New Roman" w:eastAsia="Times New Roman" w:hAnsi="Times New Roman" w:cs="Times New Roman"/>
-                <w:b/>
-                <w:sz w:val="24"/>
-                <w:u w:val="single"/>
-                <w:lang w:val="en-US"/>
-              </w:rPr>
-              <w:t>car.engine_power</w:t>
+            <w:proofErr w:type="gramStart"/>
+            <w:r>
+              <w:rPr>
+                <w:rFonts w:ascii="Arial" w:eastAsia="Times New Roman" w:hAnsi="Arial" w:cs="Arial"/>
+                <w:b/>
+                <w:bCs/>
+                <w:sz w:val="26"/>
+                <w:szCs w:val="26"/>
+                <w:u w:val="single"/>
+                <w:lang w:val="en-US"/>
+              </w:rPr>
+              <w:t>car.engine</w:t>
+            </w:r>
+            <w:proofErr w:type="gramEnd"/>
+            <w:r>
+              <w:rPr>
+                <w:rFonts w:ascii="Arial" w:eastAsia="Times New Roman" w:hAnsi="Arial" w:cs="Arial"/>
+                <w:b/>
+                <w:bCs/>
+                <w:sz w:val="26"/>
+                <w:szCs w:val="26"/>
+                <w:u w:val="single"/>
+                <w:lang w:val="en-US"/>
+              </w:rPr>
+              <w:t>_power</w:t>
             </w:r>
             <w:proofErr w:type="spellEnd"/>
             <w:r>
               <w:rPr>
-                <w:rFonts w:ascii="Times New Roman" w:eastAsia="Times New Roman" w:hAnsi="Times New Roman" w:cs="Times New Roman"/>
-                <w:b/>
-                <w:sz w:val="24"/>
+                <w:rFonts w:ascii="Arial" w:eastAsia="Times New Roman" w:hAnsi="Arial" w:cs="Arial"/>
+                <w:b/>
+                <w:bCs/>
+                <w:sz w:val="26"/>
+                <w:szCs w:val="26"/>
                 <w:u w:val="single"/>
                 <w:lang w:val="en-US"/>
               </w:rPr>
@@ -2135,9 +2428,11 @@
             <w:proofErr w:type="spellStart"/>
             <w:r>
               <w:rPr>
-                <w:rFonts w:ascii="Times New Roman" w:eastAsia="Times New Roman" w:hAnsi="Times New Roman" w:cs="Times New Roman"/>
-                <w:b/>
-                <w:sz w:val="24"/>
+                <w:rFonts w:ascii="Arial" w:eastAsia="Times New Roman" w:hAnsi="Arial" w:cs="Arial"/>
+                <w:b/>
+                <w:bCs/>
+                <w:sz w:val="26"/>
+                <w:szCs w:val="26"/>
                 <w:u w:val="single"/>
                 <w:lang w:val="en-US"/>
               </w:rPr>
@@ -2146,9 +2441,11 @@
             <w:proofErr w:type="spellEnd"/>
             <w:r>
               <w:rPr>
-                <w:rFonts w:ascii="Times New Roman" w:eastAsia="Times New Roman" w:hAnsi="Times New Roman" w:cs="Times New Roman"/>
-                <w:b/>
-                <w:sz w:val="24"/>
+                <w:rFonts w:ascii="Arial" w:eastAsia="Times New Roman" w:hAnsi="Arial" w:cs="Arial"/>
+                <w:b/>
+                <w:bCs/>
+                <w:sz w:val="26"/>
+                <w:szCs w:val="26"/>
                 <w:u w:val="single"/>
                 <w:lang w:val="en-US"/>
               </w:rPr>
@@ -2157,9 +2454,11 @@
             <w:proofErr w:type="spellStart"/>
             <w:r>
               <w:rPr>
-                <w:rFonts w:ascii="Times New Roman" w:eastAsia="Times New Roman" w:hAnsi="Times New Roman" w:cs="Times New Roman"/>
-                <w:b/>
-                <w:sz w:val="24"/>
+                <w:rFonts w:ascii="Arial" w:eastAsia="Times New Roman" w:hAnsi="Arial" w:cs="Arial"/>
+                <w:b/>
+                <w:bCs/>
+                <w:sz w:val="26"/>
+                <w:szCs w:val="26"/>
                 <w:u w:val="single"/>
                 <w:lang w:val="en-US"/>
               </w:rPr>
@@ -2172,18 +2471,20 @@
               <w:tabs>
                 <w:tab w:val="center" w:pos="5528"/>
               </w:tabs>
-              <w:spacing w:after="0" w:line="240" w:lineRule="auto"/>
+              <w:spacing w:after="0" w:line="276" w:lineRule="auto"/>
               <w:ind w:right="-3"/>
               <w:rPr>
                 <w:rFonts w:ascii="Times New Roman" w:eastAsia="Times New Roman" w:hAnsi="Times New Roman" w:cs="Times New Roman"/>
-                <w:sz w:val="24"/>
+                <w:sz w:val="26"/>
+                <w:szCs w:val="26"/>
                 <w:lang w:val="en-US"/>
               </w:rPr>
             </w:pPr>
             <w:r>
               <w:rPr>
                 <w:rFonts w:ascii="Times New Roman" w:eastAsia="Times New Roman" w:hAnsi="Times New Roman" w:cs="Times New Roman"/>
-                <w:sz w:val="24"/>
+                <w:sz w:val="26"/>
+                <w:szCs w:val="26"/>
                 <w:lang w:val="en-US"/>
               </w:rPr>
               <w:t xml:space="preserve">12. </w:t>
@@ -2192,7 +2493,8 @@
             <w:r>
               <w:rPr>
                 <w:rFonts w:ascii="Times New Roman" w:eastAsia="Times New Roman" w:hAnsi="Times New Roman" w:cs="Times New Roman"/>
-                <w:sz w:val="24"/>
+                <w:sz w:val="26"/>
+                <w:szCs w:val="26"/>
                 <w:lang w:val="en-US"/>
               </w:rPr>
               <w:t>Rangi</w:t>
@@ -2201,38 +2503,59 @@
             <w:r>
               <w:rPr>
                 <w:rFonts w:ascii="Times New Roman" w:eastAsia="Times New Roman" w:hAnsi="Times New Roman" w:cs="Times New Roman"/>
-                <w:sz w:val="24"/>
+                <w:sz w:val="26"/>
+                <w:szCs w:val="26"/>
                 <w:lang w:val="en-US"/>
               </w:rPr>
               <w:t xml:space="preserve">: </w:t>
             </w:r>
             <w:r>
               <w:rPr>
-                <w:rFonts w:ascii="Times New Roman" w:eastAsia="Times New Roman" w:hAnsi="Times New Roman" w:cs="Times New Roman"/>
-                <w:b/>
-                <w:sz w:val="24"/>
+                <w:rFonts w:ascii="Arial" w:eastAsia="Times New Roman" w:hAnsi="Arial" w:cs="Arial"/>
+                <w:b/>
+                <w:bCs/>
+                <w:sz w:val="26"/>
+                <w:szCs w:val="26"/>
                 <w:u w:val="single"/>
                 <w:lang w:val="en-US"/>
               </w:rPr>
               <w:t>{{</w:t>
             </w:r>
             <w:proofErr w:type="spellStart"/>
-            <w:r>
-              <w:rPr>
-                <w:rFonts w:ascii="Times New Roman" w:eastAsia="Times New Roman" w:hAnsi="Times New Roman" w:cs="Times New Roman"/>
-                <w:b/>
-                <w:sz w:val="24"/>
-                <w:u w:val="single"/>
-                <w:lang w:val="en-US"/>
-              </w:rPr>
-              <w:t>car.color.title</w:t>
+            <w:proofErr w:type="gramStart"/>
+            <w:r>
+              <w:rPr>
+                <w:rFonts w:ascii="Arial" w:eastAsia="Times New Roman" w:hAnsi="Arial" w:cs="Arial"/>
+                <w:b/>
+                <w:bCs/>
+                <w:sz w:val="26"/>
+                <w:szCs w:val="26"/>
+                <w:u w:val="single"/>
+                <w:lang w:val="en-US"/>
+              </w:rPr>
+              <w:t>car.color</w:t>
+            </w:r>
+            <w:proofErr w:type="gramEnd"/>
+            <w:r>
+              <w:rPr>
+                <w:rFonts w:ascii="Arial" w:eastAsia="Times New Roman" w:hAnsi="Arial" w:cs="Arial"/>
+                <w:b/>
+                <w:bCs/>
+                <w:sz w:val="26"/>
+                <w:szCs w:val="26"/>
+                <w:u w:val="single"/>
+                <w:lang w:val="en-US"/>
+              </w:rPr>
+              <w:t>.title</w:t>
             </w:r>
             <w:proofErr w:type="spellEnd"/>
             <w:r>
               <w:rPr>
-                <w:rFonts w:ascii="Times New Roman" w:eastAsia="Times New Roman" w:hAnsi="Times New Roman" w:cs="Times New Roman"/>
-                <w:b/>
-                <w:sz w:val="24"/>
+                <w:rFonts w:ascii="Arial" w:eastAsia="Times New Roman" w:hAnsi="Arial" w:cs="Arial"/>
+                <w:b/>
+                <w:bCs/>
+                <w:sz w:val="26"/>
+                <w:szCs w:val="26"/>
                 <w:u w:val="single"/>
                 <w:lang w:val="en-US"/>
               </w:rPr>
@@ -2241,7 +2564,8 @@
             <w:r>
               <w:rPr>
                 <w:rFonts w:ascii="Times New Roman" w:eastAsia="Times New Roman" w:hAnsi="Times New Roman" w:cs="Times New Roman"/>
-                <w:sz w:val="24"/>
+                <w:sz w:val="26"/>
+                <w:szCs w:val="26"/>
                 <w:lang w:val="en-US"/>
               </w:rPr>
               <w:t xml:space="preserve">      </w:t>
@@ -2249,7 +2573,8 @@
             <w:r>
               <w:rPr>
                 <w:rFonts w:ascii="Times New Roman" w:eastAsia="Times New Roman" w:hAnsi="Times New Roman" w:cs="Times New Roman"/>
-                <w:sz w:val="24"/>
+                <w:sz w:val="26"/>
+                <w:szCs w:val="26"/>
                 <w:lang w:val="en-US"/>
               </w:rPr>
               <w:tab/>
@@ -2261,18 +2586,20 @@
               <w:tabs>
                 <w:tab w:val="center" w:pos="5528"/>
               </w:tabs>
-              <w:spacing w:after="0" w:line="240" w:lineRule="auto"/>
+              <w:spacing w:after="0" w:line="276" w:lineRule="auto"/>
               <w:ind w:right="-3"/>
               <w:rPr>
                 <w:rFonts w:ascii="Times New Roman" w:eastAsia="Times New Roman" w:hAnsi="Times New Roman" w:cs="Times New Roman"/>
-                <w:sz w:val="24"/>
+                <w:sz w:val="26"/>
+                <w:szCs w:val="26"/>
                 <w:lang w:val="en-US"/>
               </w:rPr>
             </w:pPr>
             <w:r>
               <w:rPr>
                 <w:rFonts w:ascii="Times New Roman" w:eastAsia="Times New Roman" w:hAnsi="Times New Roman" w:cs="Times New Roman"/>
-                <w:sz w:val="24"/>
+                <w:sz w:val="26"/>
+                <w:szCs w:val="26"/>
                 <w:lang w:val="en-US"/>
               </w:rPr>
               <w:t xml:space="preserve">13. </w:t>
@@ -2281,7 +2608,8 @@
             <w:r>
               <w:rPr>
                 <w:rFonts w:ascii="Times New Roman" w:eastAsia="Times New Roman" w:hAnsi="Times New Roman" w:cs="Times New Roman"/>
-                <w:sz w:val="24"/>
+                <w:sz w:val="26"/>
+                <w:szCs w:val="26"/>
                 <w:lang w:val="en-US"/>
               </w:rPr>
               <w:t>To’la</w:t>
@@ -2290,7 +2618,8 @@
             <w:r>
               <w:rPr>
                 <w:rFonts w:ascii="Times New Roman" w:eastAsia="Times New Roman" w:hAnsi="Times New Roman" w:cs="Times New Roman"/>
-                <w:sz w:val="24"/>
+                <w:sz w:val="26"/>
+                <w:szCs w:val="26"/>
                 <w:lang w:val="en-US"/>
               </w:rPr>
               <w:t xml:space="preserve"> </w:t>
@@ -2299,7 +2628,8 @@
             <w:r>
               <w:rPr>
                 <w:rFonts w:ascii="Times New Roman" w:eastAsia="Times New Roman" w:hAnsi="Times New Roman" w:cs="Times New Roman"/>
-                <w:sz w:val="24"/>
+                <w:sz w:val="26"/>
+                <w:szCs w:val="26"/>
                 <w:lang w:val="en-US"/>
               </w:rPr>
               <w:t>vazni</w:t>
@@ -2308,16 +2638,81 @@
             <w:r>
               <w:rPr>
                 <w:rFonts w:ascii="Times New Roman" w:eastAsia="Times New Roman" w:hAnsi="Times New Roman" w:cs="Times New Roman"/>
-                <w:sz w:val="24"/>
-                <w:lang w:val="en-US"/>
-              </w:rPr>
-              <w:t xml:space="preserve"> {%if </w:t>
+                <w:sz w:val="26"/>
+                <w:szCs w:val="26"/>
+                <w:lang w:val="en-US"/>
+              </w:rPr>
+              <w:t xml:space="preserve"> </w:t>
+            </w:r>
+            <w:r>
+              <w:rPr>
+                <w:rFonts w:ascii="Arial" w:eastAsia="Times New Roman" w:hAnsi="Arial" w:cs="Arial"/>
+                <w:b/>
+                <w:bCs/>
+                <w:sz w:val="26"/>
+                <w:szCs w:val="26"/>
+                <w:lang w:val="en-US"/>
+              </w:rPr>
+              <w:t xml:space="preserve">{%if </w:t>
             </w:r>
             <w:proofErr w:type="spellStart"/>
-            <w:r>
-              <w:rPr>
-                <w:rFonts w:ascii="Times New Roman" w:eastAsia="Times New Roman" w:hAnsi="Times New Roman" w:cs="Times New Roman"/>
-                <w:sz w:val="24"/>
+            <w:proofErr w:type="gramStart"/>
+            <w:r>
+              <w:rPr>
+                <w:rFonts w:ascii="Arial" w:eastAsia="Times New Roman" w:hAnsi="Arial" w:cs="Arial"/>
+                <w:b/>
+                <w:bCs/>
+                <w:sz w:val="26"/>
+                <w:szCs w:val="26"/>
+                <w:lang w:val="en-US"/>
+              </w:rPr>
+              <w:t>car.full</w:t>
+            </w:r>
+            <w:proofErr w:type="gramEnd"/>
+            <w:r>
+              <w:rPr>
+                <w:rFonts w:ascii="Arial" w:eastAsia="Times New Roman" w:hAnsi="Arial" w:cs="Arial"/>
+                <w:b/>
+                <w:bCs/>
+                <w:sz w:val="26"/>
+                <w:szCs w:val="26"/>
+                <w:lang w:val="en-US"/>
+              </w:rPr>
+              <w:t>_weight</w:t>
+            </w:r>
+            <w:proofErr w:type="spellEnd"/>
+            <w:r>
+              <w:rPr>
+                <w:rFonts w:ascii="Arial" w:eastAsia="Times New Roman" w:hAnsi="Arial" w:cs="Arial"/>
+                <w:b/>
+                <w:bCs/>
+                <w:sz w:val="26"/>
+                <w:szCs w:val="26"/>
+                <w:lang w:val="en-US"/>
+              </w:rPr>
+              <w:t>%}</w:t>
+            </w:r>
+            <w:r>
+              <w:rPr>
+                <w:rFonts w:ascii="Arial" w:eastAsia="Times New Roman" w:hAnsi="Arial" w:cs="Arial"/>
+                <w:b/>
+                <w:bCs/>
+                <w:sz w:val="26"/>
+                <w:szCs w:val="26"/>
+                <w:u w:val="single"/>
+                <w:lang w:val="en-US"/>
+              </w:rPr>
+              <w:t>{{</w:t>
+            </w:r>
+            <w:proofErr w:type="spellStart"/>
+            <w:r>
+              <w:rPr>
+                <w:rFonts w:ascii="Arial" w:eastAsia="Times New Roman" w:hAnsi="Arial" w:cs="Arial"/>
+                <w:b/>
+                <w:bCs/>
+                <w:sz w:val="26"/>
+                <w:szCs w:val="26"/>
+                <w:u w:val="single"/>
                 <w:lang w:val="en-US"/>
               </w:rPr>
               <w:t>car.full_weight</w:t>
@@ -2325,39 +2720,11 @@
             <w:proofErr w:type="spellEnd"/>
             <w:r>
               <w:rPr>
-                <w:rFonts w:ascii="Times New Roman" w:eastAsia="Times New Roman" w:hAnsi="Times New Roman" w:cs="Times New Roman"/>
-                <w:sz w:val="24"/>
-                <w:lang w:val="en-US"/>
-              </w:rPr>
-              <w:t>%}</w:t>
-            </w:r>
-            <w:r>
-              <w:rPr>
-                <w:rFonts w:ascii="Times New Roman" w:eastAsia="Times New Roman" w:hAnsi="Times New Roman" w:cs="Times New Roman"/>
-                <w:b/>
-                <w:sz w:val="24"/>
-                <w:u w:val="single"/>
-                <w:lang w:val="en-US"/>
-              </w:rPr>
-              <w:t>{{</w:t>
-            </w:r>
-            <w:proofErr w:type="spellStart"/>
-            <w:r>
-              <w:rPr>
-                <w:rFonts w:ascii="Times New Roman" w:eastAsia="Times New Roman" w:hAnsi="Times New Roman" w:cs="Times New Roman"/>
-                <w:b/>
-                <w:sz w:val="24"/>
-                <w:u w:val="single"/>
-                <w:lang w:val="en-US"/>
-              </w:rPr>
-              <w:t>car.full_weight</w:t>
-            </w:r>
-            <w:proofErr w:type="spellEnd"/>
-            <w:r>
-              <w:rPr>
-                <w:rFonts w:ascii="Times New Roman" w:eastAsia="Times New Roman" w:hAnsi="Times New Roman" w:cs="Times New Roman"/>
-                <w:b/>
-                <w:sz w:val="24"/>
+                <w:rFonts w:ascii="Arial" w:eastAsia="Times New Roman" w:hAnsi="Arial" w:cs="Arial"/>
+                <w:b/>
+                <w:bCs/>
+                <w:sz w:val="26"/>
+                <w:szCs w:val="26"/>
                 <w:u w:val="single"/>
                 <w:lang w:val="en-US"/>
               </w:rPr>
@@ -2369,16 +2736,20 @@
               <w:tabs>
                 <w:tab w:val="center" w:pos="5528"/>
               </w:tabs>
-              <w:spacing w:after="0" w:line="240" w:lineRule="auto"/>
+              <w:spacing w:after="0" w:line="276" w:lineRule="auto"/>
               <w:ind w:right="-3"/>
               <w:rPr>
+                <w:rFonts w:ascii="Times New Roman" w:hAnsi="Times New Roman" w:cs="Times New Roman"/>
+                <w:sz w:val="26"/>
+                <w:szCs w:val="26"/>
                 <w:lang w:val="en-US"/>
               </w:rPr>
             </w:pPr>
             <w:r>
               <w:rPr>
                 <w:rFonts w:ascii="Times New Roman" w:eastAsia="Times New Roman" w:hAnsi="Times New Roman" w:cs="Times New Roman"/>
-                <w:sz w:val="24"/>
+                <w:sz w:val="26"/>
+                <w:szCs w:val="26"/>
                 <w:lang w:val="en-US"/>
               </w:rPr>
               <w:t xml:space="preserve">14. </w:t>
@@ -2387,7 +2758,8 @@
             <w:r>
               <w:rPr>
                 <w:rFonts w:ascii="Times New Roman" w:eastAsia="Times New Roman" w:hAnsi="Times New Roman" w:cs="Times New Roman"/>
-                <w:sz w:val="24"/>
+                <w:sz w:val="26"/>
+                <w:szCs w:val="26"/>
                 <w:lang w:val="en-US"/>
               </w:rPr>
               <w:t>Yuksiz</w:t>
@@ -2396,7 +2768,8 @@
             <w:r>
               <w:rPr>
                 <w:rFonts w:ascii="Times New Roman" w:eastAsia="Times New Roman" w:hAnsi="Times New Roman" w:cs="Times New Roman"/>
-                <w:sz w:val="24"/>
+                <w:sz w:val="26"/>
+                <w:szCs w:val="26"/>
                 <w:lang w:val="en-US"/>
               </w:rPr>
               <w:t xml:space="preserve"> </w:t>
@@ -2405,7 +2778,8 @@
             <w:r>
               <w:rPr>
                 <w:rFonts w:ascii="Times New Roman" w:eastAsia="Times New Roman" w:hAnsi="Times New Roman" w:cs="Times New Roman"/>
-                <w:sz w:val="24"/>
+                <w:sz w:val="26"/>
+                <w:szCs w:val="26"/>
                 <w:lang w:val="en-US"/>
               </w:rPr>
               <w:t>vazni</w:t>
@@ -2414,16 +2788,81 @@
             <w:r>
               <w:rPr>
                 <w:rFonts w:ascii="Times New Roman" w:eastAsia="Times New Roman" w:hAnsi="Times New Roman" w:cs="Times New Roman"/>
-                <w:sz w:val="24"/>
-                <w:lang w:val="en-US"/>
-              </w:rPr>
-              <w:t xml:space="preserve"> {%if </w:t>
+                <w:sz w:val="26"/>
+                <w:szCs w:val="26"/>
+                <w:lang w:val="en-US"/>
+              </w:rPr>
+              <w:t xml:space="preserve"> </w:t>
+            </w:r>
+            <w:r>
+              <w:rPr>
+                <w:rFonts w:ascii="Arial" w:eastAsia="Times New Roman" w:hAnsi="Arial" w:cs="Arial"/>
+                <w:b/>
+                <w:bCs/>
+                <w:sz w:val="26"/>
+                <w:szCs w:val="26"/>
+                <w:lang w:val="en-US"/>
+              </w:rPr>
+              <w:t xml:space="preserve">{%if </w:t>
             </w:r>
             <w:proofErr w:type="spellStart"/>
-            <w:r>
-              <w:rPr>
-                <w:rFonts w:ascii="Times New Roman" w:eastAsia="Times New Roman" w:hAnsi="Times New Roman" w:cs="Times New Roman"/>
-                <w:sz w:val="24"/>
+            <w:proofErr w:type="gramStart"/>
+            <w:r>
+              <w:rPr>
+                <w:rFonts w:ascii="Arial" w:eastAsia="Times New Roman" w:hAnsi="Arial" w:cs="Arial"/>
+                <w:b/>
+                <w:bCs/>
+                <w:sz w:val="26"/>
+                <w:szCs w:val="26"/>
+                <w:lang w:val="en-US"/>
+              </w:rPr>
+              <w:t>car.empty</w:t>
+            </w:r>
+            <w:proofErr w:type="gramEnd"/>
+            <w:r>
+              <w:rPr>
+                <w:rFonts w:ascii="Arial" w:eastAsia="Times New Roman" w:hAnsi="Arial" w:cs="Arial"/>
+                <w:b/>
+                <w:bCs/>
+                <w:sz w:val="26"/>
+                <w:szCs w:val="26"/>
+                <w:lang w:val="en-US"/>
+              </w:rPr>
+              <w:t>_weight</w:t>
+            </w:r>
+            <w:proofErr w:type="spellEnd"/>
+            <w:r>
+              <w:rPr>
+                <w:rFonts w:ascii="Arial" w:eastAsia="Times New Roman" w:hAnsi="Arial" w:cs="Arial"/>
+                <w:b/>
+                <w:bCs/>
+                <w:sz w:val="26"/>
+                <w:szCs w:val="26"/>
+                <w:lang w:val="en-US"/>
+              </w:rPr>
+              <w:t>%}</w:t>
+            </w:r>
+            <w:r>
+              <w:rPr>
+                <w:rFonts w:ascii="Arial" w:eastAsia="Times New Roman" w:hAnsi="Arial" w:cs="Arial"/>
+                <w:b/>
+                <w:bCs/>
+                <w:sz w:val="26"/>
+                <w:szCs w:val="26"/>
+                <w:u w:val="single"/>
+                <w:lang w:val="en-US"/>
+              </w:rPr>
+              <w:t>{{</w:t>
+            </w:r>
+            <w:proofErr w:type="spellStart"/>
+            <w:r>
+              <w:rPr>
+                <w:rFonts w:ascii="Arial" w:eastAsia="Times New Roman" w:hAnsi="Arial" w:cs="Arial"/>
+                <w:b/>
+                <w:bCs/>
+                <w:sz w:val="26"/>
+                <w:szCs w:val="26"/>
+                <w:u w:val="single"/>
                 <w:lang w:val="en-US"/>
               </w:rPr>
               <w:t>car.empty_weight</w:t>
@@ -2431,39 +2870,11 @@
             <w:proofErr w:type="spellEnd"/>
             <w:r>
               <w:rPr>
-                <w:rFonts w:ascii="Times New Roman" w:eastAsia="Times New Roman" w:hAnsi="Times New Roman" w:cs="Times New Roman"/>
-                <w:sz w:val="24"/>
-                <w:lang w:val="en-US"/>
-              </w:rPr>
-              <w:t>%}</w:t>
-            </w:r>
-            <w:r>
-              <w:rPr>
-                <w:rFonts w:ascii="Times New Roman" w:eastAsia="Times New Roman" w:hAnsi="Times New Roman" w:cs="Times New Roman"/>
-                <w:b/>
-                <w:sz w:val="24"/>
-                <w:u w:val="single"/>
-                <w:lang w:val="en-US"/>
-              </w:rPr>
-              <w:t>{{</w:t>
-            </w:r>
-            <w:proofErr w:type="spellStart"/>
-            <w:r>
-              <w:rPr>
-                <w:rFonts w:ascii="Times New Roman" w:eastAsia="Times New Roman" w:hAnsi="Times New Roman" w:cs="Times New Roman"/>
-                <w:b/>
-                <w:sz w:val="24"/>
-                <w:u w:val="single"/>
-                <w:lang w:val="en-US"/>
-              </w:rPr>
-              <w:t>car.empty_weight</w:t>
-            </w:r>
-            <w:proofErr w:type="spellEnd"/>
-            <w:r>
-              <w:rPr>
-                <w:rFonts w:ascii="Times New Roman" w:eastAsia="Times New Roman" w:hAnsi="Times New Roman" w:cs="Times New Roman"/>
-                <w:b/>
-                <w:sz w:val="24"/>
+                <w:rFonts w:ascii="Arial" w:eastAsia="Times New Roman" w:hAnsi="Arial" w:cs="Arial"/>
+                <w:b/>
+                <w:bCs/>
+                <w:sz w:val="26"/>
+                <w:szCs w:val="26"/>
                 <w:u w:val="single"/>
                 <w:lang w:val="en-US"/>
               </w:rPr>
@@ -2658,8 +3069,11 @@
       </w:r>
       <w:r>
         <w:rPr>
-          <w:rFonts w:ascii="Times New Roman" w:eastAsia="Times New Roman" w:hAnsi="Times New Roman" w:cs="Times New Roman"/>
-          <w:sz w:val="24"/>
+          <w:rFonts w:ascii="Arial" w:eastAsia="Times New Roman" w:hAnsi="Arial" w:cs="Arial"/>
+          <w:b/>
+          <w:bCs/>
+          <w:sz w:val="26"/>
+          <w:szCs w:val="26"/>
           <w:u w:val="single"/>
           <w:lang w:val="en-US"/>
         </w:rPr>
@@ -2667,8 +3081,11 @@
       </w:r>
       <w:r>
         <w:rPr>
-          <w:rFonts w:ascii="Times New Roman" w:eastAsia="Times New Roman" w:hAnsi="Times New Roman" w:cs="Times New Roman"/>
-          <w:sz w:val="24"/>
+          <w:rFonts w:ascii="Arial" w:eastAsia="Times New Roman" w:hAnsi="Arial" w:cs="Arial"/>
+          <w:b/>
+          <w:bCs/>
+          <w:sz w:val="26"/>
+          <w:szCs w:val="26"/>
           <w:lang w:val="en-US"/>
         </w:rPr>
         <w:t>.</w:t>
@@ -2775,6 +3192,7 @@
         <w:t xml:space="preserve"> </w:t>
       </w:r>
       <w:proofErr w:type="spellStart"/>
+      <w:proofErr w:type="gramStart"/>
       <w:r>
         <w:rPr>
           <w:rFonts w:ascii="Times New Roman" w:eastAsia="Times New Roman" w:hAnsi="Times New Roman" w:cs="Times New Roman"/>
@@ -2790,7 +3208,16 @@
           <w:sz w:val="24"/>
           <w:lang w:val="en-US"/>
         </w:rPr>
-        <w:t>:________________________</w:t>
+        <w:t>:_</w:t>
+      </w:r>
+      <w:proofErr w:type="gramEnd"/>
+      <w:r>
+        <w:rPr>
+          <w:rFonts w:ascii="Times New Roman" w:eastAsia="Times New Roman" w:hAnsi="Times New Roman" w:cs="Times New Roman"/>
+          <w:sz w:val="24"/>
+          <w:lang w:val="en-US"/>
+        </w:rPr>
+        <w:t>_______________________</w:t>
       </w:r>
     </w:p>
     <w:p>
@@ -2843,25 +3270,7 @@
           <w:sz w:val="24"/>
           <w:lang w:val="en-US"/>
         </w:rPr>
-        <w:t xml:space="preserve"> </w:t>
-      </w:r>
-      <w:proofErr w:type="spellStart"/>
-      <w:r>
-        <w:rPr>
-          <w:rFonts w:ascii="Times New Roman" w:eastAsia="Times New Roman" w:hAnsi="Times New Roman" w:cs="Times New Roman"/>
-          <w:sz w:val="24"/>
-          <w:lang w:val="en-US"/>
-        </w:rPr>
-        <w:t>boshlig’i</w:t>
-      </w:r>
-      <w:proofErr w:type="spellEnd"/>
-      <w:r>
-        <w:rPr>
-          <w:rFonts w:ascii="Times New Roman" w:eastAsia="Times New Roman" w:hAnsi="Times New Roman" w:cs="Times New Roman"/>
-          <w:sz w:val="24"/>
-          <w:lang w:val="en-US"/>
-        </w:rPr>
-        <w:t xml:space="preserve"> </w:t>
+        <w:t xml:space="preserve"> boshlig’i </w:t>
       </w:r>
       <w:proofErr w:type="spellStart"/>
       <w:r>
@@ -2879,15 +3288,7 @@
           <w:sz w:val="24"/>
           <w:lang w:val="en-US"/>
         </w:rPr>
-        <w:t>__________________</w:t>
-      </w:r>
-      <w:r>
-        <w:rPr>
-          <w:rFonts w:ascii="Times New Roman" w:eastAsia="Times New Roman" w:hAnsi="Times New Roman" w:cs="Times New Roman"/>
-          <w:sz w:val="24"/>
-          <w:lang w:val="en-US"/>
-        </w:rPr>
-        <w:t>____</w:t>
+        <w:t>______________________</w:t>
       </w:r>
     </w:p>
     <w:p>
@@ -3009,21 +3410,23 @@
         <w:t>now_date</w:t>
       </w:r>
       <w:proofErr w:type="spellEnd"/>
-      <w:r>
-        <w:rPr>
-          <w:rFonts w:ascii="Times New Roman" w:eastAsia="Times New Roman" w:hAnsi="Times New Roman" w:cs="Times New Roman"/>
-          <w:sz w:val="24"/>
-          <w:lang w:val="en-US"/>
-        </w:rPr>
-        <w:t>}}</w:t>
-      </w:r>
-      <w:r>
-        <w:rPr>
-          <w:rFonts w:ascii="Times New Roman" w:eastAsia="Times New Roman" w:hAnsi="Times New Roman" w:cs="Times New Roman"/>
-          <w:sz w:val="24"/>
-          <w:lang w:val="en-US"/>
-        </w:rPr>
-        <w:t xml:space="preserve">y                                </w:t>
+      <w:proofErr w:type="gramStart"/>
+      <w:r>
+        <w:rPr>
+          <w:rFonts w:ascii="Times New Roman" w:eastAsia="Times New Roman" w:hAnsi="Times New Roman" w:cs="Times New Roman"/>
+          <w:sz w:val="24"/>
+          <w:lang w:val="en-US"/>
+        </w:rPr>
+        <w:t>}}y</w:t>
+      </w:r>
+      <w:proofErr w:type="gramEnd"/>
+      <w:r>
+        <w:rPr>
+          <w:rFonts w:ascii="Times New Roman" w:eastAsia="Times New Roman" w:hAnsi="Times New Roman" w:cs="Times New Roman"/>
+          <w:sz w:val="24"/>
+          <w:lang w:val="en-US"/>
+        </w:rPr>
+        <w:t xml:space="preserve">                                </w:t>
       </w:r>
       <w:r>
         <w:rPr>
@@ -3153,8 +3556,9 @@
         <w:spacing w:after="0" w:line="276" w:lineRule="auto"/>
         <w:rPr>
           <w:rFonts w:ascii="Times New Roman" w:eastAsia="Times New Roman" w:hAnsi="Times New Roman" w:cs="Times New Roman"/>
-          <w:b/>
-          <w:sz w:val="16"/>
+          <w:bCs/>
+          <w:sz w:val="24"/>
+          <w:szCs w:val="24"/>
           <w:lang w:val="en-US"/>
         </w:rPr>
       </w:pPr>
@@ -3162,8 +3566,9 @@
       <w:r>
         <w:rPr>
           <w:rFonts w:ascii="Times New Roman" w:eastAsia="Times New Roman" w:hAnsi="Times New Roman" w:cs="Times New Roman"/>
-          <w:b/>
-          <w:sz w:val="16"/>
+          <w:bCs/>
+          <w:sz w:val="24"/>
+          <w:szCs w:val="24"/>
           <w:lang w:val="en-US"/>
         </w:rPr>
         <w:t>Arizada</w:t>
@@ -3172,8 +3577,9 @@
       <w:r>
         <w:rPr>
           <w:rFonts w:ascii="Times New Roman" w:eastAsia="Times New Roman" w:hAnsi="Times New Roman" w:cs="Times New Roman"/>
-          <w:b/>
-          <w:sz w:val="16"/>
+          <w:bCs/>
+          <w:sz w:val="24"/>
+          <w:szCs w:val="24"/>
           <w:lang w:val="en-US"/>
         </w:rPr>
         <w:t xml:space="preserve"> </w:t>
@@ -3182,8 +3588,9 @@
       <w:r>
         <w:rPr>
           <w:rFonts w:ascii="Times New Roman" w:eastAsia="Times New Roman" w:hAnsi="Times New Roman" w:cs="Times New Roman"/>
-          <w:b/>
-          <w:sz w:val="16"/>
+          <w:bCs/>
+          <w:sz w:val="24"/>
+          <w:szCs w:val="24"/>
           <w:lang w:val="en-US"/>
         </w:rPr>
         <w:t>ko’rstailgan</w:t>
@@ -3192,8 +3599,9 @@
       <w:r>
         <w:rPr>
           <w:rFonts w:ascii="Times New Roman" w:eastAsia="Times New Roman" w:hAnsi="Times New Roman" w:cs="Times New Roman"/>
-          <w:b/>
-          <w:sz w:val="16"/>
+          <w:bCs/>
+          <w:sz w:val="24"/>
+          <w:szCs w:val="24"/>
           <w:lang w:val="en-US"/>
         </w:rPr>
         <w:t xml:space="preserve"> </w:t>
@@ -3202,8 +3610,9 @@
       <w:r>
         <w:rPr>
           <w:rFonts w:ascii="Times New Roman" w:eastAsia="Times New Roman" w:hAnsi="Times New Roman" w:cs="Times New Roman"/>
-          <w:b/>
-          <w:sz w:val="16"/>
+          <w:bCs/>
+          <w:sz w:val="24"/>
+          <w:szCs w:val="24"/>
           <w:lang w:val="en-US"/>
         </w:rPr>
         <w:t>avtomashinaning</w:t>
@@ -3212,8 +3621,9 @@
       <w:r>
         <w:rPr>
           <w:rFonts w:ascii="Times New Roman" w:eastAsia="Times New Roman" w:hAnsi="Times New Roman" w:cs="Times New Roman"/>
-          <w:b/>
-          <w:sz w:val="16"/>
+          <w:bCs/>
+          <w:sz w:val="24"/>
+          <w:szCs w:val="24"/>
           <w:lang w:val="en-US"/>
         </w:rPr>
         <w:t xml:space="preserve"> (</w:t>
@@ -3222,8 +3632,9 @@
       <w:r>
         <w:rPr>
           <w:rFonts w:ascii="Times New Roman" w:eastAsia="Times New Roman" w:hAnsi="Times New Roman" w:cs="Times New Roman"/>
-          <w:b/>
-          <w:sz w:val="16"/>
+          <w:bCs/>
+          <w:sz w:val="24"/>
+          <w:szCs w:val="24"/>
           <w:lang w:val="en-US"/>
         </w:rPr>
         <w:t>mototsiklning</w:t>
@@ -3232,8 +3643,9 @@
       <w:r>
         <w:rPr>
           <w:rFonts w:ascii="Times New Roman" w:eastAsia="Times New Roman" w:hAnsi="Times New Roman" w:cs="Times New Roman"/>
-          <w:b/>
-          <w:sz w:val="16"/>
+          <w:bCs/>
+          <w:sz w:val="24"/>
+          <w:szCs w:val="24"/>
           <w:lang w:val="en-US"/>
         </w:rPr>
         <w:t xml:space="preserve">) </w:t>
@@ -3242,8 +3654,9 @@
       <w:r>
         <w:rPr>
           <w:rFonts w:ascii="Times New Roman" w:eastAsia="Times New Roman" w:hAnsi="Times New Roman" w:cs="Times New Roman"/>
-          <w:b/>
-          <w:sz w:val="16"/>
+          <w:bCs/>
+          <w:sz w:val="24"/>
+          <w:szCs w:val="24"/>
           <w:lang w:val="en-US"/>
         </w:rPr>
         <w:t>dvigatel</w:t>
@@ -3252,8 +3665,9 @@
       <w:r>
         <w:rPr>
           <w:rFonts w:ascii="Times New Roman" w:eastAsia="Times New Roman" w:hAnsi="Times New Roman" w:cs="Times New Roman"/>
-          <w:b/>
-          <w:sz w:val="16"/>
+          <w:bCs/>
+          <w:sz w:val="24"/>
+          <w:szCs w:val="24"/>
           <w:lang w:val="en-US"/>
         </w:rPr>
         <w:t xml:space="preserve">, </w:t>
@@ -3262,8 +3676,9 @@
       <w:r>
         <w:rPr>
           <w:rFonts w:ascii="Times New Roman" w:eastAsia="Times New Roman" w:hAnsi="Times New Roman" w:cs="Times New Roman"/>
-          <w:b/>
-          <w:sz w:val="16"/>
+          <w:bCs/>
+          <w:sz w:val="24"/>
+          <w:szCs w:val="24"/>
           <w:lang w:val="en-US"/>
         </w:rPr>
         <w:t>shassi</w:t>
@@ -3272,8 +3687,9 @@
       <w:r>
         <w:rPr>
           <w:rFonts w:ascii="Times New Roman" w:eastAsia="Times New Roman" w:hAnsi="Times New Roman" w:cs="Times New Roman"/>
-          <w:b/>
-          <w:sz w:val="16"/>
+          <w:bCs/>
+          <w:sz w:val="24"/>
+          <w:szCs w:val="24"/>
           <w:lang w:val="en-US"/>
         </w:rPr>
         <w:t xml:space="preserve"> (</w:t>
@@ -3282,8 +3698,9 @@
       <w:r>
         <w:rPr>
           <w:rFonts w:ascii="Times New Roman" w:eastAsia="Times New Roman" w:hAnsi="Times New Roman" w:cs="Times New Roman"/>
-          <w:b/>
-          <w:sz w:val="16"/>
+          <w:bCs/>
+          <w:sz w:val="24"/>
+          <w:szCs w:val="24"/>
           <w:lang w:val="en-US"/>
         </w:rPr>
         <w:t>rama</w:t>
@@ -3292,8 +3709,9 @@
       <w:r>
         <w:rPr>
           <w:rFonts w:ascii="Times New Roman" w:eastAsia="Times New Roman" w:hAnsi="Times New Roman" w:cs="Times New Roman"/>
-          <w:b/>
-          <w:sz w:val="16"/>
+          <w:bCs/>
+          <w:sz w:val="24"/>
+          <w:szCs w:val="24"/>
           <w:lang w:val="en-US"/>
         </w:rPr>
         <w:t xml:space="preserve">), </w:t>
@@ -3302,8 +3720,9 @@
       <w:r>
         <w:rPr>
           <w:rFonts w:ascii="Times New Roman" w:eastAsia="Times New Roman" w:hAnsi="Times New Roman" w:cs="Times New Roman"/>
-          <w:b/>
-          <w:sz w:val="16"/>
+          <w:bCs/>
+          <w:sz w:val="24"/>
+          <w:szCs w:val="24"/>
           <w:lang w:val="en-US"/>
         </w:rPr>
         <w:t>kuzov</w:t>
@@ -3312,8 +3731,9 @@
       <w:r>
         <w:rPr>
           <w:rFonts w:ascii="Times New Roman" w:eastAsia="Times New Roman" w:hAnsi="Times New Roman" w:cs="Times New Roman"/>
-          <w:b/>
-          <w:sz w:val="16"/>
+          <w:bCs/>
+          <w:sz w:val="24"/>
+          <w:szCs w:val="24"/>
           <w:lang w:val="en-US"/>
         </w:rPr>
         <w:t xml:space="preserve"> (</w:t>
@@ -3322,8 +3742,9 @@
       <w:r>
         <w:rPr>
           <w:rFonts w:ascii="Times New Roman" w:eastAsia="Times New Roman" w:hAnsi="Times New Roman" w:cs="Times New Roman"/>
-          <w:b/>
-          <w:sz w:val="16"/>
+          <w:bCs/>
+          <w:sz w:val="24"/>
+          <w:szCs w:val="24"/>
           <w:lang w:val="en-US"/>
         </w:rPr>
         <w:t>kajava</w:t>
@@ -3332,8 +3753,9 @@
       <w:r>
         <w:rPr>
           <w:rFonts w:ascii="Times New Roman" w:eastAsia="Times New Roman" w:hAnsi="Times New Roman" w:cs="Times New Roman"/>
-          <w:b/>
-          <w:sz w:val="16"/>
+          <w:bCs/>
+          <w:sz w:val="24"/>
+          <w:szCs w:val="24"/>
           <w:lang w:val="en-US"/>
         </w:rPr>
         <w:t xml:space="preserve">) </w:t>
@@ -3342,8 +3764,9 @@
       <w:r>
         <w:rPr>
           <w:rFonts w:ascii="Times New Roman" w:eastAsia="Times New Roman" w:hAnsi="Times New Roman" w:cs="Times New Roman"/>
-          <w:b/>
-          <w:sz w:val="16"/>
+          <w:bCs/>
+          <w:sz w:val="24"/>
+          <w:szCs w:val="24"/>
           <w:lang w:val="en-US"/>
         </w:rPr>
         <w:t>raqam</w:t>
@@ -3352,8 +3775,9 @@
       <w:r>
         <w:rPr>
           <w:rFonts w:ascii="Times New Roman" w:eastAsia="Times New Roman" w:hAnsi="Times New Roman" w:cs="Times New Roman"/>
-          <w:b/>
-          <w:sz w:val="16"/>
+          <w:bCs/>
+          <w:sz w:val="24"/>
+          <w:szCs w:val="24"/>
           <w:lang w:val="en-US"/>
         </w:rPr>
         <w:t xml:space="preserve"> </w:t>
@@ -3362,8 +3786,9 @@
       <w:r>
         <w:rPr>
           <w:rFonts w:ascii="Times New Roman" w:eastAsia="Times New Roman" w:hAnsi="Times New Roman" w:cs="Times New Roman"/>
-          <w:b/>
-          <w:sz w:val="16"/>
+          <w:bCs/>
+          <w:sz w:val="24"/>
+          <w:szCs w:val="24"/>
           <w:lang w:val="en-US"/>
         </w:rPr>
         <w:t>belgilari</w:t>
@@ -3372,8 +3797,9 @@
       <w:r>
         <w:rPr>
           <w:rFonts w:ascii="Times New Roman" w:eastAsia="Times New Roman" w:hAnsi="Times New Roman" w:cs="Times New Roman"/>
-          <w:b/>
-          <w:sz w:val="16"/>
+          <w:bCs/>
+          <w:sz w:val="24"/>
+          <w:szCs w:val="24"/>
           <w:lang w:val="en-US"/>
         </w:rPr>
         <w:t xml:space="preserve"> </w:t>
@@ -3382,8 +3808,9 @@
       <w:r>
         <w:rPr>
           <w:rFonts w:ascii="Times New Roman" w:eastAsia="Times New Roman" w:hAnsi="Times New Roman" w:cs="Times New Roman"/>
-          <w:b/>
-          <w:sz w:val="16"/>
+          <w:bCs/>
+          <w:sz w:val="24"/>
+          <w:szCs w:val="24"/>
           <w:lang w:val="en-US"/>
         </w:rPr>
         <w:t>hisobga</w:t>
@@ -3392,8 +3819,9 @@
       <w:r>
         <w:rPr>
           <w:rFonts w:ascii="Times New Roman" w:eastAsia="Times New Roman" w:hAnsi="Times New Roman" w:cs="Times New Roman"/>
-          <w:b/>
-          <w:sz w:val="16"/>
+          <w:bCs/>
+          <w:sz w:val="24"/>
+          <w:szCs w:val="24"/>
           <w:lang w:val="en-US"/>
         </w:rPr>
         <w:t xml:space="preserve"> </w:t>
@@ -3402,8 +3830,9 @@
       <w:r>
         <w:rPr>
           <w:rFonts w:ascii="Times New Roman" w:eastAsia="Times New Roman" w:hAnsi="Times New Roman" w:cs="Times New Roman"/>
-          <w:b/>
-          <w:sz w:val="16"/>
+          <w:bCs/>
+          <w:sz w:val="24"/>
+          <w:szCs w:val="24"/>
           <w:lang w:val="en-US"/>
         </w:rPr>
         <w:t>olish</w:t>
@@ -3412,8 +3841,9 @@
       <w:r>
         <w:rPr>
           <w:rFonts w:ascii="Times New Roman" w:eastAsia="Times New Roman" w:hAnsi="Times New Roman" w:cs="Times New Roman"/>
-          <w:b/>
-          <w:sz w:val="16"/>
+          <w:bCs/>
+          <w:sz w:val="24"/>
+          <w:szCs w:val="24"/>
           <w:lang w:val="en-US"/>
         </w:rPr>
         <w:t xml:space="preserve"> </w:t>
@@ -3422,8 +3852,9 @@
       <w:r>
         <w:rPr>
           <w:rFonts w:ascii="Times New Roman" w:eastAsia="Times New Roman" w:hAnsi="Times New Roman" w:cs="Times New Roman"/>
-          <w:b/>
-          <w:sz w:val="16"/>
+          <w:bCs/>
+          <w:sz w:val="24"/>
+          <w:szCs w:val="24"/>
           <w:lang w:val="en-US"/>
         </w:rPr>
         <w:t>hujjatlariga</w:t>
@@ -3432,8 +3863,9 @@
       <w:r>
         <w:rPr>
           <w:rFonts w:ascii="Times New Roman" w:eastAsia="Times New Roman" w:hAnsi="Times New Roman" w:cs="Times New Roman"/>
-          <w:b/>
-          <w:sz w:val="16"/>
+          <w:bCs/>
+          <w:sz w:val="24"/>
+          <w:szCs w:val="24"/>
           <w:lang w:val="en-US"/>
         </w:rPr>
         <w:t xml:space="preserve"> </w:t>
@@ -3442,8 +3874,9 @@
       <w:r>
         <w:rPr>
           <w:rFonts w:ascii="Times New Roman" w:eastAsia="Times New Roman" w:hAnsi="Times New Roman" w:cs="Times New Roman"/>
-          <w:b/>
-          <w:sz w:val="16"/>
+          <w:bCs/>
+          <w:sz w:val="24"/>
+          <w:szCs w:val="24"/>
           <w:lang w:val="en-US"/>
         </w:rPr>
         <w:t>to’g’ri</w:t>
@@ -3452,8 +3885,9 @@
       <w:r>
         <w:rPr>
           <w:rFonts w:ascii="Times New Roman" w:eastAsia="Times New Roman" w:hAnsi="Times New Roman" w:cs="Times New Roman"/>
-          <w:b/>
-          <w:sz w:val="16"/>
+          <w:bCs/>
+          <w:sz w:val="24"/>
+          <w:szCs w:val="24"/>
           <w:lang w:val="en-US"/>
         </w:rPr>
         <w:t xml:space="preserve"> </w:t>
@@ -3462,8 +3896,9 @@
       <w:r>
         <w:rPr>
           <w:rFonts w:ascii="Times New Roman" w:eastAsia="Times New Roman" w:hAnsi="Times New Roman" w:cs="Times New Roman"/>
-          <w:b/>
-          <w:sz w:val="16"/>
+          <w:bCs/>
+          <w:sz w:val="24"/>
+          <w:szCs w:val="24"/>
           <w:lang w:val="en-US"/>
         </w:rPr>
         <w:t>keladi</w:t>
@@ -3472,8 +3907,9 @@
       <w:r>
         <w:rPr>
           <w:rFonts w:ascii="Times New Roman" w:eastAsia="Times New Roman" w:hAnsi="Times New Roman" w:cs="Times New Roman"/>
-          <w:b/>
-          <w:sz w:val="16"/>
+          <w:bCs/>
+          <w:sz w:val="24"/>
+          <w:szCs w:val="24"/>
           <w:lang w:val="en-US"/>
         </w:rPr>
         <w:t xml:space="preserve">. </w:t>
@@ -3538,7 +3974,7 @@
     </w:p>
     <w:p>
       <w:pPr>
-        <w:spacing w:after="0" w:line="276" w:lineRule="auto"/>
+        <w:spacing w:after="0" w:line="360" w:lineRule="auto"/>
         <w:rPr>
           <w:rFonts w:ascii="Times New Roman" w:eastAsia="Times New Roman" w:hAnsi="Times New Roman" w:cs="Times New Roman"/>
           <w:lang w:val="en-US"/>
@@ -3615,60 +4051,12 @@
           <w:u w:val="single"/>
           <w:lang w:val="en-US"/>
         </w:rPr>
-        <w:t xml:space="preserve">{% if </w:t>
-      </w:r>
-      <w:proofErr w:type="spellStart"/>
-      <w:r>
-        <w:rPr>
-          <w:rFonts w:ascii="Times New Roman" w:eastAsia="Times New Roman" w:hAnsi="Times New Roman" w:cs="Times New Roman"/>
-          <w:b/>
-          <w:u w:val="single"/>
-          <w:lang w:val="en-US"/>
-        </w:rPr>
-        <w:t>given_number</w:t>
-      </w:r>
-      <w:proofErr w:type="spellEnd"/>
-      <w:r>
-        <w:rPr>
-          <w:rFonts w:ascii="Times New Roman" w:eastAsia="Times New Roman" w:hAnsi="Times New Roman" w:cs="Times New Roman"/>
-          <w:b/>
-          <w:u w:val="single"/>
-          <w:lang w:val="en-US"/>
-        </w:rPr>
-        <w:t xml:space="preserve"> %}{{</w:t>
-      </w:r>
-      <w:proofErr w:type="spellStart"/>
-      <w:r>
-        <w:rPr>
-          <w:rFonts w:ascii="Times New Roman" w:eastAsia="Times New Roman" w:hAnsi="Times New Roman" w:cs="Times New Roman"/>
-          <w:b/>
-          <w:u w:val="single"/>
-          <w:lang w:val="en-US"/>
-        </w:rPr>
-        <w:t>given_number</w:t>
-      </w:r>
-      <w:proofErr w:type="spellEnd"/>
-      <w:r>
-        <w:rPr>
-          <w:rFonts w:ascii="Times New Roman" w:eastAsia="Times New Roman" w:hAnsi="Times New Roman" w:cs="Times New Roman"/>
-          <w:b/>
-          <w:u w:val="single"/>
-          <w:lang w:val="en-US"/>
-        </w:rPr>
-        <w:t>}}{%endif%}</w:t>
-      </w:r>
-      <w:r>
-        <w:rPr>
-          <w:rFonts w:ascii="Times New Roman" w:eastAsia="Times New Roman" w:hAnsi="Times New Roman" w:cs="Times New Roman"/>
-          <w:u w:val="single"/>
-          <w:lang w:val="en-US"/>
-        </w:rPr>
-        <w:t>__________________________</w:t>
+        <w:t>______________________</w:t>
       </w:r>
     </w:p>
     <w:p>
       <w:pPr>
-        <w:spacing w:after="0" w:line="276" w:lineRule="auto"/>
+        <w:spacing w:after="0" w:line="360" w:lineRule="auto"/>
         <w:rPr>
           <w:rFonts w:ascii="Times New Roman" w:eastAsia="Times New Roman" w:hAnsi="Times New Roman" w:cs="Times New Roman"/>
           <w:lang w:val="en-US"/>
@@ -3745,76 +4133,24 @@
           <w:u w:val="single"/>
           <w:lang w:val="en-US"/>
         </w:rPr>
-        <w:t>{</w:t>
-      </w:r>
-      <w:r>
-        <w:rPr>
-          <w:rFonts w:ascii="Times New Roman" w:eastAsia="Times New Roman" w:hAnsi="Times New Roman" w:cs="Times New Roman"/>
-          <w:b/>
-          <w:sz w:val="24"/>
-          <w:u w:val="single"/>
-          <w:lang w:val="en-US"/>
-        </w:rPr>
-        <w:t xml:space="preserve">%if </w:t>
-      </w:r>
-      <w:proofErr w:type="spellStart"/>
-      <w:r>
-        <w:rPr>
-          <w:rFonts w:ascii="Times New Roman" w:eastAsia="Times New Roman" w:hAnsi="Times New Roman" w:cs="Times New Roman"/>
-          <w:b/>
-          <w:sz w:val="24"/>
-          <w:u w:val="single"/>
-          <w:lang w:val="en-US"/>
-        </w:rPr>
-        <w:t>given_technical_passport</w:t>
-      </w:r>
-      <w:proofErr w:type="spellEnd"/>
-      <w:r>
-        <w:rPr>
-          <w:rFonts w:ascii="Times New Roman" w:eastAsia="Times New Roman" w:hAnsi="Times New Roman" w:cs="Times New Roman"/>
-          <w:b/>
-          <w:sz w:val="24"/>
-          <w:u w:val="single"/>
-          <w:lang w:val="en-US"/>
-        </w:rPr>
-        <w:t xml:space="preserve"> %}{{</w:t>
-      </w:r>
-      <w:proofErr w:type="spellStart"/>
-      <w:r>
-        <w:rPr>
-          <w:rFonts w:ascii="Times New Roman" w:eastAsia="Times New Roman" w:hAnsi="Times New Roman" w:cs="Times New Roman"/>
-          <w:b/>
-          <w:sz w:val="24"/>
-          <w:u w:val="single"/>
-          <w:lang w:val="en-US"/>
-        </w:rPr>
-        <w:t>given_technical_passport</w:t>
-      </w:r>
-      <w:proofErr w:type="spellEnd"/>
-      <w:r>
-        <w:rPr>
-          <w:rFonts w:ascii="Times New Roman" w:eastAsia="Times New Roman" w:hAnsi="Times New Roman" w:cs="Times New Roman"/>
-          <w:b/>
-          <w:sz w:val="24"/>
-          <w:u w:val="single"/>
-          <w:lang w:val="en-US"/>
-        </w:rPr>
-        <w:t>}}{%endif%}</w:t>
+        <w:t>__________________</w:t>
       </w:r>
     </w:p>
     <w:p>
       <w:pPr>
-        <w:spacing w:after="0" w:line="276" w:lineRule="auto"/>
-        <w:rPr>
-          <w:rFonts w:ascii="Times New Roman" w:eastAsia="Times New Roman" w:hAnsi="Times New Roman" w:cs="Times New Roman"/>
-          <w:b/>
-          <w:sz w:val="24"/>
+        <w:spacing w:after="0" w:line="360" w:lineRule="auto"/>
+        <w:rPr>
+          <w:rFonts w:ascii="Times New Roman" w:eastAsia="Times New Roman" w:hAnsi="Times New Roman" w:cs="Times New Roman"/>
+          <w:b/>
+          <w:sz w:val="24"/>
+          <w:lang w:val="en-US"/>
         </w:rPr>
       </w:pPr>
       <w:r>
         <w:rPr>
           <w:rFonts w:ascii="Times New Roman" w:eastAsia="Times New Roman" w:hAnsi="Times New Roman" w:cs="Times New Roman"/>
           <w:sz w:val="24"/>
+          <w:lang w:val="en-US"/>
         </w:rPr>
         <w:t xml:space="preserve">“___” ________ 20__-yil                                                                    YHXB </w:t>
       </w:r>
@@ -3823,6 +4159,7 @@
         <w:rPr>
           <w:rFonts w:ascii="Times New Roman" w:eastAsia="Times New Roman" w:hAnsi="Times New Roman" w:cs="Times New Roman"/>
           <w:sz w:val="24"/>
+          <w:lang w:val="en-US"/>
         </w:rPr>
         <w:t>noziri</w:t>
       </w:r>
@@ -3831,38 +4168,42 @@
         <w:rPr>
           <w:rFonts w:ascii="Times New Roman" w:eastAsia="Times New Roman" w:hAnsi="Times New Roman" w:cs="Times New Roman"/>
           <w:sz w:val="24"/>
+          <w:lang w:val="en-US"/>
         </w:rPr>
         <w:t>______________________</w:t>
       </w:r>
     </w:p>
     <w:p>
       <w:pPr>
-        <w:spacing w:after="0" w:line="276" w:lineRule="auto"/>
+        <w:spacing w:after="0" w:line="360" w:lineRule="auto"/>
         <w:rPr>
           <w:rFonts w:ascii="Times New Roman" w:eastAsia="Times New Roman" w:hAnsi="Times New Roman" w:cs="Times New Roman"/>
           <w:sz w:val="4"/>
+          <w:lang w:val="en-US"/>
         </w:rPr>
       </w:pPr>
     </w:p>
     <w:p>
       <w:pPr>
-        <w:spacing w:after="0" w:line="276" w:lineRule="auto"/>
+        <w:spacing w:after="0" w:line="360" w:lineRule="auto"/>
         <w:rPr>
           <w:rFonts w:ascii="Arial" w:eastAsia="Arial" w:hAnsi="Arial" w:cs="Arial"/>
           <w:sz w:val="14"/>
+          <w:lang w:val="en-US"/>
         </w:rPr>
       </w:pPr>
       <w:r>
         <w:rPr>
           <w:rFonts w:ascii="Arial" w:eastAsia="Arial" w:hAnsi="Arial" w:cs="Arial"/>
           <w:sz w:val="14"/>
+          <w:lang w:val="en-US"/>
         </w:rPr>
         <w:t xml:space="preserve"> </w:t>
       </w:r>
     </w:p>
     <w:sectPr>
       <w:pgSz w:w="11906" w:h="16838"/>
-      <w:pgMar w:top="284" w:right="707" w:bottom="568" w:left="709" w:header="708" w:footer="708" w:gutter="0"/>
+      <w:pgMar w:top="284" w:right="566" w:bottom="568" w:left="567" w:header="708" w:footer="708" w:gutter="0"/>
       <w:cols w:space="708"/>
       <w:docGrid w:linePitch="360"/>
     </w:sectPr>
